--- a/osmotester/osmo-guide.docx
+++ b/osmotester/osmo-guide.docx
@@ -21,12 +21,14 @@
           <w:lang w:val="en-US"/>
         </w:rPr>
       </w:pPr>
+      <w:proofErr w:type="spellStart"/>
       <w:r>
         <w:rPr>
           <w:lang w:val="en-US"/>
         </w:rPr>
         <w:t>OSMOTester</w:t>
       </w:r>
+      <w:proofErr w:type="spellEnd"/>
     </w:p>
     <w:p>
       <w:pPr>
@@ -106,7 +108,7 @@
           <w:r>
             <w:fldChar w:fldCharType="separate"/>
           </w:r>
-          <w:hyperlink w:anchor="_Toc294599823" w:history="1">
+          <w:hyperlink w:anchor="_Toc298239454" w:history="1">
             <w:r>
               <w:rPr>
                 <w:rStyle w:val="Hyperlink"/>
@@ -134,7 +136,7 @@
                 <w:noProof/>
                 <w:webHidden/>
               </w:rPr>
-              <w:instrText xml:space="preserve"> PAGEREF _Toc294599823 \h </w:instrText>
+              <w:instrText xml:space="preserve"> PAGEREF _Toc298239454 \h </w:instrText>
             </w:r>
             <w:r>
               <w:rPr>
@@ -177,7 +179,7 @@
               <w:lang w:eastAsia="fi-FI"/>
             </w:rPr>
           </w:pPr>
-          <w:hyperlink w:anchor="_Toc294599824" w:history="1">
+          <w:hyperlink w:anchor="_Toc298239455" w:history="1">
             <w:r>
               <w:rPr>
                 <w:rStyle w:val="Hyperlink"/>
@@ -205,7 +207,7 @@
                 <w:noProof/>
                 <w:webHidden/>
               </w:rPr>
-              <w:instrText xml:space="preserve"> PAGEREF _Toc294599824 \h </w:instrText>
+              <w:instrText xml:space="preserve"> PAGEREF _Toc298239455 \h </w:instrText>
             </w:r>
             <w:r>
               <w:rPr>
@@ -248,7 +250,7 @@
               <w:lang w:eastAsia="fi-FI"/>
             </w:rPr>
           </w:pPr>
-          <w:hyperlink w:anchor="_Toc294599825" w:history="1">
+          <w:hyperlink w:anchor="_Toc298239456" w:history="1">
             <w:r>
               <w:rPr>
                 <w:rStyle w:val="Hyperlink"/>
@@ -276,7 +278,7 @@
                 <w:noProof/>
                 <w:webHidden/>
               </w:rPr>
-              <w:instrText xml:space="preserve"> PAGEREF _Toc294599825 \h </w:instrText>
+              <w:instrText xml:space="preserve"> PAGEREF _Toc298239456 \h </w:instrText>
             </w:r>
             <w:r>
               <w:rPr>
@@ -319,14 +321,14 @@
               <w:lang w:eastAsia="fi-FI"/>
             </w:rPr>
           </w:pPr>
-          <w:hyperlink w:anchor="_Toc294599826" w:history="1">
+          <w:hyperlink w:anchor="_Toc298239457" w:history="1">
             <w:r>
               <w:rPr>
                 <w:rStyle w:val="Hyperlink"/>
                 <w:noProof/>
                 <w:lang w:val="en-US"/>
               </w:rPr>
-              <w:t>Conclusions</w:t>
+              <w:t>Special model elements</w:t>
             </w:r>
             <w:r>
               <w:rPr>
@@ -347,7 +349,7 @@
                 <w:noProof/>
                 <w:webHidden/>
               </w:rPr>
-              <w:instrText xml:space="preserve"> PAGEREF _Toc294599826 \h </w:instrText>
+              <w:instrText xml:space="preserve"> PAGEREF _Toc298239457 \h </w:instrText>
             </w:r>
             <w:r>
               <w:rPr>
@@ -390,7 +392,220 @@
               <w:lang w:eastAsia="fi-FI"/>
             </w:rPr>
           </w:pPr>
-          <w:hyperlink w:anchor="_Toc294599827" w:history="1">
+          <w:hyperlink w:anchor="_Toc298239458" w:history="1">
+            <w:r>
+              <w:rPr>
+                <w:rStyle w:val="Hyperlink"/>
+                <w:noProof/>
+                <w:lang w:val="en-US"/>
+              </w:rPr>
+              <w:t>Test optimization</w:t>
+            </w:r>
+            <w:r>
+              <w:rPr>
+                <w:noProof/>
+                <w:webHidden/>
+              </w:rPr>
+              <w:tab/>
+            </w:r>
+            <w:r>
+              <w:rPr>
+                <w:noProof/>
+                <w:webHidden/>
+              </w:rPr>
+              <w:fldChar w:fldCharType="begin"/>
+            </w:r>
+            <w:r>
+              <w:rPr>
+                <w:noProof/>
+                <w:webHidden/>
+              </w:rPr>
+              <w:instrText xml:space="preserve"> PAGEREF _Toc298239458 \h </w:instrText>
+            </w:r>
+            <w:r>
+              <w:rPr>
+                <w:noProof/>
+                <w:webHidden/>
+              </w:rPr>
+            </w:r>
+            <w:r>
+              <w:rPr>
+                <w:noProof/>
+                <w:webHidden/>
+              </w:rPr>
+              <w:fldChar w:fldCharType="separate"/>
+            </w:r>
+            <w:r>
+              <w:rPr>
+                <w:noProof/>
+                <w:webHidden/>
+              </w:rPr>
+              <w:t>11</w:t>
+            </w:r>
+            <w:r>
+              <w:rPr>
+                <w:noProof/>
+                <w:webHidden/>
+              </w:rPr>
+              <w:fldChar w:fldCharType="end"/>
+            </w:r>
+          </w:hyperlink>
+        </w:p>
+        <w:p>
+          <w:pPr>
+            <w:pStyle w:val="TOC1"/>
+            <w:tabs>
+              <w:tab w:val="right" w:leader="dot" w:pos="9628"/>
+            </w:tabs>
+            <w:rPr>
+              <w:rFonts w:eastAsiaTheme="minorEastAsia"/>
+              <w:noProof/>
+              <w:lang w:eastAsia="fi-FI"/>
+            </w:rPr>
+          </w:pPr>
+          <w:hyperlink w:anchor="_Toc298239459" w:history="1">
+            <w:r>
+              <w:rPr>
+                <w:rStyle w:val="Hyperlink"/>
+                <w:noProof/>
+                <w:lang w:val="en-US"/>
+              </w:rPr>
+              <w:t>Customization of algorithms and other components</w:t>
+            </w:r>
+            <w:r>
+              <w:rPr>
+                <w:noProof/>
+                <w:webHidden/>
+              </w:rPr>
+              <w:tab/>
+            </w:r>
+            <w:r>
+              <w:rPr>
+                <w:noProof/>
+                <w:webHidden/>
+              </w:rPr>
+              <w:fldChar w:fldCharType="begin"/>
+            </w:r>
+            <w:r>
+              <w:rPr>
+                <w:noProof/>
+                <w:webHidden/>
+              </w:rPr>
+              <w:instrText xml:space="preserve"> PAGEREF _Toc298239459 \h </w:instrText>
+            </w:r>
+            <w:r>
+              <w:rPr>
+                <w:noProof/>
+                <w:webHidden/>
+              </w:rPr>
+            </w:r>
+            <w:r>
+              <w:rPr>
+                <w:noProof/>
+                <w:webHidden/>
+              </w:rPr>
+              <w:fldChar w:fldCharType="separate"/>
+            </w:r>
+            <w:r>
+              <w:rPr>
+                <w:noProof/>
+                <w:webHidden/>
+              </w:rPr>
+              <w:t>12</w:t>
+            </w:r>
+            <w:r>
+              <w:rPr>
+                <w:noProof/>
+                <w:webHidden/>
+              </w:rPr>
+              <w:fldChar w:fldCharType="end"/>
+            </w:r>
+          </w:hyperlink>
+        </w:p>
+        <w:p>
+          <w:pPr>
+            <w:pStyle w:val="TOC1"/>
+            <w:tabs>
+              <w:tab w:val="right" w:leader="dot" w:pos="9628"/>
+            </w:tabs>
+            <w:rPr>
+              <w:rFonts w:eastAsiaTheme="minorEastAsia"/>
+              <w:noProof/>
+              <w:lang w:eastAsia="fi-FI"/>
+            </w:rPr>
+          </w:pPr>
+          <w:hyperlink w:anchor="_Toc298239460" w:history="1">
+            <w:r>
+              <w:rPr>
+                <w:rStyle w:val="Hyperlink"/>
+                <w:noProof/>
+                <w:lang w:val="en-US"/>
+              </w:rPr>
+              <w:t>Conclusions</w:t>
+            </w:r>
+            <w:r>
+              <w:rPr>
+                <w:noProof/>
+                <w:webHidden/>
+              </w:rPr>
+              <w:tab/>
+            </w:r>
+            <w:r>
+              <w:rPr>
+                <w:noProof/>
+                <w:webHidden/>
+              </w:rPr>
+              <w:fldChar w:fldCharType="begin"/>
+            </w:r>
+            <w:r>
+              <w:rPr>
+                <w:noProof/>
+                <w:webHidden/>
+              </w:rPr>
+              <w:instrText xml:space="preserve"> PAGEREF _Toc298239460 \h </w:instrText>
+            </w:r>
+            <w:r>
+              <w:rPr>
+                <w:noProof/>
+                <w:webHidden/>
+              </w:rPr>
+            </w:r>
+            <w:r>
+              <w:rPr>
+                <w:noProof/>
+                <w:webHidden/>
+              </w:rPr>
+              <w:fldChar w:fldCharType="separate"/>
+            </w:r>
+            <w:r>
+              <w:rPr>
+                <w:noProof/>
+                <w:webHidden/>
+              </w:rPr>
+              <w:t>12</w:t>
+            </w:r>
+            <w:r>
+              <w:rPr>
+                <w:noProof/>
+                <w:webHidden/>
+              </w:rPr>
+              <w:fldChar w:fldCharType="end"/>
+            </w:r>
+          </w:hyperlink>
+        </w:p>
+        <w:p>
+          <w:pPr>
+            <w:pStyle w:val="TOC1"/>
+            <w:tabs>
+              <w:tab w:val="right" w:leader="dot" w:pos="9628"/>
+            </w:tabs>
+            <w:rPr>
+              <w:rFonts w:eastAsiaTheme="minorEastAsia"/>
+              <w:noProof/>
+              <w:lang w:eastAsia="fi-FI"/>
+            </w:rPr>
+          </w:pPr>
+          <w:hyperlink w:anchor="_Toc298239461" w:history="1">
             <w:r>
               <w:rPr>
                 <w:rStyle w:val="Hyperlink"/>
@@ -418,7 +633,7 @@
                 <w:noProof/>
                 <w:webHidden/>
               </w:rPr>
-              <w:instrText xml:space="preserve"> PAGEREF _Toc294599827 \h </w:instrText>
+              <w:instrText xml:space="preserve"> PAGEREF _Toc298239461 \h </w:instrText>
             </w:r>
             <w:r>
               <w:rPr>
@@ -438,7 +653,7 @@
                 <w:noProof/>
                 <w:webHidden/>
               </w:rPr>
-              <w:t>9</w:t>
+              <w:t>12</w:t>
             </w:r>
             <w:r>
               <w:rPr>
@@ -481,7 +696,7 @@
           <w:lang w:val="en-US"/>
         </w:rPr>
       </w:pPr>
-      <w:bookmarkStart w:id="0" w:name="_Toc294599823"/>
+      <w:bookmarkStart w:id="0" w:name="_Toc298239454"/>
       <w:r>
         <w:rPr>
           <w:lang w:val="en-US"/>
@@ -498,11 +713,19 @@
           <w:lang w:val="en-US"/>
         </w:rPr>
       </w:pPr>
-      <w:r>
-        <w:rPr>
-          <w:lang w:val="en-US"/>
-        </w:rPr>
-        <w:t xml:space="preserve">OSMOTester is a model-based testing (MBT) tool. It uses a state-machine notation to describe </w:t>
+      <w:proofErr w:type="spellStart"/>
+      <w:r>
+        <w:rPr>
+          <w:lang w:val="en-US"/>
+        </w:rPr>
+        <w:t>OSMOTester</w:t>
+      </w:r>
+      <w:proofErr w:type="spellEnd"/>
+      <w:r>
+        <w:rPr>
+          <w:lang w:val="en-US"/>
+        </w:rPr>
+        <w:t xml:space="preserve"> is a model-based testing (MBT) tool. It uses a state-machine notation to describe </w:t>
       </w:r>
       <w:r>
         <w:rPr>
@@ -574,7 +797,7 @@
           <w:lang w:val="en-US"/>
         </w:rPr>
       </w:pPr>
-      <w:bookmarkStart w:id="1" w:name="_Toc294599824"/>
+      <w:bookmarkStart w:id="1" w:name="_Toc298239455"/>
       <w:r>
         <w:rPr>
           <w:lang w:val="en-US"/>
@@ -596,11 +819,19 @@
         </w:rPr>
         <w:t xml:space="preserve">This section describes the </w:t>
       </w:r>
-      <w:r>
-        <w:rPr>
-          <w:lang w:val="en-US"/>
-        </w:rPr>
-        <w:t xml:space="preserve">OSMOTester modeling notation </w:t>
+      <w:proofErr w:type="spellStart"/>
+      <w:r>
+        <w:rPr>
+          <w:lang w:val="en-US"/>
+        </w:rPr>
+        <w:t>OSMOTester</w:t>
+      </w:r>
+      <w:proofErr w:type="spellEnd"/>
+      <w:r>
+        <w:rPr>
+          <w:lang w:val="en-US"/>
+        </w:rPr>
+        <w:t xml:space="preserve"> modeling notation </w:t>
       </w:r>
       <w:r>
         <w:rPr>
@@ -646,6 +877,7 @@
           <w:hyperlink w:anchor="Utting2007" w:history="1">
             <w:r>
               <w:rPr>
+                <w:rStyle w:val="Header"/>
                 <w:noProof/>
                 <w:lang w:val="en-US"/>
               </w:rPr>
@@ -778,7 +1010,7 @@
           <v:shape id="_x0000_i1025" type="#_x0000_t75" style="width:203.25pt;height:103.5pt" o:ole="">
             <v:imagedata r:id="rId9" o:title=""/>
           </v:shape>
-          <o:OLEObject Type="Embed" ProgID="Visio.Drawing.11" ShapeID="_x0000_i1025" DrawAspect="Content" ObjectID="_1371978969" r:id="rId10"/>
+          <o:OLEObject Type="Embed" ProgID="Visio.Drawing.11" ShapeID="_x0000_i1025" DrawAspect="Content" ObjectID="_1371981309" r:id="rId10"/>
         </w:object>
       </w:r>
     </w:p>
@@ -791,12 +1023,14 @@
         </w:rPr>
       </w:pPr>
       <w:bookmarkStart w:id="2" w:name="_Ref294553865"/>
+      <w:proofErr w:type="gramStart"/>
       <w:r>
         <w:rPr>
           <w:lang w:val="en-US"/>
         </w:rPr>
         <w:t xml:space="preserve">Figure </w:t>
       </w:r>
+      <w:proofErr w:type="gramEnd"/>
       <w:r>
         <w:fldChar w:fldCharType="begin"/>
       </w:r>
@@ -820,12 +1054,28 @@
         <w:fldChar w:fldCharType="end"/>
       </w:r>
       <w:bookmarkEnd w:id="2"/>
-      <w:r>
-        <w:rPr>
-          <w:lang w:val="en-US"/>
-        </w:rPr>
-        <w:t>. Vending machine as a state-machine.</w:t>
-      </w:r>
+      <w:proofErr w:type="gramStart"/>
+      <w:r>
+        <w:rPr>
+          <w:lang w:val="en-US"/>
+        </w:rPr>
+        <w:t>.</w:t>
+      </w:r>
+      <w:proofErr w:type="gramEnd"/>
+      <w:r>
+        <w:rPr>
+          <w:lang w:val="en-US"/>
+        </w:rPr>
+        <w:t xml:space="preserve"> </w:t>
+      </w:r>
+      <w:proofErr w:type="gramStart"/>
+      <w:r>
+        <w:rPr>
+          <w:lang w:val="en-US"/>
+        </w:rPr>
+        <w:t>Vending machine as a state-machine.</w:t>
+      </w:r>
+      <w:proofErr w:type="gramEnd"/>
     </w:p>
     <w:p>
       <w:pPr>
@@ -977,7 +1227,21 @@
         <w:rPr>
           <w:lang w:val="en-US"/>
         </w:rPr>
-        <w:t>The OSMOTester notation emphasizes transitions as</w:t>
+        <w:t xml:space="preserve">The </w:t>
+      </w:r>
+      <w:proofErr w:type="spellStart"/>
+      <w:r>
+        <w:rPr>
+          <w:lang w:val="en-US"/>
+        </w:rPr>
+        <w:t>OSMOTester</w:t>
+      </w:r>
+      <w:proofErr w:type="spellEnd"/>
+      <w:r>
+        <w:rPr>
+          <w:lang w:val="en-US"/>
+        </w:rPr>
+        <w:t xml:space="preserve"> notation emphasizes transitions as</w:t>
       </w:r>
       <w:r>
         <w:rPr>
@@ -1088,7 +1352,21 @@
           <w:lang w:val="en-US"/>
         </w:rPr>
         <w:lastRenderedPageBreak/>
-        <w:t>The test models for OSMOTester are in practice executable programs written in the Java programming language. The specific model elements for the tool are identified based on a set of specific annotations.</w:t>
+        <w:t xml:space="preserve">The test models for </w:t>
+      </w:r>
+      <w:proofErr w:type="spellStart"/>
+      <w:r>
+        <w:rPr>
+          <w:lang w:val="en-US"/>
+        </w:rPr>
+        <w:t>OSMOTester</w:t>
+      </w:r>
+      <w:proofErr w:type="spellEnd"/>
+      <w:r>
+        <w:rPr>
+          <w:lang w:val="en-US"/>
+        </w:rPr>
+        <w:t xml:space="preserve"> are in practice executable programs written in the Java programming language. The specific model elements for the tool are identified based on a set of specific annotations.</w:t>
       </w:r>
       <w:r>
         <w:rPr>
@@ -1142,7 +1420,21 @@
         <w:rPr>
           <w:lang w:val="en-US"/>
         </w:rPr>
-        <w:t xml:space="preserve"> illustrates the OSMOTester notation </w:t>
+        <w:t xml:space="preserve"> illustrates the </w:t>
+      </w:r>
+      <w:proofErr w:type="spellStart"/>
+      <w:r>
+        <w:rPr>
+          <w:lang w:val="en-US"/>
+        </w:rPr>
+        <w:t>OSMOTester</w:t>
+      </w:r>
+      <w:proofErr w:type="spellEnd"/>
+      <w:r>
+        <w:rPr>
+          <w:lang w:val="en-US"/>
+        </w:rPr>
+        <w:t xml:space="preserve"> notation </w:t>
       </w:r>
       <w:r>
         <w:rPr>
@@ -1184,189 +1476,431 @@
           <w:lang w:val="en-US"/>
         </w:rPr>
       </w:pPr>
-      <w:r>
-        <w:rPr>
-          <w:rFonts w:ascii="Courier New" w:hAnsi="Courier New" w:cs="Courier New"/>
-          <w:lang w:val="en-US"/>
-        </w:rPr>
-        <w:t>public class VendingExample {</w:t>
-      </w:r>
-    </w:p>
-    <w:p>
-      <w:pPr>
-        <w:pBdr>
-          <w:top w:val="single" w:sz="4" w:space="1" w:color="auto"/>
-          <w:left w:val="single" w:sz="4" w:space="1" w:color="auto"/>
-          <w:bottom w:val="single" w:sz="4" w:space="1" w:color="auto"/>
-          <w:right w:val="single" w:sz="4" w:space="1" w:color="auto"/>
-        </w:pBdr>
-        <w:spacing w:after="0"/>
-        <w:jc w:val="both"/>
-        <w:rPr>
-          <w:rFonts w:ascii="Courier New" w:hAnsi="Courier New" w:cs="Courier New"/>
-          <w:lang w:val="en-US"/>
-        </w:rPr>
-      </w:pPr>
-      <w:r>
-        <w:rPr>
-          <w:rFonts w:ascii="Courier New" w:hAnsi="Courier New" w:cs="Courier New"/>
-          <w:lang w:val="en-US"/>
-        </w:rPr>
-        <w:t xml:space="preserve">  private final Scripter scripter;</w:t>
-      </w:r>
-    </w:p>
-    <w:p>
-      <w:pPr>
-        <w:pBdr>
-          <w:top w:val="single" w:sz="4" w:space="1" w:color="auto"/>
-          <w:left w:val="single" w:sz="4" w:space="1" w:color="auto"/>
-          <w:bottom w:val="single" w:sz="4" w:space="1" w:color="auto"/>
-          <w:right w:val="single" w:sz="4" w:space="1" w:color="auto"/>
-        </w:pBdr>
-        <w:spacing w:after="0"/>
-        <w:jc w:val="both"/>
-        <w:rPr>
-          <w:rFonts w:ascii="Courier New" w:hAnsi="Courier New" w:cs="Courier New"/>
-          <w:lang w:val="en-US"/>
-        </w:rPr>
-      </w:pPr>
-      <w:r>
-        <w:rPr>
-          <w:rFonts w:ascii="Courier New" w:hAnsi="Courier New" w:cs="Courier New"/>
-          <w:lang w:val="en-US"/>
-        </w:rPr>
-        <w:t xml:space="preserve">  private int coins = 0;</w:t>
-      </w:r>
-    </w:p>
-    <w:p>
-      <w:pPr>
-        <w:pBdr>
-          <w:top w:val="single" w:sz="4" w:space="1" w:color="auto"/>
-          <w:left w:val="single" w:sz="4" w:space="1" w:color="auto"/>
-          <w:bottom w:val="single" w:sz="4" w:space="1" w:color="auto"/>
-          <w:right w:val="single" w:sz="4" w:space="1" w:color="auto"/>
-        </w:pBdr>
-        <w:spacing w:after="0"/>
-        <w:jc w:val="both"/>
-        <w:rPr>
-          <w:rFonts w:ascii="Courier New" w:hAnsi="Courier New" w:cs="Courier New"/>
-          <w:lang w:val="en-US"/>
-        </w:rPr>
-      </w:pPr>
-      <w:r>
-        <w:rPr>
-          <w:rFonts w:ascii="Courier New" w:hAnsi="Courier New" w:cs="Courier New"/>
-          <w:lang w:val="en-US"/>
-        </w:rPr>
-        <w:t xml:space="preserve">  private int bottles = 10;</w:t>
-      </w:r>
-    </w:p>
-    <w:p>
-      <w:pPr>
-        <w:pBdr>
-          <w:top w:val="single" w:sz="4" w:space="1" w:color="auto"/>
-          <w:left w:val="single" w:sz="4" w:space="1" w:color="auto"/>
-          <w:bottom w:val="single" w:sz="4" w:space="1" w:color="auto"/>
-          <w:right w:val="single" w:sz="4" w:space="1" w:color="auto"/>
-        </w:pBdr>
-        <w:spacing w:after="0"/>
-        <w:jc w:val="both"/>
-        <w:rPr>
-          <w:rFonts w:ascii="Courier New" w:hAnsi="Courier New" w:cs="Courier New"/>
-          <w:lang w:val="en-US"/>
-        </w:rPr>
-      </w:pPr>
-      <w:r>
-        <w:rPr>
-          <w:rFonts w:ascii="Courier New" w:hAnsi="Courier New" w:cs="Courier New"/>
-          <w:lang w:val="en-US"/>
-        </w:rPr>
-        <w:t xml:space="preserve">  @TestSuiteField</w:t>
-      </w:r>
-    </w:p>
-    <w:p>
-      <w:pPr>
-        <w:pBdr>
-          <w:top w:val="single" w:sz="4" w:space="1" w:color="auto"/>
-          <w:left w:val="single" w:sz="4" w:space="1" w:color="auto"/>
-          <w:bottom w:val="single" w:sz="4" w:space="1" w:color="auto"/>
-          <w:right w:val="single" w:sz="4" w:space="1" w:color="auto"/>
-        </w:pBdr>
-        <w:spacing w:after="0"/>
-        <w:jc w:val="both"/>
-        <w:rPr>
-          <w:rFonts w:ascii="Courier New" w:hAnsi="Courier New" w:cs="Courier New"/>
-          <w:lang w:val="en-US"/>
-        </w:rPr>
-      </w:pPr>
-      <w:r>
-        <w:rPr>
-          <w:rFonts w:ascii="Courier New" w:hAnsi="Courier New" w:cs="Courier New"/>
-          <w:lang w:val="en-US"/>
-        </w:rPr>
-        <w:t xml:space="preserve">  private TestSuite testSuite = null;</w:t>
-      </w:r>
-    </w:p>
-    <w:p>
-      <w:pPr>
-        <w:pBdr>
-          <w:top w:val="single" w:sz="4" w:space="1" w:color="auto"/>
-          <w:left w:val="single" w:sz="4" w:space="1" w:color="auto"/>
-          <w:bottom w:val="single" w:sz="4" w:space="1" w:color="auto"/>
-          <w:right w:val="single" w:sz="4" w:space="1" w:color="auto"/>
-        </w:pBdr>
-        <w:spacing w:after="0"/>
-        <w:jc w:val="both"/>
-        <w:rPr>
-          <w:rFonts w:ascii="Courier New" w:hAnsi="Courier New" w:cs="Courier New"/>
-          <w:lang w:val="en-US"/>
-        </w:rPr>
-      </w:pPr>
-    </w:p>
-    <w:p>
-      <w:pPr>
-        <w:pBdr>
-          <w:top w:val="single" w:sz="4" w:space="1" w:color="auto"/>
-          <w:left w:val="single" w:sz="4" w:space="1" w:color="auto"/>
-          <w:bottom w:val="single" w:sz="4" w:space="1" w:color="auto"/>
-          <w:right w:val="single" w:sz="4" w:space="1" w:color="auto"/>
-        </w:pBdr>
-        <w:spacing w:after="0"/>
-        <w:jc w:val="both"/>
-        <w:rPr>
-          <w:rFonts w:ascii="Courier New" w:hAnsi="Courier New" w:cs="Courier New"/>
-          <w:lang w:val="en-US"/>
-        </w:rPr>
-      </w:pPr>
-      <w:r>
-        <w:rPr>
-          <w:rFonts w:ascii="Courier New" w:hAnsi="Courier New" w:cs="Courier New"/>
-          <w:lang w:val="en-US"/>
-        </w:rPr>
-        <w:t xml:space="preserve">  public VendingExample() {</w:t>
-      </w:r>
-    </w:p>
-    <w:p>
-      <w:pPr>
-        <w:pBdr>
-          <w:top w:val="single" w:sz="4" w:space="1" w:color="auto"/>
-          <w:left w:val="single" w:sz="4" w:space="1" w:color="auto"/>
-          <w:bottom w:val="single" w:sz="4" w:space="1" w:color="auto"/>
-          <w:right w:val="single" w:sz="4" w:space="1" w:color="auto"/>
-        </w:pBdr>
-        <w:spacing w:after="0"/>
-        <w:jc w:val="both"/>
-        <w:rPr>
-          <w:rFonts w:ascii="Courier New" w:hAnsi="Courier New" w:cs="Courier New"/>
-          <w:lang w:val="en-US"/>
-        </w:rPr>
-      </w:pPr>
-      <w:r>
-        <w:rPr>
-          <w:rFonts w:ascii="Courier New" w:hAnsi="Courier New" w:cs="Courier New"/>
-          <w:lang w:val="en-US"/>
-        </w:rPr>
-        <w:t xml:space="preserve">    scripter = new Scripter(System.out);</w:t>
+      <w:proofErr w:type="gramStart"/>
+      <w:r>
+        <w:rPr>
+          <w:rFonts w:ascii="Courier New" w:hAnsi="Courier New" w:cs="Courier New"/>
+          <w:lang w:val="en-US"/>
+        </w:rPr>
+        <w:t>public</w:t>
+      </w:r>
+      <w:proofErr w:type="gramEnd"/>
+      <w:r>
+        <w:rPr>
+          <w:rFonts w:ascii="Courier New" w:hAnsi="Courier New" w:cs="Courier New"/>
+          <w:lang w:val="en-US"/>
+        </w:rPr>
+        <w:t xml:space="preserve"> class </w:t>
+      </w:r>
+      <w:proofErr w:type="spellStart"/>
+      <w:r>
+        <w:rPr>
+          <w:rFonts w:ascii="Courier New" w:hAnsi="Courier New" w:cs="Courier New"/>
+          <w:lang w:val="en-US"/>
+        </w:rPr>
+        <w:t>VendingExample</w:t>
+      </w:r>
+      <w:proofErr w:type="spellEnd"/>
+      <w:r>
+        <w:rPr>
+          <w:rFonts w:ascii="Courier New" w:hAnsi="Courier New" w:cs="Courier New"/>
+          <w:lang w:val="en-US"/>
+        </w:rPr>
+        <w:t xml:space="preserve"> {</w:t>
+      </w:r>
+    </w:p>
+    <w:p>
+      <w:pPr>
+        <w:pBdr>
+          <w:top w:val="single" w:sz="4" w:space="1" w:color="auto"/>
+          <w:left w:val="single" w:sz="4" w:space="1" w:color="auto"/>
+          <w:bottom w:val="single" w:sz="4" w:space="1" w:color="auto"/>
+          <w:right w:val="single" w:sz="4" w:space="1" w:color="auto"/>
+        </w:pBdr>
+        <w:spacing w:after="0"/>
+        <w:jc w:val="both"/>
+        <w:rPr>
+          <w:rFonts w:ascii="Courier New" w:hAnsi="Courier New" w:cs="Courier New"/>
+          <w:lang w:val="en-US"/>
+        </w:rPr>
+      </w:pPr>
+      <w:r>
+        <w:rPr>
+          <w:rFonts w:ascii="Courier New" w:hAnsi="Courier New" w:cs="Courier New"/>
+          <w:lang w:val="en-US"/>
+        </w:rPr>
+        <w:t xml:space="preserve">  </w:t>
+      </w:r>
+      <w:proofErr w:type="gramStart"/>
+      <w:r>
+        <w:rPr>
+          <w:rFonts w:ascii="Courier New" w:hAnsi="Courier New" w:cs="Courier New"/>
+          <w:lang w:val="en-US"/>
+        </w:rPr>
+        <w:t>private</w:t>
+      </w:r>
+      <w:proofErr w:type="gramEnd"/>
+      <w:r>
+        <w:rPr>
+          <w:rFonts w:ascii="Courier New" w:hAnsi="Courier New" w:cs="Courier New"/>
+          <w:lang w:val="en-US"/>
+        </w:rPr>
+        <w:t xml:space="preserve"> final Scripter </w:t>
+      </w:r>
+      <w:proofErr w:type="spellStart"/>
+      <w:r>
+        <w:rPr>
+          <w:rFonts w:ascii="Courier New" w:hAnsi="Courier New" w:cs="Courier New"/>
+          <w:lang w:val="en-US"/>
+        </w:rPr>
+        <w:t>scripter</w:t>
+      </w:r>
+      <w:proofErr w:type="spellEnd"/>
+      <w:r>
+        <w:rPr>
+          <w:rFonts w:ascii="Courier New" w:hAnsi="Courier New" w:cs="Courier New"/>
+          <w:lang w:val="en-US"/>
+        </w:rPr>
+        <w:t>;</w:t>
+      </w:r>
+    </w:p>
+    <w:p>
+      <w:pPr>
+        <w:pBdr>
+          <w:top w:val="single" w:sz="4" w:space="1" w:color="auto"/>
+          <w:left w:val="single" w:sz="4" w:space="1" w:color="auto"/>
+          <w:bottom w:val="single" w:sz="4" w:space="1" w:color="auto"/>
+          <w:right w:val="single" w:sz="4" w:space="1" w:color="auto"/>
+        </w:pBdr>
+        <w:spacing w:after="0"/>
+        <w:jc w:val="both"/>
+        <w:rPr>
+          <w:rFonts w:ascii="Courier New" w:hAnsi="Courier New" w:cs="Courier New"/>
+          <w:lang w:val="en-US"/>
+        </w:rPr>
+      </w:pPr>
+      <w:r>
+        <w:rPr>
+          <w:rFonts w:ascii="Courier New" w:hAnsi="Courier New" w:cs="Courier New"/>
+          <w:lang w:val="en-US"/>
+        </w:rPr>
+        <w:t xml:space="preserve">  </w:t>
+      </w:r>
+      <w:proofErr w:type="gramStart"/>
+      <w:r>
+        <w:rPr>
+          <w:rFonts w:ascii="Courier New" w:hAnsi="Courier New" w:cs="Courier New"/>
+          <w:lang w:val="en-US"/>
+        </w:rPr>
+        <w:t>private</w:t>
+      </w:r>
+      <w:proofErr w:type="gramEnd"/>
+      <w:r>
+        <w:rPr>
+          <w:rFonts w:ascii="Courier New" w:hAnsi="Courier New" w:cs="Courier New"/>
+          <w:lang w:val="en-US"/>
+        </w:rPr>
+        <w:t xml:space="preserve"> </w:t>
+      </w:r>
+      <w:proofErr w:type="spellStart"/>
+      <w:r>
+        <w:rPr>
+          <w:rFonts w:ascii="Courier New" w:hAnsi="Courier New" w:cs="Courier New"/>
+          <w:lang w:val="en-US"/>
+        </w:rPr>
+        <w:t>int</w:t>
+      </w:r>
+      <w:proofErr w:type="spellEnd"/>
+      <w:r>
+        <w:rPr>
+          <w:rFonts w:ascii="Courier New" w:hAnsi="Courier New" w:cs="Courier New"/>
+          <w:lang w:val="en-US"/>
+        </w:rPr>
+        <w:t xml:space="preserve"> coins = 0;</w:t>
+      </w:r>
+    </w:p>
+    <w:p>
+      <w:pPr>
+        <w:pBdr>
+          <w:top w:val="single" w:sz="4" w:space="1" w:color="auto"/>
+          <w:left w:val="single" w:sz="4" w:space="1" w:color="auto"/>
+          <w:bottom w:val="single" w:sz="4" w:space="1" w:color="auto"/>
+          <w:right w:val="single" w:sz="4" w:space="1" w:color="auto"/>
+        </w:pBdr>
+        <w:spacing w:after="0"/>
+        <w:jc w:val="both"/>
+        <w:rPr>
+          <w:rFonts w:ascii="Courier New" w:hAnsi="Courier New" w:cs="Courier New"/>
+          <w:lang w:val="en-US"/>
+        </w:rPr>
+      </w:pPr>
+      <w:r>
+        <w:rPr>
+          <w:rFonts w:ascii="Courier New" w:hAnsi="Courier New" w:cs="Courier New"/>
+          <w:lang w:val="en-US"/>
+        </w:rPr>
+        <w:t xml:space="preserve">  </w:t>
+      </w:r>
+      <w:proofErr w:type="gramStart"/>
+      <w:r>
+        <w:rPr>
+          <w:rFonts w:ascii="Courier New" w:hAnsi="Courier New" w:cs="Courier New"/>
+          <w:lang w:val="en-US"/>
+        </w:rPr>
+        <w:t>private</w:t>
+      </w:r>
+      <w:proofErr w:type="gramEnd"/>
+      <w:r>
+        <w:rPr>
+          <w:rFonts w:ascii="Courier New" w:hAnsi="Courier New" w:cs="Courier New"/>
+          <w:lang w:val="en-US"/>
+        </w:rPr>
+        <w:t xml:space="preserve"> </w:t>
+      </w:r>
+      <w:proofErr w:type="spellStart"/>
+      <w:r>
+        <w:rPr>
+          <w:rFonts w:ascii="Courier New" w:hAnsi="Courier New" w:cs="Courier New"/>
+          <w:lang w:val="en-US"/>
+        </w:rPr>
+        <w:t>int</w:t>
+      </w:r>
+      <w:proofErr w:type="spellEnd"/>
+      <w:r>
+        <w:rPr>
+          <w:rFonts w:ascii="Courier New" w:hAnsi="Courier New" w:cs="Courier New"/>
+          <w:lang w:val="en-US"/>
+        </w:rPr>
+        <w:t xml:space="preserve"> bottles = 10;</w:t>
+      </w:r>
+    </w:p>
+    <w:p>
+      <w:pPr>
+        <w:pBdr>
+          <w:top w:val="single" w:sz="4" w:space="1" w:color="auto"/>
+          <w:left w:val="single" w:sz="4" w:space="1" w:color="auto"/>
+          <w:bottom w:val="single" w:sz="4" w:space="1" w:color="auto"/>
+          <w:right w:val="single" w:sz="4" w:space="1" w:color="auto"/>
+        </w:pBdr>
+        <w:spacing w:after="0"/>
+        <w:jc w:val="both"/>
+        <w:rPr>
+          <w:rFonts w:ascii="Courier New" w:hAnsi="Courier New" w:cs="Courier New"/>
+          <w:lang w:val="en-US"/>
+        </w:rPr>
+      </w:pPr>
+      <w:r>
+        <w:rPr>
+          <w:rFonts w:ascii="Courier New" w:hAnsi="Courier New" w:cs="Courier New"/>
+          <w:lang w:val="en-US"/>
+        </w:rPr>
+        <w:t xml:space="preserve">  @</w:t>
+      </w:r>
+      <w:proofErr w:type="spellStart"/>
+      <w:r>
+        <w:rPr>
+          <w:rFonts w:ascii="Courier New" w:hAnsi="Courier New" w:cs="Courier New"/>
+          <w:lang w:val="en-US"/>
+        </w:rPr>
+        <w:t>TestSuiteField</w:t>
+      </w:r>
+      <w:proofErr w:type="spellEnd"/>
+    </w:p>
+    <w:p>
+      <w:pPr>
+        <w:pBdr>
+          <w:top w:val="single" w:sz="4" w:space="1" w:color="auto"/>
+          <w:left w:val="single" w:sz="4" w:space="1" w:color="auto"/>
+          <w:bottom w:val="single" w:sz="4" w:space="1" w:color="auto"/>
+          <w:right w:val="single" w:sz="4" w:space="1" w:color="auto"/>
+        </w:pBdr>
+        <w:spacing w:after="0"/>
+        <w:jc w:val="both"/>
+        <w:rPr>
+          <w:rFonts w:ascii="Courier New" w:hAnsi="Courier New" w:cs="Courier New"/>
+          <w:lang w:val="en-US"/>
+        </w:rPr>
+      </w:pPr>
+      <w:r>
+        <w:rPr>
+          <w:rFonts w:ascii="Courier New" w:hAnsi="Courier New" w:cs="Courier New"/>
+          <w:lang w:val="en-US"/>
+        </w:rPr>
+        <w:t xml:space="preserve">  </w:t>
+      </w:r>
+      <w:proofErr w:type="gramStart"/>
+      <w:r>
+        <w:rPr>
+          <w:rFonts w:ascii="Courier New" w:hAnsi="Courier New" w:cs="Courier New"/>
+          <w:lang w:val="en-US"/>
+        </w:rPr>
+        <w:t>private</w:t>
+      </w:r>
+      <w:proofErr w:type="gramEnd"/>
+      <w:r>
+        <w:rPr>
+          <w:rFonts w:ascii="Courier New" w:hAnsi="Courier New" w:cs="Courier New"/>
+          <w:lang w:val="en-US"/>
+        </w:rPr>
+        <w:t xml:space="preserve"> </w:t>
+      </w:r>
+      <w:proofErr w:type="spellStart"/>
+      <w:r>
+        <w:rPr>
+          <w:rFonts w:ascii="Courier New" w:hAnsi="Courier New" w:cs="Courier New"/>
+          <w:lang w:val="en-US"/>
+        </w:rPr>
+        <w:t>TestSuite</w:t>
+      </w:r>
+      <w:proofErr w:type="spellEnd"/>
+      <w:r>
+        <w:rPr>
+          <w:rFonts w:ascii="Courier New" w:hAnsi="Courier New" w:cs="Courier New"/>
+          <w:lang w:val="en-US"/>
+        </w:rPr>
+        <w:t xml:space="preserve"> </w:t>
+      </w:r>
+      <w:proofErr w:type="spellStart"/>
+      <w:r>
+        <w:rPr>
+          <w:rFonts w:ascii="Courier New" w:hAnsi="Courier New" w:cs="Courier New"/>
+          <w:lang w:val="en-US"/>
+        </w:rPr>
+        <w:t>testSuite</w:t>
+      </w:r>
+      <w:proofErr w:type="spellEnd"/>
+      <w:r>
+        <w:rPr>
+          <w:rFonts w:ascii="Courier New" w:hAnsi="Courier New" w:cs="Courier New"/>
+          <w:lang w:val="en-US"/>
+        </w:rPr>
+        <w:t xml:space="preserve"> = null;</w:t>
+      </w:r>
+    </w:p>
+    <w:p>
+      <w:pPr>
+        <w:pBdr>
+          <w:top w:val="single" w:sz="4" w:space="1" w:color="auto"/>
+          <w:left w:val="single" w:sz="4" w:space="1" w:color="auto"/>
+          <w:bottom w:val="single" w:sz="4" w:space="1" w:color="auto"/>
+          <w:right w:val="single" w:sz="4" w:space="1" w:color="auto"/>
+        </w:pBdr>
+        <w:spacing w:after="0"/>
+        <w:jc w:val="both"/>
+        <w:rPr>
+          <w:rFonts w:ascii="Courier New" w:hAnsi="Courier New" w:cs="Courier New"/>
+          <w:lang w:val="en-US"/>
+        </w:rPr>
+      </w:pPr>
+    </w:p>
+    <w:p>
+      <w:pPr>
+        <w:pBdr>
+          <w:top w:val="single" w:sz="4" w:space="1" w:color="auto"/>
+          <w:left w:val="single" w:sz="4" w:space="1" w:color="auto"/>
+          <w:bottom w:val="single" w:sz="4" w:space="1" w:color="auto"/>
+          <w:right w:val="single" w:sz="4" w:space="1" w:color="auto"/>
+        </w:pBdr>
+        <w:spacing w:after="0"/>
+        <w:jc w:val="both"/>
+        <w:rPr>
+          <w:rFonts w:ascii="Courier New" w:hAnsi="Courier New" w:cs="Courier New"/>
+          <w:lang w:val="en-US"/>
+        </w:rPr>
+      </w:pPr>
+      <w:r>
+        <w:rPr>
+          <w:rFonts w:ascii="Courier New" w:hAnsi="Courier New" w:cs="Courier New"/>
+          <w:lang w:val="en-US"/>
+        </w:rPr>
+        <w:t xml:space="preserve">  </w:t>
+      </w:r>
+      <w:proofErr w:type="gramStart"/>
+      <w:r>
+        <w:rPr>
+          <w:rFonts w:ascii="Courier New" w:hAnsi="Courier New" w:cs="Courier New"/>
+          <w:lang w:val="en-US"/>
+        </w:rPr>
+        <w:t>public</w:t>
+      </w:r>
+      <w:proofErr w:type="gramEnd"/>
+      <w:r>
+        <w:rPr>
+          <w:rFonts w:ascii="Courier New" w:hAnsi="Courier New" w:cs="Courier New"/>
+          <w:lang w:val="en-US"/>
+        </w:rPr>
+        <w:t xml:space="preserve"> </w:t>
+      </w:r>
+      <w:proofErr w:type="spellStart"/>
+      <w:r>
+        <w:rPr>
+          <w:rFonts w:ascii="Courier New" w:hAnsi="Courier New" w:cs="Courier New"/>
+          <w:lang w:val="en-US"/>
+        </w:rPr>
+        <w:t>VendingExample</w:t>
+      </w:r>
+      <w:proofErr w:type="spellEnd"/>
+      <w:r>
+        <w:rPr>
+          <w:rFonts w:ascii="Courier New" w:hAnsi="Courier New" w:cs="Courier New"/>
+          <w:lang w:val="en-US"/>
+        </w:rPr>
+        <w:t>() {</w:t>
+      </w:r>
+    </w:p>
+    <w:p>
+      <w:pPr>
+        <w:pBdr>
+          <w:top w:val="single" w:sz="4" w:space="1" w:color="auto"/>
+          <w:left w:val="single" w:sz="4" w:space="1" w:color="auto"/>
+          <w:bottom w:val="single" w:sz="4" w:space="1" w:color="auto"/>
+          <w:right w:val="single" w:sz="4" w:space="1" w:color="auto"/>
+        </w:pBdr>
+        <w:spacing w:after="0"/>
+        <w:jc w:val="both"/>
+        <w:rPr>
+          <w:rFonts w:ascii="Courier New" w:hAnsi="Courier New" w:cs="Courier New"/>
+          <w:lang w:val="en-US"/>
+        </w:rPr>
+      </w:pPr>
+      <w:r>
+        <w:rPr>
+          <w:rFonts w:ascii="Courier New" w:hAnsi="Courier New" w:cs="Courier New"/>
+          <w:lang w:val="en-US"/>
+        </w:rPr>
+        <w:t xml:space="preserve">    </w:t>
+      </w:r>
+      <w:proofErr w:type="gramStart"/>
+      <w:r>
+        <w:rPr>
+          <w:rFonts w:ascii="Courier New" w:hAnsi="Courier New" w:cs="Courier New"/>
+          <w:lang w:val="en-US"/>
+        </w:rPr>
+        <w:t>scripter</w:t>
+      </w:r>
+      <w:proofErr w:type="gramEnd"/>
+      <w:r>
+        <w:rPr>
+          <w:rFonts w:ascii="Courier New" w:hAnsi="Courier New" w:cs="Courier New"/>
+          <w:lang w:val="en-US"/>
+        </w:rPr>
+        <w:t xml:space="preserve"> = new Scripter(</w:t>
+      </w:r>
+      <w:proofErr w:type="spellStart"/>
+      <w:r>
+        <w:rPr>
+          <w:rFonts w:ascii="Courier New" w:hAnsi="Courier New" w:cs="Courier New"/>
+          <w:lang w:val="en-US"/>
+        </w:rPr>
+        <w:t>System.out</w:t>
+      </w:r>
+      <w:proofErr w:type="spellEnd"/>
+      <w:r>
+        <w:rPr>
+          <w:rFonts w:ascii="Courier New" w:hAnsi="Courier New" w:cs="Courier New"/>
+          <w:lang w:val="en-US"/>
+        </w:rPr>
+        <w:t>);</w:t>
       </w:r>
     </w:p>
     <w:p>
@@ -1451,30 +1985,94 @@
           <w:rFonts w:ascii="Courier New" w:hAnsi="Courier New" w:cs="Courier New"/>
           <w:lang w:val="en-US"/>
         </w:rPr>
-        <w:t xml:space="preserve">  public boolean gotBottles() {</w:t>
-      </w:r>
-    </w:p>
-    <w:p>
-      <w:pPr>
-        <w:pBdr>
-          <w:top w:val="single" w:sz="4" w:space="1" w:color="auto"/>
-          <w:left w:val="single" w:sz="4" w:space="1" w:color="auto"/>
-          <w:bottom w:val="single" w:sz="4" w:space="1" w:color="auto"/>
-          <w:right w:val="single" w:sz="4" w:space="1" w:color="auto"/>
-        </w:pBdr>
-        <w:spacing w:after="0"/>
-        <w:jc w:val="both"/>
-        <w:rPr>
-          <w:rFonts w:ascii="Courier New" w:hAnsi="Courier New" w:cs="Courier New"/>
-          <w:lang w:val="en-US"/>
-        </w:rPr>
-      </w:pPr>
-      <w:r>
-        <w:rPr>
-          <w:rFonts w:ascii="Courier New" w:hAnsi="Courier New" w:cs="Courier New"/>
-          <w:lang w:val="en-US"/>
-        </w:rPr>
-        <w:t xml:space="preserve">    return bottles &gt; 0;</w:t>
+        <w:t xml:space="preserve">  </w:t>
+      </w:r>
+      <w:proofErr w:type="gramStart"/>
+      <w:r>
+        <w:rPr>
+          <w:rFonts w:ascii="Courier New" w:hAnsi="Courier New" w:cs="Courier New"/>
+          <w:lang w:val="en-US"/>
+        </w:rPr>
+        <w:t>public</w:t>
+      </w:r>
+      <w:proofErr w:type="gramEnd"/>
+      <w:r>
+        <w:rPr>
+          <w:rFonts w:ascii="Courier New" w:hAnsi="Courier New" w:cs="Courier New"/>
+          <w:lang w:val="en-US"/>
+        </w:rPr>
+        <w:t xml:space="preserve"> </w:t>
+      </w:r>
+      <w:proofErr w:type="spellStart"/>
+      <w:r>
+        <w:rPr>
+          <w:rFonts w:ascii="Courier New" w:hAnsi="Courier New" w:cs="Courier New"/>
+          <w:lang w:val="en-US"/>
+        </w:rPr>
+        <w:t>boolean</w:t>
+      </w:r>
+      <w:proofErr w:type="spellEnd"/>
+      <w:r>
+        <w:rPr>
+          <w:rFonts w:ascii="Courier New" w:hAnsi="Courier New" w:cs="Courier New"/>
+          <w:lang w:val="en-US"/>
+        </w:rPr>
+        <w:t xml:space="preserve"> </w:t>
+      </w:r>
+      <w:proofErr w:type="spellStart"/>
+      <w:r>
+        <w:rPr>
+          <w:rFonts w:ascii="Courier New" w:hAnsi="Courier New" w:cs="Courier New"/>
+          <w:lang w:val="en-US"/>
+        </w:rPr>
+        <w:t>gotBottles</w:t>
+      </w:r>
+      <w:proofErr w:type="spellEnd"/>
+      <w:r>
+        <w:rPr>
+          <w:rFonts w:ascii="Courier New" w:hAnsi="Courier New" w:cs="Courier New"/>
+          <w:lang w:val="en-US"/>
+        </w:rPr>
+        <w:t>() {</w:t>
+      </w:r>
+    </w:p>
+    <w:p>
+      <w:pPr>
+        <w:pBdr>
+          <w:top w:val="single" w:sz="4" w:space="1" w:color="auto"/>
+          <w:left w:val="single" w:sz="4" w:space="1" w:color="auto"/>
+          <w:bottom w:val="single" w:sz="4" w:space="1" w:color="auto"/>
+          <w:right w:val="single" w:sz="4" w:space="1" w:color="auto"/>
+        </w:pBdr>
+        <w:spacing w:after="0"/>
+        <w:jc w:val="both"/>
+        <w:rPr>
+          <w:rFonts w:ascii="Courier New" w:hAnsi="Courier New" w:cs="Courier New"/>
+          <w:lang w:val="en-US"/>
+        </w:rPr>
+      </w:pPr>
+      <w:r>
+        <w:rPr>
+          <w:rFonts w:ascii="Courier New" w:hAnsi="Courier New" w:cs="Courier New"/>
+          <w:lang w:val="en-US"/>
+        </w:rPr>
+        <w:t xml:space="preserve">    </w:t>
+      </w:r>
+      <w:proofErr w:type="gramStart"/>
+      <w:r>
+        <w:rPr>
+          <w:rFonts w:ascii="Courier New" w:hAnsi="Courier New" w:cs="Courier New"/>
+          <w:lang w:val="en-US"/>
+        </w:rPr>
+        <w:t>return</w:t>
+      </w:r>
+      <w:proofErr w:type="gramEnd"/>
+      <w:r>
+        <w:rPr>
+          <w:rFonts w:ascii="Courier New" w:hAnsi="Courier New" w:cs="Courier New"/>
+          <w:lang w:val="en-US"/>
+        </w:rPr>
+        <w:t xml:space="preserve"> bottles &gt; 0;</w:t>
       </w:r>
     </w:p>
     <w:p>
@@ -1559,30 +2157,62 @@
           <w:rFonts w:ascii="Courier New" w:hAnsi="Courier New" w:cs="Courier New"/>
           <w:lang w:val="en-US"/>
         </w:rPr>
-        <w:t xml:space="preserve">  public void start() {</w:t>
-      </w:r>
-    </w:p>
-    <w:p>
-      <w:pPr>
-        <w:pBdr>
-          <w:top w:val="single" w:sz="4" w:space="1" w:color="auto"/>
-          <w:left w:val="single" w:sz="4" w:space="1" w:color="auto"/>
-          <w:bottom w:val="single" w:sz="4" w:space="1" w:color="auto"/>
-          <w:right w:val="single" w:sz="4" w:space="1" w:color="auto"/>
-        </w:pBdr>
-        <w:spacing w:after="0"/>
-        <w:jc w:val="both"/>
-        <w:rPr>
-          <w:rFonts w:ascii="Courier New" w:hAnsi="Courier New" w:cs="Courier New"/>
-          <w:lang w:val="en-US"/>
-        </w:rPr>
-      </w:pPr>
-      <w:r>
-        <w:rPr>
-          <w:rFonts w:ascii="Courier New" w:hAnsi="Courier New" w:cs="Courier New"/>
-          <w:lang w:val="en-US"/>
-        </w:rPr>
-        <w:t xml:space="preserve">    coins = 0;</w:t>
+        <w:t xml:space="preserve">  </w:t>
+      </w:r>
+      <w:proofErr w:type="gramStart"/>
+      <w:r>
+        <w:rPr>
+          <w:rFonts w:ascii="Courier New" w:hAnsi="Courier New" w:cs="Courier New"/>
+          <w:lang w:val="en-US"/>
+        </w:rPr>
+        <w:t>public</w:t>
+      </w:r>
+      <w:proofErr w:type="gramEnd"/>
+      <w:r>
+        <w:rPr>
+          <w:rFonts w:ascii="Courier New" w:hAnsi="Courier New" w:cs="Courier New"/>
+          <w:lang w:val="en-US"/>
+        </w:rPr>
+        <w:t xml:space="preserve"> void start() {</w:t>
+      </w:r>
+    </w:p>
+    <w:p>
+      <w:pPr>
+        <w:pBdr>
+          <w:top w:val="single" w:sz="4" w:space="1" w:color="auto"/>
+          <w:left w:val="single" w:sz="4" w:space="1" w:color="auto"/>
+          <w:bottom w:val="single" w:sz="4" w:space="1" w:color="auto"/>
+          <w:right w:val="single" w:sz="4" w:space="1" w:color="auto"/>
+        </w:pBdr>
+        <w:spacing w:after="0"/>
+        <w:jc w:val="both"/>
+        <w:rPr>
+          <w:rFonts w:ascii="Courier New" w:hAnsi="Courier New" w:cs="Courier New"/>
+          <w:lang w:val="en-US"/>
+        </w:rPr>
+      </w:pPr>
+      <w:r>
+        <w:rPr>
+          <w:rFonts w:ascii="Courier New" w:hAnsi="Courier New" w:cs="Courier New"/>
+          <w:lang w:val="en-US"/>
+        </w:rPr>
+        <w:t xml:space="preserve">    </w:t>
+      </w:r>
+      <w:proofErr w:type="gramStart"/>
+      <w:r>
+        <w:rPr>
+          <w:rFonts w:ascii="Courier New" w:hAnsi="Courier New" w:cs="Courier New"/>
+          <w:lang w:val="en-US"/>
+        </w:rPr>
+        <w:t>coins</w:t>
+      </w:r>
+      <w:proofErr w:type="gramEnd"/>
+      <w:r>
+        <w:rPr>
+          <w:rFonts w:ascii="Courier New" w:hAnsi="Courier New" w:cs="Courier New"/>
+          <w:lang w:val="en-US"/>
+        </w:rPr>
+        <w:t xml:space="preserve"> = 0;</w:t>
       </w:r>
     </w:p>
     <w:p>
@@ -1628,53 +2258,128 @@
           <w:rFonts w:ascii="Courier New" w:hAnsi="Courier New" w:cs="Courier New"/>
           <w:lang w:val="en-US"/>
         </w:rPr>
-        <w:t xml:space="preserve">    bottles = 10;</w:t>
-      </w:r>
-    </w:p>
-    <w:p>
-      <w:pPr>
-        <w:pBdr>
-          <w:top w:val="single" w:sz="4" w:space="1" w:color="auto"/>
-          <w:left w:val="single" w:sz="4" w:space="1" w:color="auto"/>
-          <w:bottom w:val="single" w:sz="4" w:space="1" w:color="auto"/>
-          <w:right w:val="single" w:sz="4" w:space="1" w:color="auto"/>
-        </w:pBdr>
-        <w:spacing w:after="0"/>
-        <w:jc w:val="both"/>
-        <w:rPr>
-          <w:rFonts w:ascii="Courier New" w:hAnsi="Courier New" w:cs="Courier New"/>
-          <w:lang w:val="en-US"/>
-        </w:rPr>
-      </w:pPr>
-      <w:r>
-        <w:rPr>
-          <w:rFonts w:ascii="Courier New" w:hAnsi="Courier New" w:cs="Courier New"/>
-          <w:lang w:val="en-US"/>
-        </w:rPr>
-        <w:t xml:space="preserve">    int tests = testSuite.getHistory().size()+1;</w:t>
-      </w:r>
-    </w:p>
-    <w:p>
-      <w:pPr>
-        <w:pBdr>
-          <w:top w:val="single" w:sz="4" w:space="1" w:color="auto"/>
-          <w:left w:val="single" w:sz="4" w:space="1" w:color="auto"/>
-          <w:bottom w:val="single" w:sz="4" w:space="1" w:color="auto"/>
-          <w:right w:val="single" w:sz="4" w:space="1" w:color="auto"/>
-        </w:pBdr>
-        <w:spacing w:after="0"/>
-        <w:jc w:val="both"/>
-        <w:rPr>
-          <w:rFonts w:ascii="Courier New" w:hAnsi="Courier New" w:cs="Courier New"/>
-          <w:lang w:val="en-US"/>
-        </w:rPr>
-      </w:pPr>
-      <w:r>
-        <w:rPr>
-          <w:rFonts w:ascii="Courier New" w:hAnsi="Courier New" w:cs="Courier New"/>
-          <w:lang w:val="en-US"/>
-        </w:rPr>
-        <w:t xml:space="preserve">    System.out.println(“Starting test:”+tests);</w:t>
+        <w:t xml:space="preserve">    </w:t>
+      </w:r>
+      <w:proofErr w:type="gramStart"/>
+      <w:r>
+        <w:rPr>
+          <w:rFonts w:ascii="Courier New" w:hAnsi="Courier New" w:cs="Courier New"/>
+          <w:lang w:val="en-US"/>
+        </w:rPr>
+        <w:t>bottles</w:t>
+      </w:r>
+      <w:proofErr w:type="gramEnd"/>
+      <w:r>
+        <w:rPr>
+          <w:rFonts w:ascii="Courier New" w:hAnsi="Courier New" w:cs="Courier New"/>
+          <w:lang w:val="en-US"/>
+        </w:rPr>
+        <w:t xml:space="preserve"> = 10;</w:t>
+      </w:r>
+    </w:p>
+    <w:p>
+      <w:pPr>
+        <w:pBdr>
+          <w:top w:val="single" w:sz="4" w:space="1" w:color="auto"/>
+          <w:left w:val="single" w:sz="4" w:space="1" w:color="auto"/>
+          <w:bottom w:val="single" w:sz="4" w:space="1" w:color="auto"/>
+          <w:right w:val="single" w:sz="4" w:space="1" w:color="auto"/>
+        </w:pBdr>
+        <w:spacing w:after="0"/>
+        <w:jc w:val="both"/>
+        <w:rPr>
+          <w:rFonts w:ascii="Courier New" w:hAnsi="Courier New" w:cs="Courier New"/>
+          <w:lang w:val="en-US"/>
+        </w:rPr>
+      </w:pPr>
+      <w:r>
+        <w:rPr>
+          <w:rFonts w:ascii="Courier New" w:hAnsi="Courier New" w:cs="Courier New"/>
+          <w:lang w:val="en-US"/>
+        </w:rPr>
+        <w:t xml:space="preserve">    </w:t>
+      </w:r>
+      <w:proofErr w:type="spellStart"/>
+      <w:proofErr w:type="gramStart"/>
+      <w:r>
+        <w:rPr>
+          <w:rFonts w:ascii="Courier New" w:hAnsi="Courier New" w:cs="Courier New"/>
+          <w:lang w:val="en-US"/>
+        </w:rPr>
+        <w:t>int</w:t>
+      </w:r>
+      <w:proofErr w:type="spellEnd"/>
+      <w:proofErr w:type="gramEnd"/>
+      <w:r>
+        <w:rPr>
+          <w:rFonts w:ascii="Courier New" w:hAnsi="Courier New" w:cs="Courier New"/>
+          <w:lang w:val="en-US"/>
+        </w:rPr>
+        <w:t xml:space="preserve"> tests = </w:t>
+      </w:r>
+      <w:proofErr w:type="spellStart"/>
+      <w:r>
+        <w:rPr>
+          <w:rFonts w:ascii="Courier New" w:hAnsi="Courier New" w:cs="Courier New"/>
+          <w:lang w:val="en-US"/>
+        </w:rPr>
+        <w:t>testSuite.getHistory</w:t>
+      </w:r>
+      <w:proofErr w:type="spellEnd"/>
+      <w:r>
+        <w:rPr>
+          <w:rFonts w:ascii="Courier New" w:hAnsi="Courier New" w:cs="Courier New"/>
+          <w:lang w:val="en-US"/>
+        </w:rPr>
+        <w:t>().size()+1;</w:t>
+      </w:r>
+    </w:p>
+    <w:p>
+      <w:pPr>
+        <w:pBdr>
+          <w:top w:val="single" w:sz="4" w:space="1" w:color="auto"/>
+          <w:left w:val="single" w:sz="4" w:space="1" w:color="auto"/>
+          <w:bottom w:val="single" w:sz="4" w:space="1" w:color="auto"/>
+          <w:right w:val="single" w:sz="4" w:space="1" w:color="auto"/>
+        </w:pBdr>
+        <w:spacing w:after="0"/>
+        <w:jc w:val="both"/>
+        <w:rPr>
+          <w:rFonts w:ascii="Courier New" w:hAnsi="Courier New" w:cs="Courier New"/>
+          <w:lang w:val="en-US"/>
+        </w:rPr>
+      </w:pPr>
+      <w:r>
+        <w:rPr>
+          <w:rFonts w:ascii="Courier New" w:hAnsi="Courier New" w:cs="Courier New"/>
+          <w:lang w:val="en-US"/>
+        </w:rPr>
+        <w:t xml:space="preserve">    </w:t>
+      </w:r>
+      <w:proofErr w:type="spellStart"/>
+      <w:proofErr w:type="gramStart"/>
+      <w:r>
+        <w:rPr>
+          <w:rFonts w:ascii="Courier New" w:hAnsi="Courier New" w:cs="Courier New"/>
+          <w:lang w:val="en-US"/>
+        </w:rPr>
+        <w:t>System.out.println</w:t>
+      </w:r>
+      <w:proofErr w:type="spellEnd"/>
+      <w:r>
+        <w:rPr>
+          <w:rFonts w:ascii="Courier New" w:hAnsi="Courier New" w:cs="Courier New"/>
+          <w:lang w:val="en-US"/>
+        </w:rPr>
+        <w:t>(</w:t>
+      </w:r>
+      <w:proofErr w:type="gramEnd"/>
+      <w:r>
+        <w:rPr>
+          <w:rFonts w:ascii="Courier New" w:hAnsi="Courier New" w:cs="Courier New"/>
+          <w:lang w:val="en-US"/>
+        </w:rPr>
+        <w:t>“Starting test:”+tests);</w:t>
       </w:r>
     </w:p>
     <w:p>
@@ -1736,76 +2441,160 @@
           <w:rFonts w:ascii="Courier New" w:hAnsi="Courier New" w:cs="Courier New"/>
           <w:lang w:val="en-US"/>
         </w:rPr>
-        <w:t xml:space="preserve">  @AfterSuite</w:t>
-      </w:r>
-    </w:p>
-    <w:p>
-      <w:pPr>
-        <w:pBdr>
-          <w:top w:val="single" w:sz="4" w:space="1" w:color="auto"/>
-          <w:left w:val="single" w:sz="4" w:space="1" w:color="auto"/>
-          <w:bottom w:val="single" w:sz="4" w:space="1" w:color="auto"/>
-          <w:right w:val="single" w:sz="4" w:space="1" w:color="auto"/>
-        </w:pBdr>
-        <w:spacing w:after="0"/>
-        <w:jc w:val="both"/>
-        <w:rPr>
-          <w:rFonts w:ascii="Courier New" w:hAnsi="Courier New" w:cs="Courier New"/>
-          <w:lang w:val="en-US"/>
-        </w:rPr>
-      </w:pPr>
-      <w:r>
-        <w:rPr>
-          <w:rFonts w:ascii="Courier New" w:hAnsi="Courier New" w:cs="Courier New"/>
-          <w:lang w:val="en-US"/>
-        </w:rPr>
-        <w:t xml:space="preserve">  public void done() {</w:t>
-      </w:r>
-    </w:p>
-    <w:p>
-      <w:pPr>
-        <w:pBdr>
-          <w:top w:val="single" w:sz="4" w:space="1" w:color="auto"/>
-          <w:left w:val="single" w:sz="4" w:space="1" w:color="auto"/>
-          <w:bottom w:val="single" w:sz="4" w:space="1" w:color="auto"/>
-          <w:right w:val="single" w:sz="4" w:space="1" w:color="auto"/>
-        </w:pBdr>
-        <w:spacing w:after="0"/>
-        <w:jc w:val="both"/>
-        <w:rPr>
-          <w:rFonts w:ascii="Courier New" w:hAnsi="Courier New" w:cs="Courier New"/>
-          <w:lang w:val="en-US"/>
-        </w:rPr>
-      </w:pPr>
-      <w:r>
-        <w:rPr>
-          <w:rFonts w:ascii="Courier New" w:hAnsi="Courier New" w:cs="Courier New"/>
-          <w:lang w:val="en-US"/>
-        </w:rPr>
-        <w:t xml:space="preserve">    int tests = testSuite.getHistory().size()+1;</w:t>
-      </w:r>
-    </w:p>
-    <w:p>
-      <w:pPr>
-        <w:pBdr>
-          <w:top w:val="single" w:sz="4" w:space="1" w:color="auto"/>
-          <w:left w:val="single" w:sz="4" w:space="1" w:color="auto"/>
-          <w:bottom w:val="single" w:sz="4" w:space="1" w:color="auto"/>
-          <w:right w:val="single" w:sz="4" w:space="1" w:color="auto"/>
-        </w:pBdr>
-        <w:spacing w:after="0"/>
-        <w:jc w:val="both"/>
-        <w:rPr>
-          <w:rFonts w:ascii="Courier New" w:hAnsi="Courier New" w:cs="Courier New"/>
-          <w:lang w:val="en-US"/>
-        </w:rPr>
-      </w:pPr>
-      <w:r>
-        <w:rPr>
-          <w:rFonts w:ascii="Courier New" w:hAnsi="Courier New" w:cs="Courier New"/>
-          <w:lang w:val="en-US"/>
-        </w:rPr>
-        <w:t xml:space="preserve">    System.out.println(“Total test generated:”+tests);</w:t>
+        <w:t xml:space="preserve">  @</w:t>
+      </w:r>
+      <w:proofErr w:type="spellStart"/>
+      <w:r>
+        <w:rPr>
+          <w:rFonts w:ascii="Courier New" w:hAnsi="Courier New" w:cs="Courier New"/>
+          <w:lang w:val="en-US"/>
+        </w:rPr>
+        <w:t>AfterSuite</w:t>
+      </w:r>
+      <w:proofErr w:type="spellEnd"/>
+    </w:p>
+    <w:p>
+      <w:pPr>
+        <w:pBdr>
+          <w:top w:val="single" w:sz="4" w:space="1" w:color="auto"/>
+          <w:left w:val="single" w:sz="4" w:space="1" w:color="auto"/>
+          <w:bottom w:val="single" w:sz="4" w:space="1" w:color="auto"/>
+          <w:right w:val="single" w:sz="4" w:space="1" w:color="auto"/>
+        </w:pBdr>
+        <w:spacing w:after="0"/>
+        <w:jc w:val="both"/>
+        <w:rPr>
+          <w:rFonts w:ascii="Courier New" w:hAnsi="Courier New" w:cs="Courier New"/>
+          <w:lang w:val="en-US"/>
+        </w:rPr>
+      </w:pPr>
+      <w:r>
+        <w:rPr>
+          <w:rFonts w:ascii="Courier New" w:hAnsi="Courier New" w:cs="Courier New"/>
+          <w:lang w:val="en-US"/>
+        </w:rPr>
+        <w:t xml:space="preserve">  </w:t>
+      </w:r>
+      <w:proofErr w:type="gramStart"/>
+      <w:r>
+        <w:rPr>
+          <w:rFonts w:ascii="Courier New" w:hAnsi="Courier New" w:cs="Courier New"/>
+          <w:lang w:val="en-US"/>
+        </w:rPr>
+        <w:t>public</w:t>
+      </w:r>
+      <w:proofErr w:type="gramEnd"/>
+      <w:r>
+        <w:rPr>
+          <w:rFonts w:ascii="Courier New" w:hAnsi="Courier New" w:cs="Courier New"/>
+          <w:lang w:val="en-US"/>
+        </w:rPr>
+        <w:t xml:space="preserve"> void done() {</w:t>
+      </w:r>
+    </w:p>
+    <w:p>
+      <w:pPr>
+        <w:pBdr>
+          <w:top w:val="single" w:sz="4" w:space="1" w:color="auto"/>
+          <w:left w:val="single" w:sz="4" w:space="1" w:color="auto"/>
+          <w:bottom w:val="single" w:sz="4" w:space="1" w:color="auto"/>
+          <w:right w:val="single" w:sz="4" w:space="1" w:color="auto"/>
+        </w:pBdr>
+        <w:spacing w:after="0"/>
+        <w:jc w:val="both"/>
+        <w:rPr>
+          <w:rFonts w:ascii="Courier New" w:hAnsi="Courier New" w:cs="Courier New"/>
+          <w:lang w:val="en-US"/>
+        </w:rPr>
+      </w:pPr>
+      <w:r>
+        <w:rPr>
+          <w:rFonts w:ascii="Courier New" w:hAnsi="Courier New" w:cs="Courier New"/>
+          <w:lang w:val="en-US"/>
+        </w:rPr>
+        <w:t xml:space="preserve">    </w:t>
+      </w:r>
+      <w:proofErr w:type="spellStart"/>
+      <w:proofErr w:type="gramStart"/>
+      <w:r>
+        <w:rPr>
+          <w:rFonts w:ascii="Courier New" w:hAnsi="Courier New" w:cs="Courier New"/>
+          <w:lang w:val="en-US"/>
+        </w:rPr>
+        <w:t>int</w:t>
+      </w:r>
+      <w:proofErr w:type="spellEnd"/>
+      <w:proofErr w:type="gramEnd"/>
+      <w:r>
+        <w:rPr>
+          <w:rFonts w:ascii="Courier New" w:hAnsi="Courier New" w:cs="Courier New"/>
+          <w:lang w:val="en-US"/>
+        </w:rPr>
+        <w:t xml:space="preserve"> tests = </w:t>
+      </w:r>
+      <w:proofErr w:type="spellStart"/>
+      <w:r>
+        <w:rPr>
+          <w:rFonts w:ascii="Courier New" w:hAnsi="Courier New" w:cs="Courier New"/>
+          <w:lang w:val="en-US"/>
+        </w:rPr>
+        <w:t>testSuite.getHistory</w:t>
+      </w:r>
+      <w:proofErr w:type="spellEnd"/>
+      <w:r>
+        <w:rPr>
+          <w:rFonts w:ascii="Courier New" w:hAnsi="Courier New" w:cs="Courier New"/>
+          <w:lang w:val="en-US"/>
+        </w:rPr>
+        <w:t>().size()+1;</w:t>
+      </w:r>
+    </w:p>
+    <w:p>
+      <w:pPr>
+        <w:pBdr>
+          <w:top w:val="single" w:sz="4" w:space="1" w:color="auto"/>
+          <w:left w:val="single" w:sz="4" w:space="1" w:color="auto"/>
+          <w:bottom w:val="single" w:sz="4" w:space="1" w:color="auto"/>
+          <w:right w:val="single" w:sz="4" w:space="1" w:color="auto"/>
+        </w:pBdr>
+        <w:spacing w:after="0"/>
+        <w:jc w:val="both"/>
+        <w:rPr>
+          <w:rFonts w:ascii="Courier New" w:hAnsi="Courier New" w:cs="Courier New"/>
+          <w:lang w:val="en-US"/>
+        </w:rPr>
+      </w:pPr>
+      <w:r>
+        <w:rPr>
+          <w:rFonts w:ascii="Courier New" w:hAnsi="Courier New" w:cs="Courier New"/>
+          <w:lang w:val="en-US"/>
+        </w:rPr>
+        <w:t xml:space="preserve">    </w:t>
+      </w:r>
+      <w:proofErr w:type="spellStart"/>
+      <w:proofErr w:type="gramStart"/>
+      <w:r>
+        <w:rPr>
+          <w:rFonts w:ascii="Courier New" w:hAnsi="Courier New" w:cs="Courier New"/>
+          <w:lang w:val="en-US"/>
+        </w:rPr>
+        <w:t>System.out.println</w:t>
+      </w:r>
+      <w:proofErr w:type="spellEnd"/>
+      <w:r>
+        <w:rPr>
+          <w:rFonts w:ascii="Courier New" w:hAnsi="Courier New" w:cs="Courier New"/>
+          <w:lang w:val="en-US"/>
+        </w:rPr>
+        <w:t>(</w:t>
+      </w:r>
+      <w:proofErr w:type="gramEnd"/>
+      <w:r>
+        <w:rPr>
+          <w:rFonts w:ascii="Courier New" w:hAnsi="Courier New" w:cs="Courier New"/>
+          <w:lang w:val="en-US"/>
+        </w:rPr>
+        <w:t>“Total test generated:”+tests);</w:t>
       </w:r>
     </w:p>
     <w:p>
@@ -1867,76 +2656,149 @@
           <w:rFonts w:ascii="Courier New" w:hAnsi="Courier New" w:cs="Courier New"/>
           <w:lang w:val="en-US"/>
         </w:rPr>
-        <w:t xml:space="preserve">  @Transition("10cents")</w:t>
-      </w:r>
-    </w:p>
-    <w:p>
-      <w:pPr>
-        <w:pBdr>
-          <w:top w:val="single" w:sz="4" w:space="1" w:color="auto"/>
-          <w:left w:val="single" w:sz="4" w:space="1" w:color="auto"/>
-          <w:bottom w:val="single" w:sz="4" w:space="1" w:color="auto"/>
-          <w:right w:val="single" w:sz="4" w:space="1" w:color="auto"/>
-        </w:pBdr>
-        <w:spacing w:after="0"/>
-        <w:jc w:val="both"/>
-        <w:rPr>
-          <w:rFonts w:ascii="Courier New" w:hAnsi="Courier New" w:cs="Courier New"/>
-          <w:lang w:val="en-US"/>
-        </w:rPr>
-      </w:pPr>
-      <w:r>
-        <w:rPr>
-          <w:rFonts w:ascii="Courier New" w:hAnsi="Courier New" w:cs="Courier New"/>
-          <w:lang w:val="en-US"/>
-        </w:rPr>
-        <w:t xml:space="preserve">  public void insert10cents() {</w:t>
-      </w:r>
-    </w:p>
-    <w:p>
-      <w:pPr>
-        <w:pBdr>
-          <w:top w:val="single" w:sz="4" w:space="1" w:color="auto"/>
-          <w:left w:val="single" w:sz="4" w:space="1" w:color="auto"/>
-          <w:bottom w:val="single" w:sz="4" w:space="1" w:color="auto"/>
-          <w:right w:val="single" w:sz="4" w:space="1" w:color="auto"/>
-        </w:pBdr>
-        <w:spacing w:after="0"/>
-        <w:jc w:val="both"/>
-        <w:rPr>
-          <w:rFonts w:ascii="Courier New" w:hAnsi="Courier New" w:cs="Courier New"/>
-          <w:lang w:val="en-US"/>
-        </w:rPr>
-      </w:pPr>
-      <w:r>
-        <w:rPr>
-          <w:rFonts w:ascii="Courier New" w:hAnsi="Courier New" w:cs="Courier New"/>
-          <w:lang w:val="en-US"/>
-        </w:rPr>
-        <w:t xml:space="preserve">    scripter.step("INSERT 10");</w:t>
-      </w:r>
-    </w:p>
-    <w:p>
-      <w:pPr>
-        <w:pBdr>
-          <w:top w:val="single" w:sz="4" w:space="1" w:color="auto"/>
-          <w:left w:val="single" w:sz="4" w:space="1" w:color="auto"/>
-          <w:bottom w:val="single" w:sz="4" w:space="1" w:color="auto"/>
-          <w:right w:val="single" w:sz="4" w:space="1" w:color="auto"/>
-        </w:pBdr>
-        <w:spacing w:after="0"/>
-        <w:jc w:val="both"/>
-        <w:rPr>
-          <w:rFonts w:ascii="Courier New" w:hAnsi="Courier New" w:cs="Courier New"/>
-          <w:lang w:val="en-US"/>
-        </w:rPr>
-      </w:pPr>
-      <w:r>
-        <w:rPr>
-          <w:rFonts w:ascii="Courier New" w:hAnsi="Courier New" w:cs="Courier New"/>
-          <w:lang w:val="en-US"/>
-        </w:rPr>
-        <w:t xml:space="preserve">    coins += 10;</w:t>
+        <w:t xml:space="preserve">  </w:t>
+      </w:r>
+      <w:proofErr w:type="gramStart"/>
+      <w:r>
+        <w:rPr>
+          <w:rFonts w:ascii="Courier New" w:hAnsi="Courier New" w:cs="Courier New"/>
+          <w:lang w:val="en-US"/>
+        </w:rPr>
+        <w:t>@Transition(</w:t>
+      </w:r>
+      <w:proofErr w:type="gramEnd"/>
+      <w:r>
+        <w:rPr>
+          <w:rFonts w:ascii="Courier New" w:hAnsi="Courier New" w:cs="Courier New"/>
+          <w:lang w:val="en-US"/>
+        </w:rPr>
+        <w:t>"10cents")</w:t>
+      </w:r>
+    </w:p>
+    <w:p>
+      <w:pPr>
+        <w:pBdr>
+          <w:top w:val="single" w:sz="4" w:space="1" w:color="auto"/>
+          <w:left w:val="single" w:sz="4" w:space="1" w:color="auto"/>
+          <w:bottom w:val="single" w:sz="4" w:space="1" w:color="auto"/>
+          <w:right w:val="single" w:sz="4" w:space="1" w:color="auto"/>
+        </w:pBdr>
+        <w:spacing w:after="0"/>
+        <w:jc w:val="both"/>
+        <w:rPr>
+          <w:rFonts w:ascii="Courier New" w:hAnsi="Courier New" w:cs="Courier New"/>
+          <w:lang w:val="en-US"/>
+        </w:rPr>
+      </w:pPr>
+      <w:r>
+        <w:rPr>
+          <w:rFonts w:ascii="Courier New" w:hAnsi="Courier New" w:cs="Courier New"/>
+          <w:lang w:val="en-US"/>
+        </w:rPr>
+        <w:t xml:space="preserve">  </w:t>
+      </w:r>
+      <w:proofErr w:type="gramStart"/>
+      <w:r>
+        <w:rPr>
+          <w:rFonts w:ascii="Courier New" w:hAnsi="Courier New" w:cs="Courier New"/>
+          <w:lang w:val="en-US"/>
+        </w:rPr>
+        <w:t>public</w:t>
+      </w:r>
+      <w:proofErr w:type="gramEnd"/>
+      <w:r>
+        <w:rPr>
+          <w:rFonts w:ascii="Courier New" w:hAnsi="Courier New" w:cs="Courier New"/>
+          <w:lang w:val="en-US"/>
+        </w:rPr>
+        <w:t xml:space="preserve"> void insert10cents() {</w:t>
+      </w:r>
+    </w:p>
+    <w:p>
+      <w:pPr>
+        <w:pBdr>
+          <w:top w:val="single" w:sz="4" w:space="1" w:color="auto"/>
+          <w:left w:val="single" w:sz="4" w:space="1" w:color="auto"/>
+          <w:bottom w:val="single" w:sz="4" w:space="1" w:color="auto"/>
+          <w:right w:val="single" w:sz="4" w:space="1" w:color="auto"/>
+        </w:pBdr>
+        <w:spacing w:after="0"/>
+        <w:jc w:val="both"/>
+        <w:rPr>
+          <w:rFonts w:ascii="Courier New" w:hAnsi="Courier New" w:cs="Courier New"/>
+          <w:lang w:val="en-US"/>
+        </w:rPr>
+      </w:pPr>
+      <w:r>
+        <w:rPr>
+          <w:rFonts w:ascii="Courier New" w:hAnsi="Courier New" w:cs="Courier New"/>
+          <w:lang w:val="en-US"/>
+        </w:rPr>
+        <w:t xml:space="preserve">    </w:t>
+      </w:r>
+      <w:proofErr w:type="spellStart"/>
+      <w:proofErr w:type="gramStart"/>
+      <w:r>
+        <w:rPr>
+          <w:rFonts w:ascii="Courier New" w:hAnsi="Courier New" w:cs="Courier New"/>
+          <w:lang w:val="en-US"/>
+        </w:rPr>
+        <w:t>scripter.step</w:t>
+      </w:r>
+      <w:proofErr w:type="spellEnd"/>
+      <w:r>
+        <w:rPr>
+          <w:rFonts w:ascii="Courier New" w:hAnsi="Courier New" w:cs="Courier New"/>
+          <w:lang w:val="en-US"/>
+        </w:rPr>
+        <w:t>(</w:t>
+      </w:r>
+      <w:proofErr w:type="gramEnd"/>
+      <w:r>
+        <w:rPr>
+          <w:rFonts w:ascii="Courier New" w:hAnsi="Courier New" w:cs="Courier New"/>
+          <w:lang w:val="en-US"/>
+        </w:rPr>
+        <w:t>"INSERT 10");</w:t>
+      </w:r>
+    </w:p>
+    <w:p>
+      <w:pPr>
+        <w:pBdr>
+          <w:top w:val="single" w:sz="4" w:space="1" w:color="auto"/>
+          <w:left w:val="single" w:sz="4" w:space="1" w:color="auto"/>
+          <w:bottom w:val="single" w:sz="4" w:space="1" w:color="auto"/>
+          <w:right w:val="single" w:sz="4" w:space="1" w:color="auto"/>
+        </w:pBdr>
+        <w:spacing w:after="0"/>
+        <w:jc w:val="both"/>
+        <w:rPr>
+          <w:rFonts w:ascii="Courier New" w:hAnsi="Courier New" w:cs="Courier New"/>
+          <w:lang w:val="en-US"/>
+        </w:rPr>
+      </w:pPr>
+      <w:r>
+        <w:rPr>
+          <w:rFonts w:ascii="Courier New" w:hAnsi="Courier New" w:cs="Courier New"/>
+          <w:lang w:val="en-US"/>
+        </w:rPr>
+        <w:t xml:space="preserve">    </w:t>
+      </w:r>
+      <w:proofErr w:type="gramStart"/>
+      <w:r>
+        <w:rPr>
+          <w:rFonts w:ascii="Courier New" w:hAnsi="Courier New" w:cs="Courier New"/>
+          <w:lang w:val="en-US"/>
+        </w:rPr>
+        <w:t>coins</w:t>
+      </w:r>
+      <w:proofErr w:type="gramEnd"/>
+      <w:r>
+        <w:rPr>
+          <w:rFonts w:ascii="Courier New" w:hAnsi="Courier New" w:cs="Courier New"/>
+          <w:lang w:val="en-US"/>
+        </w:rPr>
+        <w:t xml:space="preserve"> += 10;</w:t>
       </w:r>
     </w:p>
     <w:p>
@@ -1998,76 +2860,149 @@
           <w:rFonts w:ascii="Courier New" w:hAnsi="Courier New" w:cs="Courier New"/>
           <w:lang w:val="en-US"/>
         </w:rPr>
-        <w:t xml:space="preserve">  @Transition("20cents")</w:t>
-      </w:r>
-    </w:p>
-    <w:p>
-      <w:pPr>
-        <w:pBdr>
-          <w:top w:val="single" w:sz="4" w:space="1" w:color="auto"/>
-          <w:left w:val="single" w:sz="4" w:space="1" w:color="auto"/>
-          <w:bottom w:val="single" w:sz="4" w:space="1" w:color="auto"/>
-          <w:right w:val="single" w:sz="4" w:space="1" w:color="auto"/>
-        </w:pBdr>
-        <w:spacing w:after="0"/>
-        <w:jc w:val="both"/>
-        <w:rPr>
-          <w:rFonts w:ascii="Courier New" w:hAnsi="Courier New" w:cs="Courier New"/>
-          <w:lang w:val="en-US"/>
-        </w:rPr>
-      </w:pPr>
-      <w:r>
-        <w:rPr>
-          <w:rFonts w:ascii="Courier New" w:hAnsi="Courier New" w:cs="Courier New"/>
-          <w:lang w:val="en-US"/>
-        </w:rPr>
-        <w:t xml:space="preserve">  public void insert20cents() {</w:t>
-      </w:r>
-    </w:p>
-    <w:p>
-      <w:pPr>
-        <w:pBdr>
-          <w:top w:val="single" w:sz="4" w:space="1" w:color="auto"/>
-          <w:left w:val="single" w:sz="4" w:space="1" w:color="auto"/>
-          <w:bottom w:val="single" w:sz="4" w:space="1" w:color="auto"/>
-          <w:right w:val="single" w:sz="4" w:space="1" w:color="auto"/>
-        </w:pBdr>
-        <w:spacing w:after="0"/>
-        <w:jc w:val="both"/>
-        <w:rPr>
-          <w:rFonts w:ascii="Courier New" w:hAnsi="Courier New" w:cs="Courier New"/>
-          <w:lang w:val="en-US"/>
-        </w:rPr>
-      </w:pPr>
-      <w:r>
-        <w:rPr>
-          <w:rFonts w:ascii="Courier New" w:hAnsi="Courier New" w:cs="Courier New"/>
-          <w:lang w:val="en-US"/>
-        </w:rPr>
-        <w:t xml:space="preserve">    scripter.step("INSERT 20");</w:t>
-      </w:r>
-    </w:p>
-    <w:p>
-      <w:pPr>
-        <w:pBdr>
-          <w:top w:val="single" w:sz="4" w:space="1" w:color="auto"/>
-          <w:left w:val="single" w:sz="4" w:space="1" w:color="auto"/>
-          <w:bottom w:val="single" w:sz="4" w:space="1" w:color="auto"/>
-          <w:right w:val="single" w:sz="4" w:space="1" w:color="auto"/>
-        </w:pBdr>
-        <w:spacing w:after="0"/>
-        <w:jc w:val="both"/>
-        <w:rPr>
-          <w:rFonts w:ascii="Courier New" w:hAnsi="Courier New" w:cs="Courier New"/>
-          <w:lang w:val="en-US"/>
-        </w:rPr>
-      </w:pPr>
-      <w:r>
-        <w:rPr>
-          <w:rFonts w:ascii="Courier New" w:hAnsi="Courier New" w:cs="Courier New"/>
-          <w:lang w:val="en-US"/>
-        </w:rPr>
-        <w:t xml:space="preserve">    coins += 20;</w:t>
+        <w:t xml:space="preserve">  </w:t>
+      </w:r>
+      <w:proofErr w:type="gramStart"/>
+      <w:r>
+        <w:rPr>
+          <w:rFonts w:ascii="Courier New" w:hAnsi="Courier New" w:cs="Courier New"/>
+          <w:lang w:val="en-US"/>
+        </w:rPr>
+        <w:t>@Transition(</w:t>
+      </w:r>
+      <w:proofErr w:type="gramEnd"/>
+      <w:r>
+        <w:rPr>
+          <w:rFonts w:ascii="Courier New" w:hAnsi="Courier New" w:cs="Courier New"/>
+          <w:lang w:val="en-US"/>
+        </w:rPr>
+        <w:t>"20cents")</w:t>
+      </w:r>
+    </w:p>
+    <w:p>
+      <w:pPr>
+        <w:pBdr>
+          <w:top w:val="single" w:sz="4" w:space="1" w:color="auto"/>
+          <w:left w:val="single" w:sz="4" w:space="1" w:color="auto"/>
+          <w:bottom w:val="single" w:sz="4" w:space="1" w:color="auto"/>
+          <w:right w:val="single" w:sz="4" w:space="1" w:color="auto"/>
+        </w:pBdr>
+        <w:spacing w:after="0"/>
+        <w:jc w:val="both"/>
+        <w:rPr>
+          <w:rFonts w:ascii="Courier New" w:hAnsi="Courier New" w:cs="Courier New"/>
+          <w:lang w:val="en-US"/>
+        </w:rPr>
+      </w:pPr>
+      <w:r>
+        <w:rPr>
+          <w:rFonts w:ascii="Courier New" w:hAnsi="Courier New" w:cs="Courier New"/>
+          <w:lang w:val="en-US"/>
+        </w:rPr>
+        <w:t xml:space="preserve">  </w:t>
+      </w:r>
+      <w:proofErr w:type="gramStart"/>
+      <w:r>
+        <w:rPr>
+          <w:rFonts w:ascii="Courier New" w:hAnsi="Courier New" w:cs="Courier New"/>
+          <w:lang w:val="en-US"/>
+        </w:rPr>
+        <w:t>public</w:t>
+      </w:r>
+      <w:proofErr w:type="gramEnd"/>
+      <w:r>
+        <w:rPr>
+          <w:rFonts w:ascii="Courier New" w:hAnsi="Courier New" w:cs="Courier New"/>
+          <w:lang w:val="en-US"/>
+        </w:rPr>
+        <w:t xml:space="preserve"> void insert20cents() {</w:t>
+      </w:r>
+    </w:p>
+    <w:p>
+      <w:pPr>
+        <w:pBdr>
+          <w:top w:val="single" w:sz="4" w:space="1" w:color="auto"/>
+          <w:left w:val="single" w:sz="4" w:space="1" w:color="auto"/>
+          <w:bottom w:val="single" w:sz="4" w:space="1" w:color="auto"/>
+          <w:right w:val="single" w:sz="4" w:space="1" w:color="auto"/>
+        </w:pBdr>
+        <w:spacing w:after="0"/>
+        <w:jc w:val="both"/>
+        <w:rPr>
+          <w:rFonts w:ascii="Courier New" w:hAnsi="Courier New" w:cs="Courier New"/>
+          <w:lang w:val="en-US"/>
+        </w:rPr>
+      </w:pPr>
+      <w:r>
+        <w:rPr>
+          <w:rFonts w:ascii="Courier New" w:hAnsi="Courier New" w:cs="Courier New"/>
+          <w:lang w:val="en-US"/>
+        </w:rPr>
+        <w:t xml:space="preserve">    </w:t>
+      </w:r>
+      <w:proofErr w:type="spellStart"/>
+      <w:proofErr w:type="gramStart"/>
+      <w:r>
+        <w:rPr>
+          <w:rFonts w:ascii="Courier New" w:hAnsi="Courier New" w:cs="Courier New"/>
+          <w:lang w:val="en-US"/>
+        </w:rPr>
+        <w:t>scripter.step</w:t>
+      </w:r>
+      <w:proofErr w:type="spellEnd"/>
+      <w:r>
+        <w:rPr>
+          <w:rFonts w:ascii="Courier New" w:hAnsi="Courier New" w:cs="Courier New"/>
+          <w:lang w:val="en-US"/>
+        </w:rPr>
+        <w:t>(</w:t>
+      </w:r>
+      <w:proofErr w:type="gramEnd"/>
+      <w:r>
+        <w:rPr>
+          <w:rFonts w:ascii="Courier New" w:hAnsi="Courier New" w:cs="Courier New"/>
+          <w:lang w:val="en-US"/>
+        </w:rPr>
+        <w:t>"INSERT 20");</w:t>
+      </w:r>
+    </w:p>
+    <w:p>
+      <w:pPr>
+        <w:pBdr>
+          <w:top w:val="single" w:sz="4" w:space="1" w:color="auto"/>
+          <w:left w:val="single" w:sz="4" w:space="1" w:color="auto"/>
+          <w:bottom w:val="single" w:sz="4" w:space="1" w:color="auto"/>
+          <w:right w:val="single" w:sz="4" w:space="1" w:color="auto"/>
+        </w:pBdr>
+        <w:spacing w:after="0"/>
+        <w:jc w:val="both"/>
+        <w:rPr>
+          <w:rFonts w:ascii="Courier New" w:hAnsi="Courier New" w:cs="Courier New"/>
+          <w:lang w:val="en-US"/>
+        </w:rPr>
+      </w:pPr>
+      <w:r>
+        <w:rPr>
+          <w:rFonts w:ascii="Courier New" w:hAnsi="Courier New" w:cs="Courier New"/>
+          <w:lang w:val="en-US"/>
+        </w:rPr>
+        <w:t xml:space="preserve">    </w:t>
+      </w:r>
+      <w:proofErr w:type="gramStart"/>
+      <w:r>
+        <w:rPr>
+          <w:rFonts w:ascii="Courier New" w:hAnsi="Courier New" w:cs="Courier New"/>
+          <w:lang w:val="en-US"/>
+        </w:rPr>
+        <w:t>coins</w:t>
+      </w:r>
+      <w:proofErr w:type="gramEnd"/>
+      <w:r>
+        <w:rPr>
+          <w:rFonts w:ascii="Courier New" w:hAnsi="Courier New" w:cs="Courier New"/>
+          <w:lang w:val="en-US"/>
+        </w:rPr>
+        <w:t xml:space="preserve"> += 20;</w:t>
       </w:r>
     </w:p>
     <w:p>
@@ -2129,7 +3064,23 @@
           <w:rFonts w:ascii="Courier New" w:hAnsi="Courier New" w:cs="Courier New"/>
           <w:lang w:val="en-US"/>
         </w:rPr>
-        <w:t xml:space="preserve">  @Transition("50cents")</w:t>
+        <w:t xml:space="preserve">  </w:t>
+      </w:r>
+      <w:proofErr w:type="gramStart"/>
+      <w:r>
+        <w:rPr>
+          <w:rFonts w:ascii="Courier New" w:hAnsi="Courier New" w:cs="Courier New"/>
+          <w:lang w:val="en-US"/>
+        </w:rPr>
+        <w:t>@Transition(</w:t>
+      </w:r>
+      <w:proofErr w:type="gramEnd"/>
+      <w:r>
+        <w:rPr>
+          <w:rFonts w:ascii="Courier New" w:hAnsi="Courier New" w:cs="Courier New"/>
+          <w:lang w:val="en-US"/>
+        </w:rPr>
+        <w:t>"50cents")</w:t>
       </w:r>
     </w:p>
     <w:p>
@@ -2153,53 +3104,110 @@
           <w:lang w:val="en-US"/>
         </w:rPr>
         <w:lastRenderedPageBreak/>
-        <w:t xml:space="preserve">  public void insert50cents() {</w:t>
-      </w:r>
-    </w:p>
-    <w:p>
-      <w:pPr>
-        <w:pBdr>
-          <w:top w:val="single" w:sz="4" w:space="1" w:color="auto"/>
-          <w:left w:val="single" w:sz="4" w:space="1" w:color="auto"/>
-          <w:bottom w:val="single" w:sz="4" w:space="1" w:color="auto"/>
-          <w:right w:val="single" w:sz="4" w:space="1" w:color="auto"/>
-        </w:pBdr>
-        <w:spacing w:after="0"/>
-        <w:jc w:val="both"/>
-        <w:rPr>
-          <w:rFonts w:ascii="Courier New" w:hAnsi="Courier New" w:cs="Courier New"/>
-          <w:lang w:val="en-US"/>
-        </w:rPr>
-      </w:pPr>
-      <w:r>
-        <w:rPr>
-          <w:rFonts w:ascii="Courier New" w:hAnsi="Courier New" w:cs="Courier New"/>
-          <w:lang w:val="en-US"/>
-        </w:rPr>
-        <w:t xml:space="preserve">    scripter.step("INSERT 50");</w:t>
-      </w:r>
-    </w:p>
-    <w:p>
-      <w:pPr>
-        <w:pBdr>
-          <w:top w:val="single" w:sz="4" w:space="1" w:color="auto"/>
-          <w:left w:val="single" w:sz="4" w:space="1" w:color="auto"/>
-          <w:bottom w:val="single" w:sz="4" w:space="1" w:color="auto"/>
-          <w:right w:val="single" w:sz="4" w:space="1" w:color="auto"/>
-        </w:pBdr>
-        <w:spacing w:after="0"/>
-        <w:jc w:val="both"/>
-        <w:rPr>
-          <w:rFonts w:ascii="Courier New" w:hAnsi="Courier New" w:cs="Courier New"/>
-          <w:lang w:val="en-US"/>
-        </w:rPr>
-      </w:pPr>
-      <w:r>
-        <w:rPr>
-          <w:rFonts w:ascii="Courier New" w:hAnsi="Courier New" w:cs="Courier New"/>
-          <w:lang w:val="en-US"/>
-        </w:rPr>
-        <w:t xml:space="preserve">    coins += 50;</w:t>
+        <w:t xml:space="preserve">  </w:t>
+      </w:r>
+      <w:proofErr w:type="gramStart"/>
+      <w:r>
+        <w:rPr>
+          <w:rFonts w:ascii="Courier New" w:hAnsi="Courier New" w:cs="Courier New"/>
+          <w:lang w:val="en-US"/>
+        </w:rPr>
+        <w:t>public</w:t>
+      </w:r>
+      <w:proofErr w:type="gramEnd"/>
+      <w:r>
+        <w:rPr>
+          <w:rFonts w:ascii="Courier New" w:hAnsi="Courier New" w:cs="Courier New"/>
+          <w:lang w:val="en-US"/>
+        </w:rPr>
+        <w:t xml:space="preserve"> void insert50cents() {</w:t>
+      </w:r>
+    </w:p>
+    <w:p>
+      <w:pPr>
+        <w:pBdr>
+          <w:top w:val="single" w:sz="4" w:space="1" w:color="auto"/>
+          <w:left w:val="single" w:sz="4" w:space="1" w:color="auto"/>
+          <w:bottom w:val="single" w:sz="4" w:space="1" w:color="auto"/>
+          <w:right w:val="single" w:sz="4" w:space="1" w:color="auto"/>
+        </w:pBdr>
+        <w:spacing w:after="0"/>
+        <w:jc w:val="both"/>
+        <w:rPr>
+          <w:rFonts w:ascii="Courier New" w:hAnsi="Courier New" w:cs="Courier New"/>
+          <w:lang w:val="en-US"/>
+        </w:rPr>
+      </w:pPr>
+      <w:r>
+        <w:rPr>
+          <w:rFonts w:ascii="Courier New" w:hAnsi="Courier New" w:cs="Courier New"/>
+          <w:lang w:val="en-US"/>
+        </w:rPr>
+        <w:t xml:space="preserve">    </w:t>
+      </w:r>
+      <w:proofErr w:type="spellStart"/>
+      <w:proofErr w:type="gramStart"/>
+      <w:r>
+        <w:rPr>
+          <w:rFonts w:ascii="Courier New" w:hAnsi="Courier New" w:cs="Courier New"/>
+          <w:lang w:val="en-US"/>
+        </w:rPr>
+        <w:t>scripter.step</w:t>
+      </w:r>
+      <w:proofErr w:type="spellEnd"/>
+      <w:r>
+        <w:rPr>
+          <w:rFonts w:ascii="Courier New" w:hAnsi="Courier New" w:cs="Courier New"/>
+          <w:lang w:val="en-US"/>
+        </w:rPr>
+        <w:t>(</w:t>
+      </w:r>
+      <w:proofErr w:type="gramEnd"/>
+      <w:r>
+        <w:rPr>
+          <w:rFonts w:ascii="Courier New" w:hAnsi="Courier New" w:cs="Courier New"/>
+          <w:lang w:val="en-US"/>
+        </w:rPr>
+        <w:t>"INSERT 50");</w:t>
+      </w:r>
+    </w:p>
+    <w:p>
+      <w:pPr>
+        <w:pBdr>
+          <w:top w:val="single" w:sz="4" w:space="1" w:color="auto"/>
+          <w:left w:val="single" w:sz="4" w:space="1" w:color="auto"/>
+          <w:bottom w:val="single" w:sz="4" w:space="1" w:color="auto"/>
+          <w:right w:val="single" w:sz="4" w:space="1" w:color="auto"/>
+        </w:pBdr>
+        <w:spacing w:after="0"/>
+        <w:jc w:val="both"/>
+        <w:rPr>
+          <w:rFonts w:ascii="Courier New" w:hAnsi="Courier New" w:cs="Courier New"/>
+          <w:lang w:val="en-US"/>
+        </w:rPr>
+      </w:pPr>
+      <w:r>
+        <w:rPr>
+          <w:rFonts w:ascii="Courier New" w:hAnsi="Courier New" w:cs="Courier New"/>
+          <w:lang w:val="en-US"/>
+        </w:rPr>
+        <w:t xml:space="preserve">    </w:t>
+      </w:r>
+      <w:proofErr w:type="gramStart"/>
+      <w:r>
+        <w:rPr>
+          <w:rFonts w:ascii="Courier New" w:hAnsi="Courier New" w:cs="Courier New"/>
+          <w:lang w:val="en-US"/>
+        </w:rPr>
+        <w:t>coins</w:t>
+      </w:r>
+      <w:proofErr w:type="gramEnd"/>
+      <w:r>
+        <w:rPr>
+          <w:rFonts w:ascii="Courier New" w:hAnsi="Courier New" w:cs="Courier New"/>
+          <w:lang w:val="en-US"/>
+        </w:rPr>
+        <w:t xml:space="preserve"> += 50;</w:t>
       </w:r>
     </w:p>
     <w:p>
@@ -2261,53 +3269,133 @@
           <w:rFonts w:ascii="Courier New" w:hAnsi="Courier New" w:cs="Courier New"/>
           <w:lang w:val="en-US"/>
         </w:rPr>
-        <w:t xml:space="preserve">  @Guard("vend")</w:t>
-      </w:r>
-    </w:p>
-    <w:p>
-      <w:pPr>
-        <w:pBdr>
-          <w:top w:val="single" w:sz="4" w:space="1" w:color="auto"/>
-          <w:left w:val="single" w:sz="4" w:space="1" w:color="auto"/>
-          <w:bottom w:val="single" w:sz="4" w:space="1" w:color="auto"/>
-          <w:right w:val="single" w:sz="4" w:space="1" w:color="auto"/>
-        </w:pBdr>
-        <w:spacing w:after="0"/>
-        <w:jc w:val="both"/>
-        <w:rPr>
-          <w:rFonts w:ascii="Courier New" w:hAnsi="Courier New" w:cs="Courier New"/>
-          <w:lang w:val="en-US"/>
-        </w:rPr>
-      </w:pPr>
-      <w:r>
-        <w:rPr>
-          <w:rFonts w:ascii="Courier New" w:hAnsi="Courier New" w:cs="Courier New"/>
-          <w:lang w:val="en-US"/>
-        </w:rPr>
-        <w:t xml:space="preserve">  public boolean allowVend() {</w:t>
-      </w:r>
-    </w:p>
-    <w:p>
-      <w:pPr>
-        <w:pBdr>
-          <w:top w:val="single" w:sz="4" w:space="1" w:color="auto"/>
-          <w:left w:val="single" w:sz="4" w:space="1" w:color="auto"/>
-          <w:bottom w:val="single" w:sz="4" w:space="1" w:color="auto"/>
-          <w:right w:val="single" w:sz="4" w:space="1" w:color="auto"/>
-        </w:pBdr>
-        <w:spacing w:after="0"/>
-        <w:jc w:val="both"/>
-        <w:rPr>
-          <w:rFonts w:ascii="Courier New" w:hAnsi="Courier New" w:cs="Courier New"/>
-          <w:lang w:val="en-US"/>
-        </w:rPr>
-      </w:pPr>
-      <w:r>
-        <w:rPr>
-          <w:rFonts w:ascii="Courier New" w:hAnsi="Courier New" w:cs="Courier New"/>
-          <w:lang w:val="en-US"/>
-        </w:rPr>
-        <w:t xml:space="preserve">    return coins </w:t>
+        <w:t xml:space="preserve">  </w:t>
+      </w:r>
+      <w:proofErr w:type="gramStart"/>
+      <w:r>
+        <w:rPr>
+          <w:rFonts w:ascii="Courier New" w:hAnsi="Courier New" w:cs="Courier New"/>
+          <w:lang w:val="en-US"/>
+        </w:rPr>
+        <w:t>@Guard(</w:t>
+      </w:r>
+      <w:proofErr w:type="gramEnd"/>
+      <w:r>
+        <w:rPr>
+          <w:rFonts w:ascii="Courier New" w:hAnsi="Courier New" w:cs="Courier New"/>
+          <w:lang w:val="en-US"/>
+        </w:rPr>
+        <w:t>"vend")</w:t>
+      </w:r>
+    </w:p>
+    <w:p>
+      <w:pPr>
+        <w:pBdr>
+          <w:top w:val="single" w:sz="4" w:space="1" w:color="auto"/>
+          <w:left w:val="single" w:sz="4" w:space="1" w:color="auto"/>
+          <w:bottom w:val="single" w:sz="4" w:space="1" w:color="auto"/>
+          <w:right w:val="single" w:sz="4" w:space="1" w:color="auto"/>
+        </w:pBdr>
+        <w:spacing w:after="0"/>
+        <w:jc w:val="both"/>
+        <w:rPr>
+          <w:rFonts w:ascii="Courier New" w:hAnsi="Courier New" w:cs="Courier New"/>
+          <w:lang w:val="en-US"/>
+        </w:rPr>
+      </w:pPr>
+      <w:r>
+        <w:rPr>
+          <w:rFonts w:ascii="Courier New" w:hAnsi="Courier New" w:cs="Courier New"/>
+          <w:lang w:val="en-US"/>
+        </w:rPr>
+        <w:t xml:space="preserve">  </w:t>
+      </w:r>
+      <w:proofErr w:type="gramStart"/>
+      <w:r>
+        <w:rPr>
+          <w:rFonts w:ascii="Courier New" w:hAnsi="Courier New" w:cs="Courier New"/>
+          <w:lang w:val="en-US"/>
+        </w:rPr>
+        <w:t>public</w:t>
+      </w:r>
+      <w:proofErr w:type="gramEnd"/>
+      <w:r>
+        <w:rPr>
+          <w:rFonts w:ascii="Courier New" w:hAnsi="Courier New" w:cs="Courier New"/>
+          <w:lang w:val="en-US"/>
+        </w:rPr>
+        <w:t xml:space="preserve"> </w:t>
+      </w:r>
+      <w:proofErr w:type="spellStart"/>
+      <w:r>
+        <w:rPr>
+          <w:rFonts w:ascii="Courier New" w:hAnsi="Courier New" w:cs="Courier New"/>
+          <w:lang w:val="en-US"/>
+        </w:rPr>
+        <w:t>boolean</w:t>
+      </w:r>
+      <w:proofErr w:type="spellEnd"/>
+      <w:r>
+        <w:rPr>
+          <w:rFonts w:ascii="Courier New" w:hAnsi="Courier New" w:cs="Courier New"/>
+          <w:lang w:val="en-US"/>
+        </w:rPr>
+        <w:t xml:space="preserve"> </w:t>
+      </w:r>
+      <w:proofErr w:type="spellStart"/>
+      <w:r>
+        <w:rPr>
+          <w:rFonts w:ascii="Courier New" w:hAnsi="Courier New" w:cs="Courier New"/>
+          <w:lang w:val="en-US"/>
+        </w:rPr>
+        <w:t>allowVend</w:t>
+      </w:r>
+      <w:proofErr w:type="spellEnd"/>
+      <w:r>
+        <w:rPr>
+          <w:rFonts w:ascii="Courier New" w:hAnsi="Courier New" w:cs="Courier New"/>
+          <w:lang w:val="en-US"/>
+        </w:rPr>
+        <w:t>() {</w:t>
+      </w:r>
+    </w:p>
+    <w:p>
+      <w:pPr>
+        <w:pBdr>
+          <w:top w:val="single" w:sz="4" w:space="1" w:color="auto"/>
+          <w:left w:val="single" w:sz="4" w:space="1" w:color="auto"/>
+          <w:bottom w:val="single" w:sz="4" w:space="1" w:color="auto"/>
+          <w:right w:val="single" w:sz="4" w:space="1" w:color="auto"/>
+        </w:pBdr>
+        <w:spacing w:after="0"/>
+        <w:jc w:val="both"/>
+        <w:rPr>
+          <w:rFonts w:ascii="Courier New" w:hAnsi="Courier New" w:cs="Courier New"/>
+          <w:lang w:val="en-US"/>
+        </w:rPr>
+      </w:pPr>
+      <w:r>
+        <w:rPr>
+          <w:rFonts w:ascii="Courier New" w:hAnsi="Courier New" w:cs="Courier New"/>
+          <w:lang w:val="en-US"/>
+        </w:rPr>
+        <w:t xml:space="preserve">    </w:t>
+      </w:r>
+      <w:proofErr w:type="gramStart"/>
+      <w:r>
+        <w:rPr>
+          <w:rFonts w:ascii="Courier New" w:hAnsi="Courier New" w:cs="Courier New"/>
+          <w:lang w:val="en-US"/>
+        </w:rPr>
+        <w:t>return</w:t>
+      </w:r>
+      <w:proofErr w:type="gramEnd"/>
+      <w:r>
+        <w:rPr>
+          <w:rFonts w:ascii="Courier New" w:hAnsi="Courier New" w:cs="Courier New"/>
+          <w:lang w:val="en-US"/>
+        </w:rPr>
+        <w:t xml:space="preserve"> coins </w:t>
       </w:r>
       <w:r>
         <w:rPr>
@@ -2383,76 +3471,149 @@
           <w:rFonts w:ascii="Courier New" w:hAnsi="Courier New" w:cs="Courier New"/>
           <w:lang w:val="en-US"/>
         </w:rPr>
-        <w:t xml:space="preserve">  @Transition("vend")</w:t>
-      </w:r>
-    </w:p>
-    <w:p>
-      <w:pPr>
-        <w:pBdr>
-          <w:top w:val="single" w:sz="4" w:space="1" w:color="auto"/>
-          <w:left w:val="single" w:sz="4" w:space="1" w:color="auto"/>
-          <w:bottom w:val="single" w:sz="4" w:space="1" w:color="auto"/>
-          <w:right w:val="single" w:sz="4" w:space="1" w:color="auto"/>
-        </w:pBdr>
-        <w:spacing w:after="0"/>
-        <w:jc w:val="both"/>
-        <w:rPr>
-          <w:rFonts w:ascii="Courier New" w:hAnsi="Courier New" w:cs="Courier New"/>
-          <w:lang w:val="en-US"/>
-        </w:rPr>
-      </w:pPr>
-      <w:r>
-        <w:rPr>
-          <w:rFonts w:ascii="Courier New" w:hAnsi="Courier New" w:cs="Courier New"/>
-          <w:lang w:val="en-US"/>
-        </w:rPr>
-        <w:t xml:space="preserve">  public void vend() {</w:t>
-      </w:r>
-    </w:p>
-    <w:p>
-      <w:pPr>
-        <w:pBdr>
-          <w:top w:val="single" w:sz="4" w:space="1" w:color="auto"/>
-          <w:left w:val="single" w:sz="4" w:space="1" w:color="auto"/>
-          <w:bottom w:val="single" w:sz="4" w:space="1" w:color="auto"/>
-          <w:right w:val="single" w:sz="4" w:space="1" w:color="auto"/>
-        </w:pBdr>
-        <w:spacing w:after="0"/>
-        <w:jc w:val="both"/>
-        <w:rPr>
-          <w:rFonts w:ascii="Courier New" w:hAnsi="Courier New" w:cs="Courier New"/>
-          <w:lang w:val="en-US"/>
-        </w:rPr>
-      </w:pPr>
-      <w:r>
-        <w:rPr>
-          <w:rFonts w:ascii="Courier New" w:hAnsi="Courier New" w:cs="Courier New"/>
-          <w:lang w:val="en-US"/>
-        </w:rPr>
-        <w:t xml:space="preserve">    scripter.step("VEND ("+bottles+")");</w:t>
-      </w:r>
-    </w:p>
-    <w:p>
-      <w:pPr>
-        <w:pBdr>
-          <w:top w:val="single" w:sz="4" w:space="1" w:color="auto"/>
-          <w:left w:val="single" w:sz="4" w:space="1" w:color="auto"/>
-          <w:bottom w:val="single" w:sz="4" w:space="1" w:color="auto"/>
-          <w:right w:val="single" w:sz="4" w:space="1" w:color="auto"/>
-        </w:pBdr>
-        <w:spacing w:after="0"/>
-        <w:jc w:val="both"/>
-        <w:rPr>
-          <w:rFonts w:ascii="Courier New" w:hAnsi="Courier New" w:cs="Courier New"/>
-          <w:lang w:val="en-US"/>
-        </w:rPr>
-      </w:pPr>
-      <w:r>
-        <w:rPr>
-          <w:rFonts w:ascii="Courier New" w:hAnsi="Courier New" w:cs="Courier New"/>
-          <w:lang w:val="en-US"/>
-        </w:rPr>
-        <w:t xml:space="preserve">    coins </w:t>
+        <w:t xml:space="preserve">  </w:t>
+      </w:r>
+      <w:proofErr w:type="gramStart"/>
+      <w:r>
+        <w:rPr>
+          <w:rFonts w:ascii="Courier New" w:hAnsi="Courier New" w:cs="Courier New"/>
+          <w:lang w:val="en-US"/>
+        </w:rPr>
+        <w:t>@Transition(</w:t>
+      </w:r>
+      <w:proofErr w:type="gramEnd"/>
+      <w:r>
+        <w:rPr>
+          <w:rFonts w:ascii="Courier New" w:hAnsi="Courier New" w:cs="Courier New"/>
+          <w:lang w:val="en-US"/>
+        </w:rPr>
+        <w:t>"vend")</w:t>
+      </w:r>
+    </w:p>
+    <w:p>
+      <w:pPr>
+        <w:pBdr>
+          <w:top w:val="single" w:sz="4" w:space="1" w:color="auto"/>
+          <w:left w:val="single" w:sz="4" w:space="1" w:color="auto"/>
+          <w:bottom w:val="single" w:sz="4" w:space="1" w:color="auto"/>
+          <w:right w:val="single" w:sz="4" w:space="1" w:color="auto"/>
+        </w:pBdr>
+        <w:spacing w:after="0"/>
+        <w:jc w:val="both"/>
+        <w:rPr>
+          <w:rFonts w:ascii="Courier New" w:hAnsi="Courier New" w:cs="Courier New"/>
+          <w:lang w:val="en-US"/>
+        </w:rPr>
+      </w:pPr>
+      <w:r>
+        <w:rPr>
+          <w:rFonts w:ascii="Courier New" w:hAnsi="Courier New" w:cs="Courier New"/>
+          <w:lang w:val="en-US"/>
+        </w:rPr>
+        <w:t xml:space="preserve">  </w:t>
+      </w:r>
+      <w:proofErr w:type="gramStart"/>
+      <w:r>
+        <w:rPr>
+          <w:rFonts w:ascii="Courier New" w:hAnsi="Courier New" w:cs="Courier New"/>
+          <w:lang w:val="en-US"/>
+        </w:rPr>
+        <w:t>public</w:t>
+      </w:r>
+      <w:proofErr w:type="gramEnd"/>
+      <w:r>
+        <w:rPr>
+          <w:rFonts w:ascii="Courier New" w:hAnsi="Courier New" w:cs="Courier New"/>
+          <w:lang w:val="en-US"/>
+        </w:rPr>
+        <w:t xml:space="preserve"> void vend() {</w:t>
+      </w:r>
+    </w:p>
+    <w:p>
+      <w:pPr>
+        <w:pBdr>
+          <w:top w:val="single" w:sz="4" w:space="1" w:color="auto"/>
+          <w:left w:val="single" w:sz="4" w:space="1" w:color="auto"/>
+          <w:bottom w:val="single" w:sz="4" w:space="1" w:color="auto"/>
+          <w:right w:val="single" w:sz="4" w:space="1" w:color="auto"/>
+        </w:pBdr>
+        <w:spacing w:after="0"/>
+        <w:jc w:val="both"/>
+        <w:rPr>
+          <w:rFonts w:ascii="Courier New" w:hAnsi="Courier New" w:cs="Courier New"/>
+          <w:lang w:val="en-US"/>
+        </w:rPr>
+      </w:pPr>
+      <w:r>
+        <w:rPr>
+          <w:rFonts w:ascii="Courier New" w:hAnsi="Courier New" w:cs="Courier New"/>
+          <w:lang w:val="en-US"/>
+        </w:rPr>
+        <w:t xml:space="preserve">    </w:t>
+      </w:r>
+      <w:proofErr w:type="spellStart"/>
+      <w:proofErr w:type="gramStart"/>
+      <w:r>
+        <w:rPr>
+          <w:rFonts w:ascii="Courier New" w:hAnsi="Courier New" w:cs="Courier New"/>
+          <w:lang w:val="en-US"/>
+        </w:rPr>
+        <w:t>scripter.step</w:t>
+      </w:r>
+      <w:proofErr w:type="spellEnd"/>
+      <w:r>
+        <w:rPr>
+          <w:rFonts w:ascii="Courier New" w:hAnsi="Courier New" w:cs="Courier New"/>
+          <w:lang w:val="en-US"/>
+        </w:rPr>
+        <w:t>(</w:t>
+      </w:r>
+      <w:proofErr w:type="gramEnd"/>
+      <w:r>
+        <w:rPr>
+          <w:rFonts w:ascii="Courier New" w:hAnsi="Courier New" w:cs="Courier New"/>
+          <w:lang w:val="en-US"/>
+        </w:rPr>
+        <w:t>"VEND ("+bottles+")");</w:t>
+      </w:r>
+    </w:p>
+    <w:p>
+      <w:pPr>
+        <w:pBdr>
+          <w:top w:val="single" w:sz="4" w:space="1" w:color="auto"/>
+          <w:left w:val="single" w:sz="4" w:space="1" w:color="auto"/>
+          <w:bottom w:val="single" w:sz="4" w:space="1" w:color="auto"/>
+          <w:right w:val="single" w:sz="4" w:space="1" w:color="auto"/>
+        </w:pBdr>
+        <w:spacing w:after="0"/>
+        <w:jc w:val="both"/>
+        <w:rPr>
+          <w:rFonts w:ascii="Courier New" w:hAnsi="Courier New" w:cs="Courier New"/>
+          <w:lang w:val="en-US"/>
+        </w:rPr>
+      </w:pPr>
+      <w:r>
+        <w:rPr>
+          <w:rFonts w:ascii="Courier New" w:hAnsi="Courier New" w:cs="Courier New"/>
+          <w:lang w:val="en-US"/>
+        </w:rPr>
+        <w:t xml:space="preserve">    </w:t>
+      </w:r>
+      <w:proofErr w:type="gramStart"/>
+      <w:r>
+        <w:rPr>
+          <w:rFonts w:ascii="Courier New" w:hAnsi="Courier New" w:cs="Courier New"/>
+          <w:lang w:val="en-US"/>
+        </w:rPr>
+        <w:t>coins</w:t>
+      </w:r>
+      <w:proofErr w:type="gramEnd"/>
+      <w:r>
+        <w:rPr>
+          <w:rFonts w:ascii="Courier New" w:hAnsi="Courier New" w:cs="Courier New"/>
+          <w:lang w:val="en-US"/>
+        </w:rPr>
+        <w:t xml:space="preserve"> </w:t>
       </w:r>
       <w:r>
         <w:rPr>
@@ -2503,7 +3664,23 @@
           <w:rFonts w:ascii="Courier New" w:hAnsi="Courier New" w:cs="Courier New"/>
           <w:lang w:val="en-US"/>
         </w:rPr>
-        <w:t xml:space="preserve">    bottles--;</w:t>
+        <w:t xml:space="preserve">    </w:t>
+      </w:r>
+      <w:proofErr w:type="gramStart"/>
+      <w:r>
+        <w:rPr>
+          <w:rFonts w:ascii="Courier New" w:hAnsi="Courier New" w:cs="Courier New"/>
+          <w:lang w:val="en-US"/>
+        </w:rPr>
+        <w:t>bottles--</w:t>
+      </w:r>
+      <w:proofErr w:type="gramEnd"/>
+      <w:r>
+        <w:rPr>
+          <w:rFonts w:ascii="Courier New" w:hAnsi="Courier New" w:cs="Courier New"/>
+          <w:lang w:val="en-US"/>
+        </w:rPr>
+        <w:t>;</w:t>
       </w:r>
     </w:p>
     <w:p>
@@ -2565,53 +3742,110 @@
           <w:rFonts w:ascii="Courier New" w:hAnsi="Courier New" w:cs="Courier New"/>
           <w:lang w:val="en-US"/>
         </w:rPr>
-        <w:t xml:space="preserve">  @EndCondition</w:t>
-      </w:r>
-    </w:p>
-    <w:p>
-      <w:pPr>
-        <w:pBdr>
-          <w:top w:val="single" w:sz="4" w:space="1" w:color="auto"/>
-          <w:left w:val="single" w:sz="4" w:space="1" w:color="auto"/>
-          <w:bottom w:val="single" w:sz="4" w:space="1" w:color="auto"/>
-          <w:right w:val="single" w:sz="4" w:space="1" w:color="auto"/>
-        </w:pBdr>
-        <w:spacing w:after="0"/>
-        <w:jc w:val="both"/>
-        <w:rPr>
-          <w:rFonts w:ascii="Courier New" w:hAnsi="Courier New" w:cs="Courier New"/>
-          <w:lang w:val="en-US"/>
-        </w:rPr>
-      </w:pPr>
-      <w:r>
-        <w:rPr>
-          <w:rFonts w:ascii="Courier New" w:hAnsi="Courier New" w:cs="Courier New"/>
-          <w:lang w:val="en-US"/>
-        </w:rPr>
-        <w:t xml:space="preserve">  public boolean end() {</w:t>
-      </w:r>
-    </w:p>
-    <w:p>
-      <w:pPr>
-        <w:pBdr>
-          <w:top w:val="single" w:sz="4" w:space="1" w:color="auto"/>
-          <w:left w:val="single" w:sz="4" w:space="1" w:color="auto"/>
-          <w:bottom w:val="single" w:sz="4" w:space="1" w:color="auto"/>
-          <w:right w:val="single" w:sz="4" w:space="1" w:color="auto"/>
-        </w:pBdr>
-        <w:spacing w:after="0"/>
-        <w:jc w:val="both"/>
-        <w:rPr>
-          <w:rFonts w:ascii="Courier New" w:hAnsi="Courier New" w:cs="Courier New"/>
-          <w:lang w:val="en-US"/>
-        </w:rPr>
-      </w:pPr>
-      <w:r>
-        <w:rPr>
-          <w:rFonts w:ascii="Courier New" w:hAnsi="Courier New" w:cs="Courier New"/>
-          <w:lang w:val="en-US"/>
-        </w:rPr>
-        <w:t xml:space="preserve">    return bottles &lt;= 0;</w:t>
+        <w:t xml:space="preserve">  @</w:t>
+      </w:r>
+      <w:proofErr w:type="spellStart"/>
+      <w:r>
+        <w:rPr>
+          <w:rFonts w:ascii="Courier New" w:hAnsi="Courier New" w:cs="Courier New"/>
+          <w:lang w:val="en-US"/>
+        </w:rPr>
+        <w:t>EndCondition</w:t>
+      </w:r>
+      <w:proofErr w:type="spellEnd"/>
+    </w:p>
+    <w:p>
+      <w:pPr>
+        <w:pBdr>
+          <w:top w:val="single" w:sz="4" w:space="1" w:color="auto"/>
+          <w:left w:val="single" w:sz="4" w:space="1" w:color="auto"/>
+          <w:bottom w:val="single" w:sz="4" w:space="1" w:color="auto"/>
+          <w:right w:val="single" w:sz="4" w:space="1" w:color="auto"/>
+        </w:pBdr>
+        <w:spacing w:after="0"/>
+        <w:jc w:val="both"/>
+        <w:rPr>
+          <w:rFonts w:ascii="Courier New" w:hAnsi="Courier New" w:cs="Courier New"/>
+          <w:lang w:val="en-US"/>
+        </w:rPr>
+      </w:pPr>
+      <w:r>
+        <w:rPr>
+          <w:rFonts w:ascii="Courier New" w:hAnsi="Courier New" w:cs="Courier New"/>
+          <w:lang w:val="en-US"/>
+        </w:rPr>
+        <w:t xml:space="preserve">  </w:t>
+      </w:r>
+      <w:proofErr w:type="gramStart"/>
+      <w:r>
+        <w:rPr>
+          <w:rFonts w:ascii="Courier New" w:hAnsi="Courier New" w:cs="Courier New"/>
+          <w:lang w:val="en-US"/>
+        </w:rPr>
+        <w:t>public</w:t>
+      </w:r>
+      <w:proofErr w:type="gramEnd"/>
+      <w:r>
+        <w:rPr>
+          <w:rFonts w:ascii="Courier New" w:hAnsi="Courier New" w:cs="Courier New"/>
+          <w:lang w:val="en-US"/>
+        </w:rPr>
+        <w:t xml:space="preserve"> </w:t>
+      </w:r>
+      <w:proofErr w:type="spellStart"/>
+      <w:r>
+        <w:rPr>
+          <w:rFonts w:ascii="Courier New" w:hAnsi="Courier New" w:cs="Courier New"/>
+          <w:lang w:val="en-US"/>
+        </w:rPr>
+        <w:t>boolean</w:t>
+      </w:r>
+      <w:proofErr w:type="spellEnd"/>
+      <w:r>
+        <w:rPr>
+          <w:rFonts w:ascii="Courier New" w:hAnsi="Courier New" w:cs="Courier New"/>
+          <w:lang w:val="en-US"/>
+        </w:rPr>
+        <w:t xml:space="preserve"> end() {</w:t>
+      </w:r>
+    </w:p>
+    <w:p>
+      <w:pPr>
+        <w:pBdr>
+          <w:top w:val="single" w:sz="4" w:space="1" w:color="auto"/>
+          <w:left w:val="single" w:sz="4" w:space="1" w:color="auto"/>
+          <w:bottom w:val="single" w:sz="4" w:space="1" w:color="auto"/>
+          <w:right w:val="single" w:sz="4" w:space="1" w:color="auto"/>
+        </w:pBdr>
+        <w:spacing w:after="0"/>
+        <w:jc w:val="both"/>
+        <w:rPr>
+          <w:rFonts w:ascii="Courier New" w:hAnsi="Courier New" w:cs="Courier New"/>
+          <w:lang w:val="en-US"/>
+        </w:rPr>
+      </w:pPr>
+      <w:r>
+        <w:rPr>
+          <w:rFonts w:ascii="Courier New" w:hAnsi="Courier New" w:cs="Courier New"/>
+          <w:lang w:val="en-US"/>
+        </w:rPr>
+        <w:t xml:space="preserve">    </w:t>
+      </w:r>
+      <w:proofErr w:type="gramStart"/>
+      <w:r>
+        <w:rPr>
+          <w:rFonts w:ascii="Courier New" w:hAnsi="Courier New" w:cs="Courier New"/>
+          <w:lang w:val="en-US"/>
+        </w:rPr>
+        <w:t>return</w:t>
+      </w:r>
+      <w:proofErr w:type="gramEnd"/>
+      <w:r>
+        <w:rPr>
+          <w:rFonts w:ascii="Courier New" w:hAnsi="Courier New" w:cs="Courier New"/>
+          <w:lang w:val="en-US"/>
+        </w:rPr>
+        <w:t xml:space="preserve"> bottles &lt;= 0;</w:t>
       </w:r>
     </w:p>
     <w:p>
@@ -2696,122 +3930,279 @@
           <w:rFonts w:ascii="Courier New" w:hAnsi="Courier New" w:cs="Courier New"/>
           <w:lang w:val="en-US"/>
         </w:rPr>
-        <w:t xml:space="preserve">  public void checkState() {</w:t>
-      </w:r>
-    </w:p>
-    <w:p>
-      <w:pPr>
-        <w:pBdr>
-          <w:top w:val="single" w:sz="4" w:space="1" w:color="auto"/>
-          <w:left w:val="single" w:sz="4" w:space="1" w:color="auto"/>
-          <w:bottom w:val="single" w:sz="4" w:space="1" w:color="auto"/>
-          <w:right w:val="single" w:sz="4" w:space="1" w:color="auto"/>
-        </w:pBdr>
-        <w:spacing w:after="0"/>
-        <w:jc w:val="both"/>
-        <w:rPr>
-          <w:rFonts w:ascii="Courier New" w:hAnsi="Courier New" w:cs="Courier New"/>
-          <w:lang w:val="en-US"/>
-        </w:rPr>
-      </w:pPr>
-      <w:r>
-        <w:rPr>
-          <w:rFonts w:ascii="Courier New" w:hAnsi="Courier New" w:cs="Courier New"/>
-          <w:lang w:val="en-US"/>
-        </w:rPr>
-        <w:t xml:space="preserve">    scripter.step("CHECK(bottles == "+bottles+")");</w:t>
-      </w:r>
-    </w:p>
-    <w:p>
-      <w:pPr>
-        <w:pBdr>
-          <w:top w:val="single" w:sz="4" w:space="1" w:color="auto"/>
-          <w:left w:val="single" w:sz="4" w:space="1" w:color="auto"/>
-          <w:bottom w:val="single" w:sz="4" w:space="1" w:color="auto"/>
-          <w:right w:val="single" w:sz="4" w:space="1" w:color="auto"/>
-        </w:pBdr>
-        <w:spacing w:after="0"/>
-        <w:jc w:val="both"/>
-        <w:rPr>
-          <w:rFonts w:ascii="Courier New" w:hAnsi="Courier New" w:cs="Courier New"/>
-          <w:lang w:val="en-US"/>
-        </w:rPr>
-      </w:pPr>
-      <w:r>
-        <w:rPr>
-          <w:rFonts w:ascii="Courier New" w:hAnsi="Courier New" w:cs="Courier New"/>
-          <w:lang w:val="en-US"/>
-        </w:rPr>
-        <w:t xml:space="preserve">    scripter.step("CHECK(coins == "+coins+")");</w:t>
-      </w:r>
-    </w:p>
-    <w:p>
-      <w:pPr>
-        <w:pBdr>
-          <w:top w:val="single" w:sz="4" w:space="1" w:color="auto"/>
-          <w:left w:val="single" w:sz="4" w:space="1" w:color="auto"/>
-          <w:bottom w:val="single" w:sz="4" w:space="1" w:color="auto"/>
-          <w:right w:val="single" w:sz="4" w:space="1" w:color="auto"/>
-        </w:pBdr>
-        <w:spacing w:after="0"/>
-        <w:jc w:val="both"/>
-        <w:rPr>
-          <w:rFonts w:ascii="Courier New" w:hAnsi="Courier New" w:cs="Courier New"/>
-          <w:lang w:val="en-US"/>
-        </w:rPr>
-      </w:pPr>
-      <w:r>
-        <w:rPr>
-          <w:rFonts w:ascii="Courier New" w:hAnsi="Courier New" w:cs="Courier New"/>
-          <w:lang w:val="en-US"/>
-        </w:rPr>
-        <w:t xml:space="preserve">    assertTrue(coins &lt;= 100);</w:t>
-      </w:r>
-    </w:p>
-    <w:p>
-      <w:pPr>
-        <w:pBdr>
-          <w:top w:val="single" w:sz="4" w:space="1" w:color="auto"/>
-          <w:left w:val="single" w:sz="4" w:space="1" w:color="auto"/>
-          <w:bottom w:val="single" w:sz="4" w:space="1" w:color="auto"/>
-          <w:right w:val="single" w:sz="4" w:space="1" w:color="auto"/>
-        </w:pBdr>
-        <w:spacing w:after="0"/>
-        <w:jc w:val="both"/>
-        <w:rPr>
-          <w:rFonts w:ascii="Courier New" w:hAnsi="Courier New" w:cs="Courier New"/>
-          <w:lang w:val="en-US"/>
-        </w:rPr>
-      </w:pPr>
-      <w:r>
-        <w:rPr>
-          <w:rFonts w:ascii="Courier New" w:hAnsi="Courier New" w:cs="Courier New"/>
-          <w:lang w:val="en-US"/>
-        </w:rPr>
-        <w:t xml:space="preserve">    assertTrue(coins &gt;= 0);</w:t>
-      </w:r>
-    </w:p>
-    <w:p>
-      <w:pPr>
-        <w:pBdr>
-          <w:top w:val="single" w:sz="4" w:space="1" w:color="auto"/>
-          <w:left w:val="single" w:sz="4" w:space="1" w:color="auto"/>
-          <w:bottom w:val="single" w:sz="4" w:space="1" w:color="auto"/>
-          <w:right w:val="single" w:sz="4" w:space="1" w:color="auto"/>
-        </w:pBdr>
-        <w:spacing w:after="0"/>
-        <w:jc w:val="both"/>
-        <w:rPr>
-          <w:rFonts w:ascii="Courier New" w:hAnsi="Courier New" w:cs="Courier New"/>
-          <w:lang w:val="en-US"/>
-        </w:rPr>
-      </w:pPr>
-      <w:r>
-        <w:rPr>
-          <w:rFonts w:ascii="Courier New" w:hAnsi="Courier New" w:cs="Courier New"/>
-          <w:lang w:val="en-US"/>
-        </w:rPr>
-        <w:t xml:space="preserve">    assertTrue(bottles &gt;= 0);</w:t>
+        <w:t xml:space="preserve">  </w:t>
+      </w:r>
+      <w:proofErr w:type="gramStart"/>
+      <w:r>
+        <w:rPr>
+          <w:rFonts w:ascii="Courier New" w:hAnsi="Courier New" w:cs="Courier New"/>
+          <w:lang w:val="en-US"/>
+        </w:rPr>
+        <w:t>public</w:t>
+      </w:r>
+      <w:proofErr w:type="gramEnd"/>
+      <w:r>
+        <w:rPr>
+          <w:rFonts w:ascii="Courier New" w:hAnsi="Courier New" w:cs="Courier New"/>
+          <w:lang w:val="en-US"/>
+        </w:rPr>
+        <w:t xml:space="preserve"> void </w:t>
+      </w:r>
+      <w:proofErr w:type="spellStart"/>
+      <w:r>
+        <w:rPr>
+          <w:rFonts w:ascii="Courier New" w:hAnsi="Courier New" w:cs="Courier New"/>
+          <w:lang w:val="en-US"/>
+        </w:rPr>
+        <w:t>checkState</w:t>
+      </w:r>
+      <w:proofErr w:type="spellEnd"/>
+      <w:r>
+        <w:rPr>
+          <w:rFonts w:ascii="Courier New" w:hAnsi="Courier New" w:cs="Courier New"/>
+          <w:lang w:val="en-US"/>
+        </w:rPr>
+        <w:t>() {</w:t>
+      </w:r>
+    </w:p>
+    <w:p>
+      <w:pPr>
+        <w:pBdr>
+          <w:top w:val="single" w:sz="4" w:space="1" w:color="auto"/>
+          <w:left w:val="single" w:sz="4" w:space="1" w:color="auto"/>
+          <w:bottom w:val="single" w:sz="4" w:space="1" w:color="auto"/>
+          <w:right w:val="single" w:sz="4" w:space="1" w:color="auto"/>
+        </w:pBdr>
+        <w:spacing w:after="0"/>
+        <w:jc w:val="both"/>
+        <w:rPr>
+          <w:rFonts w:ascii="Courier New" w:hAnsi="Courier New" w:cs="Courier New"/>
+          <w:lang w:val="en-US"/>
+        </w:rPr>
+      </w:pPr>
+      <w:r>
+        <w:rPr>
+          <w:rFonts w:ascii="Courier New" w:hAnsi="Courier New" w:cs="Courier New"/>
+          <w:lang w:val="en-US"/>
+        </w:rPr>
+        <w:t xml:space="preserve">    </w:t>
+      </w:r>
+      <w:proofErr w:type="spellStart"/>
+      <w:proofErr w:type="gramStart"/>
+      <w:r>
+        <w:rPr>
+          <w:rFonts w:ascii="Courier New" w:hAnsi="Courier New" w:cs="Courier New"/>
+          <w:lang w:val="en-US"/>
+        </w:rPr>
+        <w:t>scripter.step</w:t>
+      </w:r>
+      <w:proofErr w:type="spellEnd"/>
+      <w:r>
+        <w:rPr>
+          <w:rFonts w:ascii="Courier New" w:hAnsi="Courier New" w:cs="Courier New"/>
+          <w:lang w:val="en-US"/>
+        </w:rPr>
+        <w:t>(</w:t>
+      </w:r>
+      <w:proofErr w:type="gramEnd"/>
+      <w:r>
+        <w:rPr>
+          <w:rFonts w:ascii="Courier New" w:hAnsi="Courier New" w:cs="Courier New"/>
+          <w:lang w:val="en-US"/>
+        </w:rPr>
+        <w:t>"CHECK(bottles == "+bottles+")");</w:t>
+      </w:r>
+    </w:p>
+    <w:p>
+      <w:pPr>
+        <w:pBdr>
+          <w:top w:val="single" w:sz="4" w:space="1" w:color="auto"/>
+          <w:left w:val="single" w:sz="4" w:space="1" w:color="auto"/>
+          <w:bottom w:val="single" w:sz="4" w:space="1" w:color="auto"/>
+          <w:right w:val="single" w:sz="4" w:space="1" w:color="auto"/>
+        </w:pBdr>
+        <w:spacing w:after="0"/>
+        <w:jc w:val="both"/>
+        <w:rPr>
+          <w:rFonts w:ascii="Courier New" w:hAnsi="Courier New" w:cs="Courier New"/>
+          <w:lang w:val="en-US"/>
+        </w:rPr>
+      </w:pPr>
+      <w:r>
+        <w:rPr>
+          <w:rFonts w:ascii="Courier New" w:hAnsi="Courier New" w:cs="Courier New"/>
+          <w:lang w:val="en-US"/>
+        </w:rPr>
+        <w:t xml:space="preserve">    </w:t>
+      </w:r>
+      <w:proofErr w:type="spellStart"/>
+      <w:proofErr w:type="gramStart"/>
+      <w:r>
+        <w:rPr>
+          <w:rFonts w:ascii="Courier New" w:hAnsi="Courier New" w:cs="Courier New"/>
+          <w:lang w:val="en-US"/>
+        </w:rPr>
+        <w:t>scripter.step</w:t>
+      </w:r>
+      <w:proofErr w:type="spellEnd"/>
+      <w:r>
+        <w:rPr>
+          <w:rFonts w:ascii="Courier New" w:hAnsi="Courier New" w:cs="Courier New"/>
+          <w:lang w:val="en-US"/>
+        </w:rPr>
+        <w:t>(</w:t>
+      </w:r>
+      <w:proofErr w:type="gramEnd"/>
+      <w:r>
+        <w:rPr>
+          <w:rFonts w:ascii="Courier New" w:hAnsi="Courier New" w:cs="Courier New"/>
+          <w:lang w:val="en-US"/>
+        </w:rPr>
+        <w:t>"CHECK(coins == "+coins+")");</w:t>
+      </w:r>
+    </w:p>
+    <w:p>
+      <w:pPr>
+        <w:pBdr>
+          <w:top w:val="single" w:sz="4" w:space="1" w:color="auto"/>
+          <w:left w:val="single" w:sz="4" w:space="1" w:color="auto"/>
+          <w:bottom w:val="single" w:sz="4" w:space="1" w:color="auto"/>
+          <w:right w:val="single" w:sz="4" w:space="1" w:color="auto"/>
+        </w:pBdr>
+        <w:spacing w:after="0"/>
+        <w:jc w:val="both"/>
+        <w:rPr>
+          <w:rFonts w:ascii="Courier New" w:hAnsi="Courier New" w:cs="Courier New"/>
+          <w:lang w:val="en-US"/>
+        </w:rPr>
+      </w:pPr>
+      <w:r>
+        <w:rPr>
+          <w:rFonts w:ascii="Courier New" w:hAnsi="Courier New" w:cs="Courier New"/>
+          <w:lang w:val="en-US"/>
+        </w:rPr>
+        <w:t xml:space="preserve">    </w:t>
+      </w:r>
+      <w:proofErr w:type="spellStart"/>
+      <w:proofErr w:type="gramStart"/>
+      <w:r>
+        <w:rPr>
+          <w:rFonts w:ascii="Courier New" w:hAnsi="Courier New" w:cs="Courier New"/>
+          <w:lang w:val="en-US"/>
+        </w:rPr>
+        <w:t>assertTrue</w:t>
+      </w:r>
+      <w:proofErr w:type="spellEnd"/>
+      <w:r>
+        <w:rPr>
+          <w:rFonts w:ascii="Courier New" w:hAnsi="Courier New" w:cs="Courier New"/>
+          <w:lang w:val="en-US"/>
+        </w:rPr>
+        <w:t>(</w:t>
+      </w:r>
+      <w:proofErr w:type="gramEnd"/>
+      <w:r>
+        <w:rPr>
+          <w:rFonts w:ascii="Courier New" w:hAnsi="Courier New" w:cs="Courier New"/>
+          <w:lang w:val="en-US"/>
+        </w:rPr>
+        <w:t>coins &lt;= 100);</w:t>
+      </w:r>
+    </w:p>
+    <w:p>
+      <w:pPr>
+        <w:pBdr>
+          <w:top w:val="single" w:sz="4" w:space="1" w:color="auto"/>
+          <w:left w:val="single" w:sz="4" w:space="1" w:color="auto"/>
+          <w:bottom w:val="single" w:sz="4" w:space="1" w:color="auto"/>
+          <w:right w:val="single" w:sz="4" w:space="1" w:color="auto"/>
+        </w:pBdr>
+        <w:spacing w:after="0"/>
+        <w:jc w:val="both"/>
+        <w:rPr>
+          <w:rFonts w:ascii="Courier New" w:hAnsi="Courier New" w:cs="Courier New"/>
+          <w:lang w:val="en-US"/>
+        </w:rPr>
+      </w:pPr>
+      <w:r>
+        <w:rPr>
+          <w:rFonts w:ascii="Courier New" w:hAnsi="Courier New" w:cs="Courier New"/>
+          <w:lang w:val="en-US"/>
+        </w:rPr>
+        <w:t xml:space="preserve">    </w:t>
+      </w:r>
+      <w:proofErr w:type="spellStart"/>
+      <w:proofErr w:type="gramStart"/>
+      <w:r>
+        <w:rPr>
+          <w:rFonts w:ascii="Courier New" w:hAnsi="Courier New" w:cs="Courier New"/>
+          <w:lang w:val="en-US"/>
+        </w:rPr>
+        <w:t>assertTrue</w:t>
+      </w:r>
+      <w:proofErr w:type="spellEnd"/>
+      <w:r>
+        <w:rPr>
+          <w:rFonts w:ascii="Courier New" w:hAnsi="Courier New" w:cs="Courier New"/>
+          <w:lang w:val="en-US"/>
+        </w:rPr>
+        <w:t>(</w:t>
+      </w:r>
+      <w:proofErr w:type="gramEnd"/>
+      <w:r>
+        <w:rPr>
+          <w:rFonts w:ascii="Courier New" w:hAnsi="Courier New" w:cs="Courier New"/>
+          <w:lang w:val="en-US"/>
+        </w:rPr>
+        <w:t>coins &gt;= 0);</w:t>
+      </w:r>
+    </w:p>
+    <w:p>
+      <w:pPr>
+        <w:pBdr>
+          <w:top w:val="single" w:sz="4" w:space="1" w:color="auto"/>
+          <w:left w:val="single" w:sz="4" w:space="1" w:color="auto"/>
+          <w:bottom w:val="single" w:sz="4" w:space="1" w:color="auto"/>
+          <w:right w:val="single" w:sz="4" w:space="1" w:color="auto"/>
+        </w:pBdr>
+        <w:spacing w:after="0"/>
+        <w:jc w:val="both"/>
+        <w:rPr>
+          <w:rFonts w:ascii="Courier New" w:hAnsi="Courier New" w:cs="Courier New"/>
+          <w:lang w:val="en-US"/>
+        </w:rPr>
+      </w:pPr>
+      <w:r>
+        <w:rPr>
+          <w:rFonts w:ascii="Courier New" w:hAnsi="Courier New" w:cs="Courier New"/>
+          <w:lang w:val="en-US"/>
+        </w:rPr>
+        <w:t xml:space="preserve">    </w:t>
+      </w:r>
+      <w:proofErr w:type="spellStart"/>
+      <w:proofErr w:type="gramStart"/>
+      <w:r>
+        <w:rPr>
+          <w:rFonts w:ascii="Courier New" w:hAnsi="Courier New" w:cs="Courier New"/>
+          <w:lang w:val="en-US"/>
+        </w:rPr>
+        <w:t>assertTrue</w:t>
+      </w:r>
+      <w:proofErr w:type="spellEnd"/>
+      <w:r>
+        <w:rPr>
+          <w:rFonts w:ascii="Courier New" w:hAnsi="Courier New" w:cs="Courier New"/>
+          <w:lang w:val="en-US"/>
+        </w:rPr>
+        <w:t>(</w:t>
+      </w:r>
+      <w:proofErr w:type="gramEnd"/>
+      <w:r>
+        <w:rPr>
+          <w:rFonts w:ascii="Courier New" w:hAnsi="Courier New" w:cs="Courier New"/>
+          <w:lang w:val="en-US"/>
+        </w:rPr>
+        <w:t>bottles &gt;= 0);</w:t>
       </w:r>
     </w:p>
     <w:p>
@@ -2873,76 +4264,215 @@
           <w:rFonts w:ascii="Courier New" w:hAnsi="Courier New" w:cs="Courier New"/>
           <w:lang w:val="en-US"/>
         </w:rPr>
-        <w:t xml:space="preserve">  public static void main(String[] args) {</w:t>
-      </w:r>
-    </w:p>
-    <w:p>
-      <w:pPr>
-        <w:pBdr>
-          <w:top w:val="single" w:sz="4" w:space="1" w:color="auto"/>
-          <w:left w:val="single" w:sz="4" w:space="1" w:color="auto"/>
-          <w:bottom w:val="single" w:sz="4" w:space="1" w:color="auto"/>
-          <w:right w:val="single" w:sz="4" w:space="1" w:color="auto"/>
-        </w:pBdr>
-        <w:spacing w:after="0"/>
-        <w:jc w:val="both"/>
-        <w:rPr>
-          <w:rFonts w:ascii="Courier New" w:hAnsi="Courier New" w:cs="Courier New"/>
-          <w:lang w:val="en-US"/>
-        </w:rPr>
-      </w:pPr>
-      <w:r>
-        <w:rPr>
-          <w:rFonts w:ascii="Courier New" w:hAnsi="Courier New" w:cs="Courier New"/>
-          <w:lang w:val="en-US"/>
-        </w:rPr>
-        <w:t xml:space="preserve">    OSMOTester tester = new OSMOTester(new VendingExample());</w:t>
-      </w:r>
-    </w:p>
-    <w:p>
-      <w:pPr>
-        <w:pBdr>
-          <w:top w:val="single" w:sz="4" w:space="1" w:color="auto"/>
-          <w:left w:val="single" w:sz="4" w:space="1" w:color="auto"/>
-          <w:bottom w:val="single" w:sz="4" w:space="1" w:color="auto"/>
-          <w:right w:val="single" w:sz="4" w:space="1" w:color="auto"/>
-        </w:pBdr>
-        <w:spacing w:after="0"/>
-        <w:jc w:val="both"/>
-        <w:rPr>
-          <w:rFonts w:ascii="Courier New" w:hAnsi="Courier New" w:cs="Courier New"/>
-          <w:lang w:val="en-US"/>
-        </w:rPr>
-      </w:pPr>
-      <w:r>
-        <w:rPr>
-          <w:rFonts w:ascii="Courier New" w:hAnsi="Courier New" w:cs="Courier New"/>
-          <w:lang w:val="en-US"/>
-        </w:rPr>
-        <w:t>//    tester.setDebug(true);</w:t>
-      </w:r>
-    </w:p>
-    <w:p>
-      <w:pPr>
-        <w:pBdr>
-          <w:top w:val="single" w:sz="4" w:space="1" w:color="auto"/>
-          <w:left w:val="single" w:sz="4" w:space="1" w:color="auto"/>
-          <w:bottom w:val="single" w:sz="4" w:space="1" w:color="auto"/>
-          <w:right w:val="single" w:sz="4" w:space="1" w:color="auto"/>
-        </w:pBdr>
-        <w:spacing w:after="0"/>
-        <w:jc w:val="both"/>
-        <w:rPr>
-          <w:rFonts w:ascii="Courier New" w:hAnsi="Courier New" w:cs="Courier New"/>
-          <w:lang w:val="en-US"/>
-        </w:rPr>
-      </w:pPr>
-      <w:r>
-        <w:rPr>
-          <w:rFonts w:ascii="Courier New" w:hAnsi="Courier New" w:cs="Courier New"/>
-          <w:lang w:val="en-US"/>
-        </w:rPr>
-        <w:t xml:space="preserve">    tester.generate();</w:t>
+        <w:t xml:space="preserve">  </w:t>
+      </w:r>
+      <w:proofErr w:type="gramStart"/>
+      <w:r>
+        <w:rPr>
+          <w:rFonts w:ascii="Courier New" w:hAnsi="Courier New" w:cs="Courier New"/>
+          <w:lang w:val="en-US"/>
+        </w:rPr>
+        <w:t>public</w:t>
+      </w:r>
+      <w:proofErr w:type="gramEnd"/>
+      <w:r>
+        <w:rPr>
+          <w:rFonts w:ascii="Courier New" w:hAnsi="Courier New" w:cs="Courier New"/>
+          <w:lang w:val="en-US"/>
+        </w:rPr>
+        <w:t xml:space="preserve"> static void main(String[] </w:t>
+      </w:r>
+      <w:proofErr w:type="spellStart"/>
+      <w:r>
+        <w:rPr>
+          <w:rFonts w:ascii="Courier New" w:hAnsi="Courier New" w:cs="Courier New"/>
+          <w:lang w:val="en-US"/>
+        </w:rPr>
+        <w:t>args</w:t>
+      </w:r>
+      <w:proofErr w:type="spellEnd"/>
+      <w:r>
+        <w:rPr>
+          <w:rFonts w:ascii="Courier New" w:hAnsi="Courier New" w:cs="Courier New"/>
+          <w:lang w:val="en-US"/>
+        </w:rPr>
+        <w:t>) {</w:t>
+      </w:r>
+    </w:p>
+    <w:p>
+      <w:pPr>
+        <w:pBdr>
+          <w:top w:val="single" w:sz="4" w:space="1" w:color="auto"/>
+          <w:left w:val="single" w:sz="4" w:space="1" w:color="auto"/>
+          <w:bottom w:val="single" w:sz="4" w:space="1" w:color="auto"/>
+          <w:right w:val="single" w:sz="4" w:space="1" w:color="auto"/>
+        </w:pBdr>
+        <w:spacing w:after="0"/>
+        <w:jc w:val="both"/>
+        <w:rPr>
+          <w:rFonts w:ascii="Courier New" w:hAnsi="Courier New" w:cs="Courier New"/>
+          <w:lang w:val="en-US"/>
+        </w:rPr>
+      </w:pPr>
+      <w:r>
+        <w:rPr>
+          <w:rFonts w:ascii="Courier New" w:hAnsi="Courier New" w:cs="Courier New"/>
+          <w:lang w:val="en-US"/>
+        </w:rPr>
+        <w:t xml:space="preserve">    </w:t>
+      </w:r>
+      <w:proofErr w:type="spellStart"/>
+      <w:r>
+        <w:rPr>
+          <w:rFonts w:ascii="Courier New" w:hAnsi="Courier New" w:cs="Courier New"/>
+          <w:lang w:val="en-US"/>
+        </w:rPr>
+        <w:t>OSMOTester</w:t>
+      </w:r>
+      <w:proofErr w:type="spellEnd"/>
+      <w:r>
+        <w:rPr>
+          <w:rFonts w:ascii="Courier New" w:hAnsi="Courier New" w:cs="Courier New"/>
+          <w:lang w:val="en-US"/>
+        </w:rPr>
+        <w:t xml:space="preserve"> tester = new </w:t>
+      </w:r>
+      <w:proofErr w:type="spellStart"/>
+      <w:proofErr w:type="gramStart"/>
+      <w:r>
+        <w:rPr>
+          <w:rFonts w:ascii="Courier New" w:hAnsi="Courier New" w:cs="Courier New"/>
+          <w:lang w:val="en-US"/>
+        </w:rPr>
+        <w:t>OSMOTester</w:t>
+      </w:r>
+      <w:proofErr w:type="spellEnd"/>
+      <w:r>
+        <w:rPr>
+          <w:rFonts w:ascii="Courier New" w:hAnsi="Courier New" w:cs="Courier New"/>
+          <w:lang w:val="en-US"/>
+        </w:rPr>
+        <w:t>(</w:t>
+      </w:r>
+      <w:proofErr w:type="gramEnd"/>
+      <w:r>
+        <w:rPr>
+          <w:rFonts w:ascii="Courier New" w:hAnsi="Courier New" w:cs="Courier New"/>
+          <w:lang w:val="en-US"/>
+        </w:rPr>
+        <w:t xml:space="preserve">new </w:t>
+      </w:r>
+      <w:proofErr w:type="spellStart"/>
+      <w:r>
+        <w:rPr>
+          <w:rFonts w:ascii="Courier New" w:hAnsi="Courier New" w:cs="Courier New"/>
+          <w:lang w:val="en-US"/>
+        </w:rPr>
+        <w:t>VendingExample</w:t>
+      </w:r>
+      <w:proofErr w:type="spellEnd"/>
+      <w:r>
+        <w:rPr>
+          <w:rFonts w:ascii="Courier New" w:hAnsi="Courier New" w:cs="Courier New"/>
+          <w:lang w:val="en-US"/>
+        </w:rPr>
+        <w:t>());</w:t>
+      </w:r>
+    </w:p>
+    <w:p>
+      <w:pPr>
+        <w:pBdr>
+          <w:top w:val="single" w:sz="4" w:space="1" w:color="auto"/>
+          <w:left w:val="single" w:sz="4" w:space="1" w:color="auto"/>
+          <w:bottom w:val="single" w:sz="4" w:space="1" w:color="auto"/>
+          <w:right w:val="single" w:sz="4" w:space="1" w:color="auto"/>
+        </w:pBdr>
+        <w:spacing w:after="0"/>
+        <w:jc w:val="both"/>
+        <w:rPr>
+          <w:rFonts w:ascii="Courier New" w:hAnsi="Courier New" w:cs="Courier New"/>
+          <w:lang w:val="en-US"/>
+        </w:rPr>
+      </w:pPr>
+      <w:r>
+        <w:rPr>
+          <w:rFonts w:ascii="Courier New" w:hAnsi="Courier New" w:cs="Courier New"/>
+          <w:lang w:val="en-US"/>
+        </w:rPr>
+        <w:t xml:space="preserve">//    </w:t>
+      </w:r>
+      <w:proofErr w:type="spellStart"/>
+      <w:proofErr w:type="gramStart"/>
+      <w:r>
+        <w:rPr>
+          <w:rFonts w:ascii="Courier New" w:hAnsi="Courier New" w:cs="Courier New"/>
+          <w:lang w:val="en-US"/>
+        </w:rPr>
+        <w:t>tester.setDebug</w:t>
+      </w:r>
+      <w:proofErr w:type="spellEnd"/>
+      <w:r>
+        <w:rPr>
+          <w:rFonts w:ascii="Courier New" w:hAnsi="Courier New" w:cs="Courier New"/>
+          <w:lang w:val="en-US"/>
+        </w:rPr>
+        <w:t>(</w:t>
+      </w:r>
+      <w:proofErr w:type="gramEnd"/>
+      <w:r>
+        <w:rPr>
+          <w:rFonts w:ascii="Courier New" w:hAnsi="Courier New" w:cs="Courier New"/>
+          <w:lang w:val="en-US"/>
+        </w:rPr>
+        <w:t>true);</w:t>
+      </w:r>
+    </w:p>
+    <w:p>
+      <w:pPr>
+        <w:pBdr>
+          <w:top w:val="single" w:sz="4" w:space="1" w:color="auto"/>
+          <w:left w:val="single" w:sz="4" w:space="1" w:color="auto"/>
+          <w:bottom w:val="single" w:sz="4" w:space="1" w:color="auto"/>
+          <w:right w:val="single" w:sz="4" w:space="1" w:color="auto"/>
+        </w:pBdr>
+        <w:spacing w:after="0"/>
+        <w:jc w:val="both"/>
+        <w:rPr>
+          <w:rFonts w:ascii="Courier New" w:hAnsi="Courier New" w:cs="Courier New"/>
+          <w:lang w:val="en-US"/>
+        </w:rPr>
+      </w:pPr>
+      <w:r>
+        <w:rPr>
+          <w:rFonts w:ascii="Courier New" w:hAnsi="Courier New" w:cs="Courier New"/>
+          <w:lang w:val="en-US"/>
+        </w:rPr>
+        <w:t xml:space="preserve">    </w:t>
+      </w:r>
+      <w:proofErr w:type="spellStart"/>
+      <w:proofErr w:type="gramStart"/>
+      <w:r>
+        <w:rPr>
+          <w:rFonts w:ascii="Courier New" w:hAnsi="Courier New" w:cs="Courier New"/>
+          <w:lang w:val="en-US"/>
+        </w:rPr>
+        <w:t>tester.generate</w:t>
+      </w:r>
+      <w:proofErr w:type="spellEnd"/>
+      <w:r>
+        <w:rPr>
+          <w:rFonts w:ascii="Courier New" w:hAnsi="Courier New" w:cs="Courier New"/>
+          <w:lang w:val="en-US"/>
+        </w:rPr>
+        <w:t>(</w:t>
+      </w:r>
+      <w:proofErr w:type="gramEnd"/>
+      <w:r>
+        <w:rPr>
+          <w:rFonts w:ascii="Courier New" w:hAnsi="Courier New" w:cs="Courier New"/>
+          <w:lang w:val="en-US"/>
+        </w:rPr>
+        <w:t>);</w:t>
       </w:r>
     </w:p>
     <w:p>
@@ -3000,12 +4530,14 @@
         </w:rPr>
       </w:pPr>
       <w:bookmarkStart w:id="3" w:name="_Ref294468604"/>
+      <w:proofErr w:type="gramStart"/>
       <w:r>
         <w:rPr>
           <w:lang w:val="en-US"/>
         </w:rPr>
         <w:t xml:space="preserve">Listing </w:t>
       </w:r>
+      <w:proofErr w:type="gramEnd"/>
       <w:r>
         <w:fldChar w:fldCharType="begin"/>
       </w:r>
@@ -3029,37 +4561,75 @@
         <w:fldChar w:fldCharType="end"/>
       </w:r>
       <w:bookmarkEnd w:id="3"/>
-      <w:r>
-        <w:rPr>
-          <w:lang w:val="en-US"/>
-        </w:rPr>
-        <w:t>. Example vending machine in OSMO notation.</w:t>
-      </w:r>
-    </w:p>
-    <w:p>
-      <w:pPr>
-        <w:jc w:val="both"/>
-        <w:rPr>
-          <w:lang w:val="en-US"/>
-        </w:rPr>
-      </w:pPr>
-      <w:r>
-        <w:rPr>
-          <w:lang w:val="en-US"/>
-        </w:rPr>
-        <w:t>Here we see a number of the core OSMOTester model annotations being used.</w:t>
-      </w:r>
+      <w:proofErr w:type="gramStart"/>
+      <w:r>
+        <w:rPr>
+          <w:lang w:val="en-US"/>
+        </w:rPr>
+        <w:t>.</w:t>
+      </w:r>
+      <w:proofErr w:type="gramEnd"/>
       <w:r>
         <w:rPr>
           <w:lang w:val="en-US"/>
         </w:rPr>
         <w:t xml:space="preserve"> </w:t>
       </w:r>
-      <w:r>
-        <w:rPr>
-          <w:lang w:val="en-US"/>
-        </w:rPr>
-        <w:t>OSMOTester supports the following annotations:</w:t>
+      <w:proofErr w:type="gramStart"/>
+      <w:r>
+        <w:rPr>
+          <w:lang w:val="en-US"/>
+        </w:rPr>
+        <w:t>Example vending machine in OSMO notation.</w:t>
+      </w:r>
+      <w:proofErr w:type="gramEnd"/>
+    </w:p>
+    <w:p>
+      <w:pPr>
+        <w:jc w:val="both"/>
+        <w:rPr>
+          <w:lang w:val="en-US"/>
+        </w:rPr>
+      </w:pPr>
+      <w:r>
+        <w:rPr>
+          <w:lang w:val="en-US"/>
+        </w:rPr>
+        <w:t xml:space="preserve">Here we see a number of the core </w:t>
+      </w:r>
+      <w:proofErr w:type="spellStart"/>
+      <w:r>
+        <w:rPr>
+          <w:lang w:val="en-US"/>
+        </w:rPr>
+        <w:t>OSMOTester</w:t>
+      </w:r>
+      <w:proofErr w:type="spellEnd"/>
+      <w:r>
+        <w:rPr>
+          <w:lang w:val="en-US"/>
+        </w:rPr>
+        <w:t xml:space="preserve"> model annotations being used.</w:t>
+      </w:r>
+      <w:r>
+        <w:rPr>
+          <w:lang w:val="en-US"/>
+        </w:rPr>
+        <w:t xml:space="preserve"> </w:t>
+      </w:r>
+      <w:proofErr w:type="spellStart"/>
+      <w:r>
+        <w:rPr>
+          <w:lang w:val="en-US"/>
+        </w:rPr>
+        <w:t>OSMOTester</w:t>
+      </w:r>
+      <w:proofErr w:type="spellEnd"/>
+      <w:r>
+        <w:rPr>
+          <w:lang w:val="en-US"/>
+        </w:rPr>
+        <w:t xml:space="preserve"> supports the following annotations:</w:t>
       </w:r>
     </w:p>
     <w:p>
@@ -3190,8 +4760,16 @@
           <w:lang w:val="en-US"/>
         </w:rPr>
         <w:lastRenderedPageBreak/>
-        <w:t>@EndCondition</w:t>
-      </w:r>
+        <w:t>@</w:t>
+      </w:r>
+      <w:proofErr w:type="spellStart"/>
+      <w:r>
+        <w:rPr>
+          <w:lang w:val="en-US"/>
+        </w:rPr>
+        <w:t>EndCondition</w:t>
+      </w:r>
+      <w:proofErr w:type="spellEnd"/>
       <w:r>
         <w:rPr>
           <w:lang w:val="en-US"/>
@@ -3227,7 +4805,35 @@
         <w:rPr>
           <w:lang w:val="en-US"/>
         </w:rPr>
-        <w:t>@EndState: Defines a check that needs to return true to allow for test generation to stop. Once a test generation algorithm has signaled test generation to stop, it continues until this returns true.</w:t>
+        <w:t>@</w:t>
+      </w:r>
+      <w:proofErr w:type="spellStart"/>
+      <w:r>
+        <w:rPr>
+          <w:lang w:val="en-US"/>
+        </w:rPr>
+        <w:t>EndState</w:t>
+      </w:r>
+      <w:proofErr w:type="spellEnd"/>
+      <w:r>
+        <w:rPr>
+          <w:lang w:val="en-US"/>
+        </w:rPr>
+        <w:t xml:space="preserve">: Defines a check that needs to return true to allow for test generation to stop. Once a test generation algorithm has signaled test generation to stop, it continues until </w:t>
+      </w:r>
+      <w:proofErr w:type="gramStart"/>
+      <w:r>
+        <w:rPr>
+          <w:lang w:val="en-US"/>
+        </w:rPr>
+        <w:t>this returns</w:t>
+      </w:r>
+      <w:proofErr w:type="gramEnd"/>
+      <w:r>
+        <w:rPr>
+          <w:lang w:val="en-US"/>
+        </w:rPr>
+        <w:t xml:space="preserve"> true.</w:t>
       </w:r>
     </w:p>
     <w:p>
@@ -3320,8 +4926,16 @@
         <w:rPr>
           <w:lang w:val="en-US"/>
         </w:rPr>
-        <w:t>@BeforeSuite</w:t>
-      </w:r>
+        <w:t>@</w:t>
+      </w:r>
+      <w:proofErr w:type="spellStart"/>
+      <w:r>
+        <w:rPr>
+          <w:lang w:val="en-US"/>
+        </w:rPr>
+        <w:t>BeforeSuite</w:t>
+      </w:r>
+      <w:proofErr w:type="spellEnd"/>
       <w:r>
         <w:rPr>
           <w:lang w:val="en-US"/>
@@ -3357,8 +4971,16 @@
         <w:rPr>
           <w:lang w:val="en-US"/>
         </w:rPr>
-        <w:t>@AfterSuite</w:t>
-      </w:r>
+        <w:t>@</w:t>
+      </w:r>
+      <w:proofErr w:type="spellStart"/>
+      <w:r>
+        <w:rPr>
+          <w:lang w:val="en-US"/>
+        </w:rPr>
+        <w:t>AfterSuite</w:t>
+      </w:r>
+      <w:proofErr w:type="spellEnd"/>
       <w:r>
         <w:rPr>
           <w:lang w:val="en-US"/>
@@ -3394,7 +5016,21 @@
         <w:rPr>
           <w:lang w:val="en-US"/>
         </w:rPr>
-        <w:t>@RequirementsField: Defines a field that holds a test requirements object.</w:t>
+        <w:t>@</w:t>
+      </w:r>
+      <w:proofErr w:type="spellStart"/>
+      <w:r>
+        <w:rPr>
+          <w:lang w:val="en-US"/>
+        </w:rPr>
+        <w:t>RequirementsField</w:t>
+      </w:r>
+      <w:proofErr w:type="spellEnd"/>
+      <w:r>
+        <w:rPr>
+          <w:lang w:val="en-US"/>
+        </w:rPr>
+        <w:t>: Defines a field that holds a test requirements object.</w:t>
       </w:r>
     </w:p>
     <w:p>
@@ -3413,7 +5049,21 @@
         <w:rPr>
           <w:lang w:val="en-US"/>
         </w:rPr>
-        <w:t>@TestSuiteField: Defines a field that is used to hold test generation history information.</w:t>
+        <w:t>@</w:t>
+      </w:r>
+      <w:proofErr w:type="spellStart"/>
+      <w:r>
+        <w:rPr>
+          <w:lang w:val="en-US"/>
+        </w:rPr>
+        <w:t>TestSuiteField</w:t>
+      </w:r>
+      <w:proofErr w:type="spellEnd"/>
+      <w:r>
+        <w:rPr>
+          <w:lang w:val="en-US"/>
+        </w:rPr>
+        <w:t>: Defines a field that is used to hold test generation history information.</w:t>
       </w:r>
     </w:p>
     <w:p>
@@ -3425,7 +5075,7 @@
           <v:shape id="_x0000_i1026" type="#_x0000_t75" style="width:142.5pt;height:337.5pt" o:ole="">
             <v:imagedata r:id="rId11" o:title=""/>
           </v:shape>
-          <o:OLEObject Type="Embed" ProgID="Visio.Drawing.11" ShapeID="_x0000_i1026" DrawAspect="Content" ObjectID="_1371978970" r:id="rId12"/>
+          <o:OLEObject Type="Embed" ProgID="Visio.Drawing.11" ShapeID="_x0000_i1026" DrawAspect="Content" ObjectID="_1371981310" r:id="rId12"/>
         </w:object>
       </w:r>
     </w:p>
@@ -3438,12 +5088,14 @@
         </w:rPr>
       </w:pPr>
       <w:bookmarkStart w:id="4" w:name="_Ref294596431"/>
+      <w:proofErr w:type="gramStart"/>
       <w:r>
         <w:rPr>
           <w:lang w:val="en-US"/>
         </w:rPr>
         <w:t xml:space="preserve">Figure </w:t>
       </w:r>
+      <w:proofErr w:type="gramEnd"/>
       <w:r>
         <w:fldChar w:fldCharType="begin"/>
       </w:r>
@@ -3467,12 +5119,21 @@
         <w:fldChar w:fldCharType="end"/>
       </w:r>
       <w:bookmarkEnd w:id="4"/>
-      <w:r>
-        <w:rPr>
-          <w:lang w:val="en-US"/>
-        </w:rPr>
-        <w:t xml:space="preserve">. </w:t>
-      </w:r>
+      <w:proofErr w:type="gramStart"/>
+      <w:r>
+        <w:rPr>
+          <w:lang w:val="en-US"/>
+        </w:rPr>
+        <w:t>.</w:t>
+      </w:r>
+      <w:proofErr w:type="gramEnd"/>
+      <w:r>
+        <w:rPr>
+          <w:lang w:val="en-US"/>
+        </w:rPr>
+        <w:t xml:space="preserve"> </w:t>
+      </w:r>
+      <w:proofErr w:type="gramStart"/>
       <w:r>
         <w:rPr>
           <w:lang w:val="en-US"/>
@@ -3485,6 +5146,7 @@
         </w:rPr>
         <w:t>low with annotation elements.</w:t>
       </w:r>
+      <w:proofErr w:type="gramEnd"/>
     </w:p>
     <w:p>
       <w:pPr>
@@ -3634,7 +5296,21 @@
         <w:rPr>
           <w:lang w:val="en-US"/>
         </w:rPr>
-        <w:t>@BeforeSuite: Method must not take any parameters.</w:t>
+        <w:t>@</w:t>
+      </w:r>
+      <w:proofErr w:type="spellStart"/>
+      <w:r>
+        <w:rPr>
+          <w:lang w:val="en-US"/>
+        </w:rPr>
+        <w:t>BeforeSuite</w:t>
+      </w:r>
+      <w:proofErr w:type="spellEnd"/>
+      <w:r>
+        <w:rPr>
+          <w:lang w:val="en-US"/>
+        </w:rPr>
+        <w:t>: Method must not take any parameters.</w:t>
       </w:r>
     </w:p>
     <w:p>
@@ -3653,7 +5329,21 @@
         <w:rPr>
           <w:lang w:val="en-US"/>
         </w:rPr>
-        <w:t>@AfterSuite: Method must not take any parameters.</w:t>
+        <w:t>@</w:t>
+      </w:r>
+      <w:proofErr w:type="spellStart"/>
+      <w:r>
+        <w:rPr>
+          <w:lang w:val="en-US"/>
+        </w:rPr>
+        <w:t>AfterSuite</w:t>
+      </w:r>
+      <w:proofErr w:type="spellEnd"/>
+      <w:r>
+        <w:rPr>
+          <w:lang w:val="en-US"/>
+        </w:rPr>
+        <w:t>: Method must not take any parameters.</w:t>
       </w:r>
     </w:p>
     <w:p>
@@ -3692,7 +5382,21 @@
         <w:rPr>
           <w:lang w:val="en-US"/>
         </w:rPr>
-        <w:t xml:space="preserve">@EndCondition: </w:t>
+        <w:t>@</w:t>
+      </w:r>
+      <w:proofErr w:type="spellStart"/>
+      <w:r>
+        <w:rPr>
+          <w:lang w:val="en-US"/>
+        </w:rPr>
+        <w:t>EndCondition</w:t>
+      </w:r>
+      <w:proofErr w:type="spellEnd"/>
+      <w:r>
+        <w:rPr>
+          <w:lang w:val="en-US"/>
+        </w:rPr>
+        <w:t xml:space="preserve">: </w:t>
       </w:r>
       <w:bookmarkStart w:id="5" w:name="OLE_LINK1"/>
       <w:bookmarkStart w:id="6" w:name="OLE_LINK2"/>
@@ -3721,7 +5425,21 @@
         <w:rPr>
           <w:lang w:val="en-US"/>
         </w:rPr>
-        <w:t xml:space="preserve">@EndState: </w:t>
+        <w:t>@</w:t>
+      </w:r>
+      <w:proofErr w:type="spellStart"/>
+      <w:r>
+        <w:rPr>
+          <w:lang w:val="en-US"/>
+        </w:rPr>
+        <w:t>EndState</w:t>
+      </w:r>
+      <w:proofErr w:type="spellEnd"/>
+      <w:r>
+        <w:rPr>
+          <w:lang w:val="en-US"/>
+        </w:rPr>
+        <w:t xml:space="preserve">: </w:t>
       </w:r>
       <w:r>
         <w:rPr>
@@ -3746,7 +5464,21 @@
         <w:rPr>
           <w:lang w:val="en-US"/>
         </w:rPr>
-        <w:t>@RequirementsField: Field type must be Requirements. Value must be non-null.</w:t>
+        <w:t>@</w:t>
+      </w:r>
+      <w:proofErr w:type="spellStart"/>
+      <w:r>
+        <w:rPr>
+          <w:lang w:val="en-US"/>
+        </w:rPr>
+        <w:t>RequirementsField</w:t>
+      </w:r>
+      <w:proofErr w:type="spellEnd"/>
+      <w:r>
+        <w:rPr>
+          <w:lang w:val="en-US"/>
+        </w:rPr>
+        <w:t>: Field type must be Requirements. Value must be non-null.</w:t>
       </w:r>
     </w:p>
     <w:p>
@@ -3765,7 +5497,35 @@
         <w:rPr>
           <w:lang w:val="en-US"/>
         </w:rPr>
-        <w:t>@TestSuiteField: Field type must be TestSuite. Value must be null.</w:t>
+        <w:t>@</w:t>
+      </w:r>
+      <w:proofErr w:type="spellStart"/>
+      <w:r>
+        <w:rPr>
+          <w:lang w:val="en-US"/>
+        </w:rPr>
+        <w:t>TestSuiteField</w:t>
+      </w:r>
+      <w:proofErr w:type="spellEnd"/>
+      <w:r>
+        <w:rPr>
+          <w:lang w:val="en-US"/>
+        </w:rPr>
+        <w:t xml:space="preserve">: Field type must be </w:t>
+      </w:r>
+      <w:proofErr w:type="spellStart"/>
+      <w:r>
+        <w:rPr>
+          <w:lang w:val="en-US"/>
+        </w:rPr>
+        <w:t>TestSuite</w:t>
+      </w:r>
+      <w:proofErr w:type="spellEnd"/>
+      <w:r>
+        <w:rPr>
+          <w:lang w:val="en-US"/>
+        </w:rPr>
+        <w:t>. Value must be null.</w:t>
       </w:r>
     </w:p>
     <w:p>
@@ -3785,7 +5545,21 @@
         <w:rPr>
           <w:lang w:val="en-US"/>
         </w:rPr>
-        <w:t>irst any methods annotated with the @BeforeSuite annotation are executed on the model. These are executed only once during test generation before any tests are generated. Practically here, suite refers to all generated tests and a test case refers to a set of test steps as separated by the given test generation algorithms</w:t>
+        <w:t>irst any methods annotated with the @</w:t>
+      </w:r>
+      <w:proofErr w:type="spellStart"/>
+      <w:r>
+        <w:rPr>
+          <w:lang w:val="en-US"/>
+        </w:rPr>
+        <w:t>BeforeSuite</w:t>
+      </w:r>
+      <w:proofErr w:type="spellEnd"/>
+      <w:r>
+        <w:rPr>
+          <w:lang w:val="en-US"/>
+        </w:rPr>
+        <w:t xml:space="preserve"> annotation are executed on the model. These are executed only once during test generation before any tests are generated. Practically here, suite refers to all generated tests and a test case refers to a set of test steps as separated by the given test generation algorithms</w:t>
       </w:r>
       <w:r>
         <w:rPr>
@@ -3939,12 +5713,21 @@
         </w:rPr>
         <w:t xml:space="preserve"> there is one method called </w:t>
       </w:r>
-      <w:r>
-        <w:rPr>
-          <w:rFonts w:ascii="Courier New" w:hAnsi="Courier New" w:cs="Courier New"/>
-          <w:lang w:val="en-US"/>
-        </w:rPr>
-        <w:t>start()</w:t>
+      <w:proofErr w:type="gramStart"/>
+      <w:r>
+        <w:rPr>
+          <w:rFonts w:ascii="Courier New" w:hAnsi="Courier New" w:cs="Courier New"/>
+          <w:lang w:val="en-US"/>
+        </w:rPr>
+        <w:t>start(</w:t>
+      </w:r>
+      <w:proofErr w:type="gramEnd"/>
+      <w:r>
+        <w:rPr>
+          <w:rFonts w:ascii="Courier New" w:hAnsi="Courier New" w:cs="Courier New"/>
+          <w:lang w:val="en-US"/>
+        </w:rPr>
+        <w:t>)</w:t>
       </w:r>
       <w:r>
         <w:rPr>
@@ -3979,12 +5762,37 @@
         </w:rPr>
         <w:t xml:space="preserve"> annotated methods to identify the current set of enabled transitions. Any guard method that returns false is considered to disable all associated transitions. If no guard is associated to a transition, the transition is considered to be enabled always. A guard is associated to a specific transition based on their identifiers. An identifier is associated to a guard annotation as </w:t>
       </w:r>
-      <w:r>
-        <w:rPr>
-          <w:rFonts w:ascii="Courier New" w:hAnsi="Courier New" w:cs="Courier New"/>
-          <w:lang w:val="en-US"/>
-        </w:rPr>
-        <w:t>@Guard(“transitionname”)</w:t>
+      <w:proofErr w:type="gramStart"/>
+      <w:r>
+        <w:rPr>
+          <w:rFonts w:ascii="Courier New" w:hAnsi="Courier New" w:cs="Courier New"/>
+          <w:lang w:val="en-US"/>
+        </w:rPr>
+        <w:t>@Guard(</w:t>
+      </w:r>
+      <w:proofErr w:type="gramEnd"/>
+      <w:r>
+        <w:rPr>
+          <w:rFonts w:ascii="Courier New" w:hAnsi="Courier New" w:cs="Courier New"/>
+          <w:lang w:val="en-US"/>
+        </w:rPr>
+        <w:t>“</w:t>
+      </w:r>
+      <w:proofErr w:type="spellStart"/>
+      <w:r>
+        <w:rPr>
+          <w:rFonts w:ascii="Courier New" w:hAnsi="Courier New" w:cs="Courier New"/>
+          <w:lang w:val="en-US"/>
+        </w:rPr>
+        <w:t>transitionname</w:t>
+      </w:r>
+      <w:proofErr w:type="spellEnd"/>
+      <w:r>
+        <w:rPr>
+          <w:rFonts w:ascii="Courier New" w:hAnsi="Courier New" w:cs="Courier New"/>
+          <w:lang w:val="en-US"/>
+        </w:rPr>
+        <w:t>”)</w:t>
       </w:r>
       <w:r>
         <w:rPr>
@@ -3992,6 +5800,7 @@
         </w:rPr>
         <w:t xml:space="preserve">, where </w:t>
       </w:r>
+      <w:proofErr w:type="spellStart"/>
       <w:r>
         <w:rPr>
           <w:rFonts w:ascii="Courier New" w:hAnsi="Courier New" w:cs="Courier New"/>
@@ -3999,6 +5808,7 @@
         </w:rPr>
         <w:t>transitionname</w:t>
       </w:r>
+      <w:proofErr w:type="spellEnd"/>
       <w:r>
         <w:rPr>
           <w:lang w:val="en-US"/>
@@ -4030,12 +5840,21 @@
         </w:rPr>
         <w:t xml:space="preserve"> is present with no name given, it is associated to all transitions in the model. It is also possible to associate a single guard to several transitions using the notation of </w:t>
       </w:r>
-      <w:r>
-        <w:rPr>
-          <w:rFonts w:ascii="Courier New" w:hAnsi="Courier New" w:cs="Courier New"/>
-          <w:lang w:val="en-US"/>
-        </w:rPr>
-        <w:t>@Guard({“name1”, “name2”})</w:t>
+      <w:proofErr w:type="gramStart"/>
+      <w:r>
+        <w:rPr>
+          <w:rFonts w:ascii="Courier New" w:hAnsi="Courier New" w:cs="Courier New"/>
+          <w:lang w:val="en-US"/>
+        </w:rPr>
+        <w:t>@Guard(</w:t>
+      </w:r>
+      <w:proofErr w:type="gramEnd"/>
+      <w:r>
+        <w:rPr>
+          <w:rFonts w:ascii="Courier New" w:hAnsi="Courier New" w:cs="Courier New"/>
+          <w:lang w:val="en-US"/>
+        </w:rPr>
+        <w:t>{“name1”, “name2”})</w:t>
       </w:r>
       <w:r>
         <w:rPr>
@@ -4080,7 +5899,21 @@
         <w:rPr>
           <w:lang w:val="en-US"/>
         </w:rPr>
-        <w:t xml:space="preserve"> annotation in the OSMOTester internal model representation.</w:t>
+        <w:t xml:space="preserve"> annotation in the </w:t>
+      </w:r>
+      <w:proofErr w:type="spellStart"/>
+      <w:r>
+        <w:rPr>
+          <w:lang w:val="en-US"/>
+        </w:rPr>
+        <w:t>OSMOTester</w:t>
+      </w:r>
+      <w:proofErr w:type="spellEnd"/>
+      <w:r>
+        <w:rPr>
+          <w:lang w:val="en-US"/>
+        </w:rPr>
+        <w:t xml:space="preserve"> internal model representation.</w:t>
       </w:r>
     </w:p>
     <w:p>
@@ -4148,12 +5981,21 @@
         </w:rPr>
         <w:t xml:space="preserve">. Similar to guards, transitions named </w:t>
       </w:r>
-      <w:r>
-        <w:rPr>
-          <w:rFonts w:ascii="Courier New" w:hAnsi="Courier New" w:cs="Courier New"/>
-          <w:lang w:val="en-US"/>
-        </w:rPr>
-        <w:t>@Transition(“all”)</w:t>
+      <w:proofErr w:type="gramStart"/>
+      <w:r>
+        <w:rPr>
+          <w:rFonts w:ascii="Courier New" w:hAnsi="Courier New" w:cs="Courier New"/>
+          <w:lang w:val="en-US"/>
+        </w:rPr>
+        <w:t>@Transition(</w:t>
+      </w:r>
+      <w:proofErr w:type="gramEnd"/>
+      <w:r>
+        <w:rPr>
+          <w:rFonts w:ascii="Courier New" w:hAnsi="Courier New" w:cs="Courier New"/>
+          <w:lang w:val="en-US"/>
+        </w:rPr>
+        <w:t>“all”)</w:t>
       </w:r>
       <w:r>
         <w:rPr>
@@ -4199,12 +6041,21 @@
         </w:rPr>
         <w:t xml:space="preserve">It is also possible to give weights to transitions, using the notation of </w:t>
       </w:r>
-      <w:r>
-        <w:rPr>
-          <w:rFonts w:ascii="Courier New" w:hAnsi="Courier New" w:cs="Courier New"/>
-          <w:lang w:val="en-US"/>
-        </w:rPr>
-        <w:t>@Transition(name=”name”, weight=2)</w:t>
+      <w:proofErr w:type="gramStart"/>
+      <w:r>
+        <w:rPr>
+          <w:rFonts w:ascii="Courier New" w:hAnsi="Courier New" w:cs="Courier New"/>
+          <w:lang w:val="en-US"/>
+        </w:rPr>
+        <w:t>@Transition(</w:t>
+      </w:r>
+      <w:proofErr w:type="gramEnd"/>
+      <w:r>
+        <w:rPr>
+          <w:rFonts w:ascii="Courier New" w:hAnsi="Courier New" w:cs="Courier New"/>
+          <w:lang w:val="en-US"/>
+        </w:rPr>
+        <w:t>name=”name”, weight=2)</w:t>
       </w:r>
       <w:r>
         <w:rPr>
@@ -4212,6 +6063,7 @@
         </w:rPr>
         <w:t xml:space="preserve">. In this case, name is the name of the transition and the weight defines how many times the transition should be taken in relation to other available transitions. The default value for a weight is 1, so any transition with undefined weight has a weight of 1. When multiple transitions are enabled, a test generation algorithm that takes weights into account will favor the ones with more weight more often. For example, if transitions A has a weight of 1 and transition B a weight of 2, and both are always enabled at the same time, transition B will be taken twice as often as transition A. An example of a weighted algorithm is the </w:t>
       </w:r>
+      <w:proofErr w:type="spellStart"/>
       <w:r>
         <w:rPr>
           <w:rFonts w:ascii="Courier New" w:hAnsi="Courier New" w:cs="Courier New"/>
@@ -4219,6 +6071,7 @@
         </w:rPr>
         <w:t>WeightedRandomAlgorithm</w:t>
       </w:r>
+      <w:proofErr w:type="spellEnd"/>
       <w:r>
         <w:rPr>
           <w:lang w:val="en-US"/>
@@ -4300,12 +6153,30 @@
         </w:rPr>
         <w:t xml:space="preserve"> There is also a general guard statement in the form of the method </w:t>
       </w:r>
-      <w:r>
-        <w:rPr>
-          <w:rFonts w:ascii="Courier New" w:hAnsi="Courier New" w:cs="Courier New"/>
-          <w:lang w:val="en-US"/>
-        </w:rPr>
-        <w:t>gotBottles()</w:t>
+      <w:proofErr w:type="spellStart"/>
+      <w:proofErr w:type="gramStart"/>
+      <w:r>
+        <w:rPr>
+          <w:rFonts w:ascii="Courier New" w:hAnsi="Courier New" w:cs="Courier New"/>
+          <w:lang w:val="en-US"/>
+        </w:rPr>
+        <w:t>gotBottles</w:t>
+      </w:r>
+      <w:proofErr w:type="spellEnd"/>
+      <w:r>
+        <w:rPr>
+          <w:rFonts w:ascii="Courier New" w:hAnsi="Courier New" w:cs="Courier New"/>
+          <w:lang w:val="en-US"/>
+        </w:rPr>
+        <w:t>(</w:t>
+      </w:r>
+      <w:proofErr w:type="gramEnd"/>
+      <w:r>
+        <w:rPr>
+          <w:rFonts w:ascii="Courier New" w:hAnsi="Courier New" w:cs="Courier New"/>
+          <w:lang w:val="en-US"/>
+        </w:rPr>
+        <w:t>)</w:t>
       </w:r>
       <w:r>
         <w:rPr>
@@ -4331,12 +6202,21 @@
         </w:rPr>
         <w:t xml:space="preserve"> We could also add a new transition called “change” that would return all inserted coins and this could be enabled even when no bottles are present. In this case the guard would become </w:t>
       </w:r>
-      <w:r>
-        <w:rPr>
-          <w:rFonts w:ascii="Courier New" w:hAnsi="Courier New" w:cs="Courier New"/>
-          <w:lang w:val="en-US"/>
-        </w:rPr>
-        <w:t>@Guard({“10cents”, “20cents”, “50cents”, “vend”</w:t>
+      <w:proofErr w:type="gramStart"/>
+      <w:r>
+        <w:rPr>
+          <w:rFonts w:ascii="Courier New" w:hAnsi="Courier New" w:cs="Courier New"/>
+          <w:lang w:val="en-US"/>
+        </w:rPr>
+        <w:t>@Guard(</w:t>
+      </w:r>
+      <w:proofErr w:type="gramEnd"/>
+      <w:r>
+        <w:rPr>
+          <w:rFonts w:ascii="Courier New" w:hAnsi="Courier New" w:cs="Courier New"/>
+          <w:lang w:val="en-US"/>
+        </w:rPr>
+        <w:t>{“10cents”, “20cents”, “50cents”, “vend”</w:t>
       </w:r>
       <w:r>
         <w:rPr>
@@ -4428,8 +6308,17 @@
           <w:rFonts w:ascii="Courier New" w:hAnsi="Courier New" w:cs="Courier New"/>
           <w:lang w:val="en-US"/>
         </w:rPr>
-        <w:t>@EndCondition</w:t>
-      </w:r>
+        <w:t>@</w:t>
+      </w:r>
+      <w:proofErr w:type="spellStart"/>
+      <w:r>
+        <w:rPr>
+          <w:rFonts w:ascii="Courier New" w:hAnsi="Courier New" w:cs="Courier New"/>
+          <w:lang w:val="en-US"/>
+        </w:rPr>
+        <w:t>EndCondition</w:t>
+      </w:r>
+      <w:proofErr w:type="spellEnd"/>
       <w:r>
         <w:rPr>
           <w:lang w:val="en-US"/>
@@ -4561,8 +6450,17 @@
           <w:rFonts w:ascii="Courier New" w:hAnsi="Courier New" w:cs="Courier New"/>
           <w:lang w:val="en-US"/>
         </w:rPr>
-        <w:t>@AfterSuite</w:t>
-      </w:r>
+        <w:t>@</w:t>
+      </w:r>
+      <w:proofErr w:type="spellStart"/>
+      <w:r>
+        <w:rPr>
+          <w:rFonts w:ascii="Courier New" w:hAnsi="Courier New" w:cs="Courier New"/>
+          <w:lang w:val="en-US"/>
+        </w:rPr>
+        <w:t>AfterSuite</w:t>
+      </w:r>
+      <w:proofErr w:type="spellEnd"/>
       <w:r>
         <w:rPr>
           <w:lang w:val="en-US"/>
@@ -4577,7 +6475,7 @@
           <w:lang w:val="en-US"/>
         </w:rPr>
       </w:pPr>
-      <w:bookmarkStart w:id="7" w:name="_Toc294599825"/>
+      <w:bookmarkStart w:id="7" w:name="_Toc298239456"/>
       <w:r>
         <w:rPr>
           <w:lang w:val="en-US"/>
@@ -4593,11 +6491,19 @@
           <w:lang w:val="en-US"/>
         </w:rPr>
       </w:pPr>
-      <w:r>
-        <w:rPr>
-          <w:lang w:val="en-US"/>
-        </w:rPr>
-        <w:t>OSMOTester generates test cases from the given test model.</w:t>
+      <w:proofErr w:type="spellStart"/>
+      <w:r>
+        <w:rPr>
+          <w:lang w:val="en-US"/>
+        </w:rPr>
+        <w:t>OSMOTester</w:t>
+      </w:r>
+      <w:proofErr w:type="spellEnd"/>
+      <w:r>
+        <w:rPr>
+          <w:lang w:val="en-US"/>
+        </w:rPr>
+        <w:t xml:space="preserve"> generates test cases from the given test model.</w:t>
       </w:r>
       <w:r>
         <w:rPr>
@@ -4635,7 +6541,21 @@
         <w:rPr>
           <w:lang w:val="en-US"/>
         </w:rPr>
-        <w:t xml:space="preserve">Besides the annotations, it is also possible to configure OSMOTester using a set of configuration methods. This includes </w:t>
+        <w:t xml:space="preserve">Besides the annotations, it is also possible to configure </w:t>
+      </w:r>
+      <w:proofErr w:type="spellStart"/>
+      <w:r>
+        <w:rPr>
+          <w:lang w:val="en-US"/>
+        </w:rPr>
+        <w:t>OSMOTester</w:t>
+      </w:r>
+      <w:proofErr w:type="spellEnd"/>
+      <w:r>
+        <w:rPr>
+          <w:lang w:val="en-US"/>
+        </w:rPr>
+        <w:t xml:space="preserve"> using a set of configuration methods. This includes </w:t>
       </w:r>
       <w:r>
         <w:rPr>
@@ -4823,53 +6743,167 @@
           <w:lang w:val="en-US"/>
         </w:rPr>
         <w:lastRenderedPageBreak/>
-        <w:t xml:space="preserve">  public static void main(String[] args) {</w:t>
-      </w:r>
-    </w:p>
-    <w:p>
-      <w:pPr>
-        <w:pBdr>
-          <w:top w:val="single" w:sz="4" w:space="1" w:color="auto"/>
-          <w:left w:val="single" w:sz="4" w:space="1" w:color="auto"/>
-          <w:bottom w:val="single" w:sz="4" w:space="1" w:color="auto"/>
-          <w:right w:val="single" w:sz="4" w:space="1" w:color="auto"/>
-        </w:pBdr>
-        <w:spacing w:after="0"/>
-        <w:jc w:val="both"/>
-        <w:rPr>
-          <w:rFonts w:ascii="Courier New" w:hAnsi="Courier New" w:cs="Courier New"/>
-          <w:lang w:val="en-US"/>
-        </w:rPr>
-      </w:pPr>
-      <w:r>
-        <w:rPr>
-          <w:rFonts w:ascii="Courier New" w:hAnsi="Courier New" w:cs="Courier New"/>
-          <w:lang w:val="en-US"/>
-        </w:rPr>
-        <w:t xml:space="preserve">    OSMOTester tester = new OSMOTester(new VendingExample());</w:t>
-      </w:r>
-    </w:p>
-    <w:p>
-      <w:pPr>
-        <w:pBdr>
-          <w:top w:val="single" w:sz="4" w:space="1" w:color="auto"/>
-          <w:left w:val="single" w:sz="4" w:space="1" w:color="auto"/>
-          <w:bottom w:val="single" w:sz="4" w:space="1" w:color="auto"/>
-          <w:right w:val="single" w:sz="4" w:space="1" w:color="auto"/>
-        </w:pBdr>
-        <w:spacing w:after="0"/>
-        <w:jc w:val="both"/>
-        <w:rPr>
-          <w:rFonts w:ascii="Courier New" w:hAnsi="Courier New" w:cs="Courier New"/>
-          <w:lang w:val="en-US"/>
-        </w:rPr>
-      </w:pPr>
-      <w:r>
-        <w:rPr>
-          <w:rFonts w:ascii="Courier New" w:hAnsi="Courier New" w:cs="Courier New"/>
-          <w:lang w:val="en-US"/>
-        </w:rPr>
-        <w:t xml:space="preserve">    tester.generate();</w:t>
+        <w:t xml:space="preserve">  </w:t>
+      </w:r>
+      <w:proofErr w:type="gramStart"/>
+      <w:r>
+        <w:rPr>
+          <w:rFonts w:ascii="Courier New" w:hAnsi="Courier New" w:cs="Courier New"/>
+          <w:lang w:val="en-US"/>
+        </w:rPr>
+        <w:t>public</w:t>
+      </w:r>
+      <w:proofErr w:type="gramEnd"/>
+      <w:r>
+        <w:rPr>
+          <w:rFonts w:ascii="Courier New" w:hAnsi="Courier New" w:cs="Courier New"/>
+          <w:lang w:val="en-US"/>
+        </w:rPr>
+        <w:t xml:space="preserve"> static void main(String[] </w:t>
+      </w:r>
+      <w:proofErr w:type="spellStart"/>
+      <w:r>
+        <w:rPr>
+          <w:rFonts w:ascii="Courier New" w:hAnsi="Courier New" w:cs="Courier New"/>
+          <w:lang w:val="en-US"/>
+        </w:rPr>
+        <w:t>args</w:t>
+      </w:r>
+      <w:proofErr w:type="spellEnd"/>
+      <w:r>
+        <w:rPr>
+          <w:rFonts w:ascii="Courier New" w:hAnsi="Courier New" w:cs="Courier New"/>
+          <w:lang w:val="en-US"/>
+        </w:rPr>
+        <w:t>) {</w:t>
+      </w:r>
+    </w:p>
+    <w:p>
+      <w:pPr>
+        <w:pBdr>
+          <w:top w:val="single" w:sz="4" w:space="1" w:color="auto"/>
+          <w:left w:val="single" w:sz="4" w:space="1" w:color="auto"/>
+          <w:bottom w:val="single" w:sz="4" w:space="1" w:color="auto"/>
+          <w:right w:val="single" w:sz="4" w:space="1" w:color="auto"/>
+        </w:pBdr>
+        <w:spacing w:after="0"/>
+        <w:jc w:val="both"/>
+        <w:rPr>
+          <w:rFonts w:ascii="Courier New" w:hAnsi="Courier New" w:cs="Courier New"/>
+          <w:lang w:val="en-US"/>
+        </w:rPr>
+      </w:pPr>
+      <w:r>
+        <w:rPr>
+          <w:rFonts w:ascii="Courier New" w:hAnsi="Courier New" w:cs="Courier New"/>
+          <w:lang w:val="en-US"/>
+        </w:rPr>
+        <w:t xml:space="preserve">    </w:t>
+      </w:r>
+      <w:proofErr w:type="spellStart"/>
+      <w:r>
+        <w:rPr>
+          <w:rFonts w:ascii="Courier New" w:hAnsi="Courier New" w:cs="Courier New"/>
+          <w:lang w:val="en-US"/>
+        </w:rPr>
+        <w:t>OSMOTester</w:t>
+      </w:r>
+      <w:proofErr w:type="spellEnd"/>
+      <w:r>
+        <w:rPr>
+          <w:rFonts w:ascii="Courier New" w:hAnsi="Courier New" w:cs="Courier New"/>
+          <w:lang w:val="en-US"/>
+        </w:rPr>
+        <w:t xml:space="preserve"> tester = new </w:t>
+      </w:r>
+      <w:proofErr w:type="spellStart"/>
+      <w:proofErr w:type="gramStart"/>
+      <w:r>
+        <w:rPr>
+          <w:rFonts w:ascii="Courier New" w:hAnsi="Courier New" w:cs="Courier New"/>
+          <w:lang w:val="en-US"/>
+        </w:rPr>
+        <w:t>OSMOTester</w:t>
+      </w:r>
+      <w:proofErr w:type="spellEnd"/>
+      <w:r>
+        <w:rPr>
+          <w:rFonts w:ascii="Courier New" w:hAnsi="Courier New" w:cs="Courier New"/>
+          <w:lang w:val="en-US"/>
+        </w:rPr>
+        <w:t>(</w:t>
+      </w:r>
+      <w:proofErr w:type="gramEnd"/>
+      <w:r>
+        <w:rPr>
+          <w:rFonts w:ascii="Courier New" w:hAnsi="Courier New" w:cs="Courier New"/>
+          <w:lang w:val="en-US"/>
+        </w:rPr>
+        <w:t xml:space="preserve">new </w:t>
+      </w:r>
+      <w:proofErr w:type="spellStart"/>
+      <w:r>
+        <w:rPr>
+          <w:rFonts w:ascii="Courier New" w:hAnsi="Courier New" w:cs="Courier New"/>
+          <w:lang w:val="en-US"/>
+        </w:rPr>
+        <w:t>VendingExample</w:t>
+      </w:r>
+      <w:proofErr w:type="spellEnd"/>
+      <w:r>
+        <w:rPr>
+          <w:rFonts w:ascii="Courier New" w:hAnsi="Courier New" w:cs="Courier New"/>
+          <w:lang w:val="en-US"/>
+        </w:rPr>
+        <w:t>());</w:t>
+      </w:r>
+    </w:p>
+    <w:p>
+      <w:pPr>
+        <w:pBdr>
+          <w:top w:val="single" w:sz="4" w:space="1" w:color="auto"/>
+          <w:left w:val="single" w:sz="4" w:space="1" w:color="auto"/>
+          <w:bottom w:val="single" w:sz="4" w:space="1" w:color="auto"/>
+          <w:right w:val="single" w:sz="4" w:space="1" w:color="auto"/>
+        </w:pBdr>
+        <w:spacing w:after="0"/>
+        <w:jc w:val="both"/>
+        <w:rPr>
+          <w:rFonts w:ascii="Courier New" w:hAnsi="Courier New" w:cs="Courier New"/>
+          <w:lang w:val="en-US"/>
+        </w:rPr>
+      </w:pPr>
+      <w:r>
+        <w:rPr>
+          <w:rFonts w:ascii="Courier New" w:hAnsi="Courier New" w:cs="Courier New"/>
+          <w:lang w:val="en-US"/>
+        </w:rPr>
+        <w:t xml:space="preserve">    </w:t>
+      </w:r>
+      <w:proofErr w:type="spellStart"/>
+      <w:proofErr w:type="gramStart"/>
+      <w:r>
+        <w:rPr>
+          <w:rFonts w:ascii="Courier New" w:hAnsi="Courier New" w:cs="Courier New"/>
+          <w:lang w:val="en-US"/>
+        </w:rPr>
+        <w:t>tester.generate</w:t>
+      </w:r>
+      <w:proofErr w:type="spellEnd"/>
+      <w:r>
+        <w:rPr>
+          <w:rFonts w:ascii="Courier New" w:hAnsi="Courier New" w:cs="Courier New"/>
+          <w:lang w:val="en-US"/>
+        </w:rPr>
+        <w:t>(</w:t>
+      </w:r>
+      <w:proofErr w:type="gramEnd"/>
+      <w:r>
+        <w:rPr>
+          <w:rFonts w:ascii="Courier New" w:hAnsi="Courier New" w:cs="Courier New"/>
+          <w:lang w:val="en-US"/>
+        </w:rPr>
+        <w:t>);</w:t>
       </w:r>
     </w:p>
     <w:p>
@@ -4960,7 +6994,39 @@
           <w:rFonts w:ascii="Courier New" w:hAnsi="Courier New" w:cs="Courier New"/>
           <w:lang w:val="en-US"/>
         </w:rPr>
-        <w:t xml:space="preserve">  public static void main(String[] args) {</w:t>
+        <w:t xml:space="preserve">  </w:t>
+      </w:r>
+      <w:proofErr w:type="gramStart"/>
+      <w:r>
+        <w:rPr>
+          <w:rFonts w:ascii="Courier New" w:hAnsi="Courier New" w:cs="Courier New"/>
+          <w:lang w:val="en-US"/>
+        </w:rPr>
+        <w:t>public</w:t>
+      </w:r>
+      <w:proofErr w:type="gramEnd"/>
+      <w:r>
+        <w:rPr>
+          <w:rFonts w:ascii="Courier New" w:hAnsi="Courier New" w:cs="Courier New"/>
+          <w:lang w:val="en-US"/>
+        </w:rPr>
+        <w:t xml:space="preserve"> static void main(String[] </w:t>
+      </w:r>
+      <w:proofErr w:type="spellStart"/>
+      <w:r>
+        <w:rPr>
+          <w:rFonts w:ascii="Courier New" w:hAnsi="Courier New" w:cs="Courier New"/>
+          <w:lang w:val="en-US"/>
+        </w:rPr>
+        <w:t>args</w:t>
+      </w:r>
+      <w:proofErr w:type="spellEnd"/>
+      <w:r>
+        <w:rPr>
+          <w:rFonts w:ascii="Courier New" w:hAnsi="Courier New" w:cs="Courier New"/>
+          <w:lang w:val="en-US"/>
+        </w:rPr>
+        <w:t>) {</w:t>
       </w:r>
     </w:p>
     <w:p>
@@ -4990,8 +7056,25 @@
           <w:rFonts w:ascii="Courier New" w:hAnsi="Courier New" w:cs="Courier New"/>
           <w:lang w:val="en-US"/>
         </w:rPr>
-        <w:t xml:space="preserve">    OSMOTester </w:t>
-      </w:r>
+        <w:t xml:space="preserve">    </w:t>
+      </w:r>
+      <w:proofErr w:type="spellStart"/>
+      <w:r>
+        <w:rPr>
+          <w:rFonts w:ascii="Courier New" w:hAnsi="Courier New" w:cs="Courier New"/>
+          <w:lang w:val="en-US"/>
+        </w:rPr>
+        <w:t>OSMOTester</w:t>
+      </w:r>
+      <w:proofErr w:type="spellEnd"/>
+      <w:r>
+        <w:rPr>
+          <w:rFonts w:ascii="Courier New" w:hAnsi="Courier New" w:cs="Courier New"/>
+          <w:lang w:val="en-US"/>
+        </w:rPr>
+        <w:t xml:space="preserve"> </w:t>
+      </w:r>
+      <w:proofErr w:type="spellStart"/>
       <w:r>
         <w:rPr>
           <w:rFonts w:ascii="Courier New" w:hAnsi="Courier New" w:cs="Courier New"/>
@@ -4999,12 +7082,38 @@
         </w:rPr>
         <w:t>osmo</w:t>
       </w:r>
-      <w:r>
-        <w:rPr>
-          <w:rFonts w:ascii="Courier New" w:hAnsi="Courier New" w:cs="Courier New"/>
-          <w:lang w:val="en-US"/>
-        </w:rPr>
-        <w:t xml:space="preserve"> = new OSMOTester();</w:t>
+      <w:proofErr w:type="spellEnd"/>
+      <w:r>
+        <w:rPr>
+          <w:rFonts w:ascii="Courier New" w:hAnsi="Courier New" w:cs="Courier New"/>
+          <w:lang w:val="en-US"/>
+        </w:rPr>
+        <w:t xml:space="preserve"> = new </w:t>
+      </w:r>
+      <w:proofErr w:type="spellStart"/>
+      <w:proofErr w:type="gramStart"/>
+      <w:r>
+        <w:rPr>
+          <w:rFonts w:ascii="Courier New" w:hAnsi="Courier New" w:cs="Courier New"/>
+          <w:lang w:val="en-US"/>
+        </w:rPr>
+        <w:t>OSMOTester</w:t>
+      </w:r>
+      <w:proofErr w:type="spellEnd"/>
+      <w:r>
+        <w:rPr>
+          <w:rFonts w:ascii="Courier New" w:hAnsi="Courier New" w:cs="Courier New"/>
+          <w:lang w:val="en-US"/>
+        </w:rPr>
+        <w:t>(</w:t>
+      </w:r>
+      <w:proofErr w:type="gramEnd"/>
+      <w:r>
+        <w:rPr>
+          <w:rFonts w:ascii="Courier New" w:hAnsi="Courier New" w:cs="Courier New"/>
+          <w:lang w:val="en-US"/>
+        </w:rPr>
+        <w:t>);</w:t>
       </w:r>
     </w:p>
     <w:p>
@@ -5029,13 +7138,32 @@
         </w:rPr>
         <w:t xml:space="preserve">2    </w:t>
       </w:r>
-      <w:r>
-        <w:rPr>
-          <w:rFonts w:ascii="Courier New" w:hAnsi="Courier New" w:cs="Courier New"/>
-          <w:lang w:val="en-US"/>
-        </w:rPr>
-        <w:t xml:space="preserve">osmo.addModelObject(new </w:t>
-      </w:r>
+      <w:proofErr w:type="spellStart"/>
+      <w:proofErr w:type="gramStart"/>
+      <w:r>
+        <w:rPr>
+          <w:rFonts w:ascii="Courier New" w:hAnsi="Courier New" w:cs="Courier New"/>
+          <w:lang w:val="en-US"/>
+        </w:rPr>
+        <w:t>osmo.addModelObject</w:t>
+      </w:r>
+      <w:proofErr w:type="spellEnd"/>
+      <w:r>
+        <w:rPr>
+          <w:rFonts w:ascii="Courier New" w:hAnsi="Courier New" w:cs="Courier New"/>
+          <w:lang w:val="en-US"/>
+        </w:rPr>
+        <w:t>(</w:t>
+      </w:r>
+      <w:proofErr w:type="gramEnd"/>
+      <w:r>
+        <w:rPr>
+          <w:rFonts w:ascii="Courier New" w:hAnsi="Courier New" w:cs="Courier New"/>
+          <w:lang w:val="en-US"/>
+        </w:rPr>
+        <w:t xml:space="preserve">new </w:t>
+      </w:r>
+      <w:proofErr w:type="spellStart"/>
       <w:r>
         <w:rPr>
           <w:rFonts w:ascii="Courier New" w:hAnsi="Courier New" w:cs="Courier New"/>
@@ -5043,6 +7171,7 @@
         </w:rPr>
         <w:t>VendingExample</w:t>
       </w:r>
+      <w:proofErr w:type="spellEnd"/>
       <w:r>
         <w:rPr>
           <w:rFonts w:ascii="Courier New" w:hAnsi="Courier New" w:cs="Courier New"/>
@@ -5078,7 +7207,16 @@
           <w:rFonts w:ascii="Courier New" w:hAnsi="Courier New" w:cs="Courier New"/>
           <w:lang w:val="en-US"/>
         </w:rPr>
-        <w:t xml:space="preserve">    osmo.</w:t>
+        <w:t xml:space="preserve">    </w:t>
+      </w:r>
+      <w:proofErr w:type="spellStart"/>
+      <w:proofErr w:type="gramStart"/>
+      <w:r>
+        <w:rPr>
+          <w:rFonts w:ascii="Courier New" w:hAnsi="Courier New" w:cs="Courier New"/>
+          <w:lang w:val="en-US"/>
+        </w:rPr>
+        <w:t>osmo.</w:t>
       </w:r>
       <w:r>
         <w:rPr>
@@ -5101,6 +7239,7 @@
         </w:rPr>
         <w:t>EndCondition</w:t>
       </w:r>
+      <w:proofErr w:type="spellEnd"/>
       <w:r>
         <w:rPr>
           <w:rFonts w:ascii="Courier New" w:hAnsi="Courier New" w:cs="Courier New"/>
@@ -5108,13 +7247,23 @@
         </w:rPr>
         <w:t>(</w:t>
       </w:r>
-      <w:r>
-        <w:rPr>
-          <w:rFonts w:ascii="Courier New" w:hAnsi="Courier New" w:cs="Courier New"/>
-          <w:lang w:val="en-US"/>
-        </w:rPr>
-        <w:t>new LengthCondition</w:t>
-      </w:r>
+      <w:proofErr w:type="gramEnd"/>
+      <w:r>
+        <w:rPr>
+          <w:rFonts w:ascii="Courier New" w:hAnsi="Courier New" w:cs="Courier New"/>
+          <w:lang w:val="en-US"/>
+        </w:rPr>
+        <w:t xml:space="preserve">new </w:t>
+      </w:r>
+      <w:proofErr w:type="spellStart"/>
+      <w:r>
+        <w:rPr>
+          <w:rFonts w:ascii="Courier New" w:hAnsi="Courier New" w:cs="Courier New"/>
+          <w:lang w:val="en-US"/>
+        </w:rPr>
+        <w:t>LengthCondition</w:t>
+      </w:r>
+      <w:proofErr w:type="spellEnd"/>
       <w:r>
         <w:rPr>
           <w:rFonts w:ascii="Courier New" w:hAnsi="Courier New" w:cs="Courier New"/>
@@ -5164,8 +7313,18 @@
           <w:rFonts w:ascii="Courier New" w:hAnsi="Courier New" w:cs="Courier New"/>
           <w:lang w:val="en-US"/>
         </w:rPr>
-        <w:t xml:space="preserve">    osmo.addSuiteCondition</w:t>
-      </w:r>
+        <w:t xml:space="preserve">    </w:t>
+      </w:r>
+      <w:proofErr w:type="spellStart"/>
+      <w:proofErr w:type="gramStart"/>
+      <w:r>
+        <w:rPr>
+          <w:rFonts w:ascii="Courier New" w:hAnsi="Courier New" w:cs="Courier New"/>
+          <w:lang w:val="en-US"/>
+        </w:rPr>
+        <w:t>osmo.addSuiteCondition</w:t>
+      </w:r>
+      <w:proofErr w:type="spellEnd"/>
       <w:r>
         <w:rPr>
           <w:rFonts w:ascii="Courier New" w:hAnsi="Courier New" w:cs="Courier New"/>
@@ -5173,12 +7332,21 @@
         </w:rPr>
         <w:t>(</w:t>
       </w:r>
-      <w:r>
-        <w:rPr>
-          <w:rFonts w:ascii="Courier New" w:hAnsi="Courier New" w:cs="Courier New"/>
-          <w:lang w:val="en-US"/>
-        </w:rPr>
-        <w:t>new Length</w:t>
+      <w:proofErr w:type="gramEnd"/>
+      <w:r>
+        <w:rPr>
+          <w:rFonts w:ascii="Courier New" w:hAnsi="Courier New" w:cs="Courier New"/>
+          <w:lang w:val="en-US"/>
+        </w:rPr>
+        <w:t xml:space="preserve">new </w:t>
+      </w:r>
+      <w:proofErr w:type="spellStart"/>
+      <w:r>
+        <w:rPr>
+          <w:rFonts w:ascii="Courier New" w:hAnsi="Courier New" w:cs="Courier New"/>
+          <w:lang w:val="en-US"/>
+        </w:rPr>
+        <w:t>Length</w:t>
       </w:r>
       <w:r>
         <w:rPr>
@@ -5187,6 +7355,7 @@
         </w:rPr>
         <w:t>Condition</w:t>
       </w:r>
+      <w:proofErr w:type="spellEnd"/>
       <w:r>
         <w:rPr>
           <w:rFonts w:ascii="Courier New" w:hAnsi="Courier New" w:cs="Courier New"/>
@@ -5229,7 +7398,48 @@
           <w:rFonts w:ascii="Courier New" w:hAnsi="Courier New" w:cs="Courier New"/>
           <w:lang w:val="en-US"/>
         </w:rPr>
-        <w:t xml:space="preserve">    osmo.setAlgorithm(new OptimizedRandomAlgorithm());</w:t>
+        <w:t xml:space="preserve">    </w:t>
+      </w:r>
+      <w:proofErr w:type="spellStart"/>
+      <w:proofErr w:type="gramStart"/>
+      <w:r>
+        <w:rPr>
+          <w:rFonts w:ascii="Courier New" w:hAnsi="Courier New" w:cs="Courier New"/>
+          <w:lang w:val="en-US"/>
+        </w:rPr>
+        <w:t>osmo.setAlgorithm</w:t>
+      </w:r>
+      <w:proofErr w:type="spellEnd"/>
+      <w:r>
+        <w:rPr>
+          <w:rFonts w:ascii="Courier New" w:hAnsi="Courier New" w:cs="Courier New"/>
+          <w:lang w:val="en-US"/>
+        </w:rPr>
+        <w:t>(</w:t>
+      </w:r>
+      <w:proofErr w:type="gramEnd"/>
+      <w:r>
+        <w:rPr>
+          <w:rFonts w:ascii="Courier New" w:hAnsi="Courier New" w:cs="Courier New"/>
+          <w:lang w:val="en-US"/>
+        </w:rPr>
+        <w:t xml:space="preserve">new </w:t>
+      </w:r>
+      <w:proofErr w:type="spellStart"/>
+      <w:r>
+        <w:rPr>
+          <w:rFonts w:ascii="Courier New" w:hAnsi="Courier New" w:cs="Courier New"/>
+          <w:lang w:val="en-US"/>
+        </w:rPr>
+        <w:t>OptimizedRandomAlgorithm</w:t>
+      </w:r>
+      <w:proofErr w:type="spellEnd"/>
+      <w:r>
+        <w:rPr>
+          <w:rFonts w:ascii="Courier New" w:hAnsi="Courier New" w:cs="Courier New"/>
+          <w:lang w:val="en-US"/>
+        </w:rPr>
+        <w:t>());</w:t>
       </w:r>
     </w:p>
     <w:p>
@@ -5261,6 +7471,8 @@
         </w:rPr>
         <w:t xml:space="preserve">    </w:t>
       </w:r>
+      <w:proofErr w:type="spellStart"/>
+      <w:proofErr w:type="gramStart"/>
       <w:r>
         <w:rPr>
           <w:rFonts w:ascii="Courier New" w:hAnsi="Courier New" w:cs="Courier New"/>
@@ -5273,7 +7485,23 @@
           <w:rFonts w:ascii="Courier New" w:hAnsi="Courier New" w:cs="Courier New"/>
           <w:lang w:val="en-US"/>
         </w:rPr>
-        <w:t>.setDebug(true);</w:t>
+        <w:t>.setDebug</w:t>
+      </w:r>
+      <w:proofErr w:type="spellEnd"/>
+      <w:r>
+        <w:rPr>
+          <w:rFonts w:ascii="Courier New" w:hAnsi="Courier New" w:cs="Courier New"/>
+          <w:lang w:val="en-US"/>
+        </w:rPr>
+        <w:t>(</w:t>
+      </w:r>
+      <w:proofErr w:type="gramEnd"/>
+      <w:r>
+        <w:rPr>
+          <w:rFonts w:ascii="Courier New" w:hAnsi="Courier New" w:cs="Courier New"/>
+          <w:lang w:val="en-US"/>
+        </w:rPr>
+        <w:t>true);</w:t>
       </w:r>
     </w:p>
     <w:p>
@@ -5305,6 +7533,8 @@
         </w:rPr>
         <w:t xml:space="preserve">    </w:t>
       </w:r>
+      <w:proofErr w:type="spellStart"/>
+      <w:proofErr w:type="gramStart"/>
       <w:r>
         <w:rPr>
           <w:rFonts w:ascii="Courier New" w:hAnsi="Courier New" w:cs="Courier New"/>
@@ -5317,7 +7547,23 @@
           <w:rFonts w:ascii="Courier New" w:hAnsi="Courier New" w:cs="Courier New"/>
           <w:lang w:val="en-US"/>
         </w:rPr>
-        <w:t>.generate();</w:t>
+        <w:t>.generate</w:t>
+      </w:r>
+      <w:proofErr w:type="spellEnd"/>
+      <w:r>
+        <w:rPr>
+          <w:rFonts w:ascii="Courier New" w:hAnsi="Courier New" w:cs="Courier New"/>
+          <w:lang w:val="en-US"/>
+        </w:rPr>
+        <w:t>(</w:t>
+      </w:r>
+      <w:proofErr w:type="gramEnd"/>
+      <w:r>
+        <w:rPr>
+          <w:rFonts w:ascii="Courier New" w:hAnsi="Courier New" w:cs="Courier New"/>
+          <w:lang w:val="en-US"/>
+        </w:rPr>
+        <w:t>);</w:t>
       </w:r>
     </w:p>
     <w:p>
@@ -5422,7 +7668,21 @@
         <w:rPr>
           <w:lang w:val="en-US"/>
         </w:rPr>
-        <w:t xml:space="preserve"> the OSMOTester test generation engine. </w:t>
+        <w:t xml:space="preserve"> the </w:t>
+      </w:r>
+      <w:proofErr w:type="spellStart"/>
+      <w:r>
+        <w:rPr>
+          <w:lang w:val="en-US"/>
+        </w:rPr>
+        <w:t>OSMOTester</w:t>
+      </w:r>
+      <w:proofErr w:type="spellEnd"/>
+      <w:r>
+        <w:rPr>
+          <w:lang w:val="en-US"/>
+        </w:rPr>
+        <w:t xml:space="preserve"> test generation engine. </w:t>
       </w:r>
     </w:p>
     <w:p>
@@ -5602,6 +7862,7 @@
         </w:rPr>
         <w:t xml:space="preserve">a </w:t>
       </w:r>
+      <w:proofErr w:type="spellStart"/>
       <w:r>
         <w:rPr>
           <w:rFonts w:ascii="Courier New" w:hAnsi="Courier New" w:cs="Courier New"/>
@@ -5609,6 +7870,7 @@
         </w:rPr>
         <w:t>RandomAlgorithm</w:t>
       </w:r>
+      <w:proofErr w:type="spellEnd"/>
       <w:r>
         <w:rPr>
           <w:lang w:val="en-US"/>
@@ -5645,6 +7907,7 @@
         </w:rPr>
         <w:t xml:space="preserve"> </w:t>
       </w:r>
+      <w:proofErr w:type="spellStart"/>
       <w:r>
         <w:rPr>
           <w:rFonts w:ascii="Courier New" w:hAnsi="Courier New" w:cs="Courier New"/>
@@ -5659,6 +7922,7 @@
         </w:rPr>
         <w:t>eOptimizedRandomAlgorithm</w:t>
       </w:r>
+      <w:proofErr w:type="spellEnd"/>
       <w:r>
         <w:rPr>
           <w:lang w:val="en-US"/>
@@ -5694,7 +7958,21 @@
         <w:rPr>
           <w:lang w:val="en-US"/>
         </w:rPr>
-        <w:t>This enables more verbose debug printing in System.out.</w:t>
+        <w:t xml:space="preserve">This enables more verbose debug printing in </w:t>
+      </w:r>
+      <w:proofErr w:type="spellStart"/>
+      <w:r>
+        <w:rPr>
+          <w:lang w:val="en-US"/>
+        </w:rPr>
+        <w:t>System.out</w:t>
+      </w:r>
+      <w:proofErr w:type="spellEnd"/>
+      <w:r>
+        <w:rPr>
+          <w:lang w:val="en-US"/>
+        </w:rPr>
+        <w:t>.</w:t>
       </w:r>
     </w:p>
     <w:p>
@@ -5723,12 +8001,14 @@
           <w:lang w:val="en-US"/>
         </w:rPr>
       </w:pPr>
+      <w:bookmarkStart w:id="8" w:name="_Toc298239457"/>
       <w:r>
         <w:rPr>
           <w:lang w:val="en-US"/>
         </w:rPr>
         <w:t>Special model elements</w:t>
       </w:r>
+      <w:bookmarkEnd w:id="8"/>
     </w:p>
     <w:p>
       <w:pPr>
@@ -5790,8 +8070,17 @@
           <w:rFonts w:ascii="Courier New" w:hAnsi="Courier New" w:cs="Courier New"/>
           <w:lang w:val="en-US"/>
         </w:rPr>
-        <w:t xml:space="preserve">  @Transition(</w:t>
-      </w:r>
+        <w:t xml:space="preserve">  </w:t>
+      </w:r>
+      <w:proofErr w:type="gramStart"/>
+      <w:r>
+        <w:rPr>
+          <w:rFonts w:ascii="Courier New" w:hAnsi="Courier New" w:cs="Courier New"/>
+          <w:lang w:val="en-US"/>
+        </w:rPr>
+        <w:t>@Transition(</w:t>
+      </w:r>
+      <w:proofErr w:type="gramEnd"/>
       <w:r>
         <w:rPr>
           <w:rFonts w:ascii="Courier New" w:hAnsi="Courier New" w:cs="Courier New"/>
@@ -5841,53 +8130,110 @@
           <w:rFonts w:ascii="Courier New" w:hAnsi="Courier New" w:cs="Courier New"/>
           <w:lang w:val="en-US"/>
         </w:rPr>
-        <w:t xml:space="preserve">  public void insert10cents() {</w:t>
-      </w:r>
-    </w:p>
-    <w:p>
-      <w:pPr>
-        <w:pBdr>
-          <w:top w:val="single" w:sz="4" w:space="1" w:color="auto"/>
-          <w:left w:val="single" w:sz="4" w:space="1" w:color="auto"/>
-          <w:bottom w:val="single" w:sz="4" w:space="1" w:color="auto"/>
-          <w:right w:val="single" w:sz="4" w:space="1" w:color="auto"/>
-        </w:pBdr>
-        <w:spacing w:after="0"/>
-        <w:jc w:val="both"/>
-        <w:rPr>
-          <w:rFonts w:ascii="Courier New" w:hAnsi="Courier New" w:cs="Courier New"/>
-          <w:lang w:val="en-US"/>
-        </w:rPr>
-      </w:pPr>
-      <w:r>
-        <w:rPr>
-          <w:rFonts w:ascii="Courier New" w:hAnsi="Courier New" w:cs="Courier New"/>
-          <w:lang w:val="en-US"/>
-        </w:rPr>
-        <w:t xml:space="preserve">    scripter.step("INSERT 10");</w:t>
-      </w:r>
-    </w:p>
-    <w:p>
-      <w:pPr>
-        <w:pBdr>
-          <w:top w:val="single" w:sz="4" w:space="1" w:color="auto"/>
-          <w:left w:val="single" w:sz="4" w:space="1" w:color="auto"/>
-          <w:bottom w:val="single" w:sz="4" w:space="1" w:color="auto"/>
-          <w:right w:val="single" w:sz="4" w:space="1" w:color="auto"/>
-        </w:pBdr>
-        <w:spacing w:after="0"/>
-        <w:jc w:val="both"/>
-        <w:rPr>
-          <w:rFonts w:ascii="Courier New" w:hAnsi="Courier New" w:cs="Courier New"/>
-          <w:lang w:val="en-US"/>
-        </w:rPr>
-      </w:pPr>
-      <w:r>
-        <w:rPr>
-          <w:rFonts w:ascii="Courier New" w:hAnsi="Courier New" w:cs="Courier New"/>
-          <w:lang w:val="en-US"/>
-        </w:rPr>
-        <w:t xml:space="preserve">    coins += 10;</w:t>
+        <w:t xml:space="preserve">  </w:t>
+      </w:r>
+      <w:proofErr w:type="gramStart"/>
+      <w:r>
+        <w:rPr>
+          <w:rFonts w:ascii="Courier New" w:hAnsi="Courier New" w:cs="Courier New"/>
+          <w:lang w:val="en-US"/>
+        </w:rPr>
+        <w:t>public</w:t>
+      </w:r>
+      <w:proofErr w:type="gramEnd"/>
+      <w:r>
+        <w:rPr>
+          <w:rFonts w:ascii="Courier New" w:hAnsi="Courier New" w:cs="Courier New"/>
+          <w:lang w:val="en-US"/>
+        </w:rPr>
+        <w:t xml:space="preserve"> void insert10cents() {</w:t>
+      </w:r>
+    </w:p>
+    <w:p>
+      <w:pPr>
+        <w:pBdr>
+          <w:top w:val="single" w:sz="4" w:space="1" w:color="auto"/>
+          <w:left w:val="single" w:sz="4" w:space="1" w:color="auto"/>
+          <w:bottom w:val="single" w:sz="4" w:space="1" w:color="auto"/>
+          <w:right w:val="single" w:sz="4" w:space="1" w:color="auto"/>
+        </w:pBdr>
+        <w:spacing w:after="0"/>
+        <w:jc w:val="both"/>
+        <w:rPr>
+          <w:rFonts w:ascii="Courier New" w:hAnsi="Courier New" w:cs="Courier New"/>
+          <w:lang w:val="en-US"/>
+        </w:rPr>
+      </w:pPr>
+      <w:r>
+        <w:rPr>
+          <w:rFonts w:ascii="Courier New" w:hAnsi="Courier New" w:cs="Courier New"/>
+          <w:lang w:val="en-US"/>
+        </w:rPr>
+        <w:t xml:space="preserve">    </w:t>
+      </w:r>
+      <w:proofErr w:type="spellStart"/>
+      <w:proofErr w:type="gramStart"/>
+      <w:r>
+        <w:rPr>
+          <w:rFonts w:ascii="Courier New" w:hAnsi="Courier New" w:cs="Courier New"/>
+          <w:lang w:val="en-US"/>
+        </w:rPr>
+        <w:t>scripter.step</w:t>
+      </w:r>
+      <w:proofErr w:type="spellEnd"/>
+      <w:r>
+        <w:rPr>
+          <w:rFonts w:ascii="Courier New" w:hAnsi="Courier New" w:cs="Courier New"/>
+          <w:lang w:val="en-US"/>
+        </w:rPr>
+        <w:t>(</w:t>
+      </w:r>
+      <w:proofErr w:type="gramEnd"/>
+      <w:r>
+        <w:rPr>
+          <w:rFonts w:ascii="Courier New" w:hAnsi="Courier New" w:cs="Courier New"/>
+          <w:lang w:val="en-US"/>
+        </w:rPr>
+        <w:t>"INSERT 10");</w:t>
+      </w:r>
+    </w:p>
+    <w:p>
+      <w:pPr>
+        <w:pBdr>
+          <w:top w:val="single" w:sz="4" w:space="1" w:color="auto"/>
+          <w:left w:val="single" w:sz="4" w:space="1" w:color="auto"/>
+          <w:bottom w:val="single" w:sz="4" w:space="1" w:color="auto"/>
+          <w:right w:val="single" w:sz="4" w:space="1" w:color="auto"/>
+        </w:pBdr>
+        <w:spacing w:after="0"/>
+        <w:jc w:val="both"/>
+        <w:rPr>
+          <w:rFonts w:ascii="Courier New" w:hAnsi="Courier New" w:cs="Courier New"/>
+          <w:lang w:val="en-US"/>
+        </w:rPr>
+      </w:pPr>
+      <w:r>
+        <w:rPr>
+          <w:rFonts w:ascii="Courier New" w:hAnsi="Courier New" w:cs="Courier New"/>
+          <w:lang w:val="en-US"/>
+        </w:rPr>
+        <w:t xml:space="preserve">    </w:t>
+      </w:r>
+      <w:proofErr w:type="gramStart"/>
+      <w:r>
+        <w:rPr>
+          <w:rFonts w:ascii="Courier New" w:hAnsi="Courier New" w:cs="Courier New"/>
+          <w:lang w:val="en-US"/>
+        </w:rPr>
+        <w:t>coins</w:t>
+      </w:r>
+      <w:proofErr w:type="gramEnd"/>
+      <w:r>
+        <w:rPr>
+          <w:rFonts w:ascii="Courier New" w:hAnsi="Courier New" w:cs="Courier New"/>
+          <w:lang w:val="en-US"/>
+        </w:rPr>
+        <w:t xml:space="preserve"> += 10;</w:t>
       </w:r>
     </w:p>
     <w:p>
@@ -5948,8 +8294,34 @@
           <w:rFonts w:ascii="Courier New" w:hAnsi="Courier New" w:cs="Courier New"/>
           <w:lang w:val="en-US"/>
         </w:rPr>
-        <w:t xml:space="preserve">    osmo.setAlgorithm(new </w:t>
-      </w:r>
+        <w:t xml:space="preserve">    </w:t>
+      </w:r>
+      <w:proofErr w:type="spellStart"/>
+      <w:proofErr w:type="gramStart"/>
+      <w:r>
+        <w:rPr>
+          <w:rFonts w:ascii="Courier New" w:hAnsi="Courier New" w:cs="Courier New"/>
+          <w:lang w:val="en-US"/>
+        </w:rPr>
+        <w:t>osmo.setAlgorithm</w:t>
+      </w:r>
+      <w:proofErr w:type="spellEnd"/>
+      <w:r>
+        <w:rPr>
+          <w:rFonts w:ascii="Courier New" w:hAnsi="Courier New" w:cs="Courier New"/>
+          <w:lang w:val="en-US"/>
+        </w:rPr>
+        <w:t>(</w:t>
+      </w:r>
+      <w:proofErr w:type="gramEnd"/>
+      <w:r>
+        <w:rPr>
+          <w:rFonts w:ascii="Courier New" w:hAnsi="Courier New" w:cs="Courier New"/>
+          <w:lang w:val="en-US"/>
+        </w:rPr>
+        <w:t xml:space="preserve">new </w:t>
+      </w:r>
+      <w:proofErr w:type="spellStart"/>
       <w:r>
         <w:rPr>
           <w:rFonts w:ascii="Courier New" w:hAnsi="Courier New" w:cs="Courier New"/>
@@ -5962,7 +8334,15 @@
           <w:rFonts w:ascii="Courier New" w:hAnsi="Courier New" w:cs="Courier New"/>
           <w:lang w:val="en-US"/>
         </w:rPr>
-        <w:t>RandomAlgorithm());</w:t>
+        <w:t>RandomAlgorithm</w:t>
+      </w:r>
+      <w:proofErr w:type="spellEnd"/>
+      <w:r>
+        <w:rPr>
+          <w:rFonts w:ascii="Courier New" w:hAnsi="Courier New" w:cs="Courier New"/>
+          <w:lang w:val="en-US"/>
+        </w:rPr>
+        <w:t>());</w:t>
       </w:r>
     </w:p>
     <w:p>
@@ -6013,7 +8393,39 @@
           <w:rFonts w:ascii="Courier New" w:hAnsi="Courier New" w:cs="Courier New"/>
           <w:lang w:val="en-US"/>
         </w:rPr>
-        <w:t xml:space="preserve">  private int bottles = 10;</w:t>
+        <w:t xml:space="preserve">  </w:t>
+      </w:r>
+      <w:proofErr w:type="gramStart"/>
+      <w:r>
+        <w:rPr>
+          <w:rFonts w:ascii="Courier New" w:hAnsi="Courier New" w:cs="Courier New"/>
+          <w:lang w:val="en-US"/>
+        </w:rPr>
+        <w:t>private</w:t>
+      </w:r>
+      <w:proofErr w:type="gramEnd"/>
+      <w:r>
+        <w:rPr>
+          <w:rFonts w:ascii="Courier New" w:hAnsi="Courier New" w:cs="Courier New"/>
+          <w:lang w:val="en-US"/>
+        </w:rPr>
+        <w:t xml:space="preserve"> </w:t>
+      </w:r>
+      <w:proofErr w:type="spellStart"/>
+      <w:r>
+        <w:rPr>
+          <w:rFonts w:ascii="Courier New" w:hAnsi="Courier New" w:cs="Courier New"/>
+          <w:lang w:val="en-US"/>
+        </w:rPr>
+        <w:t>int</w:t>
+      </w:r>
+      <w:proofErr w:type="spellEnd"/>
+      <w:r>
+        <w:rPr>
+          <w:rFonts w:ascii="Courier New" w:hAnsi="Courier New" w:cs="Courier New"/>
+          <w:lang w:val="en-US"/>
+        </w:rPr>
+        <w:t xml:space="preserve"> bottles = 10;</w:t>
       </w:r>
     </w:p>
     <w:p>
@@ -6038,6 +8450,7 @@
         </w:rPr>
         <w:t xml:space="preserve">  @</w:t>
       </w:r>
+      <w:proofErr w:type="spellStart"/>
       <w:r>
         <w:rPr>
           <w:rFonts w:ascii="Courier New" w:hAnsi="Courier New" w:cs="Courier New"/>
@@ -6052,28 +8465,45 @@
         </w:rPr>
         <w:t>Field</w:t>
       </w:r>
-    </w:p>
-    <w:p>
-      <w:pPr>
-        <w:pBdr>
-          <w:top w:val="single" w:sz="4" w:space="1" w:color="auto"/>
-          <w:left w:val="single" w:sz="4" w:space="1" w:color="auto"/>
-          <w:bottom w:val="single" w:sz="4" w:space="1" w:color="auto"/>
-          <w:right w:val="single" w:sz="4" w:space="1" w:color="auto"/>
-        </w:pBdr>
-        <w:spacing w:after="0"/>
-        <w:jc w:val="both"/>
-        <w:rPr>
-          <w:rFonts w:ascii="Courier New" w:hAnsi="Courier New" w:cs="Courier New"/>
-          <w:lang w:val="en-US"/>
-        </w:rPr>
-      </w:pPr>
-      <w:r>
-        <w:rPr>
-          <w:rFonts w:ascii="Courier New" w:hAnsi="Courier New" w:cs="Courier New"/>
-          <w:lang w:val="en-US"/>
-        </w:rPr>
-        <w:t xml:space="preserve">  private </w:t>
+      <w:proofErr w:type="spellEnd"/>
+    </w:p>
+    <w:p>
+      <w:pPr>
+        <w:pBdr>
+          <w:top w:val="single" w:sz="4" w:space="1" w:color="auto"/>
+          <w:left w:val="single" w:sz="4" w:space="1" w:color="auto"/>
+          <w:bottom w:val="single" w:sz="4" w:space="1" w:color="auto"/>
+          <w:right w:val="single" w:sz="4" w:space="1" w:color="auto"/>
+        </w:pBdr>
+        <w:spacing w:after="0"/>
+        <w:jc w:val="both"/>
+        <w:rPr>
+          <w:rFonts w:ascii="Courier New" w:hAnsi="Courier New" w:cs="Courier New"/>
+          <w:lang w:val="en-US"/>
+        </w:rPr>
+      </w:pPr>
+      <w:r>
+        <w:rPr>
+          <w:rFonts w:ascii="Courier New" w:hAnsi="Courier New" w:cs="Courier New"/>
+          <w:lang w:val="en-US"/>
+        </w:rPr>
+        <w:t xml:space="preserve">  </w:t>
+      </w:r>
+      <w:proofErr w:type="gramStart"/>
+      <w:r>
+        <w:rPr>
+          <w:rFonts w:ascii="Courier New" w:hAnsi="Courier New" w:cs="Courier New"/>
+          <w:lang w:val="en-US"/>
+        </w:rPr>
+        <w:t>private</w:t>
+      </w:r>
+      <w:proofErr w:type="gramEnd"/>
+      <w:r>
+        <w:rPr>
+          <w:rFonts w:ascii="Courier New" w:hAnsi="Courier New" w:cs="Courier New"/>
+          <w:lang w:val="en-US"/>
+        </w:rPr>
+        <w:t xml:space="preserve"> </w:t>
       </w:r>
       <w:r>
         <w:rPr>
@@ -6089,12 +8519,21 @@
         </w:rPr>
         <w:t xml:space="preserve"> </w:t>
       </w:r>
-      <w:r>
-        <w:rPr>
-          <w:rFonts w:ascii="Courier New" w:hAnsi="Courier New" w:cs="Courier New"/>
-          <w:lang w:val="en-US"/>
-        </w:rPr>
-        <w:t>req = new Requirements()</w:t>
+      <w:proofErr w:type="spellStart"/>
+      <w:r>
+        <w:rPr>
+          <w:rFonts w:ascii="Courier New" w:hAnsi="Courier New" w:cs="Courier New"/>
+          <w:lang w:val="en-US"/>
+        </w:rPr>
+        <w:t>req</w:t>
+      </w:r>
+      <w:proofErr w:type="spellEnd"/>
+      <w:r>
+        <w:rPr>
+          <w:rFonts w:ascii="Courier New" w:hAnsi="Courier New" w:cs="Courier New"/>
+          <w:lang w:val="en-US"/>
+        </w:rPr>
+        <w:t xml:space="preserve"> = new Requirements()</w:t>
       </w:r>
       <w:r>
         <w:rPr>
@@ -6147,53 +8586,142 @@
           <w:rFonts w:ascii="Courier New" w:hAnsi="Courier New" w:cs="Courier New"/>
           <w:lang w:val="en-US"/>
         </w:rPr>
-        <w:t xml:space="preserve">  public VendingExample() {</w:t>
-      </w:r>
-    </w:p>
-    <w:p>
-      <w:pPr>
-        <w:pBdr>
-          <w:top w:val="single" w:sz="4" w:space="1" w:color="auto"/>
-          <w:left w:val="single" w:sz="4" w:space="1" w:color="auto"/>
-          <w:bottom w:val="single" w:sz="4" w:space="1" w:color="auto"/>
-          <w:right w:val="single" w:sz="4" w:space="1" w:color="auto"/>
-        </w:pBdr>
-        <w:spacing w:after="0"/>
-        <w:jc w:val="both"/>
-        <w:rPr>
-          <w:rFonts w:ascii="Courier New" w:hAnsi="Courier New" w:cs="Courier New"/>
-          <w:lang w:val="en-US"/>
-        </w:rPr>
-      </w:pPr>
-      <w:r>
-        <w:rPr>
-          <w:rFonts w:ascii="Courier New" w:hAnsi="Courier New" w:cs="Courier New"/>
-          <w:lang w:val="en-US"/>
-        </w:rPr>
-        <w:t xml:space="preserve">    scripter = new Scripter(System.out);</w:t>
-      </w:r>
-    </w:p>
-    <w:p>
-      <w:pPr>
-        <w:pBdr>
-          <w:top w:val="single" w:sz="4" w:space="1" w:color="auto"/>
-          <w:left w:val="single" w:sz="4" w:space="1" w:color="auto"/>
-          <w:bottom w:val="single" w:sz="4" w:space="1" w:color="auto"/>
-          <w:right w:val="single" w:sz="4" w:space="1" w:color="auto"/>
-        </w:pBdr>
-        <w:spacing w:after="0"/>
-        <w:jc w:val="both"/>
-        <w:rPr>
-          <w:rFonts w:ascii="Courier New" w:hAnsi="Courier New" w:cs="Courier New"/>
-          <w:lang w:val="en-US"/>
-        </w:rPr>
-      </w:pPr>
-      <w:r>
-        <w:rPr>
-          <w:rFonts w:ascii="Courier New" w:hAnsi="Courier New" w:cs="Courier New"/>
-          <w:lang w:val="en-US"/>
-        </w:rPr>
-        <w:t xml:space="preserve">    req.add(“all bottles vended”);</w:t>
+        <w:t xml:space="preserve">  </w:t>
+      </w:r>
+      <w:proofErr w:type="gramStart"/>
+      <w:r>
+        <w:rPr>
+          <w:rFonts w:ascii="Courier New" w:hAnsi="Courier New" w:cs="Courier New"/>
+          <w:lang w:val="en-US"/>
+        </w:rPr>
+        <w:t>public</w:t>
+      </w:r>
+      <w:proofErr w:type="gramEnd"/>
+      <w:r>
+        <w:rPr>
+          <w:rFonts w:ascii="Courier New" w:hAnsi="Courier New" w:cs="Courier New"/>
+          <w:lang w:val="en-US"/>
+        </w:rPr>
+        <w:t xml:space="preserve"> </w:t>
+      </w:r>
+      <w:proofErr w:type="spellStart"/>
+      <w:r>
+        <w:rPr>
+          <w:rFonts w:ascii="Courier New" w:hAnsi="Courier New" w:cs="Courier New"/>
+          <w:lang w:val="en-US"/>
+        </w:rPr>
+        <w:t>VendingExample</w:t>
+      </w:r>
+      <w:proofErr w:type="spellEnd"/>
+      <w:r>
+        <w:rPr>
+          <w:rFonts w:ascii="Courier New" w:hAnsi="Courier New" w:cs="Courier New"/>
+          <w:lang w:val="en-US"/>
+        </w:rPr>
+        <w:t>() {</w:t>
+      </w:r>
+    </w:p>
+    <w:p>
+      <w:pPr>
+        <w:pBdr>
+          <w:top w:val="single" w:sz="4" w:space="1" w:color="auto"/>
+          <w:left w:val="single" w:sz="4" w:space="1" w:color="auto"/>
+          <w:bottom w:val="single" w:sz="4" w:space="1" w:color="auto"/>
+          <w:right w:val="single" w:sz="4" w:space="1" w:color="auto"/>
+        </w:pBdr>
+        <w:spacing w:after="0"/>
+        <w:jc w:val="both"/>
+        <w:rPr>
+          <w:rFonts w:ascii="Courier New" w:hAnsi="Courier New" w:cs="Courier New"/>
+          <w:lang w:val="en-US"/>
+        </w:rPr>
+      </w:pPr>
+      <w:r>
+        <w:rPr>
+          <w:rFonts w:ascii="Courier New" w:hAnsi="Courier New" w:cs="Courier New"/>
+          <w:lang w:val="en-US"/>
+        </w:rPr>
+        <w:t xml:space="preserve">    </w:t>
+      </w:r>
+      <w:proofErr w:type="gramStart"/>
+      <w:r>
+        <w:rPr>
+          <w:rFonts w:ascii="Courier New" w:hAnsi="Courier New" w:cs="Courier New"/>
+          <w:lang w:val="en-US"/>
+        </w:rPr>
+        <w:t>scripter</w:t>
+      </w:r>
+      <w:proofErr w:type="gramEnd"/>
+      <w:r>
+        <w:rPr>
+          <w:rFonts w:ascii="Courier New" w:hAnsi="Courier New" w:cs="Courier New"/>
+          <w:lang w:val="en-US"/>
+        </w:rPr>
+        <w:t xml:space="preserve"> = new Scripter(</w:t>
+      </w:r>
+      <w:proofErr w:type="spellStart"/>
+      <w:r>
+        <w:rPr>
+          <w:rFonts w:ascii="Courier New" w:hAnsi="Courier New" w:cs="Courier New"/>
+          <w:lang w:val="en-US"/>
+        </w:rPr>
+        <w:t>System.out</w:t>
+      </w:r>
+      <w:proofErr w:type="spellEnd"/>
+      <w:r>
+        <w:rPr>
+          <w:rFonts w:ascii="Courier New" w:hAnsi="Courier New" w:cs="Courier New"/>
+          <w:lang w:val="en-US"/>
+        </w:rPr>
+        <w:t>);</w:t>
+      </w:r>
+    </w:p>
+    <w:p>
+      <w:pPr>
+        <w:pBdr>
+          <w:top w:val="single" w:sz="4" w:space="1" w:color="auto"/>
+          <w:left w:val="single" w:sz="4" w:space="1" w:color="auto"/>
+          <w:bottom w:val="single" w:sz="4" w:space="1" w:color="auto"/>
+          <w:right w:val="single" w:sz="4" w:space="1" w:color="auto"/>
+        </w:pBdr>
+        <w:spacing w:after="0"/>
+        <w:jc w:val="both"/>
+        <w:rPr>
+          <w:rFonts w:ascii="Courier New" w:hAnsi="Courier New" w:cs="Courier New"/>
+          <w:lang w:val="en-US"/>
+        </w:rPr>
+      </w:pPr>
+      <w:r>
+        <w:rPr>
+          <w:rFonts w:ascii="Courier New" w:hAnsi="Courier New" w:cs="Courier New"/>
+          <w:lang w:val="en-US"/>
+        </w:rPr>
+        <w:t xml:space="preserve">    </w:t>
+      </w:r>
+      <w:proofErr w:type="spellStart"/>
+      <w:proofErr w:type="gramStart"/>
+      <w:r>
+        <w:rPr>
+          <w:rFonts w:ascii="Courier New" w:hAnsi="Courier New" w:cs="Courier New"/>
+          <w:lang w:val="en-US"/>
+        </w:rPr>
+        <w:t>req.add</w:t>
+      </w:r>
+      <w:proofErr w:type="spellEnd"/>
+      <w:r>
+        <w:rPr>
+          <w:rFonts w:ascii="Courier New" w:hAnsi="Courier New" w:cs="Courier New"/>
+          <w:lang w:val="en-US"/>
+        </w:rPr>
+        <w:t>(</w:t>
+      </w:r>
+      <w:proofErr w:type="gramEnd"/>
+      <w:r>
+        <w:rPr>
+          <w:rFonts w:ascii="Courier New" w:hAnsi="Courier New" w:cs="Courier New"/>
+          <w:lang w:val="en-US"/>
+        </w:rPr>
+        <w:t>“all bottles vended”);</w:t>
       </w:r>
     </w:p>
     <w:p>
@@ -6262,76 +8790,149 @@
           <w:rFonts w:ascii="Courier New" w:hAnsi="Courier New" w:cs="Courier New"/>
           <w:lang w:val="en-US"/>
         </w:rPr>
-        <w:t xml:space="preserve">  @Transition("vend")</w:t>
-      </w:r>
-    </w:p>
-    <w:p>
-      <w:pPr>
-        <w:pBdr>
-          <w:top w:val="single" w:sz="4" w:space="1" w:color="auto"/>
-          <w:left w:val="single" w:sz="4" w:space="1" w:color="auto"/>
-          <w:bottom w:val="single" w:sz="4" w:space="1" w:color="auto"/>
-          <w:right w:val="single" w:sz="4" w:space="1" w:color="auto"/>
-        </w:pBdr>
-        <w:spacing w:after="0"/>
-        <w:jc w:val="both"/>
-        <w:rPr>
-          <w:rFonts w:ascii="Courier New" w:hAnsi="Courier New" w:cs="Courier New"/>
-          <w:lang w:val="en-US"/>
-        </w:rPr>
-      </w:pPr>
-      <w:r>
-        <w:rPr>
-          <w:rFonts w:ascii="Courier New" w:hAnsi="Courier New" w:cs="Courier New"/>
-          <w:lang w:val="en-US"/>
-        </w:rPr>
-        <w:t xml:space="preserve">  public void vend() {</w:t>
-      </w:r>
-    </w:p>
-    <w:p>
-      <w:pPr>
-        <w:pBdr>
-          <w:top w:val="single" w:sz="4" w:space="1" w:color="auto"/>
-          <w:left w:val="single" w:sz="4" w:space="1" w:color="auto"/>
-          <w:bottom w:val="single" w:sz="4" w:space="1" w:color="auto"/>
-          <w:right w:val="single" w:sz="4" w:space="1" w:color="auto"/>
-        </w:pBdr>
-        <w:spacing w:after="0"/>
-        <w:jc w:val="both"/>
-        <w:rPr>
-          <w:rFonts w:ascii="Courier New" w:hAnsi="Courier New" w:cs="Courier New"/>
-          <w:lang w:val="en-US"/>
-        </w:rPr>
-      </w:pPr>
-      <w:r>
-        <w:rPr>
-          <w:rFonts w:ascii="Courier New" w:hAnsi="Courier New" w:cs="Courier New"/>
-          <w:lang w:val="en-US"/>
-        </w:rPr>
-        <w:t xml:space="preserve">    scripter.step("VEND ("+bottles+")");</w:t>
-      </w:r>
-    </w:p>
-    <w:p>
-      <w:pPr>
-        <w:pBdr>
-          <w:top w:val="single" w:sz="4" w:space="1" w:color="auto"/>
-          <w:left w:val="single" w:sz="4" w:space="1" w:color="auto"/>
-          <w:bottom w:val="single" w:sz="4" w:space="1" w:color="auto"/>
-          <w:right w:val="single" w:sz="4" w:space="1" w:color="auto"/>
-        </w:pBdr>
-        <w:spacing w:after="0"/>
-        <w:jc w:val="both"/>
-        <w:rPr>
-          <w:rFonts w:ascii="Courier New" w:hAnsi="Courier New" w:cs="Courier New"/>
-          <w:lang w:val="en-US"/>
-        </w:rPr>
-      </w:pPr>
-      <w:r>
-        <w:rPr>
-          <w:rFonts w:ascii="Courier New" w:hAnsi="Courier New" w:cs="Courier New"/>
-          <w:lang w:val="en-US"/>
-        </w:rPr>
-        <w:t xml:space="preserve">    coins </w:t>
+        <w:t xml:space="preserve">  </w:t>
+      </w:r>
+      <w:proofErr w:type="gramStart"/>
+      <w:r>
+        <w:rPr>
+          <w:rFonts w:ascii="Courier New" w:hAnsi="Courier New" w:cs="Courier New"/>
+          <w:lang w:val="en-US"/>
+        </w:rPr>
+        <w:t>@Transition(</w:t>
+      </w:r>
+      <w:proofErr w:type="gramEnd"/>
+      <w:r>
+        <w:rPr>
+          <w:rFonts w:ascii="Courier New" w:hAnsi="Courier New" w:cs="Courier New"/>
+          <w:lang w:val="en-US"/>
+        </w:rPr>
+        <w:t>"vend")</w:t>
+      </w:r>
+    </w:p>
+    <w:p>
+      <w:pPr>
+        <w:pBdr>
+          <w:top w:val="single" w:sz="4" w:space="1" w:color="auto"/>
+          <w:left w:val="single" w:sz="4" w:space="1" w:color="auto"/>
+          <w:bottom w:val="single" w:sz="4" w:space="1" w:color="auto"/>
+          <w:right w:val="single" w:sz="4" w:space="1" w:color="auto"/>
+        </w:pBdr>
+        <w:spacing w:after="0"/>
+        <w:jc w:val="both"/>
+        <w:rPr>
+          <w:rFonts w:ascii="Courier New" w:hAnsi="Courier New" w:cs="Courier New"/>
+          <w:lang w:val="en-US"/>
+        </w:rPr>
+      </w:pPr>
+      <w:r>
+        <w:rPr>
+          <w:rFonts w:ascii="Courier New" w:hAnsi="Courier New" w:cs="Courier New"/>
+          <w:lang w:val="en-US"/>
+        </w:rPr>
+        <w:t xml:space="preserve">  </w:t>
+      </w:r>
+      <w:proofErr w:type="gramStart"/>
+      <w:r>
+        <w:rPr>
+          <w:rFonts w:ascii="Courier New" w:hAnsi="Courier New" w:cs="Courier New"/>
+          <w:lang w:val="en-US"/>
+        </w:rPr>
+        <w:t>public</w:t>
+      </w:r>
+      <w:proofErr w:type="gramEnd"/>
+      <w:r>
+        <w:rPr>
+          <w:rFonts w:ascii="Courier New" w:hAnsi="Courier New" w:cs="Courier New"/>
+          <w:lang w:val="en-US"/>
+        </w:rPr>
+        <w:t xml:space="preserve"> void vend() {</w:t>
+      </w:r>
+    </w:p>
+    <w:p>
+      <w:pPr>
+        <w:pBdr>
+          <w:top w:val="single" w:sz="4" w:space="1" w:color="auto"/>
+          <w:left w:val="single" w:sz="4" w:space="1" w:color="auto"/>
+          <w:bottom w:val="single" w:sz="4" w:space="1" w:color="auto"/>
+          <w:right w:val="single" w:sz="4" w:space="1" w:color="auto"/>
+        </w:pBdr>
+        <w:spacing w:after="0"/>
+        <w:jc w:val="both"/>
+        <w:rPr>
+          <w:rFonts w:ascii="Courier New" w:hAnsi="Courier New" w:cs="Courier New"/>
+          <w:lang w:val="en-US"/>
+        </w:rPr>
+      </w:pPr>
+      <w:r>
+        <w:rPr>
+          <w:rFonts w:ascii="Courier New" w:hAnsi="Courier New" w:cs="Courier New"/>
+          <w:lang w:val="en-US"/>
+        </w:rPr>
+        <w:t xml:space="preserve">    </w:t>
+      </w:r>
+      <w:proofErr w:type="spellStart"/>
+      <w:proofErr w:type="gramStart"/>
+      <w:r>
+        <w:rPr>
+          <w:rFonts w:ascii="Courier New" w:hAnsi="Courier New" w:cs="Courier New"/>
+          <w:lang w:val="en-US"/>
+        </w:rPr>
+        <w:t>scripter.step</w:t>
+      </w:r>
+      <w:proofErr w:type="spellEnd"/>
+      <w:r>
+        <w:rPr>
+          <w:rFonts w:ascii="Courier New" w:hAnsi="Courier New" w:cs="Courier New"/>
+          <w:lang w:val="en-US"/>
+        </w:rPr>
+        <w:t>(</w:t>
+      </w:r>
+      <w:proofErr w:type="gramEnd"/>
+      <w:r>
+        <w:rPr>
+          <w:rFonts w:ascii="Courier New" w:hAnsi="Courier New" w:cs="Courier New"/>
+          <w:lang w:val="en-US"/>
+        </w:rPr>
+        <w:t>"VEND ("+bottles+")");</w:t>
+      </w:r>
+    </w:p>
+    <w:p>
+      <w:pPr>
+        <w:pBdr>
+          <w:top w:val="single" w:sz="4" w:space="1" w:color="auto"/>
+          <w:left w:val="single" w:sz="4" w:space="1" w:color="auto"/>
+          <w:bottom w:val="single" w:sz="4" w:space="1" w:color="auto"/>
+          <w:right w:val="single" w:sz="4" w:space="1" w:color="auto"/>
+        </w:pBdr>
+        <w:spacing w:after="0"/>
+        <w:jc w:val="both"/>
+        <w:rPr>
+          <w:rFonts w:ascii="Courier New" w:hAnsi="Courier New" w:cs="Courier New"/>
+          <w:lang w:val="en-US"/>
+        </w:rPr>
+      </w:pPr>
+      <w:r>
+        <w:rPr>
+          <w:rFonts w:ascii="Courier New" w:hAnsi="Courier New" w:cs="Courier New"/>
+          <w:lang w:val="en-US"/>
+        </w:rPr>
+        <w:t xml:space="preserve">    </w:t>
+      </w:r>
+      <w:proofErr w:type="gramStart"/>
+      <w:r>
+        <w:rPr>
+          <w:rFonts w:ascii="Courier New" w:hAnsi="Courier New" w:cs="Courier New"/>
+          <w:lang w:val="en-US"/>
+        </w:rPr>
+        <w:t>coins</w:t>
+      </w:r>
+      <w:proofErr w:type="gramEnd"/>
+      <w:r>
+        <w:rPr>
+          <w:rFonts w:ascii="Courier New" w:hAnsi="Courier New" w:cs="Courier New"/>
+          <w:lang w:val="en-US"/>
+        </w:rPr>
+        <w:t xml:space="preserve"> </w:t>
       </w:r>
       <w:r>
         <w:rPr>
@@ -6382,53 +8983,110 @@
           <w:rFonts w:ascii="Courier New" w:hAnsi="Courier New" w:cs="Courier New"/>
           <w:lang w:val="en-US"/>
         </w:rPr>
-        <w:t xml:space="preserve">    bottles--;</w:t>
-      </w:r>
-    </w:p>
-    <w:p>
-      <w:pPr>
-        <w:pBdr>
-          <w:top w:val="single" w:sz="4" w:space="1" w:color="auto"/>
-          <w:left w:val="single" w:sz="4" w:space="1" w:color="auto"/>
-          <w:bottom w:val="single" w:sz="4" w:space="1" w:color="auto"/>
-          <w:right w:val="single" w:sz="4" w:space="1" w:color="auto"/>
-        </w:pBdr>
-        <w:spacing w:after="0"/>
-        <w:jc w:val="both"/>
-        <w:rPr>
-          <w:rFonts w:ascii="Courier New" w:hAnsi="Courier New" w:cs="Courier New"/>
-          <w:lang w:val="en-US"/>
-        </w:rPr>
-      </w:pPr>
-      <w:r>
-        <w:rPr>
-          <w:rFonts w:ascii="Courier New" w:hAnsi="Courier New" w:cs="Courier New"/>
-          <w:lang w:val="en-US"/>
-        </w:rPr>
-        <w:t xml:space="preserve">    if (bottles == 0) {</w:t>
-      </w:r>
-    </w:p>
-    <w:p>
-      <w:pPr>
-        <w:pBdr>
-          <w:top w:val="single" w:sz="4" w:space="1" w:color="auto"/>
-          <w:left w:val="single" w:sz="4" w:space="1" w:color="auto"/>
-          <w:bottom w:val="single" w:sz="4" w:space="1" w:color="auto"/>
-          <w:right w:val="single" w:sz="4" w:space="1" w:color="auto"/>
-        </w:pBdr>
-        <w:spacing w:after="0"/>
-        <w:jc w:val="both"/>
-        <w:rPr>
-          <w:rFonts w:ascii="Courier New" w:hAnsi="Courier New" w:cs="Courier New"/>
-          <w:lang w:val="en-US"/>
-        </w:rPr>
-      </w:pPr>
-      <w:r>
-        <w:rPr>
-          <w:rFonts w:ascii="Courier New" w:hAnsi="Courier New" w:cs="Courier New"/>
-          <w:lang w:val="en-US"/>
-        </w:rPr>
-        <w:t xml:space="preserve">      req.covered(“all bottles vended”);</w:t>
+        <w:t xml:space="preserve">    </w:t>
+      </w:r>
+      <w:proofErr w:type="gramStart"/>
+      <w:r>
+        <w:rPr>
+          <w:rFonts w:ascii="Courier New" w:hAnsi="Courier New" w:cs="Courier New"/>
+          <w:lang w:val="en-US"/>
+        </w:rPr>
+        <w:t>bottles--</w:t>
+      </w:r>
+      <w:proofErr w:type="gramEnd"/>
+      <w:r>
+        <w:rPr>
+          <w:rFonts w:ascii="Courier New" w:hAnsi="Courier New" w:cs="Courier New"/>
+          <w:lang w:val="en-US"/>
+        </w:rPr>
+        <w:t>;</w:t>
+      </w:r>
+    </w:p>
+    <w:p>
+      <w:pPr>
+        <w:pBdr>
+          <w:top w:val="single" w:sz="4" w:space="1" w:color="auto"/>
+          <w:left w:val="single" w:sz="4" w:space="1" w:color="auto"/>
+          <w:bottom w:val="single" w:sz="4" w:space="1" w:color="auto"/>
+          <w:right w:val="single" w:sz="4" w:space="1" w:color="auto"/>
+        </w:pBdr>
+        <w:spacing w:after="0"/>
+        <w:jc w:val="both"/>
+        <w:rPr>
+          <w:rFonts w:ascii="Courier New" w:hAnsi="Courier New" w:cs="Courier New"/>
+          <w:lang w:val="en-US"/>
+        </w:rPr>
+      </w:pPr>
+      <w:r>
+        <w:rPr>
+          <w:rFonts w:ascii="Courier New" w:hAnsi="Courier New" w:cs="Courier New"/>
+          <w:lang w:val="en-US"/>
+        </w:rPr>
+        <w:t xml:space="preserve">    </w:t>
+      </w:r>
+      <w:proofErr w:type="gramStart"/>
+      <w:r>
+        <w:rPr>
+          <w:rFonts w:ascii="Courier New" w:hAnsi="Courier New" w:cs="Courier New"/>
+          <w:lang w:val="en-US"/>
+        </w:rPr>
+        <w:t>if</w:t>
+      </w:r>
+      <w:proofErr w:type="gramEnd"/>
+      <w:r>
+        <w:rPr>
+          <w:rFonts w:ascii="Courier New" w:hAnsi="Courier New" w:cs="Courier New"/>
+          <w:lang w:val="en-US"/>
+        </w:rPr>
+        <w:t xml:space="preserve"> (bottles == 0) {</w:t>
+      </w:r>
+    </w:p>
+    <w:p>
+      <w:pPr>
+        <w:pBdr>
+          <w:top w:val="single" w:sz="4" w:space="1" w:color="auto"/>
+          <w:left w:val="single" w:sz="4" w:space="1" w:color="auto"/>
+          <w:bottom w:val="single" w:sz="4" w:space="1" w:color="auto"/>
+          <w:right w:val="single" w:sz="4" w:space="1" w:color="auto"/>
+        </w:pBdr>
+        <w:spacing w:after="0"/>
+        <w:jc w:val="both"/>
+        <w:rPr>
+          <w:rFonts w:ascii="Courier New" w:hAnsi="Courier New" w:cs="Courier New"/>
+          <w:lang w:val="en-US"/>
+        </w:rPr>
+      </w:pPr>
+      <w:r>
+        <w:rPr>
+          <w:rFonts w:ascii="Courier New" w:hAnsi="Courier New" w:cs="Courier New"/>
+          <w:lang w:val="en-US"/>
+        </w:rPr>
+        <w:t xml:space="preserve">      </w:t>
+      </w:r>
+      <w:proofErr w:type="spellStart"/>
+      <w:proofErr w:type="gramStart"/>
+      <w:r>
+        <w:rPr>
+          <w:rFonts w:ascii="Courier New" w:hAnsi="Courier New" w:cs="Courier New"/>
+          <w:lang w:val="en-US"/>
+        </w:rPr>
+        <w:t>req.covered</w:t>
+      </w:r>
+      <w:proofErr w:type="spellEnd"/>
+      <w:r>
+        <w:rPr>
+          <w:rFonts w:ascii="Courier New" w:hAnsi="Courier New" w:cs="Courier New"/>
+          <w:lang w:val="en-US"/>
+        </w:rPr>
+        <w:t>(</w:t>
+      </w:r>
+      <w:proofErr w:type="gramEnd"/>
+      <w:r>
+        <w:rPr>
+          <w:rFonts w:ascii="Courier New" w:hAnsi="Courier New" w:cs="Courier New"/>
+          <w:lang w:val="en-US"/>
+        </w:rPr>
+        <w:t>“all bottles vended”);</w:t>
       </w:r>
     </w:p>
     <w:p>
@@ -6506,12 +9164,21 @@
         </w:rPr>
         <w:t xml:space="preserve">In this case, we add requirements that should be covered in the constructor with the </w:t>
       </w:r>
-      <w:r>
-        <w:rPr>
-          <w:rFonts w:ascii="Courier New" w:hAnsi="Courier New" w:cs="Courier New"/>
-          <w:lang w:val="en-US"/>
-        </w:rPr>
-        <w:t>add()</w:t>
+      <w:proofErr w:type="gramStart"/>
+      <w:r>
+        <w:rPr>
+          <w:rFonts w:ascii="Courier New" w:hAnsi="Courier New" w:cs="Courier New"/>
+          <w:lang w:val="en-US"/>
+        </w:rPr>
+        <w:t>add(</w:t>
+      </w:r>
+      <w:proofErr w:type="gramEnd"/>
+      <w:r>
+        <w:rPr>
+          <w:rFonts w:ascii="Courier New" w:hAnsi="Courier New" w:cs="Courier New"/>
+          <w:lang w:val="en-US"/>
+        </w:rPr>
+        <w:t>)</w:t>
       </w:r>
       <w:r>
         <w:rPr>
@@ -6519,12 +9186,21 @@
         </w:rPr>
         <w:t xml:space="preserve"> method. We mark them covered in test generation with the </w:t>
       </w:r>
-      <w:r>
-        <w:rPr>
-          <w:rFonts w:ascii="Courier New" w:hAnsi="Courier New" w:cs="Courier New"/>
-          <w:lang w:val="en-US"/>
-        </w:rPr>
-        <w:t>covered()</w:t>
+      <w:proofErr w:type="gramStart"/>
+      <w:r>
+        <w:rPr>
+          <w:rFonts w:ascii="Courier New" w:hAnsi="Courier New" w:cs="Courier New"/>
+          <w:lang w:val="en-US"/>
+        </w:rPr>
+        <w:t>covered(</w:t>
+      </w:r>
+      <w:proofErr w:type="gramEnd"/>
+      <w:r>
+        <w:rPr>
+          <w:rFonts w:ascii="Courier New" w:hAnsi="Courier New" w:cs="Courier New"/>
+          <w:lang w:val="en-US"/>
+        </w:rPr>
+        <w:t>)</w:t>
       </w:r>
       <w:r>
         <w:rPr>
@@ -6538,12 +9214,30 @@
         </w:rPr>
         <w:t xml:space="preserve"> New requirements for coverage can be added at any time before the generation is started with the </w:t>
       </w:r>
-      <w:r>
-        <w:rPr>
-          <w:rFonts w:ascii="Courier New" w:hAnsi="Courier New" w:cs="Courier New"/>
-          <w:lang w:val="en-US"/>
-        </w:rPr>
-        <w:t>osmo.generate()</w:t>
+      <w:proofErr w:type="spellStart"/>
+      <w:proofErr w:type="gramStart"/>
+      <w:r>
+        <w:rPr>
+          <w:rFonts w:ascii="Courier New" w:hAnsi="Courier New" w:cs="Courier New"/>
+          <w:lang w:val="en-US"/>
+        </w:rPr>
+        <w:t>osmo.generate</w:t>
+      </w:r>
+      <w:proofErr w:type="spellEnd"/>
+      <w:r>
+        <w:rPr>
+          <w:rFonts w:ascii="Courier New" w:hAnsi="Courier New" w:cs="Courier New"/>
+          <w:lang w:val="en-US"/>
+        </w:rPr>
+        <w:t>(</w:t>
+      </w:r>
+      <w:proofErr w:type="gramEnd"/>
+      <w:r>
+        <w:rPr>
+          <w:rFonts w:ascii="Courier New" w:hAnsi="Courier New" w:cs="Courier New"/>
+          <w:lang w:val="en-US"/>
+        </w:rPr>
+        <w:t>)</w:t>
       </w:r>
       <w:r>
         <w:rPr>
@@ -6586,7 +9280,16 @@
           <w:rFonts w:ascii="Courier New" w:hAnsi="Courier New" w:cs="Courier New"/>
           <w:lang w:val="en-US"/>
         </w:rPr>
-        <w:t xml:space="preserve">    osmo.</w:t>
+        <w:t xml:space="preserve">    </w:t>
+      </w:r>
+      <w:proofErr w:type="spellStart"/>
+      <w:proofErr w:type="gramStart"/>
+      <w:r>
+        <w:rPr>
+          <w:rFonts w:ascii="Courier New" w:hAnsi="Courier New" w:cs="Courier New"/>
+          <w:lang w:val="en-US"/>
+        </w:rPr>
+        <w:t>osmo.</w:t>
       </w:r>
       <w:r>
         <w:rPr>
@@ -6595,13 +9298,23 @@
         </w:rPr>
         <w:t>addSuiteEndCondition</w:t>
       </w:r>
-      <w:r>
-        <w:rPr>
-          <w:rFonts w:ascii="Courier New" w:hAnsi="Courier New" w:cs="Courier New"/>
-          <w:lang w:val="en-US"/>
-        </w:rPr>
-        <w:t xml:space="preserve">(new </w:t>
-      </w:r>
+      <w:proofErr w:type="spellEnd"/>
+      <w:r>
+        <w:rPr>
+          <w:rFonts w:ascii="Courier New" w:hAnsi="Courier New" w:cs="Courier New"/>
+          <w:lang w:val="en-US"/>
+        </w:rPr>
+        <w:t>(</w:t>
+      </w:r>
+      <w:proofErr w:type="gramEnd"/>
+      <w:r>
+        <w:rPr>
+          <w:rFonts w:ascii="Courier New" w:hAnsi="Courier New" w:cs="Courier New"/>
+          <w:lang w:val="en-US"/>
+        </w:rPr>
+        <w:t xml:space="preserve">new </w:t>
+      </w:r>
+      <w:proofErr w:type="spellStart"/>
       <w:r>
         <w:rPr>
           <w:rFonts w:ascii="Courier New" w:hAnsi="Courier New" w:cs="Courier New"/>
@@ -6609,6 +9322,7 @@
         </w:rPr>
         <w:t>RequirementsCoverageCondition</w:t>
       </w:r>
+      <w:proofErr w:type="spellEnd"/>
       <w:r>
         <w:rPr>
           <w:rFonts w:ascii="Courier New" w:hAnsi="Courier New" w:cs="Courier New"/>
@@ -6642,7 +9356,35 @@
         <w:rPr>
           <w:lang w:val="en-US"/>
         </w:rPr>
-        <w:t xml:space="preserve">In addition to specifying specific end conditions, it is also possible to compose several to form a single end condition that is composed of several different end conditions. This can be done using the AndComposition and OrComposition end condition classes. Alone these have no meaning but together with others can combine several into one. For example, the following creates a test suite to have test cases that have a </w:t>
+        <w:t xml:space="preserve">In addition to specifying specific end conditions, it is also possible to compose several to form a single end condition that is composed of several different end conditions. This can be done using the </w:t>
+      </w:r>
+      <w:proofErr w:type="spellStart"/>
+      <w:r>
+        <w:rPr>
+          <w:lang w:val="en-US"/>
+        </w:rPr>
+        <w:t>AndComposition</w:t>
+      </w:r>
+      <w:proofErr w:type="spellEnd"/>
+      <w:r>
+        <w:rPr>
+          <w:lang w:val="en-US"/>
+        </w:rPr>
+        <w:t xml:space="preserve"> and </w:t>
+      </w:r>
+      <w:proofErr w:type="spellStart"/>
+      <w:r>
+        <w:rPr>
+          <w:lang w:val="en-US"/>
+        </w:rPr>
+        <w:t>OrComposition</w:t>
+      </w:r>
+      <w:proofErr w:type="spellEnd"/>
+      <w:r>
+        <w:rPr>
+          <w:lang w:val="en-US"/>
+        </w:rPr>
+        <w:t xml:space="preserve"> end condition classes. Alone these have no meaning but together with others can combine several into one. For example, the following creates a test suite to have test cases that have a </w:t>
       </w:r>
       <w:r>
         <w:rPr>
@@ -6655,76 +9397,437 @@
         <w:rPr>
           <w:lang w:val="en-US"/>
         </w:rPr>
-        <w:t>5 transitions taken in the model, maximum of ten transitions and the probability of 25% for having a length of 6-9 transitions taken:</w:t>
-      </w:r>
-    </w:p>
-    <w:p>
-      <w:pPr>
-        <w:pBdr>
-          <w:top w:val="single" w:sz="4" w:space="1" w:color="auto"/>
-          <w:left w:val="single" w:sz="4" w:space="1" w:color="auto"/>
-          <w:bottom w:val="single" w:sz="4" w:space="1" w:color="auto"/>
-          <w:right w:val="single" w:sz="4" w:space="1" w:color="auto"/>
-        </w:pBdr>
-        <w:spacing w:after="0"/>
-        <w:jc w:val="both"/>
-        <w:rPr>
-          <w:rFonts w:ascii="Courier New" w:hAnsi="Courier New" w:cs="Courier New"/>
-          <w:lang w:val="en-US"/>
-        </w:rPr>
-      </w:pPr>
-      <w:r>
-        <w:rPr>
-          <w:rFonts w:ascii="Courier New" w:hAnsi="Courier New" w:cs="Courier New"/>
-          <w:lang w:val="en-US"/>
-        </w:rPr>
-        <w:t xml:space="preserve">  osmo.addTestEndCondition(new LengthCondition(5));</w:t>
-      </w:r>
-    </w:p>
-    <w:p>
-      <w:pPr>
-        <w:pBdr>
-          <w:top w:val="single" w:sz="4" w:space="1" w:color="auto"/>
-          <w:left w:val="single" w:sz="4" w:space="1" w:color="auto"/>
-          <w:bottom w:val="single" w:sz="4" w:space="1" w:color="auto"/>
-          <w:right w:val="single" w:sz="4" w:space="1" w:color="auto"/>
-        </w:pBdr>
-        <w:spacing w:after="0"/>
-        <w:jc w:val="both"/>
-        <w:rPr>
-          <w:rFonts w:ascii="Courier New" w:hAnsi="Courier New" w:cs="Courier New"/>
-          <w:lang w:val="en-US"/>
-        </w:rPr>
-      </w:pPr>
-      <w:r>
-        <w:rPr>
-          <w:rFonts w:ascii="Courier New" w:hAnsi="Courier New" w:cs="Courier New"/>
-          <w:lang w:val="en-US"/>
-        </w:rPr>
-        <w:t xml:space="preserve">  EndCondition max = new OrComposition(new LengthCondition(10), new ProbabilityCondition(0.75d));</w:t>
-      </w:r>
-    </w:p>
-    <w:p>
-      <w:pPr>
-        <w:pBdr>
-          <w:top w:val="single" w:sz="4" w:space="1" w:color="auto"/>
-          <w:left w:val="single" w:sz="4" w:space="1" w:color="auto"/>
-          <w:bottom w:val="single" w:sz="4" w:space="1" w:color="auto"/>
-          <w:right w:val="single" w:sz="4" w:space="1" w:color="auto"/>
-        </w:pBdr>
-        <w:spacing w:after="0"/>
-        <w:jc w:val="both"/>
-        <w:rPr>
-          <w:rFonts w:ascii="Courier New" w:hAnsi="Courier New" w:cs="Courier New"/>
-          <w:lang w:val="en-US"/>
-        </w:rPr>
-      </w:pPr>
-      <w:r>
-        <w:rPr>
-          <w:rFonts w:ascii="Courier New" w:hAnsi="Courier New" w:cs="Courier New"/>
-          <w:lang w:val="en-US"/>
-        </w:rPr>
-        <w:t xml:space="preserve">  osmo.addTestEndCondition(max);</w:t>
+        <w:t>5 transitions taken in the model, maximum of ten transitions and the probability of 25% for having a length of 6-9 transitions t</w:t>
+      </w:r>
+      <w:bookmarkStart w:id="9" w:name="_GoBack"/>
+      <w:bookmarkEnd w:id="9"/>
+      <w:r>
+        <w:rPr>
+          <w:lang w:val="en-US"/>
+        </w:rPr>
+        <w:t>aken:</w:t>
+      </w:r>
+    </w:p>
+    <w:p>
+      <w:pPr>
+        <w:pBdr>
+          <w:top w:val="single" w:sz="4" w:space="1" w:color="auto"/>
+          <w:left w:val="single" w:sz="4" w:space="1" w:color="auto"/>
+          <w:bottom w:val="single" w:sz="4" w:space="1" w:color="auto"/>
+          <w:right w:val="single" w:sz="4" w:space="1" w:color="auto"/>
+        </w:pBdr>
+        <w:spacing w:after="0"/>
+        <w:jc w:val="both"/>
+        <w:rPr>
+          <w:rFonts w:ascii="Courier New" w:hAnsi="Courier New" w:cs="Courier New"/>
+          <w:lang w:val="en-US"/>
+        </w:rPr>
+      </w:pPr>
+      <w:r>
+        <w:rPr>
+          <w:rFonts w:ascii="Courier New" w:hAnsi="Courier New" w:cs="Courier New"/>
+          <w:lang w:val="en-US"/>
+        </w:rPr>
+        <w:t xml:space="preserve">  </w:t>
+      </w:r>
+      <w:proofErr w:type="spellStart"/>
+      <w:proofErr w:type="gramStart"/>
+      <w:r>
+        <w:rPr>
+          <w:rFonts w:ascii="Courier New" w:hAnsi="Courier New" w:cs="Courier New"/>
+          <w:lang w:val="en-US"/>
+        </w:rPr>
+        <w:t>osmo.addTestEndCondition</w:t>
+      </w:r>
+      <w:proofErr w:type="spellEnd"/>
+      <w:r>
+        <w:rPr>
+          <w:rFonts w:ascii="Courier New" w:hAnsi="Courier New" w:cs="Courier New"/>
+          <w:lang w:val="en-US"/>
+        </w:rPr>
+        <w:t>(</w:t>
+      </w:r>
+      <w:proofErr w:type="gramEnd"/>
+      <w:r>
+        <w:rPr>
+          <w:rFonts w:ascii="Courier New" w:hAnsi="Courier New" w:cs="Courier New"/>
+          <w:lang w:val="en-US"/>
+        </w:rPr>
+        <w:t xml:space="preserve">new </w:t>
+      </w:r>
+      <w:proofErr w:type="spellStart"/>
+      <w:r>
+        <w:rPr>
+          <w:rFonts w:ascii="Courier New" w:hAnsi="Courier New" w:cs="Courier New"/>
+          <w:lang w:val="en-US"/>
+        </w:rPr>
+        <w:t>LengthCondition</w:t>
+      </w:r>
+      <w:proofErr w:type="spellEnd"/>
+      <w:r>
+        <w:rPr>
+          <w:rFonts w:ascii="Courier New" w:hAnsi="Courier New" w:cs="Courier New"/>
+          <w:lang w:val="en-US"/>
+        </w:rPr>
+        <w:t>(5));</w:t>
+      </w:r>
+    </w:p>
+    <w:p>
+      <w:pPr>
+        <w:pBdr>
+          <w:top w:val="single" w:sz="4" w:space="1" w:color="auto"/>
+          <w:left w:val="single" w:sz="4" w:space="1" w:color="auto"/>
+          <w:bottom w:val="single" w:sz="4" w:space="1" w:color="auto"/>
+          <w:right w:val="single" w:sz="4" w:space="1" w:color="auto"/>
+        </w:pBdr>
+        <w:spacing w:after="0"/>
+        <w:jc w:val="both"/>
+        <w:rPr>
+          <w:rFonts w:ascii="Courier New" w:hAnsi="Courier New" w:cs="Courier New"/>
+          <w:lang w:val="en-US"/>
+        </w:rPr>
+      </w:pPr>
+      <w:r>
+        <w:rPr>
+          <w:rFonts w:ascii="Courier New" w:hAnsi="Courier New" w:cs="Courier New"/>
+          <w:lang w:val="en-US"/>
+        </w:rPr>
+        <w:t xml:space="preserve">  </w:t>
+      </w:r>
+      <w:proofErr w:type="spellStart"/>
+      <w:r>
+        <w:rPr>
+          <w:rFonts w:ascii="Courier New" w:hAnsi="Courier New" w:cs="Courier New"/>
+          <w:lang w:val="en-US"/>
+        </w:rPr>
+        <w:t>EndCondition</w:t>
+      </w:r>
+      <w:proofErr w:type="spellEnd"/>
+      <w:r>
+        <w:rPr>
+          <w:rFonts w:ascii="Courier New" w:hAnsi="Courier New" w:cs="Courier New"/>
+          <w:lang w:val="en-US"/>
+        </w:rPr>
+        <w:t xml:space="preserve"> max = new </w:t>
+      </w:r>
+      <w:proofErr w:type="spellStart"/>
+      <w:proofErr w:type="gramStart"/>
+      <w:r>
+        <w:rPr>
+          <w:rFonts w:ascii="Courier New" w:hAnsi="Courier New" w:cs="Courier New"/>
+          <w:lang w:val="en-US"/>
+        </w:rPr>
+        <w:t>OrComposition</w:t>
+      </w:r>
+      <w:proofErr w:type="spellEnd"/>
+      <w:r>
+        <w:rPr>
+          <w:rFonts w:ascii="Courier New" w:hAnsi="Courier New" w:cs="Courier New"/>
+          <w:lang w:val="en-US"/>
+        </w:rPr>
+        <w:t>(</w:t>
+      </w:r>
+      <w:proofErr w:type="gramEnd"/>
+      <w:r>
+        <w:rPr>
+          <w:rFonts w:ascii="Courier New" w:hAnsi="Courier New" w:cs="Courier New"/>
+          <w:lang w:val="en-US"/>
+        </w:rPr>
+        <w:t xml:space="preserve">new </w:t>
+      </w:r>
+      <w:proofErr w:type="spellStart"/>
+      <w:r>
+        <w:rPr>
+          <w:rFonts w:ascii="Courier New" w:hAnsi="Courier New" w:cs="Courier New"/>
+          <w:lang w:val="en-US"/>
+        </w:rPr>
+        <w:t>LengthCondition</w:t>
+      </w:r>
+      <w:proofErr w:type="spellEnd"/>
+      <w:r>
+        <w:rPr>
+          <w:rFonts w:ascii="Courier New" w:hAnsi="Courier New" w:cs="Courier New"/>
+          <w:lang w:val="en-US"/>
+        </w:rPr>
+        <w:t xml:space="preserve">(10), new </w:t>
+      </w:r>
+      <w:proofErr w:type="spellStart"/>
+      <w:r>
+        <w:rPr>
+          <w:rFonts w:ascii="Courier New" w:hAnsi="Courier New" w:cs="Courier New"/>
+          <w:lang w:val="en-US"/>
+        </w:rPr>
+        <w:t>ProbabilityCondition</w:t>
+      </w:r>
+      <w:proofErr w:type="spellEnd"/>
+      <w:r>
+        <w:rPr>
+          <w:rFonts w:ascii="Courier New" w:hAnsi="Courier New" w:cs="Courier New"/>
+          <w:lang w:val="en-US"/>
+        </w:rPr>
+        <w:t>(0.75d));</w:t>
+      </w:r>
+    </w:p>
+    <w:p>
+      <w:pPr>
+        <w:pBdr>
+          <w:top w:val="single" w:sz="4" w:space="1" w:color="auto"/>
+          <w:left w:val="single" w:sz="4" w:space="1" w:color="auto"/>
+          <w:bottom w:val="single" w:sz="4" w:space="1" w:color="auto"/>
+          <w:right w:val="single" w:sz="4" w:space="1" w:color="auto"/>
+        </w:pBdr>
+        <w:spacing w:after="0"/>
+        <w:jc w:val="both"/>
+        <w:rPr>
+          <w:rFonts w:ascii="Courier New" w:hAnsi="Courier New" w:cs="Courier New"/>
+          <w:lang w:val="en-US"/>
+        </w:rPr>
+      </w:pPr>
+      <w:r>
+        <w:rPr>
+          <w:rFonts w:ascii="Courier New" w:hAnsi="Courier New" w:cs="Courier New"/>
+          <w:lang w:val="en-US"/>
+        </w:rPr>
+        <w:t xml:space="preserve">  </w:t>
+      </w:r>
+      <w:proofErr w:type="spellStart"/>
+      <w:proofErr w:type="gramStart"/>
+      <w:r>
+        <w:rPr>
+          <w:rFonts w:ascii="Courier New" w:hAnsi="Courier New" w:cs="Courier New"/>
+          <w:lang w:val="en-US"/>
+        </w:rPr>
+        <w:t>osmo.addTestEndCondition</w:t>
+      </w:r>
+      <w:proofErr w:type="spellEnd"/>
+      <w:r>
+        <w:rPr>
+          <w:rFonts w:ascii="Courier New" w:hAnsi="Courier New" w:cs="Courier New"/>
+          <w:lang w:val="en-US"/>
+        </w:rPr>
+        <w:t>(</w:t>
+      </w:r>
+      <w:proofErr w:type="gramEnd"/>
+      <w:r>
+        <w:rPr>
+          <w:rFonts w:ascii="Courier New" w:hAnsi="Courier New" w:cs="Courier New"/>
+          <w:lang w:val="en-US"/>
+        </w:rPr>
+        <w:t>max);</w:t>
+      </w:r>
+    </w:p>
+    <w:p>
+      <w:pPr>
+        <w:jc w:val="both"/>
+        <w:rPr>
+          <w:lang w:val="en-US"/>
+        </w:rPr>
+      </w:pPr>
+    </w:p>
+    <w:p>
+      <w:pPr>
+        <w:jc w:val="both"/>
+        <w:rPr>
+          <w:lang w:val="en-US"/>
+        </w:rPr>
+      </w:pPr>
+      <w:r>
+        <w:rPr>
+          <w:lang w:val="en-US"/>
+        </w:rPr>
+        <w:t xml:space="preserve">The items described above mainly relate to defining different aspects related to the control-flow of the model (the test sequence generation). However, it is also important to note the need to generate data for parameter values of the test sequences. Support for this is provided by elements in the </w:t>
+      </w:r>
+      <w:proofErr w:type="spellStart"/>
+      <w:r>
+        <w:rPr>
+          <w:rFonts w:ascii="Courier New" w:hAnsi="Courier New" w:cs="Courier New"/>
+          <w:lang w:val="en-US"/>
+        </w:rPr>
+        <w:t>osmo.tester.model.dataflow</w:t>
+      </w:r>
+      <w:proofErr w:type="spellEnd"/>
+      <w:r>
+        <w:rPr>
+          <w:lang w:val="en-US"/>
+        </w:rPr>
+        <w:t xml:space="preserve"> package.</w:t>
+      </w:r>
+      <w:r>
+        <w:rPr>
+          <w:lang w:val="en-US"/>
+        </w:rPr>
+        <w:t xml:space="preserve"> Each component in this package can generate values fitting the data values it represents, as well as to check if the given value is part of the given set. These are performed in each case by the </w:t>
+      </w:r>
+      <w:proofErr w:type="gramStart"/>
+      <w:r>
+        <w:rPr>
+          <w:rFonts w:ascii="Courier New" w:hAnsi="Courier New" w:cs="Courier New"/>
+          <w:lang w:val="en-US"/>
+        </w:rPr>
+        <w:t>next(</w:t>
+      </w:r>
+      <w:proofErr w:type="gramEnd"/>
+      <w:r>
+        <w:rPr>
+          <w:rFonts w:ascii="Courier New" w:hAnsi="Courier New" w:cs="Courier New"/>
+          <w:lang w:val="en-US"/>
+        </w:rPr>
+        <w:t>)</w:t>
+      </w:r>
+      <w:r>
+        <w:rPr>
+          <w:lang w:val="en-US"/>
+        </w:rPr>
+        <w:t xml:space="preserve"> and </w:t>
+      </w:r>
+      <w:r>
+        <w:rPr>
+          <w:rFonts w:ascii="Courier New" w:hAnsi="Courier New" w:cs="Courier New"/>
+          <w:lang w:val="en-US"/>
+        </w:rPr>
+        <w:t>evaluate(Object)</w:t>
+      </w:r>
+      <w:r>
+        <w:rPr>
+          <w:lang w:val="en-US"/>
+        </w:rPr>
+        <w:t xml:space="preserve"> methods of each class. These </w:t>
+      </w:r>
+      <w:proofErr w:type="spellStart"/>
+      <w:r>
+        <w:rPr>
+          <w:lang w:val="en-US"/>
+        </w:rPr>
+        <w:t>obejcts</w:t>
+      </w:r>
+      <w:proofErr w:type="spellEnd"/>
+      <w:r>
+        <w:rPr>
+          <w:lang w:val="en-US"/>
+        </w:rPr>
+        <w:t xml:space="preserve"> includes the following elements:</w:t>
+      </w:r>
+    </w:p>
+    <w:p>
+      <w:pPr>
+        <w:pStyle w:val="ListParagraph"/>
+        <w:numPr>
+          <w:ilvl w:val="0"/>
+          <w:numId w:val="4"/>
+        </w:numPr>
+        <w:jc w:val="both"/>
+        <w:rPr>
+          <w:lang w:val="en-US"/>
+        </w:rPr>
+      </w:pPr>
+      <w:proofErr w:type="spellStart"/>
+      <w:r>
+        <w:rPr>
+          <w:lang w:val="en-US"/>
+        </w:rPr>
+        <w:t>ReadableCharacterSet</w:t>
+      </w:r>
+      <w:proofErr w:type="spellEnd"/>
+      <w:r>
+        <w:rPr>
+          <w:lang w:val="en-US"/>
+        </w:rPr>
+        <w:t>: Character data that is human-readable.</w:t>
+      </w:r>
+    </w:p>
+    <w:p>
+      <w:pPr>
+        <w:pStyle w:val="ListParagraph"/>
+        <w:numPr>
+          <w:ilvl w:val="0"/>
+          <w:numId w:val="4"/>
+        </w:numPr>
+        <w:jc w:val="both"/>
+        <w:rPr>
+          <w:lang w:val="en-US"/>
+        </w:rPr>
+      </w:pPr>
+      <w:proofErr w:type="spellStart"/>
+      <w:r>
+        <w:rPr>
+          <w:lang w:val="en-US"/>
+        </w:rPr>
+        <w:t>ValueSet</w:t>
+      </w:r>
+      <w:proofErr w:type="spellEnd"/>
+      <w:r>
+        <w:rPr>
+          <w:lang w:val="en-US"/>
+        </w:rPr>
+        <w:t>: Set of values containing any Java objects.</w:t>
+      </w:r>
+    </w:p>
+    <w:p>
+      <w:pPr>
+        <w:pStyle w:val="ListParagraph"/>
+        <w:numPr>
+          <w:ilvl w:val="0"/>
+          <w:numId w:val="4"/>
+        </w:numPr>
+        <w:jc w:val="both"/>
+        <w:rPr>
+          <w:lang w:val="en-US"/>
+        </w:rPr>
+      </w:pPr>
+      <w:proofErr w:type="spellStart"/>
+      <w:r>
+        <w:rPr>
+          <w:lang w:val="en-US"/>
+        </w:rPr>
+        <w:t>ValueRange</w:t>
+      </w:r>
+      <w:proofErr w:type="spellEnd"/>
+      <w:r>
+        <w:rPr>
+          <w:lang w:val="en-US"/>
+        </w:rPr>
+        <w:t>: Range of numerical values with a minimum and maximum.</w:t>
+      </w:r>
+    </w:p>
+    <w:p>
+      <w:pPr>
+        <w:pStyle w:val="ListParagraph"/>
+        <w:numPr>
+          <w:ilvl w:val="0"/>
+          <w:numId w:val="4"/>
+        </w:numPr>
+        <w:jc w:val="both"/>
+        <w:rPr>
+          <w:lang w:val="en-US"/>
+        </w:rPr>
+      </w:pPr>
+      <w:proofErr w:type="spellStart"/>
+      <w:r>
+        <w:rPr>
+          <w:lang w:val="en-US"/>
+        </w:rPr>
+        <w:t>ValueRangeSet</w:t>
+      </w:r>
+      <w:proofErr w:type="spellEnd"/>
+      <w:r>
+        <w:rPr>
+          <w:lang w:val="en-US"/>
+        </w:rPr>
+        <w:t>: A set of numerical ranges, possibly overlapping or not.</w:t>
+      </w:r>
+    </w:p>
+    <w:p>
+      <w:pPr>
+        <w:jc w:val="both"/>
+        <w:rPr>
+          <w:lang w:val="en-US"/>
+        </w:rPr>
+      </w:pPr>
+      <w:r>
+        <w:rPr>
+          <w:lang w:val="en-US"/>
+        </w:rPr>
+        <w:t>These objects are based on general test automation concepts (such as category-partitioning) and on our work in defining a taxonomy of runtime invariance in software behavior. They will be updated over time with additional objects and features.</w:t>
       </w:r>
     </w:p>
     <w:p>
@@ -6734,12 +9837,14 @@
           <w:lang w:val="en-US"/>
         </w:rPr>
       </w:pPr>
+      <w:bookmarkStart w:id="10" w:name="_Toc298239458"/>
       <w:r>
         <w:rPr>
           <w:lang w:val="en-US"/>
         </w:rPr>
         <w:t>Test optimization</w:t>
       </w:r>
+      <w:bookmarkEnd w:id="10"/>
     </w:p>
     <w:p>
       <w:pPr>
@@ -6764,28 +9869,65 @@
         <w:rPr>
           <w:lang w:val="en-US"/>
         </w:rPr>
-        <w:t>other components, a large number of tests can be generated. OSMOTester also comes with a set of basic optimizer components that can be applied to optimize the set of generated test cases in relation to a set of specified criteria.</w:t>
-      </w:r>
-    </w:p>
-    <w:p>
-      <w:pPr>
-        <w:jc w:val="both"/>
-        <w:rPr>
-          <w:lang w:val="en-US"/>
-        </w:rPr>
-      </w:pPr>
-      <w:r>
-        <w:rPr>
-          <w:lang w:val="en-US"/>
-        </w:rPr>
-        <w:t xml:space="preserve">Currently OSMOTester comes with two optimizers. </w:t>
-      </w:r>
-      <w:r>
-        <w:rPr>
-          <w:rFonts w:ascii="Courier New" w:hAnsi="Courier New" w:cs="Courier New"/>
-          <w:lang w:val="en-US"/>
-        </w:rPr>
-        <w:t xml:space="preserve">RequirementsOptimizer </w:t>
+        <w:t xml:space="preserve">other components, a large number of tests can be generated. </w:t>
+      </w:r>
+      <w:proofErr w:type="spellStart"/>
+      <w:r>
+        <w:rPr>
+          <w:lang w:val="en-US"/>
+        </w:rPr>
+        <w:t>OSMOTester</w:t>
+      </w:r>
+      <w:proofErr w:type="spellEnd"/>
+      <w:r>
+        <w:rPr>
+          <w:lang w:val="en-US"/>
+        </w:rPr>
+        <w:t xml:space="preserve"> also comes with a set of basic optimizer components that can be applied to optimize the set of generated test cases in relation to a set of specified criteria.</w:t>
+      </w:r>
+    </w:p>
+    <w:p>
+      <w:pPr>
+        <w:jc w:val="both"/>
+        <w:rPr>
+          <w:lang w:val="en-US"/>
+        </w:rPr>
+      </w:pPr>
+      <w:r>
+        <w:rPr>
+          <w:lang w:val="en-US"/>
+        </w:rPr>
+        <w:t xml:space="preserve">Currently </w:t>
+      </w:r>
+      <w:proofErr w:type="spellStart"/>
+      <w:r>
+        <w:rPr>
+          <w:lang w:val="en-US"/>
+        </w:rPr>
+        <w:t>OSMOTester</w:t>
+      </w:r>
+      <w:proofErr w:type="spellEnd"/>
+      <w:r>
+        <w:rPr>
+          <w:lang w:val="en-US"/>
+        </w:rPr>
+        <w:t xml:space="preserve"> comes with two optimizers. </w:t>
+      </w:r>
+      <w:proofErr w:type="spellStart"/>
+      <w:r>
+        <w:rPr>
+          <w:rFonts w:ascii="Courier New" w:hAnsi="Courier New" w:cs="Courier New"/>
+          <w:lang w:val="en-US"/>
+        </w:rPr>
+        <w:t>RequirementsOptimizer</w:t>
+      </w:r>
+      <w:proofErr w:type="spellEnd"/>
+      <w:r>
+        <w:rPr>
+          <w:rFonts w:ascii="Courier New" w:hAnsi="Courier New" w:cs="Courier New"/>
+          <w:lang w:val="en-US"/>
+        </w:rPr>
+        <w:t xml:space="preserve"> </w:t>
       </w:r>
       <w:r>
         <w:rPr>
@@ -6793,6 +9935,7 @@
         </w:rPr>
         <w:t xml:space="preserve">optimizes test cases to cover a maximum number of requirements with a minimum number of test cases. </w:t>
       </w:r>
+      <w:proofErr w:type="spellStart"/>
       <w:r>
         <w:rPr>
           <w:rFonts w:ascii="Courier New" w:hAnsi="Courier New" w:cs="Courier New"/>
@@ -6800,6 +9943,7 @@
         </w:rPr>
         <w:t>TransitionOptimizer</w:t>
       </w:r>
+      <w:proofErr w:type="spellEnd"/>
       <w:r>
         <w:rPr>
           <w:lang w:val="en-US"/>
@@ -6842,7 +9986,21 @@
         <w:rPr>
           <w:lang w:val="en-US"/>
         </w:rPr>
-        <w:t>parameter space optimization and combinations of different coverage options into multi-parameter optimization techniques. While OSMOTester does not currently support such features, it can be extended by the user in any way they wish.</w:t>
+        <w:t xml:space="preserve">parameter space optimization and combinations of different coverage options into multi-parameter optimization techniques. While </w:t>
+      </w:r>
+      <w:proofErr w:type="spellStart"/>
+      <w:r>
+        <w:rPr>
+          <w:lang w:val="en-US"/>
+        </w:rPr>
+        <w:t>OSMOTester</w:t>
+      </w:r>
+      <w:proofErr w:type="spellEnd"/>
+      <w:r>
+        <w:rPr>
+          <w:lang w:val="en-US"/>
+        </w:rPr>
+        <w:t xml:space="preserve"> does not currently support such features, it can be extended by the user in any way they wish.</w:t>
       </w:r>
     </w:p>
     <w:p>
@@ -6852,25 +10010,42 @@
           <w:lang w:val="en-US"/>
         </w:rPr>
       </w:pPr>
-      <w:r>
-        <w:rPr>
-          <w:lang w:val="en-US"/>
-        </w:rPr>
+      <w:bookmarkStart w:id="11" w:name="_Toc298239459"/>
+      <w:r>
+        <w:rPr>
+          <w:lang w:val="en-US"/>
+        </w:rPr>
+        <w:lastRenderedPageBreak/>
         <w:t>Customization of algorithms and other components</w:t>
       </w:r>
-    </w:p>
-    <w:p>
-      <w:pPr>
-        <w:jc w:val="both"/>
-        <w:rPr>
-          <w:lang w:val="en-US"/>
-        </w:rPr>
-      </w:pPr>
-      <w:r>
-        <w:rPr>
-          <w:lang w:val="en-US"/>
-        </w:rPr>
-        <w:t xml:space="preserve">In addition to the existing test generation algorithms, suite end conditions and other components provided with OSMOTester, customized versions of these components can also be created. </w:t>
+      <w:bookmarkEnd w:id="11"/>
+    </w:p>
+    <w:p>
+      <w:pPr>
+        <w:jc w:val="both"/>
+        <w:rPr>
+          <w:lang w:val="en-US"/>
+        </w:rPr>
+      </w:pPr>
+      <w:r>
+        <w:rPr>
+          <w:lang w:val="en-US"/>
+        </w:rPr>
+        <w:t xml:space="preserve">In addition to the existing test generation algorithms, suite end conditions and other components provided with </w:t>
+      </w:r>
+      <w:proofErr w:type="spellStart"/>
+      <w:r>
+        <w:rPr>
+          <w:lang w:val="en-US"/>
+        </w:rPr>
+        <w:t>OSMOTester</w:t>
+      </w:r>
+      <w:proofErr w:type="spellEnd"/>
+      <w:r>
+        <w:rPr>
+          <w:lang w:val="en-US"/>
+        </w:rPr>
+        <w:t xml:space="preserve">, customized versions of these components can also be created. </w:t>
       </w:r>
     </w:p>
     <w:p>
@@ -6886,6 +10061,7 @@
         </w:rPr>
         <w:t xml:space="preserve">To create a test generation algorithm that traverses the model object, you must implement the </w:t>
       </w:r>
+      <w:proofErr w:type="spellStart"/>
       <w:r>
         <w:rPr>
           <w:rFonts w:ascii="Courier New" w:hAnsi="Courier New" w:cs="Courier New"/>
@@ -6893,12 +10069,14 @@
         </w:rPr>
         <w:t>FSMTraversalAlgorithm</w:t>
       </w:r>
+      <w:proofErr w:type="spellEnd"/>
       <w:r>
         <w:rPr>
           <w:lang w:val="en-US"/>
         </w:rPr>
         <w:t xml:space="preserve"> interface. To define your own test suite or test case generation end conditions, you must implement the </w:t>
       </w:r>
+      <w:proofErr w:type="spellStart"/>
       <w:r>
         <w:rPr>
           <w:rFonts w:ascii="Courier New" w:hAnsi="Courier New" w:cs="Courier New"/>
@@ -6906,6 +10084,7 @@
         </w:rPr>
         <w:t>EndCondition</w:t>
       </w:r>
+      <w:proofErr w:type="spellEnd"/>
       <w:r>
         <w:rPr>
           <w:lang w:val="en-US"/>
@@ -6916,10 +10095,22 @@
         <w:rPr>
           <w:lang w:val="en-US"/>
         </w:rPr>
-        <w:t xml:space="preserve"> More information on these can be found in their Javadocs and in the project source code.</w:t>
-      </w:r>
-      <w:bookmarkStart w:id="8" w:name="_GoBack"/>
-      <w:bookmarkEnd w:id="8"/>
+        <w:t xml:space="preserve"> More information on these can be found in their </w:t>
+      </w:r>
+      <w:proofErr w:type="spellStart"/>
+      <w:r>
+        <w:rPr>
+          <w:lang w:val="en-US"/>
+        </w:rPr>
+        <w:t>Javadocs</w:t>
+      </w:r>
+      <w:proofErr w:type="spellEnd"/>
+      <w:r>
+        <w:rPr>
+          <w:lang w:val="en-US"/>
+        </w:rPr>
+        <w:t xml:space="preserve"> and in the project source code.</w:t>
+      </w:r>
     </w:p>
     <w:p>
       <w:pPr>
@@ -6928,51 +10119,111 @@
           <w:lang w:val="en-US"/>
         </w:rPr>
       </w:pPr>
-      <w:bookmarkStart w:id="9" w:name="_Toc294599826"/>
+      <w:bookmarkStart w:id="12" w:name="_Toc298239460"/>
       <w:r>
         <w:rPr>
           <w:lang w:val="en-US"/>
         </w:rPr>
         <w:t>Conclusions</w:t>
       </w:r>
-      <w:bookmarkEnd w:id="9"/>
-    </w:p>
-    <w:p>
-      <w:pPr>
-        <w:jc w:val="both"/>
-        <w:rPr>
-          <w:lang w:val="en-US"/>
-        </w:rPr>
-      </w:pPr>
-      <w:r>
-        <w:rPr>
-          <w:lang w:val="en-US"/>
-        </w:rPr>
-        <w:t>OSMOTester provides means to create test models and to generate test cases from these models.</w:t>
-      </w:r>
-      <w:r>
-        <w:rPr>
-          <w:lang w:val="en-US"/>
-        </w:rPr>
-        <w:t xml:space="preserve"> This document covered the basic concepts and notation of the tool. </w:t>
-      </w:r>
-      <w:r>
-        <w:rPr>
-          <w:lang w:val="en-US"/>
-        </w:rPr>
-        <w:t xml:space="preserve">For more details, </w:t>
-      </w:r>
-      <w:r>
-        <w:rPr>
-          <w:lang w:val="en-US"/>
-        </w:rPr>
-        <w:t xml:space="preserve">the reader is encouraged to </w:t>
-      </w:r>
-      <w:r>
-        <w:rPr>
-          <w:lang w:val="en-US"/>
-        </w:rPr>
-        <w:t xml:space="preserve">check the OSMOTester Javadocs. There are also more examples in the OSMOTester source code under the osmo.tester.examples package and in the source code test directory in form of JUnit tests. </w:t>
+      <w:bookmarkEnd w:id="12"/>
+    </w:p>
+    <w:p>
+      <w:pPr>
+        <w:jc w:val="both"/>
+        <w:rPr>
+          <w:lang w:val="en-US"/>
+        </w:rPr>
+      </w:pPr>
+      <w:proofErr w:type="spellStart"/>
+      <w:r>
+        <w:rPr>
+          <w:lang w:val="en-US"/>
+        </w:rPr>
+        <w:t>OSMOTester</w:t>
+      </w:r>
+      <w:proofErr w:type="spellEnd"/>
+      <w:r>
+        <w:rPr>
+          <w:lang w:val="en-US"/>
+        </w:rPr>
+        <w:t xml:space="preserve"> provides means to create test models and to generate test cases from these models.</w:t>
+      </w:r>
+      <w:r>
+        <w:rPr>
+          <w:lang w:val="en-US"/>
+        </w:rPr>
+        <w:t xml:space="preserve"> This document covered the basic concepts and notation of the tool. For more details, the reader is encouraged to check the </w:t>
+      </w:r>
+      <w:proofErr w:type="spellStart"/>
+      <w:r>
+        <w:rPr>
+          <w:lang w:val="en-US"/>
+        </w:rPr>
+        <w:t>OSMOTester</w:t>
+      </w:r>
+      <w:proofErr w:type="spellEnd"/>
+      <w:r>
+        <w:rPr>
+          <w:lang w:val="en-US"/>
+        </w:rPr>
+        <w:t xml:space="preserve"> </w:t>
+      </w:r>
+      <w:proofErr w:type="spellStart"/>
+      <w:r>
+        <w:rPr>
+          <w:lang w:val="en-US"/>
+        </w:rPr>
+        <w:t>Javadocs</w:t>
+      </w:r>
+      <w:proofErr w:type="spellEnd"/>
+      <w:r>
+        <w:rPr>
+          <w:lang w:val="en-US"/>
+        </w:rPr>
+        <w:t xml:space="preserve">. There are also more examples in the </w:t>
+      </w:r>
+      <w:proofErr w:type="spellStart"/>
+      <w:r>
+        <w:rPr>
+          <w:lang w:val="en-US"/>
+        </w:rPr>
+        <w:t>OSMOTester</w:t>
+      </w:r>
+      <w:proofErr w:type="spellEnd"/>
+      <w:r>
+        <w:rPr>
+          <w:lang w:val="en-US"/>
+        </w:rPr>
+        <w:t xml:space="preserve"> source code under the </w:t>
+      </w:r>
+      <w:proofErr w:type="spellStart"/>
+      <w:r>
+        <w:rPr>
+          <w:lang w:val="en-US"/>
+        </w:rPr>
+        <w:t>osmo.tester.examples</w:t>
+      </w:r>
+      <w:proofErr w:type="spellEnd"/>
+      <w:r>
+        <w:rPr>
+          <w:lang w:val="en-US"/>
+        </w:rPr>
+        <w:t xml:space="preserve"> package and in the source code test directory in form of </w:t>
+      </w:r>
+      <w:proofErr w:type="spellStart"/>
+      <w:r>
+        <w:rPr>
+          <w:lang w:val="en-US"/>
+        </w:rPr>
+        <w:t>JUnit</w:t>
+      </w:r>
+      <w:proofErr w:type="spellEnd"/>
+      <w:r>
+        <w:rPr>
+          <w:lang w:val="en-US"/>
+        </w:rPr>
+        <w:t xml:space="preserve"> tests. </w:t>
       </w:r>
     </w:p>
     <w:p>
@@ -6982,28 +10233,35 @@
           <w:lang w:val="en-US"/>
         </w:rPr>
       </w:pPr>
-      <w:bookmarkStart w:id="10" w:name="_Toc294599827"/>
-      <w:r>
-        <w:rPr>
-          <w:lang w:val="en-US"/>
-        </w:rPr>
-        <w:lastRenderedPageBreak/>
+      <w:bookmarkStart w:id="13" w:name="_Toc298239461"/>
+      <w:r>
+        <w:rPr>
+          <w:lang w:val="en-US"/>
+        </w:rPr>
         <w:t>References</w:t>
       </w:r>
-      <w:bookmarkEnd w:id="10"/>
-    </w:p>
-    <w:p>
-      <w:pPr>
-        <w:jc w:val="both"/>
-        <w:rPr>
-          <w:lang w:val="en-US"/>
-        </w:rPr>
-      </w:pPr>
-      <w:r>
-        <w:rPr>
-          <w:lang w:val="en-US"/>
-        </w:rPr>
-        <w:t xml:space="preserve">OSMOTester home page: </w:t>
+      <w:bookmarkEnd w:id="13"/>
+    </w:p>
+    <w:p>
+      <w:pPr>
+        <w:jc w:val="both"/>
+        <w:rPr>
+          <w:lang w:val="en-US"/>
+        </w:rPr>
+      </w:pPr>
+      <w:proofErr w:type="spellStart"/>
+      <w:r>
+        <w:rPr>
+          <w:lang w:val="en-US"/>
+        </w:rPr>
+        <w:t>OSMOTester</w:t>
+      </w:r>
+      <w:proofErr w:type="spellEnd"/>
+      <w:r>
+        <w:rPr>
+          <w:lang w:val="en-US"/>
+        </w:rPr>
+        <w:t xml:space="preserve"> home page: </w:t>
       </w:r>
       <w:hyperlink r:id="rId13" w:history="1">
         <w:r>
@@ -7022,11 +10280,19 @@
           <w:lang w:val="en-US"/>
         </w:rPr>
       </w:pPr>
-      <w:r>
-        <w:rPr>
-          <w:lang w:val="en-US"/>
-        </w:rPr>
-        <w:t xml:space="preserve">OSMOTester source code: </w:t>
+      <w:proofErr w:type="spellStart"/>
+      <w:r>
+        <w:rPr>
+          <w:lang w:val="en-US"/>
+        </w:rPr>
+        <w:t>OSMOTester</w:t>
+      </w:r>
+      <w:proofErr w:type="spellEnd"/>
+      <w:r>
+        <w:rPr>
+          <w:lang w:val="en-US"/>
+        </w:rPr>
+        <w:t xml:space="preserve"> source code: </w:t>
       </w:r>
       <w:hyperlink r:id="rId14" w:history="1">
         <w:r>
@@ -7149,7 +10415,7 @@
           <w:rPr>
             <w:noProof/>
           </w:rPr>
-          <w:t>11</w:t>
+          <w:t>8</w:t>
         </w:r>
         <w:r>
           <w:rPr>
@@ -7257,9 +10523,9 @@
     </w:lvl>
   </w:abstractNum>
   <w:abstractNum w:abstractNumId="1">
-    <w:nsid w:val="4D562011"/>
+    <w:nsid w:val="11646F14"/>
     <w:multiLevelType w:val="hybridMultilevel"/>
-    <w:tmpl w:val="C28C1E2C"/>
+    <w:tmpl w:val="320AF61C"/>
     <w:lvl w:ilvl="0" w:tplc="040B0001">
       <w:start w:val="1"/>
       <w:numFmt w:val="bullet"/>
@@ -7370,9 +10636,9 @@
     </w:lvl>
   </w:abstractNum>
   <w:abstractNum w:abstractNumId="2">
-    <w:nsid w:val="65745799"/>
+    <w:nsid w:val="4D562011"/>
     <w:multiLevelType w:val="hybridMultilevel"/>
-    <w:tmpl w:val="A7981CF8"/>
+    <w:tmpl w:val="C28C1E2C"/>
     <w:lvl w:ilvl="0" w:tplc="040B0001">
       <w:start w:val="1"/>
       <w:numFmt w:val="bullet"/>
@@ -7482,14 +10748,130 @@
       </w:rPr>
     </w:lvl>
   </w:abstractNum>
+  <w:abstractNum w:abstractNumId="3">
+    <w:nsid w:val="65745799"/>
+    <w:multiLevelType w:val="hybridMultilevel"/>
+    <w:tmpl w:val="A7981CF8"/>
+    <w:lvl w:ilvl="0" w:tplc="040B0001">
+      <w:start w:val="1"/>
+      <w:numFmt w:val="bullet"/>
+      <w:lvlText w:val=""/>
+      <w:lvlJc w:val="left"/>
+      <w:pPr>
+        <w:ind w:left="720" w:hanging="360"/>
+      </w:pPr>
+      <w:rPr>
+        <w:rFonts w:ascii="Symbol" w:hAnsi="Symbol" w:hint="default"/>
+      </w:rPr>
+    </w:lvl>
+    <w:lvl w:ilvl="1" w:tplc="040B0003" w:tentative="1">
+      <w:start w:val="1"/>
+      <w:numFmt w:val="bullet"/>
+      <w:lvlText w:val="o"/>
+      <w:lvlJc w:val="left"/>
+      <w:pPr>
+        <w:ind w:left="1440" w:hanging="360"/>
+      </w:pPr>
+      <w:rPr>
+        <w:rFonts w:ascii="Courier New" w:hAnsi="Courier New" w:cs="Courier New" w:hint="default"/>
+      </w:rPr>
+    </w:lvl>
+    <w:lvl w:ilvl="2" w:tplc="040B0005" w:tentative="1">
+      <w:start w:val="1"/>
+      <w:numFmt w:val="bullet"/>
+      <w:lvlText w:val=""/>
+      <w:lvlJc w:val="left"/>
+      <w:pPr>
+        <w:ind w:left="2160" w:hanging="360"/>
+      </w:pPr>
+      <w:rPr>
+        <w:rFonts w:ascii="Wingdings" w:hAnsi="Wingdings" w:hint="default"/>
+      </w:rPr>
+    </w:lvl>
+    <w:lvl w:ilvl="3" w:tplc="040B0001" w:tentative="1">
+      <w:start w:val="1"/>
+      <w:numFmt w:val="bullet"/>
+      <w:lvlText w:val=""/>
+      <w:lvlJc w:val="left"/>
+      <w:pPr>
+        <w:ind w:left="2880" w:hanging="360"/>
+      </w:pPr>
+      <w:rPr>
+        <w:rFonts w:ascii="Symbol" w:hAnsi="Symbol" w:hint="default"/>
+      </w:rPr>
+    </w:lvl>
+    <w:lvl w:ilvl="4" w:tplc="040B0003" w:tentative="1">
+      <w:start w:val="1"/>
+      <w:numFmt w:val="bullet"/>
+      <w:lvlText w:val="o"/>
+      <w:lvlJc w:val="left"/>
+      <w:pPr>
+        <w:ind w:left="3600" w:hanging="360"/>
+      </w:pPr>
+      <w:rPr>
+        <w:rFonts w:ascii="Courier New" w:hAnsi="Courier New" w:cs="Courier New" w:hint="default"/>
+      </w:rPr>
+    </w:lvl>
+    <w:lvl w:ilvl="5" w:tplc="040B0005" w:tentative="1">
+      <w:start w:val="1"/>
+      <w:numFmt w:val="bullet"/>
+      <w:lvlText w:val=""/>
+      <w:lvlJc w:val="left"/>
+      <w:pPr>
+        <w:ind w:left="4320" w:hanging="360"/>
+      </w:pPr>
+      <w:rPr>
+        <w:rFonts w:ascii="Wingdings" w:hAnsi="Wingdings" w:hint="default"/>
+      </w:rPr>
+    </w:lvl>
+    <w:lvl w:ilvl="6" w:tplc="040B0001" w:tentative="1">
+      <w:start w:val="1"/>
+      <w:numFmt w:val="bullet"/>
+      <w:lvlText w:val=""/>
+      <w:lvlJc w:val="left"/>
+      <w:pPr>
+        <w:ind w:left="5040" w:hanging="360"/>
+      </w:pPr>
+      <w:rPr>
+        <w:rFonts w:ascii="Symbol" w:hAnsi="Symbol" w:hint="default"/>
+      </w:rPr>
+    </w:lvl>
+    <w:lvl w:ilvl="7" w:tplc="040B0003" w:tentative="1">
+      <w:start w:val="1"/>
+      <w:numFmt w:val="bullet"/>
+      <w:lvlText w:val="o"/>
+      <w:lvlJc w:val="left"/>
+      <w:pPr>
+        <w:ind w:left="5760" w:hanging="360"/>
+      </w:pPr>
+      <w:rPr>
+        <w:rFonts w:ascii="Courier New" w:hAnsi="Courier New" w:cs="Courier New" w:hint="default"/>
+      </w:rPr>
+    </w:lvl>
+    <w:lvl w:ilvl="8" w:tplc="040B0005" w:tentative="1">
+      <w:start w:val="1"/>
+      <w:numFmt w:val="bullet"/>
+      <w:lvlText w:val=""/>
+      <w:lvlJc w:val="left"/>
+      <w:pPr>
+        <w:ind w:left="6480" w:hanging="360"/>
+      </w:pPr>
+      <w:rPr>
+        <w:rFonts w:ascii="Wingdings" w:hAnsi="Wingdings" w:hint="default"/>
+      </w:rPr>
+    </w:lvl>
+  </w:abstractNum>
   <w:num w:numId="1">
-    <w:abstractNumId w:val="2"/>
+    <w:abstractNumId w:val="3"/>
   </w:num>
   <w:num w:numId="2">
-    <w:abstractNumId w:val="1"/>
+    <w:abstractNumId w:val="2"/>
   </w:num>
   <w:num w:numId="3">
     <w:abstractNumId w:val="0"/>
+  </w:num>
+  <w:num w:numId="4">
+    <w:abstractNumId w:val="1"/>
   </w:num>
 </w:numbering>
 </file>
@@ -8550,7 +11932,7 @@
 </file>
 
 <file path=customXml/itemProps1.xml><?xml version="1.0" encoding="utf-8"?>
-<ds:datastoreItem xmlns:ds="http://schemas.openxmlformats.org/officeDocument/2006/customXml" ds:itemID="{9A1EB624-4DAE-4717-A151-2A62CB119980}">
+<ds:datastoreItem xmlns:ds="http://schemas.openxmlformats.org/officeDocument/2006/customXml" ds:itemID="{BD7C9F26-E72E-4156-A657-17AF1BB3C7CA}">
   <ds:schemaRefs>
     <ds:schemaRef ds:uri="http://schemas.openxmlformats.org/officeDocument/2006/bibliography"/>
   </ds:schemaRefs>

--- a/osmotester/osmo-guide.docx
+++ b/osmotester/osmo-guide.docx
@@ -8,8 +8,6 @@
           <w:lang w:val="en-US"/>
         </w:rPr>
       </w:pPr>
-      <w:bookmarkStart w:id="0" w:name="_GoBack"/>
-      <w:bookmarkEnd w:id="0"/>
       <w:r>
         <w:rPr>
           <w:lang w:val="en-US"/>
@@ -23,12 +21,14 @@
           <w:lang w:val="en-US"/>
         </w:rPr>
       </w:pPr>
+      <w:proofErr w:type="spellStart"/>
       <w:r>
         <w:rPr>
           <w:lang w:val="en-US"/>
         </w:rPr>
         <w:t>OSMOTester</w:t>
       </w:r>
+      <w:proofErr w:type="spellEnd"/>
     </w:p>
     <w:p>
       <w:pPr>
@@ -298,7 +298,7 @@
                 <w:noProof/>
                 <w:webHidden/>
               </w:rPr>
-              <w:t>8</w:t>
+              <w:t>9</w:t>
             </w:r>
             <w:r>
               <w:rPr>
@@ -440,7 +440,7 @@
                 <w:noProof/>
                 <w:webHidden/>
               </w:rPr>
-              <w:t>11</w:t>
+              <w:t>12</w:t>
             </w:r>
             <w:r>
               <w:rPr>
@@ -696,7 +696,7 @@
           <w:lang w:val="en-US"/>
         </w:rPr>
       </w:pPr>
-      <w:bookmarkStart w:id="1" w:name="_Toc298239454"/>
+      <w:bookmarkStart w:id="0" w:name="_Toc298239454"/>
       <w:r>
         <w:rPr>
           <w:lang w:val="en-US"/>
@@ -704,6 +704,106 @@
         <w:lastRenderedPageBreak/>
         <w:t>Introduction</w:t>
       </w:r>
+      <w:bookmarkEnd w:id="0"/>
+    </w:p>
+    <w:p>
+      <w:pPr>
+        <w:jc w:val="both"/>
+        <w:rPr>
+          <w:lang w:val="en-US"/>
+        </w:rPr>
+      </w:pPr>
+      <w:proofErr w:type="spellStart"/>
+      <w:r>
+        <w:rPr>
+          <w:lang w:val="en-US"/>
+        </w:rPr>
+        <w:t>OSMOTester</w:t>
+      </w:r>
+      <w:proofErr w:type="spellEnd"/>
+      <w:r>
+        <w:rPr>
+          <w:lang w:val="en-US"/>
+        </w:rPr>
+        <w:t xml:space="preserve"> is a model-based testing (MBT) tool. It uses a state-machine notation to describe </w:t>
+      </w:r>
+      <w:r>
+        <w:rPr>
+          <w:lang w:val="en-US"/>
+        </w:rPr>
+        <w:t xml:space="preserve">the system under test (SUT) from the testing perspective. A </w:t>
+      </w:r>
+      <w:r>
+        <w:rPr>
+          <w:lang w:val="en-US"/>
+        </w:rPr>
+        <w:t xml:space="preserve">test </w:t>
+      </w:r>
+      <w:r>
+        <w:rPr>
+          <w:lang w:val="en-US"/>
+        </w:rPr>
+        <w:t xml:space="preserve">model of the expected system behavior </w:t>
+      </w:r>
+      <w:r>
+        <w:rPr>
+          <w:lang w:val="en-US"/>
+        </w:rPr>
+        <w:t>is provided by the user</w:t>
+      </w:r>
+      <w:r>
+        <w:rPr>
+          <w:lang w:val="en-US"/>
+        </w:rPr>
+        <w:t xml:space="preserve"> and used by the tool as a basis for automatically generating test cases for the SUT.</w:t>
+      </w:r>
+      <w:r>
+        <w:rPr>
+          <w:lang w:val="en-US"/>
+        </w:rPr>
+        <w:t xml:space="preserve"> </w:t>
+      </w:r>
+    </w:p>
+    <w:p>
+      <w:pPr>
+        <w:jc w:val="both"/>
+        <w:rPr>
+          <w:lang w:val="en-US"/>
+        </w:rPr>
+      </w:pPr>
+      <w:r>
+        <w:rPr>
+          <w:lang w:val="en-US"/>
+        </w:rPr>
+        <w:t>MBT is about modeling the behavior of a system in terms of states and transitions, and using a test generation tool to generate tests from this model instead of writing separate models by hand.</w:t>
+      </w:r>
+      <w:r>
+        <w:rPr>
+          <w:lang w:val="en-US"/>
+        </w:rPr>
+        <w:t xml:space="preserve"> In the simplest form, each transition can be seen as a test step, and the tool generates test cases by forming varying compositions of transitions. The state of the model then defines when a test step (transition) is allowed to occur, practically providing a “correct” ordering of available test steps.</w:t>
+      </w:r>
+      <w:r>
+        <w:rPr>
+          <w:lang w:val="en-US"/>
+        </w:rPr>
+        <w:t xml:space="preserve"> Of course, more advanced applications are possible and encouraged where useful.</w:t>
+      </w:r>
+    </w:p>
+    <w:p>
+      <w:pPr>
+        <w:pStyle w:val="Heading1"/>
+        <w:rPr>
+          <w:lang w:val="en-US"/>
+        </w:rPr>
+      </w:pPr>
+      <w:bookmarkStart w:id="1" w:name="_Toc298239455"/>
+      <w:r>
+        <w:rPr>
+          <w:lang w:val="en-US"/>
+        </w:rPr>
+        <w:t>Modeling notation</w:t>
+      </w:r>
       <w:bookmarkEnd w:id="1"/>
     </w:p>
     <w:p>
@@ -717,105 +817,21 @@
         <w:rPr>
           <w:lang w:val="en-US"/>
         </w:rPr>
-        <w:t xml:space="preserve">OSMOTester is a model-based testing (MBT) tool. It uses a state-machine notation to describe </w:t>
-      </w:r>
-      <w:r>
-        <w:rPr>
-          <w:lang w:val="en-US"/>
-        </w:rPr>
-        <w:t xml:space="preserve">the system under test (SUT) from the testing perspective. A </w:t>
-      </w:r>
-      <w:r>
-        <w:rPr>
-          <w:lang w:val="en-US"/>
-        </w:rPr>
-        <w:t xml:space="preserve">test </w:t>
-      </w:r>
-      <w:r>
-        <w:rPr>
-          <w:lang w:val="en-US"/>
-        </w:rPr>
-        <w:t xml:space="preserve">model of the expected system behavior </w:t>
-      </w:r>
-      <w:r>
-        <w:rPr>
-          <w:lang w:val="en-US"/>
-        </w:rPr>
-        <w:t>is provided by the user</w:t>
-      </w:r>
-      <w:r>
-        <w:rPr>
-          <w:lang w:val="en-US"/>
-        </w:rPr>
-        <w:t xml:space="preserve"> and used by the tool as a basis for automatically generating test cases for the SUT.</w:t>
-      </w:r>
-      <w:r>
-        <w:rPr>
-          <w:lang w:val="en-US"/>
-        </w:rPr>
-        <w:t xml:space="preserve"> </w:t>
-      </w:r>
-    </w:p>
-    <w:p>
-      <w:pPr>
-        <w:jc w:val="both"/>
-        <w:rPr>
-          <w:lang w:val="en-US"/>
-        </w:rPr>
-      </w:pPr>
-      <w:r>
-        <w:rPr>
-          <w:lang w:val="en-US"/>
-        </w:rPr>
-        <w:t>MBT is about modeling the behavior of a system in terms of states and transitions, and using a test generation tool to generate tests from this model instead of writing separate models by hand.</w:t>
-      </w:r>
-      <w:r>
-        <w:rPr>
-          <w:lang w:val="en-US"/>
-        </w:rPr>
-        <w:t xml:space="preserve"> In the simplest form, each transition can be seen as a test step, and the tool generates test cases by forming varying compositions of transitions. The state of the model then defines when a test step (transition) is allowed to occur, practically providing a “correct” ordering of available test steps.</w:t>
-      </w:r>
-      <w:r>
-        <w:rPr>
-          <w:lang w:val="en-US"/>
-        </w:rPr>
-        <w:t xml:space="preserve"> Of course, more advanced applications are possible and encouraged where useful.</w:t>
-      </w:r>
-    </w:p>
-    <w:p>
-      <w:pPr>
-        <w:pStyle w:val="Heading1"/>
-        <w:rPr>
-          <w:lang w:val="en-US"/>
-        </w:rPr>
-      </w:pPr>
-      <w:bookmarkStart w:id="2" w:name="_Toc298239455"/>
-      <w:r>
-        <w:rPr>
-          <w:lang w:val="en-US"/>
-        </w:rPr>
-        <w:t>Modeling notation</w:t>
-      </w:r>
-      <w:bookmarkEnd w:id="2"/>
-    </w:p>
-    <w:p>
-      <w:pPr>
-        <w:jc w:val="both"/>
-        <w:rPr>
-          <w:lang w:val="en-US"/>
-        </w:rPr>
-      </w:pPr>
-      <w:r>
-        <w:rPr>
-          <w:lang w:val="en-US"/>
-        </w:rPr>
         <w:t xml:space="preserve">This section describes the </w:t>
       </w:r>
-      <w:r>
-        <w:rPr>
-          <w:lang w:val="en-US"/>
-        </w:rPr>
-        <w:t xml:space="preserve">OSMOTester modeling notation </w:t>
+      <w:proofErr w:type="spellStart"/>
+      <w:r>
+        <w:rPr>
+          <w:lang w:val="en-US"/>
+        </w:rPr>
+        <w:t>OSMOTester</w:t>
+      </w:r>
+      <w:proofErr w:type="spellEnd"/>
+      <w:r>
+        <w:rPr>
+          <w:lang w:val="en-US"/>
+        </w:rPr>
+        <w:t xml:space="preserve"> modeling notation </w:t>
       </w:r>
       <w:r>
         <w:rPr>
@@ -993,7 +1009,7 @@
           <v:shape id="_x0000_i1025" type="#_x0000_t75" style="width:203.25pt;height:103.5pt" o:ole="">
             <v:imagedata r:id="rId9" o:title=""/>
           </v:shape>
-          <o:OLEObject Type="Embed" ProgID="Visio.Drawing.11" ShapeID="_x0000_i1025" DrawAspect="Content" ObjectID="_1372361585" r:id="rId10"/>
+          <o:OLEObject Type="Embed" ProgID="Visio.Drawing.11" ShapeID="_x0000_i1025" DrawAspect="Content" ObjectID="_1372362013" r:id="rId10"/>
         </w:object>
       </w:r>
     </w:p>
@@ -1005,7 +1021,7 @@
           <w:lang w:val="en-US"/>
         </w:rPr>
       </w:pPr>
-      <w:bookmarkStart w:id="3" w:name="_Ref294553865"/>
+      <w:bookmarkStart w:id="2" w:name="_Ref294553865"/>
       <w:proofErr w:type="gramStart"/>
       <w:r>
         <w:rPr>
@@ -1013,6 +1029,7 @@
         </w:rPr>
         <w:t xml:space="preserve">Figure </w:t>
       </w:r>
+      <w:proofErr w:type="gramEnd"/>
       <w:r>
         <w:fldChar w:fldCharType="begin"/>
       </w:r>
@@ -1035,7 +1052,8 @@
       <w:r>
         <w:fldChar w:fldCharType="end"/>
       </w:r>
-      <w:bookmarkEnd w:id="3"/>
+      <w:bookmarkEnd w:id="2"/>
+      <w:proofErr w:type="gramStart"/>
       <w:r>
         <w:rPr>
           <w:lang w:val="en-US"/>
@@ -1208,7 +1226,21 @@
         <w:rPr>
           <w:lang w:val="en-US"/>
         </w:rPr>
-        <w:t>The OSMOTester notation emphasizes transitions as</w:t>
+        <w:t xml:space="preserve">The </w:t>
+      </w:r>
+      <w:proofErr w:type="spellStart"/>
+      <w:r>
+        <w:rPr>
+          <w:lang w:val="en-US"/>
+        </w:rPr>
+        <w:t>OSMOTester</w:t>
+      </w:r>
+      <w:proofErr w:type="spellEnd"/>
+      <w:r>
+        <w:rPr>
+          <w:lang w:val="en-US"/>
+        </w:rPr>
+        <w:t xml:space="preserve"> notation emphasizes transitions as</w:t>
       </w:r>
       <w:r>
         <w:rPr>
@@ -1319,7 +1351,21 @@
           <w:lang w:val="en-US"/>
         </w:rPr>
         <w:lastRenderedPageBreak/>
-        <w:t>The test models for OSMOTester are in practice executable programs written in the Java programming language. The specific model elements for the tool are identified based on a set of specific annotations.</w:t>
+        <w:t xml:space="preserve">The test models for </w:t>
+      </w:r>
+      <w:proofErr w:type="spellStart"/>
+      <w:r>
+        <w:rPr>
+          <w:lang w:val="en-US"/>
+        </w:rPr>
+        <w:t>OSMOTester</w:t>
+      </w:r>
+      <w:proofErr w:type="spellEnd"/>
+      <w:r>
+        <w:rPr>
+          <w:lang w:val="en-US"/>
+        </w:rPr>
+        <w:t xml:space="preserve"> are in practice executable programs written in the Java programming language. The specific model elements for the tool are identified based on a set of specific annotations.</w:t>
       </w:r>
       <w:r>
         <w:rPr>
@@ -1373,7 +1419,21 @@
         <w:rPr>
           <w:lang w:val="en-US"/>
         </w:rPr>
-        <w:t xml:space="preserve"> illustrates the OSMOTester notation </w:t>
+        <w:t xml:space="preserve"> illustrates the </w:t>
+      </w:r>
+      <w:proofErr w:type="spellStart"/>
+      <w:r>
+        <w:rPr>
+          <w:lang w:val="en-US"/>
+        </w:rPr>
+        <w:t>OSMOTester</w:t>
+      </w:r>
+      <w:proofErr w:type="spellEnd"/>
+      <w:r>
+        <w:rPr>
+          <w:lang w:val="en-US"/>
+        </w:rPr>
+        <w:t xml:space="preserve"> notation </w:t>
       </w:r>
       <w:r>
         <w:rPr>
@@ -1429,7 +1489,23 @@
           <w:rFonts w:ascii="Courier New" w:hAnsi="Courier New" w:cs="Courier New"/>
           <w:lang w:val="en-US"/>
         </w:rPr>
-        <w:t xml:space="preserve"> class VendingExample {</w:t>
+        <w:t xml:space="preserve"> class </w:t>
+      </w:r>
+      <w:proofErr w:type="spellStart"/>
+      <w:r>
+        <w:rPr>
+          <w:rFonts w:ascii="Courier New" w:hAnsi="Courier New" w:cs="Courier New"/>
+          <w:lang w:val="en-US"/>
+        </w:rPr>
+        <w:t>VendingExample</w:t>
+      </w:r>
+      <w:proofErr w:type="spellEnd"/>
+      <w:r>
+        <w:rPr>
+          <w:rFonts w:ascii="Courier New" w:hAnsi="Courier New" w:cs="Courier New"/>
+          <w:lang w:val="en-US"/>
+        </w:rPr>
+        <w:t xml:space="preserve"> {</w:t>
       </w:r>
     </w:p>
     <w:p>
@@ -1468,7 +1544,23 @@
           <w:rFonts w:ascii="Courier New" w:hAnsi="Courier New" w:cs="Courier New"/>
           <w:lang w:val="en-US"/>
         </w:rPr>
-        <w:t xml:space="preserve"> final Scripter scripter;</w:t>
+        <w:t xml:space="preserve"> final Scripter </w:t>
+      </w:r>
+      <w:proofErr w:type="spellStart"/>
+      <w:r>
+        <w:rPr>
+          <w:rFonts w:ascii="Courier New" w:hAnsi="Courier New" w:cs="Courier New"/>
+          <w:lang w:val="en-US"/>
+        </w:rPr>
+        <w:t>scripter</w:t>
+      </w:r>
+      <w:proofErr w:type="spellEnd"/>
+      <w:r>
+        <w:rPr>
+          <w:rFonts w:ascii="Courier New" w:hAnsi="Courier New" w:cs="Courier New"/>
+          <w:lang w:val="en-US"/>
+        </w:rPr>
+        <w:t>;</w:t>
       </w:r>
     </w:p>
     <w:p>
@@ -1507,7 +1599,23 @@
           <w:rFonts w:ascii="Courier New" w:hAnsi="Courier New" w:cs="Courier New"/>
           <w:lang w:val="en-US"/>
         </w:rPr>
-        <w:t xml:space="preserve"> int coins = 0;</w:t>
+        <w:t xml:space="preserve"> </w:t>
+      </w:r>
+      <w:proofErr w:type="spellStart"/>
+      <w:r>
+        <w:rPr>
+          <w:rFonts w:ascii="Courier New" w:hAnsi="Courier New" w:cs="Courier New"/>
+          <w:lang w:val="en-US"/>
+        </w:rPr>
+        <w:t>int</w:t>
+      </w:r>
+      <w:proofErr w:type="spellEnd"/>
+      <w:r>
+        <w:rPr>
+          <w:rFonts w:ascii="Courier New" w:hAnsi="Courier New" w:cs="Courier New"/>
+          <w:lang w:val="en-US"/>
+        </w:rPr>
+        <w:t xml:space="preserve"> coins = 0;</w:t>
       </w:r>
     </w:p>
     <w:p>
@@ -1546,31 +1654,56 @@
           <w:rFonts w:ascii="Courier New" w:hAnsi="Courier New" w:cs="Courier New"/>
           <w:lang w:val="en-US"/>
         </w:rPr>
-        <w:t xml:space="preserve"> int bottles = 10;</w:t>
-      </w:r>
-    </w:p>
-    <w:p>
-      <w:pPr>
-        <w:pBdr>
-          <w:top w:val="single" w:sz="4" w:space="1" w:color="auto"/>
-          <w:left w:val="single" w:sz="4" w:space="1" w:color="auto"/>
-          <w:bottom w:val="single" w:sz="4" w:space="1" w:color="auto"/>
-          <w:right w:val="single" w:sz="4" w:space="1" w:color="auto"/>
-        </w:pBdr>
-        <w:spacing w:after="0"/>
-        <w:jc w:val="both"/>
-        <w:rPr>
-          <w:rFonts w:ascii="Courier New" w:hAnsi="Courier New" w:cs="Courier New"/>
-          <w:lang w:val="en-US"/>
-        </w:rPr>
-      </w:pPr>
-      <w:r>
-        <w:rPr>
-          <w:rFonts w:ascii="Courier New" w:hAnsi="Courier New" w:cs="Courier New"/>
-          <w:lang w:val="en-US"/>
-        </w:rPr>
-        <w:t xml:space="preserve">  @TestSuiteField</w:t>
-      </w:r>
+        <w:t xml:space="preserve"> </w:t>
+      </w:r>
+      <w:proofErr w:type="spellStart"/>
+      <w:r>
+        <w:rPr>
+          <w:rFonts w:ascii="Courier New" w:hAnsi="Courier New" w:cs="Courier New"/>
+          <w:lang w:val="en-US"/>
+        </w:rPr>
+        <w:t>int</w:t>
+      </w:r>
+      <w:proofErr w:type="spellEnd"/>
+      <w:r>
+        <w:rPr>
+          <w:rFonts w:ascii="Courier New" w:hAnsi="Courier New" w:cs="Courier New"/>
+          <w:lang w:val="en-US"/>
+        </w:rPr>
+        <w:t xml:space="preserve"> bottles = 10;</w:t>
+      </w:r>
+    </w:p>
+    <w:p>
+      <w:pPr>
+        <w:pBdr>
+          <w:top w:val="single" w:sz="4" w:space="1" w:color="auto"/>
+          <w:left w:val="single" w:sz="4" w:space="1" w:color="auto"/>
+          <w:bottom w:val="single" w:sz="4" w:space="1" w:color="auto"/>
+          <w:right w:val="single" w:sz="4" w:space="1" w:color="auto"/>
+        </w:pBdr>
+        <w:spacing w:after="0"/>
+        <w:jc w:val="both"/>
+        <w:rPr>
+          <w:rFonts w:ascii="Courier New" w:hAnsi="Courier New" w:cs="Courier New"/>
+          <w:lang w:val="en-US"/>
+        </w:rPr>
+      </w:pPr>
+      <w:r>
+        <w:rPr>
+          <w:rFonts w:ascii="Courier New" w:hAnsi="Courier New" w:cs="Courier New"/>
+          <w:lang w:val="en-US"/>
+        </w:rPr>
+        <w:t xml:space="preserve">  @</w:t>
+      </w:r>
+      <w:proofErr w:type="spellStart"/>
+      <w:r>
+        <w:rPr>
+          <w:rFonts w:ascii="Courier New" w:hAnsi="Courier New" w:cs="Courier New"/>
+          <w:lang w:val="en-US"/>
+        </w:rPr>
+        <w:t>TestSuiteField</w:t>
+      </w:r>
+      <w:proofErr w:type="spellEnd"/>
     </w:p>
     <w:p>
       <w:pPr>
@@ -1608,7 +1741,39 @@
           <w:rFonts w:ascii="Courier New" w:hAnsi="Courier New" w:cs="Courier New"/>
           <w:lang w:val="en-US"/>
         </w:rPr>
-        <w:t xml:space="preserve"> TestSuite testSuite = null;</w:t>
+        <w:t xml:space="preserve"> </w:t>
+      </w:r>
+      <w:proofErr w:type="spellStart"/>
+      <w:r>
+        <w:rPr>
+          <w:rFonts w:ascii="Courier New" w:hAnsi="Courier New" w:cs="Courier New"/>
+          <w:lang w:val="en-US"/>
+        </w:rPr>
+        <w:t>TestSuite</w:t>
+      </w:r>
+      <w:proofErr w:type="spellEnd"/>
+      <w:r>
+        <w:rPr>
+          <w:rFonts w:ascii="Courier New" w:hAnsi="Courier New" w:cs="Courier New"/>
+          <w:lang w:val="en-US"/>
+        </w:rPr>
+        <w:t xml:space="preserve"> </w:t>
+      </w:r>
+      <w:proofErr w:type="spellStart"/>
+      <w:r>
+        <w:rPr>
+          <w:rFonts w:ascii="Courier New" w:hAnsi="Courier New" w:cs="Courier New"/>
+          <w:lang w:val="en-US"/>
+        </w:rPr>
+        <w:t>testSuite</w:t>
+      </w:r>
+      <w:proofErr w:type="spellEnd"/>
+      <w:r>
+        <w:rPr>
+          <w:rFonts w:ascii="Courier New" w:hAnsi="Courier New" w:cs="Courier New"/>
+          <w:lang w:val="en-US"/>
+        </w:rPr>
+        <w:t xml:space="preserve"> = null;</w:t>
       </w:r>
     </w:p>
     <w:p>
@@ -1663,7 +1828,23 @@
           <w:rFonts w:ascii="Courier New" w:hAnsi="Courier New" w:cs="Courier New"/>
           <w:lang w:val="en-US"/>
         </w:rPr>
-        <w:t xml:space="preserve"> VendingExample() {</w:t>
+        <w:t xml:space="preserve"> </w:t>
+      </w:r>
+      <w:proofErr w:type="spellStart"/>
+      <w:r>
+        <w:rPr>
+          <w:rFonts w:ascii="Courier New" w:hAnsi="Courier New" w:cs="Courier New"/>
+          <w:lang w:val="en-US"/>
+        </w:rPr>
+        <w:t>VendingExample</w:t>
+      </w:r>
+      <w:proofErr w:type="spellEnd"/>
+      <w:r>
+        <w:rPr>
+          <w:rFonts w:ascii="Courier New" w:hAnsi="Courier New" w:cs="Courier New"/>
+          <w:lang w:val="en-US"/>
+        </w:rPr>
+        <w:t>() {</w:t>
       </w:r>
     </w:p>
     <w:p>
@@ -1702,7 +1883,23 @@
           <w:rFonts w:ascii="Courier New" w:hAnsi="Courier New" w:cs="Courier New"/>
           <w:lang w:val="en-US"/>
         </w:rPr>
-        <w:t xml:space="preserve"> = new Scripter(System.out);</w:t>
+        <w:t xml:space="preserve"> = new Scripter(</w:t>
+      </w:r>
+      <w:proofErr w:type="spellStart"/>
+      <w:r>
+        <w:rPr>
+          <w:rFonts w:ascii="Courier New" w:hAnsi="Courier New" w:cs="Courier New"/>
+          <w:lang w:val="en-US"/>
+        </w:rPr>
+        <w:t>System.out</w:t>
+      </w:r>
+      <w:proofErr w:type="spellEnd"/>
+      <w:r>
+        <w:rPr>
+          <w:rFonts w:ascii="Courier New" w:hAnsi="Courier New" w:cs="Courier New"/>
+          <w:lang w:val="en-US"/>
+        </w:rPr>
+        <w:t>);</w:t>
       </w:r>
     </w:p>
     <w:p>
@@ -1803,7 +2000,39 @@
           <w:rFonts w:ascii="Courier New" w:hAnsi="Courier New" w:cs="Courier New"/>
           <w:lang w:val="en-US"/>
         </w:rPr>
-        <w:t xml:space="preserve"> boolean gotBottles() {</w:t>
+        <w:t xml:space="preserve"> </w:t>
+      </w:r>
+      <w:proofErr w:type="spellStart"/>
+      <w:r>
+        <w:rPr>
+          <w:rFonts w:ascii="Courier New" w:hAnsi="Courier New" w:cs="Courier New"/>
+          <w:lang w:val="en-US"/>
+        </w:rPr>
+        <w:t>boolean</w:t>
+      </w:r>
+      <w:proofErr w:type="spellEnd"/>
+      <w:r>
+        <w:rPr>
+          <w:rFonts w:ascii="Courier New" w:hAnsi="Courier New" w:cs="Courier New"/>
+          <w:lang w:val="en-US"/>
+        </w:rPr>
+        <w:t xml:space="preserve"> </w:t>
+      </w:r>
+      <w:proofErr w:type="spellStart"/>
+      <w:r>
+        <w:rPr>
+          <w:rFonts w:ascii="Courier New" w:hAnsi="Courier New" w:cs="Courier New"/>
+          <w:lang w:val="en-US"/>
+        </w:rPr>
+        <w:t>gotBottles</w:t>
+      </w:r>
+      <w:proofErr w:type="spellEnd"/>
+      <w:r>
+        <w:rPr>
+          <w:rFonts w:ascii="Courier New" w:hAnsi="Courier New" w:cs="Courier New"/>
+          <w:lang w:val="en-US"/>
+        </w:rPr>
+        <w:t>() {</w:t>
       </w:r>
     </w:p>
     <w:p>
@@ -2069,6 +2298,7 @@
         </w:rPr>
         <w:t xml:space="preserve">    </w:t>
       </w:r>
+      <w:proofErr w:type="spellStart"/>
       <w:proofErr w:type="gramStart"/>
       <w:r>
         <w:rPr>
@@ -2077,13 +2307,30 @@
         </w:rPr>
         <w:t>int</w:t>
       </w:r>
+      <w:proofErr w:type="spellEnd"/>
       <w:proofErr w:type="gramEnd"/>
       <w:r>
         <w:rPr>
           <w:rFonts w:ascii="Courier New" w:hAnsi="Courier New" w:cs="Courier New"/>
           <w:lang w:val="en-US"/>
         </w:rPr>
-        <w:t xml:space="preserve"> tests = testSuite.getHistory().size()+1;</w:t>
+        <w:t xml:space="preserve"> tests = </w:t>
+      </w:r>
+      <w:proofErr w:type="spellStart"/>
+      <w:r>
+        <w:rPr>
+          <w:rFonts w:ascii="Courier New" w:hAnsi="Courier New" w:cs="Courier New"/>
+          <w:lang w:val="en-US"/>
+        </w:rPr>
+        <w:t>testSuite.getHistory</w:t>
+      </w:r>
+      <w:proofErr w:type="spellEnd"/>
+      <w:r>
+        <w:rPr>
+          <w:rFonts w:ascii="Courier New" w:hAnsi="Courier New" w:cs="Courier New"/>
+          <w:lang w:val="en-US"/>
+        </w:rPr>
+        <w:t>().size()+1;</w:t>
       </w:r>
     </w:p>
     <w:p>
@@ -2108,13 +2355,22 @@
         </w:rPr>
         <w:t xml:space="preserve">    </w:t>
       </w:r>
+      <w:proofErr w:type="spellStart"/>
       <w:proofErr w:type="gramStart"/>
       <w:r>
         <w:rPr>
           <w:rFonts w:ascii="Courier New" w:hAnsi="Courier New" w:cs="Courier New"/>
           <w:lang w:val="en-US"/>
         </w:rPr>
-        <w:t>System.out.println(</w:t>
+        <w:t>System.out.println</w:t>
+      </w:r>
+      <w:proofErr w:type="spellEnd"/>
+      <w:r>
+        <w:rPr>
+          <w:rFonts w:ascii="Courier New" w:hAnsi="Courier New" w:cs="Courier New"/>
+          <w:lang w:val="en-US"/>
+        </w:rPr>
+        <w:t>(</w:t>
       </w:r>
       <w:proofErr w:type="gramEnd"/>
       <w:r>
@@ -2184,8 +2440,17 @@
           <w:rFonts w:ascii="Courier New" w:hAnsi="Courier New" w:cs="Courier New"/>
           <w:lang w:val="en-US"/>
         </w:rPr>
-        <w:t xml:space="preserve">  @AfterSuite</w:t>
-      </w:r>
+        <w:t xml:space="preserve">  @</w:t>
+      </w:r>
+      <w:proofErr w:type="spellStart"/>
+      <w:r>
+        <w:rPr>
+          <w:rFonts w:ascii="Courier New" w:hAnsi="Courier New" w:cs="Courier New"/>
+          <w:lang w:val="en-US"/>
+        </w:rPr>
+        <w:t>AfterSuite</w:t>
+      </w:r>
+      <w:proofErr w:type="spellEnd"/>
     </w:p>
     <w:p>
       <w:pPr>
@@ -2248,6 +2513,7 @@
         </w:rPr>
         <w:t xml:space="preserve">    </w:t>
       </w:r>
+      <w:proofErr w:type="spellStart"/>
       <w:proofErr w:type="gramStart"/>
       <w:r>
         <w:rPr>
@@ -2256,13 +2522,30 @@
         </w:rPr>
         <w:t>int</w:t>
       </w:r>
+      <w:proofErr w:type="spellEnd"/>
       <w:proofErr w:type="gramEnd"/>
       <w:r>
         <w:rPr>
           <w:rFonts w:ascii="Courier New" w:hAnsi="Courier New" w:cs="Courier New"/>
           <w:lang w:val="en-US"/>
         </w:rPr>
-        <w:t xml:space="preserve"> tests = testSuite.getHistory().size()+1;</w:t>
+        <w:t xml:space="preserve"> tests = </w:t>
+      </w:r>
+      <w:proofErr w:type="spellStart"/>
+      <w:r>
+        <w:rPr>
+          <w:rFonts w:ascii="Courier New" w:hAnsi="Courier New" w:cs="Courier New"/>
+          <w:lang w:val="en-US"/>
+        </w:rPr>
+        <w:t>testSuite.getHistory</w:t>
+      </w:r>
+      <w:proofErr w:type="spellEnd"/>
+      <w:r>
+        <w:rPr>
+          <w:rFonts w:ascii="Courier New" w:hAnsi="Courier New" w:cs="Courier New"/>
+          <w:lang w:val="en-US"/>
+        </w:rPr>
+        <w:t>().size()+1;</w:t>
       </w:r>
     </w:p>
     <w:p>
@@ -2287,13 +2570,22 @@
         </w:rPr>
         <w:t xml:space="preserve">    </w:t>
       </w:r>
+      <w:proofErr w:type="spellStart"/>
       <w:proofErr w:type="gramStart"/>
       <w:r>
         <w:rPr>
           <w:rFonts w:ascii="Courier New" w:hAnsi="Courier New" w:cs="Courier New"/>
           <w:lang w:val="en-US"/>
         </w:rPr>
-        <w:t>System.out.println(</w:t>
+        <w:t>System.out.println</w:t>
+      </w:r>
+      <w:proofErr w:type="spellEnd"/>
+      <w:r>
+        <w:rPr>
+          <w:rFonts w:ascii="Courier New" w:hAnsi="Courier New" w:cs="Courier New"/>
+          <w:lang w:val="en-US"/>
+        </w:rPr>
+        <w:t>(</w:t>
       </w:r>
       <w:proofErr w:type="gramEnd"/>
       <w:r>
@@ -2443,13 +2735,22 @@
         </w:rPr>
         <w:t xml:space="preserve">    </w:t>
       </w:r>
+      <w:proofErr w:type="spellStart"/>
       <w:proofErr w:type="gramStart"/>
       <w:r>
         <w:rPr>
           <w:rFonts w:ascii="Courier New" w:hAnsi="Courier New" w:cs="Courier New"/>
           <w:lang w:val="en-US"/>
         </w:rPr>
-        <w:t>scripter.step(</w:t>
+        <w:t>scripter.step</w:t>
+      </w:r>
+      <w:proofErr w:type="spellEnd"/>
+      <w:r>
+        <w:rPr>
+          <w:rFonts w:ascii="Courier New" w:hAnsi="Courier New" w:cs="Courier New"/>
+          <w:lang w:val="en-US"/>
+        </w:rPr>
+        <w:t>(</w:t>
       </w:r>
       <w:proofErr w:type="gramEnd"/>
       <w:r>
@@ -2638,13 +2939,22 @@
         </w:rPr>
         <w:t xml:space="preserve">    </w:t>
       </w:r>
+      <w:proofErr w:type="spellStart"/>
       <w:proofErr w:type="gramStart"/>
       <w:r>
         <w:rPr>
           <w:rFonts w:ascii="Courier New" w:hAnsi="Courier New" w:cs="Courier New"/>
           <w:lang w:val="en-US"/>
         </w:rPr>
-        <w:t>scripter.step(</w:t>
+        <w:t>scripter.step</w:t>
+      </w:r>
+      <w:proofErr w:type="spellEnd"/>
+      <w:r>
+        <w:rPr>
+          <w:rFonts w:ascii="Courier New" w:hAnsi="Courier New" w:cs="Courier New"/>
+          <w:lang w:val="en-US"/>
+        </w:rPr>
+        <w:t>(</w:t>
       </w:r>
       <w:proofErr w:type="gramEnd"/>
       <w:r>
@@ -2834,13 +3144,22 @@
         </w:rPr>
         <w:t xml:space="preserve">    </w:t>
       </w:r>
+      <w:proofErr w:type="spellStart"/>
       <w:proofErr w:type="gramStart"/>
       <w:r>
         <w:rPr>
           <w:rFonts w:ascii="Courier New" w:hAnsi="Courier New" w:cs="Courier New"/>
           <w:lang w:val="en-US"/>
         </w:rPr>
-        <w:t>scripter.step(</w:t>
+        <w:t>scripter.step</w:t>
+      </w:r>
+      <w:proofErr w:type="spellEnd"/>
+      <w:r>
+        <w:rPr>
+          <w:rFonts w:ascii="Courier New" w:hAnsi="Courier New" w:cs="Courier New"/>
+          <w:lang w:val="en-US"/>
+        </w:rPr>
+        <w:t>(</w:t>
       </w:r>
       <w:proofErr w:type="gramEnd"/>
       <w:r>
@@ -3004,7 +3323,39 @@
           <w:rFonts w:ascii="Courier New" w:hAnsi="Courier New" w:cs="Courier New"/>
           <w:lang w:val="en-US"/>
         </w:rPr>
-        <w:t xml:space="preserve"> boolean allowVend() {</w:t>
+        <w:t xml:space="preserve"> </w:t>
+      </w:r>
+      <w:proofErr w:type="spellStart"/>
+      <w:r>
+        <w:rPr>
+          <w:rFonts w:ascii="Courier New" w:hAnsi="Courier New" w:cs="Courier New"/>
+          <w:lang w:val="en-US"/>
+        </w:rPr>
+        <w:t>boolean</w:t>
+      </w:r>
+      <w:proofErr w:type="spellEnd"/>
+      <w:r>
+        <w:rPr>
+          <w:rFonts w:ascii="Courier New" w:hAnsi="Courier New" w:cs="Courier New"/>
+          <w:lang w:val="en-US"/>
+        </w:rPr>
+        <w:t xml:space="preserve"> </w:t>
+      </w:r>
+      <w:proofErr w:type="spellStart"/>
+      <w:r>
+        <w:rPr>
+          <w:rFonts w:ascii="Courier New" w:hAnsi="Courier New" w:cs="Courier New"/>
+          <w:lang w:val="en-US"/>
+        </w:rPr>
+        <w:t>allowVend</w:t>
+      </w:r>
+      <w:proofErr w:type="spellEnd"/>
+      <w:r>
+        <w:rPr>
+          <w:rFonts w:ascii="Courier New" w:hAnsi="Courier New" w:cs="Courier New"/>
+          <w:lang w:val="en-US"/>
+        </w:rPr>
+        <w:t>() {</w:t>
       </w:r>
     </w:p>
     <w:p>
@@ -3199,13 +3550,22 @@
         </w:rPr>
         <w:t xml:space="preserve">    </w:t>
       </w:r>
+      <w:proofErr w:type="spellStart"/>
       <w:proofErr w:type="gramStart"/>
       <w:r>
         <w:rPr>
           <w:rFonts w:ascii="Courier New" w:hAnsi="Courier New" w:cs="Courier New"/>
           <w:lang w:val="en-US"/>
         </w:rPr>
-        <w:t>scripter.step(</w:t>
+        <w:t>scripter.step</w:t>
+      </w:r>
+      <w:proofErr w:type="spellEnd"/>
+      <w:r>
+        <w:rPr>
+          <w:rFonts w:ascii="Courier New" w:hAnsi="Courier New" w:cs="Courier New"/>
+          <w:lang w:val="en-US"/>
+        </w:rPr>
+        <w:t>(</w:t>
       </w:r>
       <w:proofErr w:type="gramEnd"/>
       <w:r>
@@ -3381,8 +3741,17 @@
           <w:rFonts w:ascii="Courier New" w:hAnsi="Courier New" w:cs="Courier New"/>
           <w:lang w:val="en-US"/>
         </w:rPr>
-        <w:t xml:space="preserve">  @EndCondition</w:t>
-      </w:r>
+        <w:t xml:space="preserve">  @</w:t>
+      </w:r>
+      <w:proofErr w:type="spellStart"/>
+      <w:r>
+        <w:rPr>
+          <w:rFonts w:ascii="Courier New" w:hAnsi="Courier New" w:cs="Courier New"/>
+          <w:lang w:val="en-US"/>
+        </w:rPr>
+        <w:t>EndCondition</w:t>
+      </w:r>
+      <w:proofErr w:type="spellEnd"/>
     </w:p>
     <w:p>
       <w:pPr>
@@ -3420,7 +3789,23 @@
           <w:rFonts w:ascii="Courier New" w:hAnsi="Courier New" w:cs="Courier New"/>
           <w:lang w:val="en-US"/>
         </w:rPr>
-        <w:t xml:space="preserve"> boolean end() {</w:t>
+        <w:t xml:space="preserve"> </w:t>
+      </w:r>
+      <w:proofErr w:type="spellStart"/>
+      <w:r>
+        <w:rPr>
+          <w:rFonts w:ascii="Courier New" w:hAnsi="Courier New" w:cs="Courier New"/>
+          <w:lang w:val="en-US"/>
+        </w:rPr>
+        <w:t>boolean</w:t>
+      </w:r>
+      <w:proofErr w:type="spellEnd"/>
+      <w:r>
+        <w:rPr>
+          <w:rFonts w:ascii="Courier New" w:hAnsi="Courier New" w:cs="Courier New"/>
+          <w:lang w:val="en-US"/>
+        </w:rPr>
+        <w:t xml:space="preserve"> end() {</w:t>
       </w:r>
     </w:p>
     <w:p>
@@ -3560,7 +3945,23 @@
           <w:rFonts w:ascii="Courier New" w:hAnsi="Courier New" w:cs="Courier New"/>
           <w:lang w:val="en-US"/>
         </w:rPr>
-        <w:t xml:space="preserve"> void checkState() {</w:t>
+        <w:t xml:space="preserve"> void </w:t>
+      </w:r>
+      <w:proofErr w:type="spellStart"/>
+      <w:r>
+        <w:rPr>
+          <w:rFonts w:ascii="Courier New" w:hAnsi="Courier New" w:cs="Courier New"/>
+          <w:lang w:val="en-US"/>
+        </w:rPr>
+        <w:t>checkState</w:t>
+      </w:r>
+      <w:proofErr w:type="spellEnd"/>
+      <w:r>
+        <w:rPr>
+          <w:rFonts w:ascii="Courier New" w:hAnsi="Courier New" w:cs="Courier New"/>
+          <w:lang w:val="en-US"/>
+        </w:rPr>
+        <w:t>() {</w:t>
       </w:r>
     </w:p>
     <w:p>
@@ -3585,13 +3986,22 @@
         </w:rPr>
         <w:t xml:space="preserve">    </w:t>
       </w:r>
+      <w:proofErr w:type="spellStart"/>
       <w:proofErr w:type="gramStart"/>
       <w:r>
         <w:rPr>
           <w:rFonts w:ascii="Courier New" w:hAnsi="Courier New" w:cs="Courier New"/>
           <w:lang w:val="en-US"/>
         </w:rPr>
-        <w:t>scripter.step(</w:t>
+        <w:t>scripter.step</w:t>
+      </w:r>
+      <w:proofErr w:type="spellEnd"/>
+      <w:r>
+        <w:rPr>
+          <w:rFonts w:ascii="Courier New" w:hAnsi="Courier New" w:cs="Courier New"/>
+          <w:lang w:val="en-US"/>
+        </w:rPr>
+        <w:t>(</w:t>
       </w:r>
       <w:proofErr w:type="gramEnd"/>
       <w:r>
@@ -3624,13 +4034,22 @@
         </w:rPr>
         <w:t xml:space="preserve">    </w:t>
       </w:r>
+      <w:proofErr w:type="spellStart"/>
       <w:proofErr w:type="gramStart"/>
       <w:r>
         <w:rPr>
           <w:rFonts w:ascii="Courier New" w:hAnsi="Courier New" w:cs="Courier New"/>
           <w:lang w:val="en-US"/>
         </w:rPr>
-        <w:t>scripter.step(</w:t>
+        <w:t>scripter.step</w:t>
+      </w:r>
+      <w:proofErr w:type="spellEnd"/>
+      <w:r>
+        <w:rPr>
+          <w:rFonts w:ascii="Courier New" w:hAnsi="Courier New" w:cs="Courier New"/>
+          <w:lang w:val="en-US"/>
+        </w:rPr>
+        <w:t>(</w:t>
       </w:r>
       <w:proofErr w:type="gramEnd"/>
       <w:r>
@@ -3663,13 +4082,22 @@
         </w:rPr>
         <w:t xml:space="preserve">    </w:t>
       </w:r>
+      <w:proofErr w:type="spellStart"/>
       <w:proofErr w:type="gramStart"/>
       <w:r>
         <w:rPr>
           <w:rFonts w:ascii="Courier New" w:hAnsi="Courier New" w:cs="Courier New"/>
           <w:lang w:val="en-US"/>
         </w:rPr>
-        <w:t>assertTrue(</w:t>
+        <w:t>assertTrue</w:t>
+      </w:r>
+      <w:proofErr w:type="spellEnd"/>
+      <w:r>
+        <w:rPr>
+          <w:rFonts w:ascii="Courier New" w:hAnsi="Courier New" w:cs="Courier New"/>
+          <w:lang w:val="en-US"/>
+        </w:rPr>
+        <w:t>(</w:t>
       </w:r>
       <w:proofErr w:type="gramEnd"/>
       <w:r>
@@ -3702,13 +4130,22 @@
         </w:rPr>
         <w:t xml:space="preserve">    </w:t>
       </w:r>
+      <w:proofErr w:type="spellStart"/>
       <w:proofErr w:type="gramStart"/>
       <w:r>
         <w:rPr>
           <w:rFonts w:ascii="Courier New" w:hAnsi="Courier New" w:cs="Courier New"/>
           <w:lang w:val="en-US"/>
         </w:rPr>
-        <w:t>assertTrue(</w:t>
+        <w:t>assertTrue</w:t>
+      </w:r>
+      <w:proofErr w:type="spellEnd"/>
+      <w:r>
+        <w:rPr>
+          <w:rFonts w:ascii="Courier New" w:hAnsi="Courier New" w:cs="Courier New"/>
+          <w:lang w:val="en-US"/>
+        </w:rPr>
+        <w:t>(</w:t>
       </w:r>
       <w:proofErr w:type="gramEnd"/>
       <w:r>
@@ -3741,13 +4178,22 @@
         </w:rPr>
         <w:t xml:space="preserve">    </w:t>
       </w:r>
+      <w:proofErr w:type="spellStart"/>
       <w:proofErr w:type="gramStart"/>
       <w:r>
         <w:rPr>
           <w:rFonts w:ascii="Courier New" w:hAnsi="Courier New" w:cs="Courier New"/>
           <w:lang w:val="en-US"/>
         </w:rPr>
-        <w:t>assertTrue(</w:t>
+        <w:t>assertTrue</w:t>
+      </w:r>
+      <w:proofErr w:type="spellEnd"/>
+      <w:r>
+        <w:rPr>
+          <w:rFonts w:ascii="Courier New" w:hAnsi="Courier New" w:cs="Courier New"/>
+          <w:lang w:val="en-US"/>
+        </w:rPr>
+        <w:t>(</w:t>
       </w:r>
       <w:proofErr w:type="gramEnd"/>
       <w:r>
@@ -3833,38 +4279,79 @@
           <w:rFonts w:ascii="Courier New" w:hAnsi="Courier New" w:cs="Courier New"/>
           <w:lang w:val="en-US"/>
         </w:rPr>
-        <w:t xml:space="preserve"> static void main(String[] args) {</w:t>
-      </w:r>
-    </w:p>
-    <w:p>
-      <w:pPr>
-        <w:pBdr>
-          <w:top w:val="single" w:sz="4" w:space="1" w:color="auto"/>
-          <w:left w:val="single" w:sz="4" w:space="1" w:color="auto"/>
-          <w:bottom w:val="single" w:sz="4" w:space="1" w:color="auto"/>
-          <w:right w:val="single" w:sz="4" w:space="1" w:color="auto"/>
-        </w:pBdr>
-        <w:spacing w:after="0"/>
-        <w:jc w:val="both"/>
-        <w:rPr>
-          <w:rFonts w:ascii="Courier New" w:hAnsi="Courier New" w:cs="Courier New"/>
-          <w:lang w:val="en-US"/>
-        </w:rPr>
-      </w:pPr>
-      <w:r>
-        <w:rPr>
-          <w:rFonts w:ascii="Courier New" w:hAnsi="Courier New" w:cs="Courier New"/>
-          <w:lang w:val="en-US"/>
-        </w:rPr>
-        <w:t xml:space="preserve">    OSMOTester tester = new </w:t>
-      </w:r>
+        <w:t xml:space="preserve"> static void main(String[] </w:t>
+      </w:r>
+      <w:proofErr w:type="spellStart"/>
+      <w:r>
+        <w:rPr>
+          <w:rFonts w:ascii="Courier New" w:hAnsi="Courier New" w:cs="Courier New"/>
+          <w:lang w:val="en-US"/>
+        </w:rPr>
+        <w:t>args</w:t>
+      </w:r>
+      <w:proofErr w:type="spellEnd"/>
+      <w:r>
+        <w:rPr>
+          <w:rFonts w:ascii="Courier New" w:hAnsi="Courier New" w:cs="Courier New"/>
+          <w:lang w:val="en-US"/>
+        </w:rPr>
+        <w:t>) {</w:t>
+      </w:r>
+    </w:p>
+    <w:p>
+      <w:pPr>
+        <w:pBdr>
+          <w:top w:val="single" w:sz="4" w:space="1" w:color="auto"/>
+          <w:left w:val="single" w:sz="4" w:space="1" w:color="auto"/>
+          <w:bottom w:val="single" w:sz="4" w:space="1" w:color="auto"/>
+          <w:right w:val="single" w:sz="4" w:space="1" w:color="auto"/>
+        </w:pBdr>
+        <w:spacing w:after="0"/>
+        <w:jc w:val="both"/>
+        <w:rPr>
+          <w:rFonts w:ascii="Courier New" w:hAnsi="Courier New" w:cs="Courier New"/>
+          <w:lang w:val="en-US"/>
+        </w:rPr>
+      </w:pPr>
+      <w:r>
+        <w:rPr>
+          <w:rFonts w:ascii="Courier New" w:hAnsi="Courier New" w:cs="Courier New"/>
+          <w:lang w:val="en-US"/>
+        </w:rPr>
+        <w:t xml:space="preserve">    </w:t>
+      </w:r>
+      <w:proofErr w:type="spellStart"/>
+      <w:r>
+        <w:rPr>
+          <w:rFonts w:ascii="Courier New" w:hAnsi="Courier New" w:cs="Courier New"/>
+          <w:lang w:val="en-US"/>
+        </w:rPr>
+        <w:t>OSMOTester</w:t>
+      </w:r>
+      <w:proofErr w:type="spellEnd"/>
+      <w:r>
+        <w:rPr>
+          <w:rFonts w:ascii="Courier New" w:hAnsi="Courier New" w:cs="Courier New"/>
+          <w:lang w:val="en-US"/>
+        </w:rPr>
+        <w:t xml:space="preserve"> tester = new </w:t>
+      </w:r>
+      <w:proofErr w:type="spellStart"/>
       <w:proofErr w:type="gramStart"/>
       <w:r>
         <w:rPr>
           <w:rFonts w:ascii="Courier New" w:hAnsi="Courier New" w:cs="Courier New"/>
           <w:lang w:val="en-US"/>
         </w:rPr>
-        <w:t>OSMOTester(</w:t>
+        <w:t>OSMOTester</w:t>
+      </w:r>
+      <w:proofErr w:type="spellEnd"/>
+      <w:r>
+        <w:rPr>
+          <w:rFonts w:ascii="Courier New" w:hAnsi="Courier New" w:cs="Courier New"/>
+          <w:lang w:val="en-US"/>
+        </w:rPr>
+        <w:t>(</w:t>
       </w:r>
       <w:proofErr w:type="gramEnd"/>
       <w:r>
@@ -3872,7 +4359,23 @@
           <w:rFonts w:ascii="Courier New" w:hAnsi="Courier New" w:cs="Courier New"/>
           <w:lang w:val="en-US"/>
         </w:rPr>
-        <w:t>new VendingExample());</w:t>
+        <w:t xml:space="preserve">new </w:t>
+      </w:r>
+      <w:proofErr w:type="spellStart"/>
+      <w:r>
+        <w:rPr>
+          <w:rFonts w:ascii="Courier New" w:hAnsi="Courier New" w:cs="Courier New"/>
+          <w:lang w:val="en-US"/>
+        </w:rPr>
+        <w:t>VendingExample</w:t>
+      </w:r>
+      <w:proofErr w:type="spellEnd"/>
+      <w:r>
+        <w:rPr>
+          <w:rFonts w:ascii="Courier New" w:hAnsi="Courier New" w:cs="Courier New"/>
+          <w:lang w:val="en-US"/>
+        </w:rPr>
+        <w:t>());</w:t>
       </w:r>
     </w:p>
     <w:p>
@@ -3897,13 +4400,22 @@
         </w:rPr>
         <w:t xml:space="preserve">//    </w:t>
       </w:r>
+      <w:proofErr w:type="spellStart"/>
       <w:proofErr w:type="gramStart"/>
       <w:r>
         <w:rPr>
           <w:rFonts w:ascii="Courier New" w:hAnsi="Courier New" w:cs="Courier New"/>
           <w:lang w:val="en-US"/>
         </w:rPr>
-        <w:t>tester.setDebug(</w:t>
+        <w:t>tester.setDebug</w:t>
+      </w:r>
+      <w:proofErr w:type="spellEnd"/>
+      <w:r>
+        <w:rPr>
+          <w:rFonts w:ascii="Courier New" w:hAnsi="Courier New" w:cs="Courier New"/>
+          <w:lang w:val="en-US"/>
+        </w:rPr>
+        <w:t>(</w:t>
       </w:r>
       <w:proofErr w:type="gramEnd"/>
       <w:r>
@@ -3936,13 +4448,22 @@
         </w:rPr>
         <w:t xml:space="preserve">    </w:t>
       </w:r>
+      <w:proofErr w:type="spellStart"/>
       <w:proofErr w:type="gramStart"/>
       <w:r>
         <w:rPr>
           <w:rFonts w:ascii="Courier New" w:hAnsi="Courier New" w:cs="Courier New"/>
           <w:lang w:val="en-US"/>
         </w:rPr>
-        <w:t>tester.generate(</w:t>
+        <w:t>tester.generate</w:t>
+      </w:r>
+      <w:proofErr w:type="spellEnd"/>
+      <w:r>
+        <w:rPr>
+          <w:rFonts w:ascii="Courier New" w:hAnsi="Courier New" w:cs="Courier New"/>
+          <w:lang w:val="en-US"/>
+        </w:rPr>
+        <w:t>(</w:t>
       </w:r>
       <w:proofErr w:type="gramEnd"/>
       <w:r>
@@ -4007,7 +4528,7 @@
           <w:lang w:val="en-US"/>
         </w:rPr>
       </w:pPr>
-      <w:bookmarkStart w:id="4" w:name="_Ref294468604"/>
+      <w:bookmarkStart w:id="3" w:name="_Ref294468604"/>
       <w:proofErr w:type="gramStart"/>
       <w:r>
         <w:rPr>
@@ -4015,6 +4536,7 @@
         </w:rPr>
         <w:t xml:space="preserve">Listing </w:t>
       </w:r>
+      <w:proofErr w:type="gramEnd"/>
       <w:r>
         <w:fldChar w:fldCharType="begin"/>
       </w:r>
@@ -4037,7 +4559,8 @@
       <w:r>
         <w:fldChar w:fldCharType="end"/>
       </w:r>
-      <w:bookmarkEnd w:id="4"/>
+      <w:bookmarkEnd w:id="3"/>
+      <w:proofErr w:type="gramStart"/>
       <w:r>
         <w:rPr>
           <w:lang w:val="en-US"/>
@@ -4071,7 +4594,21 @@
         <w:rPr>
           <w:lang w:val="en-US"/>
         </w:rPr>
-        <w:t>Here we see a number of the core OSMOTester model annotations being used.</w:t>
+        <w:t xml:space="preserve">Here we see a number of the core </w:t>
+      </w:r>
+      <w:proofErr w:type="spellStart"/>
+      <w:r>
+        <w:rPr>
+          <w:lang w:val="en-US"/>
+        </w:rPr>
+        <w:t>OSMOTester</w:t>
+      </w:r>
+      <w:proofErr w:type="spellEnd"/>
+      <w:r>
+        <w:rPr>
+          <w:lang w:val="en-US"/>
+        </w:rPr>
+        <w:t xml:space="preserve"> model annotations being used.</w:t>
       </w:r>
       <w:r>
         <w:rPr>
@@ -4079,11 +4616,19 @@
         </w:rPr>
         <w:t xml:space="preserve"> </w:t>
       </w:r>
-      <w:r>
-        <w:rPr>
-          <w:lang w:val="en-US"/>
-        </w:rPr>
-        <w:t>OSMOTester supports the following annotations:</w:t>
+      <w:proofErr w:type="spellStart"/>
+      <w:r>
+        <w:rPr>
+          <w:lang w:val="en-US"/>
+        </w:rPr>
+        <w:t>OSMOTester</w:t>
+      </w:r>
+      <w:proofErr w:type="spellEnd"/>
+      <w:r>
+        <w:rPr>
+          <w:lang w:val="en-US"/>
+        </w:rPr>
+        <w:t xml:space="preserve"> supports the following annotations:</w:t>
       </w:r>
     </w:p>
     <w:p>
@@ -4214,8 +4759,16 @@
           <w:lang w:val="en-US"/>
         </w:rPr>
         <w:lastRenderedPageBreak/>
-        <w:t>@EndCondition</w:t>
-      </w:r>
+        <w:t>@</w:t>
+      </w:r>
+      <w:proofErr w:type="spellStart"/>
+      <w:r>
+        <w:rPr>
+          <w:lang w:val="en-US"/>
+        </w:rPr>
+        <w:t>EndCondition</w:t>
+      </w:r>
+      <w:proofErr w:type="spellEnd"/>
       <w:r>
         <w:rPr>
           <w:lang w:val="en-US"/>
@@ -4251,7 +4804,21 @@
         <w:rPr>
           <w:lang w:val="en-US"/>
         </w:rPr>
-        <w:t xml:space="preserve">@EndState: Defines a check that needs to return true to allow for test generation to stop. Once a test generation algorithm has signaled test generation to stop, it continues until </w:t>
+        <w:t>@</w:t>
+      </w:r>
+      <w:proofErr w:type="spellStart"/>
+      <w:r>
+        <w:rPr>
+          <w:lang w:val="en-US"/>
+        </w:rPr>
+        <w:t>EndState</w:t>
+      </w:r>
+      <w:proofErr w:type="spellEnd"/>
+      <w:r>
+        <w:rPr>
+          <w:lang w:val="en-US"/>
+        </w:rPr>
+        <w:t xml:space="preserve">: Defines a check that needs to return true to allow for test generation to stop. Once a test generation algorithm has signaled test generation to stop, it continues until </w:t>
       </w:r>
       <w:proofErr w:type="gramStart"/>
       <w:r>
@@ -4358,8 +4925,16 @@
         <w:rPr>
           <w:lang w:val="en-US"/>
         </w:rPr>
-        <w:t>@BeforeSuite</w:t>
-      </w:r>
+        <w:t>@</w:t>
+      </w:r>
+      <w:proofErr w:type="spellStart"/>
+      <w:r>
+        <w:rPr>
+          <w:lang w:val="en-US"/>
+        </w:rPr>
+        <w:t>BeforeSuite</w:t>
+      </w:r>
+      <w:proofErr w:type="spellEnd"/>
       <w:r>
         <w:rPr>
           <w:lang w:val="en-US"/>
@@ -4395,8 +4970,16 @@
         <w:rPr>
           <w:lang w:val="en-US"/>
         </w:rPr>
-        <w:t>@AfterSuite</w:t>
-      </w:r>
+        <w:t>@</w:t>
+      </w:r>
+      <w:proofErr w:type="spellStart"/>
+      <w:r>
+        <w:rPr>
+          <w:lang w:val="en-US"/>
+        </w:rPr>
+        <w:t>AfterSuite</w:t>
+      </w:r>
+      <w:proofErr w:type="spellEnd"/>
       <w:r>
         <w:rPr>
           <w:lang w:val="en-US"/>
@@ -4432,7 +5015,21 @@
         <w:rPr>
           <w:lang w:val="en-US"/>
         </w:rPr>
-        <w:t>@RequirementsField: Defines a field that holds a test requirements object.</w:t>
+        <w:t>@</w:t>
+      </w:r>
+      <w:proofErr w:type="spellStart"/>
+      <w:r>
+        <w:rPr>
+          <w:lang w:val="en-US"/>
+        </w:rPr>
+        <w:t>RequirementsField</w:t>
+      </w:r>
+      <w:proofErr w:type="spellEnd"/>
+      <w:r>
+        <w:rPr>
+          <w:lang w:val="en-US"/>
+        </w:rPr>
+        <w:t>: Defines a field that holds a test requirements object.</w:t>
       </w:r>
     </w:p>
     <w:p>
@@ -4451,7 +5048,21 @@
         <w:rPr>
           <w:lang w:val="en-US"/>
         </w:rPr>
-        <w:t>@TestSuiteField: Defines a field that is used to hold test generation history information.</w:t>
+        <w:t>@</w:t>
+      </w:r>
+      <w:proofErr w:type="spellStart"/>
+      <w:r>
+        <w:rPr>
+          <w:lang w:val="en-US"/>
+        </w:rPr>
+        <w:t>TestSuiteField</w:t>
+      </w:r>
+      <w:proofErr w:type="spellEnd"/>
+      <w:r>
+        <w:rPr>
+          <w:lang w:val="en-US"/>
+        </w:rPr>
+        <w:t>: Defines a field that is used to hold test generation history information.</w:t>
       </w:r>
     </w:p>
     <w:p>
@@ -4459,13 +5070,15 @@
         <w:jc w:val="center"/>
       </w:pPr>
       <w:r>
-        <w:object w:dxaOrig="3203" w:dyaOrig="7596">
-          <v:shape id="_x0000_i1026" type="#_x0000_t75" style="width:142.5pt;height:337.5pt" o:ole="">
+        <w:object w:dxaOrig="3203" w:dyaOrig="8617">
+          <v:shape id="_x0000_i1026" type="#_x0000_t75" style="width:160.5pt;height:430.5pt" o:ole="">
             <v:imagedata r:id="rId11" o:title=""/>
           </v:shape>
-          <o:OLEObject Type="Embed" ProgID="Visio.Drawing.11" ShapeID="_x0000_i1026" DrawAspect="Content" ObjectID="_1372361586" r:id="rId12"/>
+          <o:OLEObject Type="Embed" ProgID="Visio.Drawing.11" ShapeID="_x0000_i1026" DrawAspect="Content" ObjectID="_1372362014" r:id="rId12"/>
         </w:object>
       </w:r>
+      <w:bookmarkStart w:id="4" w:name="_GoBack"/>
+      <w:bookmarkEnd w:id="4"/>
     </w:p>
     <w:p>
       <w:pPr>
@@ -4483,6 +5096,7 @@
         </w:rPr>
         <w:t xml:space="preserve">Figure </w:t>
       </w:r>
+      <w:proofErr w:type="gramEnd"/>
       <w:r>
         <w:fldChar w:fldCharType="begin"/>
       </w:r>
@@ -4506,6 +5120,7 @@
         <w:fldChar w:fldCharType="end"/>
       </w:r>
       <w:bookmarkEnd w:id="5"/>
+      <w:proofErr w:type="gramStart"/>
       <w:r>
         <w:rPr>
           <w:lang w:val="en-US"/>
@@ -4606,6 +5221,7 @@
         <w:rPr>
           <w:lang w:val="en-US"/>
         </w:rPr>
+        <w:lastRenderedPageBreak/>
         <w:t>@Guard: Method must return Boolean value. Method must not take any parameters.</w:t>
       </w:r>
     </w:p>
@@ -4644,7 +5260,14 @@
         <w:rPr>
           <w:lang w:val="en-US"/>
         </w:rPr>
-        <w:t>@Before</w:t>
+        <w:t>@</w:t>
+      </w:r>
+      <w:proofErr w:type="spellStart"/>
+      <w:r>
+        <w:rPr>
+          <w:lang w:val="en-US"/>
+        </w:rPr>
+        <w:t>Before</w:t>
       </w:r>
       <w:r>
         <w:rPr>
@@ -4652,6 +5275,7 @@
         </w:rPr>
         <w:t>Test</w:t>
       </w:r>
+      <w:proofErr w:type="spellEnd"/>
       <w:r>
         <w:rPr>
           <w:lang w:val="en-US"/>
@@ -4675,7 +5299,14 @@
         <w:rPr>
           <w:lang w:val="en-US"/>
         </w:rPr>
-        <w:t>@After</w:t>
+        <w:t>@</w:t>
+      </w:r>
+      <w:proofErr w:type="spellStart"/>
+      <w:r>
+        <w:rPr>
+          <w:lang w:val="en-US"/>
+        </w:rPr>
+        <w:t>After</w:t>
       </w:r>
       <w:r>
         <w:rPr>
@@ -4683,6 +5314,7 @@
         </w:rPr>
         <w:t>Test</w:t>
       </w:r>
+      <w:proofErr w:type="spellEnd"/>
       <w:r>
         <w:rPr>
           <w:lang w:val="en-US"/>
@@ -4706,7 +5338,21 @@
         <w:rPr>
           <w:lang w:val="en-US"/>
         </w:rPr>
-        <w:t>@BeforeSuite: Method must not take any parameters.</w:t>
+        <w:t>@</w:t>
+      </w:r>
+      <w:proofErr w:type="spellStart"/>
+      <w:r>
+        <w:rPr>
+          <w:lang w:val="en-US"/>
+        </w:rPr>
+        <w:t>BeforeSuite</w:t>
+      </w:r>
+      <w:proofErr w:type="spellEnd"/>
+      <w:r>
+        <w:rPr>
+          <w:lang w:val="en-US"/>
+        </w:rPr>
+        <w:t>: Method must not take any parameters.</w:t>
       </w:r>
     </w:p>
     <w:p>
@@ -4725,7 +5371,21 @@
         <w:rPr>
           <w:lang w:val="en-US"/>
         </w:rPr>
-        <w:t>@AfterSuite: Method must not take any parameters.</w:t>
+        <w:t>@</w:t>
+      </w:r>
+      <w:proofErr w:type="spellStart"/>
+      <w:r>
+        <w:rPr>
+          <w:lang w:val="en-US"/>
+        </w:rPr>
+        <w:t>AfterSuite</w:t>
+      </w:r>
+      <w:proofErr w:type="spellEnd"/>
+      <w:r>
+        <w:rPr>
+          <w:lang w:val="en-US"/>
+        </w:rPr>
+        <w:t>: Method must not take any parameters.</w:t>
       </w:r>
     </w:p>
     <w:p>
@@ -4744,7 +5404,6 @@
         <w:rPr>
           <w:lang w:val="en-US"/>
         </w:rPr>
-        <w:lastRenderedPageBreak/>
         <w:t>@</w:t>
       </w:r>
       <w:r>
@@ -4837,7 +5496,21 @@
         <w:rPr>
           <w:lang w:val="en-US"/>
         </w:rPr>
-        <w:t xml:space="preserve">@EndCondition: </w:t>
+        <w:t>@</w:t>
+      </w:r>
+      <w:proofErr w:type="spellStart"/>
+      <w:r>
+        <w:rPr>
+          <w:lang w:val="en-US"/>
+        </w:rPr>
+        <w:t>EndCondition</w:t>
+      </w:r>
+      <w:proofErr w:type="spellEnd"/>
+      <w:r>
+        <w:rPr>
+          <w:lang w:val="en-US"/>
+        </w:rPr>
+        <w:t xml:space="preserve">: </w:t>
       </w:r>
       <w:bookmarkStart w:id="6" w:name="OLE_LINK1"/>
       <w:bookmarkStart w:id="7" w:name="OLE_LINK2"/>
@@ -4866,7 +5539,21 @@
         <w:rPr>
           <w:lang w:val="en-US"/>
         </w:rPr>
-        <w:t xml:space="preserve">@EndState: </w:t>
+        <w:t>@</w:t>
+      </w:r>
+      <w:proofErr w:type="spellStart"/>
+      <w:r>
+        <w:rPr>
+          <w:lang w:val="en-US"/>
+        </w:rPr>
+        <w:t>EndState</w:t>
+      </w:r>
+      <w:proofErr w:type="spellEnd"/>
+      <w:r>
+        <w:rPr>
+          <w:lang w:val="en-US"/>
+        </w:rPr>
+        <w:t xml:space="preserve">: </w:t>
       </w:r>
       <w:r>
         <w:rPr>
@@ -4891,7 +5578,21 @@
         <w:rPr>
           <w:lang w:val="en-US"/>
         </w:rPr>
-        <w:t>@RequirementsField: Field type must be Requirements. Value must be non-null.</w:t>
+        <w:t>@</w:t>
+      </w:r>
+      <w:proofErr w:type="spellStart"/>
+      <w:r>
+        <w:rPr>
+          <w:lang w:val="en-US"/>
+        </w:rPr>
+        <w:t>RequirementsField</w:t>
+      </w:r>
+      <w:proofErr w:type="spellEnd"/>
+      <w:r>
+        <w:rPr>
+          <w:lang w:val="en-US"/>
+        </w:rPr>
+        <w:t>: Field type must be Requirements. Value must be non-null.</w:t>
       </w:r>
     </w:p>
     <w:p>
@@ -4910,7 +5611,35 @@
         <w:rPr>
           <w:lang w:val="en-US"/>
         </w:rPr>
-        <w:t>@TestSuiteField: Field type must be TestSuite. Value must be null.</w:t>
+        <w:t>@</w:t>
+      </w:r>
+      <w:proofErr w:type="spellStart"/>
+      <w:r>
+        <w:rPr>
+          <w:lang w:val="en-US"/>
+        </w:rPr>
+        <w:t>TestSuiteField</w:t>
+      </w:r>
+      <w:proofErr w:type="spellEnd"/>
+      <w:r>
+        <w:rPr>
+          <w:lang w:val="en-US"/>
+        </w:rPr>
+        <w:t xml:space="preserve">: Field type must be </w:t>
+      </w:r>
+      <w:proofErr w:type="spellStart"/>
+      <w:r>
+        <w:rPr>
+          <w:lang w:val="en-US"/>
+        </w:rPr>
+        <w:t>TestSuite</w:t>
+      </w:r>
+      <w:proofErr w:type="spellEnd"/>
+      <w:r>
+        <w:rPr>
+          <w:lang w:val="en-US"/>
+        </w:rPr>
+        <w:t>. Value must be null.</w:t>
       </w:r>
     </w:p>
     <w:p>
@@ -4930,7 +5659,21 @@
         <w:rPr>
           <w:lang w:val="en-US"/>
         </w:rPr>
-        <w:t>irst any methods annotated with the @BeforeSuite annotation are executed on the model. These are executed only once during test generation before any tests are generated. Practically here, suite refers to all generated tests and a test case refers to a set of test steps as separated by the given test generation algorithms</w:t>
+        <w:t>irst any methods annotated with the @</w:t>
+      </w:r>
+      <w:proofErr w:type="spellStart"/>
+      <w:r>
+        <w:rPr>
+          <w:lang w:val="en-US"/>
+        </w:rPr>
+        <w:t>BeforeSuite</w:t>
+      </w:r>
+      <w:proofErr w:type="spellEnd"/>
+      <w:r>
+        <w:rPr>
+          <w:lang w:val="en-US"/>
+        </w:rPr>
+        <w:t xml:space="preserve"> annotation are executed on the model. These are executed only once during test generation before any tests are generated. Practically here, suite refers to all generated tests and a test case refers to a set of test steps as separated by the given test generation algorithms</w:t>
       </w:r>
       <w:r>
         <w:rPr>
@@ -4942,7 +5685,14 @@
         <w:rPr>
           <w:lang w:val="en-US"/>
         </w:rPr>
-        <w:t xml:space="preserve"> (with @Before</w:t>
+        <w:t xml:space="preserve"> (with @</w:t>
+      </w:r>
+      <w:proofErr w:type="spellStart"/>
+      <w:r>
+        <w:rPr>
+          <w:lang w:val="en-US"/>
+        </w:rPr>
+        <w:t>Before</w:t>
       </w:r>
       <w:r>
         <w:rPr>
@@ -4950,11 +5700,19 @@
         </w:rPr>
         <w:t>Test</w:t>
       </w:r>
-      <w:r>
-        <w:rPr>
-          <w:lang w:val="en-US"/>
-        </w:rPr>
-        <w:t xml:space="preserve"> and @After</w:t>
+      <w:proofErr w:type="spellEnd"/>
+      <w:r>
+        <w:rPr>
+          <w:lang w:val="en-US"/>
+        </w:rPr>
+        <w:t xml:space="preserve"> and @</w:t>
+      </w:r>
+      <w:proofErr w:type="spellStart"/>
+      <w:r>
+        <w:rPr>
+          <w:lang w:val="en-US"/>
+        </w:rPr>
+        <w:t>After</w:t>
       </w:r>
       <w:r>
         <w:rPr>
@@ -4962,6 +5720,7 @@
         </w:rPr>
         <w:t>Test</w:t>
       </w:r>
+      <w:proofErr w:type="spellEnd"/>
       <w:r>
         <w:rPr>
           <w:lang w:val="en-US"/>
@@ -4986,7 +5745,14 @@
         <w:rPr>
           <w:lang w:val="en-US"/>
         </w:rPr>
-        <w:t>Before any test case is generated, all methods annotated with @Before</w:t>
+        <w:t>Before any test case is generated, all methods annotated with @</w:t>
+      </w:r>
+      <w:proofErr w:type="spellStart"/>
+      <w:r>
+        <w:rPr>
+          <w:lang w:val="en-US"/>
+        </w:rPr>
+        <w:t>Before</w:t>
       </w:r>
       <w:r>
         <w:rPr>
@@ -4994,6 +5760,7 @@
         </w:rPr>
         <w:t>Test</w:t>
       </w:r>
+      <w:proofErr w:type="spellEnd"/>
       <w:r>
         <w:rPr>
           <w:lang w:val="en-US"/>
@@ -5183,7 +5950,23 @@
           <w:rFonts w:ascii="Courier New" w:hAnsi="Courier New" w:cs="Courier New"/>
           <w:lang w:val="en-US"/>
         </w:rPr>
-        <w:t>“transitionname”)</w:t>
+        <w:t>“</w:t>
+      </w:r>
+      <w:proofErr w:type="spellStart"/>
+      <w:r>
+        <w:rPr>
+          <w:rFonts w:ascii="Courier New" w:hAnsi="Courier New" w:cs="Courier New"/>
+          <w:lang w:val="en-US"/>
+        </w:rPr>
+        <w:t>transitionname</w:t>
+      </w:r>
+      <w:proofErr w:type="spellEnd"/>
+      <w:r>
+        <w:rPr>
+          <w:rFonts w:ascii="Courier New" w:hAnsi="Courier New" w:cs="Courier New"/>
+          <w:lang w:val="en-US"/>
+        </w:rPr>
+        <w:t>”)</w:t>
       </w:r>
       <w:r>
         <w:rPr>
@@ -5191,6 +5974,7 @@
         </w:rPr>
         <w:t xml:space="preserve">, where </w:t>
       </w:r>
+      <w:proofErr w:type="spellStart"/>
       <w:r>
         <w:rPr>
           <w:rFonts w:ascii="Courier New" w:hAnsi="Courier New" w:cs="Courier New"/>
@@ -5198,6 +5982,7 @@
         </w:rPr>
         <w:t>transitionname</w:t>
       </w:r>
+      <w:proofErr w:type="spellEnd"/>
       <w:r>
         <w:rPr>
           <w:lang w:val="en-US"/>
@@ -5288,7 +6073,21 @@
         <w:rPr>
           <w:lang w:val="en-US"/>
         </w:rPr>
-        <w:t xml:space="preserve"> annotation in the OSMOTester internal model representation.</w:t>
+        <w:t xml:space="preserve"> annotation in the </w:t>
+      </w:r>
+      <w:proofErr w:type="spellStart"/>
+      <w:r>
+        <w:rPr>
+          <w:lang w:val="en-US"/>
+        </w:rPr>
+        <w:t>OSMOTester</w:t>
+      </w:r>
+      <w:proofErr w:type="spellEnd"/>
+      <w:r>
+        <w:rPr>
+          <w:lang w:val="en-US"/>
+        </w:rPr>
+        <w:t xml:space="preserve"> internal model representation.</w:t>
       </w:r>
     </w:p>
     <w:p>
@@ -5376,7 +6175,14 @@
         <w:rPr>
           <w:lang w:val="en-US"/>
         </w:rPr>
-        <w:t xml:space="preserve"> are forbidden. The set of enabled transitions are identified by the associated guard statements that return true at a given time. From this set of enabled transitions the enabled test generation algorithm then picks one to be executed as the next test step. </w:t>
+        <w:t xml:space="preserve"> are forbidden. The set of enabled transitions are identified by the associated guard statements that return true at a given time. From this set of enabled transitions the enabled test </w:t>
+      </w:r>
+      <w:r>
+        <w:rPr>
+          <w:lang w:val="en-US"/>
+        </w:rPr>
+        <w:lastRenderedPageBreak/>
+        <w:t xml:space="preserve">generation algorithm then picks one to be executed as the next test step. </w:t>
       </w:r>
       <w:r>
         <w:rPr>
@@ -5436,21 +6242,610 @@
         <w:rPr>
           <w:lang w:val="en-US"/>
         </w:rPr>
-        <w:t xml:space="preserve">. In this case, name is the name of the transition and the weight defines how many times the transition should be taken in relation to other available transitions. The default value for a weight is 1, so any transition with undefined weight has a weight of 1. When multiple transitions are enabled, a test </w:t>
-      </w:r>
+        <w:t xml:space="preserve">. In this case, name is the name of the transition and the weight defines how many times the transition should be taken in relation to other available transitions. The default value for a weight is 1, so any transition with undefined weight has a weight of 1. When multiple transitions are enabled, a test generation algorithm that takes weights into account will favor the ones with more weight more often. For example, if transitions A has a weight of 1 and transition B a weight of 2, and both are always enabled at the same time, transition B will be taken twice as often as transition A. An example of a weighted algorithm is the </w:t>
+      </w:r>
+      <w:proofErr w:type="spellStart"/>
+      <w:r>
+        <w:rPr>
+          <w:rFonts w:ascii="Courier New" w:hAnsi="Courier New" w:cs="Courier New"/>
+          <w:lang w:val="en-US"/>
+        </w:rPr>
+        <w:t>WeightedRandomAlgorithm</w:t>
+      </w:r>
+      <w:proofErr w:type="spellEnd"/>
+      <w:r>
+        <w:rPr>
+          <w:lang w:val="en-US"/>
+        </w:rPr>
+        <w:t>.</w:t>
+      </w:r>
+    </w:p>
+    <w:p>
+      <w:pPr>
+        <w:jc w:val="both"/>
+        <w:rPr>
+          <w:lang w:val="en-US"/>
+        </w:rPr>
+      </w:pPr>
+      <w:r>
+        <w:rPr>
+          <w:lang w:val="en-US"/>
+        </w:rPr>
+        <w:t xml:space="preserve">For example, in </w:t>
+      </w:r>
+      <w:r>
+        <w:rPr>
+          <w:lang w:val="en-US"/>
+        </w:rPr>
+        <w:fldChar w:fldCharType="begin"/>
+      </w:r>
+      <w:r>
+        <w:rPr>
+          <w:lang w:val="en-US"/>
+        </w:rPr>
+        <w:instrText xml:space="preserve"> REF _Ref294468604 \h </w:instrText>
+      </w:r>
+      <w:r>
+        <w:rPr>
+          <w:lang w:val="en-US"/>
+        </w:rPr>
+      </w:r>
+      <w:r>
+        <w:rPr>
+          <w:lang w:val="en-US"/>
+        </w:rPr>
+        <w:fldChar w:fldCharType="separate"/>
+      </w:r>
+      <w:r>
+        <w:rPr>
+          <w:lang w:val="en-US"/>
+        </w:rPr>
+        <w:t xml:space="preserve">Listing </w:t>
+      </w:r>
+      <w:r>
+        <w:rPr>
+          <w:noProof/>
+          <w:lang w:val="en-US"/>
+        </w:rPr>
+        <w:t>1</w:t>
+      </w:r>
+      <w:r>
+        <w:rPr>
+          <w:lang w:val="en-US"/>
+        </w:rPr>
+        <w:fldChar w:fldCharType="end"/>
+      </w:r>
+      <w:r>
+        <w:rPr>
+          <w:lang w:val="en-US"/>
+        </w:rPr>
+        <w:t>, there is a transition and a guard named “vend”. The guard checks that this transition can only be taken if there are 100 coins or more inserted.</w:t>
+      </w:r>
+      <w:r>
+        <w:rPr>
+          <w:lang w:val="en-US"/>
+        </w:rPr>
+        <w:t xml:space="preserve"> After this becomes true, the vend transition is enabled.</w:t>
+      </w:r>
+      <w:r>
+        <w:rPr>
+          <w:lang w:val="en-US"/>
+        </w:rPr>
+        <w:t xml:space="preserve"> There is also a general guard statement in the form of the method </w:t>
+      </w:r>
+      <w:proofErr w:type="spellStart"/>
+      <w:proofErr w:type="gramStart"/>
+      <w:r>
+        <w:rPr>
+          <w:rFonts w:ascii="Courier New" w:hAnsi="Courier New" w:cs="Courier New"/>
+          <w:lang w:val="en-US"/>
+        </w:rPr>
+        <w:t>gotBottles</w:t>
+      </w:r>
+      <w:proofErr w:type="spellEnd"/>
+      <w:r>
+        <w:rPr>
+          <w:rFonts w:ascii="Courier New" w:hAnsi="Courier New" w:cs="Courier New"/>
+          <w:lang w:val="en-US"/>
+        </w:rPr>
+        <w:t>(</w:t>
+      </w:r>
+      <w:proofErr w:type="gramEnd"/>
+      <w:r>
+        <w:rPr>
+          <w:rFonts w:ascii="Courier New" w:hAnsi="Courier New" w:cs="Courier New"/>
+          <w:lang w:val="en-US"/>
+        </w:rPr>
+        <w:t>)</w:t>
+      </w:r>
+      <w:r>
+        <w:rPr>
+          <w:lang w:val="en-US"/>
+        </w:rPr>
+        <w:t>. This m</w:t>
+      </w:r>
+      <w:r>
+        <w:rPr>
+          <w:lang w:val="en-US"/>
+        </w:rPr>
+        <w:t>akes sure that any tr</w:t>
+      </w:r>
+      <w:r>
+        <w:rPr>
+          <w:lang w:val="en-US"/>
+        </w:rPr>
+        <w:t>ansition can only be taken (coins inserted, vending applied) when there are some bottles in the machine. Notice that this is in this case practically a pointless guard since there is an end condition making sure this state is never achieved. But it serves to illustrate the concept.</w:t>
+      </w:r>
+      <w:r>
+        <w:rPr>
+          <w:lang w:val="en-US"/>
+        </w:rPr>
+        <w:t xml:space="preserve"> We could also add a new transition called “change” that would return all inserted coins and this could be enabled even when no bottles are present. In this case the guard would become </w:t>
+      </w:r>
+      <w:proofErr w:type="gramStart"/>
+      <w:r>
+        <w:rPr>
+          <w:rFonts w:ascii="Courier New" w:hAnsi="Courier New" w:cs="Courier New"/>
+          <w:lang w:val="en-US"/>
+        </w:rPr>
+        <w:t>@Guard(</w:t>
+      </w:r>
+      <w:proofErr w:type="gramEnd"/>
+      <w:r>
+        <w:rPr>
+          <w:rFonts w:ascii="Courier New" w:hAnsi="Courier New" w:cs="Courier New"/>
+          <w:lang w:val="en-US"/>
+        </w:rPr>
+        <w:t>{“10cents”, “20cents”, “50cents”, “vend”</w:t>
+      </w:r>
+      <w:r>
+        <w:rPr>
+          <w:rFonts w:ascii="Courier New" w:hAnsi="Courier New" w:cs="Courier New"/>
+          <w:lang w:val="en-US"/>
+        </w:rPr>
+        <w:t>}</w:t>
+      </w:r>
+      <w:r>
+        <w:rPr>
+          <w:rFonts w:ascii="Courier New" w:hAnsi="Courier New" w:cs="Courier New"/>
+          <w:lang w:val="en-US"/>
+        </w:rPr>
+        <w:t>)</w:t>
+      </w:r>
+      <w:r>
+        <w:rPr>
+          <w:lang w:val="en-US"/>
+        </w:rPr>
+        <w:t>.</w:t>
+      </w:r>
+    </w:p>
+    <w:p>
+      <w:pPr>
+        <w:jc w:val="both"/>
+        <w:rPr>
+          <w:lang w:val="en-US"/>
+        </w:rPr>
+      </w:pPr>
+      <w:r>
+        <w:rPr>
+          <w:lang w:val="en-US"/>
+        </w:rPr>
+        <w:t xml:space="preserve">Before a transition is taken, all associated </w:t>
+      </w:r>
+      <w:r>
+        <w:rPr>
+          <w:rFonts w:ascii="Courier New" w:hAnsi="Courier New" w:cs="Courier New"/>
+          <w:lang w:val="en-US"/>
+        </w:rPr>
+        <w:t>@</w:t>
+      </w:r>
+      <w:r>
+        <w:rPr>
+          <w:rFonts w:ascii="Courier New" w:hAnsi="Courier New" w:cs="Courier New"/>
+          <w:lang w:val="en-US"/>
+        </w:rPr>
+        <w:t>Pre</w:t>
+      </w:r>
+      <w:r>
+        <w:rPr>
+          <w:lang w:val="en-US"/>
+        </w:rPr>
+        <w:t xml:space="preserve"> annotated methods are executed. These are named and associated to transitions similar to guard statements. If the </w:t>
+      </w:r>
+      <w:r>
+        <w:rPr>
+          <w:lang w:val="en-US"/>
+        </w:rPr>
+        <w:t xml:space="preserve">method has the </w:t>
+      </w:r>
+      <w:r>
+        <w:rPr>
+          <w:lang w:val="en-US"/>
+        </w:rPr>
+        <w:t>Map parameter</w:t>
+      </w:r>
+      <w:r>
+        <w:rPr>
+          <w:lang w:val="en-US"/>
+        </w:rPr>
+        <w:t>,</w:t>
+      </w:r>
+      <w:r>
+        <w:rPr>
+          <w:lang w:val="en-US"/>
+        </w:rPr>
+        <w:t xml:space="preserve"> a single </w:t>
+      </w:r>
+      <w:r>
+        <w:rPr>
+          <w:lang w:val="en-US"/>
+        </w:rPr>
+        <w:t>Map is passed for each pre-method</w:t>
+      </w:r>
+      <w:r>
+        <w:rPr>
+          <w:lang w:val="en-US"/>
+        </w:rPr>
+        <w:t>. This is the same instance each time for the same transition</w:t>
+      </w:r>
+      <w:r>
+        <w:rPr>
+          <w:lang w:val="en-US"/>
+        </w:rPr>
+        <w:t xml:space="preserve">. Thus any values set in the pre-methods are accessible in all post-methods associated to that transition. </w:t>
+      </w:r>
+    </w:p>
+    <w:p>
+      <w:pPr>
+        <w:jc w:val="both"/>
+        <w:rPr>
+          <w:lang w:val="en-US"/>
+        </w:rPr>
+      </w:pPr>
+      <w:r>
+        <w:rPr>
+          <w:lang w:val="en-US"/>
+        </w:rPr>
+        <w:t xml:space="preserve">After a transition is taken, all associated </w:t>
+      </w:r>
+      <w:r>
+        <w:rPr>
+          <w:rFonts w:ascii="Courier New" w:hAnsi="Courier New" w:cs="Courier New"/>
+          <w:lang w:val="en-US"/>
+        </w:rPr>
+        <w:t>@</w:t>
+      </w:r>
+      <w:r>
+        <w:rPr>
+          <w:rFonts w:ascii="Courier New" w:hAnsi="Courier New" w:cs="Courier New"/>
+          <w:lang w:val="en-US"/>
+        </w:rPr>
+        <w:t>P</w:t>
+      </w:r>
+      <w:r>
+        <w:rPr>
+          <w:rFonts w:ascii="Courier New" w:hAnsi="Courier New" w:cs="Courier New"/>
+          <w:lang w:val="en-US"/>
+        </w:rPr>
+        <w:t>ost</w:t>
+      </w:r>
+      <w:r>
+        <w:rPr>
+          <w:lang w:val="en-US"/>
+        </w:rPr>
+        <w:t xml:space="preserve"> annotated methods are </w:t>
+      </w:r>
+      <w:r>
+        <w:rPr>
+          <w:lang w:val="en-US"/>
+        </w:rPr>
+        <w:t>executed</w:t>
+      </w:r>
+      <w:r>
+        <w:rPr>
+          <w:lang w:val="en-US"/>
+        </w:rPr>
+        <w:t xml:space="preserve">. These are named and associated to transitions similar to guard statements. </w:t>
+      </w:r>
+      <w:r>
+        <w:rPr>
+          <w:lang w:val="en-US"/>
+        </w:rPr>
+        <w:t xml:space="preserve">If the Map parameter is provided, it will be the same as was provided for any </w:t>
+      </w:r>
+      <w:r>
+        <w:rPr>
+          <w:rFonts w:ascii="Courier New" w:hAnsi="Courier New" w:cs="Courier New"/>
+          <w:lang w:val="en-US"/>
+        </w:rPr>
+        <w:t>@Pre</w:t>
+      </w:r>
+      <w:r>
+        <w:rPr>
+          <w:lang w:val="en-US"/>
+        </w:rPr>
+        <w:t xml:space="preserve"> method</w:t>
+      </w:r>
+      <w:r>
+        <w:rPr>
+          <w:lang w:val="en-US"/>
+        </w:rPr>
+        <w:t xml:space="preserve"> for that transition</w:t>
+      </w:r>
+      <w:r>
+        <w:rPr>
+          <w:lang w:val="en-US"/>
+        </w:rPr>
+        <w:t>.</w:t>
+      </w:r>
+      <w:r>
+        <w:rPr>
+          <w:lang w:val="en-US"/>
+        </w:rPr>
+        <w:t xml:space="preserve"> Thus any values set in the pre-methods are accessible in all post-methods </w:t>
+      </w:r>
+      <w:r>
+        <w:rPr>
+          <w:lang w:val="en-US"/>
+        </w:rPr>
+        <w:t>associated to that transition.</w:t>
+      </w:r>
+      <w:r>
+        <w:rPr>
+          <w:lang w:val="en-US"/>
+        </w:rPr>
+        <w:t xml:space="preserve"> </w:t>
+      </w:r>
+    </w:p>
+    <w:p>
+      <w:pPr>
+        <w:jc w:val="both"/>
+        <w:rPr>
+          <w:lang w:val="en-US"/>
+        </w:rPr>
+      </w:pPr>
+      <w:r>
+        <w:rPr>
+          <w:lang w:val="en-US"/>
+        </w:rPr>
+        <w:t xml:space="preserve">When all test oracles associated to the currently executed test step (transition) have been executed, the current test case is evaluated for stopping. At this point any method annotated with </w:t>
+      </w:r>
+      <w:r>
+        <w:rPr>
+          <w:rFonts w:ascii="Courier New" w:hAnsi="Courier New" w:cs="Courier New"/>
+          <w:lang w:val="en-US"/>
+        </w:rPr>
+        <w:t>@</w:t>
+      </w:r>
+      <w:proofErr w:type="spellStart"/>
+      <w:r>
+        <w:rPr>
+          <w:rFonts w:ascii="Courier New" w:hAnsi="Courier New" w:cs="Courier New"/>
+          <w:lang w:val="en-US"/>
+        </w:rPr>
+        <w:t>EndCondition</w:t>
+      </w:r>
+      <w:proofErr w:type="spellEnd"/>
+      <w:r>
+        <w:rPr>
+          <w:lang w:val="en-US"/>
+        </w:rPr>
+        <w:t xml:space="preserve"> is executed. If any one of them return true, the current test generation is stopped. If no end condition returns true, the test generation strategy is executed to evaluate if the test case generation should be continued. If test generation is evaluated to continue, the test generation engine will re-iterate with evaluating all guards for enabled transitions and continue again from there.</w:t>
+      </w:r>
+      <w:r>
+        <w:rPr>
+          <w:lang w:val="en-US"/>
+        </w:rPr>
+        <w:t xml:space="preserve"> In </w:t>
+      </w:r>
+      <w:r>
+        <w:rPr>
+          <w:lang w:val="en-US"/>
+        </w:rPr>
+        <w:fldChar w:fldCharType="begin"/>
+      </w:r>
+      <w:r>
+        <w:rPr>
+          <w:lang w:val="en-US"/>
+        </w:rPr>
+        <w:instrText xml:space="preserve"> REF _Ref294468604 \h </w:instrText>
+      </w:r>
+      <w:r>
+        <w:rPr>
+          <w:lang w:val="en-US"/>
+        </w:rPr>
+      </w:r>
+      <w:r>
+        <w:rPr>
+          <w:lang w:val="en-US"/>
+        </w:rPr>
+        <w:fldChar w:fldCharType="separate"/>
+      </w:r>
+      <w:r>
+        <w:rPr>
+          <w:lang w:val="en-US"/>
+        </w:rPr>
+        <w:t xml:space="preserve">Listing </w:t>
+      </w:r>
+      <w:r>
+        <w:rPr>
+          <w:noProof/>
+          <w:lang w:val="en-US"/>
+        </w:rPr>
+        <w:t>1</w:t>
+      </w:r>
+      <w:r>
+        <w:rPr>
+          <w:lang w:val="en-US"/>
+        </w:rPr>
+        <w:fldChar w:fldCharType="end"/>
+      </w:r>
+      <w:r>
+        <w:rPr>
+          <w:lang w:val="en-US"/>
+        </w:rPr>
+        <w:t xml:space="preserve"> there is one end condition that makes sure test generation is ended when there are no bottles present as otherwise this state machine would throw an exception as there would be no enabled state left.</w:t>
+      </w:r>
+    </w:p>
+    <w:p>
+      <w:pPr>
+        <w:jc w:val="both"/>
+        <w:rPr>
+          <w:lang w:val="en-US"/>
+        </w:rPr>
+      </w:pPr>
+      <w:r>
+        <w:rPr>
+          <w:lang w:val="en-US"/>
+        </w:rPr>
+        <w:t xml:space="preserve">When a test generation for a single test case is evaluated as finished, all methods annotated with </w:t>
+      </w:r>
+      <w:r>
+        <w:rPr>
+          <w:rFonts w:ascii="Courier New" w:hAnsi="Courier New" w:cs="Courier New"/>
+          <w:lang w:val="en-US"/>
+        </w:rPr>
+        <w:t>@</w:t>
+      </w:r>
+      <w:proofErr w:type="spellStart"/>
+      <w:r>
+        <w:rPr>
+          <w:rFonts w:ascii="Courier New" w:hAnsi="Courier New" w:cs="Courier New"/>
+          <w:lang w:val="en-US"/>
+        </w:rPr>
+        <w:t>After</w:t>
+      </w:r>
+      <w:r>
+        <w:rPr>
+          <w:rFonts w:ascii="Courier New" w:hAnsi="Courier New" w:cs="Courier New"/>
+          <w:lang w:val="en-US"/>
+        </w:rPr>
+        <w:t>Test</w:t>
+      </w:r>
+      <w:proofErr w:type="spellEnd"/>
+      <w:r>
+        <w:rPr>
+          <w:lang w:val="en-US"/>
+        </w:rPr>
+        <w:t xml:space="preserve"> are executed. On</w:t>
+      </w:r>
+      <w:r>
+        <w:rPr>
+          <w:lang w:val="en-US"/>
+        </w:rPr>
+        <w:t>c</w:t>
+      </w:r>
+      <w:r>
+        <w:rPr>
+          <w:lang w:val="en-US"/>
+        </w:rPr>
+        <w:t xml:space="preserve">e this has been executed, the test suite strategy is evaluated to check whether the generation engine should continue with the next test case generation or to stop all test generation. If test generation is continued, the test generation continues with the next test case and the test generation continues from the </w:t>
+      </w:r>
+      <w:r>
+        <w:rPr>
+          <w:rFonts w:ascii="Courier New" w:hAnsi="Courier New" w:cs="Courier New"/>
+          <w:lang w:val="en-US"/>
+        </w:rPr>
+        <w:t>@Before</w:t>
+      </w:r>
+      <w:r>
+        <w:rPr>
+          <w:lang w:val="en-US"/>
+        </w:rPr>
+        <w:t xml:space="preserve"> annotated methods.</w:t>
+      </w:r>
+    </w:p>
+    <w:p>
+      <w:pPr>
+        <w:jc w:val="both"/>
+        <w:rPr>
+          <w:lang w:val="en-US"/>
+        </w:rPr>
+      </w:pPr>
       <w:r>
         <w:rPr>
           <w:lang w:val="en-US"/>
         </w:rPr>
         <w:lastRenderedPageBreak/>
-        <w:t xml:space="preserve">generation algorithm that takes weights into account will favor the ones with more weight more often. For example, if transitions A has a weight of 1 and transition B a weight of 2, and both are always enabled at the same time, transition B will be taken twice as often as transition A. An example of a weighted algorithm is the </w:t>
-      </w:r>
-      <w:r>
-        <w:rPr>
-          <w:rFonts w:ascii="Courier New" w:hAnsi="Courier New" w:cs="Courier New"/>
-          <w:lang w:val="en-US"/>
-        </w:rPr>
-        <w:t>WeightedRandomAlgorithm</w:t>
+        <w:t xml:space="preserve">Once all test generation is finished (test suite strategy tells the engine to stop), all </w:t>
+      </w:r>
+      <w:r>
+        <w:rPr>
+          <w:rFonts w:ascii="Courier New" w:hAnsi="Courier New" w:cs="Courier New"/>
+          <w:lang w:val="en-US"/>
+        </w:rPr>
+        <w:t>@</w:t>
+      </w:r>
+      <w:proofErr w:type="spellStart"/>
+      <w:r>
+        <w:rPr>
+          <w:rFonts w:ascii="Courier New" w:hAnsi="Courier New" w:cs="Courier New"/>
+          <w:lang w:val="en-US"/>
+        </w:rPr>
+        <w:t>AfterSuite</w:t>
+      </w:r>
+      <w:proofErr w:type="spellEnd"/>
+      <w:r>
+        <w:rPr>
+          <w:lang w:val="en-US"/>
+        </w:rPr>
+        <w:t xml:space="preserve"> annotated methods are executed.</w:t>
+      </w:r>
+    </w:p>
+    <w:p>
+      <w:pPr>
+        <w:pStyle w:val="Heading1"/>
+        <w:rPr>
+          <w:lang w:val="en-US"/>
+        </w:rPr>
+      </w:pPr>
+      <w:bookmarkStart w:id="8" w:name="_Toc298239456"/>
+      <w:r>
+        <w:rPr>
+          <w:lang w:val="en-US"/>
+        </w:rPr>
+        <w:t>Test generation</w:t>
+      </w:r>
+      <w:bookmarkEnd w:id="8"/>
+    </w:p>
+    <w:p>
+      <w:pPr>
+        <w:jc w:val="both"/>
+        <w:rPr>
+          <w:lang w:val="en-US"/>
+        </w:rPr>
+      </w:pPr>
+      <w:proofErr w:type="spellStart"/>
+      <w:r>
+        <w:rPr>
+          <w:lang w:val="en-US"/>
+        </w:rPr>
+        <w:t>OSMOTester</w:t>
+      </w:r>
+      <w:proofErr w:type="spellEnd"/>
+      <w:r>
+        <w:rPr>
+          <w:lang w:val="en-US"/>
+        </w:rPr>
+        <w:t xml:space="preserve"> generates test cases from the given test model.</w:t>
+      </w:r>
+      <w:r>
+        <w:rPr>
+          <w:lang w:val="en-US"/>
+        </w:rPr>
+        <w:t xml:space="preserve"> The test generation is based on the annotations described above.</w:t>
+      </w:r>
+      <w:r>
+        <w:rPr>
+          <w:lang w:val="en-US"/>
+        </w:rPr>
+        <w:t xml:space="preserve"> Note that if there are several methods annotated with a specific annotation that are </w:t>
+      </w:r>
+      <w:r>
+        <w:rPr>
+          <w:lang w:val="en-US"/>
+        </w:rPr>
+        <w:t>available at a given time, the order in which they are executed is unspecified. Only for transitions the choice is taken by the chosen algorithm. For the rest, the ordering should be considered unspecified and possibly random</w:t>
       </w:r>
       <w:r>
         <w:rPr>
@@ -5470,7 +6865,137 @@
         <w:rPr>
           <w:lang w:val="en-US"/>
         </w:rPr>
-        <w:t xml:space="preserve">For example, in </w:t>
+        <w:t xml:space="preserve">Besides the annotations, it is also possible to configure </w:t>
+      </w:r>
+      <w:proofErr w:type="spellStart"/>
+      <w:r>
+        <w:rPr>
+          <w:lang w:val="en-US"/>
+        </w:rPr>
+        <w:t>OSMOTester</w:t>
+      </w:r>
+      <w:proofErr w:type="spellEnd"/>
+      <w:r>
+        <w:rPr>
+          <w:lang w:val="en-US"/>
+        </w:rPr>
+        <w:t xml:space="preserve"> using a set of configuration methods. This includes </w:t>
+      </w:r>
+      <w:r>
+        <w:rPr>
+          <w:lang w:val="en-US"/>
+        </w:rPr>
+        <w:t xml:space="preserve">defining a set of </w:t>
+      </w:r>
+      <w:r>
+        <w:rPr>
+          <w:lang w:val="en-US"/>
+        </w:rPr>
+        <w:t xml:space="preserve">the test suite end </w:t>
+      </w:r>
+      <w:r>
+        <w:rPr>
+          <w:lang w:val="en-US"/>
+        </w:rPr>
+        <w:t>conditions</w:t>
+      </w:r>
+      <w:r>
+        <w:rPr>
+          <w:lang w:val="en-US"/>
+        </w:rPr>
+        <w:t xml:space="preserve">, </w:t>
+      </w:r>
+      <w:r>
+        <w:rPr>
+          <w:lang w:val="en-US"/>
+        </w:rPr>
+        <w:t xml:space="preserve">a set of </w:t>
+      </w:r>
+      <w:r>
+        <w:rPr>
+          <w:lang w:val="en-US"/>
+        </w:rPr>
+        <w:t xml:space="preserve">test case end </w:t>
+      </w:r>
+      <w:r>
+        <w:rPr>
+          <w:lang w:val="en-US"/>
+        </w:rPr>
+        <w:t>conditions</w:t>
+      </w:r>
+      <w:r>
+        <w:rPr>
+          <w:lang w:val="en-US"/>
+        </w:rPr>
+        <w:t>,</w:t>
+      </w:r>
+      <w:r>
+        <w:rPr>
+          <w:lang w:val="en-US"/>
+        </w:rPr>
+        <w:t xml:space="preserve"> </w:t>
+      </w:r>
+      <w:r>
+        <w:rPr>
+          <w:lang w:val="en-US"/>
+        </w:rPr>
+        <w:t xml:space="preserve">a </w:t>
+      </w:r>
+      <w:r>
+        <w:rPr>
+          <w:lang w:val="en-US"/>
+        </w:rPr>
+        <w:t>test generation algorithm</w:t>
+      </w:r>
+      <w:r>
+        <w:rPr>
+          <w:lang w:val="en-US"/>
+        </w:rPr>
+        <w:t xml:space="preserve">, and </w:t>
+      </w:r>
+      <w:r>
+        <w:rPr>
+          <w:lang w:val="en-US"/>
+        </w:rPr>
+        <w:t xml:space="preserve">enabling or disabling </w:t>
+      </w:r>
+      <w:r>
+        <w:rPr>
+          <w:lang w:val="en-US"/>
+        </w:rPr>
+        <w:t>debug logging</w:t>
+      </w:r>
+      <w:r>
+        <w:rPr>
+          <w:lang w:val="en-US"/>
+        </w:rPr>
+        <w:t xml:space="preserve">. </w:t>
+      </w:r>
+      <w:r>
+        <w:rPr>
+          <w:lang w:val="en-US"/>
+        </w:rPr>
+        <w:t>As noted before, it is also possible to add specific elements to the model that are relevant for the different test generation a</w:t>
+      </w:r>
+      <w:r>
+        <w:rPr>
+          <w:lang w:val="en-US"/>
+        </w:rPr>
+        <w:t>lgorithms, such as giving weights to transitions and defining requirements to be covered in the model.</w:t>
+      </w:r>
+    </w:p>
+    <w:p>
+      <w:pPr>
+        <w:jc w:val="both"/>
+        <w:rPr>
+          <w:lang w:val="en-US"/>
+        </w:rPr>
+      </w:pPr>
+      <w:r>
+        <w:rPr>
+          <w:lang w:val="en-US"/>
+        </w:rPr>
+        <w:t xml:space="preserve">In </w:t>
       </w:r>
       <w:r>
         <w:rPr>
@@ -5518,19 +7043,30 @@
         <w:rPr>
           <w:lang w:val="en-US"/>
         </w:rPr>
-        <w:t>, there is a transition and a guard named “vend”. The guard checks that this transition can only be taken if there are 100 coins or more inserted.</w:t>
-      </w:r>
-      <w:r>
-        <w:rPr>
-          <w:lang w:val="en-US"/>
-        </w:rPr>
-        <w:t xml:space="preserve"> After this becomes true, the vend transition is enabled.</w:t>
-      </w:r>
-      <w:r>
-        <w:rPr>
-          <w:lang w:val="en-US"/>
-        </w:rPr>
-        <w:t xml:space="preserve"> There is also a general guard statement in the form of the method </w:t>
+        <w:t xml:space="preserve"> the test generation is initiated with the following the following fragment:</w:t>
+      </w:r>
+    </w:p>
+    <w:p>
+      <w:pPr>
+        <w:pBdr>
+          <w:top w:val="single" w:sz="4" w:space="1" w:color="auto"/>
+          <w:left w:val="single" w:sz="4" w:space="1" w:color="auto"/>
+          <w:bottom w:val="single" w:sz="4" w:space="1" w:color="auto"/>
+          <w:right w:val="single" w:sz="4" w:space="1" w:color="auto"/>
+        </w:pBdr>
+        <w:spacing w:after="0"/>
+        <w:jc w:val="both"/>
+        <w:rPr>
+          <w:rFonts w:ascii="Courier New" w:hAnsi="Courier New" w:cs="Courier New"/>
+          <w:lang w:val="en-US"/>
+        </w:rPr>
+      </w:pPr>
+      <w:r>
+        <w:rPr>
+          <w:rFonts w:ascii="Courier New" w:hAnsi="Courier New" w:cs="Courier New"/>
+          <w:lang w:val="en-US"/>
+        </w:rPr>
+        <w:t xml:space="preserve">  </w:t>
       </w:r>
       <w:proofErr w:type="gramStart"/>
       <w:r>
@@ -5538,7 +7074,7 @@
           <w:rFonts w:ascii="Courier New" w:hAnsi="Courier New" w:cs="Courier New"/>
           <w:lang w:val="en-US"/>
         </w:rPr>
-        <w:t>gotBottles(</w:t>
+        <w:t>public</w:t>
       </w:r>
       <w:proofErr w:type="gramEnd"/>
       <w:r>
@@ -5546,39 +7082,578 @@
           <w:rFonts w:ascii="Courier New" w:hAnsi="Courier New" w:cs="Courier New"/>
           <w:lang w:val="en-US"/>
         </w:rPr>
+        <w:t xml:space="preserve"> static void main(String[] </w:t>
+      </w:r>
+      <w:proofErr w:type="spellStart"/>
+      <w:r>
+        <w:rPr>
+          <w:rFonts w:ascii="Courier New" w:hAnsi="Courier New" w:cs="Courier New"/>
+          <w:lang w:val="en-US"/>
+        </w:rPr>
+        <w:t>args</w:t>
+      </w:r>
+      <w:proofErr w:type="spellEnd"/>
+      <w:r>
+        <w:rPr>
+          <w:rFonts w:ascii="Courier New" w:hAnsi="Courier New" w:cs="Courier New"/>
+          <w:lang w:val="en-US"/>
+        </w:rPr>
+        <w:t>) {</w:t>
+      </w:r>
+    </w:p>
+    <w:p>
+      <w:pPr>
+        <w:pBdr>
+          <w:top w:val="single" w:sz="4" w:space="1" w:color="auto"/>
+          <w:left w:val="single" w:sz="4" w:space="1" w:color="auto"/>
+          <w:bottom w:val="single" w:sz="4" w:space="1" w:color="auto"/>
+          <w:right w:val="single" w:sz="4" w:space="1" w:color="auto"/>
+        </w:pBdr>
+        <w:spacing w:after="0"/>
+        <w:jc w:val="both"/>
+        <w:rPr>
+          <w:rFonts w:ascii="Courier New" w:hAnsi="Courier New" w:cs="Courier New"/>
+          <w:lang w:val="en-US"/>
+        </w:rPr>
+      </w:pPr>
+      <w:r>
+        <w:rPr>
+          <w:rFonts w:ascii="Courier New" w:hAnsi="Courier New" w:cs="Courier New"/>
+          <w:lang w:val="en-US"/>
+        </w:rPr>
+        <w:t xml:space="preserve">    </w:t>
+      </w:r>
+      <w:proofErr w:type="spellStart"/>
+      <w:r>
+        <w:rPr>
+          <w:rFonts w:ascii="Courier New" w:hAnsi="Courier New" w:cs="Courier New"/>
+          <w:lang w:val="en-US"/>
+        </w:rPr>
+        <w:t>OSMOTester</w:t>
+      </w:r>
+      <w:proofErr w:type="spellEnd"/>
+      <w:r>
+        <w:rPr>
+          <w:rFonts w:ascii="Courier New" w:hAnsi="Courier New" w:cs="Courier New"/>
+          <w:lang w:val="en-US"/>
+        </w:rPr>
+        <w:t xml:space="preserve"> tester = new </w:t>
+      </w:r>
+      <w:proofErr w:type="spellStart"/>
+      <w:proofErr w:type="gramStart"/>
+      <w:r>
+        <w:rPr>
+          <w:rFonts w:ascii="Courier New" w:hAnsi="Courier New" w:cs="Courier New"/>
+          <w:lang w:val="en-US"/>
+        </w:rPr>
+        <w:t>OSMOTester</w:t>
+      </w:r>
+      <w:proofErr w:type="spellEnd"/>
+      <w:r>
+        <w:rPr>
+          <w:rFonts w:ascii="Courier New" w:hAnsi="Courier New" w:cs="Courier New"/>
+          <w:lang w:val="en-US"/>
+        </w:rPr>
+        <w:t>(</w:t>
+      </w:r>
+      <w:proofErr w:type="gramEnd"/>
+      <w:r>
+        <w:rPr>
+          <w:rFonts w:ascii="Courier New" w:hAnsi="Courier New" w:cs="Courier New"/>
+          <w:lang w:val="en-US"/>
+        </w:rPr>
+        <w:t xml:space="preserve">new </w:t>
+      </w:r>
+      <w:proofErr w:type="spellStart"/>
+      <w:r>
+        <w:rPr>
+          <w:rFonts w:ascii="Courier New" w:hAnsi="Courier New" w:cs="Courier New"/>
+          <w:lang w:val="en-US"/>
+        </w:rPr>
+        <w:t>VendingExample</w:t>
+      </w:r>
+      <w:proofErr w:type="spellEnd"/>
+      <w:r>
+        <w:rPr>
+          <w:rFonts w:ascii="Courier New" w:hAnsi="Courier New" w:cs="Courier New"/>
+          <w:lang w:val="en-US"/>
+        </w:rPr>
+        <w:t>());</w:t>
+      </w:r>
+    </w:p>
+    <w:p>
+      <w:pPr>
+        <w:pBdr>
+          <w:top w:val="single" w:sz="4" w:space="1" w:color="auto"/>
+          <w:left w:val="single" w:sz="4" w:space="1" w:color="auto"/>
+          <w:bottom w:val="single" w:sz="4" w:space="1" w:color="auto"/>
+          <w:right w:val="single" w:sz="4" w:space="1" w:color="auto"/>
+        </w:pBdr>
+        <w:spacing w:after="0"/>
+        <w:jc w:val="both"/>
+        <w:rPr>
+          <w:rFonts w:ascii="Courier New" w:hAnsi="Courier New" w:cs="Courier New"/>
+          <w:lang w:val="en-US"/>
+        </w:rPr>
+      </w:pPr>
+      <w:r>
+        <w:rPr>
+          <w:rFonts w:ascii="Courier New" w:hAnsi="Courier New" w:cs="Courier New"/>
+          <w:lang w:val="en-US"/>
+        </w:rPr>
+        <w:t xml:space="preserve">    </w:t>
+      </w:r>
+      <w:proofErr w:type="spellStart"/>
+      <w:proofErr w:type="gramStart"/>
+      <w:r>
+        <w:rPr>
+          <w:rFonts w:ascii="Courier New" w:hAnsi="Courier New" w:cs="Courier New"/>
+          <w:lang w:val="en-US"/>
+        </w:rPr>
+        <w:t>tester.generate</w:t>
+      </w:r>
+      <w:proofErr w:type="spellEnd"/>
+      <w:r>
+        <w:rPr>
+          <w:rFonts w:ascii="Courier New" w:hAnsi="Courier New" w:cs="Courier New"/>
+          <w:lang w:val="en-US"/>
+        </w:rPr>
+        <w:t>(</w:t>
+      </w:r>
+      <w:proofErr w:type="gramEnd"/>
+      <w:r>
+        <w:rPr>
+          <w:rFonts w:ascii="Courier New" w:hAnsi="Courier New" w:cs="Courier New"/>
+          <w:lang w:val="en-US"/>
+        </w:rPr>
+        <w:t>);</w:t>
+      </w:r>
+    </w:p>
+    <w:p>
+      <w:pPr>
+        <w:pBdr>
+          <w:top w:val="single" w:sz="4" w:space="1" w:color="auto"/>
+          <w:left w:val="single" w:sz="4" w:space="1" w:color="auto"/>
+          <w:bottom w:val="single" w:sz="4" w:space="1" w:color="auto"/>
+          <w:right w:val="single" w:sz="4" w:space="1" w:color="auto"/>
+        </w:pBdr>
+        <w:spacing w:after="0"/>
+        <w:jc w:val="both"/>
+        <w:rPr>
+          <w:rFonts w:ascii="Courier New" w:hAnsi="Courier New" w:cs="Courier New"/>
+          <w:lang w:val="en-US"/>
+        </w:rPr>
+      </w:pPr>
+      <w:r>
+        <w:rPr>
+          <w:rFonts w:ascii="Courier New" w:hAnsi="Courier New" w:cs="Courier New"/>
+          <w:lang w:val="en-US"/>
+        </w:rPr>
+        <w:t xml:space="preserve">  }</w:t>
+      </w:r>
+    </w:p>
+    <w:p>
+      <w:pPr>
+        <w:pBdr>
+          <w:top w:val="single" w:sz="4" w:space="1" w:color="auto"/>
+          <w:left w:val="single" w:sz="4" w:space="1" w:color="auto"/>
+          <w:bottom w:val="single" w:sz="4" w:space="1" w:color="auto"/>
+          <w:right w:val="single" w:sz="4" w:space="1" w:color="auto"/>
+        </w:pBdr>
+        <w:spacing w:after="0"/>
+        <w:jc w:val="both"/>
+        <w:rPr>
+          <w:rFonts w:ascii="Courier New" w:hAnsi="Courier New" w:cs="Courier New"/>
+          <w:lang w:val="en-US"/>
+        </w:rPr>
+      </w:pPr>
+      <w:r>
+        <w:rPr>
+          <w:rFonts w:ascii="Courier New" w:hAnsi="Courier New" w:cs="Courier New"/>
+          <w:lang w:val="en-US"/>
+        </w:rPr>
+        <w:t>}</w:t>
+      </w:r>
+    </w:p>
+    <w:p>
+      <w:pPr>
+        <w:jc w:val="both"/>
+        <w:rPr>
+          <w:lang w:val="en-US"/>
+        </w:rPr>
+      </w:pPr>
+    </w:p>
+    <w:p>
+      <w:pPr>
+        <w:jc w:val="both"/>
+        <w:rPr>
+          <w:lang w:val="en-US"/>
+        </w:rPr>
+      </w:pPr>
+      <w:r>
+        <w:rPr>
+          <w:lang w:val="en-US"/>
+        </w:rPr>
+        <w:t>However, we can also define the set of additional attributes such as</w:t>
+      </w:r>
+    </w:p>
+    <w:p>
+      <w:pPr>
+        <w:pBdr>
+          <w:top w:val="single" w:sz="4" w:space="1" w:color="auto"/>
+          <w:left w:val="single" w:sz="4" w:space="1" w:color="auto"/>
+          <w:bottom w:val="single" w:sz="4" w:space="1" w:color="auto"/>
+          <w:right w:val="single" w:sz="4" w:space="1" w:color="auto"/>
+        </w:pBdr>
+        <w:spacing w:after="0"/>
+        <w:jc w:val="both"/>
+        <w:rPr>
+          <w:rFonts w:ascii="Courier New" w:hAnsi="Courier New" w:cs="Courier New"/>
+          <w:lang w:val="en-US"/>
+        </w:rPr>
+      </w:pPr>
+      <w:r>
+        <w:rPr>
+          <w:rFonts w:ascii="Courier New" w:hAnsi="Courier New" w:cs="Courier New"/>
+          <w:lang w:val="en-US"/>
+        </w:rPr>
+        <w:t xml:space="preserve">  </w:t>
+      </w:r>
+      <w:proofErr w:type="gramStart"/>
+      <w:r>
+        <w:rPr>
+          <w:rFonts w:ascii="Courier New" w:hAnsi="Courier New" w:cs="Courier New"/>
+          <w:lang w:val="en-US"/>
+        </w:rPr>
+        <w:t>public</w:t>
+      </w:r>
+      <w:proofErr w:type="gramEnd"/>
+      <w:r>
+        <w:rPr>
+          <w:rFonts w:ascii="Courier New" w:hAnsi="Courier New" w:cs="Courier New"/>
+          <w:lang w:val="en-US"/>
+        </w:rPr>
+        <w:t xml:space="preserve"> static void main(String[] </w:t>
+      </w:r>
+      <w:proofErr w:type="spellStart"/>
+      <w:r>
+        <w:rPr>
+          <w:rFonts w:ascii="Courier New" w:hAnsi="Courier New" w:cs="Courier New"/>
+          <w:lang w:val="en-US"/>
+        </w:rPr>
+        <w:t>args</w:t>
+      </w:r>
+      <w:proofErr w:type="spellEnd"/>
+      <w:r>
+        <w:rPr>
+          <w:rFonts w:ascii="Courier New" w:hAnsi="Courier New" w:cs="Courier New"/>
+          <w:lang w:val="en-US"/>
+        </w:rPr>
+        <w:t>) {</w:t>
+      </w:r>
+    </w:p>
+    <w:p>
+      <w:pPr>
+        <w:pBdr>
+          <w:top w:val="single" w:sz="4" w:space="1" w:color="auto"/>
+          <w:left w:val="single" w:sz="4" w:space="1" w:color="auto"/>
+          <w:bottom w:val="single" w:sz="4" w:space="1" w:color="auto"/>
+          <w:right w:val="single" w:sz="4" w:space="1" w:color="auto"/>
+        </w:pBdr>
+        <w:spacing w:after="0"/>
+        <w:jc w:val="both"/>
+        <w:rPr>
+          <w:rFonts w:ascii="Courier New" w:hAnsi="Courier New" w:cs="Courier New"/>
+          <w:lang w:val="en-US"/>
+        </w:rPr>
+      </w:pPr>
+      <w:r>
+        <w:rPr>
+          <w:rFonts w:ascii="Courier New" w:hAnsi="Courier New" w:cs="Courier New"/>
+          <w:lang w:val="en-US"/>
+        </w:rPr>
+        <w:t>1</w:t>
+      </w:r>
+      <w:r>
+        <w:rPr>
+          <w:rFonts w:ascii="Courier New" w:hAnsi="Courier New" w:cs="Courier New"/>
+          <w:lang w:val="en-US"/>
+        </w:rPr>
+        <w:t xml:space="preserve">    </w:t>
+      </w:r>
+      <w:proofErr w:type="spellStart"/>
+      <w:r>
+        <w:rPr>
+          <w:rFonts w:ascii="Courier New" w:hAnsi="Courier New" w:cs="Courier New"/>
+          <w:lang w:val="en-US"/>
+        </w:rPr>
+        <w:t>OSMOTester</w:t>
+      </w:r>
+      <w:proofErr w:type="spellEnd"/>
+      <w:r>
+        <w:rPr>
+          <w:rFonts w:ascii="Courier New" w:hAnsi="Courier New" w:cs="Courier New"/>
+          <w:lang w:val="en-US"/>
+        </w:rPr>
+        <w:t xml:space="preserve"> </w:t>
+      </w:r>
+      <w:proofErr w:type="spellStart"/>
+      <w:r>
+        <w:rPr>
+          <w:rFonts w:ascii="Courier New" w:hAnsi="Courier New" w:cs="Courier New"/>
+          <w:lang w:val="en-US"/>
+        </w:rPr>
+        <w:t>osmo</w:t>
+      </w:r>
+      <w:proofErr w:type="spellEnd"/>
+      <w:r>
+        <w:rPr>
+          <w:rFonts w:ascii="Courier New" w:hAnsi="Courier New" w:cs="Courier New"/>
+          <w:lang w:val="en-US"/>
+        </w:rPr>
+        <w:t xml:space="preserve"> = new </w:t>
+      </w:r>
+      <w:proofErr w:type="spellStart"/>
+      <w:proofErr w:type="gramStart"/>
+      <w:r>
+        <w:rPr>
+          <w:rFonts w:ascii="Courier New" w:hAnsi="Courier New" w:cs="Courier New"/>
+          <w:lang w:val="en-US"/>
+        </w:rPr>
+        <w:t>OSMOTester</w:t>
+      </w:r>
+      <w:proofErr w:type="spellEnd"/>
+      <w:r>
+        <w:rPr>
+          <w:rFonts w:ascii="Courier New" w:hAnsi="Courier New" w:cs="Courier New"/>
+          <w:lang w:val="en-US"/>
+        </w:rPr>
+        <w:t>(</w:t>
+      </w:r>
+      <w:proofErr w:type="gramEnd"/>
+      <w:r>
+        <w:rPr>
+          <w:rFonts w:ascii="Courier New" w:hAnsi="Courier New" w:cs="Courier New"/>
+          <w:lang w:val="en-US"/>
+        </w:rPr>
+        <w:t>);</w:t>
+      </w:r>
+    </w:p>
+    <w:p>
+      <w:pPr>
+        <w:pBdr>
+          <w:top w:val="single" w:sz="4" w:space="1" w:color="auto"/>
+          <w:left w:val="single" w:sz="4" w:space="1" w:color="auto"/>
+          <w:bottom w:val="single" w:sz="4" w:space="1" w:color="auto"/>
+          <w:right w:val="single" w:sz="4" w:space="1" w:color="auto"/>
+        </w:pBdr>
+        <w:spacing w:after="0"/>
+        <w:jc w:val="both"/>
+        <w:rPr>
+          <w:rFonts w:ascii="Courier New" w:hAnsi="Courier New" w:cs="Courier New"/>
+          <w:lang w:val="en-US"/>
+        </w:rPr>
+      </w:pPr>
+      <w:r>
+        <w:rPr>
+          <w:rFonts w:ascii="Courier New" w:hAnsi="Courier New" w:cs="Courier New"/>
+          <w:lang w:val="en-US"/>
+        </w:rPr>
+        <w:t xml:space="preserve">2    </w:t>
+      </w:r>
+      <w:proofErr w:type="spellStart"/>
+      <w:proofErr w:type="gramStart"/>
+      <w:r>
+        <w:rPr>
+          <w:rFonts w:ascii="Courier New" w:hAnsi="Courier New" w:cs="Courier New"/>
+          <w:lang w:val="en-US"/>
+        </w:rPr>
+        <w:t>osmo.addModelObject</w:t>
+      </w:r>
+      <w:proofErr w:type="spellEnd"/>
+      <w:r>
+        <w:rPr>
+          <w:rFonts w:ascii="Courier New" w:hAnsi="Courier New" w:cs="Courier New"/>
+          <w:lang w:val="en-US"/>
+        </w:rPr>
+        <w:t>(</w:t>
+      </w:r>
+      <w:proofErr w:type="gramEnd"/>
+      <w:r>
+        <w:rPr>
+          <w:rFonts w:ascii="Courier New" w:hAnsi="Courier New" w:cs="Courier New"/>
+          <w:lang w:val="en-US"/>
+        </w:rPr>
+        <w:t xml:space="preserve">new </w:t>
+      </w:r>
+      <w:proofErr w:type="spellStart"/>
+      <w:r>
+        <w:rPr>
+          <w:rFonts w:ascii="Courier New" w:hAnsi="Courier New" w:cs="Courier New"/>
+          <w:lang w:val="en-US"/>
+        </w:rPr>
+        <w:t>VendingExample</w:t>
+      </w:r>
+      <w:proofErr w:type="spellEnd"/>
+      <w:r>
+        <w:rPr>
+          <w:rFonts w:ascii="Courier New" w:hAnsi="Courier New" w:cs="Courier New"/>
+          <w:lang w:val="en-US"/>
+        </w:rPr>
+        <w:t>());</w:t>
+      </w:r>
+    </w:p>
+    <w:p>
+      <w:pPr>
+        <w:pBdr>
+          <w:top w:val="single" w:sz="4" w:space="1" w:color="auto"/>
+          <w:left w:val="single" w:sz="4" w:space="1" w:color="auto"/>
+          <w:bottom w:val="single" w:sz="4" w:space="1" w:color="auto"/>
+          <w:right w:val="single" w:sz="4" w:space="1" w:color="auto"/>
+        </w:pBdr>
+        <w:spacing w:after="0"/>
+        <w:jc w:val="both"/>
+        <w:rPr>
+          <w:rFonts w:ascii="Courier New" w:hAnsi="Courier New" w:cs="Courier New"/>
+          <w:lang w:val="en-US"/>
+        </w:rPr>
+      </w:pPr>
+      <w:r>
+        <w:rPr>
+          <w:rFonts w:ascii="Courier New" w:hAnsi="Courier New" w:cs="Courier New"/>
+          <w:lang w:val="en-US"/>
+        </w:rPr>
+        <w:t>3</w:t>
+      </w:r>
+      <w:r>
+        <w:rPr>
+          <w:rFonts w:ascii="Courier New" w:hAnsi="Courier New" w:cs="Courier New"/>
+          <w:lang w:val="en-US"/>
+        </w:rPr>
+        <w:t xml:space="preserve">    </w:t>
+      </w:r>
+      <w:proofErr w:type="spellStart"/>
+      <w:proofErr w:type="gramStart"/>
+      <w:r>
+        <w:rPr>
+          <w:rFonts w:ascii="Courier New" w:hAnsi="Courier New" w:cs="Courier New"/>
+          <w:lang w:val="en-US"/>
+        </w:rPr>
+        <w:t>osmo.</w:t>
+      </w:r>
+      <w:r>
+        <w:rPr>
+          <w:rFonts w:ascii="Courier New" w:hAnsi="Courier New" w:cs="Courier New"/>
+          <w:lang w:val="en-US"/>
+        </w:rPr>
+        <w:t>add</w:t>
+      </w:r>
+      <w:r>
+        <w:rPr>
+          <w:rFonts w:ascii="Courier New" w:hAnsi="Courier New" w:cs="Courier New"/>
+          <w:lang w:val="en-US"/>
+        </w:rPr>
+        <w:t>Test</w:t>
+      </w:r>
+      <w:r>
+        <w:rPr>
+          <w:rFonts w:ascii="Courier New" w:hAnsi="Courier New" w:cs="Courier New"/>
+          <w:lang w:val="en-US"/>
+        </w:rPr>
+        <w:t>EndCondition</w:t>
+      </w:r>
+      <w:proofErr w:type="spellEnd"/>
+      <w:r>
+        <w:rPr>
+          <w:rFonts w:ascii="Courier New" w:hAnsi="Courier New" w:cs="Courier New"/>
+          <w:lang w:val="en-US"/>
+        </w:rPr>
+        <w:t>(</w:t>
+      </w:r>
+      <w:proofErr w:type="gramEnd"/>
+      <w:r>
+        <w:rPr>
+          <w:rFonts w:ascii="Courier New" w:hAnsi="Courier New" w:cs="Courier New"/>
+          <w:lang w:val="en-US"/>
+        </w:rPr>
+        <w:t xml:space="preserve">new </w:t>
+      </w:r>
+      <w:proofErr w:type="spellStart"/>
+      <w:r>
+        <w:rPr>
+          <w:rFonts w:ascii="Courier New" w:hAnsi="Courier New" w:cs="Courier New"/>
+          <w:lang w:val="en-US"/>
+        </w:rPr>
+        <w:t>LengthCondition</w:t>
+      </w:r>
+      <w:proofErr w:type="spellEnd"/>
+      <w:r>
+        <w:rPr>
+          <w:rFonts w:ascii="Courier New" w:hAnsi="Courier New" w:cs="Courier New"/>
+          <w:lang w:val="en-US"/>
+        </w:rPr>
+        <w:t>(3)</w:t>
+      </w:r>
+      <w:r>
+        <w:rPr>
+          <w:rFonts w:ascii="Courier New" w:hAnsi="Courier New" w:cs="Courier New"/>
+          <w:lang w:val="en-US"/>
+        </w:rPr>
         <w:t>)</w:t>
       </w:r>
       <w:r>
         <w:rPr>
-          <w:lang w:val="en-US"/>
-        </w:rPr>
-        <w:t>. This m</w:t>
-      </w:r>
-      <w:r>
-        <w:rPr>
-          <w:lang w:val="en-US"/>
-        </w:rPr>
-        <w:t>akes sure that any tr</w:t>
-      </w:r>
-      <w:r>
-        <w:rPr>
-          <w:lang w:val="en-US"/>
-        </w:rPr>
-        <w:t>ansition can only be taken (coins inserted, vending applied) when there are some bottles in the machine. Notice that this is in this case practically a pointless guard since there is an end condition making sure this state is never achieved. But it serves to illustrate the concept.</w:t>
-      </w:r>
-      <w:r>
-        <w:rPr>
-          <w:lang w:val="en-US"/>
-        </w:rPr>
-        <w:t xml:space="preserve"> We could also add a new transition called “change” that would return all inserted coins and this could be enabled even when no bottles are present. In this case the guard would become </w:t>
-      </w:r>
+          <w:rFonts w:ascii="Courier New" w:hAnsi="Courier New" w:cs="Courier New"/>
+          <w:lang w:val="en-US"/>
+        </w:rPr>
+        <w:t>;</w:t>
+      </w:r>
+    </w:p>
+    <w:p>
+      <w:pPr>
+        <w:pBdr>
+          <w:top w:val="single" w:sz="4" w:space="1" w:color="auto"/>
+          <w:left w:val="single" w:sz="4" w:space="1" w:color="auto"/>
+          <w:bottom w:val="single" w:sz="4" w:space="1" w:color="auto"/>
+          <w:right w:val="single" w:sz="4" w:space="1" w:color="auto"/>
+        </w:pBdr>
+        <w:spacing w:after="0"/>
+        <w:jc w:val="both"/>
+        <w:rPr>
+          <w:rFonts w:ascii="Courier New" w:hAnsi="Courier New" w:cs="Courier New"/>
+          <w:lang w:val="en-US"/>
+        </w:rPr>
+      </w:pPr>
+      <w:r>
+        <w:rPr>
+          <w:rFonts w:ascii="Courier New" w:hAnsi="Courier New" w:cs="Courier New"/>
+          <w:lang w:val="en-US"/>
+        </w:rPr>
+        <w:t>4</w:t>
+      </w:r>
+      <w:r>
+        <w:rPr>
+          <w:rFonts w:ascii="Courier New" w:hAnsi="Courier New" w:cs="Courier New"/>
+          <w:lang w:val="en-US"/>
+        </w:rPr>
+        <w:t xml:space="preserve">    </w:t>
+      </w:r>
+      <w:proofErr w:type="spellStart"/>
       <w:proofErr w:type="gramStart"/>
       <w:r>
         <w:rPr>
           <w:rFonts w:ascii="Courier New" w:hAnsi="Courier New" w:cs="Courier New"/>
           <w:lang w:val="en-US"/>
         </w:rPr>
-        <w:t>@Guard(</w:t>
+        <w:t>osmo.addSuiteCondition</w:t>
+      </w:r>
+      <w:proofErr w:type="spellEnd"/>
+      <w:r>
+        <w:rPr>
+          <w:rFonts w:ascii="Courier New" w:hAnsi="Courier New" w:cs="Courier New"/>
+          <w:lang w:val="en-US"/>
+        </w:rPr>
+        <w:t>(</w:t>
       </w:r>
       <w:proofErr w:type="gramEnd"/>
       <w:r>
@@ -5586,642 +7661,84 @@
           <w:rFonts w:ascii="Courier New" w:hAnsi="Courier New" w:cs="Courier New"/>
           <w:lang w:val="en-US"/>
         </w:rPr>
-        <w:t>{“10cents”, “20cents”, “50cents”, “vend”</w:t>
-      </w:r>
-      <w:r>
-        <w:rPr>
-          <w:rFonts w:ascii="Courier New" w:hAnsi="Courier New" w:cs="Courier New"/>
-          <w:lang w:val="en-US"/>
-        </w:rPr>
-        <w:t>}</w:t>
-      </w:r>
-      <w:r>
-        <w:rPr>
-          <w:rFonts w:ascii="Courier New" w:hAnsi="Courier New" w:cs="Courier New"/>
-          <w:lang w:val="en-US"/>
-        </w:rPr>
-        <w:t>)</w:t>
-      </w:r>
-      <w:r>
-        <w:rPr>
-          <w:lang w:val="en-US"/>
-        </w:rPr>
-        <w:t>.</w:t>
-      </w:r>
-    </w:p>
-    <w:p>
-      <w:pPr>
-        <w:jc w:val="both"/>
-        <w:rPr>
-          <w:lang w:val="en-US"/>
-        </w:rPr>
-      </w:pPr>
-      <w:r>
-        <w:rPr>
-          <w:lang w:val="en-US"/>
-        </w:rPr>
-        <w:t xml:space="preserve">Before a transition is taken, all associated </w:t>
-      </w:r>
-      <w:r>
-        <w:rPr>
-          <w:rFonts w:ascii="Courier New" w:hAnsi="Courier New" w:cs="Courier New"/>
-          <w:lang w:val="en-US"/>
-        </w:rPr>
-        <w:t>@</w:t>
-      </w:r>
-      <w:r>
-        <w:rPr>
-          <w:rFonts w:ascii="Courier New" w:hAnsi="Courier New" w:cs="Courier New"/>
-          <w:lang w:val="en-US"/>
-        </w:rPr>
-        <w:t>Pre</w:t>
-      </w:r>
-      <w:r>
-        <w:rPr>
-          <w:lang w:val="en-US"/>
-        </w:rPr>
-        <w:t xml:space="preserve"> annotated methods are executed. These are named and associated to transitions similar to guard statements. If the </w:t>
-      </w:r>
-      <w:r>
-        <w:rPr>
-          <w:lang w:val="en-US"/>
-        </w:rPr>
-        <w:t xml:space="preserve">method has the </w:t>
-      </w:r>
-      <w:r>
-        <w:rPr>
-          <w:lang w:val="en-US"/>
-        </w:rPr>
-        <w:t>Map parameter</w:t>
-      </w:r>
-      <w:r>
-        <w:rPr>
-          <w:lang w:val="en-US"/>
-        </w:rPr>
-        <w:t>,</w:t>
-      </w:r>
-      <w:r>
-        <w:rPr>
-          <w:lang w:val="en-US"/>
-        </w:rPr>
-        <w:t xml:space="preserve"> a single </w:t>
-      </w:r>
-      <w:r>
-        <w:rPr>
-          <w:lang w:val="en-US"/>
-        </w:rPr>
-        <w:t>Map is passed for each pre-method</w:t>
-      </w:r>
-      <w:r>
-        <w:rPr>
-          <w:lang w:val="en-US"/>
-        </w:rPr>
-        <w:t>. This is the same instance each time for the same transition</w:t>
-      </w:r>
-      <w:r>
-        <w:rPr>
-          <w:lang w:val="en-US"/>
-        </w:rPr>
-        <w:t xml:space="preserve">. Thus any values set in the pre-methods are accessible in all post-methods associated to that transition. </w:t>
-      </w:r>
-    </w:p>
-    <w:p>
-      <w:pPr>
-        <w:jc w:val="both"/>
-        <w:rPr>
-          <w:lang w:val="en-US"/>
-        </w:rPr>
-      </w:pPr>
-      <w:r>
-        <w:rPr>
-          <w:lang w:val="en-US"/>
-        </w:rPr>
-        <w:t xml:space="preserve">After a transition is taken, all associated </w:t>
-      </w:r>
-      <w:r>
-        <w:rPr>
-          <w:rFonts w:ascii="Courier New" w:hAnsi="Courier New" w:cs="Courier New"/>
-          <w:lang w:val="en-US"/>
-        </w:rPr>
-        <w:t>@</w:t>
-      </w:r>
-      <w:r>
-        <w:rPr>
-          <w:rFonts w:ascii="Courier New" w:hAnsi="Courier New" w:cs="Courier New"/>
-          <w:lang w:val="en-US"/>
-        </w:rPr>
-        <w:t>P</w:t>
-      </w:r>
-      <w:r>
-        <w:rPr>
-          <w:rFonts w:ascii="Courier New" w:hAnsi="Courier New" w:cs="Courier New"/>
-          <w:lang w:val="en-US"/>
-        </w:rPr>
-        <w:t>ost</w:t>
-      </w:r>
-      <w:r>
-        <w:rPr>
-          <w:lang w:val="en-US"/>
-        </w:rPr>
-        <w:t xml:space="preserve"> annotated methods are </w:t>
-      </w:r>
-      <w:r>
-        <w:rPr>
-          <w:lang w:val="en-US"/>
-        </w:rPr>
-        <w:t>executed</w:t>
-      </w:r>
-      <w:r>
-        <w:rPr>
-          <w:lang w:val="en-US"/>
-        </w:rPr>
-        <w:t xml:space="preserve">. These are named and associated to transitions similar to guard statements. </w:t>
-      </w:r>
-      <w:r>
-        <w:rPr>
-          <w:lang w:val="en-US"/>
-        </w:rPr>
-        <w:t xml:space="preserve">If the Map parameter is provided, it will be the same as was provided for any </w:t>
-      </w:r>
-      <w:r>
-        <w:rPr>
-          <w:rFonts w:ascii="Courier New" w:hAnsi="Courier New" w:cs="Courier New"/>
-          <w:lang w:val="en-US"/>
-        </w:rPr>
-        <w:t>@Pre</w:t>
-      </w:r>
-      <w:r>
-        <w:rPr>
-          <w:lang w:val="en-US"/>
-        </w:rPr>
-        <w:t xml:space="preserve"> method</w:t>
-      </w:r>
-      <w:r>
-        <w:rPr>
-          <w:lang w:val="en-US"/>
-        </w:rPr>
-        <w:t xml:space="preserve"> for that transition</w:t>
-      </w:r>
-      <w:r>
-        <w:rPr>
-          <w:lang w:val="en-US"/>
-        </w:rPr>
-        <w:t>.</w:t>
-      </w:r>
-      <w:r>
-        <w:rPr>
-          <w:lang w:val="en-US"/>
-        </w:rPr>
-        <w:t xml:space="preserve"> Thus any values set in the pre-methods are accessible in all post-methods </w:t>
-      </w:r>
-      <w:r>
-        <w:rPr>
-          <w:lang w:val="en-US"/>
-        </w:rPr>
-        <w:t>associated to that transition.</w:t>
-      </w:r>
-      <w:r>
-        <w:rPr>
-          <w:lang w:val="en-US"/>
-        </w:rPr>
-        <w:t xml:space="preserve"> </w:t>
-      </w:r>
-    </w:p>
-    <w:p>
-      <w:pPr>
-        <w:jc w:val="both"/>
-        <w:rPr>
-          <w:lang w:val="en-US"/>
-        </w:rPr>
-      </w:pPr>
-      <w:r>
-        <w:rPr>
-          <w:lang w:val="en-US"/>
-        </w:rPr>
-        <w:t xml:space="preserve">When all test oracles associated to the currently executed test step (transition) have been executed, the current test case is evaluated for stopping. At this point any method annotated with </w:t>
-      </w:r>
-      <w:r>
-        <w:rPr>
-          <w:rFonts w:ascii="Courier New" w:hAnsi="Courier New" w:cs="Courier New"/>
-          <w:lang w:val="en-US"/>
-        </w:rPr>
-        <w:t>@EndCondition</w:t>
-      </w:r>
-      <w:r>
-        <w:rPr>
-          <w:lang w:val="en-US"/>
-        </w:rPr>
-        <w:t xml:space="preserve"> is executed. If any one of them return true, the current test generation is stopped. If no end condition returns true, the test generation strategy is executed to evaluate if the test case generation should be continued. If test generation is evaluated to continue, the test generation engine will re-iterate with evaluating all guards for enabled transitions and continue again from there.</w:t>
-      </w:r>
-      <w:r>
-        <w:rPr>
-          <w:lang w:val="en-US"/>
-        </w:rPr>
-        <w:t xml:space="preserve"> In </w:t>
-      </w:r>
-      <w:r>
-        <w:rPr>
-          <w:lang w:val="en-US"/>
-        </w:rPr>
-        <w:fldChar w:fldCharType="begin"/>
-      </w:r>
-      <w:r>
-        <w:rPr>
-          <w:lang w:val="en-US"/>
-        </w:rPr>
-        <w:instrText xml:space="preserve"> REF _Ref294468604 \h </w:instrText>
-      </w:r>
-      <w:r>
-        <w:rPr>
-          <w:lang w:val="en-US"/>
-        </w:rPr>
-      </w:r>
-      <w:r>
-        <w:rPr>
-          <w:lang w:val="en-US"/>
-        </w:rPr>
-        <w:fldChar w:fldCharType="separate"/>
-      </w:r>
-      <w:r>
-        <w:rPr>
-          <w:lang w:val="en-US"/>
-        </w:rPr>
-        <w:t xml:space="preserve">Listing </w:t>
-      </w:r>
-      <w:r>
-        <w:rPr>
-          <w:noProof/>
-          <w:lang w:val="en-US"/>
-        </w:rPr>
-        <w:t>1</w:t>
-      </w:r>
-      <w:r>
-        <w:rPr>
-          <w:lang w:val="en-US"/>
-        </w:rPr>
-        <w:fldChar w:fldCharType="end"/>
-      </w:r>
-      <w:r>
-        <w:rPr>
-          <w:lang w:val="en-US"/>
-        </w:rPr>
-        <w:t xml:space="preserve"> there is one end condition that makes sure test generation is ended when there are no bottles present as otherwise this state machine would throw an exception as there would be no enabled state left.</w:t>
-      </w:r>
-    </w:p>
-    <w:p>
-      <w:pPr>
-        <w:jc w:val="both"/>
-        <w:rPr>
-          <w:lang w:val="en-US"/>
-        </w:rPr>
-      </w:pPr>
-      <w:r>
-        <w:rPr>
-          <w:lang w:val="en-US"/>
-        </w:rPr>
-        <w:t xml:space="preserve">When a test generation for a single test case is evaluated as finished, all methods annotated with </w:t>
-      </w:r>
-      <w:r>
-        <w:rPr>
-          <w:rFonts w:ascii="Courier New" w:hAnsi="Courier New" w:cs="Courier New"/>
-          <w:lang w:val="en-US"/>
-        </w:rPr>
-        <w:t>@After</w:t>
-      </w:r>
-      <w:r>
-        <w:rPr>
-          <w:rFonts w:ascii="Courier New" w:hAnsi="Courier New" w:cs="Courier New"/>
-          <w:lang w:val="en-US"/>
-        </w:rPr>
-        <w:t>Test</w:t>
-      </w:r>
-      <w:r>
-        <w:rPr>
-          <w:lang w:val="en-US"/>
-        </w:rPr>
-        <w:t xml:space="preserve"> are executed. On</w:t>
-      </w:r>
-      <w:r>
-        <w:rPr>
-          <w:lang w:val="en-US"/>
-        </w:rPr>
-        <w:t>c</w:t>
-      </w:r>
-      <w:r>
-        <w:rPr>
-          <w:lang w:val="en-US"/>
-        </w:rPr>
-        <w:t xml:space="preserve">e this has been executed, the test suite strategy is evaluated to check whether the generation engine should continue with the next test case generation or to stop all test generation. If test generation is continued, the test generation continues with the next test case and the test generation continues from the </w:t>
-      </w:r>
-      <w:r>
-        <w:rPr>
-          <w:rFonts w:ascii="Courier New" w:hAnsi="Courier New" w:cs="Courier New"/>
-          <w:lang w:val="en-US"/>
-        </w:rPr>
-        <w:t>@Before</w:t>
-      </w:r>
-      <w:r>
-        <w:rPr>
-          <w:lang w:val="en-US"/>
-        </w:rPr>
-        <w:t xml:space="preserve"> annotated methods.</w:t>
-      </w:r>
-    </w:p>
-    <w:p>
-      <w:pPr>
-        <w:jc w:val="both"/>
-        <w:rPr>
-          <w:lang w:val="en-US"/>
-        </w:rPr>
-      </w:pPr>
-      <w:r>
-        <w:rPr>
-          <w:lang w:val="en-US"/>
-        </w:rPr>
-        <w:t xml:space="preserve">Once all test generation is finished (test suite strategy tells the engine to stop), all </w:t>
-      </w:r>
-      <w:r>
-        <w:rPr>
-          <w:rFonts w:ascii="Courier New" w:hAnsi="Courier New" w:cs="Courier New"/>
-          <w:lang w:val="en-US"/>
-        </w:rPr>
-        <w:t>@AfterSuite</w:t>
-      </w:r>
-      <w:r>
-        <w:rPr>
-          <w:lang w:val="en-US"/>
-        </w:rPr>
-        <w:t xml:space="preserve"> annotated methods are executed.</w:t>
-      </w:r>
-    </w:p>
-    <w:p>
-      <w:pPr>
-        <w:pStyle w:val="Heading1"/>
-        <w:rPr>
-          <w:lang w:val="en-US"/>
-        </w:rPr>
-      </w:pPr>
-      <w:bookmarkStart w:id="8" w:name="_Toc298239456"/>
-      <w:r>
-        <w:rPr>
-          <w:lang w:val="en-US"/>
-        </w:rPr>
-        <w:t>Test generation</w:t>
-      </w:r>
-      <w:bookmarkEnd w:id="8"/>
-    </w:p>
-    <w:p>
-      <w:pPr>
-        <w:jc w:val="both"/>
-        <w:rPr>
-          <w:lang w:val="en-US"/>
-        </w:rPr>
-      </w:pPr>
-      <w:r>
-        <w:rPr>
-          <w:lang w:val="en-US"/>
-        </w:rPr>
-        <w:t>OSMOTester generates test cases from the given test model.</w:t>
-      </w:r>
-      <w:r>
-        <w:rPr>
-          <w:lang w:val="en-US"/>
-        </w:rPr>
-        <w:t xml:space="preserve"> The test generation is based on the annotations described above.</w:t>
-      </w:r>
-      <w:r>
-        <w:rPr>
-          <w:lang w:val="en-US"/>
-        </w:rPr>
-        <w:t xml:space="preserve"> Note that if there are several methods annotated with a specific annotation </w:t>
-      </w:r>
-      <w:r>
-        <w:rPr>
-          <w:lang w:val="en-US"/>
-        </w:rPr>
-        <w:lastRenderedPageBreak/>
-        <w:t xml:space="preserve">that are </w:t>
-      </w:r>
-      <w:r>
-        <w:rPr>
-          <w:lang w:val="en-US"/>
-        </w:rPr>
-        <w:t>available at a given time, the order in which they are executed is unspecified. Only for transitions the choice is taken by the chosen algorithm. For the rest, the ordering should be considered unspecified and possibly random</w:t>
-      </w:r>
-      <w:r>
-        <w:rPr>
-          <w:lang w:val="en-US"/>
-        </w:rPr>
-        <w:t>.</w:t>
-      </w:r>
-    </w:p>
-    <w:p>
-      <w:pPr>
-        <w:jc w:val="both"/>
-        <w:rPr>
-          <w:lang w:val="en-US"/>
-        </w:rPr>
-      </w:pPr>
-      <w:r>
-        <w:rPr>
-          <w:lang w:val="en-US"/>
-        </w:rPr>
-        <w:t xml:space="preserve">Besides the annotations, it is also possible to configure OSMOTester using a set of configuration methods. This includes </w:t>
-      </w:r>
-      <w:r>
-        <w:rPr>
-          <w:lang w:val="en-US"/>
-        </w:rPr>
-        <w:t xml:space="preserve">defining a set of </w:t>
-      </w:r>
-      <w:r>
-        <w:rPr>
-          <w:lang w:val="en-US"/>
-        </w:rPr>
-        <w:t xml:space="preserve">the test suite end </w:t>
-      </w:r>
-      <w:r>
-        <w:rPr>
-          <w:lang w:val="en-US"/>
-        </w:rPr>
-        <w:t>conditions</w:t>
-      </w:r>
-      <w:r>
-        <w:rPr>
-          <w:lang w:val="en-US"/>
-        </w:rPr>
-        <w:t xml:space="preserve">, </w:t>
-      </w:r>
-      <w:r>
-        <w:rPr>
-          <w:lang w:val="en-US"/>
-        </w:rPr>
-        <w:t xml:space="preserve">a set of </w:t>
-      </w:r>
-      <w:r>
-        <w:rPr>
-          <w:lang w:val="en-US"/>
-        </w:rPr>
-        <w:t xml:space="preserve">test case end </w:t>
-      </w:r>
-      <w:r>
-        <w:rPr>
-          <w:lang w:val="en-US"/>
-        </w:rPr>
-        <w:t>conditions</w:t>
-      </w:r>
-      <w:r>
-        <w:rPr>
-          <w:lang w:val="en-US"/>
-        </w:rPr>
-        <w:t>,</w:t>
-      </w:r>
-      <w:r>
-        <w:rPr>
-          <w:lang w:val="en-US"/>
-        </w:rPr>
-        <w:t xml:space="preserve"> </w:t>
-      </w:r>
-      <w:r>
-        <w:rPr>
-          <w:lang w:val="en-US"/>
-        </w:rPr>
-        <w:t xml:space="preserve">a </w:t>
-      </w:r>
-      <w:r>
-        <w:rPr>
-          <w:lang w:val="en-US"/>
-        </w:rPr>
-        <w:t>test generation algorithm</w:t>
-      </w:r>
-      <w:r>
-        <w:rPr>
-          <w:lang w:val="en-US"/>
-        </w:rPr>
-        <w:t xml:space="preserve">, and </w:t>
-      </w:r>
-      <w:r>
-        <w:rPr>
-          <w:lang w:val="en-US"/>
-        </w:rPr>
-        <w:t xml:space="preserve">enabling or disabling </w:t>
-      </w:r>
-      <w:r>
-        <w:rPr>
-          <w:lang w:val="en-US"/>
-        </w:rPr>
-        <w:t>debug logging</w:t>
-      </w:r>
-      <w:r>
-        <w:rPr>
-          <w:lang w:val="en-US"/>
-        </w:rPr>
-        <w:t xml:space="preserve">. </w:t>
-      </w:r>
-      <w:r>
-        <w:rPr>
-          <w:lang w:val="en-US"/>
-        </w:rPr>
-        <w:t>As noted before, it is also possible to add specific elements to the model that are relevant for the different test generation a</w:t>
-      </w:r>
-      <w:r>
-        <w:rPr>
-          <w:lang w:val="en-US"/>
-        </w:rPr>
-        <w:t>lgorithms, such as giving weights to transitions and defining requirements to be covered in the model.</w:t>
-      </w:r>
-    </w:p>
-    <w:p>
-      <w:pPr>
-        <w:jc w:val="both"/>
-        <w:rPr>
-          <w:lang w:val="en-US"/>
-        </w:rPr>
-      </w:pPr>
-      <w:r>
-        <w:rPr>
-          <w:lang w:val="en-US"/>
-        </w:rPr>
-        <w:t xml:space="preserve">In </w:t>
-      </w:r>
-      <w:r>
-        <w:rPr>
-          <w:lang w:val="en-US"/>
-        </w:rPr>
-        <w:fldChar w:fldCharType="begin"/>
-      </w:r>
-      <w:r>
-        <w:rPr>
-          <w:lang w:val="en-US"/>
-        </w:rPr>
-        <w:instrText xml:space="preserve"> REF _Ref294468604 \h </w:instrText>
-      </w:r>
-      <w:r>
-        <w:rPr>
-          <w:lang w:val="en-US"/>
-        </w:rPr>
-      </w:r>
-      <w:r>
-        <w:rPr>
-          <w:lang w:val="en-US"/>
-        </w:rPr>
-        <w:fldChar w:fldCharType="separate"/>
-      </w:r>
-      <w:r>
-        <w:rPr>
-          <w:lang w:val="en-US"/>
-        </w:rPr>
-        <w:t xml:space="preserve">Listing </w:t>
-      </w:r>
-      <w:r>
-        <w:rPr>
-          <w:noProof/>
-          <w:lang w:val="en-US"/>
-        </w:rPr>
-        <w:t>1</w:t>
-      </w:r>
-      <w:r>
-        <w:rPr>
-          <w:lang w:val="en-US"/>
-        </w:rPr>
-        <w:fldChar w:fldCharType="end"/>
-      </w:r>
-      <w:r>
-        <w:rPr>
-          <w:lang w:val="en-US"/>
-        </w:rPr>
-        <w:t xml:space="preserve"> the test generation is initiated with the following the following fragment:</w:t>
-      </w:r>
-    </w:p>
-    <w:p>
-      <w:pPr>
-        <w:pBdr>
-          <w:top w:val="single" w:sz="4" w:space="1" w:color="auto"/>
-          <w:left w:val="single" w:sz="4" w:space="1" w:color="auto"/>
-          <w:bottom w:val="single" w:sz="4" w:space="1" w:color="auto"/>
-          <w:right w:val="single" w:sz="4" w:space="1" w:color="auto"/>
-        </w:pBdr>
-        <w:spacing w:after="0"/>
-        <w:jc w:val="both"/>
-        <w:rPr>
-          <w:rFonts w:ascii="Courier New" w:hAnsi="Courier New" w:cs="Courier New"/>
-          <w:lang w:val="en-US"/>
-        </w:rPr>
-      </w:pPr>
-      <w:r>
-        <w:rPr>
-          <w:rFonts w:ascii="Courier New" w:hAnsi="Courier New" w:cs="Courier New"/>
-          <w:lang w:val="en-US"/>
-        </w:rPr>
-        <w:t xml:space="preserve">  </w:t>
-      </w:r>
+        <w:t xml:space="preserve">new </w:t>
+      </w:r>
+      <w:proofErr w:type="spellStart"/>
+      <w:r>
+        <w:rPr>
+          <w:rFonts w:ascii="Courier New" w:hAnsi="Courier New" w:cs="Courier New"/>
+          <w:lang w:val="en-US"/>
+        </w:rPr>
+        <w:t>Length</w:t>
+      </w:r>
+      <w:r>
+        <w:rPr>
+          <w:rFonts w:ascii="Courier New" w:hAnsi="Courier New" w:cs="Courier New"/>
+          <w:lang w:val="en-US"/>
+        </w:rPr>
+        <w:t>Condition</w:t>
+      </w:r>
+      <w:proofErr w:type="spellEnd"/>
+      <w:r>
+        <w:rPr>
+          <w:rFonts w:ascii="Courier New" w:hAnsi="Courier New" w:cs="Courier New"/>
+          <w:lang w:val="en-US"/>
+        </w:rPr>
+        <w:t>(2)</w:t>
+      </w:r>
+      <w:r>
+        <w:rPr>
+          <w:rFonts w:ascii="Courier New" w:hAnsi="Courier New" w:cs="Courier New"/>
+          <w:lang w:val="en-US"/>
+        </w:rPr>
+        <w:t>);</w:t>
+      </w:r>
+    </w:p>
+    <w:p>
+      <w:pPr>
+        <w:pBdr>
+          <w:top w:val="single" w:sz="4" w:space="1" w:color="auto"/>
+          <w:left w:val="single" w:sz="4" w:space="1" w:color="auto"/>
+          <w:bottom w:val="single" w:sz="4" w:space="1" w:color="auto"/>
+          <w:right w:val="single" w:sz="4" w:space="1" w:color="auto"/>
+        </w:pBdr>
+        <w:spacing w:after="0"/>
+        <w:jc w:val="both"/>
+        <w:rPr>
+          <w:rFonts w:ascii="Courier New" w:hAnsi="Courier New" w:cs="Courier New"/>
+          <w:lang w:val="en-US"/>
+        </w:rPr>
+      </w:pPr>
+      <w:r>
+        <w:rPr>
+          <w:rFonts w:ascii="Courier New" w:hAnsi="Courier New" w:cs="Courier New"/>
+          <w:lang w:val="en-US"/>
+        </w:rPr>
+        <w:t>5</w:t>
+      </w:r>
+      <w:r>
+        <w:rPr>
+          <w:rFonts w:ascii="Courier New" w:hAnsi="Courier New" w:cs="Courier New"/>
+          <w:lang w:val="en-US"/>
+        </w:rPr>
+        <w:t xml:space="preserve">    </w:t>
+      </w:r>
+      <w:proofErr w:type="spellStart"/>
       <w:proofErr w:type="gramStart"/>
       <w:r>
         <w:rPr>
           <w:rFonts w:ascii="Courier New" w:hAnsi="Courier New" w:cs="Courier New"/>
           <w:lang w:val="en-US"/>
         </w:rPr>
-        <w:t>public</w:t>
+        <w:t>osmo.setAlgorithm</w:t>
+      </w:r>
+      <w:proofErr w:type="spellEnd"/>
+      <w:r>
+        <w:rPr>
+          <w:rFonts w:ascii="Courier New" w:hAnsi="Courier New" w:cs="Courier New"/>
+          <w:lang w:val="en-US"/>
+        </w:rPr>
+        <w:t>(</w:t>
       </w:r>
       <w:proofErr w:type="gramEnd"/>
       <w:r>
@@ -6229,38 +7746,77 @@
           <w:rFonts w:ascii="Courier New" w:hAnsi="Courier New" w:cs="Courier New"/>
           <w:lang w:val="en-US"/>
         </w:rPr>
-        <w:t xml:space="preserve"> static void main(String[] args) {</w:t>
-      </w:r>
-    </w:p>
-    <w:p>
-      <w:pPr>
-        <w:pBdr>
-          <w:top w:val="single" w:sz="4" w:space="1" w:color="auto"/>
-          <w:left w:val="single" w:sz="4" w:space="1" w:color="auto"/>
-          <w:bottom w:val="single" w:sz="4" w:space="1" w:color="auto"/>
-          <w:right w:val="single" w:sz="4" w:space="1" w:color="auto"/>
-        </w:pBdr>
-        <w:spacing w:after="0"/>
-        <w:jc w:val="both"/>
-        <w:rPr>
-          <w:rFonts w:ascii="Courier New" w:hAnsi="Courier New" w:cs="Courier New"/>
-          <w:lang w:val="en-US"/>
-        </w:rPr>
-      </w:pPr>
-      <w:r>
-        <w:rPr>
-          <w:rFonts w:ascii="Courier New" w:hAnsi="Courier New" w:cs="Courier New"/>
-          <w:lang w:val="en-US"/>
-        </w:rPr>
-        <w:t xml:space="preserve">    OSMOTester tester = new </w:t>
-      </w:r>
+        <w:t xml:space="preserve">new </w:t>
+      </w:r>
+      <w:proofErr w:type="spellStart"/>
+      <w:r>
+        <w:rPr>
+          <w:rFonts w:ascii="Courier New" w:hAnsi="Courier New" w:cs="Courier New"/>
+          <w:lang w:val="en-US"/>
+        </w:rPr>
+        <w:t>OptimizedRandomAlgorithm</w:t>
+      </w:r>
+      <w:proofErr w:type="spellEnd"/>
+      <w:r>
+        <w:rPr>
+          <w:rFonts w:ascii="Courier New" w:hAnsi="Courier New" w:cs="Courier New"/>
+          <w:lang w:val="en-US"/>
+        </w:rPr>
+        <w:t>());</w:t>
+      </w:r>
+    </w:p>
+    <w:p>
+      <w:pPr>
+        <w:pBdr>
+          <w:top w:val="single" w:sz="4" w:space="1" w:color="auto"/>
+          <w:left w:val="single" w:sz="4" w:space="1" w:color="auto"/>
+          <w:bottom w:val="single" w:sz="4" w:space="1" w:color="auto"/>
+          <w:right w:val="single" w:sz="4" w:space="1" w:color="auto"/>
+        </w:pBdr>
+        <w:spacing w:after="0"/>
+        <w:jc w:val="both"/>
+        <w:rPr>
+          <w:rFonts w:ascii="Courier New" w:hAnsi="Courier New" w:cs="Courier New"/>
+          <w:lang w:val="en-US"/>
+        </w:rPr>
+      </w:pPr>
+      <w:r>
+        <w:rPr>
+          <w:rFonts w:ascii="Courier New" w:hAnsi="Courier New" w:cs="Courier New"/>
+          <w:lang w:val="en-US"/>
+        </w:rPr>
+        <w:t>6</w:t>
+      </w:r>
+      <w:r>
+        <w:rPr>
+          <w:rFonts w:ascii="Courier New" w:hAnsi="Courier New" w:cs="Courier New"/>
+          <w:lang w:val="en-US"/>
+        </w:rPr>
+        <w:t xml:space="preserve">    </w:t>
+      </w:r>
+      <w:proofErr w:type="spellStart"/>
       <w:proofErr w:type="gramStart"/>
       <w:r>
         <w:rPr>
           <w:rFonts w:ascii="Courier New" w:hAnsi="Courier New" w:cs="Courier New"/>
           <w:lang w:val="en-US"/>
         </w:rPr>
-        <w:t>OSMOTester(</w:t>
+        <w:t>osmo</w:t>
+      </w:r>
+      <w:r>
+        <w:rPr>
+          <w:rFonts w:ascii="Courier New" w:hAnsi="Courier New" w:cs="Courier New"/>
+          <w:lang w:val="en-US"/>
+        </w:rPr>
+        <w:t>.setDebug</w:t>
+      </w:r>
+      <w:proofErr w:type="spellEnd"/>
+      <w:r>
+        <w:rPr>
+          <w:rFonts w:ascii="Courier New" w:hAnsi="Courier New" w:cs="Courier New"/>
+          <w:lang w:val="en-US"/>
+        </w:rPr>
+        <w:t>(</w:t>
       </w:r>
       <w:proofErr w:type="gramEnd"/>
       <w:r>
@@ -6268,24 +7824,31 @@
           <w:rFonts w:ascii="Courier New" w:hAnsi="Courier New" w:cs="Courier New"/>
           <w:lang w:val="en-US"/>
         </w:rPr>
-        <w:t>new VendingExample());</w:t>
-      </w:r>
-    </w:p>
-    <w:p>
-      <w:pPr>
-        <w:pBdr>
-          <w:top w:val="single" w:sz="4" w:space="1" w:color="auto"/>
-          <w:left w:val="single" w:sz="4" w:space="1" w:color="auto"/>
-          <w:bottom w:val="single" w:sz="4" w:space="1" w:color="auto"/>
-          <w:right w:val="single" w:sz="4" w:space="1" w:color="auto"/>
-        </w:pBdr>
-        <w:spacing w:after="0"/>
-        <w:jc w:val="both"/>
-        <w:rPr>
-          <w:rFonts w:ascii="Courier New" w:hAnsi="Courier New" w:cs="Courier New"/>
-          <w:lang w:val="en-US"/>
-        </w:rPr>
-      </w:pPr>
+        <w:t>true);</w:t>
+      </w:r>
+    </w:p>
+    <w:p>
+      <w:pPr>
+        <w:pBdr>
+          <w:top w:val="single" w:sz="4" w:space="1" w:color="auto"/>
+          <w:left w:val="single" w:sz="4" w:space="1" w:color="auto"/>
+          <w:bottom w:val="single" w:sz="4" w:space="1" w:color="auto"/>
+          <w:right w:val="single" w:sz="4" w:space="1" w:color="auto"/>
+        </w:pBdr>
+        <w:spacing w:after="0"/>
+        <w:jc w:val="both"/>
+        <w:rPr>
+          <w:rFonts w:ascii="Courier New" w:hAnsi="Courier New" w:cs="Courier New"/>
+          <w:lang w:val="en-US"/>
+        </w:rPr>
+      </w:pPr>
+      <w:r>
+        <w:rPr>
+          <w:rFonts w:ascii="Courier New" w:hAnsi="Courier New" w:cs="Courier New"/>
+          <w:lang w:val="en-US"/>
+        </w:rPr>
+        <w:t>7</w:t>
+      </w:r>
       <w:r>
         <w:rPr>
           <w:rFonts w:ascii="Courier New" w:hAnsi="Courier New" w:cs="Courier New"/>
@@ -6293,164 +7856,13 @@
         </w:rPr>
         <w:t xml:space="preserve">    </w:t>
       </w:r>
+      <w:proofErr w:type="spellStart"/>
       <w:proofErr w:type="gramStart"/>
       <w:r>
         <w:rPr>
           <w:rFonts w:ascii="Courier New" w:hAnsi="Courier New" w:cs="Courier New"/>
           <w:lang w:val="en-US"/>
         </w:rPr>
-        <w:t>tester.generate(</w:t>
-      </w:r>
-      <w:proofErr w:type="gramEnd"/>
-      <w:r>
-        <w:rPr>
-          <w:rFonts w:ascii="Courier New" w:hAnsi="Courier New" w:cs="Courier New"/>
-          <w:lang w:val="en-US"/>
-        </w:rPr>
-        <w:t>);</w:t>
-      </w:r>
-    </w:p>
-    <w:p>
-      <w:pPr>
-        <w:pBdr>
-          <w:top w:val="single" w:sz="4" w:space="1" w:color="auto"/>
-          <w:left w:val="single" w:sz="4" w:space="1" w:color="auto"/>
-          <w:bottom w:val="single" w:sz="4" w:space="1" w:color="auto"/>
-          <w:right w:val="single" w:sz="4" w:space="1" w:color="auto"/>
-        </w:pBdr>
-        <w:spacing w:after="0"/>
-        <w:jc w:val="both"/>
-        <w:rPr>
-          <w:rFonts w:ascii="Courier New" w:hAnsi="Courier New" w:cs="Courier New"/>
-          <w:lang w:val="en-US"/>
-        </w:rPr>
-      </w:pPr>
-      <w:r>
-        <w:rPr>
-          <w:rFonts w:ascii="Courier New" w:hAnsi="Courier New" w:cs="Courier New"/>
-          <w:lang w:val="en-US"/>
-        </w:rPr>
-        <w:t xml:space="preserve">  }</w:t>
-      </w:r>
-    </w:p>
-    <w:p>
-      <w:pPr>
-        <w:pBdr>
-          <w:top w:val="single" w:sz="4" w:space="1" w:color="auto"/>
-          <w:left w:val="single" w:sz="4" w:space="1" w:color="auto"/>
-          <w:bottom w:val="single" w:sz="4" w:space="1" w:color="auto"/>
-          <w:right w:val="single" w:sz="4" w:space="1" w:color="auto"/>
-        </w:pBdr>
-        <w:spacing w:after="0"/>
-        <w:jc w:val="both"/>
-        <w:rPr>
-          <w:rFonts w:ascii="Courier New" w:hAnsi="Courier New" w:cs="Courier New"/>
-          <w:lang w:val="en-US"/>
-        </w:rPr>
-      </w:pPr>
-      <w:r>
-        <w:rPr>
-          <w:rFonts w:ascii="Courier New" w:hAnsi="Courier New" w:cs="Courier New"/>
-          <w:lang w:val="en-US"/>
-        </w:rPr>
-        <w:t>}</w:t>
-      </w:r>
-    </w:p>
-    <w:p>
-      <w:pPr>
-        <w:jc w:val="both"/>
-        <w:rPr>
-          <w:lang w:val="en-US"/>
-        </w:rPr>
-      </w:pPr>
-    </w:p>
-    <w:p>
-      <w:pPr>
-        <w:jc w:val="both"/>
-        <w:rPr>
-          <w:lang w:val="en-US"/>
-        </w:rPr>
-      </w:pPr>
-      <w:r>
-        <w:rPr>
-          <w:lang w:val="en-US"/>
-        </w:rPr>
-        <w:t>However, we can also define the set of additional attributes such as</w:t>
-      </w:r>
-    </w:p>
-    <w:p>
-      <w:pPr>
-        <w:pBdr>
-          <w:top w:val="single" w:sz="4" w:space="1" w:color="auto"/>
-          <w:left w:val="single" w:sz="4" w:space="1" w:color="auto"/>
-          <w:bottom w:val="single" w:sz="4" w:space="1" w:color="auto"/>
-          <w:right w:val="single" w:sz="4" w:space="1" w:color="auto"/>
-        </w:pBdr>
-        <w:spacing w:after="0"/>
-        <w:jc w:val="both"/>
-        <w:rPr>
-          <w:rFonts w:ascii="Courier New" w:hAnsi="Courier New" w:cs="Courier New"/>
-          <w:lang w:val="en-US"/>
-        </w:rPr>
-      </w:pPr>
-      <w:r>
-        <w:rPr>
-          <w:rFonts w:ascii="Courier New" w:hAnsi="Courier New" w:cs="Courier New"/>
-          <w:lang w:val="en-US"/>
-        </w:rPr>
-        <w:t xml:space="preserve">  </w:t>
-      </w:r>
-      <w:proofErr w:type="gramStart"/>
-      <w:r>
-        <w:rPr>
-          <w:rFonts w:ascii="Courier New" w:hAnsi="Courier New" w:cs="Courier New"/>
-          <w:lang w:val="en-US"/>
-        </w:rPr>
-        <w:t>public</w:t>
-      </w:r>
-      <w:proofErr w:type="gramEnd"/>
-      <w:r>
-        <w:rPr>
-          <w:rFonts w:ascii="Courier New" w:hAnsi="Courier New" w:cs="Courier New"/>
-          <w:lang w:val="en-US"/>
-        </w:rPr>
-        <w:t xml:space="preserve"> static void main(String[] args) {</w:t>
-      </w:r>
-    </w:p>
-    <w:p>
-      <w:pPr>
-        <w:pBdr>
-          <w:top w:val="single" w:sz="4" w:space="1" w:color="auto"/>
-          <w:left w:val="single" w:sz="4" w:space="1" w:color="auto"/>
-          <w:bottom w:val="single" w:sz="4" w:space="1" w:color="auto"/>
-          <w:right w:val="single" w:sz="4" w:space="1" w:color="auto"/>
-        </w:pBdr>
-        <w:spacing w:after="0"/>
-        <w:jc w:val="both"/>
-        <w:rPr>
-          <w:rFonts w:ascii="Courier New" w:hAnsi="Courier New" w:cs="Courier New"/>
-          <w:lang w:val="en-US"/>
-        </w:rPr>
-      </w:pPr>
-      <w:r>
-        <w:rPr>
-          <w:rFonts w:ascii="Courier New" w:hAnsi="Courier New" w:cs="Courier New"/>
-          <w:lang w:val="en-US"/>
-        </w:rPr>
-        <w:t>1</w:t>
-      </w:r>
-      <w:r>
-        <w:rPr>
-          <w:rFonts w:ascii="Courier New" w:hAnsi="Courier New" w:cs="Courier New"/>
-          <w:lang w:val="en-US"/>
-        </w:rPr>
-        <w:t xml:space="preserve">    OSMOTester </w:t>
-      </w:r>
-      <w:r>
-        <w:rPr>
-          <w:rFonts w:ascii="Courier New" w:hAnsi="Courier New" w:cs="Courier New"/>
-          <w:lang w:val="en-US"/>
-        </w:rPr>
         <w:t>osmo</w:t>
       </w:r>
       <w:r>
@@ -6458,389 +7870,15 @@
           <w:rFonts w:ascii="Courier New" w:hAnsi="Courier New" w:cs="Courier New"/>
           <w:lang w:val="en-US"/>
         </w:rPr>
-        <w:t xml:space="preserve"> = new </w:t>
-      </w:r>
-      <w:proofErr w:type="gramStart"/>
-      <w:r>
-        <w:rPr>
-          <w:rFonts w:ascii="Courier New" w:hAnsi="Courier New" w:cs="Courier New"/>
-          <w:lang w:val="en-US"/>
-        </w:rPr>
-        <w:t>OSMOTester(</w:t>
-      </w:r>
-      <w:proofErr w:type="gramEnd"/>
-      <w:r>
-        <w:rPr>
-          <w:rFonts w:ascii="Courier New" w:hAnsi="Courier New" w:cs="Courier New"/>
-          <w:lang w:val="en-US"/>
-        </w:rPr>
-        <w:t>);</w:t>
-      </w:r>
-    </w:p>
-    <w:p>
-      <w:pPr>
-        <w:pBdr>
-          <w:top w:val="single" w:sz="4" w:space="1" w:color="auto"/>
-          <w:left w:val="single" w:sz="4" w:space="1" w:color="auto"/>
-          <w:bottom w:val="single" w:sz="4" w:space="1" w:color="auto"/>
-          <w:right w:val="single" w:sz="4" w:space="1" w:color="auto"/>
-        </w:pBdr>
-        <w:spacing w:after="0"/>
-        <w:jc w:val="both"/>
-        <w:rPr>
-          <w:rFonts w:ascii="Courier New" w:hAnsi="Courier New" w:cs="Courier New"/>
-          <w:lang w:val="en-US"/>
-        </w:rPr>
-      </w:pPr>
-      <w:r>
-        <w:rPr>
-          <w:rFonts w:ascii="Courier New" w:hAnsi="Courier New" w:cs="Courier New"/>
-          <w:lang w:val="en-US"/>
-        </w:rPr>
-        <w:t xml:space="preserve">2    </w:t>
-      </w:r>
-      <w:proofErr w:type="gramStart"/>
-      <w:r>
-        <w:rPr>
-          <w:rFonts w:ascii="Courier New" w:hAnsi="Courier New" w:cs="Courier New"/>
-          <w:lang w:val="en-US"/>
-        </w:rPr>
-        <w:t>osmo.addModelObject(</w:t>
-      </w:r>
-      <w:proofErr w:type="gramEnd"/>
-      <w:r>
-        <w:rPr>
-          <w:rFonts w:ascii="Courier New" w:hAnsi="Courier New" w:cs="Courier New"/>
-          <w:lang w:val="en-US"/>
-        </w:rPr>
-        <w:t xml:space="preserve">new </w:t>
-      </w:r>
-      <w:r>
-        <w:rPr>
-          <w:rFonts w:ascii="Courier New" w:hAnsi="Courier New" w:cs="Courier New"/>
-          <w:lang w:val="en-US"/>
-        </w:rPr>
-        <w:t>VendingExample</w:t>
-      </w:r>
-      <w:r>
-        <w:rPr>
-          <w:rFonts w:ascii="Courier New" w:hAnsi="Courier New" w:cs="Courier New"/>
-          <w:lang w:val="en-US"/>
-        </w:rPr>
-        <w:t>());</w:t>
-      </w:r>
-    </w:p>
-    <w:p>
-      <w:pPr>
-        <w:pBdr>
-          <w:top w:val="single" w:sz="4" w:space="1" w:color="auto"/>
-          <w:left w:val="single" w:sz="4" w:space="1" w:color="auto"/>
-          <w:bottom w:val="single" w:sz="4" w:space="1" w:color="auto"/>
-          <w:right w:val="single" w:sz="4" w:space="1" w:color="auto"/>
-        </w:pBdr>
-        <w:spacing w:after="0"/>
-        <w:jc w:val="both"/>
-        <w:rPr>
-          <w:rFonts w:ascii="Courier New" w:hAnsi="Courier New" w:cs="Courier New"/>
-          <w:lang w:val="en-US"/>
-        </w:rPr>
-      </w:pPr>
-      <w:r>
-        <w:rPr>
-          <w:rFonts w:ascii="Courier New" w:hAnsi="Courier New" w:cs="Courier New"/>
-          <w:lang w:val="en-US"/>
-        </w:rPr>
-        <w:t>3</w:t>
-      </w:r>
-      <w:r>
-        <w:rPr>
-          <w:rFonts w:ascii="Courier New" w:hAnsi="Courier New" w:cs="Courier New"/>
-          <w:lang w:val="en-US"/>
-        </w:rPr>
-        <w:t xml:space="preserve">    </w:t>
-      </w:r>
-      <w:proofErr w:type="gramStart"/>
-      <w:r>
-        <w:rPr>
-          <w:rFonts w:ascii="Courier New" w:hAnsi="Courier New" w:cs="Courier New"/>
-          <w:lang w:val="en-US"/>
-        </w:rPr>
-        <w:t>osmo.</w:t>
-      </w:r>
-      <w:r>
-        <w:rPr>
-          <w:rFonts w:ascii="Courier New" w:hAnsi="Courier New" w:cs="Courier New"/>
-          <w:lang w:val="en-US"/>
-        </w:rPr>
-        <w:t>add</w:t>
-      </w:r>
-      <w:r>
-        <w:rPr>
-          <w:rFonts w:ascii="Courier New" w:hAnsi="Courier New" w:cs="Courier New"/>
-          <w:lang w:val="en-US"/>
-        </w:rPr>
-        <w:t>Test</w:t>
-      </w:r>
-      <w:r>
-        <w:rPr>
-          <w:rFonts w:ascii="Courier New" w:hAnsi="Courier New" w:cs="Courier New"/>
-          <w:lang w:val="en-US"/>
-        </w:rPr>
-        <w:t>EndCondition</w:t>
-      </w:r>
+        <w:t>.generate</w:t>
+      </w:r>
+      <w:proofErr w:type="spellEnd"/>
       <w:r>
         <w:rPr>
           <w:rFonts w:ascii="Courier New" w:hAnsi="Courier New" w:cs="Courier New"/>
           <w:lang w:val="en-US"/>
         </w:rPr>
         <w:t>(</w:t>
-      </w:r>
-      <w:proofErr w:type="gramEnd"/>
-      <w:r>
-        <w:rPr>
-          <w:rFonts w:ascii="Courier New" w:hAnsi="Courier New" w:cs="Courier New"/>
-          <w:lang w:val="en-US"/>
-        </w:rPr>
-        <w:t>new LengthCondition</w:t>
-      </w:r>
-      <w:r>
-        <w:rPr>
-          <w:rFonts w:ascii="Courier New" w:hAnsi="Courier New" w:cs="Courier New"/>
-          <w:lang w:val="en-US"/>
-        </w:rPr>
-        <w:t>(3)</w:t>
-      </w:r>
-      <w:r>
-        <w:rPr>
-          <w:rFonts w:ascii="Courier New" w:hAnsi="Courier New" w:cs="Courier New"/>
-          <w:lang w:val="en-US"/>
-        </w:rPr>
-        <w:t>)</w:t>
-      </w:r>
-      <w:r>
-        <w:rPr>
-          <w:rFonts w:ascii="Courier New" w:hAnsi="Courier New" w:cs="Courier New"/>
-          <w:lang w:val="en-US"/>
-        </w:rPr>
-        <w:t>;</w:t>
-      </w:r>
-    </w:p>
-    <w:p>
-      <w:pPr>
-        <w:pBdr>
-          <w:top w:val="single" w:sz="4" w:space="1" w:color="auto"/>
-          <w:left w:val="single" w:sz="4" w:space="1" w:color="auto"/>
-          <w:bottom w:val="single" w:sz="4" w:space="1" w:color="auto"/>
-          <w:right w:val="single" w:sz="4" w:space="1" w:color="auto"/>
-        </w:pBdr>
-        <w:spacing w:after="0"/>
-        <w:jc w:val="both"/>
-        <w:rPr>
-          <w:rFonts w:ascii="Courier New" w:hAnsi="Courier New" w:cs="Courier New"/>
-          <w:lang w:val="en-US"/>
-        </w:rPr>
-      </w:pPr>
-      <w:r>
-        <w:rPr>
-          <w:rFonts w:ascii="Courier New" w:hAnsi="Courier New" w:cs="Courier New"/>
-          <w:lang w:val="en-US"/>
-        </w:rPr>
-        <w:t>4</w:t>
-      </w:r>
-      <w:r>
-        <w:rPr>
-          <w:rFonts w:ascii="Courier New" w:hAnsi="Courier New" w:cs="Courier New"/>
-          <w:lang w:val="en-US"/>
-        </w:rPr>
-        <w:t xml:space="preserve">    </w:t>
-      </w:r>
-      <w:proofErr w:type="gramStart"/>
-      <w:r>
-        <w:rPr>
-          <w:rFonts w:ascii="Courier New" w:hAnsi="Courier New" w:cs="Courier New"/>
-          <w:lang w:val="en-US"/>
-        </w:rPr>
-        <w:t>osmo.addSuiteCondition</w:t>
-      </w:r>
-      <w:r>
-        <w:rPr>
-          <w:rFonts w:ascii="Courier New" w:hAnsi="Courier New" w:cs="Courier New"/>
-          <w:lang w:val="en-US"/>
-        </w:rPr>
-        <w:t>(</w:t>
-      </w:r>
-      <w:proofErr w:type="gramEnd"/>
-      <w:r>
-        <w:rPr>
-          <w:rFonts w:ascii="Courier New" w:hAnsi="Courier New" w:cs="Courier New"/>
-          <w:lang w:val="en-US"/>
-        </w:rPr>
-        <w:t>new Length</w:t>
-      </w:r>
-      <w:r>
-        <w:rPr>
-          <w:rFonts w:ascii="Courier New" w:hAnsi="Courier New" w:cs="Courier New"/>
-          <w:lang w:val="en-US"/>
-        </w:rPr>
-        <w:t>Condition</w:t>
-      </w:r>
-      <w:r>
-        <w:rPr>
-          <w:rFonts w:ascii="Courier New" w:hAnsi="Courier New" w:cs="Courier New"/>
-          <w:lang w:val="en-US"/>
-        </w:rPr>
-        <w:t>(2)</w:t>
-      </w:r>
-      <w:r>
-        <w:rPr>
-          <w:rFonts w:ascii="Courier New" w:hAnsi="Courier New" w:cs="Courier New"/>
-          <w:lang w:val="en-US"/>
-        </w:rPr>
-        <w:t>);</w:t>
-      </w:r>
-    </w:p>
-    <w:p>
-      <w:pPr>
-        <w:pBdr>
-          <w:top w:val="single" w:sz="4" w:space="1" w:color="auto"/>
-          <w:left w:val="single" w:sz="4" w:space="1" w:color="auto"/>
-          <w:bottom w:val="single" w:sz="4" w:space="1" w:color="auto"/>
-          <w:right w:val="single" w:sz="4" w:space="1" w:color="auto"/>
-        </w:pBdr>
-        <w:spacing w:after="0"/>
-        <w:jc w:val="both"/>
-        <w:rPr>
-          <w:rFonts w:ascii="Courier New" w:hAnsi="Courier New" w:cs="Courier New"/>
-          <w:lang w:val="en-US"/>
-        </w:rPr>
-      </w:pPr>
-      <w:r>
-        <w:rPr>
-          <w:rFonts w:ascii="Courier New" w:hAnsi="Courier New" w:cs="Courier New"/>
-          <w:lang w:val="en-US"/>
-        </w:rPr>
-        <w:t>5</w:t>
-      </w:r>
-      <w:r>
-        <w:rPr>
-          <w:rFonts w:ascii="Courier New" w:hAnsi="Courier New" w:cs="Courier New"/>
-          <w:lang w:val="en-US"/>
-        </w:rPr>
-        <w:t xml:space="preserve">    </w:t>
-      </w:r>
-      <w:proofErr w:type="gramStart"/>
-      <w:r>
-        <w:rPr>
-          <w:rFonts w:ascii="Courier New" w:hAnsi="Courier New" w:cs="Courier New"/>
-          <w:lang w:val="en-US"/>
-        </w:rPr>
-        <w:t>osmo.setAlgorithm(</w:t>
-      </w:r>
-      <w:proofErr w:type="gramEnd"/>
-      <w:r>
-        <w:rPr>
-          <w:rFonts w:ascii="Courier New" w:hAnsi="Courier New" w:cs="Courier New"/>
-          <w:lang w:val="en-US"/>
-        </w:rPr>
-        <w:t>new OptimizedRandomAlgorithm());</w:t>
-      </w:r>
-    </w:p>
-    <w:p>
-      <w:pPr>
-        <w:pBdr>
-          <w:top w:val="single" w:sz="4" w:space="1" w:color="auto"/>
-          <w:left w:val="single" w:sz="4" w:space="1" w:color="auto"/>
-          <w:bottom w:val="single" w:sz="4" w:space="1" w:color="auto"/>
-          <w:right w:val="single" w:sz="4" w:space="1" w:color="auto"/>
-        </w:pBdr>
-        <w:spacing w:after="0"/>
-        <w:jc w:val="both"/>
-        <w:rPr>
-          <w:rFonts w:ascii="Courier New" w:hAnsi="Courier New" w:cs="Courier New"/>
-          <w:lang w:val="en-US"/>
-        </w:rPr>
-      </w:pPr>
-      <w:r>
-        <w:rPr>
-          <w:rFonts w:ascii="Courier New" w:hAnsi="Courier New" w:cs="Courier New"/>
-          <w:lang w:val="en-US"/>
-        </w:rPr>
-        <w:t>6</w:t>
-      </w:r>
-      <w:r>
-        <w:rPr>
-          <w:rFonts w:ascii="Courier New" w:hAnsi="Courier New" w:cs="Courier New"/>
-          <w:lang w:val="en-US"/>
-        </w:rPr>
-        <w:t xml:space="preserve">    </w:t>
-      </w:r>
-      <w:proofErr w:type="gramStart"/>
-      <w:r>
-        <w:rPr>
-          <w:rFonts w:ascii="Courier New" w:hAnsi="Courier New" w:cs="Courier New"/>
-          <w:lang w:val="en-US"/>
-        </w:rPr>
-        <w:t>osmo</w:t>
-      </w:r>
-      <w:r>
-        <w:rPr>
-          <w:rFonts w:ascii="Courier New" w:hAnsi="Courier New" w:cs="Courier New"/>
-          <w:lang w:val="en-US"/>
-        </w:rPr>
-        <w:t>.setDebug(</w:t>
-      </w:r>
-      <w:proofErr w:type="gramEnd"/>
-      <w:r>
-        <w:rPr>
-          <w:rFonts w:ascii="Courier New" w:hAnsi="Courier New" w:cs="Courier New"/>
-          <w:lang w:val="en-US"/>
-        </w:rPr>
-        <w:t>true);</w:t>
-      </w:r>
-    </w:p>
-    <w:p>
-      <w:pPr>
-        <w:pBdr>
-          <w:top w:val="single" w:sz="4" w:space="1" w:color="auto"/>
-          <w:left w:val="single" w:sz="4" w:space="1" w:color="auto"/>
-          <w:bottom w:val="single" w:sz="4" w:space="1" w:color="auto"/>
-          <w:right w:val="single" w:sz="4" w:space="1" w:color="auto"/>
-        </w:pBdr>
-        <w:spacing w:after="0"/>
-        <w:jc w:val="both"/>
-        <w:rPr>
-          <w:rFonts w:ascii="Courier New" w:hAnsi="Courier New" w:cs="Courier New"/>
-          <w:lang w:val="en-US"/>
-        </w:rPr>
-      </w:pPr>
-      <w:r>
-        <w:rPr>
-          <w:rFonts w:ascii="Courier New" w:hAnsi="Courier New" w:cs="Courier New"/>
-          <w:lang w:val="en-US"/>
-        </w:rPr>
-        <w:t>7</w:t>
-      </w:r>
-      <w:r>
-        <w:rPr>
-          <w:rFonts w:ascii="Courier New" w:hAnsi="Courier New" w:cs="Courier New"/>
-          <w:lang w:val="en-US"/>
-        </w:rPr>
-        <w:t xml:space="preserve">    </w:t>
-      </w:r>
-      <w:proofErr w:type="gramStart"/>
-      <w:r>
-        <w:rPr>
-          <w:rFonts w:ascii="Courier New" w:hAnsi="Courier New" w:cs="Courier New"/>
-          <w:lang w:val="en-US"/>
-        </w:rPr>
-        <w:t>osmo</w:t>
-      </w:r>
-      <w:r>
-        <w:rPr>
-          <w:rFonts w:ascii="Courier New" w:hAnsi="Courier New" w:cs="Courier New"/>
-          <w:lang w:val="en-US"/>
-        </w:rPr>
-        <w:t>.generate(</w:t>
       </w:r>
       <w:proofErr w:type="gramEnd"/>
       <w:r>
@@ -6953,7 +7991,21 @@
         <w:rPr>
           <w:lang w:val="en-US"/>
         </w:rPr>
-        <w:t xml:space="preserve"> the OSMOTester test generation engine. </w:t>
+        <w:t xml:space="preserve"> the </w:t>
+      </w:r>
+      <w:proofErr w:type="spellStart"/>
+      <w:r>
+        <w:rPr>
+          <w:lang w:val="en-US"/>
+        </w:rPr>
+        <w:t>OSMOTester</w:t>
+      </w:r>
+      <w:proofErr w:type="spellEnd"/>
+      <w:r>
+        <w:rPr>
+          <w:lang w:val="en-US"/>
+        </w:rPr>
+        <w:t xml:space="preserve"> test generation engine. </w:t>
       </w:r>
     </w:p>
     <w:p>
@@ -7070,6 +8122,7 @@
         <w:rPr>
           <w:lang w:val="en-US"/>
         </w:rPr>
+        <w:lastRenderedPageBreak/>
         <w:t xml:space="preserve">Sets the </w:t>
       </w:r>
       <w:r>
@@ -7133,6 +8186,7 @@
         </w:rPr>
         <w:t xml:space="preserve">a </w:t>
       </w:r>
+      <w:proofErr w:type="spellStart"/>
       <w:r>
         <w:rPr>
           <w:rFonts w:ascii="Courier New" w:hAnsi="Courier New" w:cs="Courier New"/>
@@ -7140,6 +8194,7 @@
         </w:rPr>
         <w:t>RandomAlgorithm</w:t>
       </w:r>
+      <w:proofErr w:type="spellEnd"/>
       <w:r>
         <w:rPr>
           <w:lang w:val="en-US"/>
@@ -7176,6 +8231,7 @@
         </w:rPr>
         <w:t xml:space="preserve"> </w:t>
       </w:r>
+      <w:proofErr w:type="spellStart"/>
       <w:r>
         <w:rPr>
           <w:rFonts w:ascii="Courier New" w:hAnsi="Courier New" w:cs="Courier New"/>
@@ -7190,6 +8246,7 @@
         </w:rPr>
         <w:t>eOptimizedRandomAlgorithm</w:t>
       </w:r>
+      <w:proofErr w:type="spellEnd"/>
       <w:r>
         <w:rPr>
           <w:lang w:val="en-US"/>
@@ -7225,7 +8282,21 @@
         <w:rPr>
           <w:lang w:val="en-US"/>
         </w:rPr>
-        <w:t>This enables more verbose debug printing in System.out.</w:t>
+        <w:t xml:space="preserve">This enables more verbose debug printing in </w:t>
+      </w:r>
+      <w:proofErr w:type="spellStart"/>
+      <w:r>
+        <w:rPr>
+          <w:lang w:val="en-US"/>
+        </w:rPr>
+        <w:t>System.out</w:t>
+      </w:r>
+      <w:proofErr w:type="spellEnd"/>
+      <w:r>
+        <w:rPr>
+          <w:lang w:val="en-US"/>
+        </w:rPr>
+        <w:t>.</w:t>
       </w:r>
     </w:p>
     <w:p>
@@ -7259,49 +8330,1391 @@
         <w:rPr>
           <w:lang w:val="en-US"/>
         </w:rPr>
+        <w:t>Special model elements</w:t>
+      </w:r>
+      <w:bookmarkEnd w:id="9"/>
+    </w:p>
+    <w:p>
+      <w:pPr>
+        <w:jc w:val="both"/>
+        <w:rPr>
+          <w:lang w:val="en-US"/>
+        </w:rPr>
+      </w:pPr>
+      <w:r>
+        <w:rPr>
+          <w:lang w:val="en-US"/>
+        </w:rPr>
+        <w:t>As noted before, there are some special model elements that only make sense when combined with specific test generation algorithms.</w:t>
+      </w:r>
+      <w:r>
+        <w:rPr>
+          <w:lang w:val="en-US"/>
+        </w:rPr>
+        <w:t xml:space="preserve"> These include </w:t>
+      </w:r>
+      <w:r>
+        <w:rPr>
+          <w:lang w:val="en-US"/>
+        </w:rPr>
+        <w:t>weighted transitions and requirements.</w:t>
+      </w:r>
+    </w:p>
+    <w:p>
+      <w:pPr>
+        <w:jc w:val="both"/>
+        <w:rPr>
+          <w:lang w:val="en-US"/>
+        </w:rPr>
+      </w:pPr>
+      <w:r>
+        <w:rPr>
+          <w:lang w:val="en-US"/>
+        </w:rPr>
+        <w:t>For example, we could emphasize the test step for 10 cents by changing it in the following way:</w:t>
+      </w:r>
+    </w:p>
+    <w:p>
+      <w:pPr>
+        <w:pBdr>
+          <w:top w:val="single" w:sz="4" w:space="1" w:color="auto"/>
+          <w:left w:val="single" w:sz="4" w:space="1" w:color="auto"/>
+          <w:bottom w:val="single" w:sz="4" w:space="1" w:color="auto"/>
+          <w:right w:val="single" w:sz="4" w:space="1" w:color="auto"/>
+        </w:pBdr>
+        <w:spacing w:after="0"/>
+        <w:jc w:val="both"/>
+        <w:rPr>
+          <w:rFonts w:ascii="Courier New" w:hAnsi="Courier New" w:cs="Courier New"/>
+          <w:lang w:val="en-US"/>
+        </w:rPr>
+      </w:pPr>
+      <w:r>
+        <w:rPr>
+          <w:rFonts w:ascii="Courier New" w:hAnsi="Courier New" w:cs="Courier New"/>
+          <w:lang w:val="en-US"/>
+        </w:rPr>
+        <w:t xml:space="preserve">  </w:t>
+      </w:r>
+      <w:proofErr w:type="gramStart"/>
+      <w:r>
+        <w:rPr>
+          <w:rFonts w:ascii="Courier New" w:hAnsi="Courier New" w:cs="Courier New"/>
+          <w:lang w:val="en-US"/>
+        </w:rPr>
+        <w:t>@Transition(</w:t>
+      </w:r>
+      <w:proofErr w:type="gramEnd"/>
+      <w:r>
+        <w:rPr>
+          <w:rFonts w:ascii="Courier New" w:hAnsi="Courier New" w:cs="Courier New"/>
+          <w:lang w:val="en-US"/>
+        </w:rPr>
+        <w:t>name=</w:t>
+      </w:r>
+      <w:r>
+        <w:rPr>
+          <w:rFonts w:ascii="Courier New" w:hAnsi="Courier New" w:cs="Courier New"/>
+          <w:lang w:val="en-US"/>
+        </w:rPr>
+        <w:t>"10cents"</w:t>
+      </w:r>
+      <w:r>
+        <w:rPr>
+          <w:rFonts w:ascii="Courier New" w:hAnsi="Courier New" w:cs="Courier New"/>
+          <w:lang w:val="en-US"/>
+        </w:rPr>
+        <w:t>, weight=2</w:t>
+      </w:r>
+      <w:r>
+        <w:rPr>
+          <w:rFonts w:ascii="Courier New" w:hAnsi="Courier New" w:cs="Courier New"/>
+          <w:lang w:val="en-US"/>
+        </w:rPr>
+        <w:t>)</w:t>
+      </w:r>
+    </w:p>
+    <w:p>
+      <w:pPr>
+        <w:pBdr>
+          <w:top w:val="single" w:sz="4" w:space="1" w:color="auto"/>
+          <w:left w:val="single" w:sz="4" w:space="1" w:color="auto"/>
+          <w:bottom w:val="single" w:sz="4" w:space="1" w:color="auto"/>
+          <w:right w:val="single" w:sz="4" w:space="1" w:color="auto"/>
+        </w:pBdr>
+        <w:spacing w:after="0"/>
+        <w:jc w:val="both"/>
+        <w:rPr>
+          <w:rFonts w:ascii="Courier New" w:hAnsi="Courier New" w:cs="Courier New"/>
+          <w:lang w:val="en-US"/>
+        </w:rPr>
+      </w:pPr>
+      <w:r>
+        <w:rPr>
+          <w:rFonts w:ascii="Courier New" w:hAnsi="Courier New" w:cs="Courier New"/>
+          <w:lang w:val="en-US"/>
+        </w:rPr>
+        <w:t xml:space="preserve">  </w:t>
+      </w:r>
+      <w:proofErr w:type="gramStart"/>
+      <w:r>
+        <w:rPr>
+          <w:rFonts w:ascii="Courier New" w:hAnsi="Courier New" w:cs="Courier New"/>
+          <w:lang w:val="en-US"/>
+        </w:rPr>
+        <w:t>public</w:t>
+      </w:r>
+      <w:proofErr w:type="gramEnd"/>
+      <w:r>
+        <w:rPr>
+          <w:rFonts w:ascii="Courier New" w:hAnsi="Courier New" w:cs="Courier New"/>
+          <w:lang w:val="en-US"/>
+        </w:rPr>
+        <w:t xml:space="preserve"> void insert10cents() {</w:t>
+      </w:r>
+    </w:p>
+    <w:p>
+      <w:pPr>
+        <w:pBdr>
+          <w:top w:val="single" w:sz="4" w:space="1" w:color="auto"/>
+          <w:left w:val="single" w:sz="4" w:space="1" w:color="auto"/>
+          <w:bottom w:val="single" w:sz="4" w:space="1" w:color="auto"/>
+          <w:right w:val="single" w:sz="4" w:space="1" w:color="auto"/>
+        </w:pBdr>
+        <w:spacing w:after="0"/>
+        <w:jc w:val="both"/>
+        <w:rPr>
+          <w:rFonts w:ascii="Courier New" w:hAnsi="Courier New" w:cs="Courier New"/>
+          <w:lang w:val="en-US"/>
+        </w:rPr>
+      </w:pPr>
+      <w:r>
+        <w:rPr>
+          <w:rFonts w:ascii="Courier New" w:hAnsi="Courier New" w:cs="Courier New"/>
+          <w:lang w:val="en-US"/>
+        </w:rPr>
+        <w:t xml:space="preserve">    </w:t>
+      </w:r>
+      <w:proofErr w:type="spellStart"/>
+      <w:proofErr w:type="gramStart"/>
+      <w:r>
+        <w:rPr>
+          <w:rFonts w:ascii="Courier New" w:hAnsi="Courier New" w:cs="Courier New"/>
+          <w:lang w:val="en-US"/>
+        </w:rPr>
+        <w:t>scripter.step</w:t>
+      </w:r>
+      <w:proofErr w:type="spellEnd"/>
+      <w:r>
+        <w:rPr>
+          <w:rFonts w:ascii="Courier New" w:hAnsi="Courier New" w:cs="Courier New"/>
+          <w:lang w:val="en-US"/>
+        </w:rPr>
+        <w:t>(</w:t>
+      </w:r>
+      <w:proofErr w:type="gramEnd"/>
+      <w:r>
+        <w:rPr>
+          <w:rFonts w:ascii="Courier New" w:hAnsi="Courier New" w:cs="Courier New"/>
+          <w:lang w:val="en-US"/>
+        </w:rPr>
+        <w:t>"INSERT 10");</w:t>
+      </w:r>
+    </w:p>
+    <w:p>
+      <w:pPr>
+        <w:pBdr>
+          <w:top w:val="single" w:sz="4" w:space="1" w:color="auto"/>
+          <w:left w:val="single" w:sz="4" w:space="1" w:color="auto"/>
+          <w:bottom w:val="single" w:sz="4" w:space="1" w:color="auto"/>
+          <w:right w:val="single" w:sz="4" w:space="1" w:color="auto"/>
+        </w:pBdr>
+        <w:spacing w:after="0"/>
+        <w:jc w:val="both"/>
+        <w:rPr>
+          <w:rFonts w:ascii="Courier New" w:hAnsi="Courier New" w:cs="Courier New"/>
+          <w:lang w:val="en-US"/>
+        </w:rPr>
+      </w:pPr>
+      <w:r>
+        <w:rPr>
+          <w:rFonts w:ascii="Courier New" w:hAnsi="Courier New" w:cs="Courier New"/>
+          <w:lang w:val="en-US"/>
+        </w:rPr>
+        <w:t xml:space="preserve">    </w:t>
+      </w:r>
+      <w:proofErr w:type="gramStart"/>
+      <w:r>
+        <w:rPr>
+          <w:rFonts w:ascii="Courier New" w:hAnsi="Courier New" w:cs="Courier New"/>
+          <w:lang w:val="en-US"/>
+        </w:rPr>
+        <w:t>coins</w:t>
+      </w:r>
+      <w:proofErr w:type="gramEnd"/>
+      <w:r>
+        <w:rPr>
+          <w:rFonts w:ascii="Courier New" w:hAnsi="Courier New" w:cs="Courier New"/>
+          <w:lang w:val="en-US"/>
+        </w:rPr>
+        <w:t xml:space="preserve"> += 10;</w:t>
+      </w:r>
+    </w:p>
+    <w:p>
+      <w:pPr>
+        <w:pBdr>
+          <w:top w:val="single" w:sz="4" w:space="1" w:color="auto"/>
+          <w:left w:val="single" w:sz="4" w:space="1" w:color="auto"/>
+          <w:bottom w:val="single" w:sz="4" w:space="1" w:color="auto"/>
+          <w:right w:val="single" w:sz="4" w:space="1" w:color="auto"/>
+        </w:pBdr>
+        <w:spacing w:after="0"/>
+        <w:jc w:val="both"/>
+        <w:rPr>
+          <w:rFonts w:ascii="Courier New" w:hAnsi="Courier New" w:cs="Courier New"/>
+          <w:lang w:val="en-US"/>
+        </w:rPr>
+      </w:pPr>
+      <w:r>
+        <w:rPr>
+          <w:rFonts w:ascii="Courier New" w:hAnsi="Courier New" w:cs="Courier New"/>
+          <w:lang w:val="en-US"/>
+        </w:rPr>
+        <w:t xml:space="preserve">  }</w:t>
+      </w:r>
+    </w:p>
+    <w:p>
+      <w:pPr>
+        <w:jc w:val="both"/>
+        <w:rPr>
+          <w:lang w:val="en-US"/>
+        </w:rPr>
+      </w:pPr>
+      <w:r>
+        <w:rPr>
+          <w:lang w:val="en-US"/>
+        </w:rPr>
+        <w:t>With this change, the 10 cents transition would now be taken twice where the others are taken once (assuming it is enabled). To make the transition useful, we would also need to use a matching test generation algorithm:</w:t>
+      </w:r>
+    </w:p>
+    <w:p>
+      <w:pPr>
+        <w:pBdr>
+          <w:top w:val="single" w:sz="4" w:space="1" w:color="auto"/>
+          <w:left w:val="single" w:sz="4" w:space="1" w:color="auto"/>
+          <w:bottom w:val="single" w:sz="4" w:space="1" w:color="auto"/>
+          <w:right w:val="single" w:sz="4" w:space="1" w:color="auto"/>
+        </w:pBdr>
+        <w:spacing w:after="0"/>
+        <w:jc w:val="both"/>
+        <w:rPr>
+          <w:rFonts w:ascii="Courier New" w:hAnsi="Courier New" w:cs="Courier New"/>
+          <w:lang w:val="en-US"/>
+        </w:rPr>
+      </w:pPr>
+      <w:r>
+        <w:rPr>
+          <w:rFonts w:ascii="Courier New" w:hAnsi="Courier New" w:cs="Courier New"/>
+          <w:lang w:val="en-US"/>
+        </w:rPr>
+        <w:t xml:space="preserve">    </w:t>
+      </w:r>
+      <w:proofErr w:type="spellStart"/>
+      <w:proofErr w:type="gramStart"/>
+      <w:r>
+        <w:rPr>
+          <w:rFonts w:ascii="Courier New" w:hAnsi="Courier New" w:cs="Courier New"/>
+          <w:lang w:val="en-US"/>
+        </w:rPr>
+        <w:t>osmo.setAlgorithm</w:t>
+      </w:r>
+      <w:proofErr w:type="spellEnd"/>
+      <w:r>
+        <w:rPr>
+          <w:rFonts w:ascii="Courier New" w:hAnsi="Courier New" w:cs="Courier New"/>
+          <w:lang w:val="en-US"/>
+        </w:rPr>
+        <w:t>(</w:t>
+      </w:r>
+      <w:proofErr w:type="gramEnd"/>
+      <w:r>
+        <w:rPr>
+          <w:rFonts w:ascii="Courier New" w:hAnsi="Courier New" w:cs="Courier New"/>
+          <w:lang w:val="en-US"/>
+        </w:rPr>
+        <w:t xml:space="preserve">new </w:t>
+      </w:r>
+      <w:proofErr w:type="spellStart"/>
+      <w:r>
+        <w:rPr>
+          <w:rFonts w:ascii="Courier New" w:hAnsi="Courier New" w:cs="Courier New"/>
+          <w:lang w:val="en-US"/>
+        </w:rPr>
+        <w:t>Weighted</w:t>
+      </w:r>
+      <w:r>
+        <w:rPr>
+          <w:rFonts w:ascii="Courier New" w:hAnsi="Courier New" w:cs="Courier New"/>
+          <w:lang w:val="en-US"/>
+        </w:rPr>
+        <w:t>RandomAlgorithm</w:t>
+      </w:r>
+      <w:proofErr w:type="spellEnd"/>
+      <w:r>
+        <w:rPr>
+          <w:rFonts w:ascii="Courier New" w:hAnsi="Courier New" w:cs="Courier New"/>
+          <w:lang w:val="en-US"/>
+        </w:rPr>
+        <w:t>());</w:t>
+      </w:r>
+    </w:p>
+    <w:p>
+      <w:pPr>
+        <w:jc w:val="both"/>
+        <w:rPr>
+          <w:lang w:val="en-US"/>
+        </w:rPr>
+      </w:pPr>
+    </w:p>
+    <w:p>
+      <w:pPr>
+        <w:jc w:val="both"/>
+        <w:rPr>
+          <w:lang w:val="en-US"/>
+        </w:rPr>
+      </w:pPr>
+      <w:r>
+        <w:rPr>
+          <w:lang w:val="en-US"/>
+        </w:rPr>
+        <w:t xml:space="preserve">We could also use </w:t>
+      </w:r>
+      <w:r>
+        <w:rPr>
+          <w:lang w:val="en-US"/>
+        </w:rPr>
+        <w:t>requirements to ensure that one of the generated test cases will cover a case where all bottles have been emptied in the vending machine:</w:t>
+      </w:r>
+    </w:p>
+    <w:p>
+      <w:pPr>
+        <w:pBdr>
+          <w:top w:val="single" w:sz="4" w:space="1" w:color="auto"/>
+          <w:left w:val="single" w:sz="4" w:space="1" w:color="auto"/>
+          <w:bottom w:val="single" w:sz="4" w:space="1" w:color="auto"/>
+          <w:right w:val="single" w:sz="4" w:space="1" w:color="auto"/>
+        </w:pBdr>
+        <w:spacing w:after="0"/>
+        <w:jc w:val="both"/>
+        <w:rPr>
+          <w:rFonts w:ascii="Courier New" w:hAnsi="Courier New" w:cs="Courier New"/>
+          <w:lang w:val="en-US"/>
+        </w:rPr>
+      </w:pPr>
+      <w:r>
+        <w:rPr>
+          <w:rFonts w:ascii="Courier New" w:hAnsi="Courier New" w:cs="Courier New"/>
+          <w:lang w:val="en-US"/>
+        </w:rPr>
+        <w:t xml:space="preserve">  </w:t>
+      </w:r>
+      <w:proofErr w:type="gramStart"/>
+      <w:r>
+        <w:rPr>
+          <w:rFonts w:ascii="Courier New" w:hAnsi="Courier New" w:cs="Courier New"/>
+          <w:lang w:val="en-US"/>
+        </w:rPr>
+        <w:t>private</w:t>
+      </w:r>
+      <w:proofErr w:type="gramEnd"/>
+      <w:r>
+        <w:rPr>
+          <w:rFonts w:ascii="Courier New" w:hAnsi="Courier New" w:cs="Courier New"/>
+          <w:lang w:val="en-US"/>
+        </w:rPr>
+        <w:t xml:space="preserve"> </w:t>
+      </w:r>
+      <w:proofErr w:type="spellStart"/>
+      <w:r>
+        <w:rPr>
+          <w:rFonts w:ascii="Courier New" w:hAnsi="Courier New" w:cs="Courier New"/>
+          <w:lang w:val="en-US"/>
+        </w:rPr>
+        <w:t>int</w:t>
+      </w:r>
+      <w:proofErr w:type="spellEnd"/>
+      <w:r>
+        <w:rPr>
+          <w:rFonts w:ascii="Courier New" w:hAnsi="Courier New" w:cs="Courier New"/>
+          <w:lang w:val="en-US"/>
+        </w:rPr>
+        <w:t xml:space="preserve"> bottles = 10;</w:t>
+      </w:r>
+    </w:p>
+    <w:p>
+      <w:pPr>
+        <w:pBdr>
+          <w:top w:val="single" w:sz="4" w:space="1" w:color="auto"/>
+          <w:left w:val="single" w:sz="4" w:space="1" w:color="auto"/>
+          <w:bottom w:val="single" w:sz="4" w:space="1" w:color="auto"/>
+          <w:right w:val="single" w:sz="4" w:space="1" w:color="auto"/>
+        </w:pBdr>
+        <w:spacing w:after="0"/>
+        <w:jc w:val="both"/>
+        <w:rPr>
+          <w:rFonts w:ascii="Courier New" w:hAnsi="Courier New" w:cs="Courier New"/>
+          <w:lang w:val="en-US"/>
+        </w:rPr>
+      </w:pPr>
+      <w:r>
+        <w:rPr>
+          <w:rFonts w:ascii="Courier New" w:hAnsi="Courier New" w:cs="Courier New"/>
+          <w:lang w:val="en-US"/>
+        </w:rPr>
+        <w:t xml:space="preserve">  @</w:t>
+      </w:r>
+      <w:proofErr w:type="spellStart"/>
+      <w:r>
+        <w:rPr>
+          <w:rFonts w:ascii="Courier New" w:hAnsi="Courier New" w:cs="Courier New"/>
+          <w:lang w:val="en-US"/>
+        </w:rPr>
+        <w:t>Requirements</w:t>
+      </w:r>
+      <w:r>
+        <w:rPr>
+          <w:rFonts w:ascii="Courier New" w:hAnsi="Courier New" w:cs="Courier New"/>
+          <w:lang w:val="en-US"/>
+        </w:rPr>
+        <w:t>Field</w:t>
+      </w:r>
+      <w:proofErr w:type="spellEnd"/>
+    </w:p>
+    <w:p>
+      <w:pPr>
+        <w:pBdr>
+          <w:top w:val="single" w:sz="4" w:space="1" w:color="auto"/>
+          <w:left w:val="single" w:sz="4" w:space="1" w:color="auto"/>
+          <w:bottom w:val="single" w:sz="4" w:space="1" w:color="auto"/>
+          <w:right w:val="single" w:sz="4" w:space="1" w:color="auto"/>
+        </w:pBdr>
+        <w:spacing w:after="0"/>
+        <w:jc w:val="both"/>
+        <w:rPr>
+          <w:rFonts w:ascii="Courier New" w:hAnsi="Courier New" w:cs="Courier New"/>
+          <w:lang w:val="en-US"/>
+        </w:rPr>
+      </w:pPr>
+      <w:r>
+        <w:rPr>
+          <w:rFonts w:ascii="Courier New" w:hAnsi="Courier New" w:cs="Courier New"/>
+          <w:lang w:val="en-US"/>
+        </w:rPr>
+        <w:t xml:space="preserve">  </w:t>
+      </w:r>
+      <w:proofErr w:type="gramStart"/>
+      <w:r>
+        <w:rPr>
+          <w:rFonts w:ascii="Courier New" w:hAnsi="Courier New" w:cs="Courier New"/>
+          <w:lang w:val="en-US"/>
+        </w:rPr>
+        <w:t>private</w:t>
+      </w:r>
+      <w:proofErr w:type="gramEnd"/>
+      <w:r>
+        <w:rPr>
+          <w:rFonts w:ascii="Courier New" w:hAnsi="Courier New" w:cs="Courier New"/>
+          <w:lang w:val="en-US"/>
+        </w:rPr>
+        <w:t xml:space="preserve"> </w:t>
+      </w:r>
+      <w:r>
+        <w:rPr>
+          <w:rFonts w:ascii="Courier New" w:hAnsi="Courier New" w:cs="Courier New"/>
+          <w:lang w:val="en-US"/>
+        </w:rPr>
+        <w:t>Requirements</w:t>
+      </w:r>
+      <w:r>
+        <w:rPr>
+          <w:rFonts w:ascii="Courier New" w:hAnsi="Courier New" w:cs="Courier New"/>
+          <w:lang w:val="en-US"/>
+        </w:rPr>
+        <w:t xml:space="preserve"> </w:t>
+      </w:r>
+      <w:proofErr w:type="spellStart"/>
+      <w:r>
+        <w:rPr>
+          <w:rFonts w:ascii="Courier New" w:hAnsi="Courier New" w:cs="Courier New"/>
+          <w:lang w:val="en-US"/>
+        </w:rPr>
+        <w:t>req</w:t>
+      </w:r>
+      <w:proofErr w:type="spellEnd"/>
+      <w:r>
+        <w:rPr>
+          <w:rFonts w:ascii="Courier New" w:hAnsi="Courier New" w:cs="Courier New"/>
+          <w:lang w:val="en-US"/>
+        </w:rPr>
+        <w:t xml:space="preserve"> = new Requirements()</w:t>
+      </w:r>
+      <w:r>
+        <w:rPr>
+          <w:rFonts w:ascii="Courier New" w:hAnsi="Courier New" w:cs="Courier New"/>
+          <w:lang w:val="en-US"/>
+        </w:rPr>
+        <w:t>;</w:t>
+      </w:r>
+    </w:p>
+    <w:p>
+      <w:pPr>
+        <w:pBdr>
+          <w:top w:val="single" w:sz="4" w:space="1" w:color="auto"/>
+          <w:left w:val="single" w:sz="4" w:space="1" w:color="auto"/>
+          <w:bottom w:val="single" w:sz="4" w:space="1" w:color="auto"/>
+          <w:right w:val="single" w:sz="4" w:space="1" w:color="auto"/>
+        </w:pBdr>
+        <w:spacing w:after="0"/>
+        <w:jc w:val="both"/>
+        <w:rPr>
+          <w:rFonts w:ascii="Courier New" w:hAnsi="Courier New" w:cs="Courier New"/>
+          <w:lang w:val="en-US"/>
+        </w:rPr>
+      </w:pPr>
+      <w:r>
+        <w:rPr>
+          <w:rFonts w:ascii="Courier New" w:hAnsi="Courier New" w:cs="Courier New"/>
+          <w:lang w:val="en-US"/>
+        </w:rPr>
+        <w:t>...</w:t>
+      </w:r>
+    </w:p>
+    <w:p>
+      <w:pPr>
+        <w:pBdr>
+          <w:top w:val="single" w:sz="4" w:space="1" w:color="auto"/>
+          <w:left w:val="single" w:sz="4" w:space="1" w:color="auto"/>
+          <w:bottom w:val="single" w:sz="4" w:space="1" w:color="auto"/>
+          <w:right w:val="single" w:sz="4" w:space="1" w:color="auto"/>
+        </w:pBdr>
+        <w:spacing w:after="0"/>
+        <w:jc w:val="both"/>
+        <w:rPr>
+          <w:rFonts w:ascii="Courier New" w:hAnsi="Courier New" w:cs="Courier New"/>
+          <w:lang w:val="en-US"/>
+        </w:rPr>
+      </w:pPr>
+      <w:r>
+        <w:rPr>
+          <w:rFonts w:ascii="Courier New" w:hAnsi="Courier New" w:cs="Courier New"/>
+          <w:lang w:val="en-US"/>
+        </w:rPr>
+        <w:t xml:space="preserve">  </w:t>
+      </w:r>
+      <w:proofErr w:type="gramStart"/>
+      <w:r>
+        <w:rPr>
+          <w:rFonts w:ascii="Courier New" w:hAnsi="Courier New" w:cs="Courier New"/>
+          <w:lang w:val="en-US"/>
+        </w:rPr>
+        <w:t>public</w:t>
+      </w:r>
+      <w:proofErr w:type="gramEnd"/>
+      <w:r>
+        <w:rPr>
+          <w:rFonts w:ascii="Courier New" w:hAnsi="Courier New" w:cs="Courier New"/>
+          <w:lang w:val="en-US"/>
+        </w:rPr>
+        <w:t xml:space="preserve"> </w:t>
+      </w:r>
+      <w:proofErr w:type="spellStart"/>
+      <w:r>
+        <w:rPr>
+          <w:rFonts w:ascii="Courier New" w:hAnsi="Courier New" w:cs="Courier New"/>
+          <w:lang w:val="en-US"/>
+        </w:rPr>
+        <w:t>VendingExample</w:t>
+      </w:r>
+      <w:proofErr w:type="spellEnd"/>
+      <w:r>
+        <w:rPr>
+          <w:rFonts w:ascii="Courier New" w:hAnsi="Courier New" w:cs="Courier New"/>
+          <w:lang w:val="en-US"/>
+        </w:rPr>
+        <w:t>() {</w:t>
+      </w:r>
+    </w:p>
+    <w:p>
+      <w:pPr>
+        <w:pBdr>
+          <w:top w:val="single" w:sz="4" w:space="1" w:color="auto"/>
+          <w:left w:val="single" w:sz="4" w:space="1" w:color="auto"/>
+          <w:bottom w:val="single" w:sz="4" w:space="1" w:color="auto"/>
+          <w:right w:val="single" w:sz="4" w:space="1" w:color="auto"/>
+        </w:pBdr>
+        <w:spacing w:after="0"/>
+        <w:jc w:val="both"/>
+        <w:rPr>
+          <w:rFonts w:ascii="Courier New" w:hAnsi="Courier New" w:cs="Courier New"/>
+          <w:lang w:val="en-US"/>
+        </w:rPr>
+      </w:pPr>
+      <w:r>
+        <w:rPr>
+          <w:rFonts w:ascii="Courier New" w:hAnsi="Courier New" w:cs="Courier New"/>
+          <w:lang w:val="en-US"/>
+        </w:rPr>
+        <w:t xml:space="preserve">    </w:t>
+      </w:r>
+      <w:proofErr w:type="gramStart"/>
+      <w:r>
+        <w:rPr>
+          <w:rFonts w:ascii="Courier New" w:hAnsi="Courier New" w:cs="Courier New"/>
+          <w:lang w:val="en-US"/>
+        </w:rPr>
+        <w:t>scripter</w:t>
+      </w:r>
+      <w:proofErr w:type="gramEnd"/>
+      <w:r>
+        <w:rPr>
+          <w:rFonts w:ascii="Courier New" w:hAnsi="Courier New" w:cs="Courier New"/>
+          <w:lang w:val="en-US"/>
+        </w:rPr>
+        <w:t xml:space="preserve"> = new Scripter(</w:t>
+      </w:r>
+      <w:proofErr w:type="spellStart"/>
+      <w:r>
+        <w:rPr>
+          <w:rFonts w:ascii="Courier New" w:hAnsi="Courier New" w:cs="Courier New"/>
+          <w:lang w:val="en-US"/>
+        </w:rPr>
+        <w:t>System.out</w:t>
+      </w:r>
+      <w:proofErr w:type="spellEnd"/>
+      <w:r>
+        <w:rPr>
+          <w:rFonts w:ascii="Courier New" w:hAnsi="Courier New" w:cs="Courier New"/>
+          <w:lang w:val="en-US"/>
+        </w:rPr>
+        <w:t>);</w:t>
+      </w:r>
+    </w:p>
+    <w:p>
+      <w:pPr>
+        <w:pBdr>
+          <w:top w:val="single" w:sz="4" w:space="1" w:color="auto"/>
+          <w:left w:val="single" w:sz="4" w:space="1" w:color="auto"/>
+          <w:bottom w:val="single" w:sz="4" w:space="1" w:color="auto"/>
+          <w:right w:val="single" w:sz="4" w:space="1" w:color="auto"/>
+        </w:pBdr>
+        <w:spacing w:after="0"/>
+        <w:jc w:val="both"/>
+        <w:rPr>
+          <w:rFonts w:ascii="Courier New" w:hAnsi="Courier New" w:cs="Courier New"/>
+          <w:lang w:val="en-US"/>
+        </w:rPr>
+      </w:pPr>
+      <w:r>
+        <w:rPr>
+          <w:rFonts w:ascii="Courier New" w:hAnsi="Courier New" w:cs="Courier New"/>
+          <w:lang w:val="en-US"/>
+        </w:rPr>
+        <w:t xml:space="preserve">    </w:t>
+      </w:r>
+      <w:proofErr w:type="spellStart"/>
+      <w:proofErr w:type="gramStart"/>
+      <w:r>
+        <w:rPr>
+          <w:rFonts w:ascii="Courier New" w:hAnsi="Courier New" w:cs="Courier New"/>
+          <w:lang w:val="en-US"/>
+        </w:rPr>
+        <w:t>req.add</w:t>
+      </w:r>
+      <w:proofErr w:type="spellEnd"/>
+      <w:r>
+        <w:rPr>
+          <w:rFonts w:ascii="Courier New" w:hAnsi="Courier New" w:cs="Courier New"/>
+          <w:lang w:val="en-US"/>
+        </w:rPr>
+        <w:t>(</w:t>
+      </w:r>
+      <w:proofErr w:type="gramEnd"/>
+      <w:r>
+        <w:rPr>
+          <w:rFonts w:ascii="Courier New" w:hAnsi="Courier New" w:cs="Courier New"/>
+          <w:lang w:val="en-US"/>
+        </w:rPr>
+        <w:t>“all bottles vended”);</w:t>
+      </w:r>
+    </w:p>
+    <w:p>
+      <w:pPr>
+        <w:pBdr>
+          <w:top w:val="single" w:sz="4" w:space="1" w:color="auto"/>
+          <w:left w:val="single" w:sz="4" w:space="1" w:color="auto"/>
+          <w:bottom w:val="single" w:sz="4" w:space="1" w:color="auto"/>
+          <w:right w:val="single" w:sz="4" w:space="1" w:color="auto"/>
+        </w:pBdr>
+        <w:spacing w:after="0"/>
+        <w:jc w:val="both"/>
+        <w:rPr>
+          <w:rFonts w:ascii="Courier New" w:hAnsi="Courier New" w:cs="Courier New"/>
+          <w:lang w:val="en-US"/>
+        </w:rPr>
+      </w:pPr>
+      <w:r>
+        <w:rPr>
+          <w:rFonts w:ascii="Courier New" w:hAnsi="Courier New" w:cs="Courier New"/>
+          <w:lang w:val="en-US"/>
+        </w:rPr>
+        <w:t xml:space="preserve">  }</w:t>
+      </w:r>
+    </w:p>
+    <w:p>
+      <w:pPr>
+        <w:pBdr>
+          <w:top w:val="single" w:sz="4" w:space="1" w:color="auto"/>
+          <w:left w:val="single" w:sz="4" w:space="1" w:color="auto"/>
+          <w:bottom w:val="single" w:sz="4" w:space="1" w:color="auto"/>
+          <w:right w:val="single" w:sz="4" w:space="1" w:color="auto"/>
+        </w:pBdr>
+        <w:spacing w:after="0"/>
+        <w:jc w:val="both"/>
+        <w:rPr>
+          <w:rFonts w:ascii="Courier New" w:hAnsi="Courier New" w:cs="Courier New"/>
+          <w:lang w:val="en-US"/>
+        </w:rPr>
+      </w:pPr>
+      <w:r>
+        <w:rPr>
+          <w:rFonts w:ascii="Courier New" w:hAnsi="Courier New" w:cs="Courier New"/>
+          <w:lang w:val="en-US"/>
+        </w:rPr>
+        <w:t>...</w:t>
+      </w:r>
+    </w:p>
+    <w:p>
+      <w:pPr>
+        <w:pBdr>
+          <w:top w:val="single" w:sz="4" w:space="1" w:color="auto"/>
+          <w:left w:val="single" w:sz="4" w:space="1" w:color="auto"/>
+          <w:bottom w:val="single" w:sz="4" w:space="1" w:color="auto"/>
+          <w:right w:val="single" w:sz="4" w:space="1" w:color="auto"/>
+        </w:pBdr>
+        <w:spacing w:after="0"/>
+        <w:jc w:val="both"/>
+        <w:rPr>
+          <w:rFonts w:ascii="Courier New" w:hAnsi="Courier New" w:cs="Courier New"/>
+          <w:lang w:val="en-US"/>
+        </w:rPr>
+      </w:pPr>
+      <w:r>
+        <w:rPr>
+          <w:rFonts w:ascii="Courier New" w:hAnsi="Courier New" w:cs="Courier New"/>
+          <w:lang w:val="en-US"/>
+        </w:rPr>
+        <w:t xml:space="preserve">  </w:t>
+      </w:r>
+      <w:proofErr w:type="gramStart"/>
+      <w:r>
+        <w:rPr>
+          <w:rFonts w:ascii="Courier New" w:hAnsi="Courier New" w:cs="Courier New"/>
+          <w:lang w:val="en-US"/>
+        </w:rPr>
+        <w:t>@Transition(</w:t>
+      </w:r>
+      <w:proofErr w:type="gramEnd"/>
+      <w:r>
+        <w:rPr>
+          <w:rFonts w:ascii="Courier New" w:hAnsi="Courier New" w:cs="Courier New"/>
+          <w:lang w:val="en-US"/>
+        </w:rPr>
+        <w:t>"vend")</w:t>
+      </w:r>
+    </w:p>
+    <w:p>
+      <w:pPr>
+        <w:pBdr>
+          <w:top w:val="single" w:sz="4" w:space="1" w:color="auto"/>
+          <w:left w:val="single" w:sz="4" w:space="1" w:color="auto"/>
+          <w:bottom w:val="single" w:sz="4" w:space="1" w:color="auto"/>
+          <w:right w:val="single" w:sz="4" w:space="1" w:color="auto"/>
+        </w:pBdr>
+        <w:spacing w:after="0"/>
+        <w:jc w:val="both"/>
+        <w:rPr>
+          <w:rFonts w:ascii="Courier New" w:hAnsi="Courier New" w:cs="Courier New"/>
+          <w:lang w:val="en-US"/>
+        </w:rPr>
+      </w:pPr>
+      <w:r>
+        <w:rPr>
+          <w:rFonts w:ascii="Courier New" w:hAnsi="Courier New" w:cs="Courier New"/>
+          <w:lang w:val="en-US"/>
+        </w:rPr>
+        <w:t xml:space="preserve">  </w:t>
+      </w:r>
+      <w:proofErr w:type="gramStart"/>
+      <w:r>
+        <w:rPr>
+          <w:rFonts w:ascii="Courier New" w:hAnsi="Courier New" w:cs="Courier New"/>
+          <w:lang w:val="en-US"/>
+        </w:rPr>
+        <w:t>public</w:t>
+      </w:r>
+      <w:proofErr w:type="gramEnd"/>
+      <w:r>
+        <w:rPr>
+          <w:rFonts w:ascii="Courier New" w:hAnsi="Courier New" w:cs="Courier New"/>
+          <w:lang w:val="en-US"/>
+        </w:rPr>
+        <w:t xml:space="preserve"> void vend() {</w:t>
+      </w:r>
+    </w:p>
+    <w:p>
+      <w:pPr>
+        <w:pBdr>
+          <w:top w:val="single" w:sz="4" w:space="1" w:color="auto"/>
+          <w:left w:val="single" w:sz="4" w:space="1" w:color="auto"/>
+          <w:bottom w:val="single" w:sz="4" w:space="1" w:color="auto"/>
+          <w:right w:val="single" w:sz="4" w:space="1" w:color="auto"/>
+        </w:pBdr>
+        <w:spacing w:after="0"/>
+        <w:jc w:val="both"/>
+        <w:rPr>
+          <w:rFonts w:ascii="Courier New" w:hAnsi="Courier New" w:cs="Courier New"/>
+          <w:lang w:val="en-US"/>
+        </w:rPr>
+      </w:pPr>
+      <w:r>
+        <w:rPr>
+          <w:rFonts w:ascii="Courier New" w:hAnsi="Courier New" w:cs="Courier New"/>
+          <w:lang w:val="en-US"/>
+        </w:rPr>
+        <w:t xml:space="preserve">    </w:t>
+      </w:r>
+      <w:proofErr w:type="spellStart"/>
+      <w:proofErr w:type="gramStart"/>
+      <w:r>
+        <w:rPr>
+          <w:rFonts w:ascii="Courier New" w:hAnsi="Courier New" w:cs="Courier New"/>
+          <w:lang w:val="en-US"/>
+        </w:rPr>
+        <w:t>scripter.step</w:t>
+      </w:r>
+      <w:proofErr w:type="spellEnd"/>
+      <w:r>
+        <w:rPr>
+          <w:rFonts w:ascii="Courier New" w:hAnsi="Courier New" w:cs="Courier New"/>
+          <w:lang w:val="en-US"/>
+        </w:rPr>
+        <w:t>(</w:t>
+      </w:r>
+      <w:proofErr w:type="gramEnd"/>
+      <w:r>
+        <w:rPr>
+          <w:rFonts w:ascii="Courier New" w:hAnsi="Courier New" w:cs="Courier New"/>
+          <w:lang w:val="en-US"/>
+        </w:rPr>
+        <w:t>"VEND ("+bottles+")");</w:t>
+      </w:r>
+    </w:p>
+    <w:p>
+      <w:pPr>
+        <w:pBdr>
+          <w:top w:val="single" w:sz="4" w:space="1" w:color="auto"/>
+          <w:left w:val="single" w:sz="4" w:space="1" w:color="auto"/>
+          <w:bottom w:val="single" w:sz="4" w:space="1" w:color="auto"/>
+          <w:right w:val="single" w:sz="4" w:space="1" w:color="auto"/>
+        </w:pBdr>
+        <w:spacing w:after="0"/>
+        <w:jc w:val="both"/>
+        <w:rPr>
+          <w:rFonts w:ascii="Courier New" w:hAnsi="Courier New" w:cs="Courier New"/>
+          <w:lang w:val="en-US"/>
+        </w:rPr>
+      </w:pPr>
+      <w:r>
+        <w:rPr>
+          <w:rFonts w:ascii="Courier New" w:hAnsi="Courier New" w:cs="Courier New"/>
+          <w:lang w:val="en-US"/>
+        </w:rPr>
+        <w:t xml:space="preserve">    </w:t>
+      </w:r>
+      <w:proofErr w:type="gramStart"/>
+      <w:r>
+        <w:rPr>
+          <w:rFonts w:ascii="Courier New" w:hAnsi="Courier New" w:cs="Courier New"/>
+          <w:lang w:val="en-US"/>
+        </w:rPr>
+        <w:t>coins</w:t>
+      </w:r>
+      <w:proofErr w:type="gramEnd"/>
+      <w:r>
+        <w:rPr>
+          <w:rFonts w:ascii="Courier New" w:hAnsi="Courier New" w:cs="Courier New"/>
+          <w:lang w:val="en-US"/>
+        </w:rPr>
+        <w:t xml:space="preserve"> </w:t>
+      </w:r>
+      <w:r>
+        <w:rPr>
+          <w:rFonts w:ascii="Courier New" w:hAnsi="Courier New" w:cs="Courier New"/>
+          <w:lang w:val="en-US"/>
+        </w:rPr>
+        <w:t>-</w:t>
+      </w:r>
+      <w:r>
+        <w:rPr>
+          <w:rFonts w:ascii="Courier New" w:hAnsi="Courier New" w:cs="Courier New"/>
+          <w:lang w:val="en-US"/>
+        </w:rPr>
+        <w:t xml:space="preserve">= </w:t>
+      </w:r>
+      <w:r>
+        <w:rPr>
+          <w:rFonts w:ascii="Courier New" w:hAnsi="Courier New" w:cs="Courier New"/>
+          <w:lang w:val="en-US"/>
+        </w:rPr>
+        <w:t>10</w:t>
+      </w:r>
+      <w:r>
+        <w:rPr>
+          <w:rFonts w:ascii="Courier New" w:hAnsi="Courier New" w:cs="Courier New"/>
+          <w:lang w:val="en-US"/>
+        </w:rPr>
+        <w:t>0;</w:t>
+      </w:r>
+    </w:p>
+    <w:p>
+      <w:pPr>
+        <w:pBdr>
+          <w:top w:val="single" w:sz="4" w:space="1" w:color="auto"/>
+          <w:left w:val="single" w:sz="4" w:space="1" w:color="auto"/>
+          <w:bottom w:val="single" w:sz="4" w:space="1" w:color="auto"/>
+          <w:right w:val="single" w:sz="4" w:space="1" w:color="auto"/>
+        </w:pBdr>
+        <w:spacing w:after="0"/>
+        <w:jc w:val="both"/>
+        <w:rPr>
+          <w:rFonts w:ascii="Courier New" w:hAnsi="Courier New" w:cs="Courier New"/>
+          <w:lang w:val="en-US"/>
+        </w:rPr>
+      </w:pPr>
+      <w:r>
+        <w:rPr>
+          <w:rFonts w:ascii="Courier New" w:hAnsi="Courier New" w:cs="Courier New"/>
+          <w:lang w:val="en-US"/>
+        </w:rPr>
+        <w:t xml:space="preserve">    </w:t>
+      </w:r>
+      <w:proofErr w:type="gramStart"/>
+      <w:r>
+        <w:rPr>
+          <w:rFonts w:ascii="Courier New" w:hAnsi="Courier New" w:cs="Courier New"/>
+          <w:lang w:val="en-US"/>
+        </w:rPr>
+        <w:t>bottles--</w:t>
+      </w:r>
+      <w:proofErr w:type="gramEnd"/>
+      <w:r>
+        <w:rPr>
+          <w:rFonts w:ascii="Courier New" w:hAnsi="Courier New" w:cs="Courier New"/>
+          <w:lang w:val="en-US"/>
+        </w:rPr>
+        <w:t>;</w:t>
+      </w:r>
+    </w:p>
+    <w:p>
+      <w:pPr>
+        <w:pBdr>
+          <w:top w:val="single" w:sz="4" w:space="1" w:color="auto"/>
+          <w:left w:val="single" w:sz="4" w:space="1" w:color="auto"/>
+          <w:bottom w:val="single" w:sz="4" w:space="1" w:color="auto"/>
+          <w:right w:val="single" w:sz="4" w:space="1" w:color="auto"/>
+        </w:pBdr>
+        <w:spacing w:after="0"/>
+        <w:jc w:val="both"/>
+        <w:rPr>
+          <w:rFonts w:ascii="Courier New" w:hAnsi="Courier New" w:cs="Courier New"/>
+          <w:lang w:val="en-US"/>
+        </w:rPr>
+      </w:pPr>
+      <w:r>
+        <w:rPr>
+          <w:rFonts w:ascii="Courier New" w:hAnsi="Courier New" w:cs="Courier New"/>
+          <w:lang w:val="en-US"/>
+        </w:rPr>
+        <w:t xml:space="preserve">    </w:t>
+      </w:r>
+      <w:proofErr w:type="gramStart"/>
+      <w:r>
+        <w:rPr>
+          <w:rFonts w:ascii="Courier New" w:hAnsi="Courier New" w:cs="Courier New"/>
+          <w:lang w:val="en-US"/>
+        </w:rPr>
+        <w:t>if</w:t>
+      </w:r>
+      <w:proofErr w:type="gramEnd"/>
+      <w:r>
+        <w:rPr>
+          <w:rFonts w:ascii="Courier New" w:hAnsi="Courier New" w:cs="Courier New"/>
+          <w:lang w:val="en-US"/>
+        </w:rPr>
+        <w:t xml:space="preserve"> (bottles == 0) {</w:t>
+      </w:r>
+    </w:p>
+    <w:p>
+      <w:pPr>
+        <w:pBdr>
+          <w:top w:val="single" w:sz="4" w:space="1" w:color="auto"/>
+          <w:left w:val="single" w:sz="4" w:space="1" w:color="auto"/>
+          <w:bottom w:val="single" w:sz="4" w:space="1" w:color="auto"/>
+          <w:right w:val="single" w:sz="4" w:space="1" w:color="auto"/>
+        </w:pBdr>
+        <w:spacing w:after="0"/>
+        <w:jc w:val="both"/>
+        <w:rPr>
+          <w:rFonts w:ascii="Courier New" w:hAnsi="Courier New" w:cs="Courier New"/>
+          <w:lang w:val="en-US"/>
+        </w:rPr>
+      </w:pPr>
+      <w:r>
+        <w:rPr>
+          <w:rFonts w:ascii="Courier New" w:hAnsi="Courier New" w:cs="Courier New"/>
+          <w:lang w:val="en-US"/>
+        </w:rPr>
+        <w:t xml:space="preserve">      </w:t>
+      </w:r>
+      <w:proofErr w:type="spellStart"/>
+      <w:proofErr w:type="gramStart"/>
+      <w:r>
+        <w:rPr>
+          <w:rFonts w:ascii="Courier New" w:hAnsi="Courier New" w:cs="Courier New"/>
+          <w:lang w:val="en-US"/>
+        </w:rPr>
+        <w:t>req.covered</w:t>
+      </w:r>
+      <w:proofErr w:type="spellEnd"/>
+      <w:r>
+        <w:rPr>
+          <w:rFonts w:ascii="Courier New" w:hAnsi="Courier New" w:cs="Courier New"/>
+          <w:lang w:val="en-US"/>
+        </w:rPr>
+        <w:t>(</w:t>
+      </w:r>
+      <w:proofErr w:type="gramEnd"/>
+      <w:r>
+        <w:rPr>
+          <w:rFonts w:ascii="Courier New" w:hAnsi="Courier New" w:cs="Courier New"/>
+          <w:lang w:val="en-US"/>
+        </w:rPr>
+        <w:t>“all bottles vended”);</w:t>
+      </w:r>
+    </w:p>
+    <w:p>
+      <w:pPr>
+        <w:pBdr>
+          <w:top w:val="single" w:sz="4" w:space="1" w:color="auto"/>
+          <w:left w:val="single" w:sz="4" w:space="1" w:color="auto"/>
+          <w:bottom w:val="single" w:sz="4" w:space="1" w:color="auto"/>
+          <w:right w:val="single" w:sz="4" w:space="1" w:color="auto"/>
+        </w:pBdr>
+        <w:spacing w:after="0"/>
+        <w:jc w:val="both"/>
+        <w:rPr>
+          <w:rFonts w:ascii="Courier New" w:hAnsi="Courier New" w:cs="Courier New"/>
+          <w:lang w:val="en-US"/>
+        </w:rPr>
+      </w:pPr>
+      <w:r>
+        <w:rPr>
+          <w:rFonts w:ascii="Courier New" w:hAnsi="Courier New" w:cs="Courier New"/>
+          <w:lang w:val="en-US"/>
+        </w:rPr>
+        <w:t xml:space="preserve">    }</w:t>
+      </w:r>
+    </w:p>
+    <w:p>
+      <w:pPr>
+        <w:pBdr>
+          <w:top w:val="single" w:sz="4" w:space="1" w:color="auto"/>
+          <w:left w:val="single" w:sz="4" w:space="1" w:color="auto"/>
+          <w:bottom w:val="single" w:sz="4" w:space="1" w:color="auto"/>
+          <w:right w:val="single" w:sz="4" w:space="1" w:color="auto"/>
+        </w:pBdr>
+        <w:spacing w:after="0"/>
+        <w:jc w:val="both"/>
+        <w:rPr>
+          <w:rFonts w:ascii="Courier New" w:hAnsi="Courier New" w:cs="Courier New"/>
+          <w:lang w:val="en-US"/>
+        </w:rPr>
+      </w:pPr>
+      <w:r>
+        <w:rPr>
+          <w:rFonts w:ascii="Courier New" w:hAnsi="Courier New" w:cs="Courier New"/>
+          <w:lang w:val="en-US"/>
+        </w:rPr>
         <w:lastRenderedPageBreak/>
-        <w:t>Special model elements</w:t>
-      </w:r>
-      <w:bookmarkEnd w:id="9"/>
-    </w:p>
-    <w:p>
-      <w:pPr>
-        <w:jc w:val="both"/>
-        <w:rPr>
-          <w:lang w:val="en-US"/>
-        </w:rPr>
-      </w:pPr>
-      <w:r>
-        <w:rPr>
-          <w:lang w:val="en-US"/>
-        </w:rPr>
-        <w:t>As noted before, there are some special model elements that only make sense when combined with specific test generation algorithms.</w:t>
-      </w:r>
-      <w:r>
-        <w:rPr>
-          <w:lang w:val="en-US"/>
-        </w:rPr>
-        <w:t xml:space="preserve"> These include </w:t>
-      </w:r>
-      <w:r>
-        <w:rPr>
-          <w:lang w:val="en-US"/>
-        </w:rPr>
-        <w:t>weighted transitions and requirements.</w:t>
-      </w:r>
-    </w:p>
-    <w:p>
-      <w:pPr>
-        <w:jc w:val="both"/>
-        <w:rPr>
-          <w:lang w:val="en-US"/>
-        </w:rPr>
-      </w:pPr>
-      <w:r>
-        <w:rPr>
-          <w:lang w:val="en-US"/>
-        </w:rPr>
-        <w:t>For example, we could emphasize the test step for 10 cents by changing it in the following way:</w:t>
+        <w:t xml:space="preserve">  }</w:t>
+      </w:r>
+    </w:p>
+    <w:p>
+      <w:pPr>
+        <w:pBdr>
+          <w:top w:val="single" w:sz="4" w:space="1" w:color="auto"/>
+          <w:left w:val="single" w:sz="4" w:space="1" w:color="auto"/>
+          <w:bottom w:val="single" w:sz="4" w:space="1" w:color="auto"/>
+          <w:right w:val="single" w:sz="4" w:space="1" w:color="auto"/>
+        </w:pBdr>
+        <w:spacing w:after="0"/>
+        <w:jc w:val="both"/>
+        <w:rPr>
+          <w:rFonts w:ascii="Courier New" w:hAnsi="Courier New" w:cs="Courier New"/>
+          <w:lang w:val="en-US"/>
+        </w:rPr>
+      </w:pPr>
+    </w:p>
+    <w:p>
+      <w:pPr>
+        <w:jc w:val="both"/>
+        <w:rPr>
+          <w:lang w:val="en-US"/>
+        </w:rPr>
+      </w:pPr>
+      <w:r>
+        <w:rPr>
+          <w:lang w:val="en-US"/>
+        </w:rPr>
+        <w:t xml:space="preserve">In this case, we add requirements that should be covered in the constructor with the </w:t>
+      </w:r>
+      <w:proofErr w:type="gramStart"/>
+      <w:r>
+        <w:rPr>
+          <w:rFonts w:ascii="Courier New" w:hAnsi="Courier New" w:cs="Courier New"/>
+          <w:lang w:val="en-US"/>
+        </w:rPr>
+        <w:t>add(</w:t>
+      </w:r>
+      <w:proofErr w:type="gramEnd"/>
+      <w:r>
+        <w:rPr>
+          <w:rFonts w:ascii="Courier New" w:hAnsi="Courier New" w:cs="Courier New"/>
+          <w:lang w:val="en-US"/>
+        </w:rPr>
+        <w:t>)</w:t>
+      </w:r>
+      <w:r>
+        <w:rPr>
+          <w:lang w:val="en-US"/>
+        </w:rPr>
+        <w:t xml:space="preserve"> method. We mark them covered in test generation with the </w:t>
+      </w:r>
+      <w:proofErr w:type="gramStart"/>
+      <w:r>
+        <w:rPr>
+          <w:rFonts w:ascii="Courier New" w:hAnsi="Courier New" w:cs="Courier New"/>
+          <w:lang w:val="en-US"/>
+        </w:rPr>
+        <w:t>covered(</w:t>
+      </w:r>
+      <w:proofErr w:type="gramEnd"/>
+      <w:r>
+        <w:rPr>
+          <w:rFonts w:ascii="Courier New" w:hAnsi="Courier New" w:cs="Courier New"/>
+          <w:lang w:val="en-US"/>
+        </w:rPr>
+        <w:t>)</w:t>
+      </w:r>
+      <w:r>
+        <w:rPr>
+          <w:lang w:val="en-US"/>
+        </w:rPr>
+        <w:t xml:space="preserve"> method. The given parameters (requirement name String) must match in order for the requirement to be considered as covered.</w:t>
+      </w:r>
+      <w:r>
+        <w:rPr>
+          <w:lang w:val="en-US"/>
+        </w:rPr>
+        <w:t xml:space="preserve"> New requirements for coverage can be added at any time before the generation is started with the </w:t>
+      </w:r>
+      <w:proofErr w:type="spellStart"/>
+      <w:proofErr w:type="gramStart"/>
+      <w:r>
+        <w:rPr>
+          <w:rFonts w:ascii="Courier New" w:hAnsi="Courier New" w:cs="Courier New"/>
+          <w:lang w:val="en-US"/>
+        </w:rPr>
+        <w:t>osmo.generate</w:t>
+      </w:r>
+      <w:proofErr w:type="spellEnd"/>
+      <w:r>
+        <w:rPr>
+          <w:rFonts w:ascii="Courier New" w:hAnsi="Courier New" w:cs="Courier New"/>
+          <w:lang w:val="en-US"/>
+        </w:rPr>
+        <w:t>(</w:t>
+      </w:r>
+      <w:proofErr w:type="gramEnd"/>
+      <w:r>
+        <w:rPr>
+          <w:rFonts w:ascii="Courier New" w:hAnsi="Courier New" w:cs="Courier New"/>
+          <w:lang w:val="en-US"/>
+        </w:rPr>
+        <w:t>)</w:t>
+      </w:r>
+      <w:r>
+        <w:rPr>
+          <w:lang w:val="en-US"/>
+        </w:rPr>
+        <w:t xml:space="preserve"> method. In most cases, they can even be added during generation but this is not guaranteed to work.</w:t>
+      </w:r>
+    </w:p>
+    <w:p>
+      <w:pPr>
+        <w:jc w:val="both"/>
+        <w:rPr>
+          <w:lang w:val="en-US"/>
+        </w:rPr>
+      </w:pPr>
+      <w:r>
+        <w:rPr>
+          <w:lang w:val="en-US"/>
+        </w:rPr>
+        <w:t>In order for test generation to continue until this requirement is covered, we must again apply a matching test generation algorithm:</w:t>
+      </w:r>
+    </w:p>
+    <w:p>
+      <w:pPr>
+        <w:pBdr>
+          <w:top w:val="single" w:sz="4" w:space="1" w:color="auto"/>
+          <w:left w:val="single" w:sz="4" w:space="1" w:color="auto"/>
+          <w:bottom w:val="single" w:sz="4" w:space="1" w:color="auto"/>
+          <w:right w:val="single" w:sz="4" w:space="1" w:color="auto"/>
+        </w:pBdr>
+        <w:spacing w:after="0"/>
+        <w:jc w:val="both"/>
+        <w:rPr>
+          <w:rFonts w:ascii="Courier New" w:hAnsi="Courier New" w:cs="Courier New"/>
+          <w:lang w:val="en-US"/>
+        </w:rPr>
+      </w:pPr>
+      <w:r>
+        <w:rPr>
+          <w:rFonts w:ascii="Courier New" w:hAnsi="Courier New" w:cs="Courier New"/>
+          <w:lang w:val="en-US"/>
+        </w:rPr>
+        <w:t xml:space="preserve">    </w:t>
+      </w:r>
+      <w:proofErr w:type="spellStart"/>
+      <w:proofErr w:type="gramStart"/>
+      <w:r>
+        <w:rPr>
+          <w:rFonts w:ascii="Courier New" w:hAnsi="Courier New" w:cs="Courier New"/>
+          <w:lang w:val="en-US"/>
+        </w:rPr>
+        <w:t>osmo.</w:t>
+      </w:r>
+      <w:r>
+        <w:rPr>
+          <w:rFonts w:ascii="Courier New" w:hAnsi="Courier New" w:cs="Courier New"/>
+          <w:lang w:val="en-US"/>
+        </w:rPr>
+        <w:t>addSuiteEndCondition</w:t>
+      </w:r>
+      <w:proofErr w:type="spellEnd"/>
+      <w:r>
+        <w:rPr>
+          <w:rFonts w:ascii="Courier New" w:hAnsi="Courier New" w:cs="Courier New"/>
+          <w:lang w:val="en-US"/>
+        </w:rPr>
+        <w:t>(</w:t>
+      </w:r>
+      <w:proofErr w:type="gramEnd"/>
+      <w:r>
+        <w:rPr>
+          <w:rFonts w:ascii="Courier New" w:hAnsi="Courier New" w:cs="Courier New"/>
+          <w:lang w:val="en-US"/>
+        </w:rPr>
+        <w:t xml:space="preserve">new </w:t>
+      </w:r>
+      <w:proofErr w:type="spellStart"/>
+      <w:r>
+        <w:rPr>
+          <w:rFonts w:ascii="Courier New" w:hAnsi="Courier New" w:cs="Courier New"/>
+          <w:lang w:val="en-US"/>
+        </w:rPr>
+        <w:t>RequirementsCoverageCondition</w:t>
+      </w:r>
+      <w:proofErr w:type="spellEnd"/>
+      <w:r>
+        <w:rPr>
+          <w:rFonts w:ascii="Courier New" w:hAnsi="Courier New" w:cs="Courier New"/>
+          <w:lang w:val="en-US"/>
+        </w:rPr>
+        <w:t>());</w:t>
+      </w:r>
+    </w:p>
+    <w:p>
+      <w:pPr>
+        <w:jc w:val="both"/>
+        <w:rPr>
+          <w:lang w:val="en-US"/>
+        </w:rPr>
+      </w:pPr>
+      <w:r>
+        <w:rPr>
+          <w:lang w:val="en-US"/>
+        </w:rPr>
+        <w:t>With this, the test suite generation will go on until the requirement is covered. Note that this can mean it going on forever if the combinations are incurred (such as length of 3 for a test case, which will never reach this state).</w:t>
+      </w:r>
+    </w:p>
+    <w:p>
+      <w:pPr>
+        <w:jc w:val="both"/>
+        <w:rPr>
+          <w:lang w:val="en-US"/>
+        </w:rPr>
+      </w:pPr>
+      <w:r>
+        <w:rPr>
+          <w:lang w:val="en-US"/>
+        </w:rPr>
+        <w:t xml:space="preserve">In addition to specifying specific end conditions, it is also possible to compose several to form a single end condition that is composed of several different end conditions. This can be done using the </w:t>
+      </w:r>
+      <w:proofErr w:type="spellStart"/>
+      <w:r>
+        <w:rPr>
+          <w:lang w:val="en-US"/>
+        </w:rPr>
+        <w:t>AndComposition</w:t>
+      </w:r>
+      <w:proofErr w:type="spellEnd"/>
+      <w:r>
+        <w:rPr>
+          <w:lang w:val="en-US"/>
+        </w:rPr>
+        <w:t xml:space="preserve"> and </w:t>
+      </w:r>
+      <w:proofErr w:type="spellStart"/>
+      <w:r>
+        <w:rPr>
+          <w:lang w:val="en-US"/>
+        </w:rPr>
+        <w:t>OrComposition</w:t>
+      </w:r>
+      <w:proofErr w:type="spellEnd"/>
+      <w:r>
+        <w:rPr>
+          <w:lang w:val="en-US"/>
+        </w:rPr>
+        <w:t xml:space="preserve"> end condition classes. Alone these have no meaning but together with others can combine several into one. For example, the following creates a test suite to have test cases that have a minimum length of </w:t>
+      </w:r>
+      <w:r>
+        <w:rPr>
+          <w:lang w:val="en-US"/>
+        </w:rPr>
+        <w:t>5 transitions taken in the model, maximum of ten transitions and the probability of 25% for having a length of 6-9 transitions taken:</w:t>
       </w:r>
     </w:p>
     <w:p>
@@ -7326,13 +9739,22 @@
         </w:rPr>
         <w:t xml:space="preserve">  </w:t>
       </w:r>
+      <w:proofErr w:type="spellStart"/>
       <w:proofErr w:type="gramStart"/>
       <w:r>
         <w:rPr>
           <w:rFonts w:ascii="Courier New" w:hAnsi="Courier New" w:cs="Courier New"/>
           <w:lang w:val="en-US"/>
         </w:rPr>
-        <w:t>@Transition(</w:t>
+        <w:t>osmo.addTestEndCondition</w:t>
+      </w:r>
+      <w:proofErr w:type="spellEnd"/>
+      <w:r>
+        <w:rPr>
+          <w:rFonts w:ascii="Courier New" w:hAnsi="Courier New" w:cs="Courier New"/>
+          <w:lang w:val="en-US"/>
+        </w:rPr>
+        <w:t>(</w:t>
       </w:r>
       <w:proofErr w:type="gramEnd"/>
       <w:r>
@@ -7340,22 +9762,220 @@
           <w:rFonts w:ascii="Courier New" w:hAnsi="Courier New" w:cs="Courier New"/>
           <w:lang w:val="en-US"/>
         </w:rPr>
-        <w:t>name=</w:t>
-      </w:r>
-      <w:r>
-        <w:rPr>
-          <w:rFonts w:ascii="Courier New" w:hAnsi="Courier New" w:cs="Courier New"/>
-          <w:lang w:val="en-US"/>
-        </w:rPr>
-        <w:t>"10cents"</w:t>
-      </w:r>
-      <w:r>
-        <w:rPr>
-          <w:rFonts w:ascii="Courier New" w:hAnsi="Courier New" w:cs="Courier New"/>
-          <w:lang w:val="en-US"/>
-        </w:rPr>
-        <w:t>, weight=2</w:t>
-      </w:r>
+        <w:t xml:space="preserve">new </w:t>
+      </w:r>
+      <w:proofErr w:type="spellStart"/>
+      <w:r>
+        <w:rPr>
+          <w:rFonts w:ascii="Courier New" w:hAnsi="Courier New" w:cs="Courier New"/>
+          <w:lang w:val="en-US"/>
+        </w:rPr>
+        <w:t>LengthCondition</w:t>
+      </w:r>
+      <w:proofErr w:type="spellEnd"/>
+      <w:r>
+        <w:rPr>
+          <w:rFonts w:ascii="Courier New" w:hAnsi="Courier New" w:cs="Courier New"/>
+          <w:lang w:val="en-US"/>
+        </w:rPr>
+        <w:t>(5));</w:t>
+      </w:r>
+    </w:p>
+    <w:p>
+      <w:pPr>
+        <w:pBdr>
+          <w:top w:val="single" w:sz="4" w:space="1" w:color="auto"/>
+          <w:left w:val="single" w:sz="4" w:space="1" w:color="auto"/>
+          <w:bottom w:val="single" w:sz="4" w:space="1" w:color="auto"/>
+          <w:right w:val="single" w:sz="4" w:space="1" w:color="auto"/>
+        </w:pBdr>
+        <w:spacing w:after="0"/>
+        <w:jc w:val="both"/>
+        <w:rPr>
+          <w:rFonts w:ascii="Courier New" w:hAnsi="Courier New" w:cs="Courier New"/>
+          <w:lang w:val="en-US"/>
+        </w:rPr>
+      </w:pPr>
+      <w:r>
+        <w:rPr>
+          <w:rFonts w:ascii="Courier New" w:hAnsi="Courier New" w:cs="Courier New"/>
+          <w:lang w:val="en-US"/>
+        </w:rPr>
+        <w:t xml:space="preserve">  </w:t>
+      </w:r>
+      <w:proofErr w:type="spellStart"/>
+      <w:r>
+        <w:rPr>
+          <w:rFonts w:ascii="Courier New" w:hAnsi="Courier New" w:cs="Courier New"/>
+          <w:lang w:val="en-US"/>
+        </w:rPr>
+        <w:t>EndCondition</w:t>
+      </w:r>
+      <w:proofErr w:type="spellEnd"/>
+      <w:r>
+        <w:rPr>
+          <w:rFonts w:ascii="Courier New" w:hAnsi="Courier New" w:cs="Courier New"/>
+          <w:lang w:val="en-US"/>
+        </w:rPr>
+        <w:t xml:space="preserve"> max = new </w:t>
+      </w:r>
+      <w:proofErr w:type="spellStart"/>
+      <w:proofErr w:type="gramStart"/>
+      <w:r>
+        <w:rPr>
+          <w:rFonts w:ascii="Courier New" w:hAnsi="Courier New" w:cs="Courier New"/>
+          <w:lang w:val="en-US"/>
+        </w:rPr>
+        <w:t>OrComposition</w:t>
+      </w:r>
+      <w:proofErr w:type="spellEnd"/>
+      <w:r>
+        <w:rPr>
+          <w:rFonts w:ascii="Courier New" w:hAnsi="Courier New" w:cs="Courier New"/>
+          <w:lang w:val="en-US"/>
+        </w:rPr>
+        <w:t>(</w:t>
+      </w:r>
+      <w:proofErr w:type="gramEnd"/>
+      <w:r>
+        <w:rPr>
+          <w:rFonts w:ascii="Courier New" w:hAnsi="Courier New" w:cs="Courier New"/>
+          <w:lang w:val="en-US"/>
+        </w:rPr>
+        <w:t xml:space="preserve">new </w:t>
+      </w:r>
+      <w:proofErr w:type="spellStart"/>
+      <w:r>
+        <w:rPr>
+          <w:rFonts w:ascii="Courier New" w:hAnsi="Courier New" w:cs="Courier New"/>
+          <w:lang w:val="en-US"/>
+        </w:rPr>
+        <w:t>LengthCondition</w:t>
+      </w:r>
+      <w:proofErr w:type="spellEnd"/>
+      <w:r>
+        <w:rPr>
+          <w:rFonts w:ascii="Courier New" w:hAnsi="Courier New" w:cs="Courier New"/>
+          <w:lang w:val="en-US"/>
+        </w:rPr>
+        <w:t xml:space="preserve">(10), new </w:t>
+      </w:r>
+      <w:proofErr w:type="spellStart"/>
+      <w:r>
+        <w:rPr>
+          <w:rFonts w:ascii="Courier New" w:hAnsi="Courier New" w:cs="Courier New"/>
+          <w:lang w:val="en-US"/>
+        </w:rPr>
+        <w:t>ProbabilityCondition</w:t>
+      </w:r>
+      <w:proofErr w:type="spellEnd"/>
+      <w:r>
+        <w:rPr>
+          <w:rFonts w:ascii="Courier New" w:hAnsi="Courier New" w:cs="Courier New"/>
+          <w:lang w:val="en-US"/>
+        </w:rPr>
+        <w:t>(0.75d));</w:t>
+      </w:r>
+    </w:p>
+    <w:p>
+      <w:pPr>
+        <w:pBdr>
+          <w:top w:val="single" w:sz="4" w:space="1" w:color="auto"/>
+          <w:left w:val="single" w:sz="4" w:space="1" w:color="auto"/>
+          <w:bottom w:val="single" w:sz="4" w:space="1" w:color="auto"/>
+          <w:right w:val="single" w:sz="4" w:space="1" w:color="auto"/>
+        </w:pBdr>
+        <w:spacing w:after="0"/>
+        <w:jc w:val="both"/>
+        <w:rPr>
+          <w:rFonts w:ascii="Courier New" w:hAnsi="Courier New" w:cs="Courier New"/>
+          <w:lang w:val="en-US"/>
+        </w:rPr>
+      </w:pPr>
+      <w:r>
+        <w:rPr>
+          <w:rFonts w:ascii="Courier New" w:hAnsi="Courier New" w:cs="Courier New"/>
+          <w:lang w:val="en-US"/>
+        </w:rPr>
+        <w:t xml:space="preserve">  </w:t>
+      </w:r>
+      <w:proofErr w:type="spellStart"/>
+      <w:proofErr w:type="gramStart"/>
+      <w:r>
+        <w:rPr>
+          <w:rFonts w:ascii="Courier New" w:hAnsi="Courier New" w:cs="Courier New"/>
+          <w:lang w:val="en-US"/>
+        </w:rPr>
+        <w:t>osmo.addTestEndCondition</w:t>
+      </w:r>
+      <w:proofErr w:type="spellEnd"/>
+      <w:r>
+        <w:rPr>
+          <w:rFonts w:ascii="Courier New" w:hAnsi="Courier New" w:cs="Courier New"/>
+          <w:lang w:val="en-US"/>
+        </w:rPr>
+        <w:t>(</w:t>
+      </w:r>
+      <w:proofErr w:type="gramEnd"/>
+      <w:r>
+        <w:rPr>
+          <w:rFonts w:ascii="Courier New" w:hAnsi="Courier New" w:cs="Courier New"/>
+          <w:lang w:val="en-US"/>
+        </w:rPr>
+        <w:t>max);</w:t>
+      </w:r>
+    </w:p>
+    <w:p>
+      <w:pPr>
+        <w:jc w:val="both"/>
+        <w:rPr>
+          <w:lang w:val="en-US"/>
+        </w:rPr>
+      </w:pPr>
+    </w:p>
+    <w:p>
+      <w:pPr>
+        <w:jc w:val="both"/>
+        <w:rPr>
+          <w:lang w:val="en-US"/>
+        </w:rPr>
+      </w:pPr>
+      <w:r>
+        <w:rPr>
+          <w:lang w:val="en-US"/>
+        </w:rPr>
+        <w:t xml:space="preserve">The items described above mainly relate to defining different aspects related to the control-flow of the model (the test sequence generation). However, it is also important to note the need to generate data for parameter values of the test sequences. Support for this is provided by elements in the </w:t>
+      </w:r>
+      <w:proofErr w:type="spellStart"/>
+      <w:r>
+        <w:rPr>
+          <w:rFonts w:ascii="Courier New" w:hAnsi="Courier New" w:cs="Courier New"/>
+          <w:lang w:val="en-US"/>
+        </w:rPr>
+        <w:t>osmo.tester.model.dataflow</w:t>
+      </w:r>
+      <w:proofErr w:type="spellEnd"/>
+      <w:r>
+        <w:rPr>
+          <w:lang w:val="en-US"/>
+        </w:rPr>
+        <w:t xml:space="preserve"> package.</w:t>
+      </w:r>
+      <w:r>
+        <w:rPr>
+          <w:lang w:val="en-US"/>
+        </w:rPr>
+        <w:t xml:space="preserve"> Each component in this package can generate values fitting the data values it represents, as well as to check if the given value is part of the given set. These are performed in each case by the </w:t>
+      </w:r>
+      <w:proofErr w:type="gramStart"/>
+      <w:r>
+        <w:rPr>
+          <w:rFonts w:ascii="Courier New" w:hAnsi="Courier New" w:cs="Courier New"/>
+          <w:lang w:val="en-US"/>
+        </w:rPr>
+        <w:t>next(</w:t>
+      </w:r>
+      <w:proofErr w:type="gramEnd"/>
       <w:r>
         <w:rPr>
           <w:rFonts w:ascii="Courier New" w:hAnsi="Courier New" w:cs="Courier New"/>
@@ -7363,1309 +9983,6 @@
         </w:rPr>
         <w:t>)</w:t>
       </w:r>
-    </w:p>
-    <w:p>
-      <w:pPr>
-        <w:pBdr>
-          <w:top w:val="single" w:sz="4" w:space="1" w:color="auto"/>
-          <w:left w:val="single" w:sz="4" w:space="1" w:color="auto"/>
-          <w:bottom w:val="single" w:sz="4" w:space="1" w:color="auto"/>
-          <w:right w:val="single" w:sz="4" w:space="1" w:color="auto"/>
-        </w:pBdr>
-        <w:spacing w:after="0"/>
-        <w:jc w:val="both"/>
-        <w:rPr>
-          <w:rFonts w:ascii="Courier New" w:hAnsi="Courier New" w:cs="Courier New"/>
-          <w:lang w:val="en-US"/>
-        </w:rPr>
-      </w:pPr>
-      <w:r>
-        <w:rPr>
-          <w:rFonts w:ascii="Courier New" w:hAnsi="Courier New" w:cs="Courier New"/>
-          <w:lang w:val="en-US"/>
-        </w:rPr>
-        <w:t xml:space="preserve">  </w:t>
-      </w:r>
-      <w:proofErr w:type="gramStart"/>
-      <w:r>
-        <w:rPr>
-          <w:rFonts w:ascii="Courier New" w:hAnsi="Courier New" w:cs="Courier New"/>
-          <w:lang w:val="en-US"/>
-        </w:rPr>
-        <w:t>public</w:t>
-      </w:r>
-      <w:proofErr w:type="gramEnd"/>
-      <w:r>
-        <w:rPr>
-          <w:rFonts w:ascii="Courier New" w:hAnsi="Courier New" w:cs="Courier New"/>
-          <w:lang w:val="en-US"/>
-        </w:rPr>
-        <w:t xml:space="preserve"> void insert10cents() {</w:t>
-      </w:r>
-    </w:p>
-    <w:p>
-      <w:pPr>
-        <w:pBdr>
-          <w:top w:val="single" w:sz="4" w:space="1" w:color="auto"/>
-          <w:left w:val="single" w:sz="4" w:space="1" w:color="auto"/>
-          <w:bottom w:val="single" w:sz="4" w:space="1" w:color="auto"/>
-          <w:right w:val="single" w:sz="4" w:space="1" w:color="auto"/>
-        </w:pBdr>
-        <w:spacing w:after="0"/>
-        <w:jc w:val="both"/>
-        <w:rPr>
-          <w:rFonts w:ascii="Courier New" w:hAnsi="Courier New" w:cs="Courier New"/>
-          <w:lang w:val="en-US"/>
-        </w:rPr>
-      </w:pPr>
-      <w:r>
-        <w:rPr>
-          <w:rFonts w:ascii="Courier New" w:hAnsi="Courier New" w:cs="Courier New"/>
-          <w:lang w:val="en-US"/>
-        </w:rPr>
-        <w:t xml:space="preserve">    </w:t>
-      </w:r>
-      <w:proofErr w:type="gramStart"/>
-      <w:r>
-        <w:rPr>
-          <w:rFonts w:ascii="Courier New" w:hAnsi="Courier New" w:cs="Courier New"/>
-          <w:lang w:val="en-US"/>
-        </w:rPr>
-        <w:t>scripter.step(</w:t>
-      </w:r>
-      <w:proofErr w:type="gramEnd"/>
-      <w:r>
-        <w:rPr>
-          <w:rFonts w:ascii="Courier New" w:hAnsi="Courier New" w:cs="Courier New"/>
-          <w:lang w:val="en-US"/>
-        </w:rPr>
-        <w:t>"INSERT 10");</w:t>
-      </w:r>
-    </w:p>
-    <w:p>
-      <w:pPr>
-        <w:pBdr>
-          <w:top w:val="single" w:sz="4" w:space="1" w:color="auto"/>
-          <w:left w:val="single" w:sz="4" w:space="1" w:color="auto"/>
-          <w:bottom w:val="single" w:sz="4" w:space="1" w:color="auto"/>
-          <w:right w:val="single" w:sz="4" w:space="1" w:color="auto"/>
-        </w:pBdr>
-        <w:spacing w:after="0"/>
-        <w:jc w:val="both"/>
-        <w:rPr>
-          <w:rFonts w:ascii="Courier New" w:hAnsi="Courier New" w:cs="Courier New"/>
-          <w:lang w:val="en-US"/>
-        </w:rPr>
-      </w:pPr>
-      <w:r>
-        <w:rPr>
-          <w:rFonts w:ascii="Courier New" w:hAnsi="Courier New" w:cs="Courier New"/>
-          <w:lang w:val="en-US"/>
-        </w:rPr>
-        <w:t xml:space="preserve">    </w:t>
-      </w:r>
-      <w:proofErr w:type="gramStart"/>
-      <w:r>
-        <w:rPr>
-          <w:rFonts w:ascii="Courier New" w:hAnsi="Courier New" w:cs="Courier New"/>
-          <w:lang w:val="en-US"/>
-        </w:rPr>
-        <w:t>coins</w:t>
-      </w:r>
-      <w:proofErr w:type="gramEnd"/>
-      <w:r>
-        <w:rPr>
-          <w:rFonts w:ascii="Courier New" w:hAnsi="Courier New" w:cs="Courier New"/>
-          <w:lang w:val="en-US"/>
-        </w:rPr>
-        <w:t xml:space="preserve"> += 10;</w:t>
-      </w:r>
-    </w:p>
-    <w:p>
-      <w:pPr>
-        <w:pBdr>
-          <w:top w:val="single" w:sz="4" w:space="1" w:color="auto"/>
-          <w:left w:val="single" w:sz="4" w:space="1" w:color="auto"/>
-          <w:bottom w:val="single" w:sz="4" w:space="1" w:color="auto"/>
-          <w:right w:val="single" w:sz="4" w:space="1" w:color="auto"/>
-        </w:pBdr>
-        <w:spacing w:after="0"/>
-        <w:jc w:val="both"/>
-        <w:rPr>
-          <w:rFonts w:ascii="Courier New" w:hAnsi="Courier New" w:cs="Courier New"/>
-          <w:lang w:val="en-US"/>
-        </w:rPr>
-      </w:pPr>
-      <w:r>
-        <w:rPr>
-          <w:rFonts w:ascii="Courier New" w:hAnsi="Courier New" w:cs="Courier New"/>
-          <w:lang w:val="en-US"/>
-        </w:rPr>
-        <w:t xml:space="preserve">  }</w:t>
-      </w:r>
-    </w:p>
-    <w:p>
-      <w:pPr>
-        <w:jc w:val="both"/>
-        <w:rPr>
-          <w:lang w:val="en-US"/>
-        </w:rPr>
-      </w:pPr>
-      <w:r>
-        <w:rPr>
-          <w:lang w:val="en-US"/>
-        </w:rPr>
-        <w:t>With this change, the 10 cents transition would now be taken twice where the others are taken once (assuming it is enabled). To make the transition useful, we would also need to use a matching test generation algorithm:</w:t>
-      </w:r>
-    </w:p>
-    <w:p>
-      <w:pPr>
-        <w:pBdr>
-          <w:top w:val="single" w:sz="4" w:space="1" w:color="auto"/>
-          <w:left w:val="single" w:sz="4" w:space="1" w:color="auto"/>
-          <w:bottom w:val="single" w:sz="4" w:space="1" w:color="auto"/>
-          <w:right w:val="single" w:sz="4" w:space="1" w:color="auto"/>
-        </w:pBdr>
-        <w:spacing w:after="0"/>
-        <w:jc w:val="both"/>
-        <w:rPr>
-          <w:rFonts w:ascii="Courier New" w:hAnsi="Courier New" w:cs="Courier New"/>
-          <w:lang w:val="en-US"/>
-        </w:rPr>
-      </w:pPr>
-      <w:r>
-        <w:rPr>
-          <w:rFonts w:ascii="Courier New" w:hAnsi="Courier New" w:cs="Courier New"/>
-          <w:lang w:val="en-US"/>
-        </w:rPr>
-        <w:t xml:space="preserve">    </w:t>
-      </w:r>
-      <w:proofErr w:type="gramStart"/>
-      <w:r>
-        <w:rPr>
-          <w:rFonts w:ascii="Courier New" w:hAnsi="Courier New" w:cs="Courier New"/>
-          <w:lang w:val="en-US"/>
-        </w:rPr>
-        <w:t>osmo.setAlgorithm(</w:t>
-      </w:r>
-      <w:proofErr w:type="gramEnd"/>
-      <w:r>
-        <w:rPr>
-          <w:rFonts w:ascii="Courier New" w:hAnsi="Courier New" w:cs="Courier New"/>
-          <w:lang w:val="en-US"/>
-        </w:rPr>
-        <w:t xml:space="preserve">new </w:t>
-      </w:r>
-      <w:r>
-        <w:rPr>
-          <w:rFonts w:ascii="Courier New" w:hAnsi="Courier New" w:cs="Courier New"/>
-          <w:lang w:val="en-US"/>
-        </w:rPr>
-        <w:t>Weighted</w:t>
-      </w:r>
-      <w:r>
-        <w:rPr>
-          <w:rFonts w:ascii="Courier New" w:hAnsi="Courier New" w:cs="Courier New"/>
-          <w:lang w:val="en-US"/>
-        </w:rPr>
-        <w:t>RandomAlgorithm());</w:t>
-      </w:r>
-    </w:p>
-    <w:p>
-      <w:pPr>
-        <w:jc w:val="both"/>
-        <w:rPr>
-          <w:lang w:val="en-US"/>
-        </w:rPr>
-      </w:pPr>
-    </w:p>
-    <w:p>
-      <w:pPr>
-        <w:jc w:val="both"/>
-        <w:rPr>
-          <w:lang w:val="en-US"/>
-        </w:rPr>
-      </w:pPr>
-      <w:r>
-        <w:rPr>
-          <w:lang w:val="en-US"/>
-        </w:rPr>
-        <w:t xml:space="preserve">We could also use </w:t>
-      </w:r>
-      <w:r>
-        <w:rPr>
-          <w:lang w:val="en-US"/>
-        </w:rPr>
-        <w:t>requirements to ensure that one of the generated test cases will cover a case where all bottles have been emptied in the vending machine:</w:t>
-      </w:r>
-    </w:p>
-    <w:p>
-      <w:pPr>
-        <w:pBdr>
-          <w:top w:val="single" w:sz="4" w:space="1" w:color="auto"/>
-          <w:left w:val="single" w:sz="4" w:space="1" w:color="auto"/>
-          <w:bottom w:val="single" w:sz="4" w:space="1" w:color="auto"/>
-          <w:right w:val="single" w:sz="4" w:space="1" w:color="auto"/>
-        </w:pBdr>
-        <w:spacing w:after="0"/>
-        <w:jc w:val="both"/>
-        <w:rPr>
-          <w:rFonts w:ascii="Courier New" w:hAnsi="Courier New" w:cs="Courier New"/>
-          <w:lang w:val="en-US"/>
-        </w:rPr>
-      </w:pPr>
-      <w:r>
-        <w:rPr>
-          <w:rFonts w:ascii="Courier New" w:hAnsi="Courier New" w:cs="Courier New"/>
-          <w:lang w:val="en-US"/>
-        </w:rPr>
-        <w:t xml:space="preserve">  </w:t>
-      </w:r>
-      <w:proofErr w:type="gramStart"/>
-      <w:r>
-        <w:rPr>
-          <w:rFonts w:ascii="Courier New" w:hAnsi="Courier New" w:cs="Courier New"/>
-          <w:lang w:val="en-US"/>
-        </w:rPr>
-        <w:t>private</w:t>
-      </w:r>
-      <w:proofErr w:type="gramEnd"/>
-      <w:r>
-        <w:rPr>
-          <w:rFonts w:ascii="Courier New" w:hAnsi="Courier New" w:cs="Courier New"/>
-          <w:lang w:val="en-US"/>
-        </w:rPr>
-        <w:t xml:space="preserve"> int bottles = 10;</w:t>
-      </w:r>
-    </w:p>
-    <w:p>
-      <w:pPr>
-        <w:pBdr>
-          <w:top w:val="single" w:sz="4" w:space="1" w:color="auto"/>
-          <w:left w:val="single" w:sz="4" w:space="1" w:color="auto"/>
-          <w:bottom w:val="single" w:sz="4" w:space="1" w:color="auto"/>
-          <w:right w:val="single" w:sz="4" w:space="1" w:color="auto"/>
-        </w:pBdr>
-        <w:spacing w:after="0"/>
-        <w:jc w:val="both"/>
-        <w:rPr>
-          <w:rFonts w:ascii="Courier New" w:hAnsi="Courier New" w:cs="Courier New"/>
-          <w:lang w:val="en-US"/>
-        </w:rPr>
-      </w:pPr>
-      <w:r>
-        <w:rPr>
-          <w:rFonts w:ascii="Courier New" w:hAnsi="Courier New" w:cs="Courier New"/>
-          <w:lang w:val="en-US"/>
-        </w:rPr>
-        <w:t xml:space="preserve">  @</w:t>
-      </w:r>
-      <w:r>
-        <w:rPr>
-          <w:rFonts w:ascii="Courier New" w:hAnsi="Courier New" w:cs="Courier New"/>
-          <w:lang w:val="en-US"/>
-        </w:rPr>
-        <w:t>Requirements</w:t>
-      </w:r>
-      <w:r>
-        <w:rPr>
-          <w:rFonts w:ascii="Courier New" w:hAnsi="Courier New" w:cs="Courier New"/>
-          <w:lang w:val="en-US"/>
-        </w:rPr>
-        <w:t>Field</w:t>
-      </w:r>
-    </w:p>
-    <w:p>
-      <w:pPr>
-        <w:pBdr>
-          <w:top w:val="single" w:sz="4" w:space="1" w:color="auto"/>
-          <w:left w:val="single" w:sz="4" w:space="1" w:color="auto"/>
-          <w:bottom w:val="single" w:sz="4" w:space="1" w:color="auto"/>
-          <w:right w:val="single" w:sz="4" w:space="1" w:color="auto"/>
-        </w:pBdr>
-        <w:spacing w:after="0"/>
-        <w:jc w:val="both"/>
-        <w:rPr>
-          <w:rFonts w:ascii="Courier New" w:hAnsi="Courier New" w:cs="Courier New"/>
-          <w:lang w:val="en-US"/>
-        </w:rPr>
-      </w:pPr>
-      <w:r>
-        <w:rPr>
-          <w:rFonts w:ascii="Courier New" w:hAnsi="Courier New" w:cs="Courier New"/>
-          <w:lang w:val="en-US"/>
-        </w:rPr>
-        <w:t xml:space="preserve">  </w:t>
-      </w:r>
-      <w:proofErr w:type="gramStart"/>
-      <w:r>
-        <w:rPr>
-          <w:rFonts w:ascii="Courier New" w:hAnsi="Courier New" w:cs="Courier New"/>
-          <w:lang w:val="en-US"/>
-        </w:rPr>
-        <w:t>private</w:t>
-      </w:r>
-      <w:proofErr w:type="gramEnd"/>
-      <w:r>
-        <w:rPr>
-          <w:rFonts w:ascii="Courier New" w:hAnsi="Courier New" w:cs="Courier New"/>
-          <w:lang w:val="en-US"/>
-        </w:rPr>
-        <w:t xml:space="preserve"> </w:t>
-      </w:r>
-      <w:r>
-        <w:rPr>
-          <w:rFonts w:ascii="Courier New" w:hAnsi="Courier New" w:cs="Courier New"/>
-          <w:lang w:val="en-US"/>
-        </w:rPr>
-        <w:t>Requirements</w:t>
-      </w:r>
-      <w:r>
-        <w:rPr>
-          <w:rFonts w:ascii="Courier New" w:hAnsi="Courier New" w:cs="Courier New"/>
-          <w:lang w:val="en-US"/>
-        </w:rPr>
-        <w:t xml:space="preserve"> </w:t>
-      </w:r>
-      <w:r>
-        <w:rPr>
-          <w:rFonts w:ascii="Courier New" w:hAnsi="Courier New" w:cs="Courier New"/>
-          <w:lang w:val="en-US"/>
-        </w:rPr>
-        <w:t>req = new Requirements()</w:t>
-      </w:r>
-      <w:r>
-        <w:rPr>
-          <w:rFonts w:ascii="Courier New" w:hAnsi="Courier New" w:cs="Courier New"/>
-          <w:lang w:val="en-US"/>
-        </w:rPr>
-        <w:t>;</w:t>
-      </w:r>
-    </w:p>
-    <w:p>
-      <w:pPr>
-        <w:pBdr>
-          <w:top w:val="single" w:sz="4" w:space="1" w:color="auto"/>
-          <w:left w:val="single" w:sz="4" w:space="1" w:color="auto"/>
-          <w:bottom w:val="single" w:sz="4" w:space="1" w:color="auto"/>
-          <w:right w:val="single" w:sz="4" w:space="1" w:color="auto"/>
-        </w:pBdr>
-        <w:spacing w:after="0"/>
-        <w:jc w:val="both"/>
-        <w:rPr>
-          <w:rFonts w:ascii="Courier New" w:hAnsi="Courier New" w:cs="Courier New"/>
-          <w:lang w:val="en-US"/>
-        </w:rPr>
-      </w:pPr>
-      <w:r>
-        <w:rPr>
-          <w:rFonts w:ascii="Courier New" w:hAnsi="Courier New" w:cs="Courier New"/>
-          <w:lang w:val="en-US"/>
-        </w:rPr>
-        <w:t>...</w:t>
-      </w:r>
-    </w:p>
-    <w:p>
-      <w:pPr>
-        <w:pBdr>
-          <w:top w:val="single" w:sz="4" w:space="1" w:color="auto"/>
-          <w:left w:val="single" w:sz="4" w:space="1" w:color="auto"/>
-          <w:bottom w:val="single" w:sz="4" w:space="1" w:color="auto"/>
-          <w:right w:val="single" w:sz="4" w:space="1" w:color="auto"/>
-        </w:pBdr>
-        <w:spacing w:after="0"/>
-        <w:jc w:val="both"/>
-        <w:rPr>
-          <w:rFonts w:ascii="Courier New" w:hAnsi="Courier New" w:cs="Courier New"/>
-          <w:lang w:val="en-US"/>
-        </w:rPr>
-      </w:pPr>
-      <w:r>
-        <w:rPr>
-          <w:rFonts w:ascii="Courier New" w:hAnsi="Courier New" w:cs="Courier New"/>
-          <w:lang w:val="en-US"/>
-        </w:rPr>
-        <w:t xml:space="preserve">  </w:t>
-      </w:r>
-      <w:proofErr w:type="gramStart"/>
-      <w:r>
-        <w:rPr>
-          <w:rFonts w:ascii="Courier New" w:hAnsi="Courier New" w:cs="Courier New"/>
-          <w:lang w:val="en-US"/>
-        </w:rPr>
-        <w:t>public</w:t>
-      </w:r>
-      <w:proofErr w:type="gramEnd"/>
-      <w:r>
-        <w:rPr>
-          <w:rFonts w:ascii="Courier New" w:hAnsi="Courier New" w:cs="Courier New"/>
-          <w:lang w:val="en-US"/>
-        </w:rPr>
-        <w:t xml:space="preserve"> VendingExample() {</w:t>
-      </w:r>
-    </w:p>
-    <w:p>
-      <w:pPr>
-        <w:pBdr>
-          <w:top w:val="single" w:sz="4" w:space="1" w:color="auto"/>
-          <w:left w:val="single" w:sz="4" w:space="1" w:color="auto"/>
-          <w:bottom w:val="single" w:sz="4" w:space="1" w:color="auto"/>
-          <w:right w:val="single" w:sz="4" w:space="1" w:color="auto"/>
-        </w:pBdr>
-        <w:spacing w:after="0"/>
-        <w:jc w:val="both"/>
-        <w:rPr>
-          <w:rFonts w:ascii="Courier New" w:hAnsi="Courier New" w:cs="Courier New"/>
-          <w:lang w:val="en-US"/>
-        </w:rPr>
-      </w:pPr>
-      <w:r>
-        <w:rPr>
-          <w:rFonts w:ascii="Courier New" w:hAnsi="Courier New" w:cs="Courier New"/>
-          <w:lang w:val="en-US"/>
-        </w:rPr>
-        <w:t xml:space="preserve">    </w:t>
-      </w:r>
-      <w:proofErr w:type="gramStart"/>
-      <w:r>
-        <w:rPr>
-          <w:rFonts w:ascii="Courier New" w:hAnsi="Courier New" w:cs="Courier New"/>
-          <w:lang w:val="en-US"/>
-        </w:rPr>
-        <w:t>scripter</w:t>
-      </w:r>
-      <w:proofErr w:type="gramEnd"/>
-      <w:r>
-        <w:rPr>
-          <w:rFonts w:ascii="Courier New" w:hAnsi="Courier New" w:cs="Courier New"/>
-          <w:lang w:val="en-US"/>
-        </w:rPr>
-        <w:t xml:space="preserve"> = new Scripter(System.out);</w:t>
-      </w:r>
-    </w:p>
-    <w:p>
-      <w:pPr>
-        <w:pBdr>
-          <w:top w:val="single" w:sz="4" w:space="1" w:color="auto"/>
-          <w:left w:val="single" w:sz="4" w:space="1" w:color="auto"/>
-          <w:bottom w:val="single" w:sz="4" w:space="1" w:color="auto"/>
-          <w:right w:val="single" w:sz="4" w:space="1" w:color="auto"/>
-        </w:pBdr>
-        <w:spacing w:after="0"/>
-        <w:jc w:val="both"/>
-        <w:rPr>
-          <w:rFonts w:ascii="Courier New" w:hAnsi="Courier New" w:cs="Courier New"/>
-          <w:lang w:val="en-US"/>
-        </w:rPr>
-      </w:pPr>
-      <w:r>
-        <w:rPr>
-          <w:rFonts w:ascii="Courier New" w:hAnsi="Courier New" w:cs="Courier New"/>
-          <w:lang w:val="en-US"/>
-        </w:rPr>
-        <w:t xml:space="preserve">    </w:t>
-      </w:r>
-      <w:proofErr w:type="gramStart"/>
-      <w:r>
-        <w:rPr>
-          <w:rFonts w:ascii="Courier New" w:hAnsi="Courier New" w:cs="Courier New"/>
-          <w:lang w:val="en-US"/>
-        </w:rPr>
-        <w:t>req.add(</w:t>
-      </w:r>
-      <w:proofErr w:type="gramEnd"/>
-      <w:r>
-        <w:rPr>
-          <w:rFonts w:ascii="Courier New" w:hAnsi="Courier New" w:cs="Courier New"/>
-          <w:lang w:val="en-US"/>
-        </w:rPr>
-        <w:t>“all bottles vended”);</w:t>
-      </w:r>
-    </w:p>
-    <w:p>
-      <w:pPr>
-        <w:pBdr>
-          <w:top w:val="single" w:sz="4" w:space="1" w:color="auto"/>
-          <w:left w:val="single" w:sz="4" w:space="1" w:color="auto"/>
-          <w:bottom w:val="single" w:sz="4" w:space="1" w:color="auto"/>
-          <w:right w:val="single" w:sz="4" w:space="1" w:color="auto"/>
-        </w:pBdr>
-        <w:spacing w:after="0"/>
-        <w:jc w:val="both"/>
-        <w:rPr>
-          <w:rFonts w:ascii="Courier New" w:hAnsi="Courier New" w:cs="Courier New"/>
-          <w:lang w:val="en-US"/>
-        </w:rPr>
-      </w:pPr>
-      <w:r>
-        <w:rPr>
-          <w:rFonts w:ascii="Courier New" w:hAnsi="Courier New" w:cs="Courier New"/>
-          <w:lang w:val="en-US"/>
-        </w:rPr>
-        <w:t xml:space="preserve">  }</w:t>
-      </w:r>
-    </w:p>
-    <w:p>
-      <w:pPr>
-        <w:pBdr>
-          <w:top w:val="single" w:sz="4" w:space="1" w:color="auto"/>
-          <w:left w:val="single" w:sz="4" w:space="1" w:color="auto"/>
-          <w:bottom w:val="single" w:sz="4" w:space="1" w:color="auto"/>
-          <w:right w:val="single" w:sz="4" w:space="1" w:color="auto"/>
-        </w:pBdr>
-        <w:spacing w:after="0"/>
-        <w:jc w:val="both"/>
-        <w:rPr>
-          <w:rFonts w:ascii="Courier New" w:hAnsi="Courier New" w:cs="Courier New"/>
-          <w:lang w:val="en-US"/>
-        </w:rPr>
-      </w:pPr>
-      <w:r>
-        <w:rPr>
-          <w:rFonts w:ascii="Courier New" w:hAnsi="Courier New" w:cs="Courier New"/>
-          <w:lang w:val="en-US"/>
-        </w:rPr>
-        <w:t>...</w:t>
-      </w:r>
-    </w:p>
-    <w:p>
-      <w:pPr>
-        <w:pBdr>
-          <w:top w:val="single" w:sz="4" w:space="1" w:color="auto"/>
-          <w:left w:val="single" w:sz="4" w:space="1" w:color="auto"/>
-          <w:bottom w:val="single" w:sz="4" w:space="1" w:color="auto"/>
-          <w:right w:val="single" w:sz="4" w:space="1" w:color="auto"/>
-        </w:pBdr>
-        <w:spacing w:after="0"/>
-        <w:jc w:val="both"/>
-        <w:rPr>
-          <w:rFonts w:ascii="Courier New" w:hAnsi="Courier New" w:cs="Courier New"/>
-          <w:lang w:val="en-US"/>
-        </w:rPr>
-      </w:pPr>
-      <w:r>
-        <w:rPr>
-          <w:rFonts w:ascii="Courier New" w:hAnsi="Courier New" w:cs="Courier New"/>
-          <w:lang w:val="en-US"/>
-        </w:rPr>
-        <w:t xml:space="preserve">  </w:t>
-      </w:r>
-      <w:proofErr w:type="gramStart"/>
-      <w:r>
-        <w:rPr>
-          <w:rFonts w:ascii="Courier New" w:hAnsi="Courier New" w:cs="Courier New"/>
-          <w:lang w:val="en-US"/>
-        </w:rPr>
-        <w:t>@Transition(</w:t>
-      </w:r>
-      <w:proofErr w:type="gramEnd"/>
-      <w:r>
-        <w:rPr>
-          <w:rFonts w:ascii="Courier New" w:hAnsi="Courier New" w:cs="Courier New"/>
-          <w:lang w:val="en-US"/>
-        </w:rPr>
-        <w:t>"vend")</w:t>
-      </w:r>
-    </w:p>
-    <w:p>
-      <w:pPr>
-        <w:pBdr>
-          <w:top w:val="single" w:sz="4" w:space="1" w:color="auto"/>
-          <w:left w:val="single" w:sz="4" w:space="1" w:color="auto"/>
-          <w:bottom w:val="single" w:sz="4" w:space="1" w:color="auto"/>
-          <w:right w:val="single" w:sz="4" w:space="1" w:color="auto"/>
-        </w:pBdr>
-        <w:spacing w:after="0"/>
-        <w:jc w:val="both"/>
-        <w:rPr>
-          <w:rFonts w:ascii="Courier New" w:hAnsi="Courier New" w:cs="Courier New"/>
-          <w:lang w:val="en-US"/>
-        </w:rPr>
-      </w:pPr>
-      <w:r>
-        <w:rPr>
-          <w:rFonts w:ascii="Courier New" w:hAnsi="Courier New" w:cs="Courier New"/>
-          <w:lang w:val="en-US"/>
-        </w:rPr>
-        <w:t xml:space="preserve">  </w:t>
-      </w:r>
-      <w:proofErr w:type="gramStart"/>
-      <w:r>
-        <w:rPr>
-          <w:rFonts w:ascii="Courier New" w:hAnsi="Courier New" w:cs="Courier New"/>
-          <w:lang w:val="en-US"/>
-        </w:rPr>
-        <w:t>public</w:t>
-      </w:r>
-      <w:proofErr w:type="gramEnd"/>
-      <w:r>
-        <w:rPr>
-          <w:rFonts w:ascii="Courier New" w:hAnsi="Courier New" w:cs="Courier New"/>
-          <w:lang w:val="en-US"/>
-        </w:rPr>
-        <w:t xml:space="preserve"> void vend() {</w:t>
-      </w:r>
-    </w:p>
-    <w:p>
-      <w:pPr>
-        <w:pBdr>
-          <w:top w:val="single" w:sz="4" w:space="1" w:color="auto"/>
-          <w:left w:val="single" w:sz="4" w:space="1" w:color="auto"/>
-          <w:bottom w:val="single" w:sz="4" w:space="1" w:color="auto"/>
-          <w:right w:val="single" w:sz="4" w:space="1" w:color="auto"/>
-        </w:pBdr>
-        <w:spacing w:after="0"/>
-        <w:jc w:val="both"/>
-        <w:rPr>
-          <w:rFonts w:ascii="Courier New" w:hAnsi="Courier New" w:cs="Courier New"/>
-          <w:lang w:val="en-US"/>
-        </w:rPr>
-      </w:pPr>
-      <w:r>
-        <w:rPr>
-          <w:rFonts w:ascii="Courier New" w:hAnsi="Courier New" w:cs="Courier New"/>
-          <w:lang w:val="en-US"/>
-        </w:rPr>
-        <w:t xml:space="preserve">    </w:t>
-      </w:r>
-      <w:proofErr w:type="gramStart"/>
-      <w:r>
-        <w:rPr>
-          <w:rFonts w:ascii="Courier New" w:hAnsi="Courier New" w:cs="Courier New"/>
-          <w:lang w:val="en-US"/>
-        </w:rPr>
-        <w:t>scripter.step(</w:t>
-      </w:r>
-      <w:proofErr w:type="gramEnd"/>
-      <w:r>
-        <w:rPr>
-          <w:rFonts w:ascii="Courier New" w:hAnsi="Courier New" w:cs="Courier New"/>
-          <w:lang w:val="en-US"/>
-        </w:rPr>
-        <w:t>"VEND ("+bottles+")");</w:t>
-      </w:r>
-    </w:p>
-    <w:p>
-      <w:pPr>
-        <w:pBdr>
-          <w:top w:val="single" w:sz="4" w:space="1" w:color="auto"/>
-          <w:left w:val="single" w:sz="4" w:space="1" w:color="auto"/>
-          <w:bottom w:val="single" w:sz="4" w:space="1" w:color="auto"/>
-          <w:right w:val="single" w:sz="4" w:space="1" w:color="auto"/>
-        </w:pBdr>
-        <w:spacing w:after="0"/>
-        <w:jc w:val="both"/>
-        <w:rPr>
-          <w:rFonts w:ascii="Courier New" w:hAnsi="Courier New" w:cs="Courier New"/>
-          <w:lang w:val="en-US"/>
-        </w:rPr>
-      </w:pPr>
-      <w:r>
-        <w:rPr>
-          <w:rFonts w:ascii="Courier New" w:hAnsi="Courier New" w:cs="Courier New"/>
-          <w:lang w:val="en-US"/>
-        </w:rPr>
-        <w:t xml:space="preserve">    </w:t>
-      </w:r>
-      <w:proofErr w:type="gramStart"/>
-      <w:r>
-        <w:rPr>
-          <w:rFonts w:ascii="Courier New" w:hAnsi="Courier New" w:cs="Courier New"/>
-          <w:lang w:val="en-US"/>
-        </w:rPr>
-        <w:t>coins</w:t>
-      </w:r>
-      <w:proofErr w:type="gramEnd"/>
-      <w:r>
-        <w:rPr>
-          <w:rFonts w:ascii="Courier New" w:hAnsi="Courier New" w:cs="Courier New"/>
-          <w:lang w:val="en-US"/>
-        </w:rPr>
-        <w:t xml:space="preserve"> </w:t>
-      </w:r>
-      <w:r>
-        <w:rPr>
-          <w:rFonts w:ascii="Courier New" w:hAnsi="Courier New" w:cs="Courier New"/>
-          <w:lang w:val="en-US"/>
-        </w:rPr>
-        <w:t>-</w:t>
-      </w:r>
-      <w:r>
-        <w:rPr>
-          <w:rFonts w:ascii="Courier New" w:hAnsi="Courier New" w:cs="Courier New"/>
-          <w:lang w:val="en-US"/>
-        </w:rPr>
-        <w:t xml:space="preserve">= </w:t>
-      </w:r>
-      <w:r>
-        <w:rPr>
-          <w:rFonts w:ascii="Courier New" w:hAnsi="Courier New" w:cs="Courier New"/>
-          <w:lang w:val="en-US"/>
-        </w:rPr>
-        <w:t>10</w:t>
-      </w:r>
-      <w:r>
-        <w:rPr>
-          <w:rFonts w:ascii="Courier New" w:hAnsi="Courier New" w:cs="Courier New"/>
-          <w:lang w:val="en-US"/>
-        </w:rPr>
-        <w:t>0;</w:t>
-      </w:r>
-    </w:p>
-    <w:p>
-      <w:pPr>
-        <w:pBdr>
-          <w:top w:val="single" w:sz="4" w:space="1" w:color="auto"/>
-          <w:left w:val="single" w:sz="4" w:space="1" w:color="auto"/>
-          <w:bottom w:val="single" w:sz="4" w:space="1" w:color="auto"/>
-          <w:right w:val="single" w:sz="4" w:space="1" w:color="auto"/>
-        </w:pBdr>
-        <w:spacing w:after="0"/>
-        <w:jc w:val="both"/>
-        <w:rPr>
-          <w:rFonts w:ascii="Courier New" w:hAnsi="Courier New" w:cs="Courier New"/>
-          <w:lang w:val="en-US"/>
-        </w:rPr>
-      </w:pPr>
-      <w:r>
-        <w:rPr>
-          <w:rFonts w:ascii="Courier New" w:hAnsi="Courier New" w:cs="Courier New"/>
-          <w:lang w:val="en-US"/>
-        </w:rPr>
-        <w:t xml:space="preserve">    </w:t>
-      </w:r>
-      <w:proofErr w:type="gramStart"/>
-      <w:r>
-        <w:rPr>
-          <w:rFonts w:ascii="Courier New" w:hAnsi="Courier New" w:cs="Courier New"/>
-          <w:lang w:val="en-US"/>
-        </w:rPr>
-        <w:t>bottles--</w:t>
-      </w:r>
-      <w:proofErr w:type="gramEnd"/>
-      <w:r>
-        <w:rPr>
-          <w:rFonts w:ascii="Courier New" w:hAnsi="Courier New" w:cs="Courier New"/>
-          <w:lang w:val="en-US"/>
-        </w:rPr>
-        <w:t>;</w:t>
-      </w:r>
-    </w:p>
-    <w:p>
-      <w:pPr>
-        <w:pBdr>
-          <w:top w:val="single" w:sz="4" w:space="1" w:color="auto"/>
-          <w:left w:val="single" w:sz="4" w:space="1" w:color="auto"/>
-          <w:bottom w:val="single" w:sz="4" w:space="1" w:color="auto"/>
-          <w:right w:val="single" w:sz="4" w:space="1" w:color="auto"/>
-        </w:pBdr>
-        <w:spacing w:after="0"/>
-        <w:jc w:val="both"/>
-        <w:rPr>
-          <w:rFonts w:ascii="Courier New" w:hAnsi="Courier New" w:cs="Courier New"/>
-          <w:lang w:val="en-US"/>
-        </w:rPr>
-      </w:pPr>
-      <w:r>
-        <w:rPr>
-          <w:rFonts w:ascii="Courier New" w:hAnsi="Courier New" w:cs="Courier New"/>
-          <w:lang w:val="en-US"/>
-        </w:rPr>
-        <w:t xml:space="preserve">    </w:t>
-      </w:r>
-      <w:proofErr w:type="gramStart"/>
-      <w:r>
-        <w:rPr>
-          <w:rFonts w:ascii="Courier New" w:hAnsi="Courier New" w:cs="Courier New"/>
-          <w:lang w:val="en-US"/>
-        </w:rPr>
-        <w:t>if</w:t>
-      </w:r>
-      <w:proofErr w:type="gramEnd"/>
-      <w:r>
-        <w:rPr>
-          <w:rFonts w:ascii="Courier New" w:hAnsi="Courier New" w:cs="Courier New"/>
-          <w:lang w:val="en-US"/>
-        </w:rPr>
-        <w:t xml:space="preserve"> (bottles == 0) {</w:t>
-      </w:r>
-    </w:p>
-    <w:p>
-      <w:pPr>
-        <w:pBdr>
-          <w:top w:val="single" w:sz="4" w:space="1" w:color="auto"/>
-          <w:left w:val="single" w:sz="4" w:space="1" w:color="auto"/>
-          <w:bottom w:val="single" w:sz="4" w:space="1" w:color="auto"/>
-          <w:right w:val="single" w:sz="4" w:space="1" w:color="auto"/>
-        </w:pBdr>
-        <w:spacing w:after="0"/>
-        <w:jc w:val="both"/>
-        <w:rPr>
-          <w:rFonts w:ascii="Courier New" w:hAnsi="Courier New" w:cs="Courier New"/>
-          <w:lang w:val="en-US"/>
-        </w:rPr>
-      </w:pPr>
-      <w:r>
-        <w:rPr>
-          <w:rFonts w:ascii="Courier New" w:hAnsi="Courier New" w:cs="Courier New"/>
-          <w:lang w:val="en-US"/>
-        </w:rPr>
-        <w:t xml:space="preserve">      </w:t>
-      </w:r>
-      <w:proofErr w:type="gramStart"/>
-      <w:r>
-        <w:rPr>
-          <w:rFonts w:ascii="Courier New" w:hAnsi="Courier New" w:cs="Courier New"/>
-          <w:lang w:val="en-US"/>
-        </w:rPr>
-        <w:t>req.covered(</w:t>
-      </w:r>
-      <w:proofErr w:type="gramEnd"/>
-      <w:r>
-        <w:rPr>
-          <w:rFonts w:ascii="Courier New" w:hAnsi="Courier New" w:cs="Courier New"/>
-          <w:lang w:val="en-US"/>
-        </w:rPr>
-        <w:t>“all bottles vended”);</w:t>
-      </w:r>
-    </w:p>
-    <w:p>
-      <w:pPr>
-        <w:pBdr>
-          <w:top w:val="single" w:sz="4" w:space="1" w:color="auto"/>
-          <w:left w:val="single" w:sz="4" w:space="1" w:color="auto"/>
-          <w:bottom w:val="single" w:sz="4" w:space="1" w:color="auto"/>
-          <w:right w:val="single" w:sz="4" w:space="1" w:color="auto"/>
-        </w:pBdr>
-        <w:spacing w:after="0"/>
-        <w:jc w:val="both"/>
-        <w:rPr>
-          <w:rFonts w:ascii="Courier New" w:hAnsi="Courier New" w:cs="Courier New"/>
-          <w:lang w:val="en-US"/>
-        </w:rPr>
-      </w:pPr>
-      <w:r>
-        <w:rPr>
-          <w:rFonts w:ascii="Courier New" w:hAnsi="Courier New" w:cs="Courier New"/>
-          <w:lang w:val="en-US"/>
-        </w:rPr>
-        <w:t xml:space="preserve">    }</w:t>
-      </w:r>
-    </w:p>
-    <w:p>
-      <w:pPr>
-        <w:pBdr>
-          <w:top w:val="single" w:sz="4" w:space="1" w:color="auto"/>
-          <w:left w:val="single" w:sz="4" w:space="1" w:color="auto"/>
-          <w:bottom w:val="single" w:sz="4" w:space="1" w:color="auto"/>
-          <w:right w:val="single" w:sz="4" w:space="1" w:color="auto"/>
-        </w:pBdr>
-        <w:spacing w:after="0"/>
-        <w:jc w:val="both"/>
-        <w:rPr>
-          <w:rFonts w:ascii="Courier New" w:hAnsi="Courier New" w:cs="Courier New"/>
-          <w:lang w:val="en-US"/>
-        </w:rPr>
-      </w:pPr>
-      <w:r>
-        <w:rPr>
-          <w:rFonts w:ascii="Courier New" w:hAnsi="Courier New" w:cs="Courier New"/>
-          <w:lang w:val="en-US"/>
-        </w:rPr>
-        <w:t xml:space="preserve">  }</w:t>
-      </w:r>
-    </w:p>
-    <w:p>
-      <w:pPr>
-        <w:pBdr>
-          <w:top w:val="single" w:sz="4" w:space="1" w:color="auto"/>
-          <w:left w:val="single" w:sz="4" w:space="1" w:color="auto"/>
-          <w:bottom w:val="single" w:sz="4" w:space="1" w:color="auto"/>
-          <w:right w:val="single" w:sz="4" w:space="1" w:color="auto"/>
-        </w:pBdr>
-        <w:spacing w:after="0"/>
-        <w:jc w:val="both"/>
-        <w:rPr>
-          <w:rFonts w:ascii="Courier New" w:hAnsi="Courier New" w:cs="Courier New"/>
-          <w:lang w:val="en-US"/>
-        </w:rPr>
-      </w:pPr>
-    </w:p>
-    <w:p>
-      <w:pPr>
-        <w:jc w:val="both"/>
-        <w:rPr>
-          <w:lang w:val="en-US"/>
-        </w:rPr>
-      </w:pPr>
-      <w:r>
-        <w:rPr>
-          <w:lang w:val="en-US"/>
-        </w:rPr>
-        <w:t xml:space="preserve">In this case, we add requirements that should be covered in the constructor with the </w:t>
-      </w:r>
-      <w:proofErr w:type="gramStart"/>
-      <w:r>
-        <w:rPr>
-          <w:rFonts w:ascii="Courier New" w:hAnsi="Courier New" w:cs="Courier New"/>
-          <w:lang w:val="en-US"/>
-        </w:rPr>
-        <w:t>add(</w:t>
-      </w:r>
-      <w:proofErr w:type="gramEnd"/>
-      <w:r>
-        <w:rPr>
-          <w:rFonts w:ascii="Courier New" w:hAnsi="Courier New" w:cs="Courier New"/>
-          <w:lang w:val="en-US"/>
-        </w:rPr>
-        <w:t>)</w:t>
-      </w:r>
-      <w:r>
-        <w:rPr>
-          <w:lang w:val="en-US"/>
-        </w:rPr>
-        <w:t xml:space="preserve"> method. We mark them covered in test generation with the </w:t>
-      </w:r>
-      <w:proofErr w:type="gramStart"/>
-      <w:r>
-        <w:rPr>
-          <w:rFonts w:ascii="Courier New" w:hAnsi="Courier New" w:cs="Courier New"/>
-          <w:lang w:val="en-US"/>
-        </w:rPr>
-        <w:t>covered(</w:t>
-      </w:r>
-      <w:proofErr w:type="gramEnd"/>
-      <w:r>
-        <w:rPr>
-          <w:rFonts w:ascii="Courier New" w:hAnsi="Courier New" w:cs="Courier New"/>
-          <w:lang w:val="en-US"/>
-        </w:rPr>
-        <w:t>)</w:t>
-      </w:r>
-      <w:r>
-        <w:rPr>
-          <w:lang w:val="en-US"/>
-        </w:rPr>
-        <w:t xml:space="preserve"> method. The given parameters (requirement name String) must match in order for the requirement to be considered as covered.</w:t>
-      </w:r>
-      <w:r>
-        <w:rPr>
-          <w:lang w:val="en-US"/>
-        </w:rPr>
-        <w:t xml:space="preserve"> New requirements for coverage can be added at any time before the generation is started with the </w:t>
-      </w:r>
-      <w:proofErr w:type="gramStart"/>
-      <w:r>
-        <w:rPr>
-          <w:rFonts w:ascii="Courier New" w:hAnsi="Courier New" w:cs="Courier New"/>
-          <w:lang w:val="en-US"/>
-        </w:rPr>
-        <w:t>osmo.generate(</w:t>
-      </w:r>
-      <w:proofErr w:type="gramEnd"/>
-      <w:r>
-        <w:rPr>
-          <w:rFonts w:ascii="Courier New" w:hAnsi="Courier New" w:cs="Courier New"/>
-          <w:lang w:val="en-US"/>
-        </w:rPr>
-        <w:t>)</w:t>
-      </w:r>
-      <w:r>
-        <w:rPr>
-          <w:lang w:val="en-US"/>
-        </w:rPr>
-        <w:t xml:space="preserve"> method. In most cases, they can even be added during generation but this is not guaranteed to work.</w:t>
-      </w:r>
-    </w:p>
-    <w:p>
-      <w:pPr>
-        <w:jc w:val="both"/>
-        <w:rPr>
-          <w:lang w:val="en-US"/>
-        </w:rPr>
-      </w:pPr>
-      <w:r>
-        <w:rPr>
-          <w:lang w:val="en-US"/>
-        </w:rPr>
-        <w:t>In order for test generation to continue until this requirement is covered, we must again apply a matching test generation algorithm:</w:t>
-      </w:r>
-    </w:p>
-    <w:p>
-      <w:pPr>
-        <w:pBdr>
-          <w:top w:val="single" w:sz="4" w:space="1" w:color="auto"/>
-          <w:left w:val="single" w:sz="4" w:space="1" w:color="auto"/>
-          <w:bottom w:val="single" w:sz="4" w:space="1" w:color="auto"/>
-          <w:right w:val="single" w:sz="4" w:space="1" w:color="auto"/>
-        </w:pBdr>
-        <w:spacing w:after="0"/>
-        <w:jc w:val="both"/>
-        <w:rPr>
-          <w:rFonts w:ascii="Courier New" w:hAnsi="Courier New" w:cs="Courier New"/>
-          <w:lang w:val="en-US"/>
-        </w:rPr>
-      </w:pPr>
-      <w:r>
-        <w:rPr>
-          <w:rFonts w:ascii="Courier New" w:hAnsi="Courier New" w:cs="Courier New"/>
-          <w:lang w:val="en-US"/>
-        </w:rPr>
-        <w:lastRenderedPageBreak/>
-        <w:t xml:space="preserve">    </w:t>
-      </w:r>
-      <w:proofErr w:type="gramStart"/>
-      <w:r>
-        <w:rPr>
-          <w:rFonts w:ascii="Courier New" w:hAnsi="Courier New" w:cs="Courier New"/>
-          <w:lang w:val="en-US"/>
-        </w:rPr>
-        <w:t>osmo.</w:t>
-      </w:r>
-      <w:r>
-        <w:rPr>
-          <w:rFonts w:ascii="Courier New" w:hAnsi="Courier New" w:cs="Courier New"/>
-          <w:lang w:val="en-US"/>
-        </w:rPr>
-        <w:t>addSuiteEndCondition</w:t>
-      </w:r>
-      <w:r>
-        <w:rPr>
-          <w:rFonts w:ascii="Courier New" w:hAnsi="Courier New" w:cs="Courier New"/>
-          <w:lang w:val="en-US"/>
-        </w:rPr>
-        <w:t>(</w:t>
-      </w:r>
-      <w:proofErr w:type="gramEnd"/>
-      <w:r>
-        <w:rPr>
-          <w:rFonts w:ascii="Courier New" w:hAnsi="Courier New" w:cs="Courier New"/>
-          <w:lang w:val="en-US"/>
-        </w:rPr>
-        <w:t xml:space="preserve">new </w:t>
-      </w:r>
-      <w:r>
-        <w:rPr>
-          <w:rFonts w:ascii="Courier New" w:hAnsi="Courier New" w:cs="Courier New"/>
-          <w:lang w:val="en-US"/>
-        </w:rPr>
-        <w:t>RequirementsCoverageCondition</w:t>
-      </w:r>
-      <w:r>
-        <w:rPr>
-          <w:rFonts w:ascii="Courier New" w:hAnsi="Courier New" w:cs="Courier New"/>
-          <w:lang w:val="en-US"/>
-        </w:rPr>
-        <w:t>());</w:t>
-      </w:r>
-    </w:p>
-    <w:p>
-      <w:pPr>
-        <w:jc w:val="both"/>
-        <w:rPr>
-          <w:lang w:val="en-US"/>
-        </w:rPr>
-      </w:pPr>
-      <w:r>
-        <w:rPr>
-          <w:lang w:val="en-US"/>
-        </w:rPr>
-        <w:t>With this, the test suite generation will go on until the requirement is covered. Note that this can mean it going on forever if the combinations are incurred (such as length of 3 for a test case, which will never reach this state).</w:t>
-      </w:r>
-    </w:p>
-    <w:p>
-      <w:pPr>
-        <w:jc w:val="both"/>
-        <w:rPr>
-          <w:lang w:val="en-US"/>
-        </w:rPr>
-      </w:pPr>
-      <w:r>
-        <w:rPr>
-          <w:lang w:val="en-US"/>
-        </w:rPr>
-        <w:t xml:space="preserve">In addition to specifying specific end conditions, it is also possible to compose several to form a single end condition that is composed of several different end conditions. This can be done using the AndComposition and OrComposition end condition classes. Alone these have no meaning but together with others can combine several into one. For example, the following creates a test suite to have test cases that have a minimum length of </w:t>
-      </w:r>
-      <w:r>
-        <w:rPr>
-          <w:lang w:val="en-US"/>
-        </w:rPr>
-        <w:t>5 transitions taken in the model, maximum of ten transitions and the probability of 25% for having a length of 6-9 transitions taken:</w:t>
-      </w:r>
-    </w:p>
-    <w:p>
-      <w:pPr>
-        <w:pBdr>
-          <w:top w:val="single" w:sz="4" w:space="1" w:color="auto"/>
-          <w:left w:val="single" w:sz="4" w:space="1" w:color="auto"/>
-          <w:bottom w:val="single" w:sz="4" w:space="1" w:color="auto"/>
-          <w:right w:val="single" w:sz="4" w:space="1" w:color="auto"/>
-        </w:pBdr>
-        <w:spacing w:after="0"/>
-        <w:jc w:val="both"/>
-        <w:rPr>
-          <w:rFonts w:ascii="Courier New" w:hAnsi="Courier New" w:cs="Courier New"/>
-          <w:lang w:val="en-US"/>
-        </w:rPr>
-      </w:pPr>
-      <w:r>
-        <w:rPr>
-          <w:rFonts w:ascii="Courier New" w:hAnsi="Courier New" w:cs="Courier New"/>
-          <w:lang w:val="en-US"/>
-        </w:rPr>
-        <w:t xml:space="preserve">  </w:t>
-      </w:r>
-      <w:proofErr w:type="gramStart"/>
-      <w:r>
-        <w:rPr>
-          <w:rFonts w:ascii="Courier New" w:hAnsi="Courier New" w:cs="Courier New"/>
-          <w:lang w:val="en-US"/>
-        </w:rPr>
-        <w:t>osmo.addTestEndCondition(</w:t>
-      </w:r>
-      <w:proofErr w:type="gramEnd"/>
-      <w:r>
-        <w:rPr>
-          <w:rFonts w:ascii="Courier New" w:hAnsi="Courier New" w:cs="Courier New"/>
-          <w:lang w:val="en-US"/>
-        </w:rPr>
-        <w:t>new LengthCondition(5));</w:t>
-      </w:r>
-    </w:p>
-    <w:p>
-      <w:pPr>
-        <w:pBdr>
-          <w:top w:val="single" w:sz="4" w:space="1" w:color="auto"/>
-          <w:left w:val="single" w:sz="4" w:space="1" w:color="auto"/>
-          <w:bottom w:val="single" w:sz="4" w:space="1" w:color="auto"/>
-          <w:right w:val="single" w:sz="4" w:space="1" w:color="auto"/>
-        </w:pBdr>
-        <w:spacing w:after="0"/>
-        <w:jc w:val="both"/>
-        <w:rPr>
-          <w:rFonts w:ascii="Courier New" w:hAnsi="Courier New" w:cs="Courier New"/>
-          <w:lang w:val="en-US"/>
-        </w:rPr>
-      </w:pPr>
-      <w:r>
-        <w:rPr>
-          <w:rFonts w:ascii="Courier New" w:hAnsi="Courier New" w:cs="Courier New"/>
-          <w:lang w:val="en-US"/>
-        </w:rPr>
-        <w:t xml:space="preserve">  EndCondition max = new </w:t>
-      </w:r>
-      <w:proofErr w:type="gramStart"/>
-      <w:r>
-        <w:rPr>
-          <w:rFonts w:ascii="Courier New" w:hAnsi="Courier New" w:cs="Courier New"/>
-          <w:lang w:val="en-US"/>
-        </w:rPr>
-        <w:t>OrComposition(</w:t>
-      </w:r>
-      <w:proofErr w:type="gramEnd"/>
-      <w:r>
-        <w:rPr>
-          <w:rFonts w:ascii="Courier New" w:hAnsi="Courier New" w:cs="Courier New"/>
-          <w:lang w:val="en-US"/>
-        </w:rPr>
-        <w:t>new LengthCondition(10), new ProbabilityCondition(0.75d));</w:t>
-      </w:r>
-    </w:p>
-    <w:p>
-      <w:pPr>
-        <w:pBdr>
-          <w:top w:val="single" w:sz="4" w:space="1" w:color="auto"/>
-          <w:left w:val="single" w:sz="4" w:space="1" w:color="auto"/>
-          <w:bottom w:val="single" w:sz="4" w:space="1" w:color="auto"/>
-          <w:right w:val="single" w:sz="4" w:space="1" w:color="auto"/>
-        </w:pBdr>
-        <w:spacing w:after="0"/>
-        <w:jc w:val="both"/>
-        <w:rPr>
-          <w:rFonts w:ascii="Courier New" w:hAnsi="Courier New" w:cs="Courier New"/>
-          <w:lang w:val="en-US"/>
-        </w:rPr>
-      </w:pPr>
-      <w:r>
-        <w:rPr>
-          <w:rFonts w:ascii="Courier New" w:hAnsi="Courier New" w:cs="Courier New"/>
-          <w:lang w:val="en-US"/>
-        </w:rPr>
-        <w:t xml:space="preserve">  </w:t>
-      </w:r>
-      <w:proofErr w:type="gramStart"/>
-      <w:r>
-        <w:rPr>
-          <w:rFonts w:ascii="Courier New" w:hAnsi="Courier New" w:cs="Courier New"/>
-          <w:lang w:val="en-US"/>
-        </w:rPr>
-        <w:t>osmo.addTestEndCondition(</w:t>
-      </w:r>
-      <w:proofErr w:type="gramEnd"/>
-      <w:r>
-        <w:rPr>
-          <w:rFonts w:ascii="Courier New" w:hAnsi="Courier New" w:cs="Courier New"/>
-          <w:lang w:val="en-US"/>
-        </w:rPr>
-        <w:t>max);</w:t>
-      </w:r>
-    </w:p>
-    <w:p>
-      <w:pPr>
-        <w:jc w:val="both"/>
-        <w:rPr>
-          <w:lang w:val="en-US"/>
-        </w:rPr>
-      </w:pPr>
-    </w:p>
-    <w:p>
-      <w:pPr>
-        <w:jc w:val="both"/>
-        <w:rPr>
-          <w:lang w:val="en-US"/>
-        </w:rPr>
-      </w:pPr>
-      <w:r>
-        <w:rPr>
-          <w:lang w:val="en-US"/>
-        </w:rPr>
-        <w:t xml:space="preserve">The items described above mainly relate to defining different aspects related to the control-flow of the model (the test sequence generation). However, it is also important to note the need to generate data for parameter values of the test sequences. Support for this is provided by elements in the </w:t>
-      </w:r>
-      <w:r>
-        <w:rPr>
-          <w:rFonts w:ascii="Courier New" w:hAnsi="Courier New" w:cs="Courier New"/>
-          <w:lang w:val="en-US"/>
-        </w:rPr>
-        <w:t>osmo.tester.model.dataflow</w:t>
-      </w:r>
-      <w:r>
-        <w:rPr>
-          <w:lang w:val="en-US"/>
-        </w:rPr>
-        <w:t xml:space="preserve"> package.</w:t>
-      </w:r>
-      <w:r>
-        <w:rPr>
-          <w:lang w:val="en-US"/>
-        </w:rPr>
-        <w:t xml:space="preserve"> Each component in this package can generate values fitting the data values it represents, as well as to check if the given value is part of the given set. These are performed in each case by the </w:t>
-      </w:r>
-      <w:proofErr w:type="gramStart"/>
-      <w:r>
-        <w:rPr>
-          <w:rFonts w:ascii="Courier New" w:hAnsi="Courier New" w:cs="Courier New"/>
-          <w:lang w:val="en-US"/>
-        </w:rPr>
-        <w:t>next(</w:t>
-      </w:r>
-      <w:proofErr w:type="gramEnd"/>
-      <w:r>
-        <w:rPr>
-          <w:rFonts w:ascii="Courier New" w:hAnsi="Courier New" w:cs="Courier New"/>
-          <w:lang w:val="en-US"/>
-        </w:rPr>
-        <w:t>)</w:t>
-      </w:r>
       <w:r>
         <w:rPr>
           <w:lang w:val="en-US"/>
@@ -8683,7 +10000,21 @@
         <w:rPr>
           <w:lang w:val="en-US"/>
         </w:rPr>
-        <w:t xml:space="preserve"> methods of each class. These obejcts includes the following elements:</w:t>
+        <w:t xml:space="preserve"> methods of each class. These </w:t>
+      </w:r>
+      <w:proofErr w:type="spellStart"/>
+      <w:r>
+        <w:rPr>
+          <w:lang w:val="en-US"/>
+        </w:rPr>
+        <w:t>obejcts</w:t>
+      </w:r>
+      <w:proofErr w:type="spellEnd"/>
+      <w:r>
+        <w:rPr>
+          <w:lang w:val="en-US"/>
+        </w:rPr>
+        <w:t xml:space="preserve"> includes the following elements:</w:t>
       </w:r>
     </w:p>
     <w:p>
@@ -8698,11 +10029,19 @@
           <w:lang w:val="en-US"/>
         </w:rPr>
       </w:pPr>
-      <w:r>
-        <w:rPr>
-          <w:lang w:val="en-US"/>
-        </w:rPr>
-        <w:t>ReadableCharacterSet: Character data that is human-readable.</w:t>
+      <w:proofErr w:type="spellStart"/>
+      <w:r>
+        <w:rPr>
+          <w:lang w:val="en-US"/>
+        </w:rPr>
+        <w:t>ReadableCharacterSet</w:t>
+      </w:r>
+      <w:proofErr w:type="spellEnd"/>
+      <w:r>
+        <w:rPr>
+          <w:lang w:val="en-US"/>
+        </w:rPr>
+        <w:t>: Character data that is human-readable.</w:t>
       </w:r>
     </w:p>
     <w:p>
@@ -8717,11 +10056,19 @@
           <w:lang w:val="en-US"/>
         </w:rPr>
       </w:pPr>
-      <w:r>
-        <w:rPr>
-          <w:lang w:val="en-US"/>
-        </w:rPr>
-        <w:t>ValueSet: Set of values containing any Java objects.</w:t>
+      <w:proofErr w:type="spellStart"/>
+      <w:r>
+        <w:rPr>
+          <w:lang w:val="en-US"/>
+        </w:rPr>
+        <w:t>ValueSet</w:t>
+      </w:r>
+      <w:proofErr w:type="spellEnd"/>
+      <w:r>
+        <w:rPr>
+          <w:lang w:val="en-US"/>
+        </w:rPr>
+        <w:t>: Set of values containing any Java objects.</w:t>
       </w:r>
     </w:p>
     <w:p>
@@ -8736,11 +10083,19 @@
           <w:lang w:val="en-US"/>
         </w:rPr>
       </w:pPr>
-      <w:r>
-        <w:rPr>
-          <w:lang w:val="en-US"/>
-        </w:rPr>
-        <w:t>ValueRange: Range of numerical values with a minimum and maximum.</w:t>
+      <w:proofErr w:type="spellStart"/>
+      <w:r>
+        <w:rPr>
+          <w:lang w:val="en-US"/>
+        </w:rPr>
+        <w:t>ValueRange</w:t>
+      </w:r>
+      <w:proofErr w:type="spellEnd"/>
+      <w:r>
+        <w:rPr>
+          <w:lang w:val="en-US"/>
+        </w:rPr>
+        <w:t>: Range of numerical values with a minimum and maximum.</w:t>
       </w:r>
     </w:p>
     <w:p>
@@ -8755,11 +10110,19 @@
           <w:lang w:val="en-US"/>
         </w:rPr>
       </w:pPr>
-      <w:r>
-        <w:rPr>
-          <w:lang w:val="en-US"/>
-        </w:rPr>
-        <w:t>ValueRangeSet: A set of numerical ranges, possibly overlapping or not.</w:t>
+      <w:proofErr w:type="spellStart"/>
+      <w:r>
+        <w:rPr>
+          <w:lang w:val="en-US"/>
+        </w:rPr>
+        <w:t>ValueRangeSet</w:t>
+      </w:r>
+      <w:proofErr w:type="spellEnd"/>
+      <w:r>
+        <w:rPr>
+          <w:lang w:val="en-US"/>
+        </w:rPr>
+        <w:t>: A set of numerical ranges, possibly overlapping or not.</w:t>
       </w:r>
     </w:p>
     <w:p>
@@ -8787,6 +10150,7 @@
         <w:rPr>
           <w:lang w:val="en-US"/>
         </w:rPr>
+        <w:lastRenderedPageBreak/>
         <w:t>The code</w:t>
       </w:r>
       <w:r>
@@ -8799,7 +10163,21 @@
         <w:rPr>
           <w:lang w:val="en-US"/>
         </w:rPr>
-        <w:t xml:space="preserve">base also includes a BaseModel class, which can be extended to provide a test model. </w:t>
+        <w:t xml:space="preserve">base also includes a </w:t>
+      </w:r>
+      <w:proofErr w:type="spellStart"/>
+      <w:r>
+        <w:rPr>
+          <w:lang w:val="en-US"/>
+        </w:rPr>
+        <w:t>BaseModel</w:t>
+      </w:r>
+      <w:proofErr w:type="spellEnd"/>
+      <w:r>
+        <w:rPr>
+          <w:lang w:val="en-US"/>
+        </w:rPr>
+        <w:t xml:space="preserve"> class, which can be extended to provide a test model. </w:t>
       </w:r>
       <w:r>
         <w:rPr>
@@ -8859,29 +10237,65 @@
         <w:rPr>
           <w:lang w:val="en-US"/>
         </w:rPr>
-        <w:t>other components, a large number of tests can be generated. OSMOTester also comes with a set of basic optimizer components that can be applied to optimize the set of generated test cases in relation to a set of specified criteria.</w:t>
-      </w:r>
-    </w:p>
-    <w:p>
-      <w:pPr>
-        <w:jc w:val="both"/>
-        <w:rPr>
-          <w:lang w:val="en-US"/>
-        </w:rPr>
-      </w:pPr>
-      <w:r>
-        <w:rPr>
-          <w:lang w:val="en-US"/>
-        </w:rPr>
-        <w:lastRenderedPageBreak/>
-        <w:t xml:space="preserve">Currently OSMOTester comes with two optimizers. </w:t>
-      </w:r>
-      <w:r>
-        <w:rPr>
-          <w:rFonts w:ascii="Courier New" w:hAnsi="Courier New" w:cs="Courier New"/>
-          <w:lang w:val="en-US"/>
-        </w:rPr>
-        <w:t xml:space="preserve">RequirementsOptimizer </w:t>
+        <w:t xml:space="preserve">other components, a large number of tests can be generated. </w:t>
+      </w:r>
+      <w:proofErr w:type="spellStart"/>
+      <w:r>
+        <w:rPr>
+          <w:lang w:val="en-US"/>
+        </w:rPr>
+        <w:t>OSMOTester</w:t>
+      </w:r>
+      <w:proofErr w:type="spellEnd"/>
+      <w:r>
+        <w:rPr>
+          <w:lang w:val="en-US"/>
+        </w:rPr>
+        <w:t xml:space="preserve"> also comes with a set of basic optimizer components that can be applied to optimize the set of generated test cases in relation to a set of specified criteria.</w:t>
+      </w:r>
+    </w:p>
+    <w:p>
+      <w:pPr>
+        <w:jc w:val="both"/>
+        <w:rPr>
+          <w:lang w:val="en-US"/>
+        </w:rPr>
+      </w:pPr>
+      <w:r>
+        <w:rPr>
+          <w:lang w:val="en-US"/>
+        </w:rPr>
+        <w:t xml:space="preserve">Currently </w:t>
+      </w:r>
+      <w:proofErr w:type="spellStart"/>
+      <w:r>
+        <w:rPr>
+          <w:lang w:val="en-US"/>
+        </w:rPr>
+        <w:t>OSMOTester</w:t>
+      </w:r>
+      <w:proofErr w:type="spellEnd"/>
+      <w:r>
+        <w:rPr>
+          <w:lang w:val="en-US"/>
+        </w:rPr>
+        <w:t xml:space="preserve"> comes with two optimizers. </w:t>
+      </w:r>
+      <w:proofErr w:type="spellStart"/>
+      <w:r>
+        <w:rPr>
+          <w:rFonts w:ascii="Courier New" w:hAnsi="Courier New" w:cs="Courier New"/>
+          <w:lang w:val="en-US"/>
+        </w:rPr>
+        <w:t>RequirementsOptimizer</w:t>
+      </w:r>
+      <w:proofErr w:type="spellEnd"/>
+      <w:r>
+        <w:rPr>
+          <w:rFonts w:ascii="Courier New" w:hAnsi="Courier New" w:cs="Courier New"/>
+          <w:lang w:val="en-US"/>
+        </w:rPr>
+        <w:t xml:space="preserve"> </w:t>
       </w:r>
       <w:r>
         <w:rPr>
@@ -8889,6 +10303,7 @@
         </w:rPr>
         <w:t xml:space="preserve">optimizes test cases to cover a maximum number of requirements with a minimum number of test cases. </w:t>
       </w:r>
+      <w:proofErr w:type="spellStart"/>
       <w:r>
         <w:rPr>
           <w:rFonts w:ascii="Courier New" w:hAnsi="Courier New" w:cs="Courier New"/>
@@ -8896,6 +10311,7 @@
         </w:rPr>
         <w:t>TransitionOptimizer</w:t>
       </w:r>
+      <w:proofErr w:type="spellEnd"/>
       <w:r>
         <w:rPr>
           <w:lang w:val="en-US"/>
@@ -8938,7 +10354,21 @@
         <w:rPr>
           <w:lang w:val="en-US"/>
         </w:rPr>
-        <w:t>parameter space optimization and combinations of different coverage options into multi-parameter optimization techniques. While OSMOTester does not currently support such features, it can be extended by the user in any way they wish.</w:t>
+        <w:t xml:space="preserve">parameter space optimization and combinations of different coverage options into multi-parameter optimization techniques. While </w:t>
+      </w:r>
+      <w:proofErr w:type="spellStart"/>
+      <w:r>
+        <w:rPr>
+          <w:lang w:val="en-US"/>
+        </w:rPr>
+        <w:t>OSMOTester</w:t>
+      </w:r>
+      <w:proofErr w:type="spellEnd"/>
+      <w:r>
+        <w:rPr>
+          <w:lang w:val="en-US"/>
+        </w:rPr>
+        <w:t xml:space="preserve"> does not currently support such features, it can be extended by the user in any way they wish.</w:t>
       </w:r>
     </w:p>
     <w:p>
@@ -8968,7 +10398,21 @@
         <w:rPr>
           <w:lang w:val="en-US"/>
         </w:rPr>
-        <w:t xml:space="preserve">In addition to the existing test generation algorithms, suite end conditions and other components provided with OSMOTester, customized versions of these components can also be created. </w:t>
+        <w:t xml:space="preserve">In addition to the existing test generation algorithms, suite end conditions and other components provided with </w:t>
+      </w:r>
+      <w:proofErr w:type="spellStart"/>
+      <w:r>
+        <w:rPr>
+          <w:lang w:val="en-US"/>
+        </w:rPr>
+        <w:t>OSMOTester</w:t>
+      </w:r>
+      <w:proofErr w:type="spellEnd"/>
+      <w:r>
+        <w:rPr>
+          <w:lang w:val="en-US"/>
+        </w:rPr>
+        <w:t xml:space="preserve">, customized versions of these components can also be created. </w:t>
       </w:r>
     </w:p>
     <w:p>
@@ -8984,6 +10428,7 @@
         </w:rPr>
         <w:t xml:space="preserve">To create a test generation algorithm that traverses the model object, you must implement the </w:t>
       </w:r>
+      <w:proofErr w:type="spellStart"/>
       <w:r>
         <w:rPr>
           <w:rFonts w:ascii="Courier New" w:hAnsi="Courier New" w:cs="Courier New"/>
@@ -8991,12 +10436,14 @@
         </w:rPr>
         <w:t>FSMTraversalAlgorithm</w:t>
       </w:r>
+      <w:proofErr w:type="spellEnd"/>
       <w:r>
         <w:rPr>
           <w:lang w:val="en-US"/>
         </w:rPr>
         <w:t xml:space="preserve"> interface. To define your own test suite or test case generation end conditions, you must implement the </w:t>
       </w:r>
+      <w:proofErr w:type="spellStart"/>
       <w:r>
         <w:rPr>
           <w:rFonts w:ascii="Courier New" w:hAnsi="Courier New" w:cs="Courier New"/>
@@ -9004,6 +10451,7 @@
         </w:rPr>
         <w:t>EndCondition</w:t>
       </w:r>
+      <w:proofErr w:type="spellEnd"/>
       <w:r>
         <w:rPr>
           <w:lang w:val="en-US"/>
@@ -9014,7 +10462,21 @@
         <w:rPr>
           <w:lang w:val="en-US"/>
         </w:rPr>
-        <w:t xml:space="preserve"> More information on these can be found in their Javadocs and in the project source code.</w:t>
+        <w:t xml:space="preserve"> More information on these can be found in their </w:t>
+      </w:r>
+      <w:proofErr w:type="spellStart"/>
+      <w:r>
+        <w:rPr>
+          <w:lang w:val="en-US"/>
+        </w:rPr>
+        <w:t>Javadocs</w:t>
+      </w:r>
+      <w:proofErr w:type="spellEnd"/>
+      <w:r>
+        <w:rPr>
+          <w:lang w:val="en-US"/>
+        </w:rPr>
+        <w:t xml:space="preserve"> and in the project source code.</w:t>
       </w:r>
     </w:p>
     <w:p>
@@ -9040,17 +10502,95 @@
           <w:lang w:val="en-US"/>
         </w:rPr>
       </w:pPr>
-      <w:r>
-        <w:rPr>
-          <w:lang w:val="en-US"/>
-        </w:rPr>
-        <w:t>OSMOTester provides means to create test models and to generate test cases from these models.</w:t>
-      </w:r>
-      <w:r>
-        <w:rPr>
-          <w:lang w:val="en-US"/>
-        </w:rPr>
-        <w:t xml:space="preserve"> This document covered the basic concepts and notation of the tool. For more details, the reader is encouraged to check the OSMOTester Javadocs. There are also more examples in the OSMOTester source code under the osmo.tester.examples package and in the source code test directory in form of JUnit tests. </w:t>
+      <w:proofErr w:type="spellStart"/>
+      <w:r>
+        <w:rPr>
+          <w:lang w:val="en-US"/>
+        </w:rPr>
+        <w:t>OSMOTester</w:t>
+      </w:r>
+      <w:proofErr w:type="spellEnd"/>
+      <w:r>
+        <w:rPr>
+          <w:lang w:val="en-US"/>
+        </w:rPr>
+        <w:t xml:space="preserve"> provides means to create test models and to generate test cases from these models.</w:t>
+      </w:r>
+      <w:r>
+        <w:rPr>
+          <w:lang w:val="en-US"/>
+        </w:rPr>
+        <w:t xml:space="preserve"> This document covered the basic concepts and notation of the tool. For more details, the reader is encouraged to check the </w:t>
+      </w:r>
+      <w:proofErr w:type="spellStart"/>
+      <w:r>
+        <w:rPr>
+          <w:lang w:val="en-US"/>
+        </w:rPr>
+        <w:t>OSMOTester</w:t>
+      </w:r>
+      <w:proofErr w:type="spellEnd"/>
+      <w:r>
+        <w:rPr>
+          <w:lang w:val="en-US"/>
+        </w:rPr>
+        <w:t xml:space="preserve"> </w:t>
+      </w:r>
+      <w:proofErr w:type="spellStart"/>
+      <w:r>
+        <w:rPr>
+          <w:lang w:val="en-US"/>
+        </w:rPr>
+        <w:t>Javadocs</w:t>
+      </w:r>
+      <w:proofErr w:type="spellEnd"/>
+      <w:r>
+        <w:rPr>
+          <w:lang w:val="en-US"/>
+        </w:rPr>
+        <w:t xml:space="preserve">. There are also more examples in the </w:t>
+      </w:r>
+      <w:proofErr w:type="spellStart"/>
+      <w:r>
+        <w:rPr>
+          <w:lang w:val="en-US"/>
+        </w:rPr>
+        <w:t>OSMOTester</w:t>
+      </w:r>
+      <w:proofErr w:type="spellEnd"/>
+      <w:r>
+        <w:rPr>
+          <w:lang w:val="en-US"/>
+        </w:rPr>
+        <w:t xml:space="preserve"> source code under the </w:t>
+      </w:r>
+      <w:proofErr w:type="spellStart"/>
+      <w:r>
+        <w:rPr>
+          <w:lang w:val="en-US"/>
+        </w:rPr>
+        <w:t>osmo.tester.examples</w:t>
+      </w:r>
+      <w:proofErr w:type="spellEnd"/>
+      <w:r>
+        <w:rPr>
+          <w:lang w:val="en-US"/>
+        </w:rPr>
+        <w:t xml:space="preserve"> package and in the source code test directory in form of </w:t>
+      </w:r>
+      <w:proofErr w:type="spellStart"/>
+      <w:r>
+        <w:rPr>
+          <w:lang w:val="en-US"/>
+        </w:rPr>
+        <w:t>JUnit</w:t>
+      </w:r>
+      <w:proofErr w:type="spellEnd"/>
+      <w:r>
+        <w:rPr>
+          <w:lang w:val="en-US"/>
+        </w:rPr>
+        <w:t xml:space="preserve"> tests. </w:t>
       </w:r>
     </w:p>
     <w:p>
@@ -9076,36 +10616,69 @@
           <w:lang w:val="en-US"/>
         </w:rPr>
       </w:pPr>
-      <w:r>
-        <w:rPr>
-          <w:lang w:val="en-US"/>
-        </w:rPr>
-        <w:t xml:space="preserve">OSMOTester home page: </w:t>
+      <w:proofErr w:type="spellStart"/>
+      <w:r>
+        <w:rPr>
+          <w:lang w:val="en-US"/>
+        </w:rPr>
+        <w:t>OSMOTester</w:t>
+      </w:r>
+      <w:proofErr w:type="spellEnd"/>
+      <w:r>
+        <w:rPr>
+          <w:lang w:val="en-US"/>
+        </w:rPr>
+        <w:t xml:space="preserve"> home page: </w:t>
+      </w:r>
+      <w:r>
+        <w:fldChar w:fldCharType="begin"/>
+      </w:r>
+      <w:r>
+        <w:rPr>
+          <w:lang w:val="en-US"/>
+        </w:rPr>
+        <w:instrText xml:space="preserve"> HYPERLINK "http://osmo.testautomation.fi" </w:instrText>
+      </w:r>
+      <w:r>
+        <w:fldChar w:fldCharType="separate"/>
+      </w:r>
+      <w:r>
+        <w:rPr>
+          <w:rStyle w:val="Hyperlink"/>
+          <w:lang w:val="en-US"/>
+        </w:rPr>
+        <w:t>http://osmo.testautomation.fi</w:t>
+      </w:r>
+      <w:r>
+        <w:rPr>
+          <w:rStyle w:val="Hyperlink"/>
+          <w:lang w:val="en-US"/>
+        </w:rPr>
+        <w:fldChar w:fldCharType="end"/>
+      </w:r>
+    </w:p>
+    <w:p>
+      <w:pPr>
+        <w:jc w:val="both"/>
+        <w:rPr>
+          <w:lang w:val="en-US"/>
+        </w:rPr>
+      </w:pPr>
+      <w:proofErr w:type="spellStart"/>
+      <w:r>
+        <w:rPr>
+          <w:lang w:val="en-US"/>
+        </w:rPr>
+        <w:t>OSMOTester</w:t>
+      </w:r>
+      <w:proofErr w:type="spellEnd"/>
+      <w:r>
+        <w:rPr>
+          <w:lang w:val="en-US"/>
+        </w:rPr>
+        <w:t xml:space="preserve"> source code: </w:t>
       </w:r>
       <w:hyperlink r:id="rId13" w:history="1">
-        <w:r>
-          <w:rPr>
-            <w:rStyle w:val="Hyperlink"/>
-            <w:lang w:val="en-US"/>
-          </w:rPr>
-          <w:t>http://osmo.testautomation.fi</w:t>
-        </w:r>
-      </w:hyperlink>
-    </w:p>
-    <w:p>
-      <w:pPr>
-        <w:jc w:val="both"/>
-        <w:rPr>
-          <w:lang w:val="en-US"/>
-        </w:rPr>
-      </w:pPr>
-      <w:r>
-        <w:rPr>
-          <w:lang w:val="en-US"/>
-        </w:rPr>
-        <w:t xml:space="preserve">OSMOTester source code: </w:t>
-      </w:r>
-      <w:hyperlink r:id="rId14" w:history="1">
         <w:r>
           <w:rPr>
             <w:rStyle w:val="Hyperlink"/>
@@ -9132,7 +10705,7 @@
       </w:pPr>
     </w:p>
     <w:sectPr>
-      <w:headerReference w:type="default" r:id="rId15"/>
+      <w:headerReference w:type="default" r:id="rId14"/>
       <w:pgSz w:w="11906" w:h="16838"/>
       <w:pgMar w:top="1417" w:right="1134" w:bottom="1417" w:left="1134" w:header="708" w:footer="708" w:gutter="0"/>
       <w:cols w:space="708"/>
@@ -9226,7 +10799,7 @@
           <w:rPr>
             <w:noProof/>
           </w:rPr>
-          <w:t>1</w:t>
+          <w:t>9</w:t>
         </w:r>
         <w:r>
           <w:rPr>
@@ -10743,7 +12316,7 @@
 </file>
 
 <file path=customXml/itemProps1.xml><?xml version="1.0" encoding="utf-8"?>
-<ds:datastoreItem xmlns:ds="http://schemas.openxmlformats.org/officeDocument/2006/customXml" ds:itemID="{F0A67D1B-C064-4483-A6F2-67CC350A653E}">
+<ds:datastoreItem xmlns:ds="http://schemas.openxmlformats.org/officeDocument/2006/customXml" ds:itemID="{01FB03C6-0140-413A-8446-4F4465D3FCC3}">
   <ds:schemaRefs>
     <ds:schemaRef ds:uri="http://schemas.openxmlformats.org/officeDocument/2006/bibliography"/>
   </ds:schemaRefs>

--- a/osmotester/osmo-guide.docx
+++ b/osmotester/osmo-guide.docx
@@ -108,7 +108,7 @@
           <w:r>
             <w:fldChar w:fldCharType="separate"/>
           </w:r>
-          <w:hyperlink w:anchor="_Toc298239454" w:history="1">
+          <w:hyperlink w:anchor="_Toc300060544" w:history="1">
             <w:r>
               <w:rPr>
                 <w:rStyle w:val="Hyperlink"/>
@@ -136,7 +136,7 @@
                 <w:noProof/>
                 <w:webHidden/>
               </w:rPr>
-              <w:instrText xml:space="preserve"> PAGEREF _Toc298239454 \h </w:instrText>
+              <w:instrText xml:space="preserve"> PAGEREF _Toc300060544 \h </w:instrText>
             </w:r>
             <w:r>
               <w:rPr>
@@ -179,7 +179,7 @@
               <w:lang w:eastAsia="fi-FI"/>
             </w:rPr>
           </w:pPr>
-          <w:hyperlink w:anchor="_Toc298239455" w:history="1">
+          <w:hyperlink w:anchor="_Toc300060545" w:history="1">
             <w:r>
               <w:rPr>
                 <w:rStyle w:val="Hyperlink"/>
@@ -207,7 +207,7 @@
                 <w:noProof/>
                 <w:webHidden/>
               </w:rPr>
-              <w:instrText xml:space="preserve"> PAGEREF _Toc298239455 \h </w:instrText>
+              <w:instrText xml:space="preserve"> PAGEREF _Toc300060545 \h </w:instrText>
             </w:r>
             <w:r>
               <w:rPr>
@@ -250,7 +250,7 @@
               <w:lang w:eastAsia="fi-FI"/>
             </w:rPr>
           </w:pPr>
-          <w:hyperlink w:anchor="_Toc298239456" w:history="1">
+          <w:hyperlink w:anchor="_Toc300060546" w:history="1">
             <w:r>
               <w:rPr>
                 <w:rStyle w:val="Hyperlink"/>
@@ -278,7 +278,7 @@
                 <w:noProof/>
                 <w:webHidden/>
               </w:rPr>
-              <w:instrText xml:space="preserve"> PAGEREF _Toc298239456 \h </w:instrText>
+              <w:instrText xml:space="preserve"> PAGEREF _Toc300060546 \h </w:instrText>
             </w:r>
             <w:r>
               <w:rPr>
@@ -321,7 +321,7 @@
               <w:lang w:eastAsia="fi-FI"/>
             </w:rPr>
           </w:pPr>
-          <w:hyperlink w:anchor="_Toc298239457" w:history="1">
+          <w:hyperlink w:anchor="_Toc300060547" w:history="1">
             <w:r>
               <w:rPr>
                 <w:rStyle w:val="Hyperlink"/>
@@ -349,7 +349,7 @@
                 <w:noProof/>
                 <w:webHidden/>
               </w:rPr>
-              <w:instrText xml:space="preserve"> PAGEREF _Toc298239457 \h </w:instrText>
+              <w:instrText xml:space="preserve"> PAGEREF _Toc300060547 \h </w:instrText>
             </w:r>
             <w:r>
               <w:rPr>
@@ -392,7 +392,7 @@
               <w:lang w:eastAsia="fi-FI"/>
             </w:rPr>
           </w:pPr>
-          <w:hyperlink w:anchor="_Toc298239458" w:history="1">
+          <w:hyperlink w:anchor="_Toc300060548" w:history="1">
             <w:r>
               <w:rPr>
                 <w:rStyle w:val="Hyperlink"/>
@@ -420,7 +420,7 @@
                 <w:noProof/>
                 <w:webHidden/>
               </w:rPr>
-              <w:instrText xml:space="preserve"> PAGEREF _Toc298239458 \h </w:instrText>
+              <w:instrText xml:space="preserve"> PAGEREF _Toc300060548 \h </w:instrText>
             </w:r>
             <w:r>
               <w:rPr>
@@ -463,7 +463,7 @@
               <w:lang w:eastAsia="fi-FI"/>
             </w:rPr>
           </w:pPr>
-          <w:hyperlink w:anchor="_Toc298239459" w:history="1">
+          <w:hyperlink w:anchor="_Toc300060549" w:history="1">
             <w:r>
               <w:rPr>
                 <w:rStyle w:val="Hyperlink"/>
@@ -491,7 +491,7 @@
                 <w:noProof/>
                 <w:webHidden/>
               </w:rPr>
-              <w:instrText xml:space="preserve"> PAGEREF _Toc298239459 \h </w:instrText>
+              <w:instrText xml:space="preserve"> PAGEREF _Toc300060549 \h </w:instrText>
             </w:r>
             <w:r>
               <w:rPr>
@@ -511,7 +511,7 @@
                 <w:noProof/>
                 <w:webHidden/>
               </w:rPr>
-              <w:t>12</w:t>
+              <w:t>13</w:t>
             </w:r>
             <w:r>
               <w:rPr>
@@ -534,7 +534,7 @@
               <w:lang w:eastAsia="fi-FI"/>
             </w:rPr>
           </w:pPr>
-          <w:hyperlink w:anchor="_Toc298239460" w:history="1">
+          <w:hyperlink w:anchor="_Toc300060550" w:history="1">
             <w:r>
               <w:rPr>
                 <w:rStyle w:val="Hyperlink"/>
@@ -562,7 +562,7 @@
                 <w:noProof/>
                 <w:webHidden/>
               </w:rPr>
-              <w:instrText xml:space="preserve"> PAGEREF _Toc298239460 \h </w:instrText>
+              <w:instrText xml:space="preserve"> PAGEREF _Toc300060550 \h </w:instrText>
             </w:r>
             <w:r>
               <w:rPr>
@@ -582,7 +582,7 @@
                 <w:noProof/>
                 <w:webHidden/>
               </w:rPr>
-              <w:t>12</w:t>
+              <w:t>13</w:t>
             </w:r>
             <w:r>
               <w:rPr>
@@ -605,7 +605,7 @@
               <w:lang w:eastAsia="fi-FI"/>
             </w:rPr>
           </w:pPr>
-          <w:hyperlink w:anchor="_Toc298239461" w:history="1">
+          <w:hyperlink w:anchor="_Toc300060551" w:history="1">
             <w:r>
               <w:rPr>
                 <w:rStyle w:val="Hyperlink"/>
@@ -633,7 +633,7 @@
                 <w:noProof/>
                 <w:webHidden/>
               </w:rPr>
-              <w:instrText xml:space="preserve"> PAGEREF _Toc298239461 \h </w:instrText>
+              <w:instrText xml:space="preserve"> PAGEREF _Toc300060551 \h </w:instrText>
             </w:r>
             <w:r>
               <w:rPr>
@@ -653,7 +653,7 @@
                 <w:noProof/>
                 <w:webHidden/>
               </w:rPr>
-              <w:t>12</w:t>
+              <w:t>13</w:t>
             </w:r>
             <w:r>
               <w:rPr>
@@ -696,7 +696,7 @@
           <w:lang w:val="en-US"/>
         </w:rPr>
       </w:pPr>
-      <w:bookmarkStart w:id="0" w:name="_Toc298239454"/>
+      <w:bookmarkStart w:id="0" w:name="_Toc300060544"/>
       <w:r>
         <w:rPr>
           <w:lang w:val="en-US"/>
@@ -797,7 +797,7 @@
           <w:lang w:val="en-US"/>
         </w:rPr>
       </w:pPr>
-      <w:bookmarkStart w:id="1" w:name="_Toc298239455"/>
+      <w:bookmarkStart w:id="1" w:name="_Toc300060545"/>
       <w:r>
         <w:rPr>
           <w:lang w:val="en-US"/>
@@ -877,6 +877,7 @@
           <w:hyperlink w:anchor="Utting2007" w:history="1">
             <w:r>
               <w:rPr>
+                <w:rStyle w:val="Header"/>
                 <w:noProof/>
                 <w:lang w:val="en-US"/>
               </w:rPr>
@@ -1009,7 +1010,7 @@
           <v:shape id="_x0000_i1025" type="#_x0000_t75" style="width:203.25pt;height:103.5pt" o:ole="">
             <v:imagedata r:id="rId9" o:title=""/>
           </v:shape>
-          <o:OLEObject Type="Embed" ProgID="Visio.Drawing.11" ShapeID="_x0000_i1025" DrawAspect="Content" ObjectID="_1372362013" r:id="rId10"/>
+          <o:OLEObject Type="Embed" ProgID="Visio.Drawing.11" ShapeID="_x0000_i1025" DrawAspect="Content" ObjectID="_1373802486" r:id="rId10"/>
         </w:object>
       </w:r>
     </w:p>
@@ -2133,8 +2134,24 @@
           <w:rFonts w:ascii="Courier New" w:hAnsi="Courier New" w:cs="Courier New"/>
           <w:lang w:val="en-US"/>
         </w:rPr>
-        <w:t xml:space="preserve">  @Before</w:t>
-      </w:r>
+        <w:t xml:space="preserve">  @</w:t>
+      </w:r>
+      <w:proofErr w:type="spellStart"/>
+      <w:r>
+        <w:rPr>
+          <w:rFonts w:ascii="Courier New" w:hAnsi="Courier New" w:cs="Courier New"/>
+          <w:lang w:val="en-US"/>
+        </w:rPr>
+        <w:t>Before</w:t>
+      </w:r>
+      <w:r>
+        <w:rPr>
+          <w:rFonts w:ascii="Courier New" w:hAnsi="Courier New" w:cs="Courier New"/>
+          <w:lang w:val="en-US"/>
+        </w:rPr>
+        <w:t>Test</w:t>
+      </w:r>
+      <w:proofErr w:type="spellEnd"/>
     </w:p>
     <w:p>
       <w:pPr>
@@ -3749,7 +3766,14 @@
           <w:rFonts w:ascii="Courier New" w:hAnsi="Courier New" w:cs="Courier New"/>
           <w:lang w:val="en-US"/>
         </w:rPr>
-        <w:t>EndCondition</w:t>
+        <w:t>End</w:t>
+      </w:r>
+      <w:r>
+        <w:rPr>
+          <w:rFonts w:ascii="Courier New" w:hAnsi="Courier New" w:cs="Courier New"/>
+          <w:lang w:val="en-US"/>
+        </w:rPr>
+        <w:t>State</w:t>
       </w:r>
       <w:proofErr w:type="spellEnd"/>
     </w:p>
@@ -3906,7 +3930,14 @@
           <w:rFonts w:ascii="Courier New" w:hAnsi="Courier New" w:cs="Courier New"/>
           <w:lang w:val="en-US"/>
         </w:rPr>
-        <w:t xml:space="preserve">  @Oracle</w:t>
+        <w:t xml:space="preserve">  @</w:t>
+      </w:r>
+      <w:r>
+        <w:rPr>
+          <w:rFonts w:ascii="Courier New" w:hAnsi="Courier New" w:cs="Courier New"/>
+          <w:lang w:val="en-US"/>
+        </w:rPr>
+        <w:t>Post</w:t>
       </w:r>
     </w:p>
     <w:p>
@@ -4721,25 +4752,19 @@
         <w:rPr>
           <w:lang w:val="en-US"/>
         </w:rPr>
-        <w:t>@Oracle</w:t>
-      </w:r>
-      <w:r>
-        <w:rPr>
-          <w:lang w:val="en-US"/>
-        </w:rPr>
-        <w:t>:</w:t>
-      </w:r>
-      <w:r>
-        <w:rPr>
-          <w:lang w:val="en-US"/>
-        </w:rPr>
-        <w:t xml:space="preserve"> </w:t>
-      </w:r>
-      <w:r>
-        <w:rPr>
-          <w:lang w:val="en-US"/>
-        </w:rPr>
-        <w:t>Defines a check that is evaluated after an associated transition is taken.</w:t>
+        <w:t xml:space="preserve">@Pre: Defines a </w:t>
+      </w:r>
+      <w:r>
+        <w:rPr>
+          <w:lang w:val="en-US"/>
+        </w:rPr>
+        <w:t>method that is executed before associated transitions</w:t>
+      </w:r>
+      <w:r>
+        <w:rPr>
+          <w:lang w:val="en-US"/>
+        </w:rPr>
+        <w:t>.</w:t>
       </w:r>
     </w:p>
     <w:p>
@@ -4758,34 +4783,31 @@
         <w:rPr>
           <w:lang w:val="en-US"/>
         </w:rPr>
-        <w:lastRenderedPageBreak/>
-        <w:t>@</w:t>
-      </w:r>
-      <w:proofErr w:type="spellStart"/>
-      <w:r>
-        <w:rPr>
-          <w:lang w:val="en-US"/>
-        </w:rPr>
-        <w:t>EndCondition</w:t>
-      </w:r>
-      <w:proofErr w:type="spellEnd"/>
-      <w:r>
-        <w:rPr>
-          <w:lang w:val="en-US"/>
-        </w:rPr>
-        <w:t>:</w:t>
-      </w:r>
-      <w:r>
-        <w:rPr>
-          <w:lang w:val="en-US"/>
-        </w:rPr>
-        <w:t xml:space="preserve"> </w:t>
-      </w:r>
-      <w:r>
-        <w:rPr>
-          <w:lang w:val="en-US"/>
-        </w:rPr>
-        <w:t>Defines a check that when it returns true it causes the current test generation to stop and the generation to continue with the next test in the suite.</w:t>
+        <w:t>@P</w:t>
+      </w:r>
+      <w:r>
+        <w:rPr>
+          <w:lang w:val="en-US"/>
+        </w:rPr>
+        <w:t>ost</w:t>
+      </w:r>
+      <w:r>
+        <w:rPr>
+          <w:lang w:val="en-US"/>
+        </w:rPr>
+        <w:t xml:space="preserve">: Defines a </w:t>
+      </w:r>
+      <w:r>
+        <w:rPr>
+          <w:lang w:val="en-US"/>
+        </w:rPr>
+        <w:t>method that is executed after associated transitions</w:t>
+      </w:r>
+      <w:r>
+        <w:rPr>
+          <w:lang w:val="en-US"/>
+        </w:rPr>
+        <w:t>.</w:t>
       </w:r>
     </w:p>
     <w:p>
@@ -4804,6 +4826,7 @@
         <w:rPr>
           <w:lang w:val="en-US"/>
         </w:rPr>
+        <w:lastRenderedPageBreak/>
         <w:t>@</w:t>
       </w:r>
       <w:proofErr w:type="spellStart"/>
@@ -4811,28 +4834,32 @@
         <w:rPr>
           <w:lang w:val="en-US"/>
         </w:rPr>
-        <w:t>EndState</w:t>
-      </w:r>
-      <w:proofErr w:type="spellEnd"/>
-      <w:r>
-        <w:rPr>
-          <w:lang w:val="en-US"/>
-        </w:rPr>
-        <w:t xml:space="preserve">: Defines a check that needs to return true to allow for test generation to stop. Once a test generation algorithm has signaled test generation to stop, it continues until </w:t>
-      </w:r>
-      <w:proofErr w:type="gramStart"/>
-      <w:r>
-        <w:rPr>
-          <w:lang w:val="en-US"/>
-        </w:rPr>
-        <w:t>this returns</w:t>
-      </w:r>
-      <w:proofErr w:type="gramEnd"/>
-      <w:r>
-        <w:rPr>
-          <w:lang w:val="en-US"/>
-        </w:rPr>
-        <w:t xml:space="preserve"> true.</w:t>
+        <w:t>End</w:t>
+      </w:r>
+      <w:r>
+        <w:rPr>
+          <w:lang w:val="en-US"/>
+        </w:rPr>
+        <w:t>State</w:t>
+      </w:r>
+      <w:proofErr w:type="spellEnd"/>
+      <w:r>
+        <w:rPr>
+          <w:lang w:val="en-US"/>
+        </w:rPr>
+        <w:t>:</w:t>
+      </w:r>
+      <w:r>
+        <w:rPr>
+          <w:lang w:val="en-US"/>
+        </w:rPr>
+        <w:t xml:space="preserve"> </w:t>
+      </w:r>
+      <w:r>
+        <w:rPr>
+          <w:lang w:val="en-US"/>
+        </w:rPr>
+        <w:t>Defines a check that when it returns true it causes the current test generation to stop and the generation to continue with the next test in the suite.</w:t>
       </w:r>
     </w:p>
     <w:p>
@@ -4851,25 +4878,43 @@
         <w:rPr>
           <w:lang w:val="en-US"/>
         </w:rPr>
-        <w:t>@Before</w:t>
-      </w:r>
-      <w:r>
-        <w:rPr>
-          <w:lang w:val="en-US"/>
-        </w:rPr>
-        <w:t>:</w:t>
-      </w:r>
-      <w:r>
-        <w:rPr>
-          <w:lang w:val="en-US"/>
-        </w:rPr>
-        <w:t xml:space="preserve"> </w:t>
-      </w:r>
-      <w:r>
-        <w:rPr>
-          <w:lang w:val="en-US"/>
-        </w:rPr>
-        <w:t>Called before a test case is generated.</w:t>
+        <w:t>@</w:t>
+      </w:r>
+      <w:proofErr w:type="spellStart"/>
+      <w:r>
+        <w:rPr>
+          <w:lang w:val="en-US"/>
+        </w:rPr>
+        <w:t>End</w:t>
+      </w:r>
+      <w:r>
+        <w:rPr>
+          <w:lang w:val="en-US"/>
+        </w:rPr>
+        <w:t>Condition</w:t>
+      </w:r>
+      <w:bookmarkStart w:id="4" w:name="_GoBack"/>
+      <w:bookmarkEnd w:id="4"/>
+      <w:proofErr w:type="spellEnd"/>
+      <w:r>
+        <w:rPr>
+          <w:lang w:val="en-US"/>
+        </w:rPr>
+        <w:t xml:space="preserve">: Defines a check that needs to return true to allow for test generation to stop. Once a test generation algorithm has signaled test generation to stop, it continues until </w:t>
+      </w:r>
+      <w:proofErr w:type="gramStart"/>
+      <w:r>
+        <w:rPr>
+          <w:lang w:val="en-US"/>
+        </w:rPr>
+        <w:t>this returns</w:t>
+      </w:r>
+      <w:proofErr w:type="gramEnd"/>
+      <w:r>
+        <w:rPr>
+          <w:lang w:val="en-US"/>
+        </w:rPr>
+        <w:t xml:space="preserve"> true.</w:t>
       </w:r>
     </w:p>
     <w:p>
@@ -4888,8 +4933,22 @@
         <w:rPr>
           <w:lang w:val="en-US"/>
         </w:rPr>
-        <w:t>@After</w:t>
-      </w:r>
+        <w:t>@</w:t>
+      </w:r>
+      <w:proofErr w:type="spellStart"/>
+      <w:r>
+        <w:rPr>
+          <w:lang w:val="en-US"/>
+        </w:rPr>
+        <w:t>Before</w:t>
+      </w:r>
+      <w:r>
+        <w:rPr>
+          <w:lang w:val="en-US"/>
+        </w:rPr>
+        <w:t>Test</w:t>
+      </w:r>
+      <w:proofErr w:type="spellEnd"/>
       <w:r>
         <w:rPr>
           <w:lang w:val="en-US"/>
@@ -4906,7 +4965,7 @@
         <w:rPr>
           <w:lang w:val="en-US"/>
         </w:rPr>
-        <w:t>Called after a test case generation has finished.</w:t>
+        <w:t>Called before a test case is generated.</w:t>
       </w:r>
     </w:p>
     <w:p>
@@ -4932,7 +4991,13 @@
         <w:rPr>
           <w:lang w:val="en-US"/>
         </w:rPr>
-        <w:t>BeforeSuite</w:t>
+        <w:t>After</w:t>
+      </w:r>
+      <w:r>
+        <w:rPr>
+          <w:lang w:val="en-US"/>
+        </w:rPr>
+        <w:t>Test</w:t>
       </w:r>
       <w:proofErr w:type="spellEnd"/>
       <w:r>
@@ -4951,7 +5016,7 @@
         <w:rPr>
           <w:lang w:val="en-US"/>
         </w:rPr>
-        <w:t>Called before any test cases in the test suite are generated.</w:t>
+        <w:t>Called after a test case generation has finished.</w:t>
       </w:r>
     </w:p>
     <w:p>
@@ -4977,7 +5042,7 @@
         <w:rPr>
           <w:lang w:val="en-US"/>
         </w:rPr>
-        <w:t>AfterSuite</w:t>
+        <w:t>BeforeSuite</w:t>
       </w:r>
       <w:proofErr w:type="spellEnd"/>
       <w:r>
@@ -4996,7 +5061,7 @@
         <w:rPr>
           <w:lang w:val="en-US"/>
         </w:rPr>
-        <w:t>Called after all test cases in the test suite have been generated.</w:t>
+        <w:t>Called before any test cases in the test suite are generated.</w:t>
       </w:r>
     </w:p>
     <w:p>
@@ -5022,14 +5087,26 @@
         <w:rPr>
           <w:lang w:val="en-US"/>
         </w:rPr>
-        <w:t>RequirementsField</w:t>
-      </w:r>
-      <w:proofErr w:type="spellEnd"/>
-      <w:r>
-        <w:rPr>
-          <w:lang w:val="en-US"/>
-        </w:rPr>
-        <w:t>: Defines a field that holds a test requirements object.</w:t>
+        <w:t>AfterSuite</w:t>
+      </w:r>
+      <w:proofErr w:type="spellEnd"/>
+      <w:r>
+        <w:rPr>
+          <w:lang w:val="en-US"/>
+        </w:rPr>
+        <w:t>:</w:t>
+      </w:r>
+      <w:r>
+        <w:rPr>
+          <w:lang w:val="en-US"/>
+        </w:rPr>
+        <w:t xml:space="preserve"> </w:t>
+      </w:r>
+      <w:r>
+        <w:rPr>
+          <w:lang w:val="en-US"/>
+        </w:rPr>
+        <w:t>Called after all test cases in the test suite have been generated.</w:t>
       </w:r>
     </w:p>
     <w:p>
@@ -5055,6 +5132,39 @@
         <w:rPr>
           <w:lang w:val="en-US"/>
         </w:rPr>
+        <w:t>RequirementsField</w:t>
+      </w:r>
+      <w:proofErr w:type="spellEnd"/>
+      <w:r>
+        <w:rPr>
+          <w:lang w:val="en-US"/>
+        </w:rPr>
+        <w:t>: Defines a field that holds a test requirements object.</w:t>
+      </w:r>
+    </w:p>
+    <w:p>
+      <w:pPr>
+        <w:pStyle w:val="ListParagraph"/>
+        <w:numPr>
+          <w:ilvl w:val="0"/>
+          <w:numId w:val="1"/>
+        </w:numPr>
+        <w:jc w:val="both"/>
+        <w:rPr>
+          <w:lang w:val="en-US"/>
+        </w:rPr>
+      </w:pPr>
+      <w:r>
+        <w:rPr>
+          <w:lang w:val="en-US"/>
+        </w:rPr>
+        <w:t>@</w:t>
+      </w:r>
+      <w:proofErr w:type="spellStart"/>
+      <w:r>
+        <w:rPr>
+          <w:lang w:val="en-US"/>
+        </w:rPr>
         <w:t>TestSuiteField</w:t>
       </w:r>
       <w:proofErr w:type="spellEnd"/>
@@ -5074,11 +5184,9 @@
           <v:shape id="_x0000_i1026" type="#_x0000_t75" style="width:160.5pt;height:430.5pt" o:ole="">
             <v:imagedata r:id="rId11" o:title=""/>
           </v:shape>
-          <o:OLEObject Type="Embed" ProgID="Visio.Drawing.11" ShapeID="_x0000_i1026" DrawAspect="Content" ObjectID="_1372362014" r:id="rId12"/>
+          <o:OLEObject Type="Embed" ProgID="Visio.Drawing.11" ShapeID="_x0000_i1026" DrawAspect="Content" ObjectID="_1373802487" r:id="rId12"/>
         </w:object>
       </w:r>
-      <w:bookmarkStart w:id="4" w:name="_GoBack"/>
-      <w:bookmarkEnd w:id="4"/>
     </w:p>
     <w:p>
       <w:pPr>
@@ -5644,6 +5752,59 @@
     </w:p>
     <w:p>
       <w:pPr>
+        <w:pStyle w:val="ListParagraph"/>
+        <w:numPr>
+          <w:ilvl w:val="0"/>
+          <w:numId w:val="2"/>
+        </w:numPr>
+        <w:jc w:val="both"/>
+        <w:rPr>
+          <w:lang w:val="en-US"/>
+        </w:rPr>
+      </w:pPr>
+      <w:r>
+        <w:rPr>
+          <w:lang w:val="en-US"/>
+        </w:rPr>
+        <w:t xml:space="preserve">@Variable: </w:t>
+      </w:r>
+      <w:r>
+        <w:rPr>
+          <w:lang w:val="en-US"/>
+        </w:rPr>
+        <w:t xml:space="preserve">Field can be of any type. If it implements the </w:t>
+      </w:r>
+      <w:proofErr w:type="spellStart"/>
+      <w:r>
+        <w:rPr>
+          <w:lang w:val="en-US"/>
+        </w:rPr>
+        <w:t>VariableValue</w:t>
+      </w:r>
+      <w:proofErr w:type="spellEnd"/>
+      <w:r>
+        <w:rPr>
+          <w:lang w:val="en-US"/>
+        </w:rPr>
+        <w:t xml:space="preserve"> interface, the value returned by the </w:t>
+      </w:r>
+      <w:proofErr w:type="gramStart"/>
+      <w:r>
+        <w:rPr>
+          <w:lang w:val="en-US"/>
+        </w:rPr>
+        <w:t>value(</w:t>
+      </w:r>
+      <w:proofErr w:type="gramEnd"/>
+      <w:r>
+        <w:rPr>
+          <w:lang w:val="en-US"/>
+        </w:rPr>
+        <w:t>) method is stored.</w:t>
+      </w:r>
+    </w:p>
+    <w:p>
+      <w:pPr>
         <w:jc w:val="both"/>
         <w:rPr>
           <w:lang w:val="en-US"/>
@@ -6175,14 +6336,14 @@
         <w:rPr>
           <w:lang w:val="en-US"/>
         </w:rPr>
-        <w:t xml:space="preserve"> are forbidden. The set of enabled transitions are identified by the associated guard statements that return true at a given time. From this set of enabled transitions the enabled test </w:t>
+        <w:t xml:space="preserve"> are forbidden. The set of enabled transitions are identified by the associated </w:t>
       </w:r>
       <w:r>
         <w:rPr>
           <w:lang w:val="en-US"/>
         </w:rPr>
         <w:lastRenderedPageBreak/>
-        <w:t xml:space="preserve">generation algorithm then picks one to be executed as the next test step. </w:t>
+        <w:t xml:space="preserve">guard statements that return true at a given time. From this set of enabled transitions the enabled test generation algorithm then picks one to be executed as the next test step. </w:t>
       </w:r>
       <w:r>
         <w:rPr>
@@ -6799,7 +6960,7 @@
           <w:lang w:val="en-US"/>
         </w:rPr>
       </w:pPr>
-      <w:bookmarkStart w:id="8" w:name="_Toc298239456"/>
+      <w:bookmarkStart w:id="8" w:name="_Toc300060546"/>
       <w:r>
         <w:rPr>
           <w:lang w:val="en-US"/>
@@ -8325,7 +8486,7 @@
           <w:lang w:val="en-US"/>
         </w:rPr>
       </w:pPr>
-      <w:bookmarkStart w:id="9" w:name="_Toc298239457"/>
+      <w:bookmarkStart w:id="9" w:name="_Toc300060547"/>
       <w:r>
         <w:rPr>
           <w:lang w:val="en-US"/>
@@ -8357,7 +8518,41 @@
         <w:rPr>
           <w:lang w:val="en-US"/>
         </w:rPr>
-        <w:t>weighted transitions and requirements.</w:t>
+        <w:t>weighted transitions</w:t>
+      </w:r>
+      <w:r>
+        <w:rPr>
+          <w:lang w:val="en-US"/>
+        </w:rPr>
+        <w:t>,</w:t>
+      </w:r>
+      <w:r>
+        <w:rPr>
+          <w:lang w:val="en-US"/>
+        </w:rPr>
+        <w:t xml:space="preserve"> requirements</w:t>
+      </w:r>
+      <w:r>
+        <w:rPr>
+          <w:lang w:val="en-US"/>
+        </w:rPr>
+        <w:t xml:space="preserve"> and state variable definitions.</w:t>
+      </w:r>
+    </w:p>
+    <w:p>
+      <w:pPr>
+        <w:jc w:val="both"/>
+        <w:rPr>
+          <w:b/>
+          <w:lang w:val="en-US"/>
+        </w:rPr>
+      </w:pPr>
+      <w:r>
+        <w:rPr>
+          <w:b/>
+          <w:lang w:val="en-US"/>
+        </w:rPr>
+        <w:t>Weighted Transitions</w:t>
       </w:r>
     </w:p>
     <w:p>
@@ -8585,6 +8780,7 @@
     </w:p>
     <w:p>
       <w:pPr>
+        <w:spacing w:before="120"/>
         <w:jc w:val="both"/>
         <w:rPr>
           <w:lang w:val="en-US"/>
@@ -8680,6 +8876,22 @@
       <w:pPr>
         <w:jc w:val="both"/>
         <w:rPr>
+          <w:b/>
+          <w:lang w:val="en-US"/>
+        </w:rPr>
+      </w:pPr>
+      <w:r>
+        <w:rPr>
+          <w:b/>
+          <w:lang w:val="en-US"/>
+        </w:rPr>
+        <w:t>Requirements</w:t>
+      </w:r>
+    </w:p>
+    <w:p>
+      <w:pPr>
+        <w:jc w:val="both"/>
+        <w:rPr>
           <w:lang w:val="en-US"/>
         </w:rPr>
       </w:pPr>
@@ -9239,6 +9451,7 @@
           <w:rFonts w:ascii="Courier New" w:hAnsi="Courier New" w:cs="Courier New"/>
           <w:lang w:val="en-US"/>
         </w:rPr>
+        <w:lastRenderedPageBreak/>
         <w:t xml:space="preserve">    </w:t>
       </w:r>
       <w:proofErr w:type="gramStart"/>
@@ -9455,7 +9668,6 @@
           <w:rFonts w:ascii="Courier New" w:hAnsi="Courier New" w:cs="Courier New"/>
           <w:lang w:val="en-US"/>
         </w:rPr>
-        <w:lastRenderedPageBreak/>
         <w:t xml:space="preserve">  }</w:t>
       </w:r>
     </w:p>
@@ -9477,6 +9689,7 @@
     </w:p>
     <w:p>
       <w:pPr>
+        <w:spacing w:before="120"/>
         <w:jc w:val="both"/>
         <w:rPr>
           <w:lang w:val="en-US"/>
@@ -9657,16 +9870,46 @@
     </w:p>
     <w:p>
       <w:pPr>
-        <w:jc w:val="both"/>
-        <w:rPr>
-          <w:lang w:val="en-US"/>
-        </w:rPr>
-      </w:pPr>
-      <w:r>
-        <w:rPr>
-          <w:lang w:val="en-US"/>
-        </w:rPr>
-        <w:t>With this, the test suite generation will go on until the requirement is covered. Note that this can mean it going on forever if the combinations are incurred (such as length of 3 for a test case, which will never reach this state).</w:t>
+        <w:spacing w:before="120"/>
+        <w:jc w:val="both"/>
+        <w:rPr>
+          <w:lang w:val="en-US"/>
+        </w:rPr>
+      </w:pPr>
+      <w:r>
+        <w:rPr>
+          <w:lang w:val="en-US"/>
+        </w:rPr>
+        <w:t xml:space="preserve">With this, the test suite generation will go on until the requirement is covered. Note that this can mean it going on forever if the combinations are </w:t>
+      </w:r>
+      <w:r>
+        <w:rPr>
+          <w:lang w:val="en-US"/>
+        </w:rPr>
+        <w:t>incorrect</w:t>
+      </w:r>
+      <w:r>
+        <w:rPr>
+          <w:lang w:val="en-US"/>
+        </w:rPr>
+        <w:t xml:space="preserve"> (such as length of 3 for a test case, which will never reach this state).</w:t>
+      </w:r>
+    </w:p>
+    <w:p>
+      <w:pPr>
+        <w:spacing w:before="120"/>
+        <w:jc w:val="both"/>
+        <w:rPr>
+          <w:b/>
+          <w:lang w:val="en-US"/>
+        </w:rPr>
+      </w:pPr>
+      <w:r>
+        <w:rPr>
+          <w:b/>
+          <w:lang w:val="en-US"/>
+        </w:rPr>
+        <w:t>Composition of End Conditions</w:t>
       </w:r>
     </w:p>
     <w:p>
@@ -9927,14 +10170,42 @@
     </w:p>
     <w:p>
       <w:pPr>
-        <w:jc w:val="both"/>
-        <w:rPr>
-          <w:lang w:val="en-US"/>
-        </w:rPr>
-      </w:pPr>
-    </w:p>
-    <w:p>
-      <w:pPr>
+        <w:spacing w:before="120"/>
+        <w:jc w:val="both"/>
+        <w:rPr>
+          <w:lang w:val="en-US"/>
+        </w:rPr>
+      </w:pPr>
+    </w:p>
+    <w:p>
+      <w:pPr>
+        <w:spacing w:before="120"/>
+        <w:jc w:val="both"/>
+        <w:rPr>
+          <w:b/>
+          <w:lang w:val="en-US"/>
+        </w:rPr>
+      </w:pPr>
+      <w:r>
+        <w:rPr>
+          <w:b/>
+          <w:lang w:val="en-US"/>
+        </w:rPr>
+        <w:t xml:space="preserve">Data-Flow </w:t>
+      </w:r>
+      <w:proofErr w:type="spellStart"/>
+      <w:r>
+        <w:rPr>
+          <w:b/>
+          <w:lang w:val="en-US"/>
+        </w:rPr>
+        <w:t>Modelling</w:t>
+      </w:r>
+      <w:proofErr w:type="spellEnd"/>
+    </w:p>
+    <w:p>
+      <w:pPr>
+        <w:spacing w:before="120"/>
         <w:jc w:val="both"/>
         <w:rPr>
           <w:lang w:val="en-US"/>
@@ -10061,6 +10332,7 @@
         <w:rPr>
           <w:lang w:val="en-US"/>
         </w:rPr>
+        <w:lastRenderedPageBreak/>
         <w:t>ValueSet</w:t>
       </w:r>
       <w:proofErr w:type="spellEnd"/>
@@ -10143,59 +10415,731 @@
       <w:pPr>
         <w:jc w:val="both"/>
         <w:rPr>
-          <w:lang w:val="en-US"/>
-        </w:rPr>
-      </w:pPr>
+          <w:b/>
+          <w:lang w:val="en-US"/>
+        </w:rPr>
+      </w:pPr>
+      <w:proofErr w:type="spellStart"/>
+      <w:r>
+        <w:rPr>
+          <w:b/>
+          <w:lang w:val="en-US"/>
+        </w:rPr>
+        <w:t>BaseModel</w:t>
+      </w:r>
+      <w:proofErr w:type="spellEnd"/>
+      <w:r>
+        <w:rPr>
+          <w:b/>
+          <w:lang w:val="en-US"/>
+        </w:rPr>
+        <w:t xml:space="preserve"> Class</w:t>
+      </w:r>
+    </w:p>
+    <w:p>
+      <w:pPr>
+        <w:jc w:val="both"/>
+        <w:rPr>
+          <w:lang w:val="en-US"/>
+        </w:rPr>
+      </w:pPr>
+      <w:r>
+        <w:rPr>
+          <w:lang w:val="en-US"/>
+        </w:rPr>
+        <w:t>The code</w:t>
+      </w:r>
+      <w:r>
+        <w:rPr>
+          <w:lang w:val="en-US"/>
+        </w:rPr>
+        <w:t xml:space="preserve"> </w:t>
+      </w:r>
+      <w:r>
+        <w:rPr>
+          <w:lang w:val="en-US"/>
+        </w:rPr>
+        <w:t xml:space="preserve">base also includes a </w:t>
+      </w:r>
+      <w:proofErr w:type="spellStart"/>
+      <w:r>
+        <w:rPr>
+          <w:lang w:val="en-US"/>
+        </w:rPr>
+        <w:t>BaseModel</w:t>
+      </w:r>
+      <w:proofErr w:type="spellEnd"/>
+      <w:r>
+        <w:rPr>
+          <w:lang w:val="en-US"/>
+        </w:rPr>
+        <w:t xml:space="preserve"> class, which can be extended to provide a test model. </w:t>
+      </w:r>
+      <w:r>
+        <w:rPr>
+          <w:lang w:val="en-US"/>
+        </w:rPr>
+        <w:t>This gives access to the current test case being generated, the previous transition taken, the test case identifier, and a possibility to mark the test case as failed (for online testing) and to store the test script with the test case for optimization</w:t>
+      </w:r>
+      <w:r>
+        <w:rPr>
+          <w:lang w:val="en-US"/>
+        </w:rPr>
+        <w:t xml:space="preserve"> of test order</w:t>
+      </w:r>
+      <w:r>
+        <w:rPr>
+          <w:lang w:val="en-US"/>
+        </w:rPr>
+        <w:t xml:space="preserve"> later.</w:t>
+      </w:r>
+    </w:p>
+    <w:p>
+      <w:pPr>
+        <w:jc w:val="both"/>
+        <w:rPr>
+          <w:b/>
+          <w:lang w:val="en-US"/>
+        </w:rPr>
+      </w:pPr>
+      <w:r>
+        <w:rPr>
+          <w:b/>
+          <w:lang w:val="en-US"/>
+        </w:rPr>
+        <w:t>State Variable Identification</w:t>
+      </w:r>
+    </w:p>
+    <w:p>
+      <w:pPr>
+        <w:jc w:val="both"/>
+        <w:rPr>
+          <w:lang w:val="en-US"/>
+        </w:rPr>
+      </w:pPr>
+      <w:r>
+        <w:rPr>
+          <w:lang w:val="en-US"/>
+        </w:rPr>
+        <w:t>The @Variable annotation can be used to identify specific state variables in the model. If any</w:t>
+      </w:r>
+      <w:r>
+        <w:rPr>
+          <w:lang w:val="en-US"/>
+        </w:rPr>
+        <w:t xml:space="preserve"> m</w:t>
+      </w:r>
+      <w:r>
+        <w:rPr>
+          <w:lang w:val="en-US"/>
+        </w:rPr>
+        <w:t xml:space="preserve">odel variables are described with this annotation, </w:t>
+      </w:r>
+      <w:r>
+        <w:rPr>
+          <w:lang w:val="en-US"/>
+        </w:rPr>
+        <w:t xml:space="preserve">they will be taken by </w:t>
+      </w:r>
+      <w:proofErr w:type="spellStart"/>
+      <w:r>
+        <w:rPr>
+          <w:lang w:val="en-US"/>
+        </w:rPr>
+        <w:t>OSMOTester</w:t>
+      </w:r>
+      <w:proofErr w:type="spellEnd"/>
+      <w:r>
+        <w:rPr>
+          <w:lang w:val="en-US"/>
+        </w:rPr>
+        <w:t xml:space="preserve"> to describe the model state at different points of time. Currently </w:t>
+      </w:r>
+      <w:proofErr w:type="spellStart"/>
+      <w:r>
+        <w:rPr>
+          <w:lang w:val="en-US"/>
+        </w:rPr>
+        <w:t>OSMOTester</w:t>
+      </w:r>
+      <w:proofErr w:type="spellEnd"/>
+      <w:r>
+        <w:rPr>
+          <w:lang w:val="en-US"/>
+        </w:rPr>
+        <w:t xml:space="preserve"> will not act on them but will just store each variable value to every </w:t>
+      </w:r>
+      <w:proofErr w:type="spellStart"/>
+      <w:r>
+        <w:rPr>
+          <w:lang w:val="en-US"/>
+        </w:rPr>
+        <w:t>TestStep</w:t>
+      </w:r>
+      <w:proofErr w:type="spellEnd"/>
+      <w:r>
+        <w:rPr>
+          <w:lang w:val="en-US"/>
+        </w:rPr>
+        <w:t xml:space="preserve"> object stored in the </w:t>
+      </w:r>
+      <w:proofErr w:type="spellStart"/>
+      <w:r>
+        <w:rPr>
+          <w:lang w:val="en-US"/>
+        </w:rPr>
+        <w:t>TestSuite</w:t>
+      </w:r>
+      <w:proofErr w:type="spellEnd"/>
+      <w:r>
+        <w:rPr>
+          <w:lang w:val="en-US"/>
+        </w:rPr>
+        <w:t xml:space="preserve"> object (accessible in the model with @</w:t>
+      </w:r>
+      <w:proofErr w:type="spellStart"/>
+      <w:r>
+        <w:rPr>
+          <w:lang w:val="en-US"/>
+        </w:rPr>
+        <w:t>TestSuiteField</w:t>
+      </w:r>
+      <w:proofErr w:type="spellEnd"/>
+      <w:r>
+        <w:rPr>
+          <w:lang w:val="en-US"/>
+        </w:rPr>
+        <w:t xml:space="preserve"> annotation and directly in the test generation algorithms). </w:t>
+      </w:r>
+      <w:r>
+        <w:rPr>
+          <w:lang w:val="en-US"/>
+        </w:rPr>
+        <w:t xml:space="preserve">Each </w:t>
+      </w:r>
+      <w:proofErr w:type="spellStart"/>
+      <w:r>
+        <w:rPr>
+          <w:lang w:val="en-US"/>
+        </w:rPr>
+        <w:t>TestStep</w:t>
+      </w:r>
+      <w:proofErr w:type="spellEnd"/>
+      <w:r>
+        <w:rPr>
+          <w:lang w:val="en-US"/>
+        </w:rPr>
+        <w:t xml:space="preserve"> will then contain values for all these variables both before the transition that created the test step was taken and after the transition was taken. These values can be accessed using corresponding getter methods in the </w:t>
+      </w:r>
+      <w:proofErr w:type="spellStart"/>
+      <w:r>
+        <w:rPr>
+          <w:lang w:val="en-US"/>
+        </w:rPr>
+        <w:t>TestStep</w:t>
+      </w:r>
+      <w:proofErr w:type="spellEnd"/>
+      <w:r>
+        <w:rPr>
+          <w:lang w:val="en-US"/>
+        </w:rPr>
+        <w:t xml:space="preserve"> objects.</w:t>
+      </w:r>
+    </w:p>
+    <w:p>
+      <w:pPr>
+        <w:jc w:val="both"/>
+        <w:rPr>
+          <w:lang w:val="en-US"/>
+        </w:rPr>
+      </w:pPr>
+      <w:r>
+        <w:rPr>
+          <w:lang w:val="en-US"/>
+        </w:rPr>
+        <w:t>Similar to the values being store</w:t>
+      </w:r>
+      <w:r>
+        <w:rPr>
+          <w:lang w:val="en-US"/>
+        </w:rPr>
+        <w:t>d</w:t>
+      </w:r>
+      <w:r>
+        <w:rPr>
+          <w:lang w:val="en-US"/>
+        </w:rPr>
+        <w:t xml:space="preserve"> to the </w:t>
+      </w:r>
+      <w:proofErr w:type="spellStart"/>
+      <w:r>
+        <w:rPr>
+          <w:lang w:val="en-US"/>
+        </w:rPr>
+        <w:t>TestStep</w:t>
+      </w:r>
+      <w:proofErr w:type="spellEnd"/>
+      <w:r>
+        <w:rPr>
+          <w:lang w:val="en-US"/>
+        </w:rPr>
+        <w:t xml:space="preserve"> object, they are also provided to </w:t>
+      </w:r>
+      <w:r>
+        <w:rPr>
+          <w:lang w:val="en-US"/>
+        </w:rPr>
+        <w:t>all the @Pre and @Post methods if they are defined to have the Map&lt;String, Object&gt; parameters. In this case, the @Pre methods will get the values of the variables before the associated transition is taken and the @Post methods will get the values after the transition has been taken.</w:t>
+      </w:r>
+      <w:r>
+        <w:rPr>
+          <w:lang w:val="en-US"/>
+        </w:rPr>
+        <w:t xml:space="preserve"> The key in the map will be the field name as available through reflection (typically the field name in the source code) and the value will be the value of the object stored in the field. In case of primitives or Objects not implementing the </w:t>
+      </w:r>
+      <w:proofErr w:type="spellStart"/>
+      <w:r>
+        <w:rPr>
+          <w:lang w:val="en-US"/>
+        </w:rPr>
+        <w:t>VariableValue</w:t>
+      </w:r>
+      <w:proofErr w:type="spellEnd"/>
+      <w:r>
+        <w:rPr>
+          <w:lang w:val="en-US"/>
+        </w:rPr>
+        <w:t xml:space="preserve">, the value stored is the raw value of the field. In case the field contains an Object implementing the </w:t>
+      </w:r>
+      <w:proofErr w:type="spellStart"/>
+      <w:r>
+        <w:rPr>
+          <w:lang w:val="en-US"/>
+        </w:rPr>
+        <w:t>VariableValue</w:t>
+      </w:r>
+      <w:proofErr w:type="spellEnd"/>
+      <w:r>
+        <w:rPr>
+          <w:lang w:val="en-US"/>
+        </w:rPr>
+        <w:t xml:space="preserve"> interface, the </w:t>
+      </w:r>
+      <w:proofErr w:type="gramStart"/>
+      <w:r>
+        <w:rPr>
+          <w:lang w:val="en-US"/>
+        </w:rPr>
+        <w:t>value(</w:t>
+      </w:r>
+      <w:proofErr w:type="gramEnd"/>
+      <w:r>
+        <w:rPr>
+          <w:lang w:val="en-US"/>
+        </w:rPr>
+        <w:t>) method of the interface will be called to provide a value to be stored.</w:t>
+      </w:r>
+    </w:p>
+    <w:p>
+      <w:pPr>
+        <w:pStyle w:val="Heading1"/>
+        <w:rPr>
+          <w:lang w:val="en-US"/>
+        </w:rPr>
+      </w:pPr>
+      <w:bookmarkStart w:id="10" w:name="_Toc300060548"/>
+      <w:r>
+        <w:rPr>
+          <w:lang w:val="en-US"/>
+        </w:rPr>
+        <w:t>Test optimization</w:t>
+      </w:r>
+      <w:bookmarkEnd w:id="10"/>
+    </w:p>
+    <w:p>
+      <w:pPr>
+        <w:jc w:val="both"/>
+        <w:rPr>
+          <w:lang w:val="en-US"/>
+        </w:rPr>
+      </w:pPr>
+      <w:r>
+        <w:rPr>
+          <w:lang w:val="en-US"/>
+        </w:rPr>
+        <w:t>Automatically generating a lot of test cases can be a nice boost to test coverage, east test maintenance and so on. But commonly there is a limit to how many tests can be executed.</w:t>
+      </w:r>
+      <w:r>
+        <w:rPr>
+          <w:lang w:val="en-US"/>
+        </w:rPr>
+        <w:t xml:space="preserve"> Using a combination of test generation algorithms and </w:t>
+      </w:r>
+      <w:r>
+        <w:rPr>
+          <w:lang w:val="en-US"/>
+        </w:rPr>
+        <w:t xml:space="preserve">other components, a large number of tests can be generated. </w:t>
+      </w:r>
+      <w:proofErr w:type="spellStart"/>
+      <w:r>
+        <w:rPr>
+          <w:lang w:val="en-US"/>
+        </w:rPr>
+        <w:t>OSMOTester</w:t>
+      </w:r>
+      <w:proofErr w:type="spellEnd"/>
+      <w:r>
+        <w:rPr>
+          <w:lang w:val="en-US"/>
+        </w:rPr>
+        <w:t xml:space="preserve"> also comes with a set of basic optimizer components that can be applied to optimize the set of generated test cases in relation to a set of specified criteria.</w:t>
+      </w:r>
+    </w:p>
+    <w:p>
+      <w:pPr>
+        <w:jc w:val="both"/>
+        <w:rPr>
+          <w:lang w:val="en-US"/>
+        </w:rPr>
+      </w:pPr>
+      <w:r>
+        <w:rPr>
+          <w:lang w:val="en-US"/>
+        </w:rPr>
+        <w:t xml:space="preserve">Currently </w:t>
+      </w:r>
+      <w:proofErr w:type="spellStart"/>
+      <w:r>
+        <w:rPr>
+          <w:lang w:val="en-US"/>
+        </w:rPr>
+        <w:t>OSMOTester</w:t>
+      </w:r>
+      <w:proofErr w:type="spellEnd"/>
+      <w:r>
+        <w:rPr>
+          <w:lang w:val="en-US"/>
+        </w:rPr>
+        <w:t xml:space="preserve"> comes with two optimizers. </w:t>
+      </w:r>
+      <w:proofErr w:type="spellStart"/>
+      <w:r>
+        <w:rPr>
+          <w:rFonts w:ascii="Courier New" w:hAnsi="Courier New" w:cs="Courier New"/>
+          <w:lang w:val="en-US"/>
+        </w:rPr>
+        <w:t>RequirementsOptimizer</w:t>
+      </w:r>
+      <w:proofErr w:type="spellEnd"/>
+      <w:r>
+        <w:rPr>
+          <w:rFonts w:ascii="Courier New" w:hAnsi="Courier New" w:cs="Courier New"/>
+          <w:lang w:val="en-US"/>
+        </w:rPr>
+        <w:t xml:space="preserve"> </w:t>
+      </w:r>
+      <w:r>
+        <w:rPr>
+          <w:lang w:val="en-US"/>
+        </w:rPr>
+        <w:t xml:space="preserve">optimizes test cases to cover a maximum number of requirements with a minimum number of test cases. </w:t>
+      </w:r>
+      <w:proofErr w:type="spellStart"/>
+      <w:r>
+        <w:rPr>
+          <w:rFonts w:ascii="Courier New" w:hAnsi="Courier New" w:cs="Courier New"/>
+          <w:lang w:val="en-US"/>
+        </w:rPr>
+        <w:t>TransitionOptimizer</w:t>
+      </w:r>
+      <w:proofErr w:type="spellEnd"/>
+      <w:r>
+        <w:rPr>
+          <w:lang w:val="en-US"/>
+        </w:rPr>
+        <w:t xml:space="preserve"> optimizes test cases to cover a maximum number of transitions with a minimum number of test cases. Both take as input a generated test suite and organize the ordering of test cases in the test suite so that the one that provides the most added coverage in relation to the used criteria </w:t>
+      </w:r>
       <w:r>
         <w:rPr>
           <w:lang w:val="en-US"/>
         </w:rPr>
         <w:lastRenderedPageBreak/>
-        <w:t>The code</w:t>
-      </w:r>
+        <w:t>always comes first</w:t>
+      </w:r>
+      <w:r>
+        <w:rPr>
+          <w:lang w:val="en-US"/>
+        </w:rPr>
+        <w:t xml:space="preserve"> (and the second one next, and so on)</w:t>
+      </w:r>
+      <w:r>
+        <w:rPr>
+          <w:lang w:val="en-US"/>
+        </w:rPr>
+        <w:t>.</w:t>
+      </w:r>
+      <w:r>
+        <w:rPr>
+          <w:lang w:val="en-US"/>
+        </w:rPr>
+        <w:t xml:space="preserve"> They do not remove any tests but any additional tests are added to the end of the test suite once all additional coverage has been achieved.</w:t>
+      </w:r>
+    </w:p>
+    <w:p>
+      <w:pPr>
+        <w:jc w:val="both"/>
+        <w:rPr>
+          <w:lang w:val="en-US"/>
+        </w:rPr>
+      </w:pPr>
+      <w:r>
+        <w:rPr>
+          <w:lang w:val="en-US"/>
+        </w:rPr>
+        <w:t xml:space="preserve">Additional coverage algorithms could implement, for example, </w:t>
+      </w:r>
+      <w:r>
+        <w:rPr>
+          <w:lang w:val="en-US"/>
+        </w:rPr>
+        <w:t xml:space="preserve">parameter space optimization and combinations of different coverage options into multi-parameter optimization techniques. While </w:t>
+      </w:r>
+      <w:proofErr w:type="spellStart"/>
+      <w:r>
+        <w:rPr>
+          <w:lang w:val="en-US"/>
+        </w:rPr>
+        <w:t>OSMOTester</w:t>
+      </w:r>
+      <w:proofErr w:type="spellEnd"/>
+      <w:r>
+        <w:rPr>
+          <w:lang w:val="en-US"/>
+        </w:rPr>
+        <w:t xml:space="preserve"> does not currently support such features, it can be extended by the user in any way they wish.</w:t>
+      </w:r>
+    </w:p>
+    <w:p>
+      <w:pPr>
+        <w:pStyle w:val="Heading1"/>
+        <w:rPr>
+          <w:lang w:val="en-US"/>
+        </w:rPr>
+      </w:pPr>
+      <w:bookmarkStart w:id="11" w:name="_Toc300060549"/>
+      <w:r>
+        <w:rPr>
+          <w:lang w:val="en-US"/>
+        </w:rPr>
+        <w:t>Customization of algorithms and other components</w:t>
+      </w:r>
+      <w:bookmarkEnd w:id="11"/>
+    </w:p>
+    <w:p>
+      <w:pPr>
+        <w:jc w:val="both"/>
+        <w:rPr>
+          <w:lang w:val="en-US"/>
+        </w:rPr>
+      </w:pPr>
+      <w:r>
+        <w:rPr>
+          <w:lang w:val="en-US"/>
+        </w:rPr>
+        <w:t xml:space="preserve">In addition to the existing test generation algorithms, suite end conditions and other components provided with </w:t>
+      </w:r>
+      <w:proofErr w:type="spellStart"/>
+      <w:r>
+        <w:rPr>
+          <w:lang w:val="en-US"/>
+        </w:rPr>
+        <w:t>OSMOTester</w:t>
+      </w:r>
+      <w:proofErr w:type="spellEnd"/>
+      <w:r>
+        <w:rPr>
+          <w:lang w:val="en-US"/>
+        </w:rPr>
+        <w:t xml:space="preserve">, customized versions of these components can also be created. </w:t>
+      </w:r>
+    </w:p>
+    <w:p>
+      <w:pPr>
+        <w:jc w:val="both"/>
+        <w:rPr>
+          <w:lang w:val="en-US"/>
+        </w:rPr>
+      </w:pPr>
+      <w:r>
+        <w:rPr>
+          <w:lang w:val="en-US"/>
+        </w:rPr>
+        <w:t xml:space="preserve">To create a test generation algorithm that traverses the model object, you must implement the </w:t>
+      </w:r>
+      <w:proofErr w:type="spellStart"/>
+      <w:r>
+        <w:rPr>
+          <w:rFonts w:ascii="Courier New" w:hAnsi="Courier New" w:cs="Courier New"/>
+          <w:lang w:val="en-US"/>
+        </w:rPr>
+        <w:t>FSMTraversalAlgorithm</w:t>
+      </w:r>
+      <w:proofErr w:type="spellEnd"/>
+      <w:r>
+        <w:rPr>
+          <w:lang w:val="en-US"/>
+        </w:rPr>
+        <w:t xml:space="preserve"> interface. To define your own test suite or test case generation end conditions, you must implement the </w:t>
+      </w:r>
+      <w:proofErr w:type="spellStart"/>
+      <w:r>
+        <w:rPr>
+          <w:rFonts w:ascii="Courier New" w:hAnsi="Courier New" w:cs="Courier New"/>
+          <w:lang w:val="en-US"/>
+        </w:rPr>
+        <w:t>EndCondition</w:t>
+      </w:r>
+      <w:proofErr w:type="spellEnd"/>
+      <w:r>
+        <w:rPr>
+          <w:lang w:val="en-US"/>
+        </w:rPr>
+        <w:t xml:space="preserve"> interface.</w:t>
+      </w:r>
+      <w:r>
+        <w:rPr>
+          <w:lang w:val="en-US"/>
+        </w:rPr>
+        <w:t xml:space="preserve"> More information on these can be found in their </w:t>
+      </w:r>
+      <w:proofErr w:type="spellStart"/>
+      <w:r>
+        <w:rPr>
+          <w:lang w:val="en-US"/>
+        </w:rPr>
+        <w:t>Javadocs</w:t>
+      </w:r>
+      <w:proofErr w:type="spellEnd"/>
+      <w:r>
+        <w:rPr>
+          <w:lang w:val="en-US"/>
+        </w:rPr>
+        <w:t xml:space="preserve"> and in the project source code.</w:t>
+      </w:r>
+    </w:p>
+    <w:p>
+      <w:pPr>
+        <w:pStyle w:val="Heading1"/>
+        <w:rPr>
+          <w:lang w:val="en-US"/>
+        </w:rPr>
+      </w:pPr>
+      <w:bookmarkStart w:id="12" w:name="_Toc300060550"/>
+      <w:r>
+        <w:rPr>
+          <w:lang w:val="en-US"/>
+        </w:rPr>
+        <w:t>Conclusions</w:t>
+      </w:r>
+      <w:bookmarkEnd w:id="12"/>
+    </w:p>
+    <w:p>
+      <w:pPr>
+        <w:jc w:val="both"/>
+        <w:rPr>
+          <w:lang w:val="en-US"/>
+        </w:rPr>
+      </w:pPr>
+      <w:proofErr w:type="spellStart"/>
+      <w:r>
+        <w:rPr>
+          <w:lang w:val="en-US"/>
+        </w:rPr>
+        <w:t>OSMOTester</w:t>
+      </w:r>
+      <w:proofErr w:type="spellEnd"/>
+      <w:r>
+        <w:rPr>
+          <w:lang w:val="en-US"/>
+        </w:rPr>
+        <w:t xml:space="preserve"> provides means to create test models and to generate test cases from these models.</w:t>
+      </w:r>
+      <w:r>
+        <w:rPr>
+          <w:lang w:val="en-US"/>
+        </w:rPr>
+        <w:t xml:space="preserve"> This document covered the basic concepts and notation of the tool. For more details, the reader is encouraged to check the </w:t>
+      </w:r>
+      <w:proofErr w:type="spellStart"/>
+      <w:r>
+        <w:rPr>
+          <w:lang w:val="en-US"/>
+        </w:rPr>
+        <w:t>OSMOTester</w:t>
+      </w:r>
+      <w:proofErr w:type="spellEnd"/>
       <w:r>
         <w:rPr>
           <w:lang w:val="en-US"/>
         </w:rPr>
         <w:t xml:space="preserve"> </w:t>
       </w:r>
-      <w:r>
-        <w:rPr>
-          <w:lang w:val="en-US"/>
-        </w:rPr>
-        <w:t xml:space="preserve">base also includes a </w:t>
-      </w:r>
-      <w:proofErr w:type="spellStart"/>
-      <w:r>
-        <w:rPr>
-          <w:lang w:val="en-US"/>
-        </w:rPr>
-        <w:t>BaseModel</w:t>
-      </w:r>
-      <w:proofErr w:type="spellEnd"/>
-      <w:r>
-        <w:rPr>
-          <w:lang w:val="en-US"/>
-        </w:rPr>
-        <w:t xml:space="preserve"> class, which can be extended to provide a test model. </w:t>
-      </w:r>
-      <w:r>
-        <w:rPr>
-          <w:lang w:val="en-US"/>
-        </w:rPr>
-        <w:t>This gives access to the current test case being generated, the previous transition taken, the test case identifier, and a possibility to mark the test case as failed (for online testing) and to store the test script with the test case for optimization</w:t>
-      </w:r>
-      <w:r>
-        <w:rPr>
-          <w:lang w:val="en-US"/>
-        </w:rPr>
-        <w:t xml:space="preserve"> of test order</w:t>
-      </w:r>
-      <w:r>
-        <w:rPr>
-          <w:lang w:val="en-US"/>
-        </w:rPr>
-        <w:t xml:space="preserve"> later.</w:t>
+      <w:proofErr w:type="spellStart"/>
+      <w:r>
+        <w:rPr>
+          <w:lang w:val="en-US"/>
+        </w:rPr>
+        <w:t>Javadocs</w:t>
+      </w:r>
+      <w:proofErr w:type="spellEnd"/>
+      <w:r>
+        <w:rPr>
+          <w:lang w:val="en-US"/>
+        </w:rPr>
+        <w:t xml:space="preserve">. There are also more examples in the </w:t>
+      </w:r>
+      <w:proofErr w:type="spellStart"/>
+      <w:r>
+        <w:rPr>
+          <w:lang w:val="en-US"/>
+        </w:rPr>
+        <w:t>OSMOTester</w:t>
+      </w:r>
+      <w:proofErr w:type="spellEnd"/>
+      <w:r>
+        <w:rPr>
+          <w:lang w:val="en-US"/>
+        </w:rPr>
+        <w:t xml:space="preserve"> source code under the </w:t>
+      </w:r>
+      <w:proofErr w:type="spellStart"/>
+      <w:r>
+        <w:rPr>
+          <w:lang w:val="en-US"/>
+        </w:rPr>
+        <w:t>osmo.tester.examples</w:t>
+      </w:r>
+      <w:proofErr w:type="spellEnd"/>
+      <w:r>
+        <w:rPr>
+          <w:lang w:val="en-US"/>
+        </w:rPr>
+        <w:t xml:space="preserve"> package and in the source code test directory in form of </w:t>
+      </w:r>
+      <w:proofErr w:type="spellStart"/>
+      <w:r>
+        <w:rPr>
+          <w:lang w:val="en-US"/>
+        </w:rPr>
+        <w:t>JUnit</w:t>
+      </w:r>
+      <w:proofErr w:type="spellEnd"/>
+      <w:r>
+        <w:rPr>
+          <w:lang w:val="en-US"/>
+        </w:rPr>
+        <w:t xml:space="preserve"> tests. </w:t>
       </w:r>
     </w:p>
     <w:p>
@@ -10205,40 +11149,22 @@
           <w:lang w:val="en-US"/>
         </w:rPr>
       </w:pPr>
-      <w:bookmarkStart w:id="10" w:name="_Toc298239458"/>
-      <w:r>
-        <w:rPr>
-          <w:lang w:val="en-US"/>
-        </w:rPr>
-        <w:t>Test optimization</w:t>
-      </w:r>
-      <w:bookmarkEnd w:id="10"/>
-    </w:p>
-    <w:p>
-      <w:pPr>
-        <w:jc w:val="both"/>
-        <w:rPr>
-          <w:lang w:val="en-US"/>
-        </w:rPr>
-      </w:pPr>
-      <w:r>
-        <w:rPr>
-          <w:lang w:val="en-US"/>
-        </w:rPr>
-        <w:t>Automatically generating a lot of test cases can be a nice boost to test coverage, east test maintenance and so on. But commonly there is a limit to how many tests can be executed.</w:t>
-      </w:r>
-      <w:r>
-        <w:rPr>
-          <w:lang w:val="en-US"/>
-        </w:rPr>
-        <w:t xml:space="preserve"> Using a combination of test generation algorithms and </w:t>
-      </w:r>
-      <w:r>
-        <w:rPr>
-          <w:lang w:val="en-US"/>
-        </w:rPr>
-        <w:t xml:space="preserve">other components, a large number of tests can be generated. </w:t>
-      </w:r>
+      <w:bookmarkStart w:id="13" w:name="_Toc300060551"/>
+      <w:r>
+        <w:rPr>
+          <w:lang w:val="en-US"/>
+        </w:rPr>
+        <w:t>References</w:t>
+      </w:r>
+      <w:bookmarkEnd w:id="13"/>
+    </w:p>
+    <w:p>
+      <w:pPr>
+        <w:jc w:val="both"/>
+        <w:rPr>
+          <w:lang w:val="en-US"/>
+        </w:rPr>
+      </w:pPr>
       <w:proofErr w:type="spellStart"/>
       <w:r>
         <w:rPr>
@@ -10251,432 +11177,19 @@
         <w:rPr>
           <w:lang w:val="en-US"/>
         </w:rPr>
-        <w:t xml:space="preserve"> also comes with a set of basic optimizer components that can be applied to optimize the set of generated test cases in relation to a set of specified criteria.</w:t>
-      </w:r>
-    </w:p>
-    <w:p>
-      <w:pPr>
-        <w:jc w:val="both"/>
-        <w:rPr>
-          <w:lang w:val="en-US"/>
-        </w:rPr>
-      </w:pPr>
-      <w:r>
-        <w:rPr>
-          <w:lang w:val="en-US"/>
-        </w:rPr>
-        <w:t xml:space="preserve">Currently </w:t>
-      </w:r>
-      <w:proofErr w:type="spellStart"/>
-      <w:r>
-        <w:rPr>
-          <w:lang w:val="en-US"/>
-        </w:rPr>
-        <w:t>OSMOTester</w:t>
-      </w:r>
-      <w:proofErr w:type="spellEnd"/>
-      <w:r>
-        <w:rPr>
-          <w:lang w:val="en-US"/>
-        </w:rPr>
-        <w:t xml:space="preserve"> comes with two optimizers. </w:t>
-      </w:r>
-      <w:proofErr w:type="spellStart"/>
-      <w:r>
-        <w:rPr>
-          <w:rFonts w:ascii="Courier New" w:hAnsi="Courier New" w:cs="Courier New"/>
-          <w:lang w:val="en-US"/>
-        </w:rPr>
-        <w:t>RequirementsOptimizer</w:t>
-      </w:r>
-      <w:proofErr w:type="spellEnd"/>
-      <w:r>
-        <w:rPr>
-          <w:rFonts w:ascii="Courier New" w:hAnsi="Courier New" w:cs="Courier New"/>
-          <w:lang w:val="en-US"/>
-        </w:rPr>
         <w:t xml:space="preserve"> </w:t>
       </w:r>
       <w:r>
         <w:rPr>
           <w:lang w:val="en-US"/>
         </w:rPr>
-        <w:t xml:space="preserve">optimizes test cases to cover a maximum number of requirements with a minimum number of test cases. </w:t>
-      </w:r>
-      <w:proofErr w:type="spellStart"/>
-      <w:r>
-        <w:rPr>
-          <w:rFonts w:ascii="Courier New" w:hAnsi="Courier New" w:cs="Courier New"/>
-          <w:lang w:val="en-US"/>
-        </w:rPr>
-        <w:t>TransitionOptimizer</w:t>
-      </w:r>
-      <w:proofErr w:type="spellEnd"/>
-      <w:r>
-        <w:rPr>
-          <w:lang w:val="en-US"/>
-        </w:rPr>
-        <w:t xml:space="preserve"> optimizes test cases to cover a maximum number of transitions with a minimum number of test cases. Both take as input a generated test suite and organize the ordering of test cases in the test suite so that the one that provides the most added coverage in relation to the used criteria always comes first</w:t>
-      </w:r>
-      <w:r>
-        <w:rPr>
-          <w:lang w:val="en-US"/>
-        </w:rPr>
-        <w:t xml:space="preserve"> (and the second one next, and so on)</w:t>
-      </w:r>
-      <w:r>
-        <w:rPr>
-          <w:lang w:val="en-US"/>
-        </w:rPr>
-        <w:t>.</w:t>
-      </w:r>
-      <w:r>
-        <w:rPr>
-          <w:lang w:val="en-US"/>
-        </w:rPr>
-        <w:t xml:space="preserve"> They do not remove any tests but any additional tests are added to the end of the test suite once all additional coverage has been achieved.</w:t>
-      </w:r>
-    </w:p>
-    <w:p>
-      <w:pPr>
-        <w:jc w:val="both"/>
-        <w:rPr>
-          <w:lang w:val="en-US"/>
-        </w:rPr>
-      </w:pPr>
-      <w:r>
-        <w:rPr>
-          <w:lang w:val="en-US"/>
-        </w:rPr>
-        <w:t xml:space="preserve">Additional coverage algorithms could implement, for example, </w:t>
-      </w:r>
-      <w:r>
-        <w:rPr>
-          <w:lang w:val="en-US"/>
-        </w:rPr>
-        <w:t xml:space="preserve">parameter space optimization and combinations of different coverage options into multi-parameter optimization techniques. While </w:t>
-      </w:r>
-      <w:proofErr w:type="spellStart"/>
-      <w:r>
-        <w:rPr>
-          <w:lang w:val="en-US"/>
-        </w:rPr>
-        <w:t>OSMOTester</w:t>
-      </w:r>
-      <w:proofErr w:type="spellEnd"/>
-      <w:r>
-        <w:rPr>
-          <w:lang w:val="en-US"/>
-        </w:rPr>
-        <w:t xml:space="preserve"> does not currently support such features, it can be extended by the user in any way they wish.</w:t>
-      </w:r>
-    </w:p>
-    <w:p>
-      <w:pPr>
-        <w:pStyle w:val="Heading1"/>
-        <w:rPr>
-          <w:lang w:val="en-US"/>
-        </w:rPr>
-      </w:pPr>
-      <w:bookmarkStart w:id="11" w:name="_Toc298239459"/>
-      <w:r>
-        <w:rPr>
-          <w:lang w:val="en-US"/>
-        </w:rPr>
-        <w:t>Customization of algorithms and other components</w:t>
-      </w:r>
-      <w:bookmarkEnd w:id="11"/>
-    </w:p>
-    <w:p>
-      <w:pPr>
-        <w:jc w:val="both"/>
-        <w:rPr>
-          <w:lang w:val="en-US"/>
-        </w:rPr>
-      </w:pPr>
-      <w:r>
-        <w:rPr>
-          <w:lang w:val="en-US"/>
-        </w:rPr>
-        <w:t xml:space="preserve">In addition to the existing test generation algorithms, suite end conditions and other components provided with </w:t>
-      </w:r>
-      <w:proofErr w:type="spellStart"/>
-      <w:r>
-        <w:rPr>
-          <w:lang w:val="en-US"/>
-        </w:rPr>
-        <w:t>OSMOTester</w:t>
-      </w:r>
-      <w:proofErr w:type="spellEnd"/>
-      <w:r>
-        <w:rPr>
-          <w:lang w:val="en-US"/>
-        </w:rPr>
-        <w:t xml:space="preserve">, customized versions of these components can also be created. </w:t>
-      </w:r>
-    </w:p>
-    <w:p>
-      <w:pPr>
-        <w:jc w:val="both"/>
-        <w:rPr>
-          <w:lang w:val="en-US"/>
-        </w:rPr>
-      </w:pPr>
-      <w:r>
-        <w:rPr>
-          <w:lang w:val="en-US"/>
-        </w:rPr>
-        <w:t xml:space="preserve">To create a test generation algorithm that traverses the model object, you must implement the </w:t>
-      </w:r>
-      <w:proofErr w:type="spellStart"/>
-      <w:r>
-        <w:rPr>
-          <w:rFonts w:ascii="Courier New" w:hAnsi="Courier New" w:cs="Courier New"/>
-          <w:lang w:val="en-US"/>
-        </w:rPr>
-        <w:t>FSMTraversalAlgorithm</w:t>
-      </w:r>
-      <w:proofErr w:type="spellEnd"/>
-      <w:r>
-        <w:rPr>
-          <w:lang w:val="en-US"/>
-        </w:rPr>
-        <w:t xml:space="preserve"> interface. To define your own test suite or test case generation end conditions, you must implement the </w:t>
-      </w:r>
-      <w:proofErr w:type="spellStart"/>
-      <w:r>
-        <w:rPr>
-          <w:rFonts w:ascii="Courier New" w:hAnsi="Courier New" w:cs="Courier New"/>
-          <w:lang w:val="en-US"/>
-        </w:rPr>
-        <w:t>EndCondition</w:t>
-      </w:r>
-      <w:proofErr w:type="spellEnd"/>
-      <w:r>
-        <w:rPr>
-          <w:lang w:val="en-US"/>
-        </w:rPr>
-        <w:t xml:space="preserve"> interface.</w:t>
-      </w:r>
-      <w:r>
-        <w:rPr>
-          <w:lang w:val="en-US"/>
-        </w:rPr>
-        <w:t xml:space="preserve"> More information on these can be found in their </w:t>
-      </w:r>
-      <w:proofErr w:type="spellStart"/>
-      <w:r>
-        <w:rPr>
-          <w:lang w:val="en-US"/>
-        </w:rPr>
-        <w:t>Javadocs</w:t>
-      </w:r>
-      <w:proofErr w:type="spellEnd"/>
-      <w:r>
-        <w:rPr>
-          <w:lang w:val="en-US"/>
-        </w:rPr>
-        <w:t xml:space="preserve"> and in the project source code.</w:t>
-      </w:r>
-    </w:p>
-    <w:p>
-      <w:pPr>
-        <w:pStyle w:val="Heading1"/>
-        <w:rPr>
-          <w:lang w:val="en-US"/>
-        </w:rPr>
-      </w:pPr>
-      <w:bookmarkStart w:id="12" w:name="_Toc298239460"/>
-      <w:r>
-        <w:rPr>
-          <w:lang w:val="en-US"/>
-        </w:rPr>
-        <w:t>Conclusions</w:t>
-      </w:r>
-      <w:bookmarkEnd w:id="12"/>
-    </w:p>
-    <w:p>
-      <w:pPr>
-        <w:jc w:val="both"/>
-        <w:rPr>
-          <w:lang w:val="en-US"/>
-        </w:rPr>
-      </w:pPr>
-      <w:proofErr w:type="spellStart"/>
-      <w:r>
-        <w:rPr>
-          <w:lang w:val="en-US"/>
-        </w:rPr>
-        <w:t>OSMOTester</w:t>
-      </w:r>
-      <w:proofErr w:type="spellEnd"/>
-      <w:r>
-        <w:rPr>
-          <w:lang w:val="en-US"/>
-        </w:rPr>
-        <w:t xml:space="preserve"> provides means to create test models and to generate test cases from these models.</w:t>
-      </w:r>
-      <w:r>
-        <w:rPr>
-          <w:lang w:val="en-US"/>
-        </w:rPr>
-        <w:t xml:space="preserve"> This document covered the basic concepts and notation of the tool. For more details, the reader is encouraged to check the </w:t>
-      </w:r>
-      <w:proofErr w:type="spellStart"/>
-      <w:r>
-        <w:rPr>
-          <w:lang w:val="en-US"/>
-        </w:rPr>
-        <w:t>OSMOTester</w:t>
-      </w:r>
-      <w:proofErr w:type="spellEnd"/>
-      <w:r>
-        <w:rPr>
-          <w:lang w:val="en-US"/>
-        </w:rPr>
-        <w:t xml:space="preserve"> </w:t>
-      </w:r>
-      <w:proofErr w:type="spellStart"/>
-      <w:r>
-        <w:rPr>
-          <w:lang w:val="en-US"/>
-        </w:rPr>
-        <w:t>Javadocs</w:t>
-      </w:r>
-      <w:proofErr w:type="spellEnd"/>
-      <w:r>
-        <w:rPr>
-          <w:lang w:val="en-US"/>
-        </w:rPr>
-        <w:t xml:space="preserve">. There are also more examples in the </w:t>
-      </w:r>
-      <w:proofErr w:type="spellStart"/>
-      <w:r>
-        <w:rPr>
-          <w:lang w:val="en-US"/>
-        </w:rPr>
-        <w:t>OSMOTester</w:t>
-      </w:r>
-      <w:proofErr w:type="spellEnd"/>
-      <w:r>
-        <w:rPr>
-          <w:lang w:val="en-US"/>
-        </w:rPr>
-        <w:t xml:space="preserve"> source code under the </w:t>
-      </w:r>
-      <w:proofErr w:type="spellStart"/>
-      <w:r>
-        <w:rPr>
-          <w:lang w:val="en-US"/>
-        </w:rPr>
-        <w:t>osmo.tester.examples</w:t>
-      </w:r>
-      <w:proofErr w:type="spellEnd"/>
-      <w:r>
-        <w:rPr>
-          <w:lang w:val="en-US"/>
-        </w:rPr>
-        <w:t xml:space="preserve"> package and in the source code test directory in form of </w:t>
-      </w:r>
-      <w:proofErr w:type="spellStart"/>
-      <w:r>
-        <w:rPr>
-          <w:lang w:val="en-US"/>
-        </w:rPr>
-        <w:t>JUnit</w:t>
-      </w:r>
-      <w:proofErr w:type="spellEnd"/>
-      <w:r>
-        <w:rPr>
-          <w:lang w:val="en-US"/>
-        </w:rPr>
-        <w:t xml:space="preserve"> tests. </w:t>
-      </w:r>
-    </w:p>
-    <w:p>
-      <w:pPr>
-        <w:pStyle w:val="Heading1"/>
-        <w:rPr>
-          <w:lang w:val="en-US"/>
-        </w:rPr>
-      </w:pPr>
-      <w:bookmarkStart w:id="13" w:name="_Toc298239461"/>
-      <w:r>
-        <w:rPr>
-          <w:lang w:val="en-US"/>
-        </w:rPr>
-        <w:t>References</w:t>
-      </w:r>
-      <w:bookmarkEnd w:id="13"/>
-    </w:p>
-    <w:p>
-      <w:pPr>
-        <w:jc w:val="both"/>
-        <w:rPr>
-          <w:lang w:val="en-US"/>
-        </w:rPr>
-      </w:pPr>
-      <w:proofErr w:type="spellStart"/>
-      <w:r>
-        <w:rPr>
-          <w:lang w:val="en-US"/>
-        </w:rPr>
-        <w:t>OSMOTester</w:t>
-      </w:r>
-      <w:proofErr w:type="spellEnd"/>
-      <w:r>
-        <w:rPr>
-          <w:lang w:val="en-US"/>
-        </w:rPr>
-        <w:t xml:space="preserve"> home page: </w:t>
-      </w:r>
-      <w:r>
-        <w:fldChar w:fldCharType="begin"/>
-      </w:r>
-      <w:r>
-        <w:rPr>
-          <w:lang w:val="en-US"/>
-        </w:rPr>
-        <w:instrText xml:space="preserve"> HYPERLINK "http://osmo.testautomation.fi" </w:instrText>
-      </w:r>
-      <w:r>
-        <w:fldChar w:fldCharType="separate"/>
-      </w:r>
-      <w:r>
-        <w:rPr>
-          <w:rStyle w:val="Hyperlink"/>
-          <w:lang w:val="en-US"/>
-        </w:rPr>
-        <w:t>http://osmo.testautomation.fi</w:t>
-      </w:r>
-      <w:r>
-        <w:rPr>
-          <w:rStyle w:val="Hyperlink"/>
-          <w:lang w:val="en-US"/>
-        </w:rPr>
-        <w:fldChar w:fldCharType="end"/>
-      </w:r>
-    </w:p>
-    <w:p>
-      <w:pPr>
-        <w:jc w:val="both"/>
-        <w:rPr>
-          <w:lang w:val="en-US"/>
-        </w:rPr>
-      </w:pPr>
-      <w:proofErr w:type="spellStart"/>
-      <w:r>
-        <w:rPr>
-          <w:lang w:val="en-US"/>
-        </w:rPr>
-        <w:t>OSMOTester</w:t>
-      </w:r>
-      <w:proofErr w:type="spellEnd"/>
-      <w:r>
-        <w:rPr>
-          <w:lang w:val="en-US"/>
-        </w:rPr>
-        <w:t xml:space="preserve"> source code: </w:t>
+        <w:t xml:space="preserve">home page &amp; </w:t>
+      </w:r>
+      <w:r>
+        <w:rPr>
+          <w:lang w:val="en-US"/>
+        </w:rPr>
+        <w:t xml:space="preserve">source code: </w:t>
       </w:r>
       <w:hyperlink r:id="rId13" w:history="1">
         <w:r>
@@ -12316,7 +12829,7 @@
 </file>
 
 <file path=customXml/itemProps1.xml><?xml version="1.0" encoding="utf-8"?>
-<ds:datastoreItem xmlns:ds="http://schemas.openxmlformats.org/officeDocument/2006/customXml" ds:itemID="{01FB03C6-0140-413A-8446-4F4465D3FCC3}">
+<ds:datastoreItem xmlns:ds="http://schemas.openxmlformats.org/officeDocument/2006/customXml" ds:itemID="{FB355764-292C-4493-ABD0-76EB2AA0A373}">
   <ds:schemaRefs>
     <ds:schemaRef ds:uri="http://schemas.openxmlformats.org/officeDocument/2006/bibliography"/>
   </ds:schemaRefs>

--- a/osmotester/osmo-guide.docx
+++ b/osmotester/osmo-guide.docx
@@ -49,6 +49,12 @@
           <w:lang w:val="en-US"/>
         </w:rPr>
       </w:pPr>
+      <w:r>
+        <w:rPr>
+          <w:lang w:val="en-US"/>
+        </w:rPr>
+        <w:t>v1.0</w:t>
+      </w:r>
       <w:r>
         <w:rPr>
           <w:lang w:val="en-US"/>
@@ -511,7 +517,7 @@
                 <w:noProof/>
                 <w:webHidden/>
               </w:rPr>
-              <w:t>13</w:t>
+              <w:t>14</w:t>
             </w:r>
             <w:r>
               <w:rPr>
@@ -582,7 +588,7 @@
                 <w:noProof/>
                 <w:webHidden/>
               </w:rPr>
-              <w:t>13</w:t>
+              <w:t>14</w:t>
             </w:r>
             <w:r>
               <w:rPr>
@@ -653,7 +659,7 @@
                 <w:noProof/>
                 <w:webHidden/>
               </w:rPr>
-              <w:t>13</w:t>
+              <w:t>14</w:t>
             </w:r>
             <w:r>
               <w:rPr>
@@ -749,7 +755,13 @@
         <w:rPr>
           <w:lang w:val="en-US"/>
         </w:rPr>
-        <w:t>is provided by the user</w:t>
+        <w:t xml:space="preserve">is provided by the </w:t>
+      </w:r>
+      <w:r>
+        <w:rPr>
+          <w:lang w:val="en-US"/>
+        </w:rPr>
+        <w:t>human expert (user)</w:t>
       </w:r>
       <w:r>
         <w:rPr>
@@ -775,7 +787,19 @@
         <w:rPr>
           <w:lang w:val="en-US"/>
         </w:rPr>
-        <w:t>MBT is about modeling the behavior of a system in terms of states and transitions, and using a test generation tool to generate tests from this model instead of writing separate models by hand.</w:t>
+        <w:t xml:space="preserve">MBT is about modeling the behavior of a system in terms of states and transitions, and using a test generation tool to generate tests from this model instead of writing separate </w:t>
+      </w:r>
+      <w:r>
+        <w:rPr>
+          <w:lang w:val="en-US"/>
+        </w:rPr>
+        <w:t>test cases</w:t>
+      </w:r>
+      <w:r>
+        <w:rPr>
+          <w:lang w:val="en-US"/>
+        </w:rPr>
+        <w:t xml:space="preserve"> by hand.</w:t>
       </w:r>
       <w:r>
         <w:rPr>
@@ -877,7 +901,6 @@
           <w:hyperlink w:anchor="Utting2007" w:history="1">
             <w:r>
               <w:rPr>
-                <w:rStyle w:val="Header"/>
                 <w:noProof/>
                 <w:lang w:val="en-US"/>
               </w:rPr>
@@ -1010,7 +1033,7 @@
           <v:shape id="_x0000_i1025" type="#_x0000_t75" style="width:203.25pt;height:103.5pt" o:ole="">
             <v:imagedata r:id="rId9" o:title=""/>
           </v:shape>
-          <o:OLEObject Type="Embed" ProgID="Visio.Drawing.11" ShapeID="_x0000_i1025" DrawAspect="Content" ObjectID="_1373802486" r:id="rId10"/>
+          <o:OLEObject Type="Embed" ProgID="Visio.Drawing.11" ShapeID="_x0000_i1025" DrawAspect="Content" ObjectID="_1375726955" r:id="rId10"/>
         </w:object>
       </w:r>
     </w:p>
@@ -1183,7 +1206,13 @@
         <w:rPr>
           <w:lang w:val="en-US"/>
         </w:rPr>
-        <w:t>Thus this state-machine expression puts more focus on transitions than on state itself. In fact, in this representation the state itself is rather simple. It is a composition of two variables</w:t>
+        <w:t>Practically t</w:t>
+      </w:r>
+      <w:r>
+        <w:rPr>
+          <w:lang w:val="en-US"/>
+        </w:rPr>
+        <w:t>his state-machine expression puts more focus on transitions than on state itself. In fact, in this representation the state itself is rather simple. It is a composition of two variables</w:t>
       </w:r>
       <w:r>
         <w:rPr>
@@ -1221,7 +1250,19 @@
         <w:rPr>
           <w:lang w:val="en-US"/>
         </w:rPr>
-        <w:t xml:space="preserve">Other approaches include defining a specific set of state, such as having inserted some coins or having each number of bottles represented by a specific enumeration. </w:t>
+        <w:t>Other approaches include defining a specific set of state</w:t>
+      </w:r>
+      <w:r>
+        <w:rPr>
+          <w:lang w:val="en-US"/>
+        </w:rPr>
+        <w:t>s</w:t>
+      </w:r>
+      <w:r>
+        <w:rPr>
+          <w:lang w:val="en-US"/>
+        </w:rPr>
+        <w:t xml:space="preserve">, such as having inserted some coins or having each number of bottles represented by a specific enumeration. </w:t>
       </w:r>
       <w:r>
         <w:rPr>
@@ -1774,7 +1815,37 @@
           <w:rFonts w:ascii="Courier New" w:hAnsi="Courier New" w:cs="Courier New"/>
           <w:lang w:val="en-US"/>
         </w:rPr>
-        <w:t xml:space="preserve"> = null;</w:t>
+        <w:t xml:space="preserve"> = </w:t>
+      </w:r>
+      <w:r>
+        <w:rPr>
+          <w:rFonts w:ascii="Courier New" w:hAnsi="Courier New" w:cs="Courier New"/>
+          <w:lang w:val="en-US"/>
+        </w:rPr>
+        <w:t xml:space="preserve">new </w:t>
+      </w:r>
+      <w:proofErr w:type="spellStart"/>
+      <w:r>
+        <w:rPr>
+          <w:rFonts w:ascii="Courier New" w:hAnsi="Courier New" w:cs="Courier New"/>
+          <w:lang w:val="en-US"/>
+        </w:rPr>
+        <w:t>TestSuite</w:t>
+      </w:r>
+      <w:proofErr w:type="spellEnd"/>
+      <w:r>
+        <w:rPr>
+          <w:rFonts w:ascii="Courier New" w:hAnsi="Courier New" w:cs="Courier New"/>
+          <w:lang w:val="en-US"/>
+        </w:rPr>
+        <w:t>()</w:t>
+      </w:r>
+      <w:r>
+        <w:rPr>
+          <w:rFonts w:ascii="Courier New" w:hAnsi="Courier New" w:cs="Courier New"/>
+          <w:lang w:val="en-US"/>
+        </w:rPr>
+        <w:t>;</w:t>
       </w:r>
     </w:p>
     <w:p>
@@ -2339,7 +2410,14 @@
           <w:rFonts w:ascii="Courier New" w:hAnsi="Courier New" w:cs="Courier New"/>
           <w:lang w:val="en-US"/>
         </w:rPr>
-        <w:t>testSuite.getHistory</w:t>
+        <w:t>testSuite.get</w:t>
+      </w:r>
+      <w:r>
+        <w:rPr>
+          <w:rFonts w:ascii="Courier New" w:hAnsi="Courier New" w:cs="Courier New"/>
+          <w:lang w:val="en-US"/>
+        </w:rPr>
+        <w:t>TestCases</w:t>
       </w:r>
       <w:proofErr w:type="spellEnd"/>
       <w:r>
@@ -2554,7 +2632,14 @@
           <w:rFonts w:ascii="Courier New" w:hAnsi="Courier New" w:cs="Courier New"/>
           <w:lang w:val="en-US"/>
         </w:rPr>
-        <w:t>testSuite.getHistory</w:t>
+        <w:t>testSuite.get</w:t>
+      </w:r>
+      <w:r>
+        <w:rPr>
+          <w:rFonts w:ascii="Courier New" w:hAnsi="Courier New" w:cs="Courier New"/>
+          <w:lang w:val="en-US"/>
+        </w:rPr>
+        <w:t>TestCases</w:t>
       </w:r>
       <w:proofErr w:type="spellEnd"/>
       <w:r>
@@ -4752,19 +4837,7 @@
         <w:rPr>
           <w:lang w:val="en-US"/>
         </w:rPr>
-        <w:t xml:space="preserve">@Pre: Defines a </w:t>
-      </w:r>
-      <w:r>
-        <w:rPr>
-          <w:lang w:val="en-US"/>
-        </w:rPr>
-        <w:t>method that is executed before associated transitions</w:t>
-      </w:r>
-      <w:r>
-        <w:rPr>
-          <w:lang w:val="en-US"/>
-        </w:rPr>
-        <w:t>.</w:t>
+        <w:t>@Pre: Defines a method that is executed before associated transitions.</w:t>
       </w:r>
     </w:p>
     <w:p>
@@ -4783,31 +4856,7 @@
         <w:rPr>
           <w:lang w:val="en-US"/>
         </w:rPr>
-        <w:t>@P</w:t>
-      </w:r>
-      <w:r>
-        <w:rPr>
-          <w:lang w:val="en-US"/>
-        </w:rPr>
-        <w:t>ost</w:t>
-      </w:r>
-      <w:r>
-        <w:rPr>
-          <w:lang w:val="en-US"/>
-        </w:rPr>
-        <w:t xml:space="preserve">: Defines a </w:t>
-      </w:r>
-      <w:r>
-        <w:rPr>
-          <w:lang w:val="en-US"/>
-        </w:rPr>
-        <w:t>method that is executed after associated transitions</w:t>
-      </w:r>
-      <w:r>
-        <w:rPr>
-          <w:lang w:val="en-US"/>
-        </w:rPr>
-        <w:t>.</w:t>
+        <w:t>@Post: Defines a method that is executed after associated transitions.</w:t>
       </w:r>
     </w:p>
     <w:p>
@@ -4893,8 +4942,6 @@
         </w:rPr>
         <w:t>Condition</w:t>
       </w:r>
-      <w:bookmarkStart w:id="4" w:name="_GoBack"/>
-      <w:bookmarkEnd w:id="4"/>
       <w:proofErr w:type="spellEnd"/>
       <w:r>
         <w:rPr>
@@ -5184,7 +5231,7 @@
           <v:shape id="_x0000_i1026" type="#_x0000_t75" style="width:160.5pt;height:430.5pt" o:ole="">
             <v:imagedata r:id="rId11" o:title=""/>
           </v:shape>
-          <o:OLEObject Type="Embed" ProgID="Visio.Drawing.11" ShapeID="_x0000_i1026" DrawAspect="Content" ObjectID="_1373802487" r:id="rId12"/>
+          <o:OLEObject Type="Embed" ProgID="Visio.Drawing.11" ShapeID="_x0000_i1026" DrawAspect="Content" ObjectID="_1375726956" r:id="rId12"/>
         </w:object>
       </w:r>
     </w:p>
@@ -5196,7 +5243,7 @@
           <w:lang w:val="en-US"/>
         </w:rPr>
       </w:pPr>
-      <w:bookmarkStart w:id="5" w:name="_Ref294596431"/>
+      <w:bookmarkStart w:id="4" w:name="_Ref294596431"/>
       <w:proofErr w:type="gramStart"/>
       <w:r>
         <w:rPr>
@@ -5227,7 +5274,7 @@
       <w:r>
         <w:fldChar w:fldCharType="end"/>
       </w:r>
-      <w:bookmarkEnd w:id="5"/>
+      <w:bookmarkEnd w:id="4"/>
       <w:proofErr w:type="gramStart"/>
       <w:r>
         <w:rPr>
@@ -5620,16 +5667,16 @@
         </w:rPr>
         <w:t xml:space="preserve">: </w:t>
       </w:r>
-      <w:bookmarkStart w:id="6" w:name="OLE_LINK1"/>
-      <w:bookmarkStart w:id="7" w:name="OLE_LINK2"/>
+      <w:bookmarkStart w:id="5" w:name="OLE_LINK1"/>
+      <w:bookmarkStart w:id="6" w:name="OLE_LINK2"/>
       <w:r>
         <w:rPr>
           <w:lang w:val="en-US"/>
         </w:rPr>
         <w:t>Method must return Boolean value. Method must not take any parameters.</w:t>
       </w:r>
+      <w:bookmarkEnd w:id="5"/>
       <w:bookmarkEnd w:id="6"/>
-      <w:bookmarkEnd w:id="7"/>
     </w:p>
     <w:p>
       <w:pPr>
@@ -5747,7 +5794,19 @@
         <w:rPr>
           <w:lang w:val="en-US"/>
         </w:rPr>
-        <w:t>. Value must be null.</w:t>
+        <w:t xml:space="preserve">. Value must be </w:t>
+      </w:r>
+      <w:r>
+        <w:rPr>
+          <w:lang w:val="en-US"/>
+        </w:rPr>
+        <w:t>non-null</w:t>
+      </w:r>
+      <w:r>
+        <w:rPr>
+          <w:lang w:val="en-US"/>
+        </w:rPr>
+        <w:t>.</w:t>
       </w:r>
     </w:p>
     <w:p>
@@ -6960,14 +7019,14 @@
           <w:lang w:val="en-US"/>
         </w:rPr>
       </w:pPr>
-      <w:bookmarkStart w:id="8" w:name="_Toc300060546"/>
+      <w:bookmarkStart w:id="7" w:name="_Toc300060546"/>
       <w:r>
         <w:rPr>
           <w:lang w:val="en-US"/>
         </w:rPr>
         <w:t>Test generation</w:t>
       </w:r>
-      <w:bookmarkEnd w:id="8"/>
+      <w:bookmarkEnd w:id="7"/>
     </w:p>
     <w:p>
       <w:pPr>
@@ -7737,17 +7796,8 @@
           <w:rFonts w:ascii="Courier New" w:hAnsi="Courier New" w:cs="Courier New"/>
           <w:lang w:val="en-US"/>
         </w:rPr>
-        <w:t xml:space="preserve">new </w:t>
-      </w:r>
-      <w:proofErr w:type="spellStart"/>
-      <w:r>
-        <w:rPr>
-          <w:rFonts w:ascii="Courier New" w:hAnsi="Courier New" w:cs="Courier New"/>
-          <w:lang w:val="en-US"/>
-        </w:rPr>
-        <w:t>LengthCondition</w:t>
-      </w:r>
-      <w:proofErr w:type="spellEnd"/>
+        <w:t>new Length</w:t>
+      </w:r>
       <w:r>
         <w:rPr>
           <w:rFonts w:ascii="Courier New" w:hAnsi="Courier New" w:cs="Courier New"/>
@@ -7822,30 +7872,7 @@
           <w:rFonts w:ascii="Courier New" w:hAnsi="Courier New" w:cs="Courier New"/>
           <w:lang w:val="en-US"/>
         </w:rPr>
-        <w:t xml:space="preserve">new </w:t>
-      </w:r>
-      <w:proofErr w:type="spellStart"/>
-      <w:r>
-        <w:rPr>
-          <w:rFonts w:ascii="Courier New" w:hAnsi="Courier New" w:cs="Courier New"/>
-          <w:lang w:val="en-US"/>
-        </w:rPr>
-        <w:t>Length</w:t>
-      </w:r>
-      <w:r>
-        <w:rPr>
-          <w:rFonts w:ascii="Courier New" w:hAnsi="Courier New" w:cs="Courier New"/>
-          <w:lang w:val="en-US"/>
-        </w:rPr>
-        <w:t>Condition</w:t>
-      </w:r>
-      <w:proofErr w:type="spellEnd"/>
-      <w:r>
-        <w:rPr>
-          <w:rFonts w:ascii="Courier New" w:hAnsi="Courier New" w:cs="Courier New"/>
-          <w:lang w:val="en-US"/>
-        </w:rPr>
-        <w:t>(2)</w:t>
+        <w:t>new Length(2)</w:t>
       </w:r>
       <w:r>
         <w:rPr>
@@ -8398,14 +8425,7 @@
           <w:rFonts w:ascii="Courier New" w:hAnsi="Courier New" w:cs="Courier New"/>
           <w:lang w:val="en-US"/>
         </w:rPr>
-        <w:t>th</w:t>
-      </w:r>
-      <w:r>
-        <w:rPr>
-          <w:rFonts w:ascii="Courier New" w:hAnsi="Courier New" w:cs="Courier New"/>
-          <w:lang w:val="en-US"/>
-        </w:rPr>
-        <w:t>eOptimizedRandomAlgorithm</w:t>
+        <w:t>OptimizedRandomAlgorithm</w:t>
       </w:r>
       <w:proofErr w:type="spellEnd"/>
       <w:r>
@@ -8486,14 +8506,14 @@
           <w:lang w:val="en-US"/>
         </w:rPr>
       </w:pPr>
-      <w:bookmarkStart w:id="9" w:name="_Toc300060547"/>
+      <w:bookmarkStart w:id="8" w:name="_Toc300060547"/>
       <w:r>
         <w:rPr>
           <w:lang w:val="en-US"/>
         </w:rPr>
         <w:t>Special model elements</w:t>
       </w:r>
-      <w:bookmarkEnd w:id="9"/>
+      <w:bookmarkEnd w:id="8"/>
     </w:p>
     <w:p>
       <w:pPr>
@@ -9857,7 +9877,7 @@
           <w:rFonts w:ascii="Courier New" w:hAnsi="Courier New" w:cs="Courier New"/>
           <w:lang w:val="en-US"/>
         </w:rPr>
-        <w:t>RequirementsCoverageCondition</w:t>
+        <w:t>RequirementsCoverage</w:t>
       </w:r>
       <w:proofErr w:type="spellEnd"/>
       <w:r>
@@ -10069,7 +10089,14 @@
           <w:rFonts w:ascii="Courier New" w:hAnsi="Courier New" w:cs="Courier New"/>
           <w:lang w:val="en-US"/>
         </w:rPr>
-        <w:t>OrComposition</w:t>
+        <w:t>O</w:t>
+      </w:r>
+      <w:r>
+        <w:rPr>
+          <w:rFonts w:ascii="Courier New" w:hAnsi="Courier New" w:cs="Courier New"/>
+          <w:lang w:val="en-US"/>
+        </w:rPr>
+        <w:t>rComposition</w:t>
       </w:r>
       <w:proofErr w:type="spellEnd"/>
       <w:r>
@@ -10085,33 +10112,8 @@
           <w:rFonts w:ascii="Courier New" w:hAnsi="Courier New" w:cs="Courier New"/>
           <w:lang w:val="en-US"/>
         </w:rPr>
-        <w:t xml:space="preserve">new </w:t>
-      </w:r>
-      <w:proofErr w:type="spellStart"/>
-      <w:r>
-        <w:rPr>
-          <w:rFonts w:ascii="Courier New" w:hAnsi="Courier New" w:cs="Courier New"/>
-          <w:lang w:val="en-US"/>
-        </w:rPr>
-        <w:t>LengthCondition</w:t>
-      </w:r>
-      <w:proofErr w:type="spellEnd"/>
-      <w:r>
-        <w:rPr>
-          <w:rFonts w:ascii="Courier New" w:hAnsi="Courier New" w:cs="Courier New"/>
-          <w:lang w:val="en-US"/>
-        </w:rPr>
-        <w:t xml:space="preserve">(10), new </w:t>
-      </w:r>
-      <w:proofErr w:type="spellStart"/>
-      <w:r>
-        <w:rPr>
-          <w:rFonts w:ascii="Courier New" w:hAnsi="Courier New" w:cs="Courier New"/>
-          <w:lang w:val="en-US"/>
-        </w:rPr>
-        <w:t>ProbabilityCondition</w:t>
-      </w:r>
-      <w:proofErr w:type="spellEnd"/>
+        <w:t>new Length(10), new Probability</w:t>
+      </w:r>
       <w:r>
         <w:rPr>
           <w:rFonts w:ascii="Courier New" w:hAnsi="Courier New" w:cs="Courier New"/>
@@ -10271,21 +10273,45 @@
         <w:rPr>
           <w:lang w:val="en-US"/>
         </w:rPr>
-        <w:t xml:space="preserve"> methods of each class. These </w:t>
-      </w:r>
-      <w:proofErr w:type="spellStart"/>
-      <w:r>
-        <w:rPr>
-          <w:lang w:val="en-US"/>
-        </w:rPr>
-        <w:t>obejcts</w:t>
-      </w:r>
-      <w:proofErr w:type="spellEnd"/>
-      <w:r>
-        <w:rPr>
-          <w:lang w:val="en-US"/>
-        </w:rPr>
-        <w:t xml:space="preserve"> includes the following elements:</w:t>
+        <w:t xml:space="preserve"> </w:t>
+      </w:r>
+      <w:r>
+        <w:rPr>
+          <w:lang w:val="en-US"/>
+        </w:rPr>
+        <w:t xml:space="preserve">methods of each class. </w:t>
+      </w:r>
+      <w:proofErr w:type="gramStart"/>
+      <w:r>
+        <w:rPr>
+          <w:lang w:val="en-US"/>
+        </w:rPr>
+        <w:t>These ob</w:t>
+      </w:r>
+      <w:r>
+        <w:rPr>
+          <w:lang w:val="en-US"/>
+        </w:rPr>
+        <w:t>j</w:t>
+      </w:r>
+      <w:r>
+        <w:rPr>
+          <w:lang w:val="en-US"/>
+        </w:rPr>
+        <w:t>e</w:t>
+      </w:r>
+      <w:r>
+        <w:rPr>
+          <w:lang w:val="en-US"/>
+        </w:rPr>
+        <w:t>cts includes</w:t>
+      </w:r>
+      <w:proofErr w:type="gramEnd"/>
+      <w:r>
+        <w:rPr>
+          <w:lang w:val="en-US"/>
+        </w:rPr>
+        <w:t xml:space="preserve"> the following elements:</w:t>
       </w:r>
     </w:p>
     <w:p>
@@ -10521,7 +10547,20 @@
         <w:rPr>
           <w:lang w:val="en-US"/>
         </w:rPr>
-        <w:t>The @Variable annotation can be used to identify specific state variables in the model. If any</w:t>
+        <w:t xml:space="preserve">The </w:t>
+      </w:r>
+      <w:r>
+        <w:rPr>
+          <w:rFonts w:ascii="Courier New" w:hAnsi="Courier New" w:cs="Courier New"/>
+          <w:lang w:val="en-US"/>
+        </w:rPr>
+        <w:t>@Variable</w:t>
+      </w:r>
+      <w:r>
+        <w:rPr>
+          <w:lang w:val="en-US"/>
+        </w:rPr>
+        <w:t xml:space="preserve"> annotation can be used to identify specific state variables in the model. If any</w:t>
       </w:r>
       <w:r>
         <w:rPr>
@@ -10747,14 +10786,14 @@
           <w:lang w:val="en-US"/>
         </w:rPr>
       </w:pPr>
-      <w:bookmarkStart w:id="10" w:name="_Toc300060548"/>
+      <w:bookmarkStart w:id="9" w:name="_Toc300060548"/>
       <w:r>
         <w:rPr>
           <w:lang w:val="en-US"/>
         </w:rPr>
         <w:t>Test optimization</w:t>
       </w:r>
-      <w:bookmarkEnd w:id="10"/>
+      <w:bookmarkEnd w:id="9"/>
     </w:p>
     <w:p>
       <w:pPr>
@@ -10927,13 +10966,1412 @@
           <w:lang w:val="en-US"/>
         </w:rPr>
       </w:pPr>
-      <w:bookmarkStart w:id="11" w:name="_Toc300060549"/>
+      <w:r>
+        <w:rPr>
+          <w:lang w:val="en-US"/>
+        </w:rPr>
+        <w:t>Report builders</w:t>
+      </w:r>
+    </w:p>
+    <w:p>
+      <w:pPr>
+        <w:jc w:val="both"/>
+        <w:rPr>
+          <w:lang w:val="en-US"/>
+        </w:rPr>
+      </w:pPr>
+      <w:r>
+        <w:rPr>
+          <w:lang w:val="en-US"/>
+        </w:rPr>
+        <w:t xml:space="preserve">There are some components in the </w:t>
+      </w:r>
+      <w:proofErr w:type="spellStart"/>
+      <w:r>
+        <w:rPr>
+          <w:rFonts w:ascii="Courier New" w:hAnsi="Courier New" w:cs="Courier New"/>
+          <w:lang w:val="en-US"/>
+        </w:rPr>
+        <w:t>osmo.tester.reporting</w:t>
+      </w:r>
+      <w:proofErr w:type="spellEnd"/>
+      <w:r>
+        <w:rPr>
+          <w:lang w:val="en-US"/>
+        </w:rPr>
+        <w:t xml:space="preserve"> package that</w:t>
+      </w:r>
+      <w:r>
+        <w:rPr>
+          <w:lang w:val="en-US"/>
+        </w:rPr>
+        <w:t xml:space="preserve"> can generate various types of reports for you. These include coverage and test data reporters in HTML and CSV format. HTML reports can be handy for browser based sharing of results, and CSV reports for Excel based sharing. There reporters work in different ways, either studying the information stored in the test suite object or by giving you and interface to store data while the tests are executed.</w:t>
+      </w:r>
+    </w:p>
+    <w:p>
+      <w:pPr>
+        <w:jc w:val="both"/>
+        <w:rPr>
+          <w:lang w:val="en-US"/>
+        </w:rPr>
+      </w:pPr>
+      <w:r>
+        <w:rPr>
+          <w:lang w:val="en-US"/>
+        </w:rPr>
+        <w:t xml:space="preserve">Coverage reports are based on requirements coverage data stored in the </w:t>
+      </w:r>
+      <w:proofErr w:type="spellStart"/>
+      <w:r>
+        <w:rPr>
+          <w:rFonts w:ascii="Courier New" w:hAnsi="Courier New" w:cs="Courier New"/>
+          <w:lang w:val="en-US"/>
+        </w:rPr>
+        <w:t>TestSuite</w:t>
+      </w:r>
+      <w:proofErr w:type="spellEnd"/>
+      <w:r>
+        <w:rPr>
+          <w:lang w:val="en-US"/>
+        </w:rPr>
+        <w:t xml:space="preserve"> object.</w:t>
+      </w:r>
+      <w:r>
+        <w:rPr>
+          <w:lang w:val="en-US"/>
+        </w:rPr>
+        <w:t xml:space="preserve"> Here is an example of its use:</w:t>
+      </w:r>
+    </w:p>
+    <w:p>
+      <w:pPr>
+        <w:pBdr>
+          <w:top w:val="single" w:sz="4" w:space="1" w:color="auto"/>
+          <w:left w:val="single" w:sz="4" w:space="1" w:color="auto"/>
+          <w:bottom w:val="single" w:sz="4" w:space="1" w:color="auto"/>
+          <w:right w:val="single" w:sz="4" w:space="1" w:color="auto"/>
+        </w:pBdr>
+        <w:spacing w:after="0"/>
+        <w:jc w:val="both"/>
+        <w:rPr>
+          <w:rFonts w:ascii="Courier New" w:hAnsi="Courier New" w:cs="Courier New"/>
+          <w:lang w:val="en-US"/>
+        </w:rPr>
+      </w:pPr>
+      <w:r>
+        <w:rPr>
+          <w:rFonts w:ascii="Courier New" w:hAnsi="Courier New" w:cs="Courier New"/>
+          <w:lang w:val="en-US"/>
+        </w:rPr>
+        <w:t xml:space="preserve">  </w:t>
+      </w:r>
+      <w:r>
+        <w:rPr>
+          <w:rFonts w:ascii="Courier New" w:hAnsi="Courier New" w:cs="Courier New"/>
+          <w:lang w:val="en-US"/>
+        </w:rPr>
+        <w:t xml:space="preserve">CSV </w:t>
+      </w:r>
+      <w:proofErr w:type="spellStart"/>
+      <w:r>
+        <w:rPr>
+          <w:rFonts w:ascii="Courier New" w:hAnsi="Courier New" w:cs="Courier New"/>
+          <w:lang w:val="en-US"/>
+        </w:rPr>
+        <w:t>csv</w:t>
+      </w:r>
+      <w:proofErr w:type="spellEnd"/>
+      <w:r>
+        <w:rPr>
+          <w:rFonts w:ascii="Courier New" w:hAnsi="Courier New" w:cs="Courier New"/>
+          <w:lang w:val="en-US"/>
+        </w:rPr>
+        <w:t xml:space="preserve"> = new </w:t>
+      </w:r>
+      <w:proofErr w:type="gramStart"/>
+      <w:r>
+        <w:rPr>
+          <w:rFonts w:ascii="Courier New" w:hAnsi="Courier New" w:cs="Courier New"/>
+          <w:lang w:val="en-US"/>
+        </w:rPr>
+        <w:t>CSV(</w:t>
+      </w:r>
+      <w:proofErr w:type="gramEnd"/>
+      <w:r>
+        <w:rPr>
+          <w:rFonts w:ascii="Courier New" w:hAnsi="Courier New" w:cs="Courier New"/>
+          <w:lang w:val="en-US"/>
+        </w:rPr>
+        <w:t xml:space="preserve">suite, </w:t>
+      </w:r>
+      <w:proofErr w:type="spellStart"/>
+      <w:r>
+        <w:rPr>
+          <w:rFonts w:ascii="Courier New" w:hAnsi="Courier New" w:cs="Courier New"/>
+          <w:lang w:val="en-US"/>
+        </w:rPr>
+        <w:t>fsm</w:t>
+      </w:r>
+      <w:proofErr w:type="spellEnd"/>
+      <w:r>
+        <w:rPr>
+          <w:rFonts w:ascii="Courier New" w:hAnsi="Courier New" w:cs="Courier New"/>
+          <w:lang w:val="en-US"/>
+        </w:rPr>
+        <w:t>);</w:t>
+      </w:r>
+    </w:p>
+    <w:p>
+      <w:pPr>
+        <w:pBdr>
+          <w:top w:val="single" w:sz="4" w:space="1" w:color="auto"/>
+          <w:left w:val="single" w:sz="4" w:space="1" w:color="auto"/>
+          <w:bottom w:val="single" w:sz="4" w:space="1" w:color="auto"/>
+          <w:right w:val="single" w:sz="4" w:space="1" w:color="auto"/>
+        </w:pBdr>
+        <w:spacing w:after="0"/>
+        <w:jc w:val="both"/>
+        <w:rPr>
+          <w:rFonts w:ascii="Courier New" w:hAnsi="Courier New" w:cs="Courier New"/>
+          <w:lang w:val="en-US"/>
+        </w:rPr>
+      </w:pPr>
+      <w:r>
+        <w:rPr>
+          <w:rFonts w:ascii="Courier New" w:hAnsi="Courier New" w:cs="Courier New"/>
+          <w:lang w:val="en-US"/>
+        </w:rPr>
+        <w:t xml:space="preserve">  </w:t>
+      </w:r>
+      <w:r>
+        <w:rPr>
+          <w:rFonts w:ascii="Courier New" w:hAnsi="Courier New" w:cs="Courier New"/>
+          <w:lang w:val="en-US"/>
+        </w:rPr>
+        <w:t xml:space="preserve">String </w:t>
+      </w:r>
+      <w:r>
+        <w:rPr>
+          <w:rFonts w:ascii="Courier New" w:hAnsi="Courier New" w:cs="Courier New"/>
+          <w:lang w:val="en-US"/>
+        </w:rPr>
+        <w:t>report</w:t>
+      </w:r>
+      <w:r>
+        <w:rPr>
+          <w:rFonts w:ascii="Courier New" w:hAnsi="Courier New" w:cs="Courier New"/>
+          <w:lang w:val="en-US"/>
+        </w:rPr>
+        <w:t xml:space="preserve"> = </w:t>
+      </w:r>
+      <w:proofErr w:type="spellStart"/>
+      <w:proofErr w:type="gramStart"/>
+      <w:r>
+        <w:rPr>
+          <w:rFonts w:ascii="Courier New" w:hAnsi="Courier New" w:cs="Courier New"/>
+          <w:lang w:val="en-US"/>
+        </w:rPr>
+        <w:t>csv.getTransitionCounts</w:t>
+      </w:r>
+      <w:proofErr w:type="spellEnd"/>
+      <w:r>
+        <w:rPr>
+          <w:rFonts w:ascii="Courier New" w:hAnsi="Courier New" w:cs="Courier New"/>
+          <w:lang w:val="en-US"/>
+        </w:rPr>
+        <w:t>(</w:t>
+      </w:r>
+      <w:proofErr w:type="gramEnd"/>
+      <w:r>
+        <w:rPr>
+          <w:rFonts w:ascii="Courier New" w:hAnsi="Courier New" w:cs="Courier New"/>
+          <w:lang w:val="en-US"/>
+        </w:rPr>
+        <w:t>);</w:t>
+      </w:r>
+    </w:p>
+    <w:p>
+      <w:pPr>
+        <w:jc w:val="both"/>
+        <w:rPr>
+          <w:lang w:val="en-US"/>
+        </w:rPr>
+      </w:pPr>
+      <w:r>
+        <w:rPr>
+          <w:lang w:val="en-US"/>
+        </w:rPr>
+        <w:t>This will now have created the report that is stored in the “report” variable. Do with that as you wish.</w:t>
+      </w:r>
+    </w:p>
+    <w:p>
+      <w:pPr>
+        <w:jc w:val="both"/>
+        <w:rPr>
+          <w:lang w:val="en-US"/>
+        </w:rPr>
+      </w:pPr>
+      <w:r>
+        <w:rPr>
+          <w:lang w:val="en-US"/>
+        </w:rPr>
+        <w:t>Test data reports are based on user provided data during model traversal. Here is an example of its use:</w:t>
+      </w:r>
+    </w:p>
+    <w:p>
+      <w:pPr>
+        <w:pBdr>
+          <w:top w:val="single" w:sz="4" w:space="1" w:color="auto"/>
+          <w:left w:val="single" w:sz="4" w:space="1" w:color="auto"/>
+          <w:bottom w:val="single" w:sz="4" w:space="1" w:color="auto"/>
+          <w:right w:val="single" w:sz="4" w:space="1" w:color="auto"/>
+        </w:pBdr>
+        <w:spacing w:after="0"/>
+        <w:jc w:val="both"/>
+        <w:rPr>
+          <w:rFonts w:ascii="Courier New" w:hAnsi="Courier New" w:cs="Courier New"/>
+          <w:lang w:val="en-US"/>
+        </w:rPr>
+      </w:pPr>
+      <w:proofErr w:type="gramStart"/>
+      <w:r>
+        <w:rPr>
+          <w:rFonts w:ascii="Courier New" w:hAnsi="Courier New" w:cs="Courier New"/>
+          <w:lang w:val="en-US"/>
+        </w:rPr>
+        <w:t>public</w:t>
+      </w:r>
+      <w:proofErr w:type="gramEnd"/>
+      <w:r>
+        <w:rPr>
+          <w:rFonts w:ascii="Courier New" w:hAnsi="Courier New" w:cs="Courier New"/>
+          <w:lang w:val="en-US"/>
+        </w:rPr>
+        <w:t xml:space="preserve"> class ParameterModel1 {</w:t>
+      </w:r>
+    </w:p>
+    <w:p>
+      <w:pPr>
+        <w:pBdr>
+          <w:top w:val="single" w:sz="4" w:space="1" w:color="auto"/>
+          <w:left w:val="single" w:sz="4" w:space="1" w:color="auto"/>
+          <w:bottom w:val="single" w:sz="4" w:space="1" w:color="auto"/>
+          <w:right w:val="single" w:sz="4" w:space="1" w:color="auto"/>
+        </w:pBdr>
+        <w:spacing w:after="0"/>
+        <w:jc w:val="both"/>
+        <w:rPr>
+          <w:rFonts w:ascii="Courier New" w:hAnsi="Courier New" w:cs="Courier New"/>
+          <w:lang w:val="en-US"/>
+        </w:rPr>
+      </w:pPr>
+      <w:r>
+        <w:rPr>
+          <w:rFonts w:ascii="Courier New" w:hAnsi="Courier New" w:cs="Courier New"/>
+          <w:lang w:val="en-US"/>
+        </w:rPr>
+        <w:t xml:space="preserve">  </w:t>
+      </w:r>
+      <w:proofErr w:type="gramStart"/>
+      <w:r>
+        <w:rPr>
+          <w:rFonts w:ascii="Courier New" w:hAnsi="Courier New" w:cs="Courier New"/>
+          <w:lang w:val="en-US"/>
+        </w:rPr>
+        <w:t>private</w:t>
+      </w:r>
+      <w:proofErr w:type="gramEnd"/>
+      <w:r>
+        <w:rPr>
+          <w:rFonts w:ascii="Courier New" w:hAnsi="Courier New" w:cs="Courier New"/>
+          <w:lang w:val="en-US"/>
+        </w:rPr>
+        <w:t xml:space="preserve"> CSV </w:t>
+      </w:r>
+      <w:proofErr w:type="spellStart"/>
+      <w:r>
+        <w:rPr>
+          <w:rFonts w:ascii="Courier New" w:hAnsi="Courier New" w:cs="Courier New"/>
+          <w:lang w:val="en-US"/>
+        </w:rPr>
+        <w:t>csv</w:t>
+      </w:r>
+      <w:proofErr w:type="spellEnd"/>
+      <w:r>
+        <w:rPr>
+          <w:rFonts w:ascii="Courier New" w:hAnsi="Courier New" w:cs="Courier New"/>
+          <w:lang w:val="en-US"/>
+        </w:rPr>
+        <w:t>;</w:t>
+      </w:r>
+    </w:p>
+    <w:p>
+      <w:pPr>
+        <w:pBdr>
+          <w:top w:val="single" w:sz="4" w:space="1" w:color="auto"/>
+          <w:left w:val="single" w:sz="4" w:space="1" w:color="auto"/>
+          <w:bottom w:val="single" w:sz="4" w:space="1" w:color="auto"/>
+          <w:right w:val="single" w:sz="4" w:space="1" w:color="auto"/>
+        </w:pBdr>
+        <w:spacing w:after="0"/>
+        <w:jc w:val="both"/>
+        <w:rPr>
+          <w:rFonts w:ascii="Courier New" w:hAnsi="Courier New" w:cs="Courier New"/>
+          <w:lang w:val="en-US"/>
+        </w:rPr>
+      </w:pPr>
+    </w:p>
+    <w:p>
+      <w:pPr>
+        <w:pBdr>
+          <w:top w:val="single" w:sz="4" w:space="1" w:color="auto"/>
+          <w:left w:val="single" w:sz="4" w:space="1" w:color="auto"/>
+          <w:bottom w:val="single" w:sz="4" w:space="1" w:color="auto"/>
+          <w:right w:val="single" w:sz="4" w:space="1" w:color="auto"/>
+        </w:pBdr>
+        <w:spacing w:after="0"/>
+        <w:jc w:val="both"/>
+        <w:rPr>
+          <w:rFonts w:ascii="Courier New" w:hAnsi="Courier New" w:cs="Courier New"/>
+          <w:lang w:val="en-US"/>
+        </w:rPr>
+      </w:pPr>
+      <w:r>
+        <w:rPr>
+          <w:rFonts w:ascii="Courier New" w:hAnsi="Courier New" w:cs="Courier New"/>
+          <w:lang w:val="en-US"/>
+        </w:rPr>
+        <w:t xml:space="preserve">  </w:t>
+      </w:r>
+      <w:proofErr w:type="gramStart"/>
+      <w:r>
+        <w:rPr>
+          <w:rFonts w:ascii="Courier New" w:hAnsi="Courier New" w:cs="Courier New"/>
+          <w:lang w:val="en-US"/>
+        </w:rPr>
+        <w:t>public</w:t>
+      </w:r>
+      <w:proofErr w:type="gramEnd"/>
+      <w:r>
+        <w:rPr>
+          <w:rFonts w:ascii="Courier New" w:hAnsi="Courier New" w:cs="Courier New"/>
+          <w:lang w:val="en-US"/>
+        </w:rPr>
+        <w:t xml:space="preserve"> ParameterModel1() {</w:t>
+      </w:r>
+    </w:p>
+    <w:p>
+      <w:pPr>
+        <w:pBdr>
+          <w:top w:val="single" w:sz="4" w:space="1" w:color="auto"/>
+          <w:left w:val="single" w:sz="4" w:space="1" w:color="auto"/>
+          <w:bottom w:val="single" w:sz="4" w:space="1" w:color="auto"/>
+          <w:right w:val="single" w:sz="4" w:space="1" w:color="auto"/>
+        </w:pBdr>
+        <w:spacing w:after="0"/>
+        <w:jc w:val="both"/>
+        <w:rPr>
+          <w:rFonts w:ascii="Courier New" w:hAnsi="Courier New" w:cs="Courier New"/>
+          <w:lang w:val="en-US"/>
+        </w:rPr>
+      </w:pPr>
+      <w:r>
+        <w:rPr>
+          <w:rFonts w:ascii="Courier New" w:hAnsi="Courier New" w:cs="Courier New"/>
+          <w:lang w:val="en-US"/>
+        </w:rPr>
+        <w:t xml:space="preserve">    </w:t>
+      </w:r>
+      <w:proofErr w:type="spellStart"/>
+      <w:proofErr w:type="gramStart"/>
+      <w:r>
+        <w:rPr>
+          <w:rFonts w:ascii="Courier New" w:hAnsi="Courier New" w:cs="Courier New"/>
+          <w:lang w:val="en-US"/>
+        </w:rPr>
+        <w:t>csv</w:t>
+      </w:r>
+      <w:proofErr w:type="spellEnd"/>
+      <w:proofErr w:type="gramEnd"/>
+      <w:r>
+        <w:rPr>
+          <w:rFonts w:ascii="Courier New" w:hAnsi="Courier New" w:cs="Courier New"/>
+          <w:lang w:val="en-US"/>
+        </w:rPr>
+        <w:t xml:space="preserve"> = new CSV(suite);</w:t>
+      </w:r>
+    </w:p>
+    <w:p>
+      <w:pPr>
+        <w:pBdr>
+          <w:top w:val="single" w:sz="4" w:space="1" w:color="auto"/>
+          <w:left w:val="single" w:sz="4" w:space="1" w:color="auto"/>
+          <w:bottom w:val="single" w:sz="4" w:space="1" w:color="auto"/>
+          <w:right w:val="single" w:sz="4" w:space="1" w:color="auto"/>
+        </w:pBdr>
+        <w:spacing w:after="0"/>
+        <w:jc w:val="both"/>
+        <w:rPr>
+          <w:rFonts w:ascii="Courier New" w:hAnsi="Courier New" w:cs="Courier New"/>
+          <w:lang w:val="en-US"/>
+        </w:rPr>
+      </w:pPr>
+      <w:r>
+        <w:rPr>
+          <w:rFonts w:ascii="Courier New" w:hAnsi="Courier New" w:cs="Courier New"/>
+          <w:lang w:val="en-US"/>
+        </w:rPr>
+        <w:t xml:space="preserve">  }</w:t>
+      </w:r>
+    </w:p>
+    <w:p>
+      <w:pPr>
+        <w:pBdr>
+          <w:top w:val="single" w:sz="4" w:space="1" w:color="auto"/>
+          <w:left w:val="single" w:sz="4" w:space="1" w:color="auto"/>
+          <w:bottom w:val="single" w:sz="4" w:space="1" w:color="auto"/>
+          <w:right w:val="single" w:sz="4" w:space="1" w:color="auto"/>
+        </w:pBdr>
+        <w:spacing w:after="0"/>
+        <w:jc w:val="both"/>
+        <w:rPr>
+          <w:rFonts w:ascii="Courier New" w:hAnsi="Courier New" w:cs="Courier New"/>
+          <w:lang w:val="en-US"/>
+        </w:rPr>
+      </w:pPr>
+    </w:p>
+    <w:p>
+      <w:pPr>
+        <w:pBdr>
+          <w:top w:val="single" w:sz="4" w:space="1" w:color="auto"/>
+          <w:left w:val="single" w:sz="4" w:space="1" w:color="auto"/>
+          <w:bottom w:val="single" w:sz="4" w:space="1" w:color="auto"/>
+          <w:right w:val="single" w:sz="4" w:space="1" w:color="auto"/>
+        </w:pBdr>
+        <w:spacing w:after="0"/>
+        <w:jc w:val="both"/>
+        <w:rPr>
+          <w:rFonts w:ascii="Courier New" w:hAnsi="Courier New" w:cs="Courier New"/>
+          <w:lang w:val="en-US"/>
+        </w:rPr>
+      </w:pPr>
+      <w:r>
+        <w:rPr>
+          <w:rFonts w:ascii="Courier New" w:hAnsi="Courier New" w:cs="Courier New"/>
+          <w:lang w:val="en-US"/>
+        </w:rPr>
+        <w:t xml:space="preserve">  </w:t>
+      </w:r>
+      <w:proofErr w:type="gramStart"/>
+      <w:r>
+        <w:rPr>
+          <w:rFonts w:ascii="Courier New" w:hAnsi="Courier New" w:cs="Courier New"/>
+          <w:lang w:val="en-US"/>
+        </w:rPr>
+        <w:t>@Transition(</w:t>
+      </w:r>
+      <w:proofErr w:type="gramEnd"/>
+      <w:r>
+        <w:rPr>
+          <w:rFonts w:ascii="Courier New" w:hAnsi="Courier New" w:cs="Courier New"/>
+          <w:lang w:val="en-US"/>
+        </w:rPr>
+        <w:t>"three-</w:t>
+      </w:r>
+      <w:proofErr w:type="spellStart"/>
+      <w:r>
+        <w:rPr>
+          <w:rFonts w:ascii="Courier New" w:hAnsi="Courier New" w:cs="Courier New"/>
+          <w:lang w:val="en-US"/>
+        </w:rPr>
+        <w:t>params</w:t>
+      </w:r>
+      <w:proofErr w:type="spellEnd"/>
+      <w:r>
+        <w:rPr>
+          <w:rFonts w:ascii="Courier New" w:hAnsi="Courier New" w:cs="Courier New"/>
+          <w:lang w:val="en-US"/>
+        </w:rPr>
+        <w:t>")</w:t>
+      </w:r>
+    </w:p>
+    <w:p>
+      <w:pPr>
+        <w:pBdr>
+          <w:top w:val="single" w:sz="4" w:space="1" w:color="auto"/>
+          <w:left w:val="single" w:sz="4" w:space="1" w:color="auto"/>
+          <w:bottom w:val="single" w:sz="4" w:space="1" w:color="auto"/>
+          <w:right w:val="single" w:sz="4" w:space="1" w:color="auto"/>
+        </w:pBdr>
+        <w:spacing w:after="0"/>
+        <w:jc w:val="both"/>
+        <w:rPr>
+          <w:rFonts w:ascii="Courier New" w:hAnsi="Courier New" w:cs="Courier New"/>
+          <w:lang w:val="en-US"/>
+        </w:rPr>
+      </w:pPr>
+      <w:r>
+        <w:rPr>
+          <w:rFonts w:ascii="Courier New" w:hAnsi="Courier New" w:cs="Courier New"/>
+          <w:lang w:val="en-US"/>
+        </w:rPr>
+        <w:t xml:space="preserve">  </w:t>
+      </w:r>
+      <w:proofErr w:type="gramStart"/>
+      <w:r>
+        <w:rPr>
+          <w:rFonts w:ascii="Courier New" w:hAnsi="Courier New" w:cs="Courier New"/>
+          <w:lang w:val="en-US"/>
+        </w:rPr>
+        <w:t>public</w:t>
+      </w:r>
+      <w:proofErr w:type="gramEnd"/>
+      <w:r>
+        <w:rPr>
+          <w:rFonts w:ascii="Courier New" w:hAnsi="Courier New" w:cs="Courier New"/>
+          <w:lang w:val="en-US"/>
+        </w:rPr>
+        <w:t xml:space="preserve"> void </w:t>
+      </w:r>
+      <w:proofErr w:type="spellStart"/>
+      <w:r>
+        <w:rPr>
+          <w:rFonts w:ascii="Courier New" w:hAnsi="Courier New" w:cs="Courier New"/>
+          <w:lang w:val="en-US"/>
+        </w:rPr>
+        <w:t>threeParams</w:t>
+      </w:r>
+      <w:proofErr w:type="spellEnd"/>
+      <w:r>
+        <w:rPr>
+          <w:rFonts w:ascii="Courier New" w:hAnsi="Courier New" w:cs="Courier New"/>
+          <w:lang w:val="en-US"/>
+        </w:rPr>
+        <w:t>() {</w:t>
+      </w:r>
+    </w:p>
+    <w:p>
+      <w:pPr>
+        <w:pBdr>
+          <w:top w:val="single" w:sz="4" w:space="1" w:color="auto"/>
+          <w:left w:val="single" w:sz="4" w:space="1" w:color="auto"/>
+          <w:bottom w:val="single" w:sz="4" w:space="1" w:color="auto"/>
+          <w:right w:val="single" w:sz="4" w:space="1" w:color="auto"/>
+        </w:pBdr>
+        <w:spacing w:after="0"/>
+        <w:jc w:val="both"/>
+        <w:rPr>
+          <w:rFonts w:ascii="Courier New" w:hAnsi="Courier New" w:cs="Courier New"/>
+          <w:lang w:val="en-US"/>
+        </w:rPr>
+      </w:pPr>
+      <w:r>
+        <w:rPr>
+          <w:rFonts w:ascii="Courier New" w:hAnsi="Courier New" w:cs="Courier New"/>
+          <w:lang w:val="en-US"/>
+        </w:rPr>
+        <w:t xml:space="preserve">    </w:t>
+      </w:r>
+      <w:proofErr w:type="spellStart"/>
+      <w:proofErr w:type="gramStart"/>
+      <w:r>
+        <w:rPr>
+          <w:rFonts w:ascii="Courier New" w:hAnsi="Courier New" w:cs="Courier New"/>
+          <w:lang w:val="en-US"/>
+        </w:rPr>
+        <w:t>System.out.println</w:t>
+      </w:r>
+      <w:proofErr w:type="spellEnd"/>
+      <w:r>
+        <w:rPr>
+          <w:rFonts w:ascii="Courier New" w:hAnsi="Courier New" w:cs="Courier New"/>
+          <w:lang w:val="en-US"/>
+        </w:rPr>
+        <w:t>(</w:t>
+      </w:r>
+      <w:proofErr w:type="gramEnd"/>
+      <w:r>
+        <w:rPr>
+          <w:rFonts w:ascii="Courier New" w:hAnsi="Courier New" w:cs="Courier New"/>
+          <w:lang w:val="en-US"/>
+        </w:rPr>
+        <w:t>"three");</w:t>
+      </w:r>
+    </w:p>
+    <w:p>
+      <w:pPr>
+        <w:pBdr>
+          <w:top w:val="single" w:sz="4" w:space="1" w:color="auto"/>
+          <w:left w:val="single" w:sz="4" w:space="1" w:color="auto"/>
+          <w:bottom w:val="single" w:sz="4" w:space="1" w:color="auto"/>
+          <w:right w:val="single" w:sz="4" w:space="1" w:color="auto"/>
+        </w:pBdr>
+        <w:spacing w:after="0"/>
+        <w:jc w:val="both"/>
+        <w:rPr>
+          <w:rFonts w:ascii="Courier New" w:hAnsi="Courier New" w:cs="Courier New"/>
+          <w:lang w:val="en-US"/>
+        </w:rPr>
+      </w:pPr>
+      <w:r>
+        <w:rPr>
+          <w:rFonts w:ascii="Courier New" w:hAnsi="Courier New" w:cs="Courier New"/>
+          <w:lang w:val="en-US"/>
+        </w:rPr>
+        <w:t xml:space="preserve">    </w:t>
+      </w:r>
+      <w:proofErr w:type="spellStart"/>
+      <w:proofErr w:type="gramStart"/>
+      <w:r>
+        <w:rPr>
+          <w:rFonts w:ascii="Courier New" w:hAnsi="Courier New" w:cs="Courier New"/>
+          <w:lang w:val="en-US"/>
+        </w:rPr>
+        <w:t>csv.addParameter</w:t>
+      </w:r>
+      <w:proofErr w:type="spellEnd"/>
+      <w:r>
+        <w:rPr>
+          <w:rFonts w:ascii="Courier New" w:hAnsi="Courier New" w:cs="Courier New"/>
+          <w:lang w:val="en-US"/>
+        </w:rPr>
+        <w:t>(</w:t>
+      </w:r>
+      <w:proofErr w:type="gramEnd"/>
+      <w:r>
+        <w:rPr>
+          <w:rFonts w:ascii="Courier New" w:hAnsi="Courier New" w:cs="Courier New"/>
+          <w:lang w:val="en-US"/>
+        </w:rPr>
+        <w:t>"i1", i1++);</w:t>
+      </w:r>
+    </w:p>
+    <w:p>
+      <w:pPr>
+        <w:pBdr>
+          <w:top w:val="single" w:sz="4" w:space="1" w:color="auto"/>
+          <w:left w:val="single" w:sz="4" w:space="1" w:color="auto"/>
+          <w:bottom w:val="single" w:sz="4" w:space="1" w:color="auto"/>
+          <w:right w:val="single" w:sz="4" w:space="1" w:color="auto"/>
+        </w:pBdr>
+        <w:spacing w:after="0"/>
+        <w:jc w:val="both"/>
+        <w:rPr>
+          <w:rFonts w:ascii="Courier New" w:hAnsi="Courier New" w:cs="Courier New"/>
+          <w:lang w:val="en-US"/>
+        </w:rPr>
+      </w:pPr>
+      <w:r>
+        <w:rPr>
+          <w:rFonts w:ascii="Courier New" w:hAnsi="Courier New" w:cs="Courier New"/>
+          <w:lang w:val="en-US"/>
+        </w:rPr>
+        <w:t xml:space="preserve">    </w:t>
+      </w:r>
+      <w:proofErr w:type="spellStart"/>
+      <w:proofErr w:type="gramStart"/>
+      <w:r>
+        <w:rPr>
+          <w:rFonts w:ascii="Courier New" w:hAnsi="Courier New" w:cs="Courier New"/>
+          <w:lang w:val="en-US"/>
+        </w:rPr>
+        <w:t>csv.addParameter</w:t>
+      </w:r>
+      <w:proofErr w:type="spellEnd"/>
+      <w:r>
+        <w:rPr>
+          <w:rFonts w:ascii="Courier New" w:hAnsi="Courier New" w:cs="Courier New"/>
+          <w:lang w:val="en-US"/>
+        </w:rPr>
+        <w:t>(</w:t>
+      </w:r>
+      <w:proofErr w:type="gramEnd"/>
+      <w:r>
+        <w:rPr>
+          <w:rFonts w:ascii="Courier New" w:hAnsi="Courier New" w:cs="Courier New"/>
+          <w:lang w:val="en-US"/>
+        </w:rPr>
+        <w:t>"i2", i2++);</w:t>
+      </w:r>
+    </w:p>
+    <w:p>
+      <w:pPr>
+        <w:pBdr>
+          <w:top w:val="single" w:sz="4" w:space="1" w:color="auto"/>
+          <w:left w:val="single" w:sz="4" w:space="1" w:color="auto"/>
+          <w:bottom w:val="single" w:sz="4" w:space="1" w:color="auto"/>
+          <w:right w:val="single" w:sz="4" w:space="1" w:color="auto"/>
+        </w:pBdr>
+        <w:spacing w:after="0"/>
+        <w:jc w:val="both"/>
+        <w:rPr>
+          <w:rFonts w:ascii="Courier New" w:hAnsi="Courier New" w:cs="Courier New"/>
+          <w:lang w:val="en-US"/>
+        </w:rPr>
+      </w:pPr>
+      <w:r>
+        <w:rPr>
+          <w:rFonts w:ascii="Courier New" w:hAnsi="Courier New" w:cs="Courier New"/>
+          <w:lang w:val="en-US"/>
+        </w:rPr>
+        <w:t xml:space="preserve">    </w:t>
+      </w:r>
+      <w:proofErr w:type="spellStart"/>
+      <w:proofErr w:type="gramStart"/>
+      <w:r>
+        <w:rPr>
+          <w:rFonts w:ascii="Courier New" w:hAnsi="Courier New" w:cs="Courier New"/>
+          <w:lang w:val="en-US"/>
+        </w:rPr>
+        <w:t>csv.addParameter</w:t>
+      </w:r>
+      <w:proofErr w:type="spellEnd"/>
+      <w:r>
+        <w:rPr>
+          <w:rFonts w:ascii="Courier New" w:hAnsi="Courier New" w:cs="Courier New"/>
+          <w:lang w:val="en-US"/>
+        </w:rPr>
+        <w:t>(</w:t>
+      </w:r>
+      <w:proofErr w:type="gramEnd"/>
+      <w:r>
+        <w:rPr>
+          <w:rFonts w:ascii="Courier New" w:hAnsi="Courier New" w:cs="Courier New"/>
+          <w:lang w:val="en-US"/>
+        </w:rPr>
+        <w:t>"i3", i3++);</w:t>
+      </w:r>
+    </w:p>
+    <w:p>
+      <w:pPr>
+        <w:pBdr>
+          <w:top w:val="single" w:sz="4" w:space="1" w:color="auto"/>
+          <w:left w:val="single" w:sz="4" w:space="1" w:color="auto"/>
+          <w:bottom w:val="single" w:sz="4" w:space="1" w:color="auto"/>
+          <w:right w:val="single" w:sz="4" w:space="1" w:color="auto"/>
+        </w:pBdr>
+        <w:spacing w:after="0"/>
+        <w:jc w:val="both"/>
+        <w:rPr>
+          <w:rFonts w:ascii="Courier New" w:hAnsi="Courier New" w:cs="Courier New"/>
+          <w:lang w:val="en-US"/>
+        </w:rPr>
+      </w:pPr>
+      <w:r>
+        <w:rPr>
+          <w:rFonts w:ascii="Courier New" w:hAnsi="Courier New" w:cs="Courier New"/>
+          <w:lang w:val="en-US"/>
+        </w:rPr>
+        <w:t xml:space="preserve">  }</w:t>
+      </w:r>
+    </w:p>
+    <w:p>
+      <w:pPr>
+        <w:pBdr>
+          <w:top w:val="single" w:sz="4" w:space="1" w:color="auto"/>
+          <w:left w:val="single" w:sz="4" w:space="1" w:color="auto"/>
+          <w:bottom w:val="single" w:sz="4" w:space="1" w:color="auto"/>
+          <w:right w:val="single" w:sz="4" w:space="1" w:color="auto"/>
+        </w:pBdr>
+        <w:spacing w:after="0"/>
+        <w:jc w:val="both"/>
+        <w:rPr>
+          <w:rFonts w:ascii="Courier New" w:hAnsi="Courier New" w:cs="Courier New"/>
+          <w:lang w:val="en-US"/>
+        </w:rPr>
+      </w:pPr>
+    </w:p>
+    <w:p>
+      <w:pPr>
+        <w:pBdr>
+          <w:top w:val="single" w:sz="4" w:space="1" w:color="auto"/>
+          <w:left w:val="single" w:sz="4" w:space="1" w:color="auto"/>
+          <w:bottom w:val="single" w:sz="4" w:space="1" w:color="auto"/>
+          <w:right w:val="single" w:sz="4" w:space="1" w:color="auto"/>
+        </w:pBdr>
+        <w:spacing w:after="0"/>
+        <w:jc w:val="both"/>
+        <w:rPr>
+          <w:rFonts w:ascii="Courier New" w:hAnsi="Courier New" w:cs="Courier New"/>
+          <w:lang w:val="en-US"/>
+        </w:rPr>
+      </w:pPr>
+      <w:r>
+        <w:rPr>
+          <w:rFonts w:ascii="Courier New" w:hAnsi="Courier New" w:cs="Courier New"/>
+          <w:lang w:val="en-US"/>
+        </w:rPr>
+        <w:t xml:space="preserve">  </w:t>
+      </w:r>
+      <w:proofErr w:type="gramStart"/>
+      <w:r>
+        <w:rPr>
+          <w:rFonts w:ascii="Courier New" w:hAnsi="Courier New" w:cs="Courier New"/>
+          <w:lang w:val="en-US"/>
+        </w:rPr>
+        <w:t>@Transition(</w:t>
+      </w:r>
+      <w:proofErr w:type="gramEnd"/>
+      <w:r>
+        <w:rPr>
+          <w:rFonts w:ascii="Courier New" w:hAnsi="Courier New" w:cs="Courier New"/>
+          <w:lang w:val="en-US"/>
+        </w:rPr>
+        <w:t>"two-</w:t>
+      </w:r>
+      <w:proofErr w:type="spellStart"/>
+      <w:r>
+        <w:rPr>
+          <w:rFonts w:ascii="Courier New" w:hAnsi="Courier New" w:cs="Courier New"/>
+          <w:lang w:val="en-US"/>
+        </w:rPr>
+        <w:t>params</w:t>
+      </w:r>
+      <w:proofErr w:type="spellEnd"/>
+      <w:r>
+        <w:rPr>
+          <w:rFonts w:ascii="Courier New" w:hAnsi="Courier New" w:cs="Courier New"/>
+          <w:lang w:val="en-US"/>
+        </w:rPr>
+        <w:t>")</w:t>
+      </w:r>
+    </w:p>
+    <w:p>
+      <w:pPr>
+        <w:pBdr>
+          <w:top w:val="single" w:sz="4" w:space="1" w:color="auto"/>
+          <w:left w:val="single" w:sz="4" w:space="1" w:color="auto"/>
+          <w:bottom w:val="single" w:sz="4" w:space="1" w:color="auto"/>
+          <w:right w:val="single" w:sz="4" w:space="1" w:color="auto"/>
+        </w:pBdr>
+        <w:spacing w:after="0"/>
+        <w:jc w:val="both"/>
+        <w:rPr>
+          <w:rFonts w:ascii="Courier New" w:hAnsi="Courier New" w:cs="Courier New"/>
+          <w:lang w:val="en-US"/>
+        </w:rPr>
+      </w:pPr>
+      <w:r>
+        <w:rPr>
+          <w:rFonts w:ascii="Courier New" w:hAnsi="Courier New" w:cs="Courier New"/>
+          <w:lang w:val="en-US"/>
+        </w:rPr>
+        <w:t xml:space="preserve">  </w:t>
+      </w:r>
+      <w:proofErr w:type="gramStart"/>
+      <w:r>
+        <w:rPr>
+          <w:rFonts w:ascii="Courier New" w:hAnsi="Courier New" w:cs="Courier New"/>
+          <w:lang w:val="en-US"/>
+        </w:rPr>
+        <w:t>public</w:t>
+      </w:r>
+      <w:proofErr w:type="gramEnd"/>
+      <w:r>
+        <w:rPr>
+          <w:rFonts w:ascii="Courier New" w:hAnsi="Courier New" w:cs="Courier New"/>
+          <w:lang w:val="en-US"/>
+        </w:rPr>
+        <w:t xml:space="preserve"> void </w:t>
+      </w:r>
+      <w:proofErr w:type="spellStart"/>
+      <w:r>
+        <w:rPr>
+          <w:rFonts w:ascii="Courier New" w:hAnsi="Courier New" w:cs="Courier New"/>
+          <w:lang w:val="en-US"/>
+        </w:rPr>
+        <w:t>twoParams</w:t>
+      </w:r>
+      <w:proofErr w:type="spellEnd"/>
+      <w:r>
+        <w:rPr>
+          <w:rFonts w:ascii="Courier New" w:hAnsi="Courier New" w:cs="Courier New"/>
+          <w:lang w:val="en-US"/>
+        </w:rPr>
+        <w:t>() {</w:t>
+      </w:r>
+    </w:p>
+    <w:p>
+      <w:pPr>
+        <w:pBdr>
+          <w:top w:val="single" w:sz="4" w:space="1" w:color="auto"/>
+          <w:left w:val="single" w:sz="4" w:space="1" w:color="auto"/>
+          <w:bottom w:val="single" w:sz="4" w:space="1" w:color="auto"/>
+          <w:right w:val="single" w:sz="4" w:space="1" w:color="auto"/>
+        </w:pBdr>
+        <w:spacing w:after="0"/>
+        <w:jc w:val="both"/>
+        <w:rPr>
+          <w:rFonts w:ascii="Courier New" w:hAnsi="Courier New" w:cs="Courier New"/>
+          <w:lang w:val="en-US"/>
+        </w:rPr>
+      </w:pPr>
+      <w:r>
+        <w:rPr>
+          <w:rFonts w:ascii="Courier New" w:hAnsi="Courier New" w:cs="Courier New"/>
+          <w:lang w:val="en-US"/>
+        </w:rPr>
+        <w:t xml:space="preserve">    </w:t>
+      </w:r>
+      <w:proofErr w:type="spellStart"/>
+      <w:proofErr w:type="gramStart"/>
+      <w:r>
+        <w:rPr>
+          <w:rFonts w:ascii="Courier New" w:hAnsi="Courier New" w:cs="Courier New"/>
+          <w:lang w:val="en-US"/>
+        </w:rPr>
+        <w:t>System.out.println</w:t>
+      </w:r>
+      <w:proofErr w:type="spellEnd"/>
+      <w:r>
+        <w:rPr>
+          <w:rFonts w:ascii="Courier New" w:hAnsi="Courier New" w:cs="Courier New"/>
+          <w:lang w:val="en-US"/>
+        </w:rPr>
+        <w:t>(</w:t>
+      </w:r>
+      <w:proofErr w:type="gramEnd"/>
+      <w:r>
+        <w:rPr>
+          <w:rFonts w:ascii="Courier New" w:hAnsi="Courier New" w:cs="Courier New"/>
+          <w:lang w:val="en-US"/>
+        </w:rPr>
+        <w:t>"two");</w:t>
+      </w:r>
+    </w:p>
+    <w:p>
+      <w:pPr>
+        <w:pBdr>
+          <w:top w:val="single" w:sz="4" w:space="1" w:color="auto"/>
+          <w:left w:val="single" w:sz="4" w:space="1" w:color="auto"/>
+          <w:bottom w:val="single" w:sz="4" w:space="1" w:color="auto"/>
+          <w:right w:val="single" w:sz="4" w:space="1" w:color="auto"/>
+        </w:pBdr>
+        <w:spacing w:after="0"/>
+        <w:jc w:val="both"/>
+        <w:rPr>
+          <w:rFonts w:ascii="Courier New" w:hAnsi="Courier New" w:cs="Courier New"/>
+          <w:lang w:val="en-US"/>
+        </w:rPr>
+      </w:pPr>
+      <w:r>
+        <w:rPr>
+          <w:rFonts w:ascii="Courier New" w:hAnsi="Courier New" w:cs="Courier New"/>
+          <w:lang w:val="en-US"/>
+        </w:rPr>
+        <w:t xml:space="preserve">    </w:t>
+      </w:r>
+      <w:proofErr w:type="spellStart"/>
+      <w:proofErr w:type="gramStart"/>
+      <w:r>
+        <w:rPr>
+          <w:rFonts w:ascii="Courier New" w:hAnsi="Courier New" w:cs="Courier New"/>
+          <w:lang w:val="en-US"/>
+        </w:rPr>
+        <w:t>csv.addParameter</w:t>
+      </w:r>
+      <w:proofErr w:type="spellEnd"/>
+      <w:r>
+        <w:rPr>
+          <w:rFonts w:ascii="Courier New" w:hAnsi="Courier New" w:cs="Courier New"/>
+          <w:lang w:val="en-US"/>
+        </w:rPr>
+        <w:t>(</w:t>
+      </w:r>
+      <w:proofErr w:type="gramEnd"/>
+      <w:r>
+        <w:rPr>
+          <w:rFonts w:ascii="Courier New" w:hAnsi="Courier New" w:cs="Courier New"/>
+          <w:lang w:val="en-US"/>
+        </w:rPr>
+        <w:t>"i1", i1++);</w:t>
+      </w:r>
+    </w:p>
+    <w:p>
+      <w:pPr>
+        <w:pBdr>
+          <w:top w:val="single" w:sz="4" w:space="1" w:color="auto"/>
+          <w:left w:val="single" w:sz="4" w:space="1" w:color="auto"/>
+          <w:bottom w:val="single" w:sz="4" w:space="1" w:color="auto"/>
+          <w:right w:val="single" w:sz="4" w:space="1" w:color="auto"/>
+        </w:pBdr>
+        <w:spacing w:after="0"/>
+        <w:jc w:val="both"/>
+        <w:rPr>
+          <w:rFonts w:ascii="Courier New" w:hAnsi="Courier New" w:cs="Courier New"/>
+          <w:lang w:val="en-US"/>
+        </w:rPr>
+      </w:pPr>
+      <w:r>
+        <w:rPr>
+          <w:rFonts w:ascii="Courier New" w:hAnsi="Courier New" w:cs="Courier New"/>
+          <w:lang w:val="en-US"/>
+        </w:rPr>
+        <w:t xml:space="preserve">    </w:t>
+      </w:r>
+      <w:proofErr w:type="spellStart"/>
+      <w:proofErr w:type="gramStart"/>
+      <w:r>
+        <w:rPr>
+          <w:rFonts w:ascii="Courier New" w:hAnsi="Courier New" w:cs="Courier New"/>
+          <w:lang w:val="en-US"/>
+        </w:rPr>
+        <w:t>csv.addParameter</w:t>
+      </w:r>
+      <w:proofErr w:type="spellEnd"/>
+      <w:r>
+        <w:rPr>
+          <w:rFonts w:ascii="Courier New" w:hAnsi="Courier New" w:cs="Courier New"/>
+          <w:lang w:val="en-US"/>
+        </w:rPr>
+        <w:t>(</w:t>
+      </w:r>
+      <w:proofErr w:type="gramEnd"/>
+      <w:r>
+        <w:rPr>
+          <w:rFonts w:ascii="Courier New" w:hAnsi="Courier New" w:cs="Courier New"/>
+          <w:lang w:val="en-US"/>
+        </w:rPr>
+        <w:t>"i2", i2++);</w:t>
+      </w:r>
+    </w:p>
+    <w:p>
+      <w:pPr>
+        <w:pBdr>
+          <w:top w:val="single" w:sz="4" w:space="1" w:color="auto"/>
+          <w:left w:val="single" w:sz="4" w:space="1" w:color="auto"/>
+          <w:bottom w:val="single" w:sz="4" w:space="1" w:color="auto"/>
+          <w:right w:val="single" w:sz="4" w:space="1" w:color="auto"/>
+        </w:pBdr>
+        <w:spacing w:after="0"/>
+        <w:jc w:val="both"/>
+        <w:rPr>
+          <w:rFonts w:ascii="Courier New" w:hAnsi="Courier New" w:cs="Courier New"/>
+          <w:lang w:val="en-US"/>
+        </w:rPr>
+      </w:pPr>
+      <w:r>
+        <w:rPr>
+          <w:rFonts w:ascii="Courier New" w:hAnsi="Courier New" w:cs="Courier New"/>
+          <w:lang w:val="en-US"/>
+        </w:rPr>
+        <w:t xml:space="preserve">  }</w:t>
+      </w:r>
+    </w:p>
+    <w:p>
+      <w:pPr>
+        <w:pBdr>
+          <w:top w:val="single" w:sz="4" w:space="1" w:color="auto"/>
+          <w:left w:val="single" w:sz="4" w:space="1" w:color="auto"/>
+          <w:bottom w:val="single" w:sz="4" w:space="1" w:color="auto"/>
+          <w:right w:val="single" w:sz="4" w:space="1" w:color="auto"/>
+        </w:pBdr>
+        <w:spacing w:after="0"/>
+        <w:jc w:val="both"/>
+        <w:rPr>
+          <w:rFonts w:ascii="Courier New" w:hAnsi="Courier New" w:cs="Courier New"/>
+          <w:lang w:val="en-US"/>
+        </w:rPr>
+      </w:pPr>
+    </w:p>
+    <w:p>
+      <w:pPr>
+        <w:pBdr>
+          <w:top w:val="single" w:sz="4" w:space="1" w:color="auto"/>
+          <w:left w:val="single" w:sz="4" w:space="1" w:color="auto"/>
+          <w:bottom w:val="single" w:sz="4" w:space="1" w:color="auto"/>
+          <w:right w:val="single" w:sz="4" w:space="1" w:color="auto"/>
+        </w:pBdr>
+        <w:spacing w:after="0"/>
+        <w:jc w:val="both"/>
+        <w:rPr>
+          <w:rFonts w:ascii="Courier New" w:hAnsi="Courier New" w:cs="Courier New"/>
+          <w:lang w:val="en-US"/>
+        </w:rPr>
+      </w:pPr>
+      <w:r>
+        <w:rPr>
+          <w:rFonts w:ascii="Courier New" w:hAnsi="Courier New" w:cs="Courier New"/>
+          <w:lang w:val="en-US"/>
+        </w:rPr>
+        <w:t xml:space="preserve">  </w:t>
+      </w:r>
+      <w:proofErr w:type="gramStart"/>
+      <w:r>
+        <w:rPr>
+          <w:rFonts w:ascii="Courier New" w:hAnsi="Courier New" w:cs="Courier New"/>
+          <w:lang w:val="en-US"/>
+        </w:rPr>
+        <w:t>public</w:t>
+      </w:r>
+      <w:proofErr w:type="gramEnd"/>
+      <w:r>
+        <w:rPr>
+          <w:rFonts w:ascii="Courier New" w:hAnsi="Courier New" w:cs="Courier New"/>
+          <w:lang w:val="en-US"/>
+        </w:rPr>
+        <w:t xml:space="preserve"> List&lt;String&gt; </w:t>
+      </w:r>
+      <w:proofErr w:type="spellStart"/>
+      <w:r>
+        <w:rPr>
+          <w:rFonts w:ascii="Courier New" w:hAnsi="Courier New" w:cs="Courier New"/>
+          <w:lang w:val="en-US"/>
+        </w:rPr>
+        <w:t>getResult</w:t>
+      </w:r>
+      <w:proofErr w:type="spellEnd"/>
+      <w:r>
+        <w:rPr>
+          <w:rFonts w:ascii="Courier New" w:hAnsi="Courier New" w:cs="Courier New"/>
+          <w:lang w:val="en-US"/>
+        </w:rPr>
+        <w:t>() {</w:t>
+      </w:r>
+    </w:p>
+    <w:p>
+      <w:pPr>
+        <w:pBdr>
+          <w:top w:val="single" w:sz="4" w:space="1" w:color="auto"/>
+          <w:left w:val="single" w:sz="4" w:space="1" w:color="auto"/>
+          <w:bottom w:val="single" w:sz="4" w:space="1" w:color="auto"/>
+          <w:right w:val="single" w:sz="4" w:space="1" w:color="auto"/>
+        </w:pBdr>
+        <w:spacing w:after="0"/>
+        <w:jc w:val="both"/>
+        <w:rPr>
+          <w:rFonts w:ascii="Courier New" w:hAnsi="Courier New" w:cs="Courier New"/>
+          <w:lang w:val="en-US"/>
+        </w:rPr>
+      </w:pPr>
+      <w:r>
+        <w:rPr>
+          <w:rFonts w:ascii="Courier New" w:hAnsi="Courier New" w:cs="Courier New"/>
+          <w:lang w:val="en-US"/>
+        </w:rPr>
+        <w:t xml:space="preserve">    </w:t>
+      </w:r>
+      <w:proofErr w:type="gramStart"/>
+      <w:r>
+        <w:rPr>
+          <w:rFonts w:ascii="Courier New" w:hAnsi="Courier New" w:cs="Courier New"/>
+          <w:lang w:val="en-US"/>
+        </w:rPr>
+        <w:t>return</w:t>
+      </w:r>
+      <w:proofErr w:type="gramEnd"/>
+      <w:r>
+        <w:rPr>
+          <w:rFonts w:ascii="Courier New" w:hAnsi="Courier New" w:cs="Courier New"/>
+          <w:lang w:val="en-US"/>
+        </w:rPr>
+        <w:t xml:space="preserve"> </w:t>
+      </w:r>
+      <w:proofErr w:type="spellStart"/>
+      <w:r>
+        <w:rPr>
+          <w:rFonts w:ascii="Courier New" w:hAnsi="Courier New" w:cs="Courier New"/>
+          <w:lang w:val="en-US"/>
+        </w:rPr>
+        <w:t>csv.report</w:t>
+      </w:r>
+      <w:proofErr w:type="spellEnd"/>
+      <w:r>
+        <w:rPr>
+          <w:rFonts w:ascii="Courier New" w:hAnsi="Courier New" w:cs="Courier New"/>
+          <w:lang w:val="en-US"/>
+        </w:rPr>
+        <w:t>();</w:t>
+      </w:r>
+    </w:p>
+    <w:p>
+      <w:pPr>
+        <w:pBdr>
+          <w:top w:val="single" w:sz="4" w:space="1" w:color="auto"/>
+          <w:left w:val="single" w:sz="4" w:space="1" w:color="auto"/>
+          <w:bottom w:val="single" w:sz="4" w:space="1" w:color="auto"/>
+          <w:right w:val="single" w:sz="4" w:space="1" w:color="auto"/>
+        </w:pBdr>
+        <w:spacing w:after="0"/>
+        <w:jc w:val="both"/>
+        <w:rPr>
+          <w:rFonts w:ascii="Courier New" w:hAnsi="Courier New" w:cs="Courier New"/>
+          <w:lang w:val="en-US"/>
+        </w:rPr>
+      </w:pPr>
+      <w:r>
+        <w:rPr>
+          <w:rFonts w:ascii="Courier New" w:hAnsi="Courier New" w:cs="Courier New"/>
+          <w:lang w:val="en-US"/>
+        </w:rPr>
+        <w:lastRenderedPageBreak/>
+        <w:t xml:space="preserve">  }</w:t>
+      </w:r>
+    </w:p>
+    <w:p>
+      <w:pPr>
+        <w:jc w:val="both"/>
+        <w:rPr>
+          <w:lang w:val="en-US"/>
+        </w:rPr>
+      </w:pPr>
+      <w:r>
+        <w:rPr>
+          <w:lang w:val="en-US"/>
+        </w:rPr>
+        <w:t xml:space="preserve">You can now generate tests from the model as usual. The result will </w:t>
+      </w:r>
+      <w:r>
+        <w:rPr>
+          <w:lang w:val="en-US"/>
+        </w:rPr>
+        <w:t xml:space="preserve">in this case be a CSV (comma separated value) report, where the test step will be the index to the row and parameter values for each stored parameter will also be stored for each row. </w:t>
+      </w:r>
+      <w:proofErr w:type="gramStart"/>
+      <w:r>
+        <w:rPr>
+          <w:lang w:val="en-US"/>
+        </w:rPr>
+        <w:t>With the row representing a test case.</w:t>
+      </w:r>
+      <w:proofErr w:type="gramEnd"/>
+      <w:r>
+        <w:rPr>
+          <w:lang w:val="en-US"/>
+        </w:rPr>
+        <w:t xml:space="preserve"> And test case equaling the execution of a transition in the model</w:t>
+      </w:r>
+      <w:proofErr w:type="gramStart"/>
+      <w:r>
+        <w:rPr>
+          <w:lang w:val="en-US"/>
+        </w:rPr>
+        <w:t>..</w:t>
+      </w:r>
+      <w:proofErr w:type="gramEnd"/>
+    </w:p>
+    <w:p>
+      <w:pPr>
+        <w:pStyle w:val="Heading1"/>
+        <w:rPr>
+          <w:lang w:val="en-US"/>
+        </w:rPr>
+      </w:pPr>
+      <w:bookmarkStart w:id="10" w:name="_Toc300060549"/>
       <w:r>
         <w:rPr>
           <w:lang w:val="en-US"/>
         </w:rPr>
         <w:t>Customization of algorithms and other components</w:t>
       </w:r>
+      <w:bookmarkEnd w:id="10"/>
+    </w:p>
+    <w:p>
+      <w:pPr>
+        <w:jc w:val="both"/>
+        <w:rPr>
+          <w:lang w:val="en-US"/>
+        </w:rPr>
+      </w:pPr>
+      <w:r>
+        <w:rPr>
+          <w:lang w:val="en-US"/>
+        </w:rPr>
+        <w:t xml:space="preserve">In addition to the existing test generation algorithms, suite end conditions and other components provided with </w:t>
+      </w:r>
+      <w:proofErr w:type="spellStart"/>
+      <w:r>
+        <w:rPr>
+          <w:lang w:val="en-US"/>
+        </w:rPr>
+        <w:t>OSMOTester</w:t>
+      </w:r>
+      <w:proofErr w:type="spellEnd"/>
+      <w:r>
+        <w:rPr>
+          <w:lang w:val="en-US"/>
+        </w:rPr>
+        <w:t xml:space="preserve">, customized versions of these components can also be created. </w:t>
+      </w:r>
+    </w:p>
+    <w:p>
+      <w:pPr>
+        <w:jc w:val="both"/>
+        <w:rPr>
+          <w:lang w:val="en-US"/>
+        </w:rPr>
+      </w:pPr>
+      <w:r>
+        <w:rPr>
+          <w:lang w:val="en-US"/>
+        </w:rPr>
+        <w:t xml:space="preserve">To create a test generation algorithm that traverses the model object, you must implement the </w:t>
+      </w:r>
+      <w:proofErr w:type="spellStart"/>
+      <w:r>
+        <w:rPr>
+          <w:rFonts w:ascii="Courier New" w:hAnsi="Courier New" w:cs="Courier New"/>
+          <w:lang w:val="en-US"/>
+        </w:rPr>
+        <w:t>FSMTraversalAlgorithm</w:t>
+      </w:r>
+      <w:proofErr w:type="spellEnd"/>
+      <w:r>
+        <w:rPr>
+          <w:lang w:val="en-US"/>
+        </w:rPr>
+        <w:t xml:space="preserve"> interface. To define your own test suite or test case generation end conditions, you must implement the </w:t>
+      </w:r>
+      <w:proofErr w:type="spellStart"/>
+      <w:r>
+        <w:rPr>
+          <w:rFonts w:ascii="Courier New" w:hAnsi="Courier New" w:cs="Courier New"/>
+          <w:lang w:val="en-US"/>
+        </w:rPr>
+        <w:t>EndCondition</w:t>
+      </w:r>
+      <w:proofErr w:type="spellEnd"/>
+      <w:r>
+        <w:rPr>
+          <w:lang w:val="en-US"/>
+        </w:rPr>
+        <w:t xml:space="preserve"> interface.</w:t>
+      </w:r>
+      <w:r>
+        <w:rPr>
+          <w:lang w:val="en-US"/>
+        </w:rPr>
+        <w:t xml:space="preserve"> More information on these can be found in their </w:t>
+      </w:r>
+      <w:proofErr w:type="spellStart"/>
+      <w:r>
+        <w:rPr>
+          <w:lang w:val="en-US"/>
+        </w:rPr>
+        <w:t>Javadocs</w:t>
+      </w:r>
+      <w:proofErr w:type="spellEnd"/>
+      <w:r>
+        <w:rPr>
+          <w:lang w:val="en-US"/>
+        </w:rPr>
+        <w:t xml:space="preserve"> and in the project source code.</w:t>
+      </w:r>
+    </w:p>
+    <w:p>
+      <w:pPr>
+        <w:pStyle w:val="Heading1"/>
+        <w:rPr>
+          <w:lang w:val="en-US"/>
+        </w:rPr>
+      </w:pPr>
+      <w:bookmarkStart w:id="11" w:name="_Toc300060550"/>
+      <w:r>
+        <w:rPr>
+          <w:lang w:val="en-US"/>
+        </w:rPr>
+        <w:t>Conclusions</w:t>
+      </w:r>
       <w:bookmarkEnd w:id="11"/>
     </w:p>
     <w:p>
@@ -10943,12 +12381,6 @@
           <w:lang w:val="en-US"/>
         </w:rPr>
       </w:pPr>
-      <w:r>
-        <w:rPr>
-          <w:lang w:val="en-US"/>
-        </w:rPr>
-        <w:t xml:space="preserve">In addition to the existing test generation algorithms, suite end conditions and other components provided with </w:t>
-      </w:r>
       <w:proofErr w:type="spellStart"/>
       <w:r>
         <w:rPr>
@@ -10961,57 +12393,27 @@
         <w:rPr>
           <w:lang w:val="en-US"/>
         </w:rPr>
-        <w:t xml:space="preserve">, customized versions of these components can also be created. </w:t>
-      </w:r>
-    </w:p>
-    <w:p>
-      <w:pPr>
-        <w:jc w:val="both"/>
-        <w:rPr>
-          <w:lang w:val="en-US"/>
-        </w:rPr>
-      </w:pPr>
-      <w:r>
-        <w:rPr>
-          <w:lang w:val="en-US"/>
-        </w:rPr>
-        <w:t xml:space="preserve">To create a test generation algorithm that traverses the model object, you must implement the </w:t>
-      </w:r>
-      <w:proofErr w:type="spellStart"/>
-      <w:r>
-        <w:rPr>
-          <w:rFonts w:ascii="Courier New" w:hAnsi="Courier New" w:cs="Courier New"/>
-          <w:lang w:val="en-US"/>
-        </w:rPr>
-        <w:t>FSMTraversalAlgorithm</w:t>
-      </w:r>
-      <w:proofErr w:type="spellEnd"/>
-      <w:r>
-        <w:rPr>
-          <w:lang w:val="en-US"/>
-        </w:rPr>
-        <w:t xml:space="preserve"> interface. To define your own test suite or test case generation end conditions, you must implement the </w:t>
-      </w:r>
-      <w:proofErr w:type="spellStart"/>
-      <w:r>
-        <w:rPr>
-          <w:rFonts w:ascii="Courier New" w:hAnsi="Courier New" w:cs="Courier New"/>
-          <w:lang w:val="en-US"/>
-        </w:rPr>
-        <w:t>EndCondition</w:t>
-      </w:r>
-      <w:proofErr w:type="spellEnd"/>
-      <w:r>
-        <w:rPr>
-          <w:lang w:val="en-US"/>
-        </w:rPr>
-        <w:t xml:space="preserve"> interface.</w:t>
-      </w:r>
-      <w:r>
-        <w:rPr>
-          <w:lang w:val="en-US"/>
-        </w:rPr>
-        <w:t xml:space="preserve"> More information on these can be found in their </w:t>
+        <w:t xml:space="preserve"> provides means to create test models and to generate test cases from these models.</w:t>
+      </w:r>
+      <w:r>
+        <w:rPr>
+          <w:lang w:val="en-US"/>
+        </w:rPr>
+        <w:t xml:space="preserve"> This document covered the basic concepts and notation of the tool. For more details, the reader is encouraged to check the </w:t>
+      </w:r>
+      <w:proofErr w:type="spellStart"/>
+      <w:r>
+        <w:rPr>
+          <w:lang w:val="en-US"/>
+        </w:rPr>
+        <w:t>OSMOTester</w:t>
+      </w:r>
+      <w:proofErr w:type="spellEnd"/>
+      <w:r>
+        <w:rPr>
+          <w:lang w:val="en-US"/>
+        </w:rPr>
+        <w:t xml:space="preserve"> </w:t>
       </w:r>
       <w:proofErr w:type="spellStart"/>
       <w:r>
@@ -11025,7 +12427,49 @@
         <w:rPr>
           <w:lang w:val="en-US"/>
         </w:rPr>
-        <w:t xml:space="preserve"> and in the project source code.</w:t>
+        <w:t xml:space="preserve">. There are also more examples in the </w:t>
+      </w:r>
+      <w:proofErr w:type="spellStart"/>
+      <w:r>
+        <w:rPr>
+          <w:lang w:val="en-US"/>
+        </w:rPr>
+        <w:t>OSMOTester</w:t>
+      </w:r>
+      <w:proofErr w:type="spellEnd"/>
+      <w:r>
+        <w:rPr>
+          <w:lang w:val="en-US"/>
+        </w:rPr>
+        <w:t xml:space="preserve"> source code under the </w:t>
+      </w:r>
+      <w:proofErr w:type="spellStart"/>
+      <w:r>
+        <w:rPr>
+          <w:lang w:val="en-US"/>
+        </w:rPr>
+        <w:t>osmo.tester.examples</w:t>
+      </w:r>
+      <w:proofErr w:type="spellEnd"/>
+      <w:r>
+        <w:rPr>
+          <w:lang w:val="en-US"/>
+        </w:rPr>
+        <w:t xml:space="preserve"> package and in the source code test directory in form of </w:t>
+      </w:r>
+      <w:proofErr w:type="spellStart"/>
+      <w:r>
+        <w:rPr>
+          <w:lang w:val="en-US"/>
+        </w:rPr>
+        <w:t>JUnit</w:t>
+      </w:r>
+      <w:proofErr w:type="spellEnd"/>
+      <w:r>
+        <w:rPr>
+          <w:lang w:val="en-US"/>
+        </w:rPr>
+        <w:t xml:space="preserve"> tests. </w:t>
       </w:r>
     </w:p>
     <w:p>
@@ -11035,128 +12479,14 @@
           <w:lang w:val="en-US"/>
         </w:rPr>
       </w:pPr>
-      <w:bookmarkStart w:id="12" w:name="_Toc300060550"/>
-      <w:r>
-        <w:rPr>
-          <w:lang w:val="en-US"/>
-        </w:rPr>
-        <w:t>Conclusions</w:t>
+      <w:bookmarkStart w:id="12" w:name="_Toc300060551"/>
+      <w:r>
+        <w:rPr>
+          <w:lang w:val="en-US"/>
+        </w:rPr>
+        <w:t>References</w:t>
       </w:r>
       <w:bookmarkEnd w:id="12"/>
-    </w:p>
-    <w:p>
-      <w:pPr>
-        <w:jc w:val="both"/>
-        <w:rPr>
-          <w:lang w:val="en-US"/>
-        </w:rPr>
-      </w:pPr>
-      <w:proofErr w:type="spellStart"/>
-      <w:r>
-        <w:rPr>
-          <w:lang w:val="en-US"/>
-        </w:rPr>
-        <w:t>OSMOTester</w:t>
-      </w:r>
-      <w:proofErr w:type="spellEnd"/>
-      <w:r>
-        <w:rPr>
-          <w:lang w:val="en-US"/>
-        </w:rPr>
-        <w:t xml:space="preserve"> provides means to create test models and to generate test cases from these models.</w:t>
-      </w:r>
-      <w:r>
-        <w:rPr>
-          <w:lang w:val="en-US"/>
-        </w:rPr>
-        <w:t xml:space="preserve"> This document covered the basic concepts and notation of the tool. For more details, the reader is encouraged to check the </w:t>
-      </w:r>
-      <w:proofErr w:type="spellStart"/>
-      <w:r>
-        <w:rPr>
-          <w:lang w:val="en-US"/>
-        </w:rPr>
-        <w:t>OSMOTester</w:t>
-      </w:r>
-      <w:proofErr w:type="spellEnd"/>
-      <w:r>
-        <w:rPr>
-          <w:lang w:val="en-US"/>
-        </w:rPr>
-        <w:t xml:space="preserve"> </w:t>
-      </w:r>
-      <w:proofErr w:type="spellStart"/>
-      <w:r>
-        <w:rPr>
-          <w:lang w:val="en-US"/>
-        </w:rPr>
-        <w:t>Javadocs</w:t>
-      </w:r>
-      <w:proofErr w:type="spellEnd"/>
-      <w:r>
-        <w:rPr>
-          <w:lang w:val="en-US"/>
-        </w:rPr>
-        <w:t xml:space="preserve">. There are also more examples in the </w:t>
-      </w:r>
-      <w:proofErr w:type="spellStart"/>
-      <w:r>
-        <w:rPr>
-          <w:lang w:val="en-US"/>
-        </w:rPr>
-        <w:t>OSMOTester</w:t>
-      </w:r>
-      <w:proofErr w:type="spellEnd"/>
-      <w:r>
-        <w:rPr>
-          <w:lang w:val="en-US"/>
-        </w:rPr>
-        <w:t xml:space="preserve"> source code under the </w:t>
-      </w:r>
-      <w:proofErr w:type="spellStart"/>
-      <w:r>
-        <w:rPr>
-          <w:lang w:val="en-US"/>
-        </w:rPr>
-        <w:t>osmo.tester.examples</w:t>
-      </w:r>
-      <w:proofErr w:type="spellEnd"/>
-      <w:r>
-        <w:rPr>
-          <w:lang w:val="en-US"/>
-        </w:rPr>
-        <w:t xml:space="preserve"> package and in the source code test directory in form of </w:t>
-      </w:r>
-      <w:proofErr w:type="spellStart"/>
-      <w:r>
-        <w:rPr>
-          <w:lang w:val="en-US"/>
-        </w:rPr>
-        <w:t>JUnit</w:t>
-      </w:r>
-      <w:proofErr w:type="spellEnd"/>
-      <w:r>
-        <w:rPr>
-          <w:lang w:val="en-US"/>
-        </w:rPr>
-        <w:t xml:space="preserve"> tests. </w:t>
-      </w:r>
-    </w:p>
-    <w:p>
-      <w:pPr>
-        <w:pStyle w:val="Heading1"/>
-        <w:rPr>
-          <w:lang w:val="en-US"/>
-        </w:rPr>
-      </w:pPr>
-      <w:bookmarkStart w:id="13" w:name="_Toc300060551"/>
-      <w:r>
-        <w:rPr>
-          <w:lang w:val="en-US"/>
-        </w:rPr>
-        <w:t>References</w:t>
-      </w:r>
-      <w:bookmarkEnd w:id="13"/>
     </w:p>
     <w:p>
       <w:pPr>
@@ -11216,6 +12546,8 @@
           <w:lang w:val="en-US"/>
         </w:rPr>
       </w:pPr>
+      <w:bookmarkStart w:id="13" w:name="_GoBack"/>
+      <w:bookmarkEnd w:id="13"/>
     </w:p>
     <w:sectPr>
       <w:headerReference w:type="default" r:id="rId14"/>
@@ -11312,7 +12644,7 @@
           <w:rPr>
             <w:noProof/>
           </w:rPr>
-          <w:t>9</w:t>
+          <w:t>14</w:t>
         </w:r>
         <w:r>
           <w:rPr>
@@ -12829,7 +14161,7 @@
 </file>
 
 <file path=customXml/itemProps1.xml><?xml version="1.0" encoding="utf-8"?>
-<ds:datastoreItem xmlns:ds="http://schemas.openxmlformats.org/officeDocument/2006/customXml" ds:itemID="{FB355764-292C-4493-ABD0-76EB2AA0A373}">
+<ds:datastoreItem xmlns:ds="http://schemas.openxmlformats.org/officeDocument/2006/customXml" ds:itemID="{2D837469-CB7D-4D1F-B957-42B2A4A288F1}">
   <ds:schemaRefs>
     <ds:schemaRef ds:uri="http://schemas.openxmlformats.org/officeDocument/2006/bibliography"/>
   </ds:schemaRefs>

--- a/osmotester/osmo-guide.docx
+++ b/osmotester/osmo-guide.docx
@@ -8,8 +8,6 @@
           <w:lang w:val="en-US"/>
         </w:rPr>
       </w:pPr>
-      <w:bookmarkStart w:id="0" w:name="_GoBack"/>
-      <w:bookmarkEnd w:id="0"/>
       <w:r>
         <w:rPr>
           <w:lang w:val="en-US"/>
@@ -708,7 +706,7 @@
           <w:lang w:val="en-US"/>
         </w:rPr>
       </w:pPr>
-      <w:bookmarkStart w:id="1" w:name="_Toc300060544"/>
+      <w:bookmarkStart w:id="0" w:name="_Toc300060544"/>
       <w:r>
         <w:rPr>
           <w:lang w:val="en-US"/>
@@ -716,135 +714,135 @@
         <w:lastRenderedPageBreak/>
         <w:t>Introduction</w:t>
       </w:r>
+      <w:bookmarkEnd w:id="0"/>
+    </w:p>
+    <w:p>
+      <w:pPr>
+        <w:jc w:val="both"/>
+        <w:rPr>
+          <w:lang w:val="en-US"/>
+        </w:rPr>
+      </w:pPr>
+      <w:r>
+        <w:rPr>
+          <w:lang w:val="en-US"/>
+        </w:rPr>
+        <w:t xml:space="preserve">OSMOTester is a model-based testing (MBT) tool. It uses a state-machine notation to describe </w:t>
+      </w:r>
+      <w:r>
+        <w:rPr>
+          <w:lang w:val="en-US"/>
+        </w:rPr>
+        <w:t xml:space="preserve">the system under test (SUT) from the testing perspective. A </w:t>
+      </w:r>
+      <w:r>
+        <w:rPr>
+          <w:lang w:val="en-US"/>
+        </w:rPr>
+        <w:t xml:space="preserve">test </w:t>
+      </w:r>
+      <w:r>
+        <w:rPr>
+          <w:lang w:val="en-US"/>
+        </w:rPr>
+        <w:t xml:space="preserve">model of the expected system behavior </w:t>
+      </w:r>
+      <w:r>
+        <w:rPr>
+          <w:lang w:val="en-US"/>
+        </w:rPr>
+        <w:t xml:space="preserve">is provided by the </w:t>
+      </w:r>
+      <w:r>
+        <w:rPr>
+          <w:lang w:val="en-US"/>
+        </w:rPr>
+        <w:t>human expert (user)</w:t>
+      </w:r>
+      <w:r>
+        <w:rPr>
+          <w:lang w:val="en-US"/>
+        </w:rPr>
+        <w:t xml:space="preserve"> and used by the tool as a basis for automatically generating test cases for the SUT.</w:t>
+      </w:r>
+      <w:r>
+        <w:rPr>
+          <w:lang w:val="en-US"/>
+        </w:rPr>
+        <w:t xml:space="preserve"> </w:t>
+      </w:r>
+    </w:p>
+    <w:p>
+      <w:pPr>
+        <w:jc w:val="both"/>
+        <w:rPr>
+          <w:lang w:val="en-US"/>
+        </w:rPr>
+      </w:pPr>
+      <w:r>
+        <w:rPr>
+          <w:lang w:val="en-US"/>
+        </w:rPr>
+        <w:t xml:space="preserve">In this context, </w:t>
+      </w:r>
+      <w:r>
+        <w:rPr>
+          <w:lang w:val="en-US"/>
+        </w:rPr>
+        <w:t xml:space="preserve">MBT is about modeling the behavior of a system in terms of states and transitions, and using a test generation tool to generate tests from this model instead of writing separate </w:t>
+      </w:r>
+      <w:r>
+        <w:rPr>
+          <w:lang w:val="en-US"/>
+        </w:rPr>
+        <w:t>test cases</w:t>
+      </w:r>
+      <w:r>
+        <w:rPr>
+          <w:lang w:val="en-US"/>
+        </w:rPr>
+        <w:t xml:space="preserve"> by hand.</w:t>
+      </w:r>
+      <w:r>
+        <w:rPr>
+          <w:lang w:val="en-US"/>
+        </w:rPr>
+        <w:t xml:space="preserve"> In the simplest form, each transition can be seen as a test step, and the tool generates test cases by forming varying compositions of transitions</w:t>
+      </w:r>
+      <w:r>
+        <w:rPr>
+          <w:lang w:val="en-US"/>
+        </w:rPr>
+        <w:t xml:space="preserve"> (the test steps)</w:t>
+      </w:r>
+      <w:r>
+        <w:rPr>
+          <w:lang w:val="en-US"/>
+        </w:rPr>
+        <w:t>. The state of the model then defines when a test step (transition) is allowed to occur, practically providing a “correct” ordering of available test steps.</w:t>
+      </w:r>
+      <w:r>
+        <w:rPr>
+          <w:lang w:val="en-US"/>
+        </w:rPr>
+        <w:t xml:space="preserve"> Of course, more advanced applications are possible and encouraged where useful.</w:t>
+      </w:r>
+    </w:p>
+    <w:p>
+      <w:pPr>
+        <w:pStyle w:val="Heading1"/>
+        <w:rPr>
+          <w:lang w:val="en-US"/>
+        </w:rPr>
+      </w:pPr>
+      <w:bookmarkStart w:id="1" w:name="_Toc300060545"/>
+      <w:r>
+        <w:rPr>
+          <w:lang w:val="en-US"/>
+        </w:rPr>
+        <w:t>Modeling notation</w:t>
+      </w:r>
       <w:bookmarkEnd w:id="1"/>
-    </w:p>
-    <w:p>
-      <w:pPr>
-        <w:jc w:val="both"/>
-        <w:rPr>
-          <w:lang w:val="en-US"/>
-        </w:rPr>
-      </w:pPr>
-      <w:r>
-        <w:rPr>
-          <w:lang w:val="en-US"/>
-        </w:rPr>
-        <w:t xml:space="preserve">OSMOTester is a model-based testing (MBT) tool. It uses a state-machine notation to describe </w:t>
-      </w:r>
-      <w:r>
-        <w:rPr>
-          <w:lang w:val="en-US"/>
-        </w:rPr>
-        <w:t xml:space="preserve">the system under test (SUT) from the testing perspective. A </w:t>
-      </w:r>
-      <w:r>
-        <w:rPr>
-          <w:lang w:val="en-US"/>
-        </w:rPr>
-        <w:t xml:space="preserve">test </w:t>
-      </w:r>
-      <w:r>
-        <w:rPr>
-          <w:lang w:val="en-US"/>
-        </w:rPr>
-        <w:t xml:space="preserve">model of the expected system behavior </w:t>
-      </w:r>
-      <w:r>
-        <w:rPr>
-          <w:lang w:val="en-US"/>
-        </w:rPr>
-        <w:t xml:space="preserve">is provided by the </w:t>
-      </w:r>
-      <w:r>
-        <w:rPr>
-          <w:lang w:val="en-US"/>
-        </w:rPr>
-        <w:t>human expert (user)</w:t>
-      </w:r>
-      <w:r>
-        <w:rPr>
-          <w:lang w:val="en-US"/>
-        </w:rPr>
-        <w:t xml:space="preserve"> and used by the tool as a basis for automatically generating test cases for the SUT.</w:t>
-      </w:r>
-      <w:r>
-        <w:rPr>
-          <w:lang w:val="en-US"/>
-        </w:rPr>
-        <w:t xml:space="preserve"> </w:t>
-      </w:r>
-    </w:p>
-    <w:p>
-      <w:pPr>
-        <w:jc w:val="both"/>
-        <w:rPr>
-          <w:lang w:val="en-US"/>
-        </w:rPr>
-      </w:pPr>
-      <w:r>
-        <w:rPr>
-          <w:lang w:val="en-US"/>
-        </w:rPr>
-        <w:t xml:space="preserve">In this context, </w:t>
-      </w:r>
-      <w:r>
-        <w:rPr>
-          <w:lang w:val="en-US"/>
-        </w:rPr>
-        <w:t xml:space="preserve">MBT is about modeling the behavior of a system in terms of states and transitions, and using a test generation tool to generate tests from this model instead of writing separate </w:t>
-      </w:r>
-      <w:r>
-        <w:rPr>
-          <w:lang w:val="en-US"/>
-        </w:rPr>
-        <w:t>test cases</w:t>
-      </w:r>
-      <w:r>
-        <w:rPr>
-          <w:lang w:val="en-US"/>
-        </w:rPr>
-        <w:t xml:space="preserve"> by hand.</w:t>
-      </w:r>
-      <w:r>
-        <w:rPr>
-          <w:lang w:val="en-US"/>
-        </w:rPr>
-        <w:t xml:space="preserve"> In the simplest form, each transition can be seen as a test step, and the tool generates test cases by forming varying compositions of transitions</w:t>
-      </w:r>
-      <w:r>
-        <w:rPr>
-          <w:lang w:val="en-US"/>
-        </w:rPr>
-        <w:t xml:space="preserve"> (the test steps)</w:t>
-      </w:r>
-      <w:r>
-        <w:rPr>
-          <w:lang w:val="en-US"/>
-        </w:rPr>
-        <w:t>. The state of the model then defines when a test step (transition) is allowed to occur, practically providing a “correct” ordering of available test steps.</w:t>
-      </w:r>
-      <w:r>
-        <w:rPr>
-          <w:lang w:val="en-US"/>
-        </w:rPr>
-        <w:t xml:space="preserve"> Of course, more advanced applications are possible and encouraged where useful.</w:t>
-      </w:r>
-    </w:p>
-    <w:p>
-      <w:pPr>
-        <w:pStyle w:val="Heading1"/>
-        <w:rPr>
-          <w:lang w:val="en-US"/>
-        </w:rPr>
-      </w:pPr>
-      <w:bookmarkStart w:id="2" w:name="_Toc300060545"/>
-      <w:r>
-        <w:rPr>
-          <w:lang w:val="en-US"/>
-        </w:rPr>
-        <w:t>Modeling notation</w:t>
-      </w:r>
-      <w:bookmarkEnd w:id="2"/>
     </w:p>
     <w:p>
       <w:pPr>
@@ -1041,7 +1039,7 @@
           <v:shape id="_x0000_i1025" type="#_x0000_t75" style="width:203.25pt;height:103.5pt" o:ole="">
             <v:imagedata r:id="rId9" o:title=""/>
           </v:shape>
-          <o:OLEObject Type="Embed" ProgID="Visio.Drawing.11" ShapeID="_x0000_i1025" DrawAspect="Content" ObjectID="_1377076085" r:id="rId10"/>
+          <o:OLEObject Type="Embed" ProgID="Visio.Drawing.11" ShapeID="_x0000_i1025" DrawAspect="Content" ObjectID="_1378902549" r:id="rId10"/>
         </w:object>
       </w:r>
     </w:p>
@@ -1053,7 +1051,7 @@
           <w:lang w:val="en-US"/>
         </w:rPr>
       </w:pPr>
-      <w:bookmarkStart w:id="3" w:name="_Ref294553865"/>
+      <w:bookmarkStart w:id="2" w:name="_Ref294553865"/>
       <w:r>
         <w:rPr>
           <w:lang w:val="en-US"/>
@@ -1082,7 +1080,7 @@
       <w:r>
         <w:fldChar w:fldCharType="end"/>
       </w:r>
-      <w:bookmarkEnd w:id="3"/>
+      <w:bookmarkEnd w:id="2"/>
       <w:r>
         <w:rPr>
           <w:lang w:val="en-US"/>
@@ -3343,7 +3341,7 @@
           <w:lang w:val="en-US"/>
         </w:rPr>
       </w:pPr>
-      <w:bookmarkStart w:id="4" w:name="_Ref294468604"/>
+      <w:bookmarkStart w:id="3" w:name="_Ref294468604"/>
       <w:r>
         <w:rPr>
           <w:lang w:val="en-US"/>
@@ -3372,7 +3370,7 @@
       <w:r>
         <w:fldChar w:fldCharType="end"/>
       </w:r>
-      <w:bookmarkEnd w:id="4"/>
+      <w:bookmarkEnd w:id="3"/>
       <w:r>
         <w:rPr>
           <w:lang w:val="en-US"/>
@@ -3831,7 +3829,7 @@
           <v:shape id="_x0000_i1026" type="#_x0000_t75" style="width:160.5pt;height:430.5pt" o:ole="">
             <v:imagedata r:id="rId11" o:title=""/>
           </v:shape>
-          <o:OLEObject Type="Embed" ProgID="Visio.Drawing.11" ShapeID="_x0000_i1026" DrawAspect="Content" ObjectID="_1377076086" r:id="rId12"/>
+          <o:OLEObject Type="Embed" ProgID="Visio.Drawing.11" ShapeID="_x0000_i1026" DrawAspect="Content" ObjectID="_1378902550" r:id="rId12"/>
         </w:object>
       </w:r>
     </w:p>
@@ -3843,7 +3841,7 @@
           <w:lang w:val="en-US"/>
         </w:rPr>
       </w:pPr>
-      <w:bookmarkStart w:id="5" w:name="_Ref294596431"/>
+      <w:bookmarkStart w:id="4" w:name="_Ref294596431"/>
       <w:r>
         <w:rPr>
           <w:lang w:val="en-US"/>
@@ -3872,7 +3870,7 @@
       <w:r>
         <w:fldChar w:fldCharType="end"/>
       </w:r>
-      <w:bookmarkEnd w:id="5"/>
+      <w:bookmarkEnd w:id="4"/>
       <w:r>
         <w:rPr>
           <w:lang w:val="en-US"/>
@@ -4197,16 +4195,16 @@
         </w:rPr>
         <w:t xml:space="preserve">@EndCondition: </w:t>
       </w:r>
-      <w:bookmarkStart w:id="6" w:name="OLE_LINK1"/>
-      <w:bookmarkStart w:id="7" w:name="OLE_LINK2"/>
+      <w:bookmarkStart w:id="5" w:name="OLE_LINK1"/>
+      <w:bookmarkStart w:id="6" w:name="OLE_LINK2"/>
       <w:r>
         <w:rPr>
           <w:lang w:val="en-US"/>
         </w:rPr>
         <w:t>Method must return Boolean value. Method must not take any parameters.</w:t>
       </w:r>
+      <w:bookmarkEnd w:id="5"/>
       <w:bookmarkEnd w:id="6"/>
-      <w:bookmarkEnd w:id="7"/>
     </w:p>
     <w:p>
       <w:pPr>
@@ -5414,14 +5412,14 @@
           <w:lang w:val="en-US"/>
         </w:rPr>
       </w:pPr>
-      <w:bookmarkStart w:id="8" w:name="_Toc300060546"/>
+      <w:bookmarkStart w:id="7" w:name="_Toc300060546"/>
       <w:r>
         <w:rPr>
           <w:lang w:val="en-US"/>
         </w:rPr>
         <w:t>Test generation</w:t>
       </w:r>
-      <w:bookmarkEnd w:id="8"/>
+      <w:bookmarkEnd w:id="7"/>
     </w:p>
     <w:p>
       <w:pPr>
@@ -6599,14 +6597,14 @@
           <w:lang w:val="en-US"/>
         </w:rPr>
       </w:pPr>
-      <w:bookmarkStart w:id="9" w:name="_Toc300060547"/>
+      <w:bookmarkStart w:id="8" w:name="_Toc300060547"/>
       <w:r>
         <w:rPr>
           <w:lang w:val="en-US"/>
         </w:rPr>
         <w:t>Special model elements</w:t>
       </w:r>
-      <w:bookmarkEnd w:id="9"/>
+      <w:bookmarkEnd w:id="8"/>
     </w:p>
     <w:p>
       <w:pPr>
@@ -8143,14 +8141,14 @@
           <w:lang w:val="en-US"/>
         </w:rPr>
       </w:pPr>
-      <w:bookmarkStart w:id="10" w:name="_Toc300060548"/>
+      <w:bookmarkStart w:id="9" w:name="_Toc300060548"/>
       <w:r>
         <w:rPr>
           <w:lang w:val="en-US"/>
         </w:rPr>
         <w:t>Test optimization</w:t>
       </w:r>
-      <w:bookmarkEnd w:id="10"/>
+      <w:bookmarkEnd w:id="9"/>
     </w:p>
     <w:p>
       <w:pPr>
@@ -9026,13 +9024,660 @@
           <w:lang w:val="en-US"/>
         </w:rPr>
       </w:pPr>
-      <w:bookmarkStart w:id="11" w:name="_Toc300060549"/>
+      <w:bookmarkStart w:id="10" w:name="_Toc300060549"/>
       <w:r>
         <w:rPr>
           <w:lang w:val="en-US"/>
         </w:rPr>
         <w:t>Customization of algorithms and other components</w:t>
       </w:r>
+      <w:bookmarkEnd w:id="10"/>
+    </w:p>
+    <w:p>
+      <w:pPr>
+        <w:jc w:val="both"/>
+        <w:rPr>
+          <w:lang w:val="en-US"/>
+        </w:rPr>
+      </w:pPr>
+      <w:r>
+        <w:rPr>
+          <w:lang w:val="en-US"/>
+        </w:rPr>
+        <w:t xml:space="preserve">In addition to the existing test generation algorithms, suite end conditions and other components provided with OSMOTester, customized versions of these components can also be created. </w:t>
+      </w:r>
+    </w:p>
+    <w:p>
+      <w:pPr>
+        <w:jc w:val="both"/>
+        <w:rPr>
+          <w:lang w:val="en-US"/>
+        </w:rPr>
+      </w:pPr>
+      <w:r>
+        <w:rPr>
+          <w:lang w:val="en-US"/>
+        </w:rPr>
+        <w:t xml:space="preserve">To create a test generation algorithm that traverses the model object, you must implement the </w:t>
+      </w:r>
+      <w:r>
+        <w:rPr>
+          <w:rFonts w:ascii="Courier New" w:hAnsi="Courier New" w:cs="Courier New"/>
+          <w:lang w:val="en-US"/>
+        </w:rPr>
+        <w:t>FSMTraversalAlgorithm</w:t>
+      </w:r>
+      <w:r>
+        <w:rPr>
+          <w:lang w:val="en-US"/>
+        </w:rPr>
+        <w:t xml:space="preserve"> interface. To define your own test suite or test case generation end conditions, you must implement the </w:t>
+      </w:r>
+      <w:r>
+        <w:rPr>
+          <w:rFonts w:ascii="Courier New" w:hAnsi="Courier New" w:cs="Courier New"/>
+          <w:lang w:val="en-US"/>
+        </w:rPr>
+        <w:t>EndCondition</w:t>
+      </w:r>
+      <w:r>
+        <w:rPr>
+          <w:lang w:val="en-US"/>
+        </w:rPr>
+        <w:t xml:space="preserve"> interface.</w:t>
+      </w:r>
+      <w:r>
+        <w:rPr>
+          <w:lang w:val="en-US"/>
+        </w:rPr>
+        <w:t xml:space="preserve"> More information on these can be found in their Javadocs and in the project source code.</w:t>
+      </w:r>
+    </w:p>
+    <w:p>
+      <w:pPr>
+        <w:rPr>
+          <w:lang w:val="en-US"/>
+        </w:rPr>
+      </w:pPr>
+      <w:r>
+        <w:rPr>
+          <w:lang w:val="en-US"/>
+        </w:rPr>
+        <w:br w:type="page"/>
+      </w:r>
+    </w:p>
+    <w:p>
+      <w:pPr>
+        <w:pStyle w:val="Heading1"/>
+        <w:rPr>
+          <w:lang w:val="en-US"/>
+        </w:rPr>
+      </w:pPr>
+      <w:r>
+        <w:rPr>
+          <w:lang w:val="en-US"/>
+        </w:rPr>
+        <w:lastRenderedPageBreak/>
+        <w:t>Calendar Tutorial</w:t>
+      </w:r>
+    </w:p>
+    <w:p>
+      <w:pPr>
+        <w:jc w:val="both"/>
+        <w:rPr>
+          <w:lang w:val="en-US"/>
+        </w:rPr>
+      </w:pPr>
+      <w:r>
+        <w:rPr>
+          <w:lang w:val="en-US"/>
+        </w:rPr>
+        <w:t xml:space="preserve">The OSMOTester source code includes several smaller examples and one bigger example. The bigger example is </w:t>
+      </w:r>
+      <w:r>
+        <w:rPr>
+          <w:lang w:val="en-US"/>
+        </w:rPr>
+        <w:t>an example for generating tests for a calendar application. The calendar used as a test subject is a simple example of a calendar component implemented in Java and also included in the OSMOTester calendar example source code.</w:t>
+      </w:r>
+      <w:r>
+        <w:rPr>
+          <w:lang w:val="en-US"/>
+        </w:rPr>
+        <w:t xml:space="preserve"> The example can be found under the source package</w:t>
+      </w:r>
+    </w:p>
+    <w:p>
+      <w:pPr>
+        <w:pStyle w:val="ListParagraph"/>
+        <w:numPr>
+          <w:ilvl w:val="0"/>
+          <w:numId w:val="5"/>
+        </w:numPr>
+        <w:jc w:val="both"/>
+        <w:rPr>
+          <w:lang w:val="en-US"/>
+        </w:rPr>
+      </w:pPr>
+      <w:r>
+        <w:rPr>
+          <w:lang w:val="en-US"/>
+        </w:rPr>
+        <w:t xml:space="preserve">osmo.tester.examples.calendar. </w:t>
+      </w:r>
+    </w:p>
+    <w:p>
+      <w:pPr>
+        <w:jc w:val="both"/>
+        <w:rPr>
+          <w:lang w:val="en-US"/>
+        </w:rPr>
+      </w:pPr>
+      <w:r>
+        <w:rPr>
+          <w:lang w:val="en-US"/>
+        </w:rPr>
+        <w:t>This has several subdirectories, which are the following</w:t>
+      </w:r>
+    </w:p>
+    <w:p>
+      <w:pPr>
+        <w:pStyle w:val="ListParagraph"/>
+        <w:numPr>
+          <w:ilvl w:val="0"/>
+          <w:numId w:val="5"/>
+        </w:numPr>
+        <w:jc w:val="both"/>
+        <w:rPr>
+          <w:lang w:val="en-US"/>
+        </w:rPr>
+      </w:pPr>
+      <w:r>
+        <w:rPr>
+          <w:lang w:val="en-US"/>
+        </w:rPr>
+        <w:t>osmo.tester.examples.calendar</w:t>
+      </w:r>
+      <w:r>
+        <w:rPr>
+          <w:lang w:val="en-US"/>
+        </w:rPr>
+        <w:t>.scripter</w:t>
+      </w:r>
+      <w:r>
+        <w:rPr>
+          <w:lang w:val="en-US"/>
+        </w:rPr>
+        <w:t xml:space="preserve">. </w:t>
+      </w:r>
+      <w:r>
+        <w:rPr>
+          <w:lang w:val="en-US"/>
+        </w:rPr>
+        <w:t>Examples of online and offline scripters for the calendar example.</w:t>
+      </w:r>
+    </w:p>
+    <w:p>
+      <w:pPr>
+        <w:pStyle w:val="ListParagraph"/>
+        <w:numPr>
+          <w:ilvl w:val="0"/>
+          <w:numId w:val="5"/>
+        </w:numPr>
+        <w:jc w:val="both"/>
+        <w:rPr>
+          <w:lang w:val="en-US"/>
+        </w:rPr>
+      </w:pPr>
+      <w:r>
+        <w:rPr>
+          <w:lang w:val="en-US"/>
+        </w:rPr>
+        <w:t>osmo.tester.examples.calendar.</w:t>
+      </w:r>
+      <w:r>
+        <w:rPr>
+          <w:lang w:val="en-US"/>
+        </w:rPr>
+        <w:t>testapp. The test subject in this example.</w:t>
+      </w:r>
+    </w:p>
+    <w:p>
+      <w:pPr>
+        <w:pStyle w:val="ListParagraph"/>
+        <w:numPr>
+          <w:ilvl w:val="0"/>
+          <w:numId w:val="5"/>
+        </w:numPr>
+        <w:jc w:val="both"/>
+        <w:rPr>
+          <w:lang w:val="en-US"/>
+        </w:rPr>
+      </w:pPr>
+      <w:r>
+        <w:rPr>
+          <w:lang w:val="en-US"/>
+        </w:rPr>
+        <w:t>osmo.tester.examples.calendar</w:t>
+      </w:r>
+      <w:r>
+        <w:rPr>
+          <w:lang w:val="en-US"/>
+        </w:rPr>
+        <w:t>.testmodel. The test models for this example.</w:t>
+      </w:r>
+    </w:p>
+    <w:p>
+      <w:pPr>
+        <w:jc w:val="both"/>
+        <w:rPr>
+          <w:lang w:val="en-US"/>
+        </w:rPr>
+      </w:pPr>
+      <w:r>
+        <w:rPr>
+          <w:lang w:val="en-US"/>
+        </w:rPr>
+        <w:t>The tested application provides the following calendar functionality and constraints</w:t>
+      </w:r>
+    </w:p>
+    <w:p>
+      <w:pPr>
+        <w:pStyle w:val="ListParagraph"/>
+        <w:numPr>
+          <w:ilvl w:val="0"/>
+          <w:numId w:val="6"/>
+        </w:numPr>
+        <w:jc w:val="both"/>
+        <w:rPr>
+          <w:lang w:val="en-US"/>
+        </w:rPr>
+      </w:pPr>
+      <w:r>
+        <w:rPr>
+          <w:lang w:val="en-US"/>
+        </w:rPr>
+        <w:t>A calendar can be creat</w:t>
+      </w:r>
+      <w:r>
+        <w:rPr>
+          <w:lang w:val="en-US"/>
+        </w:rPr>
+        <w:t>ed, with a user associated to it.</w:t>
+      </w:r>
+    </w:p>
+    <w:p>
+      <w:pPr>
+        <w:pStyle w:val="ListParagraph"/>
+        <w:numPr>
+          <w:ilvl w:val="0"/>
+          <w:numId w:val="6"/>
+        </w:numPr>
+        <w:jc w:val="both"/>
+        <w:rPr>
+          <w:lang w:val="en-US"/>
+        </w:rPr>
+      </w:pPr>
+      <w:r>
+        <w:rPr>
+          <w:lang w:val="en-US"/>
+        </w:rPr>
+        <w:t>One user can have one calendar associated</w:t>
+      </w:r>
+      <w:r>
+        <w:rPr>
+          <w:lang w:val="en-US"/>
+        </w:rPr>
+        <w:t>.</w:t>
+      </w:r>
+    </w:p>
+    <w:p>
+      <w:pPr>
+        <w:pStyle w:val="ListParagraph"/>
+        <w:numPr>
+          <w:ilvl w:val="0"/>
+          <w:numId w:val="6"/>
+        </w:numPr>
+        <w:jc w:val="both"/>
+        <w:rPr>
+          <w:lang w:val="en-US"/>
+        </w:rPr>
+      </w:pPr>
+      <w:r>
+        <w:rPr>
+          <w:lang w:val="en-US"/>
+        </w:rPr>
+        <w:t>Tasks can be added to the calendar, a</w:t>
+      </w:r>
+      <w:r>
+        <w:rPr>
+          <w:lang w:val="en-US"/>
+        </w:rPr>
+        <w:t xml:space="preserve"> task</w:t>
+      </w:r>
+      <w:r>
+        <w:rPr>
+          <w:lang w:val="en-US"/>
+        </w:rPr>
+        <w:t xml:space="preserve"> has a description and a date</w:t>
+      </w:r>
+      <w:r>
+        <w:rPr>
+          <w:lang w:val="en-US"/>
+        </w:rPr>
+        <w:t>.</w:t>
+      </w:r>
+    </w:p>
+    <w:p>
+      <w:pPr>
+        <w:pStyle w:val="ListParagraph"/>
+        <w:numPr>
+          <w:ilvl w:val="0"/>
+          <w:numId w:val="6"/>
+        </w:numPr>
+        <w:jc w:val="both"/>
+        <w:rPr>
+          <w:lang w:val="en-US"/>
+        </w:rPr>
+      </w:pPr>
+      <w:r>
+        <w:rPr>
+          <w:lang w:val="en-US"/>
+        </w:rPr>
+        <w:t xml:space="preserve">Events can be added to the calendar, </w:t>
+      </w:r>
+      <w:r>
+        <w:rPr>
+          <w:lang w:val="en-US"/>
+        </w:rPr>
+        <w:t>an event has a description, a location, a start date, and an end date</w:t>
+      </w:r>
+      <w:r>
+        <w:rPr>
+          <w:lang w:val="en-US"/>
+        </w:rPr>
+        <w:t>.</w:t>
+      </w:r>
+    </w:p>
+    <w:p>
+      <w:pPr>
+        <w:pStyle w:val="ListParagraph"/>
+        <w:numPr>
+          <w:ilvl w:val="0"/>
+          <w:numId w:val="6"/>
+        </w:numPr>
+        <w:jc w:val="both"/>
+        <w:rPr>
+          <w:lang w:val="en-US"/>
+        </w:rPr>
+      </w:pPr>
+      <w:r>
+        <w:rPr>
+          <w:lang w:val="en-US"/>
+        </w:rPr>
+        <w:t>Existing events can be linked to new users, making the added users participants in the event, while the user for whom it was originally created is the organizer of the event</w:t>
+      </w:r>
+      <w:r>
+        <w:rPr>
+          <w:lang w:val="en-US"/>
+        </w:rPr>
+        <w:t>.</w:t>
+      </w:r>
+    </w:p>
+    <w:p>
+      <w:pPr>
+        <w:pStyle w:val="ListParagraph"/>
+        <w:numPr>
+          <w:ilvl w:val="0"/>
+          <w:numId w:val="6"/>
+        </w:numPr>
+        <w:jc w:val="both"/>
+        <w:rPr>
+          <w:lang w:val="en-US"/>
+        </w:rPr>
+      </w:pPr>
+      <w:r>
+        <w:rPr>
+          <w:lang w:val="en-US"/>
+        </w:rPr>
+        <w:t>Tasks can be deleted</w:t>
+      </w:r>
+      <w:r>
+        <w:rPr>
+          <w:lang w:val="en-US"/>
+        </w:rPr>
+        <w:t>.</w:t>
+      </w:r>
+    </w:p>
+    <w:p>
+      <w:pPr>
+        <w:pStyle w:val="ListParagraph"/>
+        <w:numPr>
+          <w:ilvl w:val="0"/>
+          <w:numId w:val="6"/>
+        </w:numPr>
+        <w:jc w:val="both"/>
+        <w:rPr>
+          <w:lang w:val="en-US"/>
+        </w:rPr>
+      </w:pPr>
+      <w:r>
+        <w:rPr>
+          <w:lang w:val="en-US"/>
+        </w:rPr>
+        <w:t>Events can be deleted. If the event is deleted from a participant, it has no effect on other users and their calendars. If the event is deleted from an organizer, the same event is also deleted from all linked participants.</w:t>
+      </w:r>
+    </w:p>
+    <w:p>
+      <w:pPr>
+        <w:pStyle w:val="ListParagraph"/>
+        <w:numPr>
+          <w:ilvl w:val="0"/>
+          <w:numId w:val="6"/>
+        </w:numPr>
+        <w:jc w:val="both"/>
+        <w:rPr>
+          <w:lang w:val="en-US"/>
+        </w:rPr>
+      </w:pPr>
+      <w:r>
+        <w:rPr>
+          <w:lang w:val="en-US"/>
+        </w:rPr>
+        <w:t>Task and event descriptions and locations are described using Java String data type (they are text).</w:t>
+      </w:r>
+    </w:p>
+    <w:p>
+      <w:pPr>
+        <w:pStyle w:val="ListParagraph"/>
+        <w:numPr>
+          <w:ilvl w:val="0"/>
+          <w:numId w:val="6"/>
+        </w:numPr>
+        <w:jc w:val="both"/>
+        <w:rPr>
+          <w:lang w:val="en-US"/>
+        </w:rPr>
+      </w:pPr>
+      <w:r>
+        <w:rPr>
+          <w:lang w:val="en-US"/>
+        </w:rPr>
+        <w:t>Task and event related times are described using Java Date data type.</w:t>
+      </w:r>
+    </w:p>
+    <w:p>
+      <w:pPr>
+        <w:jc w:val="both"/>
+        <w:rPr>
+          <w:lang w:val="en-US"/>
+        </w:rPr>
+      </w:pPr>
+      <w:r>
+        <w:rPr>
+          <w:lang w:val="en-US"/>
+        </w:rPr>
+        <w:t>In order to demonstrate the different OSMOTester features, the following elements are provided:</w:t>
+      </w:r>
+    </w:p>
+    <w:p>
+      <w:pPr>
+        <w:jc w:val="both"/>
+        <w:rPr>
+          <w:lang w:val="en-US"/>
+        </w:rPr>
+      </w:pPr>
+      <w:r>
+        <w:rPr>
+          <w:lang w:val="en-US"/>
+        </w:rPr>
+        <w:t>A Number of partial test models for different properties:</w:t>
+      </w:r>
+    </w:p>
+    <w:p>
+      <w:pPr>
+        <w:pStyle w:val="ListParagraph"/>
+        <w:numPr>
+          <w:ilvl w:val="0"/>
+          <w:numId w:val="7"/>
+        </w:numPr>
+        <w:jc w:val="both"/>
+        <w:rPr>
+          <w:lang w:val="en-US"/>
+        </w:rPr>
+      </w:pPr>
+      <w:r>
+        <w:rPr>
+          <w:lang w:val="en-US"/>
+        </w:rPr>
+        <w:t xml:space="preserve">For </w:t>
+      </w:r>
+      <w:r>
+        <w:rPr>
+          <w:lang w:val="en-US"/>
+        </w:rPr>
+        <w:t>adding and removing organizer events</w:t>
+      </w:r>
+      <w:r>
+        <w:rPr>
+          <w:lang w:val="en-US"/>
+        </w:rPr>
+        <w:t>.</w:t>
+      </w:r>
+    </w:p>
+    <w:p>
+      <w:pPr>
+        <w:pStyle w:val="ListParagraph"/>
+        <w:numPr>
+          <w:ilvl w:val="0"/>
+          <w:numId w:val="7"/>
+        </w:numPr>
+        <w:jc w:val="both"/>
+        <w:rPr>
+          <w:lang w:val="en-US"/>
+        </w:rPr>
+      </w:pPr>
+      <w:r>
+        <w:rPr>
+          <w:lang w:val="en-US"/>
+        </w:rPr>
+        <w:t>For adding and removing tasks</w:t>
+      </w:r>
+      <w:r>
+        <w:rPr>
+          <w:lang w:val="en-US"/>
+        </w:rPr>
+        <w:t>.</w:t>
+      </w:r>
+    </w:p>
+    <w:p>
+      <w:pPr>
+        <w:pStyle w:val="ListParagraph"/>
+        <w:numPr>
+          <w:ilvl w:val="0"/>
+          <w:numId w:val="7"/>
+        </w:numPr>
+        <w:jc w:val="both"/>
+        <w:rPr>
+          <w:lang w:val="en-US"/>
+        </w:rPr>
+      </w:pPr>
+      <w:r>
+        <w:rPr>
+          <w:lang w:val="en-US"/>
+        </w:rPr>
+        <w:t>For creating events that overlap other events and tasks that overlap events</w:t>
+      </w:r>
+      <w:r>
+        <w:rPr>
+          <w:lang w:val="en-US"/>
+        </w:rPr>
+        <w:t>.</w:t>
+      </w:r>
+    </w:p>
+    <w:p>
+      <w:pPr>
+        <w:pStyle w:val="ListParagraph"/>
+        <w:numPr>
+          <w:ilvl w:val="0"/>
+          <w:numId w:val="7"/>
+        </w:numPr>
+        <w:jc w:val="both"/>
+        <w:rPr>
+          <w:lang w:val="en-US"/>
+        </w:rPr>
+      </w:pPr>
+      <w:r>
+        <w:rPr>
+          <w:lang w:val="en-US"/>
+        </w:rPr>
+        <w:t>For attaching events to an organizers calendar, creating participants for the event.</w:t>
+      </w:r>
+    </w:p>
+    <w:p>
+      <w:pPr>
+        <w:pStyle w:val="ListParagraph"/>
+        <w:numPr>
+          <w:ilvl w:val="0"/>
+          <w:numId w:val="7"/>
+        </w:numPr>
+        <w:jc w:val="both"/>
+        <w:rPr>
+          <w:lang w:val="en-US"/>
+        </w:rPr>
+      </w:pPr>
+      <w:r>
+        <w:rPr>
+          <w:lang w:val="en-US"/>
+        </w:rPr>
+        <w:t>For error handling of invalid input</w:t>
+      </w:r>
+      <w:r>
+        <w:rPr>
+          <w:lang w:val="en-US"/>
+        </w:rPr>
+        <w:t>.</w:t>
+      </w:r>
+    </w:p>
+    <w:p>
+      <w:pPr>
+        <w:pStyle w:val="ListParagraph"/>
+        <w:numPr>
+          <w:ilvl w:val="0"/>
+          <w:numId w:val="7"/>
+        </w:numPr>
+        <w:jc w:val="both"/>
+        <w:rPr>
+          <w:lang w:val="en-US"/>
+        </w:rPr>
+      </w:pPr>
+      <w:r>
+        <w:rPr>
+          <w:lang w:val="en-US"/>
+        </w:rPr>
+        <w:t>For test oracles to assert correct tasks and events are present in the calendar.</w:t>
+      </w:r>
+      <w:bookmarkStart w:id="11" w:name="_GoBack"/>
       <w:bookmarkEnd w:id="11"/>
     </w:p>
     <w:p>
@@ -9042,57 +9687,33 @@
           <w:lang w:val="en-US"/>
         </w:rPr>
       </w:pPr>
-      <w:r>
-        <w:rPr>
-          <w:lang w:val="en-US"/>
-        </w:rPr>
-        <w:t xml:space="preserve">In addition to the existing test generation algorithms, suite end conditions and other components provided with OSMOTester, customized versions of these components can also be created. </w:t>
-      </w:r>
-    </w:p>
-    <w:p>
-      <w:pPr>
-        <w:jc w:val="both"/>
-        <w:rPr>
-          <w:lang w:val="en-US"/>
-        </w:rPr>
-      </w:pPr>
-      <w:r>
-        <w:rPr>
-          <w:lang w:val="en-US"/>
-        </w:rPr>
-        <w:t xml:space="preserve">To create a test generation algorithm that traverses the model object, you must implement the </w:t>
-      </w:r>
-      <w:r>
-        <w:rPr>
-          <w:rFonts w:ascii="Courier New" w:hAnsi="Courier New" w:cs="Courier New"/>
-          <w:lang w:val="en-US"/>
-        </w:rPr>
-        <w:t>FSMTraversalAlgorithm</w:t>
-      </w:r>
-      <w:r>
-        <w:rPr>
-          <w:lang w:val="en-US"/>
-        </w:rPr>
-        <w:t xml:space="preserve"> interface. To define your own test suite or test case generation end conditions, you must implement the </w:t>
-      </w:r>
-      <w:r>
-        <w:rPr>
-          <w:rFonts w:ascii="Courier New" w:hAnsi="Courier New" w:cs="Courier New"/>
-          <w:lang w:val="en-US"/>
-        </w:rPr>
-        <w:t>EndCondition</w:t>
-      </w:r>
-      <w:r>
-        <w:rPr>
-          <w:lang w:val="en-US"/>
-        </w:rPr>
-        <w:t xml:space="preserve"> interface.</w:t>
-      </w:r>
-      <w:r>
-        <w:rPr>
-          <w:lang w:val="en-US"/>
-        </w:rPr>
-        <w:t xml:space="preserve"> More information on these can be found in their Javadocs and in the project source code.</w:t>
+    </w:p>
+    <w:p>
+      <w:pPr>
+        <w:jc w:val="both"/>
+        <w:rPr>
+          <w:lang w:val="en-US"/>
+        </w:rPr>
+      </w:pPr>
+    </w:p>
+    <w:p>
+      <w:pPr>
+        <w:rPr>
+          <w:rFonts w:asciiTheme="majorHAnsi" w:eastAsiaTheme="majorEastAsia" w:hAnsiTheme="majorHAnsi" w:cstheme="majorBidi"/>
+          <w:b/>
+          <w:bCs/>
+          <w:color w:val="365F91" w:themeColor="accent1" w:themeShade="BF"/>
+          <w:sz w:val="28"/>
+          <w:szCs w:val="28"/>
+          <w:lang w:val="en-US"/>
+        </w:rPr>
+      </w:pPr>
+      <w:bookmarkStart w:id="12" w:name="_Toc300060550"/>
+      <w:r>
+        <w:rPr>
+          <w:lang w:val="en-US"/>
+        </w:rPr>
+        <w:br w:type="page"/>
       </w:r>
     </w:p>
     <w:p>
@@ -9102,11 +9723,11 @@
           <w:lang w:val="en-US"/>
         </w:rPr>
       </w:pPr>
-      <w:bookmarkStart w:id="12" w:name="_Toc300060550"/>
-      <w:r>
-        <w:rPr>
-          <w:lang w:val="en-US"/>
-        </w:rPr>
+      <w:r>
+        <w:rPr>
+          <w:lang w:val="en-US"/>
+        </w:rPr>
+        <w:lastRenderedPageBreak/>
         <w:t>Conclusions</w:t>
       </w:r>
       <w:bookmarkEnd w:id="12"/>
@@ -9313,7 +9934,7 @@
           <w:rPr>
             <w:noProof/>
           </w:rPr>
-          <w:t>1</w:t>
+          <w:t>15</w:t>
         </w:r>
         <w:r>
           <w:rPr>
@@ -9534,9 +10155,9 @@
     </w:lvl>
   </w:abstractNum>
   <w:abstractNum w:abstractNumId="2">
-    <w:nsid w:val="4D562011"/>
+    <w:nsid w:val="12046536"/>
     <w:multiLevelType w:val="hybridMultilevel"/>
-    <w:tmpl w:val="C28C1E2C"/>
+    <w:tmpl w:val="3B2ED616"/>
     <w:lvl w:ilvl="0" w:tplc="040B0001">
       <w:start w:val="1"/>
       <w:numFmt w:val="bullet"/>
@@ -9647,9 +10268,9 @@
     </w:lvl>
   </w:abstractNum>
   <w:abstractNum w:abstractNumId="3">
-    <w:nsid w:val="65745799"/>
+    <w:nsid w:val="49615B8E"/>
     <w:multiLevelType w:val="hybridMultilevel"/>
-    <w:tmpl w:val="A7981CF8"/>
+    <w:tmpl w:val="326A83CC"/>
     <w:lvl w:ilvl="0" w:tplc="040B0001">
       <w:start w:val="1"/>
       <w:numFmt w:val="bullet"/>
@@ -9759,17 +10380,365 @@
       </w:rPr>
     </w:lvl>
   </w:abstractNum>
+  <w:abstractNum w:abstractNumId="4">
+    <w:nsid w:val="4D562011"/>
+    <w:multiLevelType w:val="hybridMultilevel"/>
+    <w:tmpl w:val="C28C1E2C"/>
+    <w:lvl w:ilvl="0" w:tplc="040B0001">
+      <w:start w:val="1"/>
+      <w:numFmt w:val="bullet"/>
+      <w:lvlText w:val=""/>
+      <w:lvlJc w:val="left"/>
+      <w:pPr>
+        <w:ind w:left="720" w:hanging="360"/>
+      </w:pPr>
+      <w:rPr>
+        <w:rFonts w:ascii="Symbol" w:hAnsi="Symbol" w:hint="default"/>
+      </w:rPr>
+    </w:lvl>
+    <w:lvl w:ilvl="1" w:tplc="040B0003" w:tentative="1">
+      <w:start w:val="1"/>
+      <w:numFmt w:val="bullet"/>
+      <w:lvlText w:val="o"/>
+      <w:lvlJc w:val="left"/>
+      <w:pPr>
+        <w:ind w:left="1440" w:hanging="360"/>
+      </w:pPr>
+      <w:rPr>
+        <w:rFonts w:ascii="Courier New" w:hAnsi="Courier New" w:cs="Courier New" w:hint="default"/>
+      </w:rPr>
+    </w:lvl>
+    <w:lvl w:ilvl="2" w:tplc="040B0005" w:tentative="1">
+      <w:start w:val="1"/>
+      <w:numFmt w:val="bullet"/>
+      <w:lvlText w:val=""/>
+      <w:lvlJc w:val="left"/>
+      <w:pPr>
+        <w:ind w:left="2160" w:hanging="360"/>
+      </w:pPr>
+      <w:rPr>
+        <w:rFonts w:ascii="Wingdings" w:hAnsi="Wingdings" w:hint="default"/>
+      </w:rPr>
+    </w:lvl>
+    <w:lvl w:ilvl="3" w:tplc="040B0001" w:tentative="1">
+      <w:start w:val="1"/>
+      <w:numFmt w:val="bullet"/>
+      <w:lvlText w:val=""/>
+      <w:lvlJc w:val="left"/>
+      <w:pPr>
+        <w:ind w:left="2880" w:hanging="360"/>
+      </w:pPr>
+      <w:rPr>
+        <w:rFonts w:ascii="Symbol" w:hAnsi="Symbol" w:hint="default"/>
+      </w:rPr>
+    </w:lvl>
+    <w:lvl w:ilvl="4" w:tplc="040B0003" w:tentative="1">
+      <w:start w:val="1"/>
+      <w:numFmt w:val="bullet"/>
+      <w:lvlText w:val="o"/>
+      <w:lvlJc w:val="left"/>
+      <w:pPr>
+        <w:ind w:left="3600" w:hanging="360"/>
+      </w:pPr>
+      <w:rPr>
+        <w:rFonts w:ascii="Courier New" w:hAnsi="Courier New" w:cs="Courier New" w:hint="default"/>
+      </w:rPr>
+    </w:lvl>
+    <w:lvl w:ilvl="5" w:tplc="040B0005" w:tentative="1">
+      <w:start w:val="1"/>
+      <w:numFmt w:val="bullet"/>
+      <w:lvlText w:val=""/>
+      <w:lvlJc w:val="left"/>
+      <w:pPr>
+        <w:ind w:left="4320" w:hanging="360"/>
+      </w:pPr>
+      <w:rPr>
+        <w:rFonts w:ascii="Wingdings" w:hAnsi="Wingdings" w:hint="default"/>
+      </w:rPr>
+    </w:lvl>
+    <w:lvl w:ilvl="6" w:tplc="040B0001" w:tentative="1">
+      <w:start w:val="1"/>
+      <w:numFmt w:val="bullet"/>
+      <w:lvlText w:val=""/>
+      <w:lvlJc w:val="left"/>
+      <w:pPr>
+        <w:ind w:left="5040" w:hanging="360"/>
+      </w:pPr>
+      <w:rPr>
+        <w:rFonts w:ascii="Symbol" w:hAnsi="Symbol" w:hint="default"/>
+      </w:rPr>
+    </w:lvl>
+    <w:lvl w:ilvl="7" w:tplc="040B0003" w:tentative="1">
+      <w:start w:val="1"/>
+      <w:numFmt w:val="bullet"/>
+      <w:lvlText w:val="o"/>
+      <w:lvlJc w:val="left"/>
+      <w:pPr>
+        <w:ind w:left="5760" w:hanging="360"/>
+      </w:pPr>
+      <w:rPr>
+        <w:rFonts w:ascii="Courier New" w:hAnsi="Courier New" w:cs="Courier New" w:hint="default"/>
+      </w:rPr>
+    </w:lvl>
+    <w:lvl w:ilvl="8" w:tplc="040B0005" w:tentative="1">
+      <w:start w:val="1"/>
+      <w:numFmt w:val="bullet"/>
+      <w:lvlText w:val=""/>
+      <w:lvlJc w:val="left"/>
+      <w:pPr>
+        <w:ind w:left="6480" w:hanging="360"/>
+      </w:pPr>
+      <w:rPr>
+        <w:rFonts w:ascii="Wingdings" w:hAnsi="Wingdings" w:hint="default"/>
+      </w:rPr>
+    </w:lvl>
+  </w:abstractNum>
+  <w:abstractNum w:abstractNumId="5">
+    <w:nsid w:val="65745799"/>
+    <w:multiLevelType w:val="hybridMultilevel"/>
+    <w:tmpl w:val="A7981CF8"/>
+    <w:lvl w:ilvl="0" w:tplc="040B0001">
+      <w:start w:val="1"/>
+      <w:numFmt w:val="bullet"/>
+      <w:lvlText w:val=""/>
+      <w:lvlJc w:val="left"/>
+      <w:pPr>
+        <w:ind w:left="720" w:hanging="360"/>
+      </w:pPr>
+      <w:rPr>
+        <w:rFonts w:ascii="Symbol" w:hAnsi="Symbol" w:hint="default"/>
+      </w:rPr>
+    </w:lvl>
+    <w:lvl w:ilvl="1" w:tplc="040B0003" w:tentative="1">
+      <w:start w:val="1"/>
+      <w:numFmt w:val="bullet"/>
+      <w:lvlText w:val="o"/>
+      <w:lvlJc w:val="left"/>
+      <w:pPr>
+        <w:ind w:left="1440" w:hanging="360"/>
+      </w:pPr>
+      <w:rPr>
+        <w:rFonts w:ascii="Courier New" w:hAnsi="Courier New" w:cs="Courier New" w:hint="default"/>
+      </w:rPr>
+    </w:lvl>
+    <w:lvl w:ilvl="2" w:tplc="040B0005" w:tentative="1">
+      <w:start w:val="1"/>
+      <w:numFmt w:val="bullet"/>
+      <w:lvlText w:val=""/>
+      <w:lvlJc w:val="left"/>
+      <w:pPr>
+        <w:ind w:left="2160" w:hanging="360"/>
+      </w:pPr>
+      <w:rPr>
+        <w:rFonts w:ascii="Wingdings" w:hAnsi="Wingdings" w:hint="default"/>
+      </w:rPr>
+    </w:lvl>
+    <w:lvl w:ilvl="3" w:tplc="040B0001" w:tentative="1">
+      <w:start w:val="1"/>
+      <w:numFmt w:val="bullet"/>
+      <w:lvlText w:val=""/>
+      <w:lvlJc w:val="left"/>
+      <w:pPr>
+        <w:ind w:left="2880" w:hanging="360"/>
+      </w:pPr>
+      <w:rPr>
+        <w:rFonts w:ascii="Symbol" w:hAnsi="Symbol" w:hint="default"/>
+      </w:rPr>
+    </w:lvl>
+    <w:lvl w:ilvl="4" w:tplc="040B0003" w:tentative="1">
+      <w:start w:val="1"/>
+      <w:numFmt w:val="bullet"/>
+      <w:lvlText w:val="o"/>
+      <w:lvlJc w:val="left"/>
+      <w:pPr>
+        <w:ind w:left="3600" w:hanging="360"/>
+      </w:pPr>
+      <w:rPr>
+        <w:rFonts w:ascii="Courier New" w:hAnsi="Courier New" w:cs="Courier New" w:hint="default"/>
+      </w:rPr>
+    </w:lvl>
+    <w:lvl w:ilvl="5" w:tplc="040B0005" w:tentative="1">
+      <w:start w:val="1"/>
+      <w:numFmt w:val="bullet"/>
+      <w:lvlText w:val=""/>
+      <w:lvlJc w:val="left"/>
+      <w:pPr>
+        <w:ind w:left="4320" w:hanging="360"/>
+      </w:pPr>
+      <w:rPr>
+        <w:rFonts w:ascii="Wingdings" w:hAnsi="Wingdings" w:hint="default"/>
+      </w:rPr>
+    </w:lvl>
+    <w:lvl w:ilvl="6" w:tplc="040B0001" w:tentative="1">
+      <w:start w:val="1"/>
+      <w:numFmt w:val="bullet"/>
+      <w:lvlText w:val=""/>
+      <w:lvlJc w:val="left"/>
+      <w:pPr>
+        <w:ind w:left="5040" w:hanging="360"/>
+      </w:pPr>
+      <w:rPr>
+        <w:rFonts w:ascii="Symbol" w:hAnsi="Symbol" w:hint="default"/>
+      </w:rPr>
+    </w:lvl>
+    <w:lvl w:ilvl="7" w:tplc="040B0003" w:tentative="1">
+      <w:start w:val="1"/>
+      <w:numFmt w:val="bullet"/>
+      <w:lvlText w:val="o"/>
+      <w:lvlJc w:val="left"/>
+      <w:pPr>
+        <w:ind w:left="5760" w:hanging="360"/>
+      </w:pPr>
+      <w:rPr>
+        <w:rFonts w:ascii="Courier New" w:hAnsi="Courier New" w:cs="Courier New" w:hint="default"/>
+      </w:rPr>
+    </w:lvl>
+    <w:lvl w:ilvl="8" w:tplc="040B0005" w:tentative="1">
+      <w:start w:val="1"/>
+      <w:numFmt w:val="bullet"/>
+      <w:lvlText w:val=""/>
+      <w:lvlJc w:val="left"/>
+      <w:pPr>
+        <w:ind w:left="6480" w:hanging="360"/>
+      </w:pPr>
+      <w:rPr>
+        <w:rFonts w:ascii="Wingdings" w:hAnsi="Wingdings" w:hint="default"/>
+      </w:rPr>
+    </w:lvl>
+  </w:abstractNum>
+  <w:abstractNum w:abstractNumId="6">
+    <w:nsid w:val="7D2D7B34"/>
+    <w:multiLevelType w:val="hybridMultilevel"/>
+    <w:tmpl w:val="9C1A0A46"/>
+    <w:lvl w:ilvl="0" w:tplc="040B0001">
+      <w:start w:val="1"/>
+      <w:numFmt w:val="bullet"/>
+      <w:lvlText w:val=""/>
+      <w:lvlJc w:val="left"/>
+      <w:pPr>
+        <w:ind w:left="720" w:hanging="360"/>
+      </w:pPr>
+      <w:rPr>
+        <w:rFonts w:ascii="Symbol" w:hAnsi="Symbol" w:hint="default"/>
+      </w:rPr>
+    </w:lvl>
+    <w:lvl w:ilvl="1" w:tplc="040B0003" w:tentative="1">
+      <w:start w:val="1"/>
+      <w:numFmt w:val="bullet"/>
+      <w:lvlText w:val="o"/>
+      <w:lvlJc w:val="left"/>
+      <w:pPr>
+        <w:ind w:left="1440" w:hanging="360"/>
+      </w:pPr>
+      <w:rPr>
+        <w:rFonts w:ascii="Courier New" w:hAnsi="Courier New" w:cs="Courier New" w:hint="default"/>
+      </w:rPr>
+    </w:lvl>
+    <w:lvl w:ilvl="2" w:tplc="040B0005" w:tentative="1">
+      <w:start w:val="1"/>
+      <w:numFmt w:val="bullet"/>
+      <w:lvlText w:val=""/>
+      <w:lvlJc w:val="left"/>
+      <w:pPr>
+        <w:ind w:left="2160" w:hanging="360"/>
+      </w:pPr>
+      <w:rPr>
+        <w:rFonts w:ascii="Wingdings" w:hAnsi="Wingdings" w:hint="default"/>
+      </w:rPr>
+    </w:lvl>
+    <w:lvl w:ilvl="3" w:tplc="040B0001" w:tentative="1">
+      <w:start w:val="1"/>
+      <w:numFmt w:val="bullet"/>
+      <w:lvlText w:val=""/>
+      <w:lvlJc w:val="left"/>
+      <w:pPr>
+        <w:ind w:left="2880" w:hanging="360"/>
+      </w:pPr>
+      <w:rPr>
+        <w:rFonts w:ascii="Symbol" w:hAnsi="Symbol" w:hint="default"/>
+      </w:rPr>
+    </w:lvl>
+    <w:lvl w:ilvl="4" w:tplc="040B0003" w:tentative="1">
+      <w:start w:val="1"/>
+      <w:numFmt w:val="bullet"/>
+      <w:lvlText w:val="o"/>
+      <w:lvlJc w:val="left"/>
+      <w:pPr>
+        <w:ind w:left="3600" w:hanging="360"/>
+      </w:pPr>
+      <w:rPr>
+        <w:rFonts w:ascii="Courier New" w:hAnsi="Courier New" w:cs="Courier New" w:hint="default"/>
+      </w:rPr>
+    </w:lvl>
+    <w:lvl w:ilvl="5" w:tplc="040B0005" w:tentative="1">
+      <w:start w:val="1"/>
+      <w:numFmt w:val="bullet"/>
+      <w:lvlText w:val=""/>
+      <w:lvlJc w:val="left"/>
+      <w:pPr>
+        <w:ind w:left="4320" w:hanging="360"/>
+      </w:pPr>
+      <w:rPr>
+        <w:rFonts w:ascii="Wingdings" w:hAnsi="Wingdings" w:hint="default"/>
+      </w:rPr>
+    </w:lvl>
+    <w:lvl w:ilvl="6" w:tplc="040B0001" w:tentative="1">
+      <w:start w:val="1"/>
+      <w:numFmt w:val="bullet"/>
+      <w:lvlText w:val=""/>
+      <w:lvlJc w:val="left"/>
+      <w:pPr>
+        <w:ind w:left="5040" w:hanging="360"/>
+      </w:pPr>
+      <w:rPr>
+        <w:rFonts w:ascii="Symbol" w:hAnsi="Symbol" w:hint="default"/>
+      </w:rPr>
+    </w:lvl>
+    <w:lvl w:ilvl="7" w:tplc="040B0003" w:tentative="1">
+      <w:start w:val="1"/>
+      <w:numFmt w:val="bullet"/>
+      <w:lvlText w:val="o"/>
+      <w:lvlJc w:val="left"/>
+      <w:pPr>
+        <w:ind w:left="5760" w:hanging="360"/>
+      </w:pPr>
+      <w:rPr>
+        <w:rFonts w:ascii="Courier New" w:hAnsi="Courier New" w:cs="Courier New" w:hint="default"/>
+      </w:rPr>
+    </w:lvl>
+    <w:lvl w:ilvl="8" w:tplc="040B0005" w:tentative="1">
+      <w:start w:val="1"/>
+      <w:numFmt w:val="bullet"/>
+      <w:lvlText w:val=""/>
+      <w:lvlJc w:val="left"/>
+      <w:pPr>
+        <w:ind w:left="6480" w:hanging="360"/>
+      </w:pPr>
+      <w:rPr>
+        <w:rFonts w:ascii="Wingdings" w:hAnsi="Wingdings" w:hint="default"/>
+      </w:rPr>
+    </w:lvl>
+  </w:abstractNum>
   <w:num w:numId="1">
-    <w:abstractNumId w:val="3"/>
+    <w:abstractNumId w:val="5"/>
   </w:num>
   <w:num w:numId="2">
-    <w:abstractNumId w:val="2"/>
+    <w:abstractNumId w:val="4"/>
   </w:num>
   <w:num w:numId="3">
     <w:abstractNumId w:val="0"/>
   </w:num>
   <w:num w:numId="4">
     <w:abstractNumId w:val="1"/>
+  </w:num>
+  <w:num w:numId="5">
+    <w:abstractNumId w:val="2"/>
+  </w:num>
+  <w:num w:numId="6">
+    <w:abstractNumId w:val="6"/>
+  </w:num>
+  <w:num w:numId="7">
+    <w:abstractNumId w:val="3"/>
   </w:num>
 </w:numbering>
 </file>
@@ -10830,7 +11799,7 @@
 </file>
 
 <file path=customXml/itemProps1.xml><?xml version="1.0" encoding="utf-8"?>
-<ds:datastoreItem xmlns:ds="http://schemas.openxmlformats.org/officeDocument/2006/customXml" ds:itemID="{A98886DE-F245-40EA-B608-20EB0EECFFB6}">
+<ds:datastoreItem xmlns:ds="http://schemas.openxmlformats.org/officeDocument/2006/customXml" ds:itemID="{CA9B818D-96A9-4E22-974D-978FF00B6EFA}">
   <ds:schemaRefs>
     <ds:schemaRef ds:uri="http://schemas.openxmlformats.org/officeDocument/2006/bibliography"/>
   </ds:schemaRefs>
